--- a/doc/api/API 规则.docx
+++ b/doc/api/API 规则.docx
@@ -4,7 +4,7 @@
   <w:body>
     <w:p>
       <w:pPr>
-        <w:pStyle w:val="style0"/>
+        <w:pStyle w:val="style27"/>
       </w:pPr>
       <w:r>
         <w:rPr>
@@ -27,7 +27,7 @@
     </w:p>
     <w:p>
       <w:pPr>
-        <w:pStyle w:val="style0"/>
+        <w:pStyle w:val="style27"/>
         <w:jc w:val="right"/>
       </w:pPr>
       <w:r>
@@ -40,7 +40,7 @@
     </w:p>
     <w:p>
       <w:pPr>
-        <w:pStyle w:val="style0"/>
+        <w:pStyle w:val="style27"/>
         <w:jc w:val="right"/>
       </w:pPr>
       <w:r>
@@ -49,7 +49,7 @@
     </w:p>
     <w:p>
       <w:pPr>
-        <w:pStyle w:val="style0"/>
+        <w:pStyle w:val="style27"/>
         <w:jc w:val="left"/>
       </w:pPr>
       <w:r>
@@ -63,7 +63,7 @@
     </w:p>
     <w:p>
       <w:pPr>
-        <w:pStyle w:val="style0"/>
+        <w:pStyle w:val="style27"/>
         <w:numPr>
           <w:ilvl w:val="0"/>
           <w:numId w:val="1"/>
@@ -85,7 +85,7 @@
     </w:p>
     <w:p>
       <w:pPr>
-        <w:pStyle w:val="style0"/>
+        <w:pStyle w:val="style27"/>
         <w:numPr>
           <w:ilvl w:val="0"/>
           <w:numId w:val="1"/>
@@ -103,7 +103,7 @@
     </w:p>
     <w:p>
       <w:pPr>
-        <w:pStyle w:val="style0"/>
+        <w:pStyle w:val="style27"/>
         <w:numPr>
           <w:ilvl w:val="0"/>
           <w:numId w:val="1"/>
@@ -121,7 +121,7 @@
     </w:p>
     <w:p>
       <w:pPr>
-        <w:pStyle w:val="style0"/>
+        <w:pStyle w:val="style27"/>
         <w:numPr>
           <w:ilvl w:val="0"/>
           <w:numId w:val="1"/>
@@ -135,7 +135,7 @@
     </w:p>
     <w:p>
       <w:pPr>
-        <w:pStyle w:val="style0"/>
+        <w:pStyle w:val="style27"/>
         <w:jc w:val="left"/>
       </w:pPr>
       <w:r>
@@ -153,7 +153,7 @@
     </w:p>
     <w:p>
       <w:pPr>
-        <w:pStyle w:val="style0"/>
+        <w:pStyle w:val="style27"/>
         <w:jc w:val="left"/>
       </w:pPr>
       <w:r>
@@ -171,7 +171,7 @@
     </w:p>
     <w:p>
       <w:pPr>
-        <w:pStyle w:val="style0"/>
+        <w:pStyle w:val="style27"/>
         <w:numPr>
           <w:ilvl w:val="0"/>
           <w:numId w:val="1"/>
@@ -189,16 +189,16 @@
     </w:p>
     <w:p>
       <w:pPr>
-        <w:pStyle w:val="style0"/>
-        <w:jc w:val="left"/>
-      </w:pPr>
-      <w:r>
-        <w:rPr/>
-      </w:r>
-    </w:p>
-    <w:p>
-      <w:pPr>
-        <w:pStyle w:val="style0"/>
+        <w:pStyle w:val="style27"/>
+        <w:jc w:val="left"/>
+      </w:pPr>
+      <w:r>
+        <w:rPr/>
+      </w:r>
+    </w:p>
+    <w:p>
+      <w:pPr>
+        <w:pStyle w:val="style27"/>
         <w:jc w:val="left"/>
       </w:pPr>
       <w:r>
@@ -212,7 +212,7 @@
     </w:p>
     <w:p>
       <w:pPr>
-        <w:pStyle w:val="style0"/>
+        <w:pStyle w:val="style27"/>
         <w:numPr>
           <w:ilvl w:val="0"/>
           <w:numId w:val="1"/>
@@ -234,7 +234,7 @@
     </w:p>
     <w:p>
       <w:pPr>
-        <w:pStyle w:val="style0"/>
+        <w:pStyle w:val="style27"/>
         <w:numPr>
           <w:ilvl w:val="0"/>
           <w:numId w:val="1"/>
@@ -252,7 +252,7 @@
     </w:p>
     <w:p>
       <w:pPr>
-        <w:pStyle w:val="style0"/>
+        <w:pStyle w:val="style27"/>
         <w:numPr>
           <w:ilvl w:val="0"/>
           <w:numId w:val="1"/>
@@ -266,7 +266,7 @@
     </w:p>
     <w:p>
       <w:pPr>
-        <w:pStyle w:val="style0"/>
+        <w:pStyle w:val="style27"/>
         <w:jc w:val="left"/>
       </w:pPr>
       <w:r>
@@ -286,7 +286,7 @@
     </w:p>
     <w:p>
       <w:pPr>
-        <w:pStyle w:val="style0"/>
+        <w:pStyle w:val="style27"/>
         <w:numPr>
           <w:ilvl w:val="0"/>
           <w:numId w:val="1"/>
@@ -297,7 +297,7 @@
         <w:rPr/>
         <w:t>返回值类型：</w:t>
       </w:r>
-      <w:bookmarkStart w:id="1" w:name="__DdeLink__904_1719040454"/>
+      <w:bookmarkStart w:id="1" w:name="__DdeLink__904_17190404541"/>
       <w:bookmarkEnd w:id="1"/>
       <w:r>
         <w:rPr/>
@@ -306,16 +306,16 @@
     </w:p>
     <w:p>
       <w:pPr>
-        <w:pStyle w:val="style0"/>
-        <w:jc w:val="left"/>
-      </w:pPr>
-      <w:r>
-        <w:rPr/>
-      </w:r>
-    </w:p>
-    <w:p>
-      <w:pPr>
-        <w:pStyle w:val="style0"/>
+        <w:pStyle w:val="style27"/>
+        <w:jc w:val="left"/>
+      </w:pPr>
+      <w:r>
+        <w:rPr/>
+      </w:r>
+    </w:p>
+    <w:p>
+      <w:pPr>
+        <w:pStyle w:val="style27"/>
         <w:jc w:val="left"/>
       </w:pPr>
       <w:r>
@@ -329,7 +329,7 @@
     </w:p>
     <w:p>
       <w:pPr>
-        <w:pStyle w:val="style0"/>
+        <w:pStyle w:val="style27"/>
         <w:numPr>
           <w:ilvl w:val="0"/>
           <w:numId w:val="2"/>
@@ -351,7 +351,7 @@
     </w:p>
     <w:p>
       <w:pPr>
-        <w:pStyle w:val="style0"/>
+        <w:pStyle w:val="style27"/>
         <w:numPr>
           <w:ilvl w:val="0"/>
           <w:numId w:val="2"/>
@@ -369,7 +369,7 @@
     </w:p>
     <w:p>
       <w:pPr>
-        <w:pStyle w:val="style0"/>
+        <w:pStyle w:val="style27"/>
         <w:numPr>
           <w:ilvl w:val="0"/>
           <w:numId w:val="2"/>
@@ -383,7 +383,7 @@
     </w:p>
     <w:p>
       <w:pPr>
-        <w:pStyle w:val="style0"/>
+        <w:pStyle w:val="style27"/>
         <w:jc w:val="left"/>
       </w:pPr>
       <w:r>
@@ -397,7 +397,7 @@
     </w:p>
     <w:p>
       <w:pPr>
-        <w:pStyle w:val="style0"/>
+        <w:pStyle w:val="style27"/>
         <w:numPr>
           <w:ilvl w:val="0"/>
           <w:numId w:val="2"/>
@@ -415,20 +415,412 @@
     </w:p>
     <w:p>
       <w:pPr>
-        <w:pStyle w:val="style0"/>
-        <w:jc w:val="left"/>
-      </w:pPr>
-      <w:r>
-        <w:rPr/>
-      </w:r>
-    </w:p>
-    <w:p>
-      <w:pPr>
-        <w:pStyle w:val="style0"/>
-        <w:jc w:val="left"/>
-      </w:pPr>
-      <w:r>
-        <w:rPr/>
+        <w:pStyle w:val="style27"/>
+        <w:jc w:val="left"/>
+      </w:pPr>
+      <w:r>
+        <w:rPr/>
+      </w:r>
+    </w:p>
+    <w:p>
+      <w:pPr>
+        <w:pStyle w:val="style27"/>
+        <w:jc w:val="left"/>
+      </w:pPr>
+      <w:r>
+        <w:rPr/>
+        <w:t>4.</w:t>
+      </w:r>
+      <w:r>
+        <w:rPr/>
+        <w:t>获得给用户下的所有</w:t>
+      </w:r>
+      <w:r>
+        <w:rPr/>
+        <w:t>Dashboard</w:t>
+      </w:r>
+    </w:p>
+    <w:p>
+      <w:pPr>
+        <w:pStyle w:val="style27"/>
+        <w:numPr>
+          <w:ilvl w:val="0"/>
+          <w:numId w:val="3"/>
+        </w:numPr>
+        <w:jc w:val="left"/>
+      </w:pPr>
+      <w:r>
+        <w:rPr/>
+        <w:t xml:space="preserve">URL </w:t>
+      </w:r>
+      <w:r>
+        <w:rPr/>
+        <w:t xml:space="preserve">： </w:t>
+      </w:r>
+      <w:r>
+        <w:rPr/>
+        <w:t>/api/dashboards/</w:t>
+      </w:r>
+    </w:p>
+    <w:p>
+      <w:pPr>
+        <w:pStyle w:val="style27"/>
+        <w:numPr>
+          <w:ilvl w:val="0"/>
+          <w:numId w:val="3"/>
+        </w:numPr>
+        <w:jc w:val="left"/>
+      </w:pPr>
+      <w:r>
+        <w:rPr/>
+        <w:t>类型</w:t>
+      </w:r>
+      <w:r>
+        <w:rPr/>
+        <w:t>: GET</w:t>
+      </w:r>
+    </w:p>
+    <w:p>
+      <w:pPr>
+        <w:pStyle w:val="style27"/>
+        <w:numPr>
+          <w:ilvl w:val="0"/>
+          <w:numId w:val="3"/>
+        </w:numPr>
+        <w:jc w:val="left"/>
+      </w:pPr>
+      <w:r>
+        <w:rPr/>
+        <w:t xml:space="preserve">返回值 </w:t>
+      </w:r>
+      <w:r>
+        <w:rPr/>
+        <w:t>:[{id:value,name:value}]</w:t>
+      </w:r>
+    </w:p>
+    <w:p>
+      <w:pPr>
+        <w:pStyle w:val="style27"/>
+        <w:jc w:val="left"/>
+      </w:pPr>
+      <w:r>
+        <w:rPr/>
+        <w:t xml:space="preserve">5. </w:t>
+      </w:r>
+      <w:r>
+        <w:rPr/>
+        <w:t>获得某个</w:t>
+      </w:r>
+      <w:r>
+        <w:rPr/>
+        <w:t xml:space="preserve">Dashboard </w:t>
+      </w:r>
+      <w:r>
+        <w:rPr/>
+        <w:t>下的所有</w:t>
+      </w:r>
+      <w:r>
+        <w:rPr/>
+        <w:t>DashboardItem</w:t>
+      </w:r>
+    </w:p>
+    <w:p>
+      <w:pPr>
+        <w:pStyle w:val="style27"/>
+        <w:numPr>
+          <w:ilvl w:val="0"/>
+          <w:numId w:val="4"/>
+        </w:numPr>
+        <w:jc w:val="left"/>
+      </w:pPr>
+      <w:r>
+        <w:rPr/>
+        <w:t>URL: /api/dashboard_items/items_by_dashboard_id?id=value</w:t>
+      </w:r>
+    </w:p>
+    <w:p>
+      <w:pPr>
+        <w:pStyle w:val="style27"/>
+        <w:numPr>
+          <w:ilvl w:val="0"/>
+          <w:numId w:val="4"/>
+        </w:numPr>
+        <w:jc w:val="left"/>
+      </w:pPr>
+      <w:r>
+        <w:rPr/>
+        <w:t>参数</w:t>
+      </w:r>
+      <w:r>
+        <w:rPr/>
+        <w:t>:id:value</w:t>
+      </w:r>
+    </w:p>
+    <w:p>
+      <w:pPr>
+        <w:pStyle w:val="style27"/>
+        <w:numPr>
+          <w:ilvl w:val="0"/>
+          <w:numId w:val="4"/>
+        </w:numPr>
+        <w:jc w:val="left"/>
+      </w:pPr>
+      <w:r>
+        <w:rPr/>
+        <w:t>类型</w:t>
+      </w:r>
+      <w:r>
+        <w:rPr/>
+        <w:t>:GET</w:t>
+      </w:r>
+    </w:p>
+    <w:p>
+      <w:pPr>
+        <w:pStyle w:val="style27"/>
+        <w:numPr>
+          <w:ilvl w:val="0"/>
+          <w:numId w:val="4"/>
+        </w:numPr>
+        <w:jc w:val="left"/>
+      </w:pPr>
+      <w:r>
+        <w:rPr/>
+        <w:t>返回值</w:t>
+      </w:r>
+      <w:r>
+        <w:rPr/>
+        <w:t>:[{id:value,chart_type:value,dashboard_id:value,interval:value,last_update:value,title:value}]</w:t>
+      </w:r>
+    </w:p>
+    <w:p>
+      <w:pPr>
+        <w:pStyle w:val="style27"/>
+        <w:jc w:val="left"/>
+      </w:pPr>
+      <w:r>
+        <w:rPr/>
+        <w:t xml:space="preserve">6. </w:t>
+      </w:r>
+      <w:r>
+        <w:rPr/>
+        <w:t>获得某的</w:t>
+      </w:r>
+      <w:r>
+        <w:rPr/>
+        <w:t>DashnoardItem</w:t>
+      </w:r>
+      <w:r>
+        <w:rPr/>
+        <w:t>图标的值</w:t>
+      </w:r>
+    </w:p>
+    <w:p>
+      <w:pPr>
+        <w:pStyle w:val="style27"/>
+        <w:numPr>
+          <w:ilvl w:val="0"/>
+          <w:numId w:val="5"/>
+        </w:numPr>
+        <w:jc w:val="left"/>
+      </w:pPr>
+      <w:r>
+        <w:rPr/>
+        <w:t>URL:/api/dashboard_items/get_data?id=value</w:t>
+      </w:r>
+    </w:p>
+    <w:p>
+      <w:pPr>
+        <w:pStyle w:val="style27"/>
+        <w:numPr>
+          <w:ilvl w:val="0"/>
+          <w:numId w:val="5"/>
+        </w:numPr>
+        <w:jc w:val="left"/>
+      </w:pPr>
+      <w:r>
+        <w:rPr/>
+        <w:t>参数：</w:t>
+      </w:r>
+      <w:r>
+        <w:rPr/>
+        <w:t>id:value</w:t>
+      </w:r>
+    </w:p>
+    <w:p>
+      <w:pPr>
+        <w:pStyle w:val="style27"/>
+        <w:numPr>
+          <w:ilvl w:val="0"/>
+          <w:numId w:val="5"/>
+        </w:numPr>
+        <w:jc w:val="left"/>
+      </w:pPr>
+      <w:r>
+        <w:rPr/>
+        <w:t>类型</w:t>
+      </w:r>
+      <w:r>
+        <w:rPr/>
+        <w:t>:GET</w:t>
+      </w:r>
+    </w:p>
+    <w:p>
+      <w:pPr>
+        <w:pStyle w:val="style27"/>
+        <w:numPr>
+          <w:ilvl w:val="0"/>
+          <w:numId w:val="5"/>
+        </w:numPr>
+        <w:jc w:val="left"/>
+      </w:pPr>
+      <w:r>
+        <w:rPr/>
+        <w:t>返回值</w:t>
+      </w:r>
+      <w:r>
+        <w:rPr/>
+        <w:t>:</w:t>
+      </w:r>
+    </w:p>
+    <w:p>
+      <w:pPr>
+        <w:pStyle w:val="style27"/>
+        <w:numPr>
+          <w:ilvl w:val="0"/>
+          <w:numId w:val="5"/>
+        </w:numPr>
+        <w:jc w:val="left"/>
+      </w:pPr>
+      <w:r>
+        <w:rPr/>
+        <w:t>[</w:t>
+      </w:r>
+    </w:p>
+    <w:p>
+      <w:pPr>
+        <w:pStyle w:val="style27"/>
+        <w:jc w:val="left"/>
+      </w:pPr>
+      <w:r>
+        <w:rPr/>
+        <w:t>{current:[],target_max:[],target_min:[],unit:[],</w:t>
+      </w:r>
+    </w:p>
+    <w:p>
+      <w:pPr>
+        <w:pStyle w:val="style27"/>
+        <w:jc w:val="left"/>
+      </w:pPr>
+      <w:r>
+        <w:rPr/>
+        <w:t>total:value,:startTime:value,endTime:value,interval:value,:kpi_id:value,kpi_name:value,id:value,view:value}</w:t>
+      </w:r>
+    </w:p>
+    <w:p>
+      <w:pPr>
+        <w:pStyle w:val="style27"/>
+        <w:jc w:val="left"/>
+      </w:pPr>
+      <w:r>
+        <w:rPr/>
+        <w:t>]</w:t>
+      </w:r>
+    </w:p>
+    <w:p>
+      <w:pPr>
+        <w:pStyle w:val="style27"/>
+        <w:jc w:val="left"/>
+      </w:pPr>
+      <w:r>
+        <w:rPr/>
+      </w:r>
+    </w:p>
+    <w:p>
+      <w:pPr>
+        <w:pStyle w:val="style27"/>
+        <w:jc w:val="left"/>
+      </w:pPr>
+      <w:r>
+        <w:rPr/>
+        <w:t>7.</w:t>
+      </w:r>
+      <w:r>
+        <w:rPr/>
+        <w:t>全屏显示某个</w:t>
+      </w:r>
+      <w:r>
+        <w:rPr/>
+        <w:t>Dashboard</w:t>
+      </w:r>
+      <w:r>
+        <w:rPr/>
+        <w:t>（</w:t>
+      </w:r>
+      <w:r>
+        <w:rPr/>
+        <w:t>1</w:t>
+      </w:r>
+      <w:r>
+        <w:rPr/>
+        <w:t>月</w:t>
+      </w:r>
+      <w:r>
+        <w:rPr/>
+        <w:t>11</w:t>
+      </w:r>
+      <w:r>
+        <w:rPr/>
+        <w:t>号晚上完成开发）</w:t>
+      </w:r>
+    </w:p>
+    <w:p>
+      <w:pPr>
+        <w:pStyle w:val="style27"/>
+        <w:numPr>
+          <w:ilvl w:val="0"/>
+          <w:numId w:val="6"/>
+        </w:numPr>
+        <w:jc w:val="left"/>
+      </w:pPr>
+      <w:r>
+        <w:rPr/>
+        <w:t>URL:/dashboards/fullsize/id</w:t>
+      </w:r>
+    </w:p>
+    <w:p>
+      <w:pPr>
+        <w:pStyle w:val="style27"/>
+        <w:numPr>
+          <w:ilvl w:val="0"/>
+          <w:numId w:val="6"/>
+        </w:numPr>
+        <w:jc w:val="left"/>
+      </w:pPr>
+      <w:r>
+        <w:rPr/>
+        <w:t>类型：</w:t>
+      </w:r>
+      <w:r>
+        <w:rPr/>
+        <w:t>GET</w:t>
+      </w:r>
+    </w:p>
+    <w:p>
+      <w:pPr>
+        <w:pStyle w:val="style27"/>
+        <w:numPr>
+          <w:ilvl w:val="0"/>
+          <w:numId w:val="6"/>
+        </w:numPr>
+        <w:jc w:val="left"/>
+      </w:pPr>
+      <w:r>
+        <w:rPr/>
+        <w:t>返回</w:t>
+      </w:r>
+      <w:r>
+        <w:rPr/>
+        <w:t>:partial view</w:t>
       </w:r>
     </w:p>
     <w:sectPr>
@@ -723,6 +1115,554 @@
   <w:abstractNum w:abstractNumId="3">
     <w:lvl w:ilvl="0">
       <w:start w:val="1"/>
+      <w:numFmt w:val="bullet"/>
+      <w:lvlText w:val=""/>
+      <w:lvlJc w:val="left"/>
+      <w:pPr>
+        <w:tabs>
+          <w:tab w:pos="720" w:val="num"/>
+        </w:tabs>
+        <w:ind w:hanging="360" w:left="720"/>
+      </w:pPr>
+      <w:rPr>
+        <w:rFonts w:ascii="Symbol" w:cs="Symbol" w:hAnsi="Symbol" w:hint="default"/>
+      </w:rPr>
+    </w:lvl>
+    <w:lvl w:ilvl="1">
+      <w:start w:val="1"/>
+      <w:numFmt w:val="bullet"/>
+      <w:lvlText w:val="◦"/>
+      <w:lvlJc w:val="left"/>
+      <w:pPr>
+        <w:tabs>
+          <w:tab w:pos="1080" w:val="num"/>
+        </w:tabs>
+        <w:ind w:hanging="360" w:left="1080"/>
+      </w:pPr>
+      <w:rPr>
+        <w:rFonts w:ascii="OpenSymbol" w:cs="OpenSymbol" w:hAnsi="OpenSymbol" w:hint="default"/>
+      </w:rPr>
+    </w:lvl>
+    <w:lvl w:ilvl="2">
+      <w:start w:val="1"/>
+      <w:numFmt w:val="bullet"/>
+      <w:lvlText w:val="▪"/>
+      <w:lvlJc w:val="left"/>
+      <w:pPr>
+        <w:tabs>
+          <w:tab w:pos="1440" w:val="num"/>
+        </w:tabs>
+        <w:ind w:hanging="360" w:left="1440"/>
+      </w:pPr>
+      <w:rPr>
+        <w:rFonts w:ascii="OpenSymbol" w:cs="OpenSymbol" w:hAnsi="OpenSymbol" w:hint="default"/>
+      </w:rPr>
+    </w:lvl>
+    <w:lvl w:ilvl="3">
+      <w:start w:val="1"/>
+      <w:numFmt w:val="bullet"/>
+      <w:lvlText w:val=""/>
+      <w:lvlJc w:val="left"/>
+      <w:pPr>
+        <w:tabs>
+          <w:tab w:pos="1800" w:val="num"/>
+        </w:tabs>
+        <w:ind w:hanging="360" w:left="1800"/>
+      </w:pPr>
+      <w:rPr>
+        <w:rFonts w:ascii="Symbol" w:cs="Symbol" w:hAnsi="Symbol" w:hint="default"/>
+      </w:rPr>
+    </w:lvl>
+    <w:lvl w:ilvl="4">
+      <w:start w:val="1"/>
+      <w:numFmt w:val="bullet"/>
+      <w:lvlText w:val="◦"/>
+      <w:lvlJc w:val="left"/>
+      <w:pPr>
+        <w:tabs>
+          <w:tab w:pos="2160" w:val="num"/>
+        </w:tabs>
+        <w:ind w:hanging="360" w:left="2160"/>
+      </w:pPr>
+      <w:rPr>
+        <w:rFonts w:ascii="OpenSymbol" w:cs="OpenSymbol" w:hAnsi="OpenSymbol" w:hint="default"/>
+      </w:rPr>
+    </w:lvl>
+    <w:lvl w:ilvl="5">
+      <w:start w:val="1"/>
+      <w:numFmt w:val="bullet"/>
+      <w:lvlText w:val="▪"/>
+      <w:lvlJc w:val="left"/>
+      <w:pPr>
+        <w:tabs>
+          <w:tab w:pos="2520" w:val="num"/>
+        </w:tabs>
+        <w:ind w:hanging="360" w:left="2520"/>
+      </w:pPr>
+      <w:rPr>
+        <w:rFonts w:ascii="OpenSymbol" w:cs="OpenSymbol" w:hAnsi="OpenSymbol" w:hint="default"/>
+      </w:rPr>
+    </w:lvl>
+    <w:lvl w:ilvl="6">
+      <w:start w:val="1"/>
+      <w:numFmt w:val="bullet"/>
+      <w:lvlText w:val=""/>
+      <w:lvlJc w:val="left"/>
+      <w:pPr>
+        <w:tabs>
+          <w:tab w:pos="2880" w:val="num"/>
+        </w:tabs>
+        <w:ind w:hanging="360" w:left="2880"/>
+      </w:pPr>
+      <w:rPr>
+        <w:rFonts w:ascii="Symbol" w:cs="Symbol" w:hAnsi="Symbol" w:hint="default"/>
+      </w:rPr>
+    </w:lvl>
+    <w:lvl w:ilvl="7">
+      <w:start w:val="1"/>
+      <w:numFmt w:val="bullet"/>
+      <w:lvlText w:val="◦"/>
+      <w:lvlJc w:val="left"/>
+      <w:pPr>
+        <w:tabs>
+          <w:tab w:pos="3240" w:val="num"/>
+        </w:tabs>
+        <w:ind w:hanging="360" w:left="3240"/>
+      </w:pPr>
+      <w:rPr>
+        <w:rFonts w:ascii="OpenSymbol" w:cs="OpenSymbol" w:hAnsi="OpenSymbol" w:hint="default"/>
+      </w:rPr>
+    </w:lvl>
+    <w:lvl w:ilvl="8">
+      <w:start w:val="1"/>
+      <w:numFmt w:val="bullet"/>
+      <w:lvlText w:val="▪"/>
+      <w:lvlJc w:val="left"/>
+      <w:pPr>
+        <w:tabs>
+          <w:tab w:pos="3600" w:val="num"/>
+        </w:tabs>
+        <w:ind w:hanging="360" w:left="3600"/>
+      </w:pPr>
+      <w:rPr>
+        <w:rFonts w:ascii="OpenSymbol" w:cs="OpenSymbol" w:hAnsi="OpenSymbol" w:hint="default"/>
+      </w:rPr>
+    </w:lvl>
+  </w:abstractNum>
+  <w:abstractNum w:abstractNumId="4">
+    <w:lvl w:ilvl="0">
+      <w:start w:val="1"/>
+      <w:numFmt w:val="bullet"/>
+      <w:lvlText w:val=""/>
+      <w:lvlJc w:val="left"/>
+      <w:pPr>
+        <w:tabs>
+          <w:tab w:pos="720" w:val="num"/>
+        </w:tabs>
+        <w:ind w:hanging="360" w:left="720"/>
+      </w:pPr>
+      <w:rPr>
+        <w:rFonts w:ascii="Symbol" w:cs="Symbol" w:hAnsi="Symbol" w:hint="default"/>
+      </w:rPr>
+    </w:lvl>
+    <w:lvl w:ilvl="1">
+      <w:start w:val="1"/>
+      <w:numFmt w:val="bullet"/>
+      <w:lvlText w:val="◦"/>
+      <w:lvlJc w:val="left"/>
+      <w:pPr>
+        <w:tabs>
+          <w:tab w:pos="1080" w:val="num"/>
+        </w:tabs>
+        <w:ind w:hanging="360" w:left="1080"/>
+      </w:pPr>
+      <w:rPr>
+        <w:rFonts w:ascii="OpenSymbol" w:cs="OpenSymbol" w:hAnsi="OpenSymbol" w:hint="default"/>
+      </w:rPr>
+    </w:lvl>
+    <w:lvl w:ilvl="2">
+      <w:start w:val="1"/>
+      <w:numFmt w:val="bullet"/>
+      <w:lvlText w:val="▪"/>
+      <w:lvlJc w:val="left"/>
+      <w:pPr>
+        <w:tabs>
+          <w:tab w:pos="1440" w:val="num"/>
+        </w:tabs>
+        <w:ind w:hanging="360" w:left="1440"/>
+      </w:pPr>
+      <w:rPr>
+        <w:rFonts w:ascii="OpenSymbol" w:cs="OpenSymbol" w:hAnsi="OpenSymbol" w:hint="default"/>
+      </w:rPr>
+    </w:lvl>
+    <w:lvl w:ilvl="3">
+      <w:start w:val="1"/>
+      <w:numFmt w:val="bullet"/>
+      <w:lvlText w:val=""/>
+      <w:lvlJc w:val="left"/>
+      <w:pPr>
+        <w:tabs>
+          <w:tab w:pos="1800" w:val="num"/>
+        </w:tabs>
+        <w:ind w:hanging="360" w:left="1800"/>
+      </w:pPr>
+      <w:rPr>
+        <w:rFonts w:ascii="Symbol" w:cs="Symbol" w:hAnsi="Symbol" w:hint="default"/>
+      </w:rPr>
+    </w:lvl>
+    <w:lvl w:ilvl="4">
+      <w:start w:val="1"/>
+      <w:numFmt w:val="bullet"/>
+      <w:lvlText w:val="◦"/>
+      <w:lvlJc w:val="left"/>
+      <w:pPr>
+        <w:tabs>
+          <w:tab w:pos="2160" w:val="num"/>
+        </w:tabs>
+        <w:ind w:hanging="360" w:left="2160"/>
+      </w:pPr>
+      <w:rPr>
+        <w:rFonts w:ascii="OpenSymbol" w:cs="OpenSymbol" w:hAnsi="OpenSymbol" w:hint="default"/>
+      </w:rPr>
+    </w:lvl>
+    <w:lvl w:ilvl="5">
+      <w:start w:val="1"/>
+      <w:numFmt w:val="bullet"/>
+      <w:lvlText w:val="▪"/>
+      <w:lvlJc w:val="left"/>
+      <w:pPr>
+        <w:tabs>
+          <w:tab w:pos="2520" w:val="num"/>
+        </w:tabs>
+        <w:ind w:hanging="360" w:left="2520"/>
+      </w:pPr>
+      <w:rPr>
+        <w:rFonts w:ascii="OpenSymbol" w:cs="OpenSymbol" w:hAnsi="OpenSymbol" w:hint="default"/>
+      </w:rPr>
+    </w:lvl>
+    <w:lvl w:ilvl="6">
+      <w:start w:val="1"/>
+      <w:numFmt w:val="bullet"/>
+      <w:lvlText w:val=""/>
+      <w:lvlJc w:val="left"/>
+      <w:pPr>
+        <w:tabs>
+          <w:tab w:pos="2880" w:val="num"/>
+        </w:tabs>
+        <w:ind w:hanging="360" w:left="2880"/>
+      </w:pPr>
+      <w:rPr>
+        <w:rFonts w:ascii="Symbol" w:cs="Symbol" w:hAnsi="Symbol" w:hint="default"/>
+      </w:rPr>
+    </w:lvl>
+    <w:lvl w:ilvl="7">
+      <w:start w:val="1"/>
+      <w:numFmt w:val="bullet"/>
+      <w:lvlText w:val="◦"/>
+      <w:lvlJc w:val="left"/>
+      <w:pPr>
+        <w:tabs>
+          <w:tab w:pos="3240" w:val="num"/>
+        </w:tabs>
+        <w:ind w:hanging="360" w:left="3240"/>
+      </w:pPr>
+      <w:rPr>
+        <w:rFonts w:ascii="OpenSymbol" w:cs="OpenSymbol" w:hAnsi="OpenSymbol" w:hint="default"/>
+      </w:rPr>
+    </w:lvl>
+    <w:lvl w:ilvl="8">
+      <w:start w:val="1"/>
+      <w:numFmt w:val="bullet"/>
+      <w:lvlText w:val="▪"/>
+      <w:lvlJc w:val="left"/>
+      <w:pPr>
+        <w:tabs>
+          <w:tab w:pos="3600" w:val="num"/>
+        </w:tabs>
+        <w:ind w:hanging="360" w:left="3600"/>
+      </w:pPr>
+      <w:rPr>
+        <w:rFonts w:ascii="OpenSymbol" w:cs="OpenSymbol" w:hAnsi="OpenSymbol" w:hint="default"/>
+      </w:rPr>
+    </w:lvl>
+  </w:abstractNum>
+  <w:abstractNum w:abstractNumId="5">
+    <w:lvl w:ilvl="0">
+      <w:start w:val="1"/>
+      <w:numFmt w:val="bullet"/>
+      <w:lvlText w:val=""/>
+      <w:lvlJc w:val="left"/>
+      <w:pPr>
+        <w:tabs>
+          <w:tab w:pos="720" w:val="num"/>
+        </w:tabs>
+        <w:ind w:hanging="360" w:left="720"/>
+      </w:pPr>
+      <w:rPr>
+        <w:rFonts w:ascii="Symbol" w:cs="Symbol" w:hAnsi="Symbol" w:hint="default"/>
+      </w:rPr>
+    </w:lvl>
+    <w:lvl w:ilvl="1">
+      <w:start w:val="1"/>
+      <w:numFmt w:val="bullet"/>
+      <w:lvlText w:val="◦"/>
+      <w:lvlJc w:val="left"/>
+      <w:pPr>
+        <w:tabs>
+          <w:tab w:pos="1080" w:val="num"/>
+        </w:tabs>
+        <w:ind w:hanging="360" w:left="1080"/>
+      </w:pPr>
+      <w:rPr>
+        <w:rFonts w:ascii="OpenSymbol" w:cs="OpenSymbol" w:hAnsi="OpenSymbol" w:hint="default"/>
+      </w:rPr>
+    </w:lvl>
+    <w:lvl w:ilvl="2">
+      <w:start w:val="1"/>
+      <w:numFmt w:val="bullet"/>
+      <w:lvlText w:val="▪"/>
+      <w:lvlJc w:val="left"/>
+      <w:pPr>
+        <w:tabs>
+          <w:tab w:pos="1440" w:val="num"/>
+        </w:tabs>
+        <w:ind w:hanging="360" w:left="1440"/>
+      </w:pPr>
+      <w:rPr>
+        <w:rFonts w:ascii="OpenSymbol" w:cs="OpenSymbol" w:hAnsi="OpenSymbol" w:hint="default"/>
+      </w:rPr>
+    </w:lvl>
+    <w:lvl w:ilvl="3">
+      <w:start w:val="1"/>
+      <w:numFmt w:val="bullet"/>
+      <w:lvlText w:val=""/>
+      <w:lvlJc w:val="left"/>
+      <w:pPr>
+        <w:tabs>
+          <w:tab w:pos="1800" w:val="num"/>
+        </w:tabs>
+        <w:ind w:hanging="360" w:left="1800"/>
+      </w:pPr>
+      <w:rPr>
+        <w:rFonts w:ascii="Symbol" w:cs="Symbol" w:hAnsi="Symbol" w:hint="default"/>
+      </w:rPr>
+    </w:lvl>
+    <w:lvl w:ilvl="4">
+      <w:start w:val="1"/>
+      <w:numFmt w:val="bullet"/>
+      <w:lvlText w:val="◦"/>
+      <w:lvlJc w:val="left"/>
+      <w:pPr>
+        <w:tabs>
+          <w:tab w:pos="2160" w:val="num"/>
+        </w:tabs>
+        <w:ind w:hanging="360" w:left="2160"/>
+      </w:pPr>
+      <w:rPr>
+        <w:rFonts w:ascii="OpenSymbol" w:cs="OpenSymbol" w:hAnsi="OpenSymbol" w:hint="default"/>
+      </w:rPr>
+    </w:lvl>
+    <w:lvl w:ilvl="5">
+      <w:start w:val="1"/>
+      <w:numFmt w:val="bullet"/>
+      <w:lvlText w:val="▪"/>
+      <w:lvlJc w:val="left"/>
+      <w:pPr>
+        <w:tabs>
+          <w:tab w:pos="2520" w:val="num"/>
+        </w:tabs>
+        <w:ind w:hanging="360" w:left="2520"/>
+      </w:pPr>
+      <w:rPr>
+        <w:rFonts w:ascii="OpenSymbol" w:cs="OpenSymbol" w:hAnsi="OpenSymbol" w:hint="default"/>
+      </w:rPr>
+    </w:lvl>
+    <w:lvl w:ilvl="6">
+      <w:start w:val="1"/>
+      <w:numFmt w:val="bullet"/>
+      <w:lvlText w:val=""/>
+      <w:lvlJc w:val="left"/>
+      <w:pPr>
+        <w:tabs>
+          <w:tab w:pos="2880" w:val="num"/>
+        </w:tabs>
+        <w:ind w:hanging="360" w:left="2880"/>
+      </w:pPr>
+      <w:rPr>
+        <w:rFonts w:ascii="Symbol" w:cs="Symbol" w:hAnsi="Symbol" w:hint="default"/>
+      </w:rPr>
+    </w:lvl>
+    <w:lvl w:ilvl="7">
+      <w:start w:val="1"/>
+      <w:numFmt w:val="bullet"/>
+      <w:lvlText w:val="◦"/>
+      <w:lvlJc w:val="left"/>
+      <w:pPr>
+        <w:tabs>
+          <w:tab w:pos="3240" w:val="num"/>
+        </w:tabs>
+        <w:ind w:hanging="360" w:left="3240"/>
+      </w:pPr>
+      <w:rPr>
+        <w:rFonts w:ascii="OpenSymbol" w:cs="OpenSymbol" w:hAnsi="OpenSymbol" w:hint="default"/>
+      </w:rPr>
+    </w:lvl>
+    <w:lvl w:ilvl="8">
+      <w:start w:val="1"/>
+      <w:numFmt w:val="bullet"/>
+      <w:lvlText w:val="▪"/>
+      <w:lvlJc w:val="left"/>
+      <w:pPr>
+        <w:tabs>
+          <w:tab w:pos="3600" w:val="num"/>
+        </w:tabs>
+        <w:ind w:hanging="360" w:left="3600"/>
+      </w:pPr>
+      <w:rPr>
+        <w:rFonts w:ascii="OpenSymbol" w:cs="OpenSymbol" w:hAnsi="OpenSymbol" w:hint="default"/>
+      </w:rPr>
+    </w:lvl>
+  </w:abstractNum>
+  <w:abstractNum w:abstractNumId="6">
+    <w:lvl w:ilvl="0">
+      <w:start w:val="1"/>
+      <w:numFmt w:val="bullet"/>
+      <w:lvlText w:val=""/>
+      <w:lvlJc w:val="left"/>
+      <w:pPr>
+        <w:tabs>
+          <w:tab w:pos="720" w:val="num"/>
+        </w:tabs>
+        <w:ind w:hanging="360" w:left="720"/>
+      </w:pPr>
+      <w:rPr>
+        <w:rFonts w:ascii="Symbol" w:cs="Symbol" w:hAnsi="Symbol" w:hint="default"/>
+      </w:rPr>
+    </w:lvl>
+    <w:lvl w:ilvl="1">
+      <w:start w:val="1"/>
+      <w:numFmt w:val="bullet"/>
+      <w:lvlText w:val="◦"/>
+      <w:lvlJc w:val="left"/>
+      <w:pPr>
+        <w:tabs>
+          <w:tab w:pos="1080" w:val="num"/>
+        </w:tabs>
+        <w:ind w:hanging="360" w:left="1080"/>
+      </w:pPr>
+      <w:rPr>
+        <w:rFonts w:ascii="OpenSymbol" w:cs="OpenSymbol" w:hAnsi="OpenSymbol" w:hint="default"/>
+      </w:rPr>
+    </w:lvl>
+    <w:lvl w:ilvl="2">
+      <w:start w:val="1"/>
+      <w:numFmt w:val="bullet"/>
+      <w:lvlText w:val="▪"/>
+      <w:lvlJc w:val="left"/>
+      <w:pPr>
+        <w:tabs>
+          <w:tab w:pos="1440" w:val="num"/>
+        </w:tabs>
+        <w:ind w:hanging="360" w:left="1440"/>
+      </w:pPr>
+      <w:rPr>
+        <w:rFonts w:ascii="OpenSymbol" w:cs="OpenSymbol" w:hAnsi="OpenSymbol" w:hint="default"/>
+      </w:rPr>
+    </w:lvl>
+    <w:lvl w:ilvl="3">
+      <w:start w:val="1"/>
+      <w:numFmt w:val="bullet"/>
+      <w:lvlText w:val=""/>
+      <w:lvlJc w:val="left"/>
+      <w:pPr>
+        <w:tabs>
+          <w:tab w:pos="1800" w:val="num"/>
+        </w:tabs>
+        <w:ind w:hanging="360" w:left="1800"/>
+      </w:pPr>
+      <w:rPr>
+        <w:rFonts w:ascii="Symbol" w:cs="Symbol" w:hAnsi="Symbol" w:hint="default"/>
+      </w:rPr>
+    </w:lvl>
+    <w:lvl w:ilvl="4">
+      <w:start w:val="1"/>
+      <w:numFmt w:val="bullet"/>
+      <w:lvlText w:val="◦"/>
+      <w:lvlJc w:val="left"/>
+      <w:pPr>
+        <w:tabs>
+          <w:tab w:pos="2160" w:val="num"/>
+        </w:tabs>
+        <w:ind w:hanging="360" w:left="2160"/>
+      </w:pPr>
+      <w:rPr>
+        <w:rFonts w:ascii="OpenSymbol" w:cs="OpenSymbol" w:hAnsi="OpenSymbol" w:hint="default"/>
+      </w:rPr>
+    </w:lvl>
+    <w:lvl w:ilvl="5">
+      <w:start w:val="1"/>
+      <w:numFmt w:val="bullet"/>
+      <w:lvlText w:val="▪"/>
+      <w:lvlJc w:val="left"/>
+      <w:pPr>
+        <w:tabs>
+          <w:tab w:pos="2520" w:val="num"/>
+        </w:tabs>
+        <w:ind w:hanging="360" w:left="2520"/>
+      </w:pPr>
+      <w:rPr>
+        <w:rFonts w:ascii="OpenSymbol" w:cs="OpenSymbol" w:hAnsi="OpenSymbol" w:hint="default"/>
+      </w:rPr>
+    </w:lvl>
+    <w:lvl w:ilvl="6">
+      <w:start w:val="1"/>
+      <w:numFmt w:val="bullet"/>
+      <w:lvlText w:val=""/>
+      <w:lvlJc w:val="left"/>
+      <w:pPr>
+        <w:tabs>
+          <w:tab w:pos="2880" w:val="num"/>
+        </w:tabs>
+        <w:ind w:hanging="360" w:left="2880"/>
+      </w:pPr>
+      <w:rPr>
+        <w:rFonts w:ascii="Symbol" w:cs="Symbol" w:hAnsi="Symbol" w:hint="default"/>
+      </w:rPr>
+    </w:lvl>
+    <w:lvl w:ilvl="7">
+      <w:start w:val="1"/>
+      <w:numFmt w:val="bullet"/>
+      <w:lvlText w:val="◦"/>
+      <w:lvlJc w:val="left"/>
+      <w:pPr>
+        <w:tabs>
+          <w:tab w:pos="3240" w:val="num"/>
+        </w:tabs>
+        <w:ind w:hanging="360" w:left="3240"/>
+      </w:pPr>
+      <w:rPr>
+        <w:rFonts w:ascii="OpenSymbol" w:cs="OpenSymbol" w:hAnsi="OpenSymbol" w:hint="default"/>
+      </w:rPr>
+    </w:lvl>
+    <w:lvl w:ilvl="8">
+      <w:start w:val="1"/>
+      <w:numFmt w:val="bullet"/>
+      <w:lvlText w:val="▪"/>
+      <w:lvlJc w:val="left"/>
+      <w:pPr>
+        <w:tabs>
+          <w:tab w:pos="3600" w:val="num"/>
+        </w:tabs>
+        <w:ind w:hanging="360" w:left="3600"/>
+      </w:pPr>
+      <w:rPr>
+        <w:rFonts w:ascii="OpenSymbol" w:cs="OpenSymbol" w:hAnsi="OpenSymbol" w:hint="default"/>
+      </w:rPr>
+    </w:lvl>
+  </w:abstractNum>
+  <w:abstractNum w:abstractNumId="7">
+    <w:lvl w:ilvl="0">
+      <w:start w:val="1"/>
       <w:numFmt w:val="none"/>
       <w:suff w:val="nothing"/>
       <w:lvlText w:val=""/>
@@ -848,23 +1788,32 @@
   <w:num w:numId="3">
     <w:abstractNumId w:val="3"/>
   </w:num>
+  <w:num w:numId="4">
+    <w:abstractNumId w:val="4"/>
+  </w:num>
+  <w:num w:numId="5">
+    <w:abstractNumId w:val="5"/>
+  </w:num>
+  <w:num w:numId="6">
+    <w:abstractNumId w:val="6"/>
+  </w:num>
+  <w:num w:numId="7">
+    <w:abstractNumId w:val="7"/>
+  </w:num>
 </w:numbering>
 </file>
 
 <file path=word/styles.xml><?xml version="1.0" encoding="utf-8"?>
 <w:styles xmlns:w="http://schemas.openxmlformats.org/wordprocessingml/2006/main">
   <w:style w:styleId="style0" w:type="paragraph">
-    <w:name w:val="默认"/>
+    <w:name w:val="Default Style"/>
     <w:next w:val="style0"/>
     <w:pPr>
       <w:widowControl w:val="false"/>
-      <w:tabs>
-        <w:tab w:leader="none" w:pos="709" w:val="left"/>
-      </w:tabs>
       <w:suppressAutoHyphens w:val="true"/>
     </w:pPr>
     <w:rPr>
-      <w:rFonts w:ascii="DejaVu Serif" w:cs="Lohit Hindi" w:eastAsia="DejaVu Sans" w:hAnsi="DejaVu Serif"/>
+      <w:rFonts w:ascii="Liberation Serif" w:cs="Lohit Hindi" w:eastAsia="DejaVu Sans" w:hAnsi="Liberation Serif"/>
       <w:color w:val="00000A"/>
       <w:sz w:val="24"/>
       <w:szCs w:val="24"/>
@@ -883,45 +1832,83 @@
       <w:rFonts w:ascii="OpenSymbol" w:cs="OpenSymbol" w:eastAsia="OpenSymbol" w:hAnsi="OpenSymbol"/>
     </w:rPr>
   </w:style>
-  <w:style w:styleId="style17" w:type="paragraph">
-    <w:name w:val="标题"/>
+  <w:style w:styleId="style17" w:type="character">
+    <w:name w:val="ListLabel 1"/>
+    <w:next w:val="style17"/>
+    <w:rPr>
+      <w:rFonts w:cs="Symbol"/>
+    </w:rPr>
+  </w:style>
+  <w:style w:styleId="style18" w:type="character">
+    <w:name w:val="ListLabel 2"/>
+    <w:next w:val="style18"/>
+    <w:rPr>
+      <w:rFonts w:cs="OpenSymbol"/>
+    </w:rPr>
+  </w:style>
+  <w:style w:styleId="style19" w:type="character">
+    <w:name w:val="Bullets"/>
+    <w:next w:val="style19"/>
+    <w:rPr>
+      <w:rFonts w:ascii="OpenSymbol" w:cs="OpenSymbol" w:eastAsia="OpenSymbol" w:hAnsi="OpenSymbol"/>
+    </w:rPr>
+  </w:style>
+  <w:style w:styleId="style20" w:type="character">
+    <w:name w:val="ListLabel 3"/>
+    <w:next w:val="style20"/>
+    <w:rPr>
+      <w:rFonts w:cs="Symbol"/>
+    </w:rPr>
+  </w:style>
+  <w:style w:styleId="style21" w:type="character">
+    <w:name w:val="ListLabel 4"/>
+    <w:next w:val="style21"/>
+    <w:rPr>
+      <w:rFonts w:cs="OpenSymbol"/>
+    </w:rPr>
+  </w:style>
+  <w:style w:styleId="style22" w:type="paragraph">
+    <w:name w:val="Heading"/>
     <w:basedOn w:val="style0"/>
-    <w:next w:val="style18"/>
+    <w:next w:val="style23"/>
     <w:pPr>
       <w:keepNext/>
       <w:spacing w:after="120" w:before="240"/>
+      <w:contextualSpacing w:val="false"/>
     </w:pPr>
     <w:rPr>
-      <w:rFonts w:ascii="DejaVu Sans" w:cs="Lohit Hindi" w:eastAsia="DejaVu Sans" w:hAnsi="DejaVu Sans"/>
+      <w:rFonts w:ascii="Liberation Sans" w:cs="Lohit Hindi" w:eastAsia="DejaVu Sans" w:hAnsi="Liberation Sans"/>
       <w:sz w:val="28"/>
       <w:szCs w:val="28"/>
     </w:rPr>
   </w:style>
-  <w:style w:styleId="style18" w:type="paragraph">
-    <w:name w:val="正文"/>
+  <w:style w:styleId="style23" w:type="paragraph">
+    <w:name w:val="Text Body"/>
     <w:basedOn w:val="style0"/>
-    <w:next w:val="style18"/>
+    <w:next w:val="style23"/>
     <w:pPr>
       <w:spacing w:after="120" w:before="0"/>
+      <w:contextualSpacing w:val="false"/>
     </w:pPr>
     <w:rPr/>
   </w:style>
-  <w:style w:styleId="style19" w:type="paragraph">
-    <w:name w:val="列表"/>
-    <w:basedOn w:val="style18"/>
-    <w:next w:val="style19"/>
+  <w:style w:styleId="style24" w:type="paragraph">
+    <w:name w:val="List"/>
+    <w:basedOn w:val="style23"/>
+    <w:next w:val="style24"/>
     <w:pPr/>
     <w:rPr>
       <w:rFonts w:cs="Lohit Hindi"/>
     </w:rPr>
   </w:style>
-  <w:style w:styleId="style20" w:type="paragraph">
-    <w:name w:val="题注"/>
+  <w:style w:styleId="style25" w:type="paragraph">
+    <w:name w:val="Caption"/>
     <w:basedOn w:val="style0"/>
-    <w:next w:val="style20"/>
+    <w:next w:val="style25"/>
     <w:pPr>
       <w:suppressLineNumbers/>
       <w:spacing w:after="120" w:before="120"/>
+      <w:contextualSpacing w:val="false"/>
     </w:pPr>
     <w:rPr>
       <w:rFonts w:cs="Lohit Hindi"/>
@@ -931,10 +1918,10 @@
       <w:szCs w:val="24"/>
     </w:rPr>
   </w:style>
-  <w:style w:styleId="style21" w:type="paragraph">
-    <w:name w:val="目录"/>
+  <w:style w:styleId="style26" w:type="paragraph">
+    <w:name w:val="Index"/>
     <w:basedOn w:val="style0"/>
-    <w:next w:val="style21"/>
+    <w:next w:val="style26"/>
     <w:pPr>
       <w:suppressLineNumbers/>
     </w:pPr>
@@ -942,19 +1929,99 @@
       <w:rFonts w:cs="Lohit Hindi"/>
     </w:rPr>
   </w:style>
-  <w:style w:styleId="style22" w:type="paragraph">
+  <w:style w:styleId="style27" w:type="paragraph">
+    <w:name w:val="默认"/>
+    <w:next w:val="style27"/>
+    <w:pPr>
+      <w:widowControl w:val="false"/>
+      <w:tabs>
+        <w:tab w:leader="none" w:pos="709" w:val="left"/>
+      </w:tabs>
+      <w:suppressAutoHyphens w:val="true"/>
+    </w:pPr>
+    <w:rPr>
+      <w:rFonts w:ascii="DejaVu Serif" w:cs="Lohit Hindi" w:eastAsia="DejaVu Sans" w:hAnsi="DejaVu Serif"/>
+      <w:color w:val="00000A"/>
+      <w:sz w:val="24"/>
+      <w:szCs w:val="24"/>
+      <w:lang w:bidi="hi-IN" w:eastAsia="zh-CN" w:val="en-US"/>
+    </w:rPr>
+  </w:style>
+  <w:style w:styleId="style28" w:type="paragraph">
+    <w:name w:val="标题"/>
+    <w:basedOn w:val="style27"/>
+    <w:next w:val="style28"/>
+    <w:pPr>
+      <w:keepNext/>
+      <w:spacing w:after="120" w:before="240"/>
+      <w:contextualSpacing w:val="false"/>
+    </w:pPr>
+    <w:rPr>
+      <w:rFonts w:ascii="DejaVu Sans" w:cs="Lohit Hindi" w:eastAsia="DejaVu Sans" w:hAnsi="DejaVu Sans"/>
+      <w:sz w:val="28"/>
+      <w:szCs w:val="28"/>
+    </w:rPr>
+  </w:style>
+  <w:style w:styleId="style29" w:type="paragraph">
+    <w:name w:val="正文"/>
+    <w:basedOn w:val="style27"/>
+    <w:next w:val="style29"/>
+    <w:pPr>
+      <w:spacing w:after="120" w:before="0"/>
+      <w:contextualSpacing w:val="false"/>
+    </w:pPr>
+    <w:rPr/>
+  </w:style>
+  <w:style w:styleId="style30" w:type="paragraph">
+    <w:name w:val="列表"/>
+    <w:basedOn w:val="style29"/>
+    <w:next w:val="style30"/>
+    <w:pPr/>
+    <w:rPr>
+      <w:rFonts w:cs="Lohit Hindi"/>
+    </w:rPr>
+  </w:style>
+  <w:style w:styleId="style31" w:type="paragraph">
+    <w:name w:val="题注"/>
+    <w:basedOn w:val="style27"/>
+    <w:next w:val="style31"/>
+    <w:pPr>
+      <w:suppressLineNumbers/>
+      <w:spacing w:after="120" w:before="120"/>
+      <w:contextualSpacing w:val="false"/>
+    </w:pPr>
+    <w:rPr>
+      <w:rFonts w:cs="Lohit Hindi"/>
+      <w:i/>
+      <w:iCs/>
+      <w:sz w:val="24"/>
+      <w:szCs w:val="24"/>
+    </w:rPr>
+  </w:style>
+  <w:style w:styleId="style32" w:type="paragraph">
+    <w:name w:val="目录"/>
+    <w:basedOn w:val="style27"/>
+    <w:next w:val="style32"/>
+    <w:pPr>
+      <w:suppressLineNumbers/>
+    </w:pPr>
+    <w:rPr>
+      <w:rFonts w:cs="Lohit Hindi"/>
+    </w:rPr>
+  </w:style>
+  <w:style w:styleId="style33" w:type="paragraph">
     <w:name w:val="表格内容"/>
-    <w:basedOn w:val="style0"/>
-    <w:next w:val="style22"/>
+    <w:basedOn w:val="style27"/>
+    <w:next w:val="style33"/>
     <w:pPr>
       <w:suppressLineNumbers/>
     </w:pPr>
     <w:rPr/>
   </w:style>
-  <w:style w:styleId="style23" w:type="paragraph">
+  <w:style w:styleId="style34" w:type="paragraph">
     <w:name w:val="表格标题"/>
-    <w:basedOn w:val="style22"/>
-    <w:next w:val="style23"/>
+    <w:basedOn w:val="style33"/>
+    <w:next w:val="style34"/>
     <w:pPr>
       <w:suppressLineNumbers/>
       <w:jc w:val="center"/>

--- a/doc/api/API 规则.docx
+++ b/doc/api/API 规则.docx
@@ -4,7 +4,7 @@
   <w:body>
     <w:p>
       <w:pPr>
-        <w:pStyle w:val="style27"/>
+        <w:pStyle w:val="style0"/>
       </w:pPr>
       <w:r>
         <w:rPr>
@@ -27,7 +27,7 @@
     </w:p>
     <w:p>
       <w:pPr>
-        <w:pStyle w:val="style27"/>
+        <w:pStyle w:val="style0"/>
         <w:jc w:val="right"/>
       </w:pPr>
       <w:r>
@@ -40,7 +40,7 @@
     </w:p>
     <w:p>
       <w:pPr>
-        <w:pStyle w:val="style27"/>
+        <w:pStyle w:val="style0"/>
         <w:jc w:val="right"/>
       </w:pPr>
       <w:r>
@@ -49,7 +49,7 @@
     </w:p>
     <w:p>
       <w:pPr>
-        <w:pStyle w:val="style27"/>
+        <w:pStyle w:val="style0"/>
         <w:jc w:val="left"/>
       </w:pPr>
       <w:r>
@@ -63,7 +63,7 @@
     </w:p>
     <w:p>
       <w:pPr>
-        <w:pStyle w:val="style27"/>
+        <w:pStyle w:val="style0"/>
         <w:numPr>
           <w:ilvl w:val="0"/>
           <w:numId w:val="1"/>
@@ -85,7 +85,7 @@
     </w:p>
     <w:p>
       <w:pPr>
-        <w:pStyle w:val="style27"/>
+        <w:pStyle w:val="style0"/>
         <w:numPr>
           <w:ilvl w:val="0"/>
           <w:numId w:val="1"/>
@@ -103,7 +103,7 @@
     </w:p>
     <w:p>
       <w:pPr>
-        <w:pStyle w:val="style27"/>
+        <w:pStyle w:val="style0"/>
         <w:numPr>
           <w:ilvl w:val="0"/>
           <w:numId w:val="1"/>
@@ -121,7 +121,7 @@
     </w:p>
     <w:p>
       <w:pPr>
-        <w:pStyle w:val="style27"/>
+        <w:pStyle w:val="style0"/>
         <w:numPr>
           <w:ilvl w:val="0"/>
           <w:numId w:val="1"/>
@@ -135,7 +135,7 @@
     </w:p>
     <w:p>
       <w:pPr>
-        <w:pStyle w:val="style27"/>
+        <w:pStyle w:val="style0"/>
         <w:jc w:val="left"/>
       </w:pPr>
       <w:r>
@@ -153,7 +153,7 @@
     </w:p>
     <w:p>
       <w:pPr>
-        <w:pStyle w:val="style27"/>
+        <w:pStyle w:val="style0"/>
         <w:jc w:val="left"/>
       </w:pPr>
       <w:r>
@@ -171,7 +171,7 @@
     </w:p>
     <w:p>
       <w:pPr>
-        <w:pStyle w:val="style27"/>
+        <w:pStyle w:val="style0"/>
         <w:numPr>
           <w:ilvl w:val="0"/>
           <w:numId w:val="1"/>
@@ -189,16 +189,16 @@
     </w:p>
     <w:p>
       <w:pPr>
-        <w:pStyle w:val="style27"/>
-        <w:jc w:val="left"/>
-      </w:pPr>
-      <w:r>
-        <w:rPr/>
-      </w:r>
-    </w:p>
-    <w:p>
-      <w:pPr>
-        <w:pStyle w:val="style27"/>
+        <w:pStyle w:val="style0"/>
+        <w:jc w:val="left"/>
+      </w:pPr>
+      <w:r>
+        <w:rPr/>
+      </w:r>
+    </w:p>
+    <w:p>
+      <w:pPr>
+        <w:pStyle w:val="style0"/>
         <w:jc w:val="left"/>
       </w:pPr>
       <w:r>
@@ -212,7 +212,7 @@
     </w:p>
     <w:p>
       <w:pPr>
-        <w:pStyle w:val="style27"/>
+        <w:pStyle w:val="style0"/>
         <w:numPr>
           <w:ilvl w:val="0"/>
           <w:numId w:val="1"/>
@@ -234,7 +234,7 @@
     </w:p>
     <w:p>
       <w:pPr>
-        <w:pStyle w:val="style27"/>
+        <w:pStyle w:val="style0"/>
         <w:numPr>
           <w:ilvl w:val="0"/>
           <w:numId w:val="1"/>
@@ -252,7 +252,7 @@
     </w:p>
     <w:p>
       <w:pPr>
-        <w:pStyle w:val="style27"/>
+        <w:pStyle w:val="style0"/>
         <w:numPr>
           <w:ilvl w:val="0"/>
           <w:numId w:val="1"/>
@@ -266,7 +266,7 @@
     </w:p>
     <w:p>
       <w:pPr>
-        <w:pStyle w:val="style27"/>
+        <w:pStyle w:val="style0"/>
         <w:jc w:val="left"/>
       </w:pPr>
       <w:r>
@@ -286,7 +286,7 @@
     </w:p>
     <w:p>
       <w:pPr>
-        <w:pStyle w:val="style27"/>
+        <w:pStyle w:val="style0"/>
         <w:numPr>
           <w:ilvl w:val="0"/>
           <w:numId w:val="1"/>
@@ -306,16 +306,16 @@
     </w:p>
     <w:p>
       <w:pPr>
-        <w:pStyle w:val="style27"/>
-        <w:jc w:val="left"/>
-      </w:pPr>
-      <w:r>
-        <w:rPr/>
-      </w:r>
-    </w:p>
-    <w:p>
-      <w:pPr>
-        <w:pStyle w:val="style27"/>
+        <w:pStyle w:val="style0"/>
+        <w:jc w:val="left"/>
+      </w:pPr>
+      <w:r>
+        <w:rPr/>
+      </w:r>
+    </w:p>
+    <w:p>
+      <w:pPr>
+        <w:pStyle w:val="style0"/>
         <w:jc w:val="left"/>
       </w:pPr>
       <w:r>
@@ -329,7 +329,7 @@
     </w:p>
     <w:p>
       <w:pPr>
-        <w:pStyle w:val="style27"/>
+        <w:pStyle w:val="style0"/>
         <w:numPr>
           <w:ilvl w:val="0"/>
           <w:numId w:val="2"/>
@@ -351,7 +351,7 @@
     </w:p>
     <w:p>
       <w:pPr>
-        <w:pStyle w:val="style27"/>
+        <w:pStyle w:val="style0"/>
         <w:numPr>
           <w:ilvl w:val="0"/>
           <w:numId w:val="2"/>
@@ -369,7 +369,7 @@
     </w:p>
     <w:p>
       <w:pPr>
-        <w:pStyle w:val="style27"/>
+        <w:pStyle w:val="style0"/>
         <w:numPr>
           <w:ilvl w:val="0"/>
           <w:numId w:val="2"/>
@@ -383,7 +383,7 @@
     </w:p>
     <w:p>
       <w:pPr>
-        <w:pStyle w:val="style27"/>
+        <w:pStyle w:val="style0"/>
         <w:jc w:val="left"/>
       </w:pPr>
       <w:r>
@@ -397,7 +397,7 @@
     </w:p>
     <w:p>
       <w:pPr>
-        <w:pStyle w:val="style27"/>
+        <w:pStyle w:val="style0"/>
         <w:numPr>
           <w:ilvl w:val="0"/>
           <w:numId w:val="2"/>
@@ -415,16 +415,16 @@
     </w:p>
     <w:p>
       <w:pPr>
-        <w:pStyle w:val="style27"/>
-        <w:jc w:val="left"/>
-      </w:pPr>
-      <w:r>
-        <w:rPr/>
-      </w:r>
-    </w:p>
-    <w:p>
-      <w:pPr>
-        <w:pStyle w:val="style27"/>
+        <w:pStyle w:val="style0"/>
+        <w:jc w:val="left"/>
+      </w:pPr>
+      <w:r>
+        <w:rPr/>
+      </w:r>
+    </w:p>
+    <w:p>
+      <w:pPr>
+        <w:pStyle w:val="style0"/>
         <w:jc w:val="left"/>
       </w:pPr>
       <w:r>
@@ -442,7 +442,7 @@
     </w:p>
     <w:p>
       <w:pPr>
-        <w:pStyle w:val="style27"/>
+        <w:pStyle w:val="style0"/>
         <w:numPr>
           <w:ilvl w:val="0"/>
           <w:numId w:val="3"/>
@@ -464,7 +464,7 @@
     </w:p>
     <w:p>
       <w:pPr>
-        <w:pStyle w:val="style27"/>
+        <w:pStyle w:val="style0"/>
         <w:numPr>
           <w:ilvl w:val="0"/>
           <w:numId w:val="3"/>
@@ -482,7 +482,7 @@
     </w:p>
     <w:p>
       <w:pPr>
-        <w:pStyle w:val="style27"/>
+        <w:pStyle w:val="style0"/>
         <w:numPr>
           <w:ilvl w:val="0"/>
           <w:numId w:val="3"/>
@@ -500,7 +500,16 @@
     </w:p>
     <w:p>
       <w:pPr>
-        <w:pStyle w:val="style27"/>
+        <w:pStyle w:val="style0"/>
+        <w:jc w:val="left"/>
+      </w:pPr>
+      <w:r>
+        <w:rPr/>
+      </w:r>
+    </w:p>
+    <w:p>
+      <w:pPr>
+        <w:pStyle w:val="style0"/>
         <w:jc w:val="left"/>
       </w:pPr>
       <w:r>
@@ -526,7 +535,7 @@
     </w:p>
     <w:p>
       <w:pPr>
-        <w:pStyle w:val="style27"/>
+        <w:pStyle w:val="style0"/>
         <w:numPr>
           <w:ilvl w:val="0"/>
           <w:numId w:val="4"/>
@@ -540,7 +549,7 @@
     </w:p>
     <w:p>
       <w:pPr>
-        <w:pStyle w:val="style27"/>
+        <w:pStyle w:val="style0"/>
         <w:numPr>
           <w:ilvl w:val="0"/>
           <w:numId w:val="4"/>
@@ -558,7 +567,7 @@
     </w:p>
     <w:p>
       <w:pPr>
-        <w:pStyle w:val="style27"/>
+        <w:pStyle w:val="style0"/>
         <w:numPr>
           <w:ilvl w:val="0"/>
           <w:numId w:val="4"/>
@@ -576,7 +585,7 @@
     </w:p>
     <w:p>
       <w:pPr>
-        <w:pStyle w:val="style27"/>
+        <w:pStyle w:val="style0"/>
         <w:numPr>
           <w:ilvl w:val="0"/>
           <w:numId w:val="4"/>
@@ -594,7 +603,7 @@
     </w:p>
     <w:p>
       <w:pPr>
-        <w:pStyle w:val="style27"/>
+        <w:pStyle w:val="style0"/>
         <w:jc w:val="left"/>
       </w:pPr>
       <w:r>
@@ -616,7 +625,7 @@
     </w:p>
     <w:p>
       <w:pPr>
-        <w:pStyle w:val="style27"/>
+        <w:pStyle w:val="style0"/>
         <w:numPr>
           <w:ilvl w:val="0"/>
           <w:numId w:val="5"/>
@@ -630,7 +639,7 @@
     </w:p>
     <w:p>
       <w:pPr>
-        <w:pStyle w:val="style27"/>
+        <w:pStyle w:val="style0"/>
         <w:numPr>
           <w:ilvl w:val="0"/>
           <w:numId w:val="5"/>
@@ -648,7 +657,7 @@
     </w:p>
     <w:p>
       <w:pPr>
-        <w:pStyle w:val="style27"/>
+        <w:pStyle w:val="style0"/>
         <w:numPr>
           <w:ilvl w:val="0"/>
           <w:numId w:val="5"/>
@@ -666,7 +675,7 @@
     </w:p>
     <w:p>
       <w:pPr>
-        <w:pStyle w:val="style27"/>
+        <w:pStyle w:val="style0"/>
         <w:numPr>
           <w:ilvl w:val="0"/>
           <w:numId w:val="5"/>
@@ -684,7 +693,7 @@
     </w:p>
     <w:p>
       <w:pPr>
-        <w:pStyle w:val="style27"/>
+        <w:pStyle w:val="style0"/>
         <w:numPr>
           <w:ilvl w:val="0"/>
           <w:numId w:val="5"/>
@@ -698,7 +707,7 @@
     </w:p>
     <w:p>
       <w:pPr>
-        <w:pStyle w:val="style27"/>
+        <w:pStyle w:val="style0"/>
         <w:jc w:val="left"/>
       </w:pPr>
       <w:r>
@@ -708,7 +717,7 @@
     </w:p>
     <w:p>
       <w:pPr>
-        <w:pStyle w:val="style27"/>
+        <w:pStyle w:val="style0"/>
         <w:jc w:val="left"/>
       </w:pPr>
       <w:r>
@@ -718,7 +727,7 @@
     </w:p>
     <w:p>
       <w:pPr>
-        <w:pStyle w:val="style27"/>
+        <w:pStyle w:val="style0"/>
         <w:jc w:val="left"/>
       </w:pPr>
       <w:r>
@@ -728,16 +737,16 @@
     </w:p>
     <w:p>
       <w:pPr>
-        <w:pStyle w:val="style27"/>
-        <w:jc w:val="left"/>
-      </w:pPr>
-      <w:r>
-        <w:rPr/>
-      </w:r>
-    </w:p>
-    <w:p>
-      <w:pPr>
-        <w:pStyle w:val="style27"/>
+        <w:pStyle w:val="style0"/>
+        <w:jc w:val="left"/>
+      </w:pPr>
+      <w:r>
+        <w:rPr/>
+      </w:r>
+    </w:p>
+    <w:p>
+      <w:pPr>
+        <w:pStyle w:val="style0"/>
         <w:jc w:val="left"/>
       </w:pPr>
       <w:r>
@@ -775,7 +784,7 @@
     </w:p>
     <w:p>
       <w:pPr>
-        <w:pStyle w:val="style27"/>
+        <w:pStyle w:val="style0"/>
         <w:numPr>
           <w:ilvl w:val="0"/>
           <w:numId w:val="6"/>
@@ -789,7 +798,7 @@
     </w:p>
     <w:p>
       <w:pPr>
-        <w:pStyle w:val="style27"/>
+        <w:pStyle w:val="style0"/>
         <w:numPr>
           <w:ilvl w:val="0"/>
           <w:numId w:val="6"/>
@@ -807,7 +816,7 @@
     </w:p>
     <w:p>
       <w:pPr>
-        <w:pStyle w:val="style27"/>
+        <w:pStyle w:val="style0"/>
         <w:numPr>
           <w:ilvl w:val="0"/>
           <w:numId w:val="6"/>
@@ -821,6 +830,311 @@
       <w:r>
         <w:rPr/>
         <w:t>:partial view</w:t>
+      </w:r>
+    </w:p>
+    <w:p>
+      <w:pPr>
+        <w:pStyle w:val="style0"/>
+        <w:jc w:val="left"/>
+      </w:pPr>
+      <w:r>
+        <w:rPr/>
+      </w:r>
+    </w:p>
+    <w:p>
+      <w:pPr>
+        <w:pStyle w:val="style0"/>
+        <w:jc w:val="left"/>
+      </w:pPr>
+      <w:r>
+        <w:rPr/>
+        <w:t xml:space="preserve">8. </w:t>
+      </w:r>
+      <w:r>
+        <w:rPr/>
+        <w:t>根据观察点返回</w:t>
+      </w:r>
+      <w:r>
+        <w:rPr/>
+        <w:t>contact</w:t>
+      </w:r>
+      <w:r>
+        <w:rPr/>
+        <w:t>信息</w:t>
+      </w:r>
+    </w:p>
+    <w:p>
+      <w:pPr>
+        <w:pStyle w:val="style0"/>
+        <w:numPr>
+          <w:ilvl w:val="0"/>
+          <w:numId w:val="1"/>
+        </w:numPr>
+        <w:jc w:val="left"/>
+      </w:pPr>
+      <w:r>
+        <w:rPr/>
+        <w:t xml:space="preserve">URL </w:t>
+      </w:r>
+      <w:r>
+        <w:rPr/>
+        <w:t>：</w:t>
+      </w:r>
+      <w:r>
+        <w:rPr/>
+        <w:t>/api/entity_groups/:id/contacts</w:t>
+      </w:r>
+    </w:p>
+    <w:p>
+      <w:pPr>
+        <w:pStyle w:val="style0"/>
+        <w:numPr>
+          <w:ilvl w:val="0"/>
+          <w:numId w:val="1"/>
+        </w:numPr>
+        <w:jc w:val="left"/>
+      </w:pPr>
+      <w:r>
+        <w:rPr/>
+        <w:t>类型 ：</w:t>
+      </w:r>
+      <w:r>
+        <w:rPr/>
+        <w:t>GET</w:t>
+      </w:r>
+    </w:p>
+    <w:p>
+      <w:pPr>
+        <w:pStyle w:val="style0"/>
+        <w:numPr>
+          <w:ilvl w:val="0"/>
+          <w:numId w:val="1"/>
+        </w:numPr>
+        <w:jc w:val="left"/>
+      </w:pPr>
+      <w:r>
+        <w:rPr/>
+        <w:t>返回值：</w:t>
+      </w:r>
+    </w:p>
+    <w:p>
+      <w:pPr>
+        <w:pStyle w:val="style0"/>
+        <w:jc w:val="left"/>
+      </w:pPr>
+      <w:r>
+        <w:rPr>
+          <w:b w:val="false"/>
+          <w:i w:val="false"/>
+          <w:caps w:val="false"/>
+          <w:smallCaps w:val="false"/>
+          <w:color w:val="000000"/>
+          <w:spacing w:val="0"/>
+        </w:rPr>
+        <w:t>[{id:value,email:value,image_url:value,name:value,phone:value,tel:value,title:value}]</w:t>
+      </w:r>
+    </w:p>
+    <w:p>
+      <w:pPr>
+        <w:pStyle w:val="style0"/>
+        <w:numPr>
+          <w:ilvl w:val="0"/>
+          <w:numId w:val="1"/>
+        </w:numPr>
+        <w:jc w:val="left"/>
+      </w:pPr>
+      <w:r>
+        <w:rPr/>
+        <w:t>返回值类型：</w:t>
+      </w:r>
+      <w:r>
+        <w:rPr/>
+        <w:t>JSON</w:t>
+      </w:r>
+    </w:p>
+    <w:p>
+      <w:pPr>
+        <w:pStyle w:val="style0"/>
+        <w:numPr>
+          <w:ilvl w:val="0"/>
+          <w:numId w:val="1"/>
+        </w:numPr>
+        <w:jc w:val="left"/>
+      </w:pPr>
+      <w:r>
+        <w:rPr/>
+        <w:t>备注：</w:t>
+      </w:r>
+      <w:r>
+        <w:rPr/>
+        <w:t>image_url</w:t>
+      </w:r>
+      <w:r>
+        <w:rPr/>
+        <w:t>已经是完整路径可直接使用，如：</w:t>
+      </w:r>
+      <w:hyperlink r:id="rId2">
+        <w:r>
+          <w:rPr>
+            <w:rStyle w:val="style24"/>
+            <w:b w:val="false"/>
+            <w:i w:val="false"/>
+            <w:caps w:val="false"/>
+            <w:smallCaps w:val="false"/>
+            <w:color w:val="0047FF"/>
+            <w:spacing w:val="0"/>
+            <w:sz w:val="18"/>
+            <w:szCs w:val="18"/>
+          </w:rPr>
+          <w:t>http://192.168.0.138:3000/avatars/dfa970d4-7717-4d7c-91d0-4986d2f87816.jpg</w:t>
+        </w:r>
+      </w:hyperlink>
+    </w:p>
+    <w:p>
+      <w:pPr>
+        <w:pStyle w:val="style0"/>
+        <w:jc w:val="left"/>
+      </w:pPr>
+      <w:r>
+        <w:rPr/>
+      </w:r>
+    </w:p>
+    <w:p>
+      <w:pPr>
+        <w:pStyle w:val="style0"/>
+        <w:jc w:val="left"/>
+      </w:pPr>
+      <w:r>
+        <w:rPr/>
+      </w:r>
+    </w:p>
+    <w:p>
+      <w:pPr>
+        <w:pStyle w:val="style0"/>
+        <w:jc w:val="left"/>
+      </w:pPr>
+      <w:r>
+        <w:rPr/>
+      </w:r>
+    </w:p>
+    <w:p>
+      <w:pPr>
+        <w:pStyle w:val="style0"/>
+        <w:jc w:val="left"/>
+      </w:pPr>
+      <w:r>
+        <w:rPr/>
+        <w:t xml:space="preserve"> </w:t>
+      </w:r>
+      <w:r>
+        <w:rPr/>
+        <w:t xml:space="preserve">9. </w:t>
+      </w:r>
+      <w:r>
+        <w:rPr/>
+        <w:t>根据观察点返回</w:t>
+      </w:r>
+      <w:r>
+        <w:rPr/>
+        <w:t>KPI</w:t>
+      </w:r>
+    </w:p>
+    <w:p>
+      <w:pPr>
+        <w:pStyle w:val="style0"/>
+        <w:numPr>
+          <w:ilvl w:val="0"/>
+          <w:numId w:val="1"/>
+        </w:numPr>
+        <w:jc w:val="left"/>
+      </w:pPr>
+      <w:r>
+        <w:rPr/>
+        <w:t xml:space="preserve">URL </w:t>
+      </w:r>
+      <w:r>
+        <w:rPr/>
+        <w:t>：</w:t>
+      </w:r>
+      <w:r>
+        <w:rPr/>
+        <w:t>/api/entity_groups/:id/kpis</w:t>
+      </w:r>
+    </w:p>
+    <w:p>
+      <w:pPr>
+        <w:pStyle w:val="style0"/>
+        <w:numPr>
+          <w:ilvl w:val="0"/>
+          <w:numId w:val="1"/>
+        </w:numPr>
+        <w:jc w:val="left"/>
+      </w:pPr>
+      <w:r>
+        <w:rPr/>
+        <w:t>类型 ：</w:t>
+      </w:r>
+      <w:r>
+        <w:rPr/>
+        <w:t>GET</w:t>
+      </w:r>
+    </w:p>
+    <w:p>
+      <w:pPr>
+        <w:pStyle w:val="style0"/>
+        <w:numPr>
+          <w:ilvl w:val="0"/>
+          <w:numId w:val="1"/>
+        </w:numPr>
+        <w:jc w:val="left"/>
+      </w:pPr>
+      <w:r>
+        <w:rPr/>
+        <w:t>返回值：</w:t>
+      </w:r>
+    </w:p>
+    <w:p>
+      <w:pPr>
+        <w:pStyle w:val="style0"/>
+        <w:jc w:val="left"/>
+      </w:pPr>
+      <w:r>
+        <w:rPr>
+          <w:b w:val="false"/>
+          <w:i w:val="false"/>
+          <w:caps w:val="false"/>
+          <w:smallCaps w:val="false"/>
+          <w:color w:val="000000"/>
+          <w:spacing w:val="0"/>
+        </w:rPr>
+        <w:t>[{id:value,name:value,description:value,target_max:value,target_min:value,kpi_category_id:value}]</w:t>
+      </w:r>
+    </w:p>
+    <w:p>
+      <w:pPr>
+        <w:pStyle w:val="style0"/>
+        <w:numPr>
+          <w:ilvl w:val="0"/>
+          <w:numId w:val="1"/>
+        </w:numPr>
+        <w:jc w:val="left"/>
+      </w:pPr>
+      <w:r>
+        <w:rPr/>
+        <w:t>返回值类型：</w:t>
+      </w:r>
+      <w:r>
+        <w:rPr/>
+        <w:t>JSON</w:t>
+      </w:r>
+    </w:p>
+    <w:p>
+      <w:pPr>
+        <w:pStyle w:val="style0"/>
+        <w:jc w:val="left"/>
+      </w:pPr>
+      <w:r>
+        <w:rPr/>
       </w:r>
     </w:p>
     <w:sectPr>
@@ -1806,11 +2120,176 @@
 <file path=word/styles.xml><?xml version="1.0" encoding="utf-8"?>
 <w:styles xmlns:w="http://schemas.openxmlformats.org/wordprocessingml/2006/main">
   <w:style w:styleId="style0" w:type="paragraph">
-    <w:name w:val="Default Style"/>
+    <w:name w:val="默认"/>
     <w:next w:val="style0"/>
     <w:pPr>
       <w:widowControl w:val="false"/>
+      <w:tabs>
+        <w:tab w:leader="none" w:pos="709" w:val="left"/>
+      </w:tabs>
       <w:suppressAutoHyphens w:val="true"/>
+      <w:kinsoku w:val="true"/>
+      <w:overflowPunct w:val="true"/>
+      <w:autoSpaceDE w:val="true"/>
+    </w:pPr>
+    <w:rPr>
+      <w:rFonts w:ascii="DejaVu Serif" w:cs="Lohit Hindi" w:eastAsia="DejaVu Sans" w:hAnsi="DejaVu Serif"/>
+      <w:color w:val="00000A"/>
+      <w:sz w:val="24"/>
+      <w:szCs w:val="24"/>
+      <w:lang w:bidi="hi-IN" w:eastAsia="zh-CN" w:val="en-US"/>
+    </w:rPr>
+  </w:style>
+  <w:style w:styleId="style15" w:type="character">
+    <w:name w:val="项目符号"/>
+    <w:next w:val="style15"/>
+    <w:rPr>
+      <w:rFonts w:ascii="OpenSymbol" w:cs="OpenSymbol" w:eastAsia="OpenSymbol" w:hAnsi="OpenSymbol"/>
+    </w:rPr>
+  </w:style>
+  <w:style w:styleId="style16" w:type="character">
+    <w:name w:val="ListLabel 1"/>
+    <w:next w:val="style16"/>
+    <w:rPr>
+      <w:rFonts w:cs="Symbol"/>
+    </w:rPr>
+  </w:style>
+  <w:style w:styleId="style17" w:type="character">
+    <w:name w:val="ListLabel 2"/>
+    <w:next w:val="style17"/>
+    <w:rPr>
+      <w:rFonts w:cs="OpenSymbol"/>
+    </w:rPr>
+  </w:style>
+  <w:style w:styleId="style18" w:type="character">
+    <w:name w:val="Bullets"/>
+    <w:next w:val="style18"/>
+    <w:rPr>
+      <w:rFonts w:ascii="OpenSymbol" w:cs="OpenSymbol" w:eastAsia="OpenSymbol" w:hAnsi="OpenSymbol"/>
+    </w:rPr>
+  </w:style>
+  <w:style w:styleId="style19" w:type="character">
+    <w:name w:val="ListLabel 3"/>
+    <w:next w:val="style19"/>
+    <w:rPr>
+      <w:rFonts w:cs="Symbol"/>
+    </w:rPr>
+  </w:style>
+  <w:style w:styleId="style20" w:type="character">
+    <w:name w:val="ListLabel 4"/>
+    <w:next w:val="style20"/>
+    <w:rPr>
+      <w:rFonts w:cs="OpenSymbol"/>
+    </w:rPr>
+  </w:style>
+  <w:style w:styleId="style21" w:type="character">
+    <w:name w:val="ListLabel 5"/>
+    <w:next w:val="style21"/>
+    <w:rPr>
+      <w:rFonts w:cs="Symbol"/>
+    </w:rPr>
+  </w:style>
+  <w:style w:styleId="style22" w:type="character">
+    <w:name w:val="ListLabel 6"/>
+    <w:next w:val="style22"/>
+    <w:rPr>
+      <w:rFonts w:cs="OpenSymbol"/>
+    </w:rPr>
+  </w:style>
+  <w:style w:styleId="style23" w:type="character">
+    <w:name w:val="编号字符"/>
+    <w:next w:val="style23"/>
+    <w:rPr/>
+  </w:style>
+  <w:style w:styleId="style24" w:type="character">
+    <w:name w:val="Internet 链接"/>
+    <w:next w:val="style24"/>
+    <w:rPr>
+      <w:color w:val="000080"/>
+      <w:u w:val="single"/>
+      <w:lang w:bidi="zh-CN" w:eastAsia="zh-CN" w:val="zh-CN"/>
+    </w:rPr>
+  </w:style>
+  <w:style w:styleId="style25" w:type="character">
+    <w:name w:val="访问过的 Internet 链接"/>
+    <w:next w:val="style25"/>
+    <w:rPr>
+      <w:color w:val="800000"/>
+      <w:u w:val="single"/>
+      <w:lang w:bidi="zh-CN" w:eastAsia="zh-CN" w:val="zh-CN"/>
+    </w:rPr>
+  </w:style>
+  <w:style w:styleId="style26" w:type="paragraph">
+    <w:name w:val="标题"/>
+    <w:basedOn w:val="style0"/>
+    <w:next w:val="style27"/>
+    <w:pPr>
+      <w:keepNext/>
+      <w:spacing w:after="120" w:before="240"/>
+    </w:pPr>
+    <w:rPr>
+      <w:rFonts w:ascii="DejaVu Sans" w:cs="Lohit Hindi" w:eastAsia="DejaVu Sans" w:hAnsi="DejaVu Sans"/>
+      <w:sz w:val="28"/>
+      <w:szCs w:val="28"/>
+    </w:rPr>
+  </w:style>
+  <w:style w:styleId="style27" w:type="paragraph">
+    <w:name w:val="正文"/>
+    <w:basedOn w:val="style0"/>
+    <w:next w:val="style27"/>
+    <w:pPr>
+      <w:spacing w:after="120" w:before="0"/>
+    </w:pPr>
+    <w:rPr/>
+  </w:style>
+  <w:style w:styleId="style28" w:type="paragraph">
+    <w:name w:val="列表"/>
+    <w:basedOn w:val="style27"/>
+    <w:next w:val="style28"/>
+    <w:pPr/>
+    <w:rPr>
+      <w:rFonts w:cs="Lohit Hindi"/>
+    </w:rPr>
+  </w:style>
+  <w:style w:styleId="style29" w:type="paragraph">
+    <w:name w:val="题注"/>
+    <w:basedOn w:val="style0"/>
+    <w:next w:val="style29"/>
+    <w:pPr>
+      <w:suppressLineNumbers/>
+      <w:spacing w:after="120" w:before="120"/>
+    </w:pPr>
+    <w:rPr>
+      <w:rFonts w:cs="Lohit Hindi"/>
+      <w:i/>
+      <w:iCs/>
+      <w:sz w:val="24"/>
+      <w:szCs w:val="24"/>
+    </w:rPr>
+  </w:style>
+  <w:style w:styleId="style30" w:type="paragraph">
+    <w:name w:val="目录"/>
+    <w:basedOn w:val="style0"/>
+    <w:next w:val="style30"/>
+    <w:pPr>
+      <w:suppressLineNumbers/>
+    </w:pPr>
+    <w:rPr>
+      <w:rFonts w:cs="Lohit Hindi"/>
+    </w:rPr>
+  </w:style>
+  <w:style w:styleId="style31" w:type="paragraph">
+    <w:name w:val="Default Style"/>
+    <w:next w:val="style31"/>
+    <w:pPr>
+      <w:widowControl w:val="false"/>
+      <w:tabs>
+        <w:tab w:leader="none" w:pos="420" w:val="left"/>
+      </w:tabs>
+      <w:suppressAutoHyphens w:val="true"/>
+      <w:kinsoku w:val="true"/>
+      <w:overflowPunct w:val="true"/>
+      <w:autoSpaceDE w:val="true"/>
     </w:pPr>
     <w:rPr>
       <w:rFonts w:ascii="Liberation Serif" w:cs="Lohit Hindi" w:eastAsia="DejaVu Sans" w:hAnsi="Liberation Serif"/>
@@ -1820,198 +2299,18 @@
       <w:lang w:bidi="hi-IN" w:eastAsia="zh-CN" w:val="en-US"/>
     </w:rPr>
   </w:style>
-  <w:style w:styleId="style15" w:type="character">
-    <w:name w:val="编号字符"/>
-    <w:next w:val="style15"/>
-    <w:rPr/>
-  </w:style>
-  <w:style w:styleId="style16" w:type="character">
-    <w:name w:val="项目符号"/>
-    <w:next w:val="style16"/>
-    <w:rPr>
-      <w:rFonts w:ascii="OpenSymbol" w:cs="OpenSymbol" w:eastAsia="OpenSymbol" w:hAnsi="OpenSymbol"/>
-    </w:rPr>
-  </w:style>
-  <w:style w:styleId="style17" w:type="character">
-    <w:name w:val="ListLabel 1"/>
-    <w:next w:val="style17"/>
-    <w:rPr>
-      <w:rFonts w:cs="Symbol"/>
-    </w:rPr>
-  </w:style>
-  <w:style w:styleId="style18" w:type="character">
-    <w:name w:val="ListLabel 2"/>
-    <w:next w:val="style18"/>
-    <w:rPr>
-      <w:rFonts w:cs="OpenSymbol"/>
-    </w:rPr>
-  </w:style>
-  <w:style w:styleId="style19" w:type="character">
-    <w:name w:val="Bullets"/>
-    <w:next w:val="style19"/>
-    <w:rPr>
-      <w:rFonts w:ascii="OpenSymbol" w:cs="OpenSymbol" w:eastAsia="OpenSymbol" w:hAnsi="OpenSymbol"/>
-    </w:rPr>
-  </w:style>
-  <w:style w:styleId="style20" w:type="character">
-    <w:name w:val="ListLabel 3"/>
-    <w:next w:val="style20"/>
-    <w:rPr>
-      <w:rFonts w:cs="Symbol"/>
-    </w:rPr>
-  </w:style>
-  <w:style w:styleId="style21" w:type="character">
-    <w:name w:val="ListLabel 4"/>
-    <w:next w:val="style21"/>
-    <w:rPr>
-      <w:rFonts w:cs="OpenSymbol"/>
-    </w:rPr>
-  </w:style>
-  <w:style w:styleId="style22" w:type="paragraph">
-    <w:name w:val="Heading"/>
-    <w:basedOn w:val="style0"/>
-    <w:next w:val="style23"/>
-    <w:pPr>
-      <w:keepNext/>
-      <w:spacing w:after="120" w:before="240"/>
-      <w:contextualSpacing w:val="false"/>
-    </w:pPr>
-    <w:rPr>
-      <w:rFonts w:ascii="Liberation Sans" w:cs="Lohit Hindi" w:eastAsia="DejaVu Sans" w:hAnsi="Liberation Sans"/>
-      <w:sz w:val="28"/>
-      <w:szCs w:val="28"/>
-    </w:rPr>
-  </w:style>
-  <w:style w:styleId="style23" w:type="paragraph">
+  <w:style w:styleId="style32" w:type="paragraph">
     <w:name w:val="Text Body"/>
-    <w:basedOn w:val="style0"/>
-    <w:next w:val="style23"/>
+    <w:basedOn w:val="style31"/>
+    <w:next w:val="style32"/>
     <w:pPr>
       <w:spacing w:after="120" w:before="0"/>
-      <w:contextualSpacing w:val="false"/>
     </w:pPr>
     <w:rPr/>
   </w:style>
-  <w:style w:styleId="style24" w:type="paragraph">
-    <w:name w:val="List"/>
-    <w:basedOn w:val="style23"/>
-    <w:next w:val="style24"/>
-    <w:pPr/>
-    <w:rPr>
-      <w:rFonts w:cs="Lohit Hindi"/>
-    </w:rPr>
-  </w:style>
-  <w:style w:styleId="style25" w:type="paragraph">
-    <w:name w:val="Caption"/>
-    <w:basedOn w:val="style0"/>
-    <w:next w:val="style25"/>
-    <w:pPr>
-      <w:suppressLineNumbers/>
-      <w:spacing w:after="120" w:before="120"/>
-      <w:contextualSpacing w:val="false"/>
-    </w:pPr>
-    <w:rPr>
-      <w:rFonts w:cs="Lohit Hindi"/>
-      <w:i/>
-      <w:iCs/>
-      <w:sz w:val="24"/>
-      <w:szCs w:val="24"/>
-    </w:rPr>
-  </w:style>
-  <w:style w:styleId="style26" w:type="paragraph">
-    <w:name w:val="Index"/>
-    <w:basedOn w:val="style0"/>
-    <w:next w:val="style26"/>
-    <w:pPr>
-      <w:suppressLineNumbers/>
-    </w:pPr>
-    <w:rPr>
-      <w:rFonts w:cs="Lohit Hindi"/>
-    </w:rPr>
-  </w:style>
-  <w:style w:styleId="style27" w:type="paragraph">
-    <w:name w:val="默认"/>
-    <w:next w:val="style27"/>
-    <w:pPr>
-      <w:widowControl w:val="false"/>
-      <w:tabs>
-        <w:tab w:leader="none" w:pos="709" w:val="left"/>
-      </w:tabs>
-      <w:suppressAutoHyphens w:val="true"/>
-    </w:pPr>
-    <w:rPr>
-      <w:rFonts w:ascii="DejaVu Serif" w:cs="Lohit Hindi" w:eastAsia="DejaVu Sans" w:hAnsi="DejaVu Serif"/>
-      <w:color w:val="00000A"/>
-      <w:sz w:val="24"/>
-      <w:szCs w:val="24"/>
-      <w:lang w:bidi="hi-IN" w:eastAsia="zh-CN" w:val="en-US"/>
-    </w:rPr>
-  </w:style>
-  <w:style w:styleId="style28" w:type="paragraph">
-    <w:name w:val="标题"/>
-    <w:basedOn w:val="style27"/>
-    <w:next w:val="style28"/>
-    <w:pPr>
-      <w:keepNext/>
-      <w:spacing w:after="120" w:before="240"/>
-      <w:contextualSpacing w:val="false"/>
-    </w:pPr>
-    <w:rPr>
-      <w:rFonts w:ascii="DejaVu Sans" w:cs="Lohit Hindi" w:eastAsia="DejaVu Sans" w:hAnsi="DejaVu Sans"/>
-      <w:sz w:val="28"/>
-      <w:szCs w:val="28"/>
-    </w:rPr>
-  </w:style>
-  <w:style w:styleId="style29" w:type="paragraph">
-    <w:name w:val="正文"/>
-    <w:basedOn w:val="style27"/>
-    <w:next w:val="style29"/>
-    <w:pPr>
-      <w:spacing w:after="120" w:before="0"/>
-      <w:contextualSpacing w:val="false"/>
-    </w:pPr>
-    <w:rPr/>
-  </w:style>
-  <w:style w:styleId="style30" w:type="paragraph">
-    <w:name w:val="列表"/>
-    <w:basedOn w:val="style29"/>
-    <w:next w:val="style30"/>
-    <w:pPr/>
-    <w:rPr>
-      <w:rFonts w:cs="Lohit Hindi"/>
-    </w:rPr>
-  </w:style>
-  <w:style w:styleId="style31" w:type="paragraph">
-    <w:name w:val="题注"/>
-    <w:basedOn w:val="style27"/>
-    <w:next w:val="style31"/>
-    <w:pPr>
-      <w:suppressLineNumbers/>
-      <w:spacing w:after="120" w:before="120"/>
-      <w:contextualSpacing w:val="false"/>
-    </w:pPr>
-    <w:rPr>
-      <w:rFonts w:cs="Lohit Hindi"/>
-      <w:i/>
-      <w:iCs/>
-      <w:sz w:val="24"/>
-      <w:szCs w:val="24"/>
-    </w:rPr>
-  </w:style>
-  <w:style w:styleId="style32" w:type="paragraph">
-    <w:name w:val="目录"/>
-    <w:basedOn w:val="style27"/>
-    <w:next w:val="style32"/>
-    <w:pPr>
-      <w:suppressLineNumbers/>
-    </w:pPr>
-    <w:rPr>
-      <w:rFonts w:cs="Lohit Hindi"/>
-    </w:rPr>
-  </w:style>
   <w:style w:styleId="style33" w:type="paragraph">
     <w:name w:val="表格内容"/>
-    <w:basedOn w:val="style27"/>
+    <w:basedOn w:val="style0"/>
     <w:next w:val="style33"/>
     <w:pPr>
       <w:suppressLineNumbers/>
@@ -2031,5 +2330,18 @@
       <w:bCs/>
     </w:rPr>
   </w:style>
+  <w:style w:styleId="style35" w:type="paragraph">
+    <w:name w:val="预格式化的正文"/>
+    <w:basedOn w:val="style0"/>
+    <w:next w:val="style35"/>
+    <w:pPr>
+      <w:spacing w:after="0" w:before="0"/>
+    </w:pPr>
+    <w:rPr>
+      <w:rFonts w:ascii="DejaVu Sans Mono" w:cs="DejaVu Sans Mono" w:eastAsia="DejaVu Sans Mono" w:hAnsi="DejaVu Sans Mono"/>
+      <w:sz w:val="20"/>
+      <w:szCs w:val="20"/>
+    </w:rPr>
+  </w:style>
 </w:styles>
 </file>
--- a/doc/api/API 规则.docx
+++ b/doc/api/API 规则.docx
@@ -392,7 +392,7 @@
       </w:r>
       <w:r>
         <w:rPr/>
-        <w:t>[{id:value,name:value,user_id:value}]</w:t>
+        <w:t>[{id:value,name:value,user_id:value,description:value,code:code}]</w:t>
       </w:r>
     </w:p>
     <w:p>
@@ -976,7 +976,8 @@
       <w:hyperlink r:id="rId2">
         <w:r>
           <w:rPr>
-            <w:rStyle w:val="style24"/>
+            <w:rStyle w:val="style23"/>
+            <w:rStyle w:val="style23"/>
             <w:b w:val="false"/>
             <w:i w:val="false"/>
             <w:caps w:val="false"/>
@@ -2128,9 +2129,7 @@
         <w:tab w:leader="none" w:pos="709" w:val="left"/>
       </w:tabs>
       <w:suppressAutoHyphens w:val="true"/>
-      <w:kinsoku w:val="true"/>
-      <w:overflowPunct w:val="true"/>
-      <w:autoSpaceDE w:val="true"/>
+      <w:overflowPunct w:val="false"/>
     </w:pPr>
     <w:rPr>
       <w:rFonts w:ascii="DejaVu Serif" w:cs="Lohit Hindi" w:eastAsia="DejaVu Sans" w:hAnsi="DejaVu Serif"/>
@@ -2197,32 +2196,41 @@
     </w:rPr>
   </w:style>
   <w:style w:styleId="style23" w:type="character">
-    <w:name w:val="编号字符"/>
+    <w:name w:val="Internet 链接"/>
     <w:next w:val="style23"/>
-    <w:rPr/>
-  </w:style>
-  <w:style w:styleId="style24" w:type="character">
-    <w:name w:val="Internet 链接"/>
-    <w:next w:val="style24"/>
     <w:rPr>
       <w:color w:val="000080"/>
       <w:u w:val="single"/>
       <w:lang w:bidi="zh-CN" w:eastAsia="zh-CN" w:val="zh-CN"/>
     </w:rPr>
   </w:style>
-  <w:style w:styleId="style25" w:type="character">
+  <w:style w:styleId="style24" w:type="character">
     <w:name w:val="访问过的 Internet 链接"/>
-    <w:next w:val="style25"/>
+    <w:next w:val="style24"/>
     <w:rPr>
       <w:color w:val="800000"/>
       <w:u w:val="single"/>
       <w:lang w:bidi="zh-CN" w:eastAsia="zh-CN" w:val="zh-CN"/>
     </w:rPr>
   </w:style>
-  <w:style w:styleId="style26" w:type="paragraph">
+  <w:style w:styleId="style25" w:type="character">
+    <w:name w:val="ListLabel 7"/>
+    <w:next w:val="style25"/>
+    <w:rPr>
+      <w:rFonts w:cs="Symbol"/>
+    </w:rPr>
+  </w:style>
+  <w:style w:styleId="style26" w:type="character">
+    <w:name w:val="ListLabel 8"/>
+    <w:next w:val="style26"/>
+    <w:rPr>
+      <w:rFonts w:cs="OpenSymbol"/>
+    </w:rPr>
+  </w:style>
+  <w:style w:styleId="style27" w:type="paragraph">
     <w:name w:val="标题"/>
     <w:basedOn w:val="style0"/>
-    <w:next w:val="style27"/>
+    <w:next w:val="style28"/>
     <w:pPr>
       <w:keepNext/>
       <w:spacing w:after="120" w:before="240"/>
@@ -2233,28 +2241,28 @@
       <w:szCs w:val="28"/>
     </w:rPr>
   </w:style>
-  <w:style w:styleId="style27" w:type="paragraph">
+  <w:style w:styleId="style28" w:type="paragraph">
     <w:name w:val="正文"/>
     <w:basedOn w:val="style0"/>
-    <w:next w:val="style27"/>
+    <w:next w:val="style28"/>
     <w:pPr>
       <w:spacing w:after="120" w:before="0"/>
     </w:pPr>
     <w:rPr/>
   </w:style>
-  <w:style w:styleId="style28" w:type="paragraph">
+  <w:style w:styleId="style29" w:type="paragraph">
     <w:name w:val="列表"/>
-    <w:basedOn w:val="style27"/>
-    <w:next w:val="style28"/>
+    <w:basedOn w:val="style28"/>
+    <w:next w:val="style29"/>
     <w:pPr/>
     <w:rPr>
       <w:rFonts w:cs="Lohit Hindi"/>
     </w:rPr>
   </w:style>
-  <w:style w:styleId="style29" w:type="paragraph">
+  <w:style w:styleId="style30" w:type="paragraph">
     <w:name w:val="题注"/>
     <w:basedOn w:val="style0"/>
-    <w:next w:val="style29"/>
+    <w:next w:val="style30"/>
     <w:pPr>
       <w:suppressLineNumbers/>
       <w:spacing w:after="120" w:before="120"/>
@@ -2267,10 +2275,10 @@
       <w:szCs w:val="24"/>
     </w:rPr>
   </w:style>
-  <w:style w:styleId="style30" w:type="paragraph">
+  <w:style w:styleId="style31" w:type="paragraph">
     <w:name w:val="目录"/>
     <w:basedOn w:val="style0"/>
-    <w:next w:val="style30"/>
+    <w:next w:val="style31"/>
     <w:pPr>
       <w:suppressLineNumbers/>
     </w:pPr>
@@ -2278,18 +2286,16 @@
       <w:rFonts w:cs="Lohit Hindi"/>
     </w:rPr>
   </w:style>
-  <w:style w:styleId="style31" w:type="paragraph">
+  <w:style w:styleId="style32" w:type="paragraph">
     <w:name w:val="Default Style"/>
-    <w:next w:val="style31"/>
+    <w:next w:val="style32"/>
     <w:pPr>
       <w:widowControl w:val="false"/>
       <w:tabs>
         <w:tab w:leader="none" w:pos="420" w:val="left"/>
       </w:tabs>
       <w:suppressAutoHyphens w:val="true"/>
-      <w:kinsoku w:val="true"/>
-      <w:overflowPunct w:val="true"/>
-      <w:autoSpaceDE w:val="true"/>
+      <w:overflowPunct w:val="false"/>
     </w:pPr>
     <w:rPr>
       <w:rFonts w:ascii="Liberation Serif" w:cs="Lohit Hindi" w:eastAsia="DejaVu Sans" w:hAnsi="Liberation Serif"/>
@@ -2299,28 +2305,28 @@
       <w:lang w:bidi="hi-IN" w:eastAsia="zh-CN" w:val="en-US"/>
     </w:rPr>
   </w:style>
-  <w:style w:styleId="style32" w:type="paragraph">
+  <w:style w:styleId="style33" w:type="paragraph">
     <w:name w:val="Text Body"/>
-    <w:basedOn w:val="style31"/>
-    <w:next w:val="style32"/>
+    <w:basedOn w:val="style32"/>
+    <w:next w:val="style33"/>
     <w:pPr>
       <w:spacing w:after="120" w:before="0"/>
     </w:pPr>
     <w:rPr/>
   </w:style>
-  <w:style w:styleId="style33" w:type="paragraph">
+  <w:style w:styleId="style34" w:type="paragraph">
     <w:name w:val="表格内容"/>
     <w:basedOn w:val="style0"/>
-    <w:next w:val="style33"/>
+    <w:next w:val="style34"/>
     <w:pPr>
       <w:suppressLineNumbers/>
     </w:pPr>
     <w:rPr/>
   </w:style>
-  <w:style w:styleId="style34" w:type="paragraph">
+  <w:style w:styleId="style35" w:type="paragraph">
     <w:name w:val="表格标题"/>
-    <w:basedOn w:val="style33"/>
-    <w:next w:val="style34"/>
+    <w:basedOn w:val="style34"/>
+    <w:next w:val="style35"/>
     <w:pPr>
       <w:suppressLineNumbers/>
       <w:jc w:val="center"/>
@@ -2330,10 +2336,10 @@
       <w:bCs/>
     </w:rPr>
   </w:style>
-  <w:style w:styleId="style35" w:type="paragraph">
+  <w:style w:styleId="style36" w:type="paragraph">
     <w:name w:val="预格式化的正文"/>
     <w:basedOn w:val="style0"/>
-    <w:next w:val="style35"/>
+    <w:next w:val="style36"/>
     <w:pPr>
       <w:spacing w:after="0" w:before="0"/>
     </w:pPr>

--- a/doc/api/API 规则.docx
+++ b/doc/api/API 规则.docx
@@ -1108,7 +1108,7 @@
           <w:color w:val="000000"/>
           <w:spacing w:val="0"/>
         </w:rPr>
-        <w:t>[{id:value,name:value,description:value,target_max:value,target_min:value,kpi_category_id:value}]</w:t>
+        <w:t>[{id:value,name:value,description:value,target_max:value,target_min:value,kpi_category_id:value,frequency:value}]</w:t>
       </w:r>
     </w:p>
     <w:p>
@@ -1136,6 +1136,2149 @@
       </w:pPr>
       <w:r>
         <w:rPr/>
+      </w:r>
+    </w:p>
+    <w:p>
+      <w:pPr>
+        <w:pStyle w:val="style0"/>
+        <w:jc w:val="left"/>
+      </w:pPr>
+      <w:r>
+        <w:rPr/>
+        <w:t>10. KPI</w:t>
+      </w:r>
+      <w:r>
+        <w:rPr/>
+        <w:t>分析</w:t>
+      </w:r>
+    </w:p>
+    <w:p>
+      <w:pPr>
+        <w:pStyle w:val="style0"/>
+        <w:numPr>
+          <w:ilvl w:val="0"/>
+          <w:numId w:val="1"/>
+        </w:numPr>
+        <w:jc w:val="left"/>
+      </w:pPr>
+      <w:r>
+        <w:rPr/>
+        <w:t>URL</w:t>
+      </w:r>
+      <w:r>
+        <w:rPr/>
+        <w:t>：</w:t>
+      </w:r>
+      <w:r>
+        <w:rPr/>
+        <w:t>/api/kpi_entries/analyse?kpi_id=value&amp;kpi_name=value&amp;frequency=value&amp;entity_group_id=value&amp;entity_group_name=value&amp;average=value&amp;start_time=value&amp;end_time=value</w:t>
+      </w:r>
+    </w:p>
+    <w:p>
+      <w:pPr>
+        <w:pStyle w:val="style0"/>
+        <w:numPr>
+          <w:ilvl w:val="0"/>
+          <w:numId w:val="1"/>
+        </w:numPr>
+        <w:jc w:val="left"/>
+      </w:pPr>
+      <w:r>
+        <w:rPr/>
+        <w:t>类型：</w:t>
+      </w:r>
+      <w:r>
+        <w:rPr/>
+        <w:t>GET</w:t>
+      </w:r>
+    </w:p>
+    <w:p>
+      <w:pPr>
+        <w:pStyle w:val="style0"/>
+        <w:numPr>
+          <w:ilvl w:val="0"/>
+          <w:numId w:val="1"/>
+        </w:numPr>
+        <w:jc w:val="left"/>
+      </w:pPr>
+      <w:r>
+        <w:rPr/>
+        <w:t>参数说明：</w:t>
+      </w:r>
+    </w:p>
+    <w:p>
+      <w:pPr>
+        <w:pStyle w:val="style0"/>
+        <w:jc w:val="left"/>
+      </w:pPr>
+      <w:r>
+        <w:rPr/>
+        <w:t xml:space="preserve">1. frequency: </w:t>
+      </w:r>
+      <w:r>
+        <w:rPr/>
+        <w:t>为</w:t>
+      </w:r>
+      <w:r>
+        <w:rPr/>
+        <w:t>KPI frequency,</w:t>
+      </w:r>
+      <w:r>
+        <w:rPr/>
+        <w:t>见</w:t>
+      </w:r>
+      <w:r>
+        <w:rPr/>
+        <w:t>API9</w:t>
+      </w:r>
+    </w:p>
+    <w:p>
+      <w:pPr>
+        <w:pStyle w:val="style0"/>
+        <w:jc w:val="left"/>
+      </w:pPr>
+      <w:r>
+        <w:rPr/>
+        <w:t>其他值为：</w:t>
+      </w:r>
+    </w:p>
+    <w:p>
+      <w:pPr>
+        <w:pStyle w:val="style0"/>
+        <w:jc w:val="left"/>
+      </w:pPr>
+      <w:r>
+        <w:rPr>
+          <w:rFonts w:ascii="mry_KacstQurn" w:cs="mry_KacstQurn" w:eastAsia="mry_KacstQurn" w:hAnsi="mry_KacstQurn"/>
+          <w:color w:val="F8F8F8"/>
+          <w:sz w:val="20"/>
+          <w:szCs w:val="20"/>
+        </w:rPr>
+        <w:t xml:space="preserve">  </w:t>
+      </w:r>
+      <w:r>
+        <w:rPr>
+          <w:rFonts w:ascii="mry_KacstQurn" w:cs="mry_KacstQurn" w:eastAsia="mry_KacstQurn" w:hAnsi="mry_KacstQurn"/>
+          <w:color w:val="CF6A4C"/>
+          <w:sz w:val="20"/>
+          <w:szCs w:val="20"/>
+        </w:rPr>
+        <w:t>:Hourly</w:t>
+      </w:r>
+      <w:r>
+        <w:rPr>
+          <w:rFonts w:ascii="mry_KacstQurn" w:cs="mry_KacstQurn" w:eastAsia="mry_KacstQurn" w:hAnsi="mry_KacstQurn"/>
+          <w:color w:val="F8F8F8"/>
+          <w:sz w:val="20"/>
+          <w:szCs w:val="20"/>
+        </w:rPr>
+        <w:t>,</w:t>
+      </w:r>
+      <w:r>
+        <w:rPr>
+          <w:rFonts w:ascii="mry_KacstQurn" w:cs="mry_KacstQurn" w:eastAsia="mry_KacstQurn" w:hAnsi="mry_KacstQurn"/>
+          <w:color w:val="CF6A4C"/>
+          <w:sz w:val="20"/>
+          <w:szCs w:val="20"/>
+        </w:rPr>
+        <w:t>90</w:t>
+      </w:r>
+      <w:r>
+        <w:rPr>
+          <w:rFonts w:ascii="mry_KacstQurn" w:cs="mry_KacstQurn" w:eastAsia="mry_KacstQurn" w:hAnsi="mry_KacstQurn"/>
+          <w:color w:val="F8F8F8"/>
+          <w:sz w:val="20"/>
+          <w:szCs w:val="20"/>
+        </w:rPr>
+        <w:t xml:space="preserve">, </w:t>
+      </w:r>
+    </w:p>
+    <w:p>
+      <w:pPr>
+        <w:pStyle w:val="style0"/>
+        <w:jc w:val="left"/>
+      </w:pPr>
+      <w:r>
+        <w:rPr>
+          <w:rFonts w:ascii="mry_KacstQurn" w:cs="mry_KacstQurn" w:eastAsia="mry_KacstQurn" w:hAnsi="mry_KacstQurn"/>
+          <w:color w:val="F8F8F8"/>
+          <w:sz w:val="20"/>
+          <w:szCs w:val="20"/>
+        </w:rPr>
+        <w:t xml:space="preserve">  </w:t>
+      </w:r>
+      <w:r>
+        <w:rPr>
+          <w:rFonts w:ascii="mry_KacstQurn" w:cs="mry_KacstQurn" w:eastAsia="mry_KacstQurn" w:hAnsi="mry_KacstQurn"/>
+          <w:color w:val="CF6A4C"/>
+          <w:sz w:val="20"/>
+          <w:szCs w:val="20"/>
+        </w:rPr>
+        <w:t>:Daily</w:t>
+      </w:r>
+      <w:r>
+        <w:rPr>
+          <w:rFonts w:ascii="mry_KacstQurn" w:cs="mry_KacstQurn" w:eastAsia="mry_KacstQurn" w:hAnsi="mry_KacstQurn"/>
+          <w:color w:val="F8F8F8"/>
+          <w:sz w:val="20"/>
+          <w:szCs w:val="20"/>
+        </w:rPr>
+        <w:t>,</w:t>
+      </w:r>
+      <w:r>
+        <w:rPr>
+          <w:rFonts w:ascii="mry_KacstQurn" w:cs="mry_KacstQurn" w:eastAsia="mry_KacstQurn" w:hAnsi="mry_KacstQurn"/>
+          <w:color w:val="CF6A4C"/>
+          <w:sz w:val="20"/>
+          <w:szCs w:val="20"/>
+        </w:rPr>
+        <w:t>100</w:t>
+      </w:r>
+      <w:r>
+        <w:rPr>
+          <w:rFonts w:ascii="mry_KacstQurn" w:cs="mry_KacstQurn" w:eastAsia="mry_KacstQurn" w:hAnsi="mry_KacstQurn"/>
+          <w:color w:val="F8F8F8"/>
+          <w:sz w:val="20"/>
+          <w:szCs w:val="20"/>
+        </w:rPr>
+        <w:t xml:space="preserve">, </w:t>
+      </w:r>
+    </w:p>
+    <w:p>
+      <w:pPr>
+        <w:pStyle w:val="style0"/>
+        <w:jc w:val="left"/>
+      </w:pPr>
+      <w:r>
+        <w:rPr>
+          <w:rFonts w:ascii="mry_KacstQurn" w:cs="mry_KacstQurn" w:eastAsia="mry_KacstQurn" w:hAnsi="mry_KacstQurn"/>
+          <w:color w:val="F8F8F8"/>
+          <w:sz w:val="20"/>
+          <w:szCs w:val="20"/>
+        </w:rPr>
+        <w:t xml:space="preserve">  </w:t>
+      </w:r>
+      <w:r>
+        <w:rPr>
+          <w:rFonts w:ascii="mry_KacstQurn" w:cs="mry_KacstQurn" w:eastAsia="mry_KacstQurn" w:hAnsi="mry_KacstQurn"/>
+          <w:color w:val="CF6A4C"/>
+          <w:sz w:val="20"/>
+          <w:szCs w:val="20"/>
+        </w:rPr>
+        <w:t>:Weekly</w:t>
+      </w:r>
+      <w:r>
+        <w:rPr>
+          <w:rFonts w:ascii="mry_KacstQurn" w:cs="mry_KacstQurn" w:eastAsia="mry_KacstQurn" w:hAnsi="mry_KacstQurn"/>
+          <w:color w:val="F8F8F8"/>
+          <w:sz w:val="20"/>
+          <w:szCs w:val="20"/>
+        </w:rPr>
+        <w:t>,</w:t>
+      </w:r>
+      <w:r>
+        <w:rPr>
+          <w:rFonts w:ascii="mry_KacstQurn" w:cs="mry_KacstQurn" w:eastAsia="mry_KacstQurn" w:hAnsi="mry_KacstQurn"/>
+          <w:color w:val="CF6A4C"/>
+          <w:sz w:val="20"/>
+          <w:szCs w:val="20"/>
+        </w:rPr>
+        <w:t>200</w:t>
+      </w:r>
+      <w:r>
+        <w:rPr>
+          <w:rFonts w:ascii="mry_KacstQurn" w:cs="mry_KacstQurn" w:eastAsia="mry_KacstQurn" w:hAnsi="mry_KacstQurn"/>
+          <w:color w:val="F8F8F8"/>
+          <w:sz w:val="20"/>
+          <w:szCs w:val="20"/>
+        </w:rPr>
+        <w:t xml:space="preserve">, </w:t>
+      </w:r>
+    </w:p>
+    <w:p>
+      <w:pPr>
+        <w:pStyle w:val="style0"/>
+        <w:jc w:val="left"/>
+      </w:pPr>
+      <w:r>
+        <w:rPr>
+          <w:rFonts w:ascii="mry_KacstQurn" w:cs="mry_KacstQurn" w:eastAsia="mry_KacstQurn" w:hAnsi="mry_KacstQurn"/>
+          <w:color w:val="F8F8F8"/>
+          <w:sz w:val="20"/>
+          <w:szCs w:val="20"/>
+        </w:rPr>
+        <w:t xml:space="preserve">  </w:t>
+      </w:r>
+      <w:r>
+        <w:rPr>
+          <w:rFonts w:ascii="mry_KacstQurn" w:cs="mry_KacstQurn" w:eastAsia="mry_KacstQurn" w:hAnsi="mry_KacstQurn"/>
+          <w:color w:val="CF6A4C"/>
+          <w:sz w:val="20"/>
+          <w:szCs w:val="20"/>
+        </w:rPr>
+        <w:t>:Monthly</w:t>
+      </w:r>
+      <w:r>
+        <w:rPr>
+          <w:rFonts w:ascii="mry_KacstQurn" w:cs="mry_KacstQurn" w:eastAsia="mry_KacstQurn" w:hAnsi="mry_KacstQurn"/>
+          <w:color w:val="F8F8F8"/>
+          <w:sz w:val="20"/>
+          <w:szCs w:val="20"/>
+        </w:rPr>
+        <w:t>,</w:t>
+      </w:r>
+      <w:r>
+        <w:rPr>
+          <w:rFonts w:ascii="mry_KacstQurn" w:cs="mry_KacstQurn" w:eastAsia="mry_KacstQurn" w:hAnsi="mry_KacstQurn"/>
+          <w:color w:val="CF6A4C"/>
+          <w:sz w:val="20"/>
+          <w:szCs w:val="20"/>
+        </w:rPr>
+        <w:t>300</w:t>
+      </w:r>
+      <w:r>
+        <w:rPr>
+          <w:rFonts w:ascii="mry_KacstQurn" w:cs="mry_KacstQurn" w:eastAsia="mry_KacstQurn" w:hAnsi="mry_KacstQurn"/>
+          <w:color w:val="F8F8F8"/>
+          <w:sz w:val="20"/>
+          <w:szCs w:val="20"/>
+        </w:rPr>
+        <w:t xml:space="preserve">,  </w:t>
+      </w:r>
+    </w:p>
+    <w:p>
+      <w:pPr>
+        <w:pStyle w:val="style0"/>
+        <w:jc w:val="left"/>
+      </w:pPr>
+      <w:r>
+        <w:rPr>
+          <w:rFonts w:ascii="mry_KacstQurn" w:cs="mry_KacstQurn" w:eastAsia="mry_KacstQurn" w:hAnsi="mry_KacstQurn"/>
+          <w:color w:val="F8F8F8"/>
+          <w:sz w:val="20"/>
+          <w:szCs w:val="20"/>
+        </w:rPr>
+        <w:t xml:space="preserve">  </w:t>
+      </w:r>
+      <w:r>
+        <w:rPr>
+          <w:rFonts w:ascii="mry_KacstQurn" w:cs="mry_KacstQurn" w:eastAsia="mry_KacstQurn" w:hAnsi="mry_KacstQurn"/>
+          <w:color w:val="CF6A4C"/>
+          <w:sz w:val="20"/>
+          <w:szCs w:val="20"/>
+        </w:rPr>
+        <w:t>:Quarterly</w:t>
+      </w:r>
+      <w:r>
+        <w:rPr>
+          <w:rFonts w:ascii="mry_KacstQurn" w:cs="mry_KacstQurn" w:eastAsia="mry_KacstQurn" w:hAnsi="mry_KacstQurn"/>
+          <w:color w:val="F8F8F8"/>
+          <w:sz w:val="20"/>
+          <w:szCs w:val="20"/>
+        </w:rPr>
+        <w:t>,</w:t>
+      </w:r>
+      <w:r>
+        <w:rPr>
+          <w:rFonts w:ascii="mry_KacstQurn" w:cs="mry_KacstQurn" w:eastAsia="mry_KacstQurn" w:hAnsi="mry_KacstQurn"/>
+          <w:color w:val="CF6A4C"/>
+          <w:sz w:val="20"/>
+          <w:szCs w:val="20"/>
+        </w:rPr>
+        <w:t>400</w:t>
+      </w:r>
+      <w:r>
+        <w:rPr>
+          <w:rFonts w:ascii="mry_KacstQurn" w:cs="mry_KacstQurn" w:eastAsia="mry_KacstQurn" w:hAnsi="mry_KacstQurn"/>
+          <w:color w:val="F8F8F8"/>
+          <w:sz w:val="20"/>
+          <w:szCs w:val="20"/>
+        </w:rPr>
+        <w:t xml:space="preserve">,  </w:t>
+      </w:r>
+    </w:p>
+    <w:p>
+      <w:pPr>
+        <w:pStyle w:val="style0"/>
+        <w:jc w:val="left"/>
+      </w:pPr>
+      <w:r>
+        <w:rPr>
+          <w:rFonts w:ascii="mry_KacstQurn" w:cs="mry_KacstQurn" w:eastAsia="mry_KacstQurn" w:hAnsi="mry_KacstQurn"/>
+          <w:color w:val="F8F8F8"/>
+          <w:sz w:val="20"/>
+          <w:szCs w:val="20"/>
+        </w:rPr>
+        <w:t xml:space="preserve">  </w:t>
+      </w:r>
+      <w:r>
+        <w:rPr>
+          <w:rFonts w:ascii="mry_KacstQurn" w:cs="mry_KacstQurn" w:eastAsia="mry_KacstQurn" w:hAnsi="mry_KacstQurn"/>
+          <w:color w:val="CF6A4C"/>
+          <w:sz w:val="20"/>
+          <w:szCs w:val="20"/>
+        </w:rPr>
+        <w:t>:Yearly</w:t>
+      </w:r>
+      <w:r>
+        <w:rPr>
+          <w:rFonts w:ascii="mry_KacstQurn" w:cs="mry_KacstQurn" w:eastAsia="mry_KacstQurn" w:hAnsi="mry_KacstQurn"/>
+          <w:color w:val="F8F8F8"/>
+          <w:sz w:val="20"/>
+          <w:szCs w:val="20"/>
+        </w:rPr>
+        <w:t>,</w:t>
+      </w:r>
+      <w:r>
+        <w:rPr>
+          <w:rFonts w:ascii="mry_KacstQurn" w:cs="mry_KacstQurn" w:eastAsia="mry_KacstQurn" w:hAnsi="mry_KacstQurn"/>
+          <w:color w:val="CF6A4C"/>
+          <w:sz w:val="20"/>
+          <w:szCs w:val="20"/>
+        </w:rPr>
+        <w:t>500</w:t>
+      </w:r>
+      <w:r>
+        <w:rPr>
+          <w:rFonts w:ascii="mry_KacstQurn" w:cs="mry_KacstQurn" w:eastAsia="mry_KacstQurn" w:hAnsi="mry_KacstQurn"/>
+          <w:color w:val="F8F8F8"/>
+          <w:sz w:val="20"/>
+          <w:szCs w:val="20"/>
+        </w:rPr>
+        <w:t xml:space="preserve"> </w:t>
+      </w:r>
+    </w:p>
+    <w:p>
+      <w:pPr>
+        <w:pStyle w:val="style0"/>
+        <w:jc w:val="left"/>
+      </w:pPr>
+      <w:r>
+        <w:rPr/>
+        <w:t xml:space="preserve">2. average: </w:t>
+      </w:r>
+      <w:r>
+        <w:rPr/>
+        <w:t>为</w:t>
+      </w:r>
+      <w:r>
+        <w:rPr/>
+        <w:t>false/true</w:t>
+      </w:r>
+      <w:r>
+        <w:rPr/>
+        <w:t>，可不传，默认为</w:t>
+      </w:r>
+      <w:r>
+        <w:rPr/>
+        <w:t>false</w:t>
+      </w:r>
+    </w:p>
+    <w:p>
+      <w:pPr>
+        <w:pStyle w:val="style0"/>
+        <w:jc w:val="left"/>
+      </w:pPr>
+      <w:r>
+        <w:rPr/>
+        <w:t>3. start_time,end_time</w:t>
+      </w:r>
+      <w:r>
+        <w:rPr/>
+        <w:t>为时间</w:t>
+      </w:r>
+    </w:p>
+    <w:p>
+      <w:pPr>
+        <w:pStyle w:val="style0"/>
+        <w:numPr>
+          <w:ilvl w:val="0"/>
+          <w:numId w:val="1"/>
+        </w:numPr>
+        <w:jc w:val="left"/>
+      </w:pPr>
+      <w:r>
+        <w:rPr/>
+        <w:t xml:space="preserve"> </w:t>
+      </w:r>
+      <w:r>
+        <w:rPr/>
+        <w:t>【</w:t>
+      </w:r>
+      <w:r>
+        <w:rPr/>
+        <w:t xml:space="preserve">URL </w:t>
+      </w:r>
+      <w:r>
+        <w:rPr/>
+        <w:t>例】：</w:t>
+      </w:r>
+    </w:p>
+    <w:p>
+      <w:pPr>
+        <w:pStyle w:val="style0"/>
+        <w:jc w:val="left"/>
+      </w:pPr>
+      <w:hyperlink r:id="rId3">
+        <w:r>
+          <w:rPr>
+            <w:rStyle w:val="style23"/>
+            <w:rStyle w:val="style23"/>
+            <w:b w:val="false"/>
+            <w:i w:val="false"/>
+            <w:caps w:val="false"/>
+            <w:smallCaps w:val="false"/>
+            <w:color w:val="0047FF"/>
+            <w:spacing w:val="0"/>
+            <w:sz w:val="18"/>
+            <w:szCs w:val="18"/>
+          </w:rPr>
+          <w:t>http://localhost:3000/api/kpi_entries/analyse?kpi_id=5&amp;kpi_name=KPI&amp;frequency=100&amp;type=line&amp;entity_group_id=26&amp;entity_group_name=ENTITY&amp;average=true&amp;start_time=2013-12-23&amp;end_time=2014-01-11</w:t>
+        </w:r>
+      </w:hyperlink>
+    </w:p>
+    <w:p>
+      <w:pPr>
+        <w:pStyle w:val="style0"/>
+        <w:numPr>
+          <w:ilvl w:val="0"/>
+          <w:numId w:val="1"/>
+        </w:numPr>
+        <w:jc w:val="left"/>
+      </w:pPr>
+      <w:r>
+        <w:rPr>
+          <w:rStyle w:val="style23"/>
+          <w:b w:val="false"/>
+          <w:i w:val="false"/>
+          <w:caps w:val="false"/>
+          <w:smallCaps w:val="false"/>
+          <w:color w:val="800000"/>
+          <w:spacing w:val="0"/>
+          <w:sz w:val="24"/>
+          <w:szCs w:val="24"/>
+          <w:u w:val="none"/>
+        </w:rPr>
+        <w:t>返回值类型：</w:t>
+      </w:r>
+      <w:r>
+        <w:rPr>
+          <w:rStyle w:val="style23"/>
+          <w:b w:val="false"/>
+          <w:i w:val="false"/>
+          <w:caps w:val="false"/>
+          <w:smallCaps w:val="false"/>
+          <w:color w:val="800000"/>
+          <w:spacing w:val="0"/>
+          <w:sz w:val="24"/>
+          <w:szCs w:val="24"/>
+          <w:u w:val="none"/>
+        </w:rPr>
+        <w:t>HTML</w:t>
+      </w:r>
+    </w:p>
+    <w:p>
+      <w:pPr>
+        <w:pStyle w:val="style0"/>
+        <w:jc w:val="left"/>
+      </w:pPr>
+      <w:r>
+        <w:rPr/>
+      </w:r>
+    </w:p>
+    <w:p>
+      <w:pPr>
+        <w:pStyle w:val="style0"/>
+        <w:jc w:val="left"/>
+      </w:pPr>
+      <w:r>
+        <w:rPr/>
+      </w:r>
+    </w:p>
+    <w:p>
+      <w:pPr>
+        <w:pStyle w:val="style0"/>
+        <w:jc w:val="left"/>
+      </w:pPr>
+      <w:r>
+        <w:rPr/>
+        <w:t xml:space="preserve">11. KPI </w:t>
+      </w:r>
+      <w:r>
+        <w:rPr/>
+        <w:t>数据</w:t>
+      </w:r>
+    </w:p>
+    <w:p>
+      <w:pPr>
+        <w:pStyle w:val="style0"/>
+        <w:numPr>
+          <w:ilvl w:val="0"/>
+          <w:numId w:val="1"/>
+        </w:numPr>
+        <w:jc w:val="left"/>
+      </w:pPr>
+      <w:r>
+        <w:rPr/>
+        <w:t>URL</w:t>
+      </w:r>
+      <w:r>
+        <w:rPr/>
+        <w:t>：</w:t>
+      </w:r>
+      <w:r>
+        <w:rPr/>
+        <w:t>/api/kpi_entries/data?kpi_id=value&amp;frequency=value&amp;entity_group_id=value&amp;average=value&amp;start_time=value&amp;end_time=value</w:t>
+      </w:r>
+    </w:p>
+    <w:p>
+      <w:pPr>
+        <w:pStyle w:val="style0"/>
+        <w:numPr>
+          <w:ilvl w:val="0"/>
+          <w:numId w:val="1"/>
+        </w:numPr>
+        <w:jc w:val="left"/>
+      </w:pPr>
+      <w:r>
+        <w:rPr/>
+        <w:t>类型：</w:t>
+      </w:r>
+      <w:r>
+        <w:rPr/>
+        <w:t>GET</w:t>
+      </w:r>
+    </w:p>
+    <w:p>
+      <w:pPr>
+        <w:pStyle w:val="style0"/>
+        <w:numPr>
+          <w:ilvl w:val="0"/>
+          <w:numId w:val="1"/>
+        </w:numPr>
+        <w:jc w:val="left"/>
+      </w:pPr>
+      <w:r>
+        <w:rPr/>
+        <w:t>参数说明：</w:t>
+      </w:r>
+    </w:p>
+    <w:p>
+      <w:pPr>
+        <w:pStyle w:val="style0"/>
+        <w:jc w:val="left"/>
+      </w:pPr>
+      <w:r>
+        <w:rPr/>
+        <w:t xml:space="preserve">1. frequency: </w:t>
+      </w:r>
+      <w:r>
+        <w:rPr/>
+        <w:t>为</w:t>
+      </w:r>
+      <w:r>
+        <w:rPr/>
+        <w:t>KPI frequency,</w:t>
+      </w:r>
+      <w:r>
+        <w:rPr/>
+        <w:t>见</w:t>
+      </w:r>
+      <w:r>
+        <w:rPr/>
+        <w:t>API9</w:t>
+      </w:r>
+    </w:p>
+    <w:p>
+      <w:pPr>
+        <w:pStyle w:val="style0"/>
+        <w:jc w:val="left"/>
+      </w:pPr>
+      <w:r>
+        <w:rPr/>
+        <w:t xml:space="preserve">2. average: </w:t>
+      </w:r>
+      <w:r>
+        <w:rPr/>
+        <w:t>为</w:t>
+      </w:r>
+      <w:r>
+        <w:rPr/>
+        <w:t>false/true</w:t>
+      </w:r>
+      <w:r>
+        <w:rPr/>
+        <w:t>，可不传，默认为</w:t>
+      </w:r>
+      <w:r>
+        <w:rPr/>
+        <w:t>false</w:t>
+      </w:r>
+    </w:p>
+    <w:p>
+      <w:pPr>
+        <w:pStyle w:val="style0"/>
+        <w:jc w:val="left"/>
+      </w:pPr>
+      <w:r>
+        <w:rPr/>
+        <w:t>3. start_time,end_time</w:t>
+      </w:r>
+      <w:r>
+        <w:rPr/>
+        <w:t>为时间</w:t>
+      </w:r>
+    </w:p>
+    <w:p>
+      <w:pPr>
+        <w:pStyle w:val="style0"/>
+        <w:numPr>
+          <w:ilvl w:val="0"/>
+          <w:numId w:val="1"/>
+        </w:numPr>
+        <w:jc w:val="left"/>
+      </w:pPr>
+      <w:r>
+        <w:rPr/>
+        <w:t xml:space="preserve"> </w:t>
+      </w:r>
+      <w:r>
+        <w:rPr/>
+        <w:t>【</w:t>
+      </w:r>
+      <w:r>
+        <w:rPr/>
+        <w:t xml:space="preserve">URL </w:t>
+      </w:r>
+      <w:r>
+        <w:rPr/>
+        <w:t>例】：</w:t>
+      </w:r>
+    </w:p>
+    <w:p>
+      <w:pPr>
+        <w:pStyle w:val="style0"/>
+        <w:jc w:val="left"/>
+      </w:pPr>
+      <w:hyperlink r:id="rId4">
+        <w:r>
+          <w:rPr>
+            <w:rStyle w:val="style23"/>
+            <w:rStyle w:val="style23"/>
+            <w:b w:val="false"/>
+            <w:i w:val="false"/>
+            <w:caps w:val="false"/>
+            <w:smallCaps w:val="false"/>
+            <w:color w:val="0047FF"/>
+            <w:spacing w:val="0"/>
+            <w:sz w:val="18"/>
+            <w:szCs w:val="18"/>
+          </w:rPr>
+          <w:t>http://localhost:3000/api/kpi_entries/data?kpi_id=5&amp;frequency=100&amp;entity_group_id=26&amp;average=true&amp;start_time=2013-12-23&amp;end_time=2014-01-11</w:t>
+        </w:r>
+      </w:hyperlink>
+    </w:p>
+    <w:p>
+      <w:pPr>
+        <w:pStyle w:val="style0"/>
+        <w:jc w:val="left"/>
+      </w:pPr>
+      <w:r>
+        <w:rPr/>
+      </w:r>
+    </w:p>
+    <w:p>
+      <w:pPr>
+        <w:pStyle w:val="style0"/>
+        <w:numPr>
+          <w:ilvl w:val="0"/>
+          <w:numId w:val="1"/>
+        </w:numPr>
+        <w:jc w:val="left"/>
+      </w:pPr>
+      <w:r>
+        <w:rPr>
+          <w:rStyle w:val="style23"/>
+          <w:b w:val="false"/>
+          <w:i w:val="false"/>
+          <w:caps w:val="false"/>
+          <w:smallCaps w:val="false"/>
+          <w:color w:val="800000"/>
+          <w:spacing w:val="0"/>
+          <w:sz w:val="24"/>
+          <w:szCs w:val="24"/>
+          <w:u w:val="none"/>
+        </w:rPr>
+        <w:t>返回值类型：</w:t>
+      </w:r>
+      <w:r>
+        <w:rPr>
+          <w:rStyle w:val="style23"/>
+          <w:b w:val="false"/>
+          <w:i w:val="false"/>
+          <w:caps w:val="false"/>
+          <w:smallCaps w:val="false"/>
+          <w:color w:val="800000"/>
+          <w:spacing w:val="0"/>
+          <w:sz w:val="24"/>
+          <w:szCs w:val="24"/>
+          <w:u w:val="none"/>
+        </w:rPr>
+        <w:t>JSON</w:t>
+      </w:r>
+    </w:p>
+    <w:p>
+      <w:pPr>
+        <w:pStyle w:val="style0"/>
+        <w:numPr>
+          <w:ilvl w:val="0"/>
+          <w:numId w:val="1"/>
+        </w:numPr>
+        <w:jc w:val="left"/>
+      </w:pPr>
+      <w:r>
+        <w:rPr>
+          <w:rStyle w:val="style23"/>
+          <w:b w:val="false"/>
+          <w:i w:val="false"/>
+          <w:caps w:val="false"/>
+          <w:smallCaps w:val="false"/>
+          <w:color w:val="800000"/>
+          <w:spacing w:val="0"/>
+          <w:sz w:val="24"/>
+          <w:szCs w:val="24"/>
+          <w:u w:val="none"/>
+        </w:rPr>
+        <w:t>返回值：</w:t>
+      </w:r>
+    </w:p>
+    <w:p>
+      <w:pPr>
+        <w:pStyle w:val="style0"/>
+        <w:jc w:val="left"/>
+      </w:pPr>
+      <w:r>
+        <w:rPr>
+          <w:rStyle w:val="style23"/>
+          <w:b w:val="false"/>
+          <w:i w:val="false"/>
+          <w:caps w:val="false"/>
+          <w:smallCaps w:val="false"/>
+          <w:color w:val="800000"/>
+          <w:spacing w:val="0"/>
+          <w:sz w:val="24"/>
+          <w:szCs w:val="24"/>
+          <w:u w:val="none"/>
+        </w:rPr>
+        <w:t>{current:{key:value},target_max:{key:value},target_min:{key:value},unit:{key:unit},total:value,max:value,min:value}</w:t>
+      </w:r>
+    </w:p>
+    <w:p>
+      <w:pPr>
+        <w:pStyle w:val="style0"/>
+        <w:numPr>
+          <w:ilvl w:val="0"/>
+          <w:numId w:val="1"/>
+        </w:numPr>
+        <w:jc w:val="left"/>
+      </w:pPr>
+      <w:r>
+        <w:rPr>
+          <w:rStyle w:val="style23"/>
+          <w:b w:val="false"/>
+          <w:i w:val="false"/>
+          <w:caps w:val="false"/>
+          <w:smallCaps w:val="false"/>
+          <w:color w:val="800000"/>
+          <w:spacing w:val="0"/>
+          <w:sz w:val="24"/>
+          <w:szCs w:val="24"/>
+          <w:u w:val="none"/>
+        </w:rPr>
+        <w:t>返回值说明：</w:t>
+      </w:r>
+    </w:p>
+    <w:p>
+      <w:pPr>
+        <w:pStyle w:val="style0"/>
+        <w:jc w:val="left"/>
+      </w:pPr>
+      <w:r>
+        <w:rPr>
+          <w:rStyle w:val="style23"/>
+          <w:b w:val="false"/>
+          <w:i w:val="false"/>
+          <w:caps w:val="false"/>
+          <w:smallCaps w:val="false"/>
+          <w:color w:val="800000"/>
+          <w:spacing w:val="0"/>
+          <w:sz w:val="24"/>
+          <w:szCs w:val="24"/>
+          <w:u w:val="none"/>
+        </w:rPr>
+        <w:t xml:space="preserve">1. current: </w:t>
+      </w:r>
+      <w:r>
+        <w:rPr>
+          <w:rStyle w:val="style23"/>
+          <w:b w:val="false"/>
+          <w:i w:val="false"/>
+          <w:caps w:val="false"/>
+          <w:smallCaps w:val="false"/>
+          <w:color w:val="800000"/>
+          <w:spacing w:val="0"/>
+          <w:sz w:val="24"/>
+          <w:szCs w:val="24"/>
+          <w:u w:val="none"/>
+        </w:rPr>
+        <w:t>为数据值，</w:t>
+      </w:r>
+      <w:r>
+        <w:rPr>
+          <w:rStyle w:val="style23"/>
+          <w:b w:val="false"/>
+          <w:i w:val="false"/>
+          <w:caps w:val="false"/>
+          <w:smallCaps w:val="false"/>
+          <w:color w:val="800000"/>
+          <w:spacing w:val="0"/>
+          <w:sz w:val="24"/>
+          <w:szCs w:val="24"/>
+          <w:u w:val="none"/>
+        </w:rPr>
+        <w:t>key</w:t>
+      </w:r>
+      <w:r>
+        <w:rPr>
+          <w:rStyle w:val="style23"/>
+          <w:b w:val="false"/>
+          <w:i w:val="false"/>
+          <w:caps w:val="false"/>
+          <w:smallCaps w:val="false"/>
+          <w:color w:val="800000"/>
+          <w:spacing w:val="0"/>
+          <w:sz w:val="24"/>
+          <w:szCs w:val="24"/>
+          <w:u w:val="none"/>
+        </w:rPr>
+        <w:t>为时间，</w:t>
+      </w:r>
+      <w:r>
+        <w:rPr>
+          <w:rStyle w:val="style23"/>
+          <w:b w:val="false"/>
+          <w:i w:val="false"/>
+          <w:caps w:val="false"/>
+          <w:smallCaps w:val="false"/>
+          <w:color w:val="800000"/>
+          <w:spacing w:val="0"/>
+          <w:sz w:val="24"/>
+          <w:szCs w:val="24"/>
+          <w:u w:val="none"/>
+        </w:rPr>
+        <w:t>value</w:t>
+      </w:r>
+      <w:r>
+        <w:rPr>
+          <w:rStyle w:val="style23"/>
+          <w:b w:val="false"/>
+          <w:i w:val="false"/>
+          <w:caps w:val="false"/>
+          <w:smallCaps w:val="false"/>
+          <w:color w:val="800000"/>
+          <w:spacing w:val="0"/>
+          <w:sz w:val="24"/>
+          <w:szCs w:val="24"/>
+          <w:u w:val="none"/>
+        </w:rPr>
+        <w:t>为值</w:t>
+      </w:r>
+    </w:p>
+    <w:p>
+      <w:pPr>
+        <w:pStyle w:val="style0"/>
+        <w:jc w:val="left"/>
+      </w:pPr>
+      <w:r>
+        <w:rPr>
+          <w:rStyle w:val="style23"/>
+          <w:b w:val="false"/>
+          <w:i w:val="false"/>
+          <w:caps w:val="false"/>
+          <w:smallCaps w:val="false"/>
+          <w:color w:val="800000"/>
+          <w:spacing w:val="0"/>
+          <w:sz w:val="24"/>
+          <w:szCs w:val="24"/>
+          <w:u w:val="none"/>
+        </w:rPr>
+        <w:t xml:space="preserve">2. target_max: </w:t>
+      </w:r>
+      <w:r>
+        <w:rPr>
+          <w:rStyle w:val="style23"/>
+          <w:b w:val="false"/>
+          <w:i w:val="false"/>
+          <w:caps w:val="false"/>
+          <w:smallCaps w:val="false"/>
+          <w:color w:val="800000"/>
+          <w:spacing w:val="0"/>
+          <w:sz w:val="24"/>
+          <w:szCs w:val="24"/>
+          <w:u w:val="none"/>
+        </w:rPr>
+        <w:t>目标上限，</w:t>
+      </w:r>
+      <w:r>
+        <w:rPr>
+          <w:rStyle w:val="style23"/>
+          <w:b w:val="false"/>
+          <w:i w:val="false"/>
+          <w:caps w:val="false"/>
+          <w:smallCaps w:val="false"/>
+          <w:color w:val="800000"/>
+          <w:spacing w:val="0"/>
+          <w:sz w:val="24"/>
+          <w:szCs w:val="24"/>
+          <w:u w:val="none"/>
+        </w:rPr>
+        <w:t>key</w:t>
+      </w:r>
+      <w:r>
+        <w:rPr>
+          <w:rStyle w:val="style23"/>
+          <w:b w:val="false"/>
+          <w:i w:val="false"/>
+          <w:caps w:val="false"/>
+          <w:smallCaps w:val="false"/>
+          <w:color w:val="800000"/>
+          <w:spacing w:val="0"/>
+          <w:sz w:val="24"/>
+          <w:szCs w:val="24"/>
+          <w:u w:val="none"/>
+        </w:rPr>
+        <w:t>为时间，</w:t>
+      </w:r>
+      <w:r>
+        <w:rPr>
+          <w:rStyle w:val="style23"/>
+          <w:b w:val="false"/>
+          <w:i w:val="false"/>
+          <w:caps w:val="false"/>
+          <w:smallCaps w:val="false"/>
+          <w:color w:val="800000"/>
+          <w:spacing w:val="0"/>
+          <w:sz w:val="24"/>
+          <w:szCs w:val="24"/>
+          <w:u w:val="none"/>
+        </w:rPr>
+        <w:t>value</w:t>
+      </w:r>
+      <w:r>
+        <w:rPr>
+          <w:rStyle w:val="style23"/>
+          <w:b w:val="false"/>
+          <w:i w:val="false"/>
+          <w:caps w:val="false"/>
+          <w:smallCaps w:val="false"/>
+          <w:color w:val="800000"/>
+          <w:spacing w:val="0"/>
+          <w:sz w:val="24"/>
+          <w:szCs w:val="24"/>
+          <w:u w:val="none"/>
+        </w:rPr>
+        <w:t>为值</w:t>
+      </w:r>
+    </w:p>
+    <w:p>
+      <w:pPr>
+        <w:pStyle w:val="style0"/>
+        <w:jc w:val="left"/>
+      </w:pPr>
+      <w:r>
+        <w:rPr>
+          <w:rStyle w:val="style23"/>
+          <w:b w:val="false"/>
+          <w:i w:val="false"/>
+          <w:caps w:val="false"/>
+          <w:smallCaps w:val="false"/>
+          <w:color w:val="800000"/>
+          <w:spacing w:val="0"/>
+          <w:sz w:val="24"/>
+          <w:szCs w:val="24"/>
+          <w:u w:val="none"/>
+        </w:rPr>
+        <w:t xml:space="preserve">3. target_min: </w:t>
+      </w:r>
+      <w:r>
+        <w:rPr>
+          <w:rStyle w:val="style23"/>
+          <w:b w:val="false"/>
+          <w:i w:val="false"/>
+          <w:caps w:val="false"/>
+          <w:smallCaps w:val="false"/>
+          <w:color w:val="800000"/>
+          <w:spacing w:val="0"/>
+          <w:sz w:val="24"/>
+          <w:szCs w:val="24"/>
+          <w:u w:val="none"/>
+        </w:rPr>
+        <w:t>目标上限，</w:t>
+      </w:r>
+      <w:r>
+        <w:rPr>
+          <w:rStyle w:val="style23"/>
+          <w:b w:val="false"/>
+          <w:i w:val="false"/>
+          <w:caps w:val="false"/>
+          <w:smallCaps w:val="false"/>
+          <w:color w:val="800000"/>
+          <w:spacing w:val="0"/>
+          <w:sz w:val="24"/>
+          <w:szCs w:val="24"/>
+          <w:u w:val="none"/>
+        </w:rPr>
+        <w:t>key</w:t>
+      </w:r>
+      <w:r>
+        <w:rPr>
+          <w:rStyle w:val="style23"/>
+          <w:b w:val="false"/>
+          <w:i w:val="false"/>
+          <w:caps w:val="false"/>
+          <w:smallCaps w:val="false"/>
+          <w:color w:val="800000"/>
+          <w:spacing w:val="0"/>
+          <w:sz w:val="24"/>
+          <w:szCs w:val="24"/>
+          <w:u w:val="none"/>
+        </w:rPr>
+        <w:t>为时间，</w:t>
+      </w:r>
+      <w:r>
+        <w:rPr>
+          <w:rStyle w:val="style23"/>
+          <w:b w:val="false"/>
+          <w:i w:val="false"/>
+          <w:caps w:val="false"/>
+          <w:smallCaps w:val="false"/>
+          <w:color w:val="800000"/>
+          <w:spacing w:val="0"/>
+          <w:sz w:val="24"/>
+          <w:szCs w:val="24"/>
+          <w:u w:val="none"/>
+        </w:rPr>
+        <w:t>value</w:t>
+      </w:r>
+      <w:r>
+        <w:rPr>
+          <w:rStyle w:val="style23"/>
+          <w:b w:val="false"/>
+          <w:i w:val="false"/>
+          <w:caps w:val="false"/>
+          <w:smallCaps w:val="false"/>
+          <w:color w:val="800000"/>
+          <w:spacing w:val="0"/>
+          <w:sz w:val="24"/>
+          <w:szCs w:val="24"/>
+          <w:u w:val="none"/>
+        </w:rPr>
+        <w:t>为值</w:t>
+      </w:r>
+    </w:p>
+    <w:p>
+      <w:pPr>
+        <w:pStyle w:val="style0"/>
+        <w:jc w:val="left"/>
+      </w:pPr>
+      <w:r>
+        <w:rPr>
+          <w:rStyle w:val="style23"/>
+          <w:b w:val="false"/>
+          <w:i w:val="false"/>
+          <w:caps w:val="false"/>
+          <w:smallCaps w:val="false"/>
+          <w:color w:val="800000"/>
+          <w:spacing w:val="0"/>
+          <w:sz w:val="24"/>
+          <w:szCs w:val="24"/>
+          <w:u w:val="none"/>
+        </w:rPr>
+        <w:t xml:space="preserve">4. unit: </w:t>
+      </w:r>
+      <w:r>
+        <w:rPr>
+          <w:rStyle w:val="style23"/>
+          <w:b w:val="false"/>
+          <w:i w:val="false"/>
+          <w:caps w:val="false"/>
+          <w:smallCaps w:val="false"/>
+          <w:color w:val="800000"/>
+          <w:spacing w:val="0"/>
+          <w:sz w:val="24"/>
+          <w:szCs w:val="24"/>
+          <w:u w:val="none"/>
+        </w:rPr>
+        <w:t>单位符号，</w:t>
+      </w:r>
+      <w:r>
+        <w:rPr>
+          <w:rStyle w:val="style23"/>
+          <w:b w:val="false"/>
+          <w:i w:val="false"/>
+          <w:caps w:val="false"/>
+          <w:smallCaps w:val="false"/>
+          <w:color w:val="800000"/>
+          <w:spacing w:val="0"/>
+          <w:sz w:val="24"/>
+          <w:szCs w:val="24"/>
+          <w:u w:val="none"/>
+        </w:rPr>
+        <w:t>key</w:t>
+      </w:r>
+      <w:r>
+        <w:rPr>
+          <w:rStyle w:val="style23"/>
+          <w:b w:val="false"/>
+          <w:i w:val="false"/>
+          <w:caps w:val="false"/>
+          <w:smallCaps w:val="false"/>
+          <w:color w:val="800000"/>
+          <w:spacing w:val="0"/>
+          <w:sz w:val="24"/>
+          <w:szCs w:val="24"/>
+          <w:u w:val="none"/>
+        </w:rPr>
+        <w:t>为时间，</w:t>
+      </w:r>
+      <w:r>
+        <w:rPr>
+          <w:rStyle w:val="style23"/>
+          <w:b w:val="false"/>
+          <w:i w:val="false"/>
+          <w:caps w:val="false"/>
+          <w:smallCaps w:val="false"/>
+          <w:color w:val="800000"/>
+          <w:spacing w:val="0"/>
+          <w:sz w:val="24"/>
+          <w:szCs w:val="24"/>
+          <w:u w:val="none"/>
+        </w:rPr>
+        <w:t>value</w:t>
+      </w:r>
+      <w:r>
+        <w:rPr>
+          <w:rStyle w:val="style23"/>
+          <w:b w:val="false"/>
+          <w:i w:val="false"/>
+          <w:caps w:val="false"/>
+          <w:smallCaps w:val="false"/>
+          <w:color w:val="800000"/>
+          <w:spacing w:val="0"/>
+          <w:sz w:val="24"/>
+          <w:szCs w:val="24"/>
+          <w:u w:val="none"/>
+        </w:rPr>
+        <w:t>为值，如</w:t>
+      </w:r>
+      <w:r>
+        <w:rPr>
+          <w:rStyle w:val="style23"/>
+          <w:b w:val="false"/>
+          <w:i w:val="false"/>
+          <w:caps w:val="false"/>
+          <w:smallCaps w:val="false"/>
+          <w:color w:val="800000"/>
+          <w:spacing w:val="0"/>
+          <w:sz w:val="24"/>
+          <w:szCs w:val="24"/>
+          <w:u w:val="none"/>
+        </w:rPr>
+        <w:t>%</w:t>
+      </w:r>
+      <w:r>
+        <w:rPr>
+          <w:rStyle w:val="style23"/>
+          <w:b w:val="false"/>
+          <w:i w:val="false"/>
+          <w:caps w:val="false"/>
+          <w:smallCaps w:val="false"/>
+          <w:color w:val="800000"/>
+          <w:spacing w:val="0"/>
+          <w:sz w:val="24"/>
+          <w:szCs w:val="24"/>
+          <w:u w:val="none"/>
+        </w:rPr>
+        <w:t>，可为空</w:t>
+      </w:r>
+    </w:p>
+    <w:p>
+      <w:pPr>
+        <w:pStyle w:val="style0"/>
+        <w:jc w:val="left"/>
+      </w:pPr>
+      <w:r>
+        <w:rPr>
+          <w:rStyle w:val="style23"/>
+          <w:b w:val="false"/>
+          <w:i w:val="false"/>
+          <w:caps w:val="false"/>
+          <w:smallCaps w:val="false"/>
+          <w:color w:val="800000"/>
+          <w:spacing w:val="0"/>
+          <w:sz w:val="24"/>
+          <w:szCs w:val="24"/>
+          <w:u w:val="none"/>
+        </w:rPr>
+        <w:t xml:space="preserve">5. total: </w:t>
+      </w:r>
+      <w:r>
+        <w:rPr>
+          <w:rStyle w:val="style23"/>
+          <w:b w:val="false"/>
+          <w:i w:val="false"/>
+          <w:caps w:val="false"/>
+          <w:smallCaps w:val="false"/>
+          <w:color w:val="800000"/>
+          <w:spacing w:val="0"/>
+          <w:sz w:val="24"/>
+          <w:szCs w:val="24"/>
+          <w:u w:val="none"/>
+        </w:rPr>
+        <w:t>总值</w:t>
+      </w:r>
+    </w:p>
+    <w:p>
+      <w:pPr>
+        <w:pStyle w:val="style0"/>
+        <w:jc w:val="left"/>
+      </w:pPr>
+      <w:r>
+        <w:rPr>
+          <w:rStyle w:val="style23"/>
+          <w:b w:val="false"/>
+          <w:i w:val="false"/>
+          <w:caps w:val="false"/>
+          <w:smallCaps w:val="false"/>
+          <w:color w:val="800000"/>
+          <w:spacing w:val="0"/>
+          <w:sz w:val="24"/>
+          <w:szCs w:val="24"/>
+          <w:u w:val="none"/>
+        </w:rPr>
+        <w:t xml:space="preserve">6. max: </w:t>
+      </w:r>
+      <w:r>
+        <w:rPr>
+          <w:rStyle w:val="style23"/>
+          <w:b w:val="false"/>
+          <w:i w:val="false"/>
+          <w:caps w:val="false"/>
+          <w:smallCaps w:val="false"/>
+          <w:color w:val="800000"/>
+          <w:spacing w:val="0"/>
+          <w:sz w:val="24"/>
+          <w:szCs w:val="24"/>
+          <w:u w:val="none"/>
+        </w:rPr>
+        <w:t>最大值</w:t>
+      </w:r>
+    </w:p>
+    <w:p>
+      <w:pPr>
+        <w:pStyle w:val="style0"/>
+        <w:jc w:val="left"/>
+      </w:pPr>
+      <w:r>
+        <w:rPr>
+          <w:rStyle w:val="style23"/>
+          <w:b w:val="false"/>
+          <w:i w:val="false"/>
+          <w:caps w:val="false"/>
+          <w:smallCaps w:val="false"/>
+          <w:color w:val="800000"/>
+          <w:spacing w:val="0"/>
+          <w:sz w:val="24"/>
+          <w:szCs w:val="24"/>
+          <w:u w:val="none"/>
+        </w:rPr>
+        <w:t xml:space="preserve">7. min: </w:t>
+      </w:r>
+      <w:r>
+        <w:rPr>
+          <w:rStyle w:val="style23"/>
+          <w:b w:val="false"/>
+          <w:i w:val="false"/>
+          <w:caps w:val="false"/>
+          <w:smallCaps w:val="false"/>
+          <w:color w:val="800000"/>
+          <w:spacing w:val="0"/>
+          <w:sz w:val="24"/>
+          <w:szCs w:val="24"/>
+          <w:u w:val="none"/>
+        </w:rPr>
+        <w:t>最小值</w:t>
+      </w:r>
+      <w:r>
+        <w:rPr>
+          <w:rStyle w:val="style23"/>
+          <w:b w:val="false"/>
+          <w:i w:val="false"/>
+          <w:caps w:val="false"/>
+          <w:smallCaps w:val="false"/>
+          <w:color w:val="800000"/>
+          <w:spacing w:val="0"/>
+          <w:sz w:val="24"/>
+          <w:szCs w:val="24"/>
+          <w:u w:val="none"/>
+        </w:rPr>
+        <w:br/>
+        <w:t xml:space="preserve">8. </w:t>
+      </w:r>
+      <w:r>
+        <w:rPr>
+          <w:rStyle w:val="style23"/>
+          <w:b w:val="false"/>
+          <w:i w:val="false"/>
+          <w:caps w:val="false"/>
+          <w:smallCaps w:val="false"/>
+          <w:color w:val="800000"/>
+          <w:spacing w:val="0"/>
+          <w:sz w:val="24"/>
+          <w:szCs w:val="24"/>
+          <w:u w:val="none"/>
+        </w:rPr>
+        <w:t>时间为</w:t>
+      </w:r>
+      <w:r>
+        <w:rPr>
+          <w:rStyle w:val="style23"/>
+          <w:b w:val="false"/>
+          <w:i w:val="false"/>
+          <w:caps w:val="false"/>
+          <w:smallCaps w:val="false"/>
+          <w:color w:val="800000"/>
+          <w:spacing w:val="0"/>
+          <w:sz w:val="24"/>
+          <w:szCs w:val="24"/>
+          <w:u w:val="none"/>
+        </w:rPr>
+        <w:t>UTC</w:t>
+      </w:r>
+      <w:r>
+        <w:rPr>
+          <w:rStyle w:val="style23"/>
+          <w:b w:val="false"/>
+          <w:i w:val="false"/>
+          <w:caps w:val="false"/>
+          <w:smallCaps w:val="false"/>
+          <w:color w:val="800000"/>
+          <w:spacing w:val="0"/>
+          <w:sz w:val="24"/>
+          <w:szCs w:val="24"/>
+          <w:u w:val="none"/>
+        </w:rPr>
+        <w:t>时间</w:t>
+      </w:r>
+    </w:p>
+    <w:p>
+      <w:pPr>
+        <w:pStyle w:val="style0"/>
+        <w:numPr>
+          <w:ilvl w:val="0"/>
+          <w:numId w:val="1"/>
+        </w:numPr>
+        <w:jc w:val="left"/>
+      </w:pPr>
+      <w:r>
+        <w:rPr>
+          <w:rStyle w:val="style23"/>
+          <w:b w:val="false"/>
+          <w:i w:val="false"/>
+          <w:caps w:val="false"/>
+          <w:smallCaps w:val="false"/>
+          <w:color w:val="800000"/>
+          <w:spacing w:val="0"/>
+          <w:sz w:val="24"/>
+          <w:szCs w:val="24"/>
+          <w:u w:val="none"/>
+        </w:rPr>
+        <w:t>【返回值例】</w:t>
+      </w:r>
+    </w:p>
+    <w:p>
+      <w:pPr>
+        <w:pStyle w:val="style0"/>
+        <w:jc w:val="left"/>
+      </w:pPr>
+      <w:r>
+        <w:rPr>
+          <w:rStyle w:val="style23"/>
+          <w:rFonts w:ascii="mry_KacstQurn" w:cs="mry_KacstQurn" w:eastAsia="mry_KacstQurn" w:hAnsi="mry_KacstQurn"/>
+          <w:b w:val="false"/>
+          <w:i w:val="false"/>
+          <w:caps w:val="false"/>
+          <w:smallCaps w:val="false"/>
+          <w:color w:val="800000"/>
+          <w:spacing w:val="0"/>
+          <w:sz w:val="14"/>
+          <w:szCs w:val="14"/>
+          <w:u w:val="none"/>
+        </w:rPr>
+        <w:t>{</w:t>
+      </w:r>
+    </w:p>
+    <w:p>
+      <w:pPr>
+        <w:pStyle w:val="style0"/>
+        <w:ind w:hanging="0" w:left="0" w:right="0"/>
+        <w:jc w:val="left"/>
+      </w:pPr>
+      <w:r>
+        <w:rPr>
+          <w:rFonts w:ascii="mry_KacstQurn" w:cs="mry_KacstQurn" w:eastAsia="mry_KacstQurn" w:hAnsi="mry_KacstQurn"/>
+          <w:color w:val="800000"/>
+          <w:sz w:val="14"/>
+          <w:szCs w:val="14"/>
+        </w:rPr>
+        <w:t xml:space="preserve">     </w:t>
+      </w:r>
+      <w:r>
+        <w:rPr>
+          <w:rFonts w:ascii="mry_KacstQurn" w:cs="mry_KacstQurn" w:eastAsia="mry_KacstQurn" w:hAnsi="mry_KacstQurn"/>
+          <w:color w:val="800000"/>
+          <w:sz w:val="14"/>
+          <w:szCs w:val="14"/>
+        </w:rPr>
+        <w:t>"current"</w:t>
+      </w:r>
+      <w:r>
+        <w:rPr>
+          <w:rFonts w:ascii="mry_KacstQurn" w:cs="mry_KacstQurn" w:eastAsia="mry_KacstQurn" w:hAnsi="mry_KacstQurn"/>
+          <w:color w:val="800000"/>
+          <w:sz w:val="14"/>
+          <w:szCs w:val="14"/>
+        </w:rPr>
+        <w:t>: {</w:t>
+      </w:r>
+    </w:p>
+    <w:p>
+      <w:pPr>
+        <w:pStyle w:val="style0"/>
+        <w:ind w:hanging="0" w:left="0" w:right="0"/>
+        <w:jc w:val="left"/>
+      </w:pPr>
+      <w:r>
+        <w:rPr>
+          <w:rFonts w:ascii="mry_KacstQurn" w:cs="mry_KacstQurn" w:eastAsia="mry_KacstQurn" w:hAnsi="mry_KacstQurn"/>
+          <w:color w:val="800000"/>
+          <w:sz w:val="14"/>
+          <w:szCs w:val="14"/>
+        </w:rPr>
+        <w:t xml:space="preserve">          </w:t>
+      </w:r>
+      <w:r>
+        <w:rPr>
+          <w:rFonts w:ascii="mry_KacstQurn" w:cs="mry_KacstQurn" w:eastAsia="mry_KacstQurn" w:hAnsi="mry_KacstQurn"/>
+          <w:color w:val="800000"/>
+          <w:sz w:val="14"/>
+          <w:szCs w:val="14"/>
+        </w:rPr>
+        <w:t>"2013-12-22 16:00:00 UTC"</w:t>
+      </w:r>
+      <w:r>
+        <w:rPr>
+          <w:rFonts w:ascii="mry_KacstQurn" w:cs="mry_KacstQurn" w:eastAsia="mry_KacstQurn" w:hAnsi="mry_KacstQurn"/>
+          <w:color w:val="800000"/>
+          <w:sz w:val="14"/>
+          <w:szCs w:val="14"/>
+        </w:rPr>
+        <w:t>: 1394.9,</w:t>
+      </w:r>
+    </w:p>
+    <w:p>
+      <w:pPr>
+        <w:pStyle w:val="style0"/>
+        <w:ind w:hanging="0" w:left="0" w:right="0"/>
+        <w:jc w:val="left"/>
+      </w:pPr>
+      <w:r>
+        <w:rPr>
+          <w:rFonts w:ascii="mry_KacstQurn" w:cs="mry_KacstQurn" w:eastAsia="mry_KacstQurn" w:hAnsi="mry_KacstQurn"/>
+          <w:color w:val="800000"/>
+          <w:sz w:val="14"/>
+          <w:szCs w:val="14"/>
+        </w:rPr>
+        <w:t xml:space="preserve">          </w:t>
+      </w:r>
+      <w:r>
+        <w:rPr>
+          <w:rFonts w:ascii="mry_KacstQurn" w:cs="mry_KacstQurn" w:eastAsia="mry_KacstQurn" w:hAnsi="mry_KacstQurn"/>
+          <w:color w:val="800000"/>
+          <w:sz w:val="14"/>
+          <w:szCs w:val="14"/>
+        </w:rPr>
+        <w:t>"2013-12-23 16:00:00 UTC"</w:t>
+      </w:r>
+      <w:r>
+        <w:rPr>
+          <w:rFonts w:ascii="mry_KacstQurn" w:cs="mry_KacstQurn" w:eastAsia="mry_KacstQurn" w:hAnsi="mry_KacstQurn"/>
+          <w:color w:val="800000"/>
+          <w:sz w:val="14"/>
+          <w:szCs w:val="14"/>
+        </w:rPr>
+        <w:t>: 1182.2</w:t>
+      </w:r>
+    </w:p>
+    <w:p>
+      <w:pPr>
+        <w:pStyle w:val="style0"/>
+        <w:ind w:hanging="0" w:left="0" w:right="0"/>
+        <w:jc w:val="left"/>
+      </w:pPr>
+      <w:r>
+        <w:rPr>
+          <w:rFonts w:ascii="mry_KacstQurn" w:cs="mry_KacstQurn" w:eastAsia="mry_KacstQurn" w:hAnsi="mry_KacstQurn"/>
+          <w:color w:val="800000"/>
+          <w:sz w:val="14"/>
+          <w:szCs w:val="14"/>
+        </w:rPr>
+        <w:t xml:space="preserve">     </w:t>
+      </w:r>
+      <w:r>
+        <w:rPr>
+          <w:rFonts w:ascii="mry_KacstQurn" w:cs="mry_KacstQurn" w:eastAsia="mry_KacstQurn" w:hAnsi="mry_KacstQurn"/>
+          <w:color w:val="800000"/>
+          <w:sz w:val="14"/>
+          <w:szCs w:val="14"/>
+        </w:rPr>
+        <w:t>},</w:t>
+      </w:r>
+    </w:p>
+    <w:p>
+      <w:pPr>
+        <w:pStyle w:val="style0"/>
+        <w:ind w:hanging="0" w:left="0" w:right="0"/>
+        <w:jc w:val="left"/>
+      </w:pPr>
+      <w:r>
+        <w:rPr>
+          <w:rFonts w:ascii="mry_KacstQurn" w:cs="mry_KacstQurn" w:eastAsia="mry_KacstQurn" w:hAnsi="mry_KacstQurn"/>
+          <w:color w:val="800000"/>
+          <w:sz w:val="14"/>
+          <w:szCs w:val="14"/>
+        </w:rPr>
+        <w:t xml:space="preserve">     </w:t>
+      </w:r>
+      <w:r>
+        <w:rPr>
+          <w:rFonts w:ascii="mry_KacstQurn" w:cs="mry_KacstQurn" w:eastAsia="mry_KacstQurn" w:hAnsi="mry_KacstQurn"/>
+          <w:color w:val="800000"/>
+          <w:sz w:val="14"/>
+          <w:szCs w:val="14"/>
+        </w:rPr>
+        <w:t>"target_max"</w:t>
+      </w:r>
+      <w:r>
+        <w:rPr>
+          <w:rFonts w:ascii="mry_KacstQurn" w:cs="mry_KacstQurn" w:eastAsia="mry_KacstQurn" w:hAnsi="mry_KacstQurn"/>
+          <w:color w:val="800000"/>
+          <w:sz w:val="14"/>
+          <w:szCs w:val="14"/>
+        </w:rPr>
+        <w:t>: {</w:t>
+      </w:r>
+    </w:p>
+    <w:p>
+      <w:pPr>
+        <w:pStyle w:val="style0"/>
+        <w:ind w:hanging="0" w:left="0" w:right="0"/>
+        <w:jc w:val="left"/>
+      </w:pPr>
+      <w:r>
+        <w:rPr>
+          <w:rFonts w:ascii="mry_KacstQurn" w:cs="mry_KacstQurn" w:eastAsia="mry_KacstQurn" w:hAnsi="mry_KacstQurn"/>
+          <w:color w:val="800000"/>
+          <w:sz w:val="14"/>
+          <w:szCs w:val="14"/>
+        </w:rPr>
+        <w:t xml:space="preserve">          </w:t>
+      </w:r>
+      <w:r>
+        <w:rPr>
+          <w:rFonts w:ascii="mry_KacstQurn" w:cs="mry_KacstQurn" w:eastAsia="mry_KacstQurn" w:hAnsi="mry_KacstQurn"/>
+          <w:color w:val="800000"/>
+          <w:sz w:val="14"/>
+          <w:szCs w:val="14"/>
+        </w:rPr>
+        <w:t>"2013-12-22 16:00:00 UTC"</w:t>
+      </w:r>
+      <w:r>
+        <w:rPr>
+          <w:rFonts w:ascii="mry_KacstQurn" w:cs="mry_KacstQurn" w:eastAsia="mry_KacstQurn" w:hAnsi="mry_KacstQurn"/>
+          <w:color w:val="800000"/>
+          <w:sz w:val="14"/>
+          <w:szCs w:val="14"/>
+        </w:rPr>
+        <w:t>: 1363,</w:t>
+      </w:r>
+    </w:p>
+    <w:p>
+      <w:pPr>
+        <w:pStyle w:val="style0"/>
+        <w:ind w:hanging="0" w:left="0" w:right="0"/>
+        <w:jc w:val="left"/>
+      </w:pPr>
+      <w:r>
+        <w:rPr>
+          <w:rFonts w:ascii="mry_KacstQurn" w:cs="mry_KacstQurn" w:eastAsia="mry_KacstQurn" w:hAnsi="mry_KacstQurn"/>
+          <w:color w:val="800000"/>
+          <w:sz w:val="14"/>
+          <w:szCs w:val="14"/>
+        </w:rPr>
+        <w:t xml:space="preserve">          </w:t>
+      </w:r>
+      <w:r>
+        <w:rPr>
+          <w:rFonts w:ascii="mry_KacstQurn" w:cs="mry_KacstQurn" w:eastAsia="mry_KacstQurn" w:hAnsi="mry_KacstQurn"/>
+          <w:color w:val="800000"/>
+          <w:sz w:val="14"/>
+          <w:szCs w:val="14"/>
+        </w:rPr>
+        <w:t>"2013-12-23 16:00:00 UTC"</w:t>
+      </w:r>
+      <w:r>
+        <w:rPr>
+          <w:rFonts w:ascii="mry_KacstQurn" w:cs="mry_KacstQurn" w:eastAsia="mry_KacstQurn" w:hAnsi="mry_KacstQurn"/>
+          <w:color w:val="800000"/>
+          <w:sz w:val="14"/>
+          <w:szCs w:val="14"/>
+        </w:rPr>
+        <w:t>: 1363</w:t>
+      </w:r>
+    </w:p>
+    <w:p>
+      <w:pPr>
+        <w:pStyle w:val="style0"/>
+        <w:ind w:hanging="0" w:left="0" w:right="0"/>
+        <w:jc w:val="left"/>
+      </w:pPr>
+      <w:r>
+        <w:rPr>
+          <w:rFonts w:ascii="mry_KacstQurn" w:cs="mry_KacstQurn" w:eastAsia="mry_KacstQurn" w:hAnsi="mry_KacstQurn"/>
+          <w:color w:val="800000"/>
+          <w:sz w:val="14"/>
+          <w:szCs w:val="14"/>
+        </w:rPr>
+        <w:t xml:space="preserve">     </w:t>
+      </w:r>
+      <w:r>
+        <w:rPr>
+          <w:rFonts w:ascii="mry_KacstQurn" w:cs="mry_KacstQurn" w:eastAsia="mry_KacstQurn" w:hAnsi="mry_KacstQurn"/>
+          <w:color w:val="800000"/>
+          <w:sz w:val="14"/>
+          <w:szCs w:val="14"/>
+        </w:rPr>
+        <w:t>},</w:t>
+      </w:r>
+    </w:p>
+    <w:p>
+      <w:pPr>
+        <w:pStyle w:val="style0"/>
+        <w:ind w:hanging="0" w:left="0" w:right="0"/>
+        <w:jc w:val="left"/>
+      </w:pPr>
+      <w:r>
+        <w:rPr>
+          <w:rFonts w:ascii="mry_KacstQurn" w:cs="mry_KacstQurn" w:eastAsia="mry_KacstQurn" w:hAnsi="mry_KacstQurn"/>
+          <w:color w:val="800000"/>
+          <w:sz w:val="14"/>
+          <w:szCs w:val="14"/>
+        </w:rPr>
+        <w:t xml:space="preserve">     </w:t>
+      </w:r>
+      <w:r>
+        <w:rPr>
+          <w:rFonts w:ascii="mry_KacstQurn" w:cs="mry_KacstQurn" w:eastAsia="mry_KacstQurn" w:hAnsi="mry_KacstQurn"/>
+          <w:color w:val="800000"/>
+          <w:sz w:val="14"/>
+          <w:szCs w:val="14"/>
+        </w:rPr>
+        <w:t>"target_min"</w:t>
+      </w:r>
+      <w:r>
+        <w:rPr>
+          <w:rFonts w:ascii="mry_KacstQurn" w:cs="mry_KacstQurn" w:eastAsia="mry_KacstQurn" w:hAnsi="mry_KacstQurn"/>
+          <w:color w:val="800000"/>
+          <w:sz w:val="14"/>
+          <w:szCs w:val="14"/>
+        </w:rPr>
+        <w:t>: {</w:t>
+      </w:r>
+    </w:p>
+    <w:p>
+      <w:pPr>
+        <w:pStyle w:val="style0"/>
+        <w:ind w:hanging="0" w:left="0" w:right="0"/>
+        <w:jc w:val="left"/>
+      </w:pPr>
+      <w:r>
+        <w:rPr>
+          <w:rFonts w:ascii="mry_KacstQurn" w:cs="mry_KacstQurn" w:eastAsia="mry_KacstQurn" w:hAnsi="mry_KacstQurn"/>
+          <w:color w:val="800000"/>
+          <w:sz w:val="14"/>
+          <w:szCs w:val="14"/>
+        </w:rPr>
+        <w:t xml:space="preserve">          </w:t>
+      </w:r>
+      <w:r>
+        <w:rPr>
+          <w:rFonts w:ascii="mry_KacstQurn" w:cs="mry_KacstQurn" w:eastAsia="mry_KacstQurn" w:hAnsi="mry_KacstQurn"/>
+          <w:color w:val="800000"/>
+          <w:sz w:val="14"/>
+          <w:szCs w:val="14"/>
+        </w:rPr>
+        <w:t>"2013-12-22 16:00:00 UTC"</w:t>
+      </w:r>
+      <w:r>
+        <w:rPr>
+          <w:rFonts w:ascii="mry_KacstQurn" w:cs="mry_KacstQurn" w:eastAsia="mry_KacstQurn" w:hAnsi="mry_KacstQurn"/>
+          <w:color w:val="800000"/>
+          <w:sz w:val="14"/>
+          <w:szCs w:val="14"/>
+        </w:rPr>
+        <w:t>: 0,</w:t>
+      </w:r>
+    </w:p>
+    <w:p>
+      <w:pPr>
+        <w:pStyle w:val="style0"/>
+        <w:ind w:hanging="0" w:left="0" w:right="0"/>
+        <w:jc w:val="left"/>
+      </w:pPr>
+      <w:r>
+        <w:rPr>
+          <w:rFonts w:ascii="mry_KacstQurn" w:cs="mry_KacstQurn" w:eastAsia="mry_KacstQurn" w:hAnsi="mry_KacstQurn"/>
+          <w:color w:val="800000"/>
+          <w:sz w:val="14"/>
+          <w:szCs w:val="14"/>
+        </w:rPr>
+        <w:t xml:space="preserve">          </w:t>
+      </w:r>
+      <w:r>
+        <w:rPr>
+          <w:rFonts w:ascii="mry_KacstQurn" w:cs="mry_KacstQurn" w:eastAsia="mry_KacstQurn" w:hAnsi="mry_KacstQurn"/>
+          <w:color w:val="800000"/>
+          <w:sz w:val="14"/>
+          <w:szCs w:val="14"/>
+        </w:rPr>
+        <w:t>"2013-12-23 16:00:00 UTC"</w:t>
+      </w:r>
+      <w:r>
+        <w:rPr>
+          <w:rFonts w:ascii="mry_KacstQurn" w:cs="mry_KacstQurn" w:eastAsia="mry_KacstQurn" w:hAnsi="mry_KacstQurn"/>
+          <w:color w:val="800000"/>
+          <w:sz w:val="14"/>
+          <w:szCs w:val="14"/>
+        </w:rPr>
+        <w:t>: 0</w:t>
+      </w:r>
+    </w:p>
+    <w:p>
+      <w:pPr>
+        <w:pStyle w:val="style0"/>
+        <w:ind w:hanging="0" w:left="0" w:right="0"/>
+        <w:jc w:val="left"/>
+      </w:pPr>
+      <w:r>
+        <w:rPr>
+          <w:rFonts w:ascii="mry_KacstQurn" w:cs="mry_KacstQurn" w:eastAsia="mry_KacstQurn" w:hAnsi="mry_KacstQurn"/>
+          <w:color w:val="800000"/>
+          <w:sz w:val="14"/>
+          <w:szCs w:val="14"/>
+        </w:rPr>
+        <w:t xml:space="preserve">     </w:t>
+      </w:r>
+      <w:r>
+        <w:rPr>
+          <w:rFonts w:ascii="mry_KacstQurn" w:cs="mry_KacstQurn" w:eastAsia="mry_KacstQurn" w:hAnsi="mry_KacstQurn"/>
+          <w:color w:val="800000"/>
+          <w:sz w:val="14"/>
+          <w:szCs w:val="14"/>
+        </w:rPr>
+        <w:t>},</w:t>
+      </w:r>
+    </w:p>
+    <w:p>
+      <w:pPr>
+        <w:pStyle w:val="style0"/>
+        <w:ind w:hanging="0" w:left="0" w:right="0"/>
+        <w:jc w:val="left"/>
+      </w:pPr>
+      <w:r>
+        <w:rPr>
+          <w:rFonts w:ascii="mry_KacstQurn" w:cs="mry_KacstQurn" w:eastAsia="mry_KacstQurn" w:hAnsi="mry_KacstQurn"/>
+          <w:color w:val="800000"/>
+          <w:sz w:val="14"/>
+          <w:szCs w:val="14"/>
+        </w:rPr>
+        <w:t xml:space="preserve">     </w:t>
+      </w:r>
+      <w:r>
+        <w:rPr>
+          <w:rFonts w:ascii="mry_KacstQurn" w:cs="mry_KacstQurn" w:eastAsia="mry_KacstQurn" w:hAnsi="mry_KacstQurn"/>
+          <w:color w:val="800000"/>
+          <w:sz w:val="14"/>
+          <w:szCs w:val="14"/>
+        </w:rPr>
+        <w:t>"unit"</w:t>
+      </w:r>
+      <w:r>
+        <w:rPr>
+          <w:rFonts w:ascii="mry_KacstQurn" w:cs="mry_KacstQurn" w:eastAsia="mry_KacstQurn" w:hAnsi="mry_KacstQurn"/>
+          <w:color w:val="800000"/>
+          <w:sz w:val="14"/>
+          <w:szCs w:val="14"/>
+        </w:rPr>
+        <w:t>: {</w:t>
+      </w:r>
+    </w:p>
+    <w:p>
+      <w:pPr>
+        <w:pStyle w:val="style0"/>
+        <w:ind w:hanging="0" w:left="0" w:right="0"/>
+        <w:jc w:val="left"/>
+      </w:pPr>
+      <w:r>
+        <w:rPr>
+          <w:rFonts w:ascii="mry_KacstQurn" w:cs="mry_KacstQurn" w:eastAsia="mry_KacstQurn" w:hAnsi="mry_KacstQurn"/>
+          <w:color w:val="800000"/>
+          <w:sz w:val="14"/>
+          <w:szCs w:val="14"/>
+        </w:rPr>
+        <w:t xml:space="preserve">          </w:t>
+      </w:r>
+      <w:r>
+        <w:rPr>
+          <w:rFonts w:ascii="mry_KacstQurn" w:cs="mry_KacstQurn" w:eastAsia="mry_KacstQurn" w:hAnsi="mry_KacstQurn"/>
+          <w:color w:val="800000"/>
+          <w:sz w:val="14"/>
+          <w:szCs w:val="14"/>
+        </w:rPr>
+        <w:t>"2013-12-22 16:00:00 UTC"</w:t>
+      </w:r>
+      <w:r>
+        <w:rPr>
+          <w:rFonts w:ascii="mry_KacstQurn" w:cs="mry_KacstQurn" w:eastAsia="mry_KacstQurn" w:hAnsi="mry_KacstQurn"/>
+          <w:color w:val="800000"/>
+          <w:sz w:val="14"/>
+          <w:szCs w:val="14"/>
+        </w:rPr>
+        <w:t xml:space="preserve">: </w:t>
+      </w:r>
+      <w:r>
+        <w:rPr>
+          <w:rFonts w:ascii="mry_KacstQurn" w:cs="mry_KacstQurn" w:eastAsia="mry_KacstQurn" w:hAnsi="mry_KacstQurn"/>
+          <w:color w:val="800000"/>
+          <w:sz w:val="14"/>
+          <w:szCs w:val="14"/>
+        </w:rPr>
+        <w:t>""</w:t>
+      </w:r>
+      <w:r>
+        <w:rPr>
+          <w:rFonts w:ascii="mry_KacstQurn" w:cs="mry_KacstQurn" w:eastAsia="mry_KacstQurn" w:hAnsi="mry_KacstQurn"/>
+          <w:color w:val="800000"/>
+          <w:sz w:val="14"/>
+          <w:szCs w:val="14"/>
+        </w:rPr>
+        <w:t>,</w:t>
+      </w:r>
+    </w:p>
+    <w:p>
+      <w:pPr>
+        <w:pStyle w:val="style0"/>
+        <w:ind w:hanging="0" w:left="0" w:right="0"/>
+        <w:jc w:val="left"/>
+      </w:pPr>
+      <w:r>
+        <w:rPr>
+          <w:rFonts w:ascii="mry_KacstQurn" w:cs="mry_KacstQurn" w:eastAsia="mry_KacstQurn" w:hAnsi="mry_KacstQurn"/>
+          <w:color w:val="800000"/>
+          <w:sz w:val="14"/>
+          <w:szCs w:val="14"/>
+        </w:rPr>
+        <w:t xml:space="preserve">          </w:t>
+      </w:r>
+      <w:r>
+        <w:rPr>
+          <w:rFonts w:ascii="mry_KacstQurn" w:cs="mry_KacstQurn" w:eastAsia="mry_KacstQurn" w:hAnsi="mry_KacstQurn"/>
+          <w:color w:val="800000"/>
+          <w:sz w:val="14"/>
+          <w:szCs w:val="14"/>
+        </w:rPr>
+        <w:t>"2013-12-23 16:00:00 UTC"</w:t>
+      </w:r>
+      <w:r>
+        <w:rPr>
+          <w:rFonts w:ascii="mry_KacstQurn" w:cs="mry_KacstQurn" w:eastAsia="mry_KacstQurn" w:hAnsi="mry_KacstQurn"/>
+          <w:color w:val="800000"/>
+          <w:sz w:val="14"/>
+          <w:szCs w:val="14"/>
+        </w:rPr>
+        <w:t xml:space="preserve">: </w:t>
+      </w:r>
+      <w:r>
+        <w:rPr>
+          <w:rFonts w:ascii="mry_KacstQurn" w:cs="mry_KacstQurn" w:eastAsia="mry_KacstQurn" w:hAnsi="mry_KacstQurn"/>
+          <w:color w:val="800000"/>
+          <w:sz w:val="14"/>
+          <w:szCs w:val="14"/>
+        </w:rPr>
+        <w:t>""</w:t>
+      </w:r>
+    </w:p>
+    <w:p>
+      <w:pPr>
+        <w:pStyle w:val="style0"/>
+        <w:ind w:hanging="0" w:left="0" w:right="0"/>
+        <w:jc w:val="left"/>
+      </w:pPr>
+      <w:r>
+        <w:rPr>
+          <w:rFonts w:ascii="mry_KacstQurn" w:cs="mry_KacstQurn" w:eastAsia="mry_KacstQurn" w:hAnsi="mry_KacstQurn"/>
+          <w:color w:val="800000"/>
+          <w:sz w:val="14"/>
+          <w:szCs w:val="14"/>
+        </w:rPr>
+        <w:t xml:space="preserve">     </w:t>
+      </w:r>
+      <w:r>
+        <w:rPr>
+          <w:rFonts w:ascii="mry_KacstQurn" w:cs="mry_KacstQurn" w:eastAsia="mry_KacstQurn" w:hAnsi="mry_KacstQurn"/>
+          <w:color w:val="800000"/>
+          <w:sz w:val="14"/>
+          <w:szCs w:val="14"/>
+        </w:rPr>
+        <w:t>},</w:t>
+      </w:r>
+    </w:p>
+    <w:p>
+      <w:pPr>
+        <w:pStyle w:val="style0"/>
+        <w:ind w:hanging="0" w:left="0" w:right="0"/>
+        <w:jc w:val="left"/>
+      </w:pPr>
+      <w:r>
+        <w:rPr>
+          <w:rFonts w:ascii="mry_KacstQurn" w:cs="mry_KacstQurn" w:eastAsia="mry_KacstQurn" w:hAnsi="mry_KacstQurn"/>
+          <w:color w:val="800000"/>
+          <w:sz w:val="14"/>
+          <w:szCs w:val="14"/>
+        </w:rPr>
+        <w:t xml:space="preserve">     </w:t>
+      </w:r>
+      <w:r>
+        <w:rPr>
+          <w:rFonts w:ascii="mry_KacstQurn" w:cs="mry_KacstQurn" w:eastAsia="mry_KacstQurn" w:hAnsi="mry_KacstQurn"/>
+          <w:color w:val="800000"/>
+          <w:sz w:val="14"/>
+          <w:szCs w:val="14"/>
+        </w:rPr>
+        <w:t>"total"</w:t>
+      </w:r>
+      <w:r>
+        <w:rPr>
+          <w:rFonts w:ascii="mry_KacstQurn" w:cs="mry_KacstQurn" w:eastAsia="mry_KacstQurn" w:hAnsi="mry_KacstQurn"/>
+          <w:color w:val="800000"/>
+          <w:sz w:val="14"/>
+          <w:szCs w:val="14"/>
+        </w:rPr>
+        <w:t>: 180102,</w:t>
+      </w:r>
+    </w:p>
+    <w:p>
+      <w:pPr>
+        <w:pStyle w:val="style0"/>
+        <w:ind w:hanging="0" w:left="0" w:right="0"/>
+        <w:jc w:val="left"/>
+      </w:pPr>
+      <w:r>
+        <w:rPr>
+          <w:rFonts w:ascii="mry_KacstQurn" w:cs="mry_KacstQurn" w:eastAsia="mry_KacstQurn" w:hAnsi="mry_KacstQurn"/>
+          <w:color w:val="800000"/>
+          <w:sz w:val="14"/>
+          <w:szCs w:val="14"/>
+        </w:rPr>
+        <w:t xml:space="preserve">     </w:t>
+      </w:r>
+      <w:r>
+        <w:rPr>
+          <w:rFonts w:ascii="mry_KacstQurn" w:cs="mry_KacstQurn" w:eastAsia="mry_KacstQurn" w:hAnsi="mry_KacstQurn"/>
+          <w:color w:val="800000"/>
+          <w:sz w:val="14"/>
+          <w:szCs w:val="14"/>
+        </w:rPr>
+        <w:t>"max"</w:t>
+      </w:r>
+      <w:r>
+        <w:rPr>
+          <w:rFonts w:ascii="mry_KacstQurn" w:cs="mry_KacstQurn" w:eastAsia="mry_KacstQurn" w:hAnsi="mry_KacstQurn"/>
+          <w:color w:val="800000"/>
+          <w:sz w:val="14"/>
+          <w:szCs w:val="14"/>
+        </w:rPr>
+        <w:t>: 1396.8,</w:t>
+      </w:r>
+    </w:p>
+    <w:p>
+      <w:pPr>
+        <w:pStyle w:val="style0"/>
+        <w:ind w:hanging="0" w:left="0" w:right="0"/>
+        <w:jc w:val="left"/>
+      </w:pPr>
+      <w:r>
+        <w:rPr>
+          <w:rFonts w:ascii="mry_KacstQurn" w:cs="mry_KacstQurn" w:eastAsia="mry_KacstQurn" w:hAnsi="mry_KacstQurn"/>
+          <w:color w:val="800000"/>
+          <w:sz w:val="14"/>
+          <w:szCs w:val="14"/>
+        </w:rPr>
+        <w:t xml:space="preserve">     </w:t>
+      </w:r>
+      <w:r>
+        <w:rPr>
+          <w:rFonts w:ascii="mry_KacstQurn" w:cs="mry_KacstQurn" w:eastAsia="mry_KacstQurn" w:hAnsi="mry_KacstQurn"/>
+          <w:color w:val="800000"/>
+          <w:sz w:val="14"/>
+          <w:szCs w:val="14"/>
+        </w:rPr>
+        <w:t>"min"</w:t>
+      </w:r>
+      <w:r>
+        <w:rPr>
+          <w:rFonts w:ascii="mry_KacstQurn" w:cs="mry_KacstQurn" w:eastAsia="mry_KacstQurn" w:hAnsi="mry_KacstQurn"/>
+          <w:color w:val="800000"/>
+          <w:sz w:val="14"/>
+          <w:szCs w:val="14"/>
+        </w:rPr>
+        <w:t>: 0.0</w:t>
+      </w:r>
+    </w:p>
+    <w:p>
+      <w:pPr>
+        <w:pStyle w:val="style0"/>
+        <w:ind w:hanging="0" w:left="0" w:right="0"/>
+        <w:jc w:val="left"/>
+      </w:pPr>
+      <w:r>
+        <w:rPr>
+          <w:rFonts w:ascii="mry_KacstQurn" w:cs="mry_KacstQurn" w:eastAsia="mry_KacstQurn" w:hAnsi="mry_KacstQurn"/>
+          <w:color w:val="800000"/>
+          <w:sz w:val="14"/>
+          <w:szCs w:val="14"/>
+        </w:rPr>
+        <w:t>}</w:t>
       </w:r>
     </w:p>
     <w:sectPr>
@@ -2227,10 +4370,38 @@
       <w:rFonts w:cs="OpenSymbol"/>
     </w:rPr>
   </w:style>
-  <w:style w:styleId="style27" w:type="paragraph">
+  <w:style w:styleId="style27" w:type="character">
+    <w:name w:val="ListLabel 9"/>
+    <w:next w:val="style27"/>
+    <w:rPr>
+      <w:rFonts w:cs="Symbol"/>
+    </w:rPr>
+  </w:style>
+  <w:style w:styleId="style28" w:type="character">
+    <w:name w:val="ListLabel 10"/>
+    <w:next w:val="style28"/>
+    <w:rPr>
+      <w:rFonts w:cs="OpenSymbol"/>
+    </w:rPr>
+  </w:style>
+  <w:style w:styleId="style29" w:type="character">
+    <w:name w:val="ListLabel 11"/>
+    <w:next w:val="style29"/>
+    <w:rPr>
+      <w:rFonts w:cs="Symbol"/>
+    </w:rPr>
+  </w:style>
+  <w:style w:styleId="style30" w:type="character">
+    <w:name w:val="ListLabel 12"/>
+    <w:next w:val="style30"/>
+    <w:rPr>
+      <w:rFonts w:cs="OpenSymbol"/>
+    </w:rPr>
+  </w:style>
+  <w:style w:styleId="style31" w:type="paragraph">
     <w:name w:val="标题"/>
     <w:basedOn w:val="style0"/>
-    <w:next w:val="style28"/>
+    <w:next w:val="style32"/>
     <w:pPr>
       <w:keepNext/>
       <w:spacing w:after="120" w:before="240"/>
@@ -2241,28 +4412,28 @@
       <w:szCs w:val="28"/>
     </w:rPr>
   </w:style>
-  <w:style w:styleId="style28" w:type="paragraph">
+  <w:style w:styleId="style32" w:type="paragraph">
     <w:name w:val="正文"/>
     <w:basedOn w:val="style0"/>
-    <w:next w:val="style28"/>
+    <w:next w:val="style32"/>
     <w:pPr>
       <w:spacing w:after="120" w:before="0"/>
     </w:pPr>
     <w:rPr/>
   </w:style>
-  <w:style w:styleId="style29" w:type="paragraph">
+  <w:style w:styleId="style33" w:type="paragraph">
     <w:name w:val="列表"/>
-    <w:basedOn w:val="style28"/>
-    <w:next w:val="style29"/>
+    <w:basedOn w:val="style32"/>
+    <w:next w:val="style33"/>
     <w:pPr/>
     <w:rPr>
       <w:rFonts w:cs="Lohit Hindi"/>
     </w:rPr>
   </w:style>
-  <w:style w:styleId="style30" w:type="paragraph">
+  <w:style w:styleId="style34" w:type="paragraph">
     <w:name w:val="题注"/>
     <w:basedOn w:val="style0"/>
-    <w:next w:val="style30"/>
+    <w:next w:val="style34"/>
     <w:pPr>
       <w:suppressLineNumbers/>
       <w:spacing w:after="120" w:before="120"/>
@@ -2275,10 +4446,10 @@
       <w:szCs w:val="24"/>
     </w:rPr>
   </w:style>
-  <w:style w:styleId="style31" w:type="paragraph">
+  <w:style w:styleId="style35" w:type="paragraph">
     <w:name w:val="目录"/>
     <w:basedOn w:val="style0"/>
-    <w:next w:val="style31"/>
+    <w:next w:val="style35"/>
     <w:pPr>
       <w:suppressLineNumbers/>
     </w:pPr>
@@ -2286,9 +4457,9 @@
       <w:rFonts w:cs="Lohit Hindi"/>
     </w:rPr>
   </w:style>
-  <w:style w:styleId="style32" w:type="paragraph">
+  <w:style w:styleId="style36" w:type="paragraph">
     <w:name w:val="Default Style"/>
-    <w:next w:val="style32"/>
+    <w:next w:val="style36"/>
     <w:pPr>
       <w:widowControl w:val="false"/>
       <w:tabs>
@@ -2305,28 +4476,28 @@
       <w:lang w:bidi="hi-IN" w:eastAsia="zh-CN" w:val="en-US"/>
     </w:rPr>
   </w:style>
-  <w:style w:styleId="style33" w:type="paragraph">
+  <w:style w:styleId="style37" w:type="paragraph">
     <w:name w:val="Text Body"/>
-    <w:basedOn w:val="style32"/>
-    <w:next w:val="style33"/>
+    <w:basedOn w:val="style36"/>
+    <w:next w:val="style37"/>
     <w:pPr>
       <w:spacing w:after="120" w:before="0"/>
     </w:pPr>
     <w:rPr/>
   </w:style>
-  <w:style w:styleId="style34" w:type="paragraph">
+  <w:style w:styleId="style38" w:type="paragraph">
     <w:name w:val="表格内容"/>
     <w:basedOn w:val="style0"/>
-    <w:next w:val="style34"/>
+    <w:next w:val="style38"/>
     <w:pPr>
       <w:suppressLineNumbers/>
     </w:pPr>
     <w:rPr/>
   </w:style>
-  <w:style w:styleId="style35" w:type="paragraph">
+  <w:style w:styleId="style39" w:type="paragraph">
     <w:name w:val="表格标题"/>
-    <w:basedOn w:val="style34"/>
-    <w:next w:val="style35"/>
+    <w:basedOn w:val="style38"/>
+    <w:next w:val="style39"/>
     <w:pPr>
       <w:suppressLineNumbers/>
       <w:jc w:val="center"/>
@@ -2336,10 +4507,10 @@
       <w:bCs/>
     </w:rPr>
   </w:style>
-  <w:style w:styleId="style36" w:type="paragraph">
+  <w:style w:styleId="style40" w:type="paragraph">
     <w:name w:val="预格式化的正文"/>
     <w:basedOn w:val="style0"/>
-    <w:next w:val="style36"/>
+    <w:next w:val="style40"/>
     <w:pPr>
       <w:spacing w:after="0" w:before="0"/>
     </w:pPr>

--- a/doc/api/API 规则.docx
+++ b/doc/api/API 规则.docx
@@ -1171,7 +1171,7 @@
       </w:r>
       <w:r>
         <w:rPr/>
-        <w:t>/api/kpi_entries/analyse?kpi_id=value&amp;kpi_name=value&amp;frequency=value&amp;entity_group_id=value&amp;entity_group_name=value&amp;average=value&amp;start_time=value&amp;end_time=value</w:t>
+        <w:t>/api/kpi_entries/analyse?kpi_id=value&amp;kpi_name=value&amp;frequency=value&amp;type=value&amp;entity_group_id=value&amp;entity_group_name=value&amp;average=value&amp;start_time=value&amp;end_time=value</w:t>
       </w:r>
     </w:p>
     <w:p>
@@ -1586,6 +1586,36 @@
       <w:r>
         <w:rPr/>
         <w:t>为时间</w:t>
+      </w:r>
+    </w:p>
+    <w:p>
+      <w:pPr>
+        <w:pStyle w:val="style0"/>
+        <w:jc w:val="left"/>
+      </w:pPr>
+      <w:r>
+        <w:rPr/>
+        <w:t>4. type:</w:t>
+      </w:r>
+      <w:r>
+        <w:rPr/>
+        <w:t>为图表类型，值为：</w:t>
+      </w:r>
+      <w:r>
+        <w:rPr/>
+        <w:t>area,line,column,scatter,pie,</w:t>
+      </w:r>
+      <w:r>
+        <w:rPr/>
+        <w:t>默认为</w:t>
+      </w:r>
+      <w:r>
+        <w:rPr/>
+        <w:t>area</w:t>
+      </w:r>
+      <w:r>
+        <w:rPr/>
+        <w:t>，</w:t>
       </w:r>
     </w:p>
     <w:p>
@@ -2650,8 +2680,15 @@
           <w:sz w:val="14"/>
           <w:szCs w:val="14"/>
         </w:rPr>
-        <w:t>"current"</w:t>
-      </w:r>
+        <w:t>"current": {</w:t>
+      </w:r>
+    </w:p>
+    <w:p>
+      <w:pPr>
+        <w:pStyle w:val="style0"/>
+        <w:ind w:hanging="0" w:left="0" w:right="0"/>
+        <w:jc w:val="left"/>
+      </w:pPr>
       <w:r>
         <w:rPr>
           <w:rFonts w:ascii="mry_KacstQurn" w:cs="mry_KacstQurn" w:eastAsia="mry_KacstQurn" w:hAnsi="mry_KacstQurn"/>
@@ -2659,15 +2696,8 @@
           <w:sz w:val="14"/>
           <w:szCs w:val="14"/>
         </w:rPr>
-        <w:t>: {</w:t>
-      </w:r>
-    </w:p>
-    <w:p>
-      <w:pPr>
-        <w:pStyle w:val="style0"/>
-        <w:ind w:hanging="0" w:left="0" w:right="0"/>
-        <w:jc w:val="left"/>
-      </w:pPr>
+        <w:t xml:space="preserve">          </w:t>
+      </w:r>
       <w:r>
         <w:rPr>
           <w:rFonts w:ascii="mry_KacstQurn" w:cs="mry_KacstQurn" w:eastAsia="mry_KacstQurn" w:hAnsi="mry_KacstQurn"/>
@@ -2675,8 +2705,15 @@
           <w:sz w:val="14"/>
           <w:szCs w:val="14"/>
         </w:rPr>
-        <w:t xml:space="preserve">          </w:t>
-      </w:r>
+        <w:t>"2013-12-22 16:00:00 UTC": 1394.9,</w:t>
+      </w:r>
+    </w:p>
+    <w:p>
+      <w:pPr>
+        <w:pStyle w:val="style0"/>
+        <w:ind w:hanging="0" w:left="0" w:right="0"/>
+        <w:jc w:val="left"/>
+      </w:pPr>
       <w:r>
         <w:rPr>
           <w:rFonts w:ascii="mry_KacstQurn" w:cs="mry_KacstQurn" w:eastAsia="mry_KacstQurn" w:hAnsi="mry_KacstQurn"/>
@@ -2684,7 +2721,7 @@
           <w:sz w:val="14"/>
           <w:szCs w:val="14"/>
         </w:rPr>
-        <w:t>"2013-12-22 16:00:00 UTC"</w:t>
+        <w:t xml:space="preserve">          </w:t>
       </w:r>
       <w:r>
         <w:rPr>
@@ -2693,7 +2730,7 @@
           <w:sz w:val="14"/>
           <w:szCs w:val="14"/>
         </w:rPr>
-        <w:t>: 1394.9,</w:t>
+        <w:t>"2013-12-23 16:00:00 UTC": 1182.2</w:t>
       </w:r>
     </w:p>
     <w:p>
@@ -2709,7 +2746,7 @@
           <w:sz w:val="14"/>
           <w:szCs w:val="14"/>
         </w:rPr>
-        <w:t xml:space="preserve">          </w:t>
+        <w:t xml:space="preserve">     </w:t>
       </w:r>
       <w:r>
         <w:rPr>
@@ -2718,8 +2755,15 @@
           <w:sz w:val="14"/>
           <w:szCs w:val="14"/>
         </w:rPr>
-        <w:t>"2013-12-23 16:00:00 UTC"</w:t>
-      </w:r>
+        <w:t>},</w:t>
+      </w:r>
+    </w:p>
+    <w:p>
+      <w:pPr>
+        <w:pStyle w:val="style0"/>
+        <w:ind w:hanging="0" w:left="0" w:right="0"/>
+        <w:jc w:val="left"/>
+      </w:pPr>
       <w:r>
         <w:rPr>
           <w:rFonts w:ascii="mry_KacstQurn" w:cs="mry_KacstQurn" w:eastAsia="mry_KacstQurn" w:hAnsi="mry_KacstQurn"/>
@@ -2727,15 +2771,8 @@
           <w:sz w:val="14"/>
           <w:szCs w:val="14"/>
         </w:rPr>
-        <w:t>: 1182.2</w:t>
-      </w:r>
-    </w:p>
-    <w:p>
-      <w:pPr>
-        <w:pStyle w:val="style0"/>
-        <w:ind w:hanging="0" w:left="0" w:right="0"/>
-        <w:jc w:val="left"/>
-      </w:pPr>
+        <w:t xml:space="preserve">     </w:t>
+      </w:r>
       <w:r>
         <w:rPr>
           <w:rFonts w:ascii="mry_KacstQurn" w:cs="mry_KacstQurn" w:eastAsia="mry_KacstQurn" w:hAnsi="mry_KacstQurn"/>
@@ -2743,8 +2780,15 @@
           <w:sz w:val="14"/>
           <w:szCs w:val="14"/>
         </w:rPr>
-        <w:t xml:space="preserve">     </w:t>
-      </w:r>
+        <w:t>"target_max": {</w:t>
+      </w:r>
+    </w:p>
+    <w:p>
+      <w:pPr>
+        <w:pStyle w:val="style0"/>
+        <w:ind w:hanging="0" w:left="0" w:right="0"/>
+        <w:jc w:val="left"/>
+      </w:pPr>
       <w:r>
         <w:rPr>
           <w:rFonts w:ascii="mry_KacstQurn" w:cs="mry_KacstQurn" w:eastAsia="mry_KacstQurn" w:hAnsi="mry_KacstQurn"/>
@@ -2752,15 +2796,8 @@
           <w:sz w:val="14"/>
           <w:szCs w:val="14"/>
         </w:rPr>
-        <w:t>},</w:t>
-      </w:r>
-    </w:p>
-    <w:p>
-      <w:pPr>
-        <w:pStyle w:val="style0"/>
-        <w:ind w:hanging="0" w:left="0" w:right="0"/>
-        <w:jc w:val="left"/>
-      </w:pPr>
+        <w:t xml:space="preserve">          </w:t>
+      </w:r>
       <w:r>
         <w:rPr>
           <w:rFonts w:ascii="mry_KacstQurn" w:cs="mry_KacstQurn" w:eastAsia="mry_KacstQurn" w:hAnsi="mry_KacstQurn"/>
@@ -2768,8 +2805,15 @@
           <w:sz w:val="14"/>
           <w:szCs w:val="14"/>
         </w:rPr>
-        <w:t xml:space="preserve">     </w:t>
-      </w:r>
+        <w:t>"2013-12-22 16:00:00 UTC": 1363,</w:t>
+      </w:r>
+    </w:p>
+    <w:p>
+      <w:pPr>
+        <w:pStyle w:val="style0"/>
+        <w:ind w:hanging="0" w:left="0" w:right="0"/>
+        <w:jc w:val="left"/>
+      </w:pPr>
       <w:r>
         <w:rPr>
           <w:rFonts w:ascii="mry_KacstQurn" w:cs="mry_KacstQurn" w:eastAsia="mry_KacstQurn" w:hAnsi="mry_KacstQurn"/>
@@ -2777,7 +2821,7 @@
           <w:sz w:val="14"/>
           <w:szCs w:val="14"/>
         </w:rPr>
-        <w:t>"target_max"</w:t>
+        <w:t xml:space="preserve">          </w:t>
       </w:r>
       <w:r>
         <w:rPr>
@@ -2786,7 +2830,7 @@
           <w:sz w:val="14"/>
           <w:szCs w:val="14"/>
         </w:rPr>
-        <w:t>: {</w:t>
+        <w:t>"2013-12-23 16:00:00 UTC": 1363</w:t>
       </w:r>
     </w:p>
     <w:p>
@@ -2802,7 +2846,7 @@
           <w:sz w:val="14"/>
           <w:szCs w:val="14"/>
         </w:rPr>
-        <w:t xml:space="preserve">          </w:t>
+        <w:t xml:space="preserve">     </w:t>
       </w:r>
       <w:r>
         <w:rPr>
@@ -2811,8 +2855,15 @@
           <w:sz w:val="14"/>
           <w:szCs w:val="14"/>
         </w:rPr>
-        <w:t>"2013-12-22 16:00:00 UTC"</w:t>
-      </w:r>
+        <w:t>},</w:t>
+      </w:r>
+    </w:p>
+    <w:p>
+      <w:pPr>
+        <w:pStyle w:val="style0"/>
+        <w:ind w:hanging="0" w:left="0" w:right="0"/>
+        <w:jc w:val="left"/>
+      </w:pPr>
       <w:r>
         <w:rPr>
           <w:rFonts w:ascii="mry_KacstQurn" w:cs="mry_KacstQurn" w:eastAsia="mry_KacstQurn" w:hAnsi="mry_KacstQurn"/>
@@ -2820,15 +2871,8 @@
           <w:sz w:val="14"/>
           <w:szCs w:val="14"/>
         </w:rPr>
-        <w:t>: 1363,</w:t>
-      </w:r>
-    </w:p>
-    <w:p>
-      <w:pPr>
-        <w:pStyle w:val="style0"/>
-        <w:ind w:hanging="0" w:left="0" w:right="0"/>
-        <w:jc w:val="left"/>
-      </w:pPr>
+        <w:t xml:space="preserve">     </w:t>
+      </w:r>
       <w:r>
         <w:rPr>
           <w:rFonts w:ascii="mry_KacstQurn" w:cs="mry_KacstQurn" w:eastAsia="mry_KacstQurn" w:hAnsi="mry_KacstQurn"/>
@@ -2836,8 +2880,15 @@
           <w:sz w:val="14"/>
           <w:szCs w:val="14"/>
         </w:rPr>
-        <w:t xml:space="preserve">          </w:t>
-      </w:r>
+        <w:t>"target_min": {</w:t>
+      </w:r>
+    </w:p>
+    <w:p>
+      <w:pPr>
+        <w:pStyle w:val="style0"/>
+        <w:ind w:hanging="0" w:left="0" w:right="0"/>
+        <w:jc w:val="left"/>
+      </w:pPr>
       <w:r>
         <w:rPr>
           <w:rFonts w:ascii="mry_KacstQurn" w:cs="mry_KacstQurn" w:eastAsia="mry_KacstQurn" w:hAnsi="mry_KacstQurn"/>
@@ -2845,7 +2896,7 @@
           <w:sz w:val="14"/>
           <w:szCs w:val="14"/>
         </w:rPr>
-        <w:t>"2013-12-23 16:00:00 UTC"</w:t>
+        <w:t xml:space="preserve">          </w:t>
       </w:r>
       <w:r>
         <w:rPr>
@@ -2854,7 +2905,7 @@
           <w:sz w:val="14"/>
           <w:szCs w:val="14"/>
         </w:rPr>
-        <w:t>: 1363</w:t>
+        <w:t>"2013-12-22 16:00:00 UTC": 0,</w:t>
       </w:r>
     </w:p>
     <w:p>
@@ -2870,7 +2921,7 @@
           <w:sz w:val="14"/>
           <w:szCs w:val="14"/>
         </w:rPr>
-        <w:t xml:space="preserve">     </w:t>
+        <w:t xml:space="preserve">          </w:t>
       </w:r>
       <w:r>
         <w:rPr>
@@ -2879,7 +2930,7 @@
           <w:sz w:val="14"/>
           <w:szCs w:val="14"/>
         </w:rPr>
-        <w:t>},</w:t>
+        <w:t>"2013-12-23 16:00:00 UTC": 0</w:t>
       </w:r>
     </w:p>
     <w:p>
@@ -2904,8 +2955,15 @@
           <w:sz w:val="14"/>
           <w:szCs w:val="14"/>
         </w:rPr>
-        <w:t>"target_min"</w:t>
-      </w:r>
+        <w:t>},</w:t>
+      </w:r>
+    </w:p>
+    <w:p>
+      <w:pPr>
+        <w:pStyle w:val="style0"/>
+        <w:ind w:hanging="0" w:left="0" w:right="0"/>
+        <w:jc w:val="left"/>
+      </w:pPr>
       <w:r>
         <w:rPr>
           <w:rFonts w:ascii="mry_KacstQurn" w:cs="mry_KacstQurn" w:eastAsia="mry_KacstQurn" w:hAnsi="mry_KacstQurn"/>
@@ -2913,15 +2971,8 @@
           <w:sz w:val="14"/>
           <w:szCs w:val="14"/>
         </w:rPr>
-        <w:t>: {</w:t>
-      </w:r>
-    </w:p>
-    <w:p>
-      <w:pPr>
-        <w:pStyle w:val="style0"/>
-        <w:ind w:hanging="0" w:left="0" w:right="0"/>
-        <w:jc w:val="left"/>
-      </w:pPr>
+        <w:t xml:space="preserve">     </w:t>
+      </w:r>
       <w:r>
         <w:rPr>
           <w:rFonts w:ascii="mry_KacstQurn" w:cs="mry_KacstQurn" w:eastAsia="mry_KacstQurn" w:hAnsi="mry_KacstQurn"/>
@@ -2929,8 +2980,15 @@
           <w:sz w:val="14"/>
           <w:szCs w:val="14"/>
         </w:rPr>
-        <w:t xml:space="preserve">          </w:t>
-      </w:r>
+        <w:t>"unit": {</w:t>
+      </w:r>
+    </w:p>
+    <w:p>
+      <w:pPr>
+        <w:pStyle w:val="style0"/>
+        <w:ind w:hanging="0" w:left="0" w:right="0"/>
+        <w:jc w:val="left"/>
+      </w:pPr>
       <w:r>
         <w:rPr>
           <w:rFonts w:ascii="mry_KacstQurn" w:cs="mry_KacstQurn" w:eastAsia="mry_KacstQurn" w:hAnsi="mry_KacstQurn"/>
@@ -2938,7 +2996,7 @@
           <w:sz w:val="14"/>
           <w:szCs w:val="14"/>
         </w:rPr>
-        <w:t>"2013-12-22 16:00:00 UTC"</w:t>
+        <w:t xml:space="preserve">          </w:t>
       </w:r>
       <w:r>
         <w:rPr>
@@ -2947,7 +3005,7 @@
           <w:sz w:val="14"/>
           <w:szCs w:val="14"/>
         </w:rPr>
-        <w:t>: 0,</w:t>
+        <w:t>"2013-12-22 16:00:00 UTC": "",</w:t>
       </w:r>
     </w:p>
     <w:p>
@@ -2972,8 +3030,15 @@
           <w:sz w:val="14"/>
           <w:szCs w:val="14"/>
         </w:rPr>
-        <w:t>"2013-12-23 16:00:00 UTC"</w:t>
-      </w:r>
+        <w:t>"2013-12-23 16:00:00 UTC": ""</w:t>
+      </w:r>
+    </w:p>
+    <w:p>
+      <w:pPr>
+        <w:pStyle w:val="style0"/>
+        <w:ind w:hanging="0" w:left="0" w:right="0"/>
+        <w:jc w:val="left"/>
+      </w:pPr>
       <w:r>
         <w:rPr>
           <w:rFonts w:ascii="mry_KacstQurn" w:cs="mry_KacstQurn" w:eastAsia="mry_KacstQurn" w:hAnsi="mry_KacstQurn"/>
@@ -2981,15 +3046,8 @@
           <w:sz w:val="14"/>
           <w:szCs w:val="14"/>
         </w:rPr>
-        <w:t>: 0</w:t>
-      </w:r>
-    </w:p>
-    <w:p>
-      <w:pPr>
-        <w:pStyle w:val="style0"/>
-        <w:ind w:hanging="0" w:left="0" w:right="0"/>
-        <w:jc w:val="left"/>
-      </w:pPr>
+        <w:t xml:space="preserve">     </w:t>
+      </w:r>
       <w:r>
         <w:rPr>
           <w:rFonts w:ascii="mry_KacstQurn" w:cs="mry_KacstQurn" w:eastAsia="mry_KacstQurn" w:hAnsi="mry_KacstQurn"/>
@@ -2997,8 +3055,15 @@
           <w:sz w:val="14"/>
           <w:szCs w:val="14"/>
         </w:rPr>
-        <w:t xml:space="preserve">     </w:t>
-      </w:r>
+        <w:t>},</w:t>
+      </w:r>
+    </w:p>
+    <w:p>
+      <w:pPr>
+        <w:pStyle w:val="style0"/>
+        <w:ind w:hanging="0" w:left="0" w:right="0"/>
+        <w:jc w:val="left"/>
+      </w:pPr>
       <w:r>
         <w:rPr>
           <w:rFonts w:ascii="mry_KacstQurn" w:cs="mry_KacstQurn" w:eastAsia="mry_KacstQurn" w:hAnsi="mry_KacstQurn"/>
@@ -3006,15 +3071,8 @@
           <w:sz w:val="14"/>
           <w:szCs w:val="14"/>
         </w:rPr>
-        <w:t>},</w:t>
-      </w:r>
-    </w:p>
-    <w:p>
-      <w:pPr>
-        <w:pStyle w:val="style0"/>
-        <w:ind w:hanging="0" w:left="0" w:right="0"/>
-        <w:jc w:val="left"/>
-      </w:pPr>
+        <w:t xml:space="preserve">     </w:t>
+      </w:r>
       <w:r>
         <w:rPr>
           <w:rFonts w:ascii="mry_KacstQurn" w:cs="mry_KacstQurn" w:eastAsia="mry_KacstQurn" w:hAnsi="mry_KacstQurn"/>
@@ -3022,8 +3080,15 @@
           <w:sz w:val="14"/>
           <w:szCs w:val="14"/>
         </w:rPr>
-        <w:t xml:space="preserve">     </w:t>
-      </w:r>
+        <w:t>"total": 180102,</w:t>
+      </w:r>
+    </w:p>
+    <w:p>
+      <w:pPr>
+        <w:pStyle w:val="style0"/>
+        <w:ind w:hanging="0" w:left="0" w:right="0"/>
+        <w:jc w:val="left"/>
+      </w:pPr>
       <w:r>
         <w:rPr>
           <w:rFonts w:ascii="mry_KacstQurn" w:cs="mry_KacstQurn" w:eastAsia="mry_KacstQurn" w:hAnsi="mry_KacstQurn"/>
@@ -3031,7 +3096,7 @@
           <w:sz w:val="14"/>
           <w:szCs w:val="14"/>
         </w:rPr>
-        <w:t>"unit"</w:t>
+        <w:t xml:space="preserve">     </w:t>
       </w:r>
       <w:r>
         <w:rPr>
@@ -3040,7 +3105,7 @@
           <w:sz w:val="14"/>
           <w:szCs w:val="14"/>
         </w:rPr>
-        <w:t>: {</w:t>
+        <w:t>"max": 1396.8,</w:t>
       </w:r>
     </w:p>
     <w:p>
@@ -3056,7 +3121,7 @@
           <w:sz w:val="14"/>
           <w:szCs w:val="14"/>
         </w:rPr>
-        <w:t xml:space="preserve">          </w:t>
+        <w:t xml:space="preserve">     </w:t>
       </w:r>
       <w:r>
         <w:rPr>
@@ -3065,204 +3130,7 @@
           <w:sz w:val="14"/>
           <w:szCs w:val="14"/>
         </w:rPr>
-        <w:t>"2013-12-22 16:00:00 UTC"</w:t>
-      </w:r>
-      <w:r>
-        <w:rPr>
-          <w:rFonts w:ascii="mry_KacstQurn" w:cs="mry_KacstQurn" w:eastAsia="mry_KacstQurn" w:hAnsi="mry_KacstQurn"/>
-          <w:color w:val="800000"/>
-          <w:sz w:val="14"/>
-          <w:szCs w:val="14"/>
-        </w:rPr>
-        <w:t xml:space="preserve">: </w:t>
-      </w:r>
-      <w:r>
-        <w:rPr>
-          <w:rFonts w:ascii="mry_KacstQurn" w:cs="mry_KacstQurn" w:eastAsia="mry_KacstQurn" w:hAnsi="mry_KacstQurn"/>
-          <w:color w:val="800000"/>
-          <w:sz w:val="14"/>
-          <w:szCs w:val="14"/>
-        </w:rPr>
-        <w:t>""</w:t>
-      </w:r>
-      <w:r>
-        <w:rPr>
-          <w:rFonts w:ascii="mry_KacstQurn" w:cs="mry_KacstQurn" w:eastAsia="mry_KacstQurn" w:hAnsi="mry_KacstQurn"/>
-          <w:color w:val="800000"/>
-          <w:sz w:val="14"/>
-          <w:szCs w:val="14"/>
-        </w:rPr>
-        <w:t>,</w:t>
-      </w:r>
-    </w:p>
-    <w:p>
-      <w:pPr>
-        <w:pStyle w:val="style0"/>
-        <w:ind w:hanging="0" w:left="0" w:right="0"/>
-        <w:jc w:val="left"/>
-      </w:pPr>
-      <w:r>
-        <w:rPr>
-          <w:rFonts w:ascii="mry_KacstQurn" w:cs="mry_KacstQurn" w:eastAsia="mry_KacstQurn" w:hAnsi="mry_KacstQurn"/>
-          <w:color w:val="800000"/>
-          <w:sz w:val="14"/>
-          <w:szCs w:val="14"/>
-        </w:rPr>
-        <w:t xml:space="preserve">          </w:t>
-      </w:r>
-      <w:r>
-        <w:rPr>
-          <w:rFonts w:ascii="mry_KacstQurn" w:cs="mry_KacstQurn" w:eastAsia="mry_KacstQurn" w:hAnsi="mry_KacstQurn"/>
-          <w:color w:val="800000"/>
-          <w:sz w:val="14"/>
-          <w:szCs w:val="14"/>
-        </w:rPr>
-        <w:t>"2013-12-23 16:00:00 UTC"</w:t>
-      </w:r>
-      <w:r>
-        <w:rPr>
-          <w:rFonts w:ascii="mry_KacstQurn" w:cs="mry_KacstQurn" w:eastAsia="mry_KacstQurn" w:hAnsi="mry_KacstQurn"/>
-          <w:color w:val="800000"/>
-          <w:sz w:val="14"/>
-          <w:szCs w:val="14"/>
-        </w:rPr>
-        <w:t xml:space="preserve">: </w:t>
-      </w:r>
-      <w:r>
-        <w:rPr>
-          <w:rFonts w:ascii="mry_KacstQurn" w:cs="mry_KacstQurn" w:eastAsia="mry_KacstQurn" w:hAnsi="mry_KacstQurn"/>
-          <w:color w:val="800000"/>
-          <w:sz w:val="14"/>
-          <w:szCs w:val="14"/>
-        </w:rPr>
-        <w:t>""</w:t>
-      </w:r>
-    </w:p>
-    <w:p>
-      <w:pPr>
-        <w:pStyle w:val="style0"/>
-        <w:ind w:hanging="0" w:left="0" w:right="0"/>
-        <w:jc w:val="left"/>
-      </w:pPr>
-      <w:r>
-        <w:rPr>
-          <w:rFonts w:ascii="mry_KacstQurn" w:cs="mry_KacstQurn" w:eastAsia="mry_KacstQurn" w:hAnsi="mry_KacstQurn"/>
-          <w:color w:val="800000"/>
-          <w:sz w:val="14"/>
-          <w:szCs w:val="14"/>
-        </w:rPr>
-        <w:t xml:space="preserve">     </w:t>
-      </w:r>
-      <w:r>
-        <w:rPr>
-          <w:rFonts w:ascii="mry_KacstQurn" w:cs="mry_KacstQurn" w:eastAsia="mry_KacstQurn" w:hAnsi="mry_KacstQurn"/>
-          <w:color w:val="800000"/>
-          <w:sz w:val="14"/>
-          <w:szCs w:val="14"/>
-        </w:rPr>
-        <w:t>},</w:t>
-      </w:r>
-    </w:p>
-    <w:p>
-      <w:pPr>
-        <w:pStyle w:val="style0"/>
-        <w:ind w:hanging="0" w:left="0" w:right="0"/>
-        <w:jc w:val="left"/>
-      </w:pPr>
-      <w:r>
-        <w:rPr>
-          <w:rFonts w:ascii="mry_KacstQurn" w:cs="mry_KacstQurn" w:eastAsia="mry_KacstQurn" w:hAnsi="mry_KacstQurn"/>
-          <w:color w:val="800000"/>
-          <w:sz w:val="14"/>
-          <w:szCs w:val="14"/>
-        </w:rPr>
-        <w:t xml:space="preserve">     </w:t>
-      </w:r>
-      <w:r>
-        <w:rPr>
-          <w:rFonts w:ascii="mry_KacstQurn" w:cs="mry_KacstQurn" w:eastAsia="mry_KacstQurn" w:hAnsi="mry_KacstQurn"/>
-          <w:color w:val="800000"/>
-          <w:sz w:val="14"/>
-          <w:szCs w:val="14"/>
-        </w:rPr>
-        <w:t>"total"</w:t>
-      </w:r>
-      <w:r>
-        <w:rPr>
-          <w:rFonts w:ascii="mry_KacstQurn" w:cs="mry_KacstQurn" w:eastAsia="mry_KacstQurn" w:hAnsi="mry_KacstQurn"/>
-          <w:color w:val="800000"/>
-          <w:sz w:val="14"/>
-          <w:szCs w:val="14"/>
-        </w:rPr>
-        <w:t>: 180102,</w:t>
-      </w:r>
-    </w:p>
-    <w:p>
-      <w:pPr>
-        <w:pStyle w:val="style0"/>
-        <w:ind w:hanging="0" w:left="0" w:right="0"/>
-        <w:jc w:val="left"/>
-      </w:pPr>
-      <w:r>
-        <w:rPr>
-          <w:rFonts w:ascii="mry_KacstQurn" w:cs="mry_KacstQurn" w:eastAsia="mry_KacstQurn" w:hAnsi="mry_KacstQurn"/>
-          <w:color w:val="800000"/>
-          <w:sz w:val="14"/>
-          <w:szCs w:val="14"/>
-        </w:rPr>
-        <w:t xml:space="preserve">     </w:t>
-      </w:r>
-      <w:r>
-        <w:rPr>
-          <w:rFonts w:ascii="mry_KacstQurn" w:cs="mry_KacstQurn" w:eastAsia="mry_KacstQurn" w:hAnsi="mry_KacstQurn"/>
-          <w:color w:val="800000"/>
-          <w:sz w:val="14"/>
-          <w:szCs w:val="14"/>
-        </w:rPr>
-        <w:t>"max"</w:t>
-      </w:r>
-      <w:r>
-        <w:rPr>
-          <w:rFonts w:ascii="mry_KacstQurn" w:cs="mry_KacstQurn" w:eastAsia="mry_KacstQurn" w:hAnsi="mry_KacstQurn"/>
-          <w:color w:val="800000"/>
-          <w:sz w:val="14"/>
-          <w:szCs w:val="14"/>
-        </w:rPr>
-        <w:t>: 1396.8,</w:t>
-      </w:r>
-    </w:p>
-    <w:p>
-      <w:pPr>
-        <w:pStyle w:val="style0"/>
-        <w:ind w:hanging="0" w:left="0" w:right="0"/>
-        <w:jc w:val="left"/>
-      </w:pPr>
-      <w:r>
-        <w:rPr>
-          <w:rFonts w:ascii="mry_KacstQurn" w:cs="mry_KacstQurn" w:eastAsia="mry_KacstQurn" w:hAnsi="mry_KacstQurn"/>
-          <w:color w:val="800000"/>
-          <w:sz w:val="14"/>
-          <w:szCs w:val="14"/>
-        </w:rPr>
-        <w:t xml:space="preserve">     </w:t>
-      </w:r>
-      <w:r>
-        <w:rPr>
-          <w:rFonts w:ascii="mry_KacstQurn" w:cs="mry_KacstQurn" w:eastAsia="mry_KacstQurn" w:hAnsi="mry_KacstQurn"/>
-          <w:color w:val="800000"/>
-          <w:sz w:val="14"/>
-          <w:szCs w:val="14"/>
-        </w:rPr>
-        <w:t>"min"</w:t>
-      </w:r>
-      <w:r>
-        <w:rPr>
-          <w:rFonts w:ascii="mry_KacstQurn" w:cs="mry_KacstQurn" w:eastAsia="mry_KacstQurn" w:hAnsi="mry_KacstQurn"/>
-          <w:color w:val="800000"/>
-          <w:sz w:val="14"/>
-          <w:szCs w:val="14"/>
-        </w:rPr>
-        <w:t>: 0.0</w:t>
+        <w:t>"min": 0.0</w:t>
       </w:r>
     </w:p>
     <w:p>
@@ -4272,7 +4140,7 @@
         <w:tab w:leader="none" w:pos="709" w:val="left"/>
       </w:tabs>
       <w:suppressAutoHyphens w:val="true"/>
-      <w:overflowPunct w:val="false"/>
+      <w:overflowPunct w:val="true"/>
     </w:pPr>
     <w:rPr>
       <w:rFonts w:ascii="DejaVu Serif" w:cs="Lohit Hindi" w:eastAsia="DejaVu Sans" w:hAnsi="DejaVu Serif"/>
@@ -4398,10 +4266,29 @@
       <w:rFonts w:cs="OpenSymbol"/>
     </w:rPr>
   </w:style>
-  <w:style w:styleId="style31" w:type="paragraph">
+  <w:style w:styleId="style31" w:type="character">
+    <w:name w:val="ListLabel 13"/>
+    <w:next w:val="style31"/>
+    <w:rPr>
+      <w:rFonts w:cs="Symbol"/>
+    </w:rPr>
+  </w:style>
+  <w:style w:styleId="style32" w:type="character">
+    <w:name w:val="ListLabel 14"/>
+    <w:next w:val="style32"/>
+    <w:rPr>
+      <w:rFonts w:cs="OpenSymbol"/>
+    </w:rPr>
+  </w:style>
+  <w:style w:styleId="style33" w:type="character">
+    <w:name w:val="编号字符"/>
+    <w:next w:val="style33"/>
+    <w:rPr/>
+  </w:style>
+  <w:style w:styleId="style34" w:type="paragraph">
     <w:name w:val="标题"/>
     <w:basedOn w:val="style0"/>
-    <w:next w:val="style32"/>
+    <w:next w:val="style35"/>
     <w:pPr>
       <w:keepNext/>
       <w:spacing w:after="120" w:before="240"/>
@@ -4412,28 +4299,28 @@
       <w:szCs w:val="28"/>
     </w:rPr>
   </w:style>
-  <w:style w:styleId="style32" w:type="paragraph">
+  <w:style w:styleId="style35" w:type="paragraph">
     <w:name w:val="正文"/>
     <w:basedOn w:val="style0"/>
-    <w:next w:val="style32"/>
+    <w:next w:val="style35"/>
     <w:pPr>
       <w:spacing w:after="120" w:before="0"/>
     </w:pPr>
     <w:rPr/>
   </w:style>
-  <w:style w:styleId="style33" w:type="paragraph">
+  <w:style w:styleId="style36" w:type="paragraph">
     <w:name w:val="列表"/>
-    <w:basedOn w:val="style32"/>
-    <w:next w:val="style33"/>
+    <w:basedOn w:val="style35"/>
+    <w:next w:val="style36"/>
     <w:pPr/>
     <w:rPr>
       <w:rFonts w:cs="Lohit Hindi"/>
     </w:rPr>
   </w:style>
-  <w:style w:styleId="style34" w:type="paragraph">
+  <w:style w:styleId="style37" w:type="paragraph">
     <w:name w:val="题注"/>
     <w:basedOn w:val="style0"/>
-    <w:next w:val="style34"/>
+    <w:next w:val="style37"/>
     <w:pPr>
       <w:suppressLineNumbers/>
       <w:spacing w:after="120" w:before="120"/>
@@ -4446,10 +4333,10 @@
       <w:szCs w:val="24"/>
     </w:rPr>
   </w:style>
-  <w:style w:styleId="style35" w:type="paragraph">
+  <w:style w:styleId="style38" w:type="paragraph">
     <w:name w:val="目录"/>
     <w:basedOn w:val="style0"/>
-    <w:next w:val="style35"/>
+    <w:next w:val="style38"/>
     <w:pPr>
       <w:suppressLineNumbers/>
     </w:pPr>
@@ -4457,16 +4344,16 @@
       <w:rFonts w:cs="Lohit Hindi"/>
     </w:rPr>
   </w:style>
-  <w:style w:styleId="style36" w:type="paragraph">
+  <w:style w:styleId="style39" w:type="paragraph">
     <w:name w:val="Default Style"/>
-    <w:next w:val="style36"/>
+    <w:next w:val="style39"/>
     <w:pPr>
       <w:widowControl w:val="false"/>
       <w:tabs>
         <w:tab w:leader="none" w:pos="420" w:val="left"/>
       </w:tabs>
       <w:suppressAutoHyphens w:val="true"/>
-      <w:overflowPunct w:val="false"/>
+      <w:overflowPunct w:val="true"/>
     </w:pPr>
     <w:rPr>
       <w:rFonts w:ascii="Liberation Serif" w:cs="Lohit Hindi" w:eastAsia="DejaVu Sans" w:hAnsi="Liberation Serif"/>
@@ -4476,28 +4363,28 @@
       <w:lang w:bidi="hi-IN" w:eastAsia="zh-CN" w:val="en-US"/>
     </w:rPr>
   </w:style>
-  <w:style w:styleId="style37" w:type="paragraph">
+  <w:style w:styleId="style40" w:type="paragraph">
     <w:name w:val="Text Body"/>
-    <w:basedOn w:val="style36"/>
-    <w:next w:val="style37"/>
+    <w:basedOn w:val="style39"/>
+    <w:next w:val="style40"/>
     <w:pPr>
       <w:spacing w:after="120" w:before="0"/>
     </w:pPr>
     <w:rPr/>
   </w:style>
-  <w:style w:styleId="style38" w:type="paragraph">
+  <w:style w:styleId="style41" w:type="paragraph">
     <w:name w:val="表格内容"/>
     <w:basedOn w:val="style0"/>
-    <w:next w:val="style38"/>
+    <w:next w:val="style41"/>
     <w:pPr>
       <w:suppressLineNumbers/>
     </w:pPr>
     <w:rPr/>
   </w:style>
-  <w:style w:styleId="style39" w:type="paragraph">
+  <w:style w:styleId="style42" w:type="paragraph">
     <w:name w:val="表格标题"/>
-    <w:basedOn w:val="style38"/>
-    <w:next w:val="style39"/>
+    <w:basedOn w:val="style41"/>
+    <w:next w:val="style42"/>
     <w:pPr>
       <w:suppressLineNumbers/>
       <w:jc w:val="center"/>
@@ -4507,10 +4394,10 @@
       <w:bCs/>
     </w:rPr>
   </w:style>
-  <w:style w:styleId="style40" w:type="paragraph">
+  <w:style w:styleId="style43" w:type="paragraph">
     <w:name w:val="预格式化的正文"/>
     <w:basedOn w:val="style0"/>
-    <w:next w:val="style40"/>
+    <w:next w:val="style43"/>
     <w:pPr>
       <w:spacing w:after="0" w:before="0"/>
     </w:pPr>

--- a/doc/api/API 规则.docx
+++ b/doc/api/API 规则.docx
@@ -4,17 +4,14 @@
   <w:body>
     <w:p>
       <w:pPr>
-        <w:pStyle w:val="style0"/>
-      </w:pPr>
-      <w:r>
+        <w:pStyle w:val="style43"/>
         <w:rPr>
           <w:b/>
           <w:bCs/>
           <w:sz w:val="44"/>
           <w:szCs w:val="44"/>
         </w:rPr>
-        <w:t xml:space="preserve">EPM API </w:t>
-      </w:r>
+      </w:pPr>
       <w:r>
         <w:rPr>
           <w:b/>
@@ -22,35 +19,50 @@
           <w:sz w:val="44"/>
           <w:szCs w:val="44"/>
         </w:rPr>
-        <w:t xml:space="preserve">规则 </w:t>
-      </w:r>
-    </w:p>
-    <w:p>
-      <w:pPr>
-        <w:pStyle w:val="style0"/>
-        <w:jc w:val="right"/>
-      </w:pPr>
+        <w:t xml:space="preserve">EPM API </w:t>
+      </w:r>
       <w:r>
         <w:rPr>
           <w:b/>
           <w:bCs/>
+          <w:sz w:val="44"/>
+          <w:szCs w:val="44"/>
+        </w:rPr>
+        <w:t xml:space="preserve">规则 </w:t>
+      </w:r>
+    </w:p>
+    <w:p>
+      <w:pPr>
+        <w:pStyle w:val="style43"/>
+        <w:jc w:val="right"/>
+        <w:rPr>
+          <w:b/>
+          <w:bCs/>
+        </w:rPr>
+      </w:pPr>
+      <w:r>
+        <w:rPr>
+          <w:b/>
+          <w:bCs/>
         </w:rPr>
         <w:t>20140109</w:t>
       </w:r>
     </w:p>
     <w:p>
       <w:pPr>
-        <w:pStyle w:val="style0"/>
+        <w:pStyle w:val="style43"/>
         <w:jc w:val="right"/>
-      </w:pPr>
-      <w:r>
-        <w:rPr/>
-      </w:r>
-    </w:p>
-    <w:p>
-      <w:pPr>
-        <w:pStyle w:val="style0"/>
-        <w:jc w:val="left"/>
+        <w:rPr/>
+      </w:pPr>
+      <w:r>
+        <w:rPr/>
+      </w:r>
+    </w:p>
+    <w:p>
+      <w:pPr>
+        <w:pStyle w:val="style43"/>
+        <w:jc w:val="left"/>
+        <w:rPr/>
       </w:pPr>
       <w:r>
         <w:rPr/>
@@ -63,12 +75,13 @@
     </w:p>
     <w:p>
       <w:pPr>
-        <w:pStyle w:val="style0"/>
+        <w:pStyle w:val="style43"/>
         <w:numPr>
           <w:ilvl w:val="0"/>
           <w:numId w:val="1"/>
         </w:numPr>
         <w:jc w:val="left"/>
+        <w:rPr/>
       </w:pPr>
       <w:r>
         <w:rPr/>
@@ -85,12 +98,13 @@
     </w:p>
     <w:p>
       <w:pPr>
-        <w:pStyle w:val="style0"/>
+        <w:pStyle w:val="style43"/>
         <w:numPr>
           <w:ilvl w:val="0"/>
           <w:numId w:val="1"/>
         </w:numPr>
         <w:jc w:val="left"/>
+        <w:rPr/>
       </w:pPr>
       <w:r>
         <w:rPr/>
@@ -103,12 +117,13 @@
     </w:p>
     <w:p>
       <w:pPr>
-        <w:pStyle w:val="style0"/>
+        <w:pStyle w:val="style43"/>
         <w:numPr>
           <w:ilvl w:val="0"/>
           <w:numId w:val="1"/>
         </w:numPr>
         <w:jc w:val="left"/>
+        <w:rPr/>
       </w:pPr>
       <w:r>
         <w:rPr/>
@@ -121,12 +136,13 @@
     </w:p>
     <w:p>
       <w:pPr>
-        <w:pStyle w:val="style0"/>
+        <w:pStyle w:val="style43"/>
         <w:numPr>
           <w:ilvl w:val="0"/>
           <w:numId w:val="1"/>
         </w:numPr>
         <w:jc w:val="left"/>
+        <w:rPr/>
       </w:pPr>
       <w:r>
         <w:rPr/>
@@ -135,8 +151,9 @@
     </w:p>
     <w:p>
       <w:pPr>
-        <w:pStyle w:val="style0"/>
-        <w:jc w:val="left"/>
+        <w:pStyle w:val="style43"/>
+        <w:jc w:val="left"/>
+        <w:rPr/>
       </w:pPr>
       <w:r>
         <w:rPr/>
@@ -153,8 +170,9 @@
     </w:p>
     <w:p>
       <w:pPr>
-        <w:pStyle w:val="style0"/>
-        <w:jc w:val="left"/>
+        <w:pStyle w:val="style43"/>
+        <w:jc w:val="left"/>
+        <w:rPr/>
       </w:pPr>
       <w:r>
         <w:rPr/>
@@ -171,12 +189,13 @@
     </w:p>
     <w:p>
       <w:pPr>
-        <w:pStyle w:val="style0"/>
+        <w:pStyle w:val="style43"/>
         <w:numPr>
           <w:ilvl w:val="0"/>
           <w:numId w:val="1"/>
         </w:numPr>
         <w:jc w:val="left"/>
+        <w:rPr/>
       </w:pPr>
       <w:r>
         <w:rPr/>
@@ -189,17 +208,19 @@
     </w:p>
     <w:p>
       <w:pPr>
-        <w:pStyle w:val="style0"/>
-        <w:jc w:val="left"/>
-      </w:pPr>
-      <w:r>
-        <w:rPr/>
-      </w:r>
-    </w:p>
-    <w:p>
-      <w:pPr>
-        <w:pStyle w:val="style0"/>
-        <w:jc w:val="left"/>
+        <w:pStyle w:val="style43"/>
+        <w:jc w:val="left"/>
+        <w:rPr/>
+      </w:pPr>
+      <w:r>
+        <w:rPr/>
+      </w:r>
+    </w:p>
+    <w:p>
+      <w:pPr>
+        <w:pStyle w:val="style43"/>
+        <w:jc w:val="left"/>
+        <w:rPr/>
       </w:pPr>
       <w:r>
         <w:rPr/>
@@ -212,12 +233,13 @@
     </w:p>
     <w:p>
       <w:pPr>
-        <w:pStyle w:val="style0"/>
+        <w:pStyle w:val="style43"/>
         <w:numPr>
           <w:ilvl w:val="0"/>
           <w:numId w:val="1"/>
         </w:numPr>
         <w:jc w:val="left"/>
+        <w:rPr/>
       </w:pPr>
       <w:r>
         <w:rPr/>
@@ -234,12 +256,13 @@
     </w:p>
     <w:p>
       <w:pPr>
-        <w:pStyle w:val="style0"/>
+        <w:pStyle w:val="style43"/>
         <w:numPr>
           <w:ilvl w:val="0"/>
           <w:numId w:val="1"/>
         </w:numPr>
         <w:jc w:val="left"/>
+        <w:rPr/>
       </w:pPr>
       <w:r>
         <w:rPr/>
@@ -252,12 +275,13 @@
     </w:p>
     <w:p>
       <w:pPr>
-        <w:pStyle w:val="style0"/>
+        <w:pStyle w:val="style43"/>
         <w:numPr>
           <w:ilvl w:val="0"/>
           <w:numId w:val="1"/>
         </w:numPr>
         <w:jc w:val="left"/>
+        <w:rPr/>
       </w:pPr>
       <w:r>
         <w:rPr/>
@@ -266,8 +290,9 @@
     </w:p>
     <w:p>
       <w:pPr>
-        <w:pStyle w:val="style0"/>
-        <w:jc w:val="left"/>
+        <w:pStyle w:val="style43"/>
+        <w:jc w:val="left"/>
+        <w:rPr/>
       </w:pPr>
       <w:r>
         <w:rPr/>
@@ -286,12 +311,13 @@
     </w:p>
     <w:p>
       <w:pPr>
-        <w:pStyle w:val="style0"/>
+        <w:pStyle w:val="style43"/>
         <w:numPr>
           <w:ilvl w:val="0"/>
           <w:numId w:val="1"/>
         </w:numPr>
         <w:jc w:val="left"/>
+        <w:rPr/>
       </w:pPr>
       <w:r>
         <w:rPr/>
@@ -306,17 +332,19 @@
     </w:p>
     <w:p>
       <w:pPr>
-        <w:pStyle w:val="style0"/>
-        <w:jc w:val="left"/>
-      </w:pPr>
-      <w:r>
-        <w:rPr/>
-      </w:r>
-    </w:p>
-    <w:p>
-      <w:pPr>
-        <w:pStyle w:val="style0"/>
-        <w:jc w:val="left"/>
+        <w:pStyle w:val="style43"/>
+        <w:jc w:val="left"/>
+        <w:rPr/>
+      </w:pPr>
+      <w:r>
+        <w:rPr/>
+      </w:r>
+    </w:p>
+    <w:p>
+      <w:pPr>
+        <w:pStyle w:val="style43"/>
+        <w:jc w:val="left"/>
+        <w:rPr/>
       </w:pPr>
       <w:r>
         <w:rPr/>
@@ -329,12 +357,13 @@
     </w:p>
     <w:p>
       <w:pPr>
-        <w:pStyle w:val="style0"/>
+        <w:pStyle w:val="style43"/>
         <w:numPr>
           <w:ilvl w:val="0"/>
           <w:numId w:val="2"/>
         </w:numPr>
         <w:jc w:val="left"/>
+        <w:rPr/>
       </w:pPr>
       <w:r>
         <w:rPr/>
@@ -351,12 +380,13 @@
     </w:p>
     <w:p>
       <w:pPr>
-        <w:pStyle w:val="style0"/>
+        <w:pStyle w:val="style43"/>
         <w:numPr>
           <w:ilvl w:val="0"/>
           <w:numId w:val="2"/>
         </w:numPr>
         <w:jc w:val="left"/>
+        <w:rPr/>
       </w:pPr>
       <w:r>
         <w:rPr/>
@@ -369,12 +399,13 @@
     </w:p>
     <w:p>
       <w:pPr>
-        <w:pStyle w:val="style0"/>
+        <w:pStyle w:val="style43"/>
         <w:numPr>
           <w:ilvl w:val="0"/>
           <w:numId w:val="2"/>
         </w:numPr>
         <w:jc w:val="left"/>
+        <w:rPr/>
       </w:pPr>
       <w:r>
         <w:rPr/>
@@ -383,8 +414,9 @@
     </w:p>
     <w:p>
       <w:pPr>
-        <w:pStyle w:val="style0"/>
-        <w:jc w:val="left"/>
+        <w:pStyle w:val="style43"/>
+        <w:jc w:val="left"/>
+        <w:rPr/>
       </w:pPr>
       <w:r>
         <w:rPr/>
@@ -397,12 +429,13 @@
     </w:p>
     <w:p>
       <w:pPr>
-        <w:pStyle w:val="style0"/>
+        <w:pStyle w:val="style43"/>
         <w:numPr>
           <w:ilvl w:val="0"/>
           <w:numId w:val="2"/>
         </w:numPr>
         <w:jc w:val="left"/>
+        <w:rPr/>
       </w:pPr>
       <w:r>
         <w:rPr/>
@@ -415,17 +448,19 @@
     </w:p>
     <w:p>
       <w:pPr>
-        <w:pStyle w:val="style0"/>
-        <w:jc w:val="left"/>
-      </w:pPr>
-      <w:r>
-        <w:rPr/>
-      </w:r>
-    </w:p>
-    <w:p>
-      <w:pPr>
-        <w:pStyle w:val="style0"/>
-        <w:jc w:val="left"/>
+        <w:pStyle w:val="style43"/>
+        <w:jc w:val="left"/>
+        <w:rPr/>
+      </w:pPr>
+      <w:r>
+        <w:rPr/>
+      </w:r>
+    </w:p>
+    <w:p>
+      <w:pPr>
+        <w:pStyle w:val="style43"/>
+        <w:jc w:val="left"/>
+        <w:rPr/>
       </w:pPr>
       <w:r>
         <w:rPr/>
@@ -442,12 +477,13 @@
     </w:p>
     <w:p>
       <w:pPr>
-        <w:pStyle w:val="style0"/>
+        <w:pStyle w:val="style43"/>
         <w:numPr>
           <w:ilvl w:val="0"/>
           <w:numId w:val="3"/>
         </w:numPr>
         <w:jc w:val="left"/>
+        <w:rPr/>
       </w:pPr>
       <w:r>
         <w:rPr/>
@@ -464,12 +500,13 @@
     </w:p>
     <w:p>
       <w:pPr>
-        <w:pStyle w:val="style0"/>
+        <w:pStyle w:val="style43"/>
         <w:numPr>
           <w:ilvl w:val="0"/>
           <w:numId w:val="3"/>
         </w:numPr>
         <w:jc w:val="left"/>
+        <w:rPr/>
       </w:pPr>
       <w:r>
         <w:rPr/>
@@ -482,12 +519,13 @@
     </w:p>
     <w:p>
       <w:pPr>
-        <w:pStyle w:val="style0"/>
+        <w:pStyle w:val="style43"/>
         <w:numPr>
           <w:ilvl w:val="0"/>
           <w:numId w:val="3"/>
         </w:numPr>
         <w:jc w:val="left"/>
+        <w:rPr/>
       </w:pPr>
       <w:r>
         <w:rPr/>
@@ -500,17 +538,19 @@
     </w:p>
     <w:p>
       <w:pPr>
-        <w:pStyle w:val="style0"/>
-        <w:jc w:val="left"/>
-      </w:pPr>
-      <w:r>
-        <w:rPr/>
-      </w:r>
-    </w:p>
-    <w:p>
-      <w:pPr>
-        <w:pStyle w:val="style0"/>
-        <w:jc w:val="left"/>
+        <w:pStyle w:val="style43"/>
+        <w:jc w:val="left"/>
+        <w:rPr/>
+      </w:pPr>
+      <w:r>
+        <w:rPr/>
+      </w:r>
+    </w:p>
+    <w:p>
+      <w:pPr>
+        <w:pStyle w:val="style43"/>
+        <w:jc w:val="left"/>
+        <w:rPr/>
       </w:pPr>
       <w:r>
         <w:rPr/>
@@ -535,12 +575,13 @@
     </w:p>
     <w:p>
       <w:pPr>
-        <w:pStyle w:val="style0"/>
+        <w:pStyle w:val="style43"/>
         <w:numPr>
           <w:ilvl w:val="0"/>
           <w:numId w:val="4"/>
         </w:numPr>
         <w:jc w:val="left"/>
+        <w:rPr/>
       </w:pPr>
       <w:r>
         <w:rPr/>
@@ -549,12 +590,13 @@
     </w:p>
     <w:p>
       <w:pPr>
-        <w:pStyle w:val="style0"/>
+        <w:pStyle w:val="style43"/>
         <w:numPr>
           <w:ilvl w:val="0"/>
           <w:numId w:val="4"/>
         </w:numPr>
         <w:jc w:val="left"/>
+        <w:rPr/>
       </w:pPr>
       <w:r>
         <w:rPr/>
@@ -567,12 +609,13 @@
     </w:p>
     <w:p>
       <w:pPr>
-        <w:pStyle w:val="style0"/>
+        <w:pStyle w:val="style43"/>
         <w:numPr>
           <w:ilvl w:val="0"/>
           <w:numId w:val="4"/>
         </w:numPr>
         <w:jc w:val="left"/>
+        <w:rPr/>
       </w:pPr>
       <w:r>
         <w:rPr/>
@@ -585,12 +628,13 @@
     </w:p>
     <w:p>
       <w:pPr>
-        <w:pStyle w:val="style0"/>
+        <w:pStyle w:val="style43"/>
         <w:numPr>
           <w:ilvl w:val="0"/>
           <w:numId w:val="4"/>
         </w:numPr>
         <w:jc w:val="left"/>
+        <w:rPr/>
       </w:pPr>
       <w:r>
         <w:rPr/>
@@ -603,8 +647,9 @@
     </w:p>
     <w:p>
       <w:pPr>
-        <w:pStyle w:val="style0"/>
-        <w:jc w:val="left"/>
+        <w:pStyle w:val="style43"/>
+        <w:jc w:val="left"/>
+        <w:rPr/>
       </w:pPr>
       <w:r>
         <w:rPr/>
@@ -625,12 +670,13 @@
     </w:p>
     <w:p>
       <w:pPr>
-        <w:pStyle w:val="style0"/>
+        <w:pStyle w:val="style43"/>
         <w:numPr>
           <w:ilvl w:val="0"/>
           <w:numId w:val="5"/>
         </w:numPr>
         <w:jc w:val="left"/>
+        <w:rPr/>
       </w:pPr>
       <w:r>
         <w:rPr/>
@@ -639,12 +685,13 @@
     </w:p>
     <w:p>
       <w:pPr>
-        <w:pStyle w:val="style0"/>
+        <w:pStyle w:val="style43"/>
         <w:numPr>
           <w:ilvl w:val="0"/>
           <w:numId w:val="5"/>
         </w:numPr>
         <w:jc w:val="left"/>
+        <w:rPr/>
       </w:pPr>
       <w:r>
         <w:rPr/>
@@ -657,12 +704,13 @@
     </w:p>
     <w:p>
       <w:pPr>
-        <w:pStyle w:val="style0"/>
+        <w:pStyle w:val="style43"/>
         <w:numPr>
           <w:ilvl w:val="0"/>
           <w:numId w:val="5"/>
         </w:numPr>
         <w:jc w:val="left"/>
+        <w:rPr/>
       </w:pPr>
       <w:r>
         <w:rPr/>
@@ -675,12 +723,13 @@
     </w:p>
     <w:p>
       <w:pPr>
-        <w:pStyle w:val="style0"/>
+        <w:pStyle w:val="style43"/>
         <w:numPr>
           <w:ilvl w:val="0"/>
           <w:numId w:val="5"/>
         </w:numPr>
         <w:jc w:val="left"/>
+        <w:rPr/>
       </w:pPr>
       <w:r>
         <w:rPr/>
@@ -693,12 +742,13 @@
     </w:p>
     <w:p>
       <w:pPr>
-        <w:pStyle w:val="style0"/>
+        <w:pStyle w:val="style43"/>
         <w:numPr>
           <w:ilvl w:val="0"/>
           <w:numId w:val="5"/>
         </w:numPr>
         <w:jc w:val="left"/>
+        <w:rPr/>
       </w:pPr>
       <w:r>
         <w:rPr/>
@@ -707,8 +757,9 @@
     </w:p>
     <w:p>
       <w:pPr>
-        <w:pStyle w:val="style0"/>
-        <w:jc w:val="left"/>
+        <w:pStyle w:val="style43"/>
+        <w:jc w:val="left"/>
+        <w:rPr/>
       </w:pPr>
       <w:r>
         <w:rPr/>
@@ -717,8 +768,9 @@
     </w:p>
     <w:p>
       <w:pPr>
-        <w:pStyle w:val="style0"/>
-        <w:jc w:val="left"/>
+        <w:pStyle w:val="style43"/>
+        <w:jc w:val="left"/>
+        <w:rPr/>
       </w:pPr>
       <w:r>
         <w:rPr/>
@@ -727,8 +779,9 @@
     </w:p>
     <w:p>
       <w:pPr>
-        <w:pStyle w:val="style0"/>
-        <w:jc w:val="left"/>
+        <w:pStyle w:val="style43"/>
+        <w:jc w:val="left"/>
+        <w:rPr/>
       </w:pPr>
       <w:r>
         <w:rPr/>
@@ -737,17 +790,19 @@
     </w:p>
     <w:p>
       <w:pPr>
-        <w:pStyle w:val="style0"/>
-        <w:jc w:val="left"/>
-      </w:pPr>
-      <w:r>
-        <w:rPr/>
-      </w:r>
-    </w:p>
-    <w:p>
-      <w:pPr>
-        <w:pStyle w:val="style0"/>
-        <w:jc w:val="left"/>
+        <w:pStyle w:val="style43"/>
+        <w:jc w:val="left"/>
+        <w:rPr/>
+      </w:pPr>
+      <w:r>
+        <w:rPr/>
+      </w:r>
+    </w:p>
+    <w:p>
+      <w:pPr>
+        <w:pStyle w:val="style43"/>
+        <w:jc w:val="left"/>
+        <w:rPr/>
       </w:pPr>
       <w:r>
         <w:rPr/>
@@ -784,12 +839,13 @@
     </w:p>
     <w:p>
       <w:pPr>
-        <w:pStyle w:val="style0"/>
+        <w:pStyle w:val="style43"/>
         <w:numPr>
           <w:ilvl w:val="0"/>
           <w:numId w:val="6"/>
         </w:numPr>
         <w:jc w:val="left"/>
+        <w:rPr/>
       </w:pPr>
       <w:r>
         <w:rPr/>
@@ -798,12 +854,13 @@
     </w:p>
     <w:p>
       <w:pPr>
-        <w:pStyle w:val="style0"/>
+        <w:pStyle w:val="style43"/>
         <w:numPr>
           <w:ilvl w:val="0"/>
           <w:numId w:val="6"/>
         </w:numPr>
         <w:jc w:val="left"/>
+        <w:rPr/>
       </w:pPr>
       <w:r>
         <w:rPr/>
@@ -816,12 +873,13 @@
     </w:p>
     <w:p>
       <w:pPr>
-        <w:pStyle w:val="style0"/>
+        <w:pStyle w:val="style43"/>
         <w:numPr>
           <w:ilvl w:val="0"/>
           <w:numId w:val="6"/>
         </w:numPr>
         <w:jc w:val="left"/>
+        <w:rPr/>
       </w:pPr>
       <w:r>
         <w:rPr/>
@@ -834,17 +892,19 @@
     </w:p>
     <w:p>
       <w:pPr>
-        <w:pStyle w:val="style0"/>
-        <w:jc w:val="left"/>
-      </w:pPr>
-      <w:r>
-        <w:rPr/>
-      </w:r>
-    </w:p>
-    <w:p>
-      <w:pPr>
-        <w:pStyle w:val="style0"/>
-        <w:jc w:val="left"/>
+        <w:pStyle w:val="style43"/>
+        <w:jc w:val="left"/>
+        <w:rPr/>
+      </w:pPr>
+      <w:r>
+        <w:rPr/>
+      </w:r>
+    </w:p>
+    <w:p>
+      <w:pPr>
+        <w:pStyle w:val="style43"/>
+        <w:jc w:val="left"/>
+        <w:rPr/>
       </w:pPr>
       <w:r>
         <w:rPr/>
@@ -865,12 +925,13 @@
     </w:p>
     <w:p>
       <w:pPr>
-        <w:pStyle w:val="style0"/>
+        <w:pStyle w:val="style43"/>
         <w:numPr>
           <w:ilvl w:val="0"/>
           <w:numId w:val="1"/>
         </w:numPr>
         <w:jc w:val="left"/>
+        <w:rPr/>
       </w:pPr>
       <w:r>
         <w:rPr/>
@@ -887,12 +948,13 @@
     </w:p>
     <w:p>
       <w:pPr>
-        <w:pStyle w:val="style0"/>
+        <w:pStyle w:val="style43"/>
         <w:numPr>
           <w:ilvl w:val="0"/>
           <w:numId w:val="1"/>
         </w:numPr>
         <w:jc w:val="left"/>
+        <w:rPr/>
       </w:pPr>
       <w:r>
         <w:rPr/>
@@ -905,12 +967,13 @@
     </w:p>
     <w:p>
       <w:pPr>
-        <w:pStyle w:val="style0"/>
+        <w:pStyle w:val="style43"/>
         <w:numPr>
           <w:ilvl w:val="0"/>
           <w:numId w:val="1"/>
         </w:numPr>
         <w:jc w:val="left"/>
+        <w:rPr/>
       </w:pPr>
       <w:r>
         <w:rPr/>
@@ -919,10 +982,8 @@
     </w:p>
     <w:p>
       <w:pPr>
-        <w:pStyle w:val="style0"/>
-        <w:jc w:val="left"/>
-      </w:pPr>
-      <w:r>
+        <w:pStyle w:val="style43"/>
+        <w:jc w:val="left"/>
         <w:rPr>
           <w:b w:val="false"/>
           <w:i w:val="false"/>
@@ -931,17 +992,28 @@
           <w:color w:val="000000"/>
           <w:spacing w:val="0"/>
         </w:rPr>
+      </w:pPr>
+      <w:r>
+        <w:rPr>
+          <w:b w:val="false"/>
+          <w:i w:val="false"/>
+          <w:caps w:val="false"/>
+          <w:smallCaps w:val="false"/>
+          <w:color w:val="000000"/>
+          <w:spacing w:val="0"/>
+        </w:rPr>
         <w:t>[{id:value,email:value,image_url:value,name:value,phone:value,tel:value,title:value}]</w:t>
       </w:r>
     </w:p>
     <w:p>
       <w:pPr>
-        <w:pStyle w:val="style0"/>
+        <w:pStyle w:val="style43"/>
         <w:numPr>
           <w:ilvl w:val="0"/>
           <w:numId w:val="1"/>
         </w:numPr>
         <w:jc w:val="left"/>
+        <w:rPr/>
       </w:pPr>
       <w:r>
         <w:rPr/>
@@ -954,12 +1026,23 @@
     </w:p>
     <w:p>
       <w:pPr>
-        <w:pStyle w:val="style0"/>
+        <w:pStyle w:val="style43"/>
         <w:numPr>
           <w:ilvl w:val="0"/>
           <w:numId w:val="1"/>
         </w:numPr>
         <w:jc w:val="left"/>
+        <w:rPr>
+          <w:rStyle w:val="style23"/>
+          <w:b w:val="false"/>
+          <w:i w:val="false"/>
+          <w:caps w:val="false"/>
+          <w:smallCaps w:val="false"/>
+          <w:color w:val="0047FF"/>
+          <w:spacing w:val="0"/>
+          <w:sz w:val="18"/>
+          <w:szCs w:val="18"/>
+        </w:rPr>
       </w:pPr>
       <w:r>
         <w:rPr/>
@@ -976,7 +1059,6 @@
       <w:hyperlink r:id="rId2">
         <w:r>
           <w:rPr>
-            <w:rStyle w:val="style23"/>
             <w:rStyle w:val="style23"/>
             <w:b w:val="false"/>
             <w:i w:val="false"/>
@@ -993,35 +1075,39 @@
     </w:p>
     <w:p>
       <w:pPr>
-        <w:pStyle w:val="style0"/>
-        <w:jc w:val="left"/>
-      </w:pPr>
-      <w:r>
-        <w:rPr/>
-      </w:r>
-    </w:p>
-    <w:p>
-      <w:pPr>
-        <w:pStyle w:val="style0"/>
-        <w:jc w:val="left"/>
-      </w:pPr>
-      <w:r>
-        <w:rPr/>
-      </w:r>
-    </w:p>
-    <w:p>
-      <w:pPr>
-        <w:pStyle w:val="style0"/>
-        <w:jc w:val="left"/>
-      </w:pPr>
-      <w:r>
-        <w:rPr/>
-      </w:r>
-    </w:p>
-    <w:p>
-      <w:pPr>
-        <w:pStyle w:val="style0"/>
-        <w:jc w:val="left"/>
+        <w:pStyle w:val="style43"/>
+        <w:jc w:val="left"/>
+        <w:rPr/>
+      </w:pPr>
+      <w:r>
+        <w:rPr/>
+      </w:r>
+    </w:p>
+    <w:p>
+      <w:pPr>
+        <w:pStyle w:val="style43"/>
+        <w:jc w:val="left"/>
+        <w:rPr/>
+      </w:pPr>
+      <w:r>
+        <w:rPr/>
+      </w:r>
+    </w:p>
+    <w:p>
+      <w:pPr>
+        <w:pStyle w:val="style43"/>
+        <w:jc w:val="left"/>
+        <w:rPr/>
+      </w:pPr>
+      <w:r>
+        <w:rPr/>
+      </w:r>
+    </w:p>
+    <w:p>
+      <w:pPr>
+        <w:pStyle w:val="style43"/>
+        <w:jc w:val="left"/>
+        <w:rPr/>
       </w:pPr>
       <w:r>
         <w:rPr/>
@@ -1042,12 +1128,13 @@
     </w:p>
     <w:p>
       <w:pPr>
-        <w:pStyle w:val="style0"/>
+        <w:pStyle w:val="style43"/>
         <w:numPr>
           <w:ilvl w:val="0"/>
           <w:numId w:val="1"/>
         </w:numPr>
         <w:jc w:val="left"/>
+        <w:rPr/>
       </w:pPr>
       <w:r>
         <w:rPr/>
@@ -1064,12 +1151,13 @@
     </w:p>
     <w:p>
       <w:pPr>
-        <w:pStyle w:val="style0"/>
+        <w:pStyle w:val="style43"/>
         <w:numPr>
           <w:ilvl w:val="0"/>
           <w:numId w:val="1"/>
         </w:numPr>
         <w:jc w:val="left"/>
+        <w:rPr/>
       </w:pPr>
       <w:r>
         <w:rPr/>
@@ -1082,12 +1170,13 @@
     </w:p>
     <w:p>
       <w:pPr>
-        <w:pStyle w:val="style0"/>
+        <w:pStyle w:val="style43"/>
         <w:numPr>
           <w:ilvl w:val="0"/>
           <w:numId w:val="1"/>
         </w:numPr>
         <w:jc w:val="left"/>
+        <w:rPr/>
       </w:pPr>
       <w:r>
         <w:rPr/>
@@ -1096,10 +1185,8 @@
     </w:p>
     <w:p>
       <w:pPr>
-        <w:pStyle w:val="style0"/>
-        <w:jc w:val="left"/>
-      </w:pPr>
-      <w:r>
+        <w:pStyle w:val="style43"/>
+        <w:jc w:val="left"/>
         <w:rPr>
           <w:b w:val="false"/>
           <w:i w:val="false"/>
@@ -1108,17 +1195,28 @@
           <w:color w:val="000000"/>
           <w:spacing w:val="0"/>
         </w:rPr>
+      </w:pPr>
+      <w:r>
+        <w:rPr>
+          <w:b w:val="false"/>
+          <w:i w:val="false"/>
+          <w:caps w:val="false"/>
+          <w:smallCaps w:val="false"/>
+          <w:color w:val="000000"/>
+          <w:spacing w:val="0"/>
+        </w:rPr>
         <w:t>[{id:value,name:value,description:value,target_max:value,target_min:value,kpi_category_id:value,frequency:value}]</w:t>
       </w:r>
     </w:p>
     <w:p>
       <w:pPr>
-        <w:pStyle w:val="style0"/>
+        <w:pStyle w:val="style43"/>
         <w:numPr>
           <w:ilvl w:val="0"/>
           <w:numId w:val="1"/>
         </w:numPr>
         <w:jc w:val="left"/>
+        <w:rPr/>
       </w:pPr>
       <w:r>
         <w:rPr/>
@@ -1131,17 +1229,19 @@
     </w:p>
     <w:p>
       <w:pPr>
-        <w:pStyle w:val="style0"/>
-        <w:jc w:val="left"/>
-      </w:pPr>
-      <w:r>
-        <w:rPr/>
-      </w:r>
-    </w:p>
-    <w:p>
-      <w:pPr>
-        <w:pStyle w:val="style0"/>
-        <w:jc w:val="left"/>
+        <w:pStyle w:val="style43"/>
+        <w:jc w:val="left"/>
+        <w:rPr/>
+      </w:pPr>
+      <w:r>
+        <w:rPr/>
+      </w:r>
+    </w:p>
+    <w:p>
+      <w:pPr>
+        <w:pStyle w:val="style43"/>
+        <w:jc w:val="left"/>
+        <w:rPr/>
       </w:pPr>
       <w:r>
         <w:rPr/>
@@ -1154,12 +1254,13 @@
     </w:p>
     <w:p>
       <w:pPr>
-        <w:pStyle w:val="style0"/>
+        <w:pStyle w:val="style43"/>
         <w:numPr>
           <w:ilvl w:val="0"/>
           <w:numId w:val="1"/>
         </w:numPr>
         <w:jc w:val="left"/>
+        <w:rPr/>
       </w:pPr>
       <w:r>
         <w:rPr/>
@@ -1176,12 +1277,13 @@
     </w:p>
     <w:p>
       <w:pPr>
-        <w:pStyle w:val="style0"/>
+        <w:pStyle w:val="style43"/>
         <w:numPr>
           <w:ilvl w:val="0"/>
           <w:numId w:val="1"/>
         </w:numPr>
         <w:jc w:val="left"/>
+        <w:rPr/>
       </w:pPr>
       <w:r>
         <w:rPr/>
@@ -1194,12 +1296,13 @@
     </w:p>
     <w:p>
       <w:pPr>
-        <w:pStyle w:val="style0"/>
+        <w:pStyle w:val="style43"/>
         <w:numPr>
           <w:ilvl w:val="0"/>
           <w:numId w:val="1"/>
         </w:numPr>
         <w:jc w:val="left"/>
+        <w:rPr/>
       </w:pPr>
       <w:r>
         <w:rPr/>
@@ -1208,8 +1311,9 @@
     </w:p>
     <w:p>
       <w:pPr>
-        <w:pStyle w:val="style0"/>
-        <w:jc w:val="left"/>
+        <w:pStyle w:val="style43"/>
+        <w:jc w:val="left"/>
+        <w:rPr/>
       </w:pPr>
       <w:r>
         <w:rPr/>
@@ -1234,8 +1338,9 @@
     </w:p>
     <w:p>
       <w:pPr>
-        <w:pStyle w:val="style0"/>
-        <w:jc w:val="left"/>
+        <w:pStyle w:val="style43"/>
+        <w:jc w:val="left"/>
+        <w:rPr/>
       </w:pPr>
       <w:r>
         <w:rPr/>
@@ -1244,16 +1349,22 @@
     </w:p>
     <w:p>
       <w:pPr>
-        <w:pStyle w:val="style0"/>
-        <w:jc w:val="left"/>
-      </w:pPr>
-      <w:r>
+        <w:pStyle w:val="style43"/>
+        <w:jc w:val="left"/>
         <w:rPr>
           <w:rFonts w:ascii="mry_KacstQurn" w:cs="mry_KacstQurn" w:eastAsia="mry_KacstQurn" w:hAnsi="mry_KacstQurn"/>
           <w:color w:val="F8F8F8"/>
           <w:sz w:val="20"/>
           <w:szCs w:val="20"/>
         </w:rPr>
+      </w:pPr>
+      <w:r>
+        <w:rPr>
+          <w:rFonts w:ascii="mry_KacstQurn" w:cs="mry_KacstQurn" w:eastAsia="mry_KacstQurn" w:hAnsi="mry_KacstQurn"/>
+          <w:color w:val="F8F8F8"/>
+          <w:sz w:val="20"/>
+          <w:szCs w:val="20"/>
+        </w:rPr>
         <w:t xml:space="preserve">  </w:t>
       </w:r>
       <w:r>
@@ -1295,16 +1406,22 @@
     </w:p>
     <w:p>
       <w:pPr>
-        <w:pStyle w:val="style0"/>
-        <w:jc w:val="left"/>
-      </w:pPr>
-      <w:r>
+        <w:pStyle w:val="style43"/>
+        <w:jc w:val="left"/>
         <w:rPr>
           <w:rFonts w:ascii="mry_KacstQurn" w:cs="mry_KacstQurn" w:eastAsia="mry_KacstQurn" w:hAnsi="mry_KacstQurn"/>
           <w:color w:val="F8F8F8"/>
           <w:sz w:val="20"/>
           <w:szCs w:val="20"/>
         </w:rPr>
+      </w:pPr>
+      <w:r>
+        <w:rPr>
+          <w:rFonts w:ascii="mry_KacstQurn" w:cs="mry_KacstQurn" w:eastAsia="mry_KacstQurn" w:hAnsi="mry_KacstQurn"/>
+          <w:color w:val="F8F8F8"/>
+          <w:sz w:val="20"/>
+          <w:szCs w:val="20"/>
+        </w:rPr>
         <w:t xml:space="preserve">  </w:t>
       </w:r>
       <w:r>
@@ -1346,16 +1463,22 @@
     </w:p>
     <w:p>
       <w:pPr>
-        <w:pStyle w:val="style0"/>
-        <w:jc w:val="left"/>
-      </w:pPr>
-      <w:r>
+        <w:pStyle w:val="style43"/>
+        <w:jc w:val="left"/>
         <w:rPr>
           <w:rFonts w:ascii="mry_KacstQurn" w:cs="mry_KacstQurn" w:eastAsia="mry_KacstQurn" w:hAnsi="mry_KacstQurn"/>
           <w:color w:val="F8F8F8"/>
           <w:sz w:val="20"/>
           <w:szCs w:val="20"/>
         </w:rPr>
+      </w:pPr>
+      <w:r>
+        <w:rPr>
+          <w:rFonts w:ascii="mry_KacstQurn" w:cs="mry_KacstQurn" w:eastAsia="mry_KacstQurn" w:hAnsi="mry_KacstQurn"/>
+          <w:color w:val="F8F8F8"/>
+          <w:sz w:val="20"/>
+          <w:szCs w:val="20"/>
+        </w:rPr>
         <w:t xml:space="preserve">  </w:t>
       </w:r>
       <w:r>
@@ -1397,16 +1520,22 @@
     </w:p>
     <w:p>
       <w:pPr>
-        <w:pStyle w:val="style0"/>
-        <w:jc w:val="left"/>
-      </w:pPr>
-      <w:r>
+        <w:pStyle w:val="style43"/>
+        <w:jc w:val="left"/>
         <w:rPr>
           <w:rFonts w:ascii="mry_KacstQurn" w:cs="mry_KacstQurn" w:eastAsia="mry_KacstQurn" w:hAnsi="mry_KacstQurn"/>
           <w:color w:val="F8F8F8"/>
           <w:sz w:val="20"/>
           <w:szCs w:val="20"/>
         </w:rPr>
+      </w:pPr>
+      <w:r>
+        <w:rPr>
+          <w:rFonts w:ascii="mry_KacstQurn" w:cs="mry_KacstQurn" w:eastAsia="mry_KacstQurn" w:hAnsi="mry_KacstQurn"/>
+          <w:color w:val="F8F8F8"/>
+          <w:sz w:val="20"/>
+          <w:szCs w:val="20"/>
+        </w:rPr>
         <w:t xml:space="preserve">  </w:t>
       </w:r>
       <w:r>
@@ -1448,16 +1577,22 @@
     </w:p>
     <w:p>
       <w:pPr>
-        <w:pStyle w:val="style0"/>
-        <w:jc w:val="left"/>
-      </w:pPr>
-      <w:r>
+        <w:pStyle w:val="style43"/>
+        <w:jc w:val="left"/>
         <w:rPr>
           <w:rFonts w:ascii="mry_KacstQurn" w:cs="mry_KacstQurn" w:eastAsia="mry_KacstQurn" w:hAnsi="mry_KacstQurn"/>
           <w:color w:val="F8F8F8"/>
           <w:sz w:val="20"/>
           <w:szCs w:val="20"/>
         </w:rPr>
+      </w:pPr>
+      <w:r>
+        <w:rPr>
+          <w:rFonts w:ascii="mry_KacstQurn" w:cs="mry_KacstQurn" w:eastAsia="mry_KacstQurn" w:hAnsi="mry_KacstQurn"/>
+          <w:color w:val="F8F8F8"/>
+          <w:sz w:val="20"/>
+          <w:szCs w:val="20"/>
+        </w:rPr>
         <w:t xml:space="preserve">  </w:t>
       </w:r>
       <w:r>
@@ -1499,16 +1634,22 @@
     </w:p>
     <w:p>
       <w:pPr>
-        <w:pStyle w:val="style0"/>
-        <w:jc w:val="left"/>
-      </w:pPr>
-      <w:r>
+        <w:pStyle w:val="style43"/>
+        <w:jc w:val="left"/>
         <w:rPr>
           <w:rFonts w:ascii="mry_KacstQurn" w:cs="mry_KacstQurn" w:eastAsia="mry_KacstQurn" w:hAnsi="mry_KacstQurn"/>
           <w:color w:val="F8F8F8"/>
           <w:sz w:val="20"/>
           <w:szCs w:val="20"/>
         </w:rPr>
+      </w:pPr>
+      <w:r>
+        <w:rPr>
+          <w:rFonts w:ascii="mry_KacstQurn" w:cs="mry_KacstQurn" w:eastAsia="mry_KacstQurn" w:hAnsi="mry_KacstQurn"/>
+          <w:color w:val="F8F8F8"/>
+          <w:sz w:val="20"/>
+          <w:szCs w:val="20"/>
+        </w:rPr>
         <w:t xml:space="preserve">  </w:t>
       </w:r>
       <w:r>
@@ -1550,8 +1691,9 @@
     </w:p>
     <w:p>
       <w:pPr>
-        <w:pStyle w:val="style0"/>
-        <w:jc w:val="left"/>
+        <w:pStyle w:val="style43"/>
+        <w:jc w:val="left"/>
+        <w:rPr/>
       </w:pPr>
       <w:r>
         <w:rPr/>
@@ -1576,8 +1718,9 @@
     </w:p>
     <w:p>
       <w:pPr>
-        <w:pStyle w:val="style0"/>
-        <w:jc w:val="left"/>
+        <w:pStyle w:val="style43"/>
+        <w:jc w:val="left"/>
+        <w:rPr/>
       </w:pPr>
       <w:r>
         <w:rPr/>
@@ -1590,8 +1733,9 @@
     </w:p>
     <w:p>
       <w:pPr>
-        <w:pStyle w:val="style0"/>
-        <w:jc w:val="left"/>
+        <w:pStyle w:val="style43"/>
+        <w:jc w:val="left"/>
+        <w:rPr/>
       </w:pPr>
       <w:r>
         <w:rPr/>
@@ -1620,12 +1764,13 @@
     </w:p>
     <w:p>
       <w:pPr>
-        <w:pStyle w:val="style0"/>
+        <w:pStyle w:val="style43"/>
         <w:numPr>
           <w:ilvl w:val="0"/>
           <w:numId w:val="1"/>
         </w:numPr>
         <w:jc w:val="left"/>
+        <w:rPr/>
       </w:pPr>
       <w:r>
         <w:rPr/>
@@ -1646,13 +1791,23 @@
     </w:p>
     <w:p>
       <w:pPr>
-        <w:pStyle w:val="style0"/>
-        <w:jc w:val="left"/>
+        <w:pStyle w:val="style43"/>
+        <w:jc w:val="left"/>
+        <w:rPr>
+          <w:rStyle w:val="style23"/>
+          <w:b w:val="false"/>
+          <w:i w:val="false"/>
+          <w:caps w:val="false"/>
+          <w:smallCaps w:val="false"/>
+          <w:color w:val="0047FF"/>
+          <w:spacing w:val="0"/>
+          <w:sz w:val="18"/>
+          <w:szCs w:val="18"/>
+        </w:rPr>
       </w:pPr>
       <w:hyperlink r:id="rId3">
         <w:r>
           <w:rPr>
-            <w:rStyle w:val="style23"/>
             <w:rStyle w:val="style23"/>
             <w:b w:val="false"/>
             <w:i w:val="false"/>
@@ -1669,14 +1824,12 @@
     </w:p>
     <w:p>
       <w:pPr>
-        <w:pStyle w:val="style0"/>
+        <w:pStyle w:val="style43"/>
         <w:numPr>
           <w:ilvl w:val="0"/>
           <w:numId w:val="1"/>
         </w:numPr>
         <w:jc w:val="left"/>
-      </w:pPr>
-      <w:r>
         <w:rPr>
           <w:rStyle w:val="style23"/>
           <w:b w:val="false"/>
@@ -1689,6 +1842,20 @@
           <w:szCs w:val="24"/>
           <w:u w:val="none"/>
         </w:rPr>
+      </w:pPr>
+      <w:r>
+        <w:rPr>
+          <w:rStyle w:val="style23"/>
+          <w:b w:val="false"/>
+          <w:i w:val="false"/>
+          <w:caps w:val="false"/>
+          <w:smallCaps w:val="false"/>
+          <w:color w:val="800000"/>
+          <w:spacing w:val="0"/>
+          <w:sz w:val="24"/>
+          <w:szCs w:val="24"/>
+          <w:u w:val="none"/>
+        </w:rPr>
         <w:t>返回值类型：</w:t>
       </w:r>
       <w:r>
@@ -1709,26 +1876,29 @@
     </w:p>
     <w:p>
       <w:pPr>
-        <w:pStyle w:val="style0"/>
-        <w:jc w:val="left"/>
-      </w:pPr>
-      <w:r>
-        <w:rPr/>
-      </w:r>
-    </w:p>
-    <w:p>
-      <w:pPr>
-        <w:pStyle w:val="style0"/>
-        <w:jc w:val="left"/>
-      </w:pPr>
-      <w:r>
-        <w:rPr/>
-      </w:r>
-    </w:p>
-    <w:p>
-      <w:pPr>
-        <w:pStyle w:val="style0"/>
-        <w:jc w:val="left"/>
+        <w:pStyle w:val="style43"/>
+        <w:jc w:val="left"/>
+        <w:rPr/>
+      </w:pPr>
+      <w:r>
+        <w:rPr/>
+      </w:r>
+    </w:p>
+    <w:p>
+      <w:pPr>
+        <w:pStyle w:val="style43"/>
+        <w:jc w:val="left"/>
+        <w:rPr/>
+      </w:pPr>
+      <w:r>
+        <w:rPr/>
+      </w:r>
+    </w:p>
+    <w:p>
+      <w:pPr>
+        <w:pStyle w:val="style43"/>
+        <w:jc w:val="left"/>
+        <w:rPr/>
       </w:pPr>
       <w:r>
         <w:rPr/>
@@ -1741,12 +1911,13 @@
     </w:p>
     <w:p>
       <w:pPr>
-        <w:pStyle w:val="style0"/>
+        <w:pStyle w:val="style43"/>
         <w:numPr>
           <w:ilvl w:val="0"/>
           <w:numId w:val="1"/>
         </w:numPr>
         <w:jc w:val="left"/>
+        <w:rPr/>
       </w:pPr>
       <w:r>
         <w:rPr/>
@@ -1763,12 +1934,13 @@
     </w:p>
     <w:p>
       <w:pPr>
-        <w:pStyle w:val="style0"/>
+        <w:pStyle w:val="style43"/>
         <w:numPr>
           <w:ilvl w:val="0"/>
           <w:numId w:val="1"/>
         </w:numPr>
         <w:jc w:val="left"/>
+        <w:rPr/>
       </w:pPr>
       <w:r>
         <w:rPr/>
@@ -1781,12 +1953,13 @@
     </w:p>
     <w:p>
       <w:pPr>
-        <w:pStyle w:val="style0"/>
+        <w:pStyle w:val="style43"/>
         <w:numPr>
           <w:ilvl w:val="0"/>
           <w:numId w:val="1"/>
         </w:numPr>
         <w:jc w:val="left"/>
+        <w:rPr/>
       </w:pPr>
       <w:r>
         <w:rPr/>
@@ -1795,8 +1968,9 @@
     </w:p>
     <w:p>
       <w:pPr>
-        <w:pStyle w:val="style0"/>
-        <w:jc w:val="left"/>
+        <w:pStyle w:val="style43"/>
+        <w:jc w:val="left"/>
+        <w:rPr/>
       </w:pPr>
       <w:r>
         <w:rPr/>
@@ -1821,8 +1995,9 @@
     </w:p>
     <w:p>
       <w:pPr>
-        <w:pStyle w:val="style0"/>
-        <w:jc w:val="left"/>
+        <w:pStyle w:val="style43"/>
+        <w:jc w:val="left"/>
+        <w:rPr/>
       </w:pPr>
       <w:r>
         <w:rPr/>
@@ -1847,8 +2022,9 @@
     </w:p>
     <w:p>
       <w:pPr>
-        <w:pStyle w:val="style0"/>
-        <w:jc w:val="left"/>
+        <w:pStyle w:val="style43"/>
+        <w:jc w:val="left"/>
+        <w:rPr/>
       </w:pPr>
       <w:r>
         <w:rPr/>
@@ -1861,12 +2037,13 @@
     </w:p>
     <w:p>
       <w:pPr>
-        <w:pStyle w:val="style0"/>
+        <w:pStyle w:val="style43"/>
         <w:numPr>
           <w:ilvl w:val="0"/>
           <w:numId w:val="1"/>
         </w:numPr>
         <w:jc w:val="left"/>
+        <w:rPr/>
       </w:pPr>
       <w:r>
         <w:rPr/>
@@ -1887,13 +2064,23 @@
     </w:p>
     <w:p>
       <w:pPr>
-        <w:pStyle w:val="style0"/>
-        <w:jc w:val="left"/>
+        <w:pStyle w:val="style43"/>
+        <w:jc w:val="left"/>
+        <w:rPr>
+          <w:rStyle w:val="style23"/>
+          <w:b w:val="false"/>
+          <w:i w:val="false"/>
+          <w:caps w:val="false"/>
+          <w:smallCaps w:val="false"/>
+          <w:color w:val="0047FF"/>
+          <w:spacing w:val="0"/>
+          <w:sz w:val="18"/>
+          <w:szCs w:val="18"/>
+        </w:rPr>
       </w:pPr>
       <w:hyperlink r:id="rId4">
         <w:r>
           <w:rPr>
-            <w:rStyle w:val="style23"/>
             <w:rStyle w:val="style23"/>
             <w:b w:val="false"/>
             <w:i w:val="false"/>
@@ -1910,23 +2097,22 @@
     </w:p>
     <w:p>
       <w:pPr>
-        <w:pStyle w:val="style0"/>
-        <w:jc w:val="left"/>
-      </w:pPr>
-      <w:r>
-        <w:rPr/>
-      </w:r>
-    </w:p>
-    <w:p>
-      <w:pPr>
-        <w:pStyle w:val="style0"/>
+        <w:pStyle w:val="style43"/>
+        <w:jc w:val="left"/>
+        <w:rPr/>
+      </w:pPr>
+      <w:r>
+        <w:rPr/>
+      </w:r>
+    </w:p>
+    <w:p>
+      <w:pPr>
+        <w:pStyle w:val="style43"/>
         <w:numPr>
           <w:ilvl w:val="0"/>
           <w:numId w:val="1"/>
         </w:numPr>
         <w:jc w:val="left"/>
-      </w:pPr>
-      <w:r>
         <w:rPr>
           <w:rStyle w:val="style23"/>
           <w:b w:val="false"/>
@@ -1939,6 +2125,20 @@
           <w:szCs w:val="24"/>
           <w:u w:val="none"/>
         </w:rPr>
+      </w:pPr>
+      <w:r>
+        <w:rPr>
+          <w:rStyle w:val="style23"/>
+          <w:b w:val="false"/>
+          <w:i w:val="false"/>
+          <w:caps w:val="false"/>
+          <w:smallCaps w:val="false"/>
+          <w:color w:val="800000"/>
+          <w:spacing w:val="0"/>
+          <w:sz w:val="24"/>
+          <w:szCs w:val="24"/>
+          <w:u w:val="none"/>
+        </w:rPr>
         <w:t>返回值类型：</w:t>
       </w:r>
       <w:r>
@@ -1959,14 +2159,12 @@
     </w:p>
     <w:p>
       <w:pPr>
-        <w:pStyle w:val="style0"/>
+        <w:pStyle w:val="style43"/>
         <w:numPr>
           <w:ilvl w:val="0"/>
           <w:numId w:val="1"/>
         </w:numPr>
         <w:jc w:val="left"/>
-      </w:pPr>
-      <w:r>
         <w:rPr>
           <w:rStyle w:val="style23"/>
           <w:b w:val="false"/>
@@ -1979,15 +2177,27 @@
           <w:szCs w:val="24"/>
           <w:u w:val="none"/>
         </w:rPr>
+      </w:pPr>
+      <w:r>
+        <w:rPr>
+          <w:rStyle w:val="style23"/>
+          <w:b w:val="false"/>
+          <w:i w:val="false"/>
+          <w:caps w:val="false"/>
+          <w:smallCaps w:val="false"/>
+          <w:color w:val="800000"/>
+          <w:spacing w:val="0"/>
+          <w:sz w:val="24"/>
+          <w:szCs w:val="24"/>
+          <w:u w:val="none"/>
+        </w:rPr>
         <w:t>返回值：</w:t>
       </w:r>
     </w:p>
     <w:p>
       <w:pPr>
-        <w:pStyle w:val="style0"/>
-        <w:jc w:val="left"/>
-      </w:pPr>
-      <w:r>
+        <w:pStyle w:val="style43"/>
+        <w:jc w:val="left"/>
         <w:rPr>
           <w:rStyle w:val="style23"/>
           <w:b w:val="false"/>
@@ -2000,19 +2210,31 @@
           <w:szCs w:val="24"/>
           <w:u w:val="none"/>
         </w:rPr>
+      </w:pPr>
+      <w:r>
+        <w:rPr>
+          <w:rStyle w:val="style23"/>
+          <w:b w:val="false"/>
+          <w:i w:val="false"/>
+          <w:caps w:val="false"/>
+          <w:smallCaps w:val="false"/>
+          <w:color w:val="800000"/>
+          <w:spacing w:val="0"/>
+          <w:sz w:val="24"/>
+          <w:szCs w:val="24"/>
+          <w:u w:val="none"/>
+        </w:rPr>
         <w:t>{current:{key:value},target_max:{key:value},target_min:{key:value},unit:{key:unit},total:value,max:value,min:value}</w:t>
       </w:r>
     </w:p>
     <w:p>
       <w:pPr>
-        <w:pStyle w:val="style0"/>
+        <w:pStyle w:val="style43"/>
         <w:numPr>
           <w:ilvl w:val="0"/>
           <w:numId w:val="1"/>
         </w:numPr>
         <w:jc w:val="left"/>
-      </w:pPr>
-      <w:r>
         <w:rPr>
           <w:rStyle w:val="style23"/>
           <w:b w:val="false"/>
@@ -2025,15 +2247,27 @@
           <w:szCs w:val="24"/>
           <w:u w:val="none"/>
         </w:rPr>
+      </w:pPr>
+      <w:r>
+        <w:rPr>
+          <w:rStyle w:val="style23"/>
+          <w:b w:val="false"/>
+          <w:i w:val="false"/>
+          <w:caps w:val="false"/>
+          <w:smallCaps w:val="false"/>
+          <w:color w:val="800000"/>
+          <w:spacing w:val="0"/>
+          <w:sz w:val="24"/>
+          <w:szCs w:val="24"/>
+          <w:u w:val="none"/>
+        </w:rPr>
         <w:t>返回值说明：</w:t>
       </w:r>
     </w:p>
     <w:p>
       <w:pPr>
-        <w:pStyle w:val="style0"/>
-        <w:jc w:val="left"/>
-      </w:pPr>
-      <w:r>
+        <w:pStyle w:val="style43"/>
+        <w:jc w:val="left"/>
         <w:rPr>
           <w:rStyle w:val="style23"/>
           <w:b w:val="false"/>
@@ -2046,6 +2280,20 @@
           <w:szCs w:val="24"/>
           <w:u w:val="none"/>
         </w:rPr>
+      </w:pPr>
+      <w:r>
+        <w:rPr>
+          <w:rStyle w:val="style23"/>
+          <w:b w:val="false"/>
+          <w:i w:val="false"/>
+          <w:caps w:val="false"/>
+          <w:smallCaps w:val="false"/>
+          <w:color w:val="800000"/>
+          <w:spacing w:val="0"/>
+          <w:sz w:val="24"/>
+          <w:szCs w:val="24"/>
+          <w:u w:val="none"/>
+        </w:rPr>
         <w:t xml:space="preserve">1. current: </w:t>
       </w:r>
       <w:r>
@@ -2126,10 +2374,8 @@
     </w:p>
     <w:p>
       <w:pPr>
-        <w:pStyle w:val="style0"/>
-        <w:jc w:val="left"/>
-      </w:pPr>
-      <w:r>
+        <w:pStyle w:val="style43"/>
+        <w:jc w:val="left"/>
         <w:rPr>
           <w:rStyle w:val="style23"/>
           <w:b w:val="false"/>
@@ -2142,6 +2388,20 @@
           <w:szCs w:val="24"/>
           <w:u w:val="none"/>
         </w:rPr>
+      </w:pPr>
+      <w:r>
+        <w:rPr>
+          <w:rStyle w:val="style23"/>
+          <w:b w:val="false"/>
+          <w:i w:val="false"/>
+          <w:caps w:val="false"/>
+          <w:smallCaps w:val="false"/>
+          <w:color w:val="800000"/>
+          <w:spacing w:val="0"/>
+          <w:sz w:val="24"/>
+          <w:szCs w:val="24"/>
+          <w:u w:val="none"/>
+        </w:rPr>
         <w:t xml:space="preserve">2. target_max: </w:t>
       </w:r>
       <w:r>
@@ -2222,10 +2482,8 @@
     </w:p>
     <w:p>
       <w:pPr>
-        <w:pStyle w:val="style0"/>
-        <w:jc w:val="left"/>
-      </w:pPr>
-      <w:r>
+        <w:pStyle w:val="style43"/>
+        <w:jc w:val="left"/>
         <w:rPr>
           <w:rStyle w:val="style23"/>
           <w:b w:val="false"/>
@@ -2238,6 +2496,20 @@
           <w:szCs w:val="24"/>
           <w:u w:val="none"/>
         </w:rPr>
+      </w:pPr>
+      <w:r>
+        <w:rPr>
+          <w:rStyle w:val="style23"/>
+          <w:b w:val="false"/>
+          <w:i w:val="false"/>
+          <w:caps w:val="false"/>
+          <w:smallCaps w:val="false"/>
+          <w:color w:val="800000"/>
+          <w:spacing w:val="0"/>
+          <w:sz w:val="24"/>
+          <w:szCs w:val="24"/>
+          <w:u w:val="none"/>
+        </w:rPr>
         <w:t xml:space="preserve">3. target_min: </w:t>
       </w:r>
       <w:r>
@@ -2318,10 +2590,8 @@
     </w:p>
     <w:p>
       <w:pPr>
-        <w:pStyle w:val="style0"/>
-        <w:jc w:val="left"/>
-      </w:pPr>
-      <w:r>
+        <w:pStyle w:val="style43"/>
+        <w:jc w:val="left"/>
         <w:rPr>
           <w:rStyle w:val="style23"/>
           <w:b w:val="false"/>
@@ -2334,6 +2604,20 @@
           <w:szCs w:val="24"/>
           <w:u w:val="none"/>
         </w:rPr>
+      </w:pPr>
+      <w:r>
+        <w:rPr>
+          <w:rStyle w:val="style23"/>
+          <w:b w:val="false"/>
+          <w:i w:val="false"/>
+          <w:caps w:val="false"/>
+          <w:smallCaps w:val="false"/>
+          <w:color w:val="800000"/>
+          <w:spacing w:val="0"/>
+          <w:sz w:val="24"/>
+          <w:szCs w:val="24"/>
+          <w:u w:val="none"/>
+        </w:rPr>
         <w:t xml:space="preserve">4. unit: </w:t>
       </w:r>
       <w:r>
@@ -2444,10 +2728,8 @@
     </w:p>
     <w:p>
       <w:pPr>
-        <w:pStyle w:val="style0"/>
-        <w:jc w:val="left"/>
-      </w:pPr>
-      <w:r>
+        <w:pStyle w:val="style43"/>
+        <w:jc w:val="left"/>
         <w:rPr>
           <w:rStyle w:val="style23"/>
           <w:b w:val="false"/>
@@ -2460,6 +2742,20 @@
           <w:szCs w:val="24"/>
           <w:u w:val="none"/>
         </w:rPr>
+      </w:pPr>
+      <w:r>
+        <w:rPr>
+          <w:rStyle w:val="style23"/>
+          <w:b w:val="false"/>
+          <w:i w:val="false"/>
+          <w:caps w:val="false"/>
+          <w:smallCaps w:val="false"/>
+          <w:color w:val="800000"/>
+          <w:spacing w:val="0"/>
+          <w:sz w:val="24"/>
+          <w:szCs w:val="24"/>
+          <w:u w:val="none"/>
+        </w:rPr>
         <w:t xml:space="preserve">5. total: </w:t>
       </w:r>
       <w:r>
@@ -2480,10 +2776,8 @@
     </w:p>
     <w:p>
       <w:pPr>
-        <w:pStyle w:val="style0"/>
-        <w:jc w:val="left"/>
-      </w:pPr>
-      <w:r>
+        <w:pStyle w:val="style43"/>
+        <w:jc w:val="left"/>
         <w:rPr>
           <w:rStyle w:val="style23"/>
           <w:b w:val="false"/>
@@ -2496,6 +2790,20 @@
           <w:szCs w:val="24"/>
           <w:u w:val="none"/>
         </w:rPr>
+      </w:pPr>
+      <w:r>
+        <w:rPr>
+          <w:rStyle w:val="style23"/>
+          <w:b w:val="false"/>
+          <w:i w:val="false"/>
+          <w:caps w:val="false"/>
+          <w:smallCaps w:val="false"/>
+          <w:color w:val="800000"/>
+          <w:spacing w:val="0"/>
+          <w:sz w:val="24"/>
+          <w:szCs w:val="24"/>
+          <w:u w:val="none"/>
+        </w:rPr>
         <w:t xml:space="preserve">6. max: </w:t>
       </w:r>
       <w:r>
@@ -2516,8 +2824,20 @@
     </w:p>
     <w:p>
       <w:pPr>
-        <w:pStyle w:val="style0"/>
-        <w:jc w:val="left"/>
+        <w:pStyle w:val="style43"/>
+        <w:jc w:val="left"/>
+        <w:rPr>
+          <w:rStyle w:val="style23"/>
+          <w:b w:val="false"/>
+          <w:i w:val="false"/>
+          <w:caps w:val="false"/>
+          <w:smallCaps w:val="false"/>
+          <w:color w:val="800000"/>
+          <w:spacing w:val="0"/>
+          <w:sz w:val="24"/>
+          <w:szCs w:val="24"/>
+          <w:u w:val="none"/>
+        </w:rPr>
       </w:pPr>
       <w:r>
         <w:rPr>
@@ -2613,14 +2933,12 @@
     </w:p>
     <w:p>
       <w:pPr>
-        <w:pStyle w:val="style0"/>
+        <w:pStyle w:val="style43"/>
         <w:numPr>
           <w:ilvl w:val="0"/>
           <w:numId w:val="1"/>
         </w:numPr>
         <w:jc w:val="left"/>
-      </w:pPr>
-      <w:r>
         <w:rPr>
           <w:rStyle w:val="style23"/>
           <w:b w:val="false"/>
@@ -2633,15 +2951,27 @@
           <w:szCs w:val="24"/>
           <w:u w:val="none"/>
         </w:rPr>
+      </w:pPr>
+      <w:r>
+        <w:rPr>
+          <w:rStyle w:val="style23"/>
+          <w:b w:val="false"/>
+          <w:i w:val="false"/>
+          <w:caps w:val="false"/>
+          <w:smallCaps w:val="false"/>
+          <w:color w:val="800000"/>
+          <w:spacing w:val="0"/>
+          <w:sz w:val="24"/>
+          <w:szCs w:val="24"/>
+          <w:u w:val="none"/>
+        </w:rPr>
         <w:t>【返回值例】</w:t>
       </w:r>
     </w:p>
     <w:p>
       <w:pPr>
-        <w:pStyle w:val="style0"/>
-        <w:jc w:val="left"/>
-      </w:pPr>
-      <w:r>
+        <w:pStyle w:val="style43"/>
+        <w:jc w:val="left"/>
         <w:rPr>
           <w:rStyle w:val="style23"/>
           <w:rFonts w:ascii="mry_KacstQurn" w:cs="mry_KacstQurn" w:eastAsia="mry_KacstQurn" w:hAnsi="mry_KacstQurn"/>
@@ -2655,39 +2985,35 @@
           <w:szCs w:val="14"/>
           <w:u w:val="none"/>
         </w:rPr>
-        <w:t>{</w:t>
-      </w:r>
-    </w:p>
-    <w:p>
-      <w:pPr>
-        <w:pStyle w:val="style0"/>
-        <w:ind w:hanging="0" w:left="0" w:right="0"/>
-        <w:jc w:val="left"/>
-      </w:pPr>
-      <w:r>
-        <w:rPr>
-          <w:rFonts w:ascii="mry_KacstQurn" w:cs="mry_KacstQurn" w:eastAsia="mry_KacstQurn" w:hAnsi="mry_KacstQurn"/>
-          <w:color w:val="800000"/>
+      </w:pPr>
+      <w:r>
+        <w:rPr>
+          <w:rStyle w:val="style23"/>
+          <w:rFonts w:ascii="mry_KacstQurn" w:cs="mry_KacstQurn" w:eastAsia="mry_KacstQurn" w:hAnsi="mry_KacstQurn"/>
+          <w:b w:val="false"/>
+          <w:i w:val="false"/>
+          <w:caps w:val="false"/>
+          <w:smallCaps w:val="false"/>
+          <w:color w:val="800000"/>
+          <w:spacing w:val="0"/>
           <w:sz w:val="14"/>
           <w:szCs w:val="14"/>
-        </w:rPr>
-        <w:t xml:space="preserve">     </w:t>
-      </w:r>
-      <w:r>
+          <w:u w:val="none"/>
+        </w:rPr>
+        <w:t>{</w:t>
+      </w:r>
+    </w:p>
+    <w:p>
+      <w:pPr>
+        <w:pStyle w:val="style43"/>
+        <w:ind w:hanging="0" w:left="0" w:right="0"/>
+        <w:jc w:val="left"/>
         <w:rPr>
           <w:rFonts w:ascii="mry_KacstQurn" w:cs="mry_KacstQurn" w:eastAsia="mry_KacstQurn" w:hAnsi="mry_KacstQurn"/>
           <w:color w:val="800000"/>
           <w:sz w:val="14"/>
           <w:szCs w:val="14"/>
         </w:rPr>
-        <w:t>"current": {</w:t>
-      </w:r>
-    </w:p>
-    <w:p>
-      <w:pPr>
-        <w:pStyle w:val="style0"/>
-        <w:ind w:hanging="0" w:left="0" w:right="0"/>
-        <w:jc w:val="left"/>
       </w:pPr>
       <w:r>
         <w:rPr>
@@ -2696,7 +3022,7 @@
           <w:sz w:val="14"/>
           <w:szCs w:val="14"/>
         </w:rPr>
-        <w:t xml:space="preserve">          </w:t>
+        <w:t xml:space="preserve">     </w:t>
       </w:r>
       <w:r>
         <w:rPr>
@@ -2705,24 +3031,21 @@
           <w:sz w:val="14"/>
           <w:szCs w:val="14"/>
         </w:rPr>
-        <w:t>"2013-12-22 16:00:00 UTC": 1394.9,</w:t>
-      </w:r>
-    </w:p>
-    <w:p>
-      <w:pPr>
-        <w:pStyle w:val="style0"/>
+        <w:t>"current": {</w:t>
+      </w:r>
+    </w:p>
+    <w:p>
+      <w:pPr>
+        <w:pStyle w:val="style43"/>
         <w:ind w:hanging="0" w:left="0" w:right="0"/>
         <w:jc w:val="left"/>
-      </w:pPr>
-      <w:r>
         <w:rPr>
           <w:rFonts w:ascii="mry_KacstQurn" w:cs="mry_KacstQurn" w:eastAsia="mry_KacstQurn" w:hAnsi="mry_KacstQurn"/>
           <w:color w:val="800000"/>
           <w:sz w:val="14"/>
           <w:szCs w:val="14"/>
         </w:rPr>
-        <w:t xml:space="preserve">          </w:t>
-      </w:r>
+      </w:pPr>
       <w:r>
         <w:rPr>
           <w:rFonts w:ascii="mry_KacstQurn" w:cs="mry_KacstQurn" w:eastAsia="mry_KacstQurn" w:hAnsi="mry_KacstQurn"/>
@@ -2730,15 +3053,8 @@
           <w:sz w:val="14"/>
           <w:szCs w:val="14"/>
         </w:rPr>
-        <w:t>"2013-12-23 16:00:00 UTC": 1182.2</w:t>
-      </w:r>
-    </w:p>
-    <w:p>
-      <w:pPr>
-        <w:pStyle w:val="style0"/>
-        <w:ind w:hanging="0" w:left="0" w:right="0"/>
-        <w:jc w:val="left"/>
-      </w:pPr>
+        <w:t xml:space="preserve">          </w:t>
+      </w:r>
       <w:r>
         <w:rPr>
           <w:rFonts w:ascii="mry_KacstQurn" w:cs="mry_KacstQurn" w:eastAsia="mry_KacstQurn" w:hAnsi="mry_KacstQurn"/>
@@ -2746,23 +3062,20 @@
           <w:sz w:val="14"/>
           <w:szCs w:val="14"/>
         </w:rPr>
-        <w:t xml:space="preserve">     </w:t>
-      </w:r>
-      <w:r>
+        <w:t>"2013-12-22 16:00:00 UTC": 1394.9,</w:t>
+      </w:r>
+    </w:p>
+    <w:p>
+      <w:pPr>
+        <w:pStyle w:val="style43"/>
+        <w:ind w:hanging="0" w:left="0" w:right="0"/>
+        <w:jc w:val="left"/>
         <w:rPr>
           <w:rFonts w:ascii="mry_KacstQurn" w:cs="mry_KacstQurn" w:eastAsia="mry_KacstQurn" w:hAnsi="mry_KacstQurn"/>
           <w:color w:val="800000"/>
           <w:sz w:val="14"/>
           <w:szCs w:val="14"/>
         </w:rPr>
-        <w:t>},</w:t>
-      </w:r>
-    </w:p>
-    <w:p>
-      <w:pPr>
-        <w:pStyle w:val="style0"/>
-        <w:ind w:hanging="0" w:left="0" w:right="0"/>
-        <w:jc w:val="left"/>
       </w:pPr>
       <w:r>
         <w:rPr>
@@ -2771,7 +3084,7 @@
           <w:sz w:val="14"/>
           <w:szCs w:val="14"/>
         </w:rPr>
-        <w:t xml:space="preserve">     </w:t>
+        <w:t xml:space="preserve">          </w:t>
       </w:r>
       <w:r>
         <w:rPr>
@@ -2780,24 +3093,21 @@
           <w:sz w:val="14"/>
           <w:szCs w:val="14"/>
         </w:rPr>
-        <w:t>"target_max": {</w:t>
-      </w:r>
-    </w:p>
-    <w:p>
-      <w:pPr>
-        <w:pStyle w:val="style0"/>
+        <w:t>"2013-12-23 16:00:00 UTC": 1182.2</w:t>
+      </w:r>
+    </w:p>
+    <w:p>
+      <w:pPr>
+        <w:pStyle w:val="style43"/>
         <w:ind w:hanging="0" w:left="0" w:right="0"/>
         <w:jc w:val="left"/>
-      </w:pPr>
-      <w:r>
         <w:rPr>
           <w:rFonts w:ascii="mry_KacstQurn" w:cs="mry_KacstQurn" w:eastAsia="mry_KacstQurn" w:hAnsi="mry_KacstQurn"/>
           <w:color w:val="800000"/>
           <w:sz w:val="14"/>
           <w:szCs w:val="14"/>
         </w:rPr>
-        <w:t xml:space="preserve">          </w:t>
-      </w:r>
+      </w:pPr>
       <w:r>
         <w:rPr>
           <w:rFonts w:ascii="mry_KacstQurn" w:cs="mry_KacstQurn" w:eastAsia="mry_KacstQurn" w:hAnsi="mry_KacstQurn"/>
@@ -2805,15 +3115,8 @@
           <w:sz w:val="14"/>
           <w:szCs w:val="14"/>
         </w:rPr>
-        <w:t>"2013-12-22 16:00:00 UTC": 1363,</w:t>
-      </w:r>
-    </w:p>
-    <w:p>
-      <w:pPr>
-        <w:pStyle w:val="style0"/>
-        <w:ind w:hanging="0" w:left="0" w:right="0"/>
-        <w:jc w:val="left"/>
-      </w:pPr>
+        <w:t xml:space="preserve">     </w:t>
+      </w:r>
       <w:r>
         <w:rPr>
           <w:rFonts w:ascii="mry_KacstQurn" w:cs="mry_KacstQurn" w:eastAsia="mry_KacstQurn" w:hAnsi="mry_KacstQurn"/>
@@ -2821,23 +3124,20 @@
           <w:sz w:val="14"/>
           <w:szCs w:val="14"/>
         </w:rPr>
-        <w:t xml:space="preserve">          </w:t>
-      </w:r>
-      <w:r>
+        <w:t>},</w:t>
+      </w:r>
+    </w:p>
+    <w:p>
+      <w:pPr>
+        <w:pStyle w:val="style43"/>
+        <w:ind w:hanging="0" w:left="0" w:right="0"/>
+        <w:jc w:val="left"/>
         <w:rPr>
           <w:rFonts w:ascii="mry_KacstQurn" w:cs="mry_KacstQurn" w:eastAsia="mry_KacstQurn" w:hAnsi="mry_KacstQurn"/>
           <w:color w:val="800000"/>
           <w:sz w:val="14"/>
           <w:szCs w:val="14"/>
         </w:rPr>
-        <w:t>"2013-12-23 16:00:00 UTC": 1363</w:t>
-      </w:r>
-    </w:p>
-    <w:p>
-      <w:pPr>
-        <w:pStyle w:val="style0"/>
-        <w:ind w:hanging="0" w:left="0" w:right="0"/>
-        <w:jc w:val="left"/>
       </w:pPr>
       <w:r>
         <w:rPr>
@@ -2855,24 +3155,21 @@
           <w:sz w:val="14"/>
           <w:szCs w:val="14"/>
         </w:rPr>
-        <w:t>},</w:t>
-      </w:r>
-    </w:p>
-    <w:p>
-      <w:pPr>
-        <w:pStyle w:val="style0"/>
+        <w:t>"target_max": {</w:t>
+      </w:r>
+    </w:p>
+    <w:p>
+      <w:pPr>
+        <w:pStyle w:val="style43"/>
         <w:ind w:hanging="0" w:left="0" w:right="0"/>
         <w:jc w:val="left"/>
-      </w:pPr>
-      <w:r>
         <w:rPr>
           <w:rFonts w:ascii="mry_KacstQurn" w:cs="mry_KacstQurn" w:eastAsia="mry_KacstQurn" w:hAnsi="mry_KacstQurn"/>
           <w:color w:val="800000"/>
           <w:sz w:val="14"/>
           <w:szCs w:val="14"/>
         </w:rPr>
-        <w:t xml:space="preserve">     </w:t>
-      </w:r>
+      </w:pPr>
       <w:r>
         <w:rPr>
           <w:rFonts w:ascii="mry_KacstQurn" w:cs="mry_KacstQurn" w:eastAsia="mry_KacstQurn" w:hAnsi="mry_KacstQurn"/>
@@ -2880,15 +3177,8 @@
           <w:sz w:val="14"/>
           <w:szCs w:val="14"/>
         </w:rPr>
-        <w:t>"target_min": {</w:t>
-      </w:r>
-    </w:p>
-    <w:p>
-      <w:pPr>
-        <w:pStyle w:val="style0"/>
-        <w:ind w:hanging="0" w:left="0" w:right="0"/>
-        <w:jc w:val="left"/>
-      </w:pPr>
+        <w:t xml:space="preserve">          </w:t>
+      </w:r>
       <w:r>
         <w:rPr>
           <w:rFonts w:ascii="mry_KacstQurn" w:cs="mry_KacstQurn" w:eastAsia="mry_KacstQurn" w:hAnsi="mry_KacstQurn"/>
@@ -2896,23 +3186,20 @@
           <w:sz w:val="14"/>
           <w:szCs w:val="14"/>
         </w:rPr>
-        <w:t xml:space="preserve">          </w:t>
-      </w:r>
-      <w:r>
+        <w:t>"2013-12-22 16:00:00 UTC": 1363,</w:t>
+      </w:r>
+    </w:p>
+    <w:p>
+      <w:pPr>
+        <w:pStyle w:val="style43"/>
+        <w:ind w:hanging="0" w:left="0" w:right="0"/>
+        <w:jc w:val="left"/>
         <w:rPr>
           <w:rFonts w:ascii="mry_KacstQurn" w:cs="mry_KacstQurn" w:eastAsia="mry_KacstQurn" w:hAnsi="mry_KacstQurn"/>
           <w:color w:val="800000"/>
           <w:sz w:val="14"/>
           <w:szCs w:val="14"/>
         </w:rPr>
-        <w:t>"2013-12-22 16:00:00 UTC": 0,</w:t>
-      </w:r>
-    </w:p>
-    <w:p>
-      <w:pPr>
-        <w:pStyle w:val="style0"/>
-        <w:ind w:hanging="0" w:left="0" w:right="0"/>
-        <w:jc w:val="left"/>
       </w:pPr>
       <w:r>
         <w:rPr>
@@ -2930,24 +3217,21 @@
           <w:sz w:val="14"/>
           <w:szCs w:val="14"/>
         </w:rPr>
-        <w:t>"2013-12-23 16:00:00 UTC": 0</w:t>
-      </w:r>
-    </w:p>
-    <w:p>
-      <w:pPr>
-        <w:pStyle w:val="style0"/>
+        <w:t>"2013-12-23 16:00:00 UTC": 1363</w:t>
+      </w:r>
+    </w:p>
+    <w:p>
+      <w:pPr>
+        <w:pStyle w:val="style43"/>
         <w:ind w:hanging="0" w:left="0" w:right="0"/>
         <w:jc w:val="left"/>
-      </w:pPr>
-      <w:r>
         <w:rPr>
           <w:rFonts w:ascii="mry_KacstQurn" w:cs="mry_KacstQurn" w:eastAsia="mry_KacstQurn" w:hAnsi="mry_KacstQurn"/>
           <w:color w:val="800000"/>
           <w:sz w:val="14"/>
           <w:szCs w:val="14"/>
         </w:rPr>
-        <w:t xml:space="preserve">     </w:t>
-      </w:r>
+      </w:pPr>
       <w:r>
         <w:rPr>
           <w:rFonts w:ascii="mry_KacstQurn" w:cs="mry_KacstQurn" w:eastAsia="mry_KacstQurn" w:hAnsi="mry_KacstQurn"/>
@@ -2955,15 +3239,8 @@
           <w:sz w:val="14"/>
           <w:szCs w:val="14"/>
         </w:rPr>
-        <w:t>},</w:t>
-      </w:r>
-    </w:p>
-    <w:p>
-      <w:pPr>
-        <w:pStyle w:val="style0"/>
-        <w:ind w:hanging="0" w:left="0" w:right="0"/>
-        <w:jc w:val="left"/>
-      </w:pPr>
+        <w:t xml:space="preserve">     </w:t>
+      </w:r>
       <w:r>
         <w:rPr>
           <w:rFonts w:ascii="mry_KacstQurn" w:cs="mry_KacstQurn" w:eastAsia="mry_KacstQurn" w:hAnsi="mry_KacstQurn"/>
@@ -2971,23 +3248,20 @@
           <w:sz w:val="14"/>
           <w:szCs w:val="14"/>
         </w:rPr>
-        <w:t xml:space="preserve">     </w:t>
-      </w:r>
-      <w:r>
+        <w:t>},</w:t>
+      </w:r>
+    </w:p>
+    <w:p>
+      <w:pPr>
+        <w:pStyle w:val="style43"/>
+        <w:ind w:hanging="0" w:left="0" w:right="0"/>
+        <w:jc w:val="left"/>
         <w:rPr>
           <w:rFonts w:ascii="mry_KacstQurn" w:cs="mry_KacstQurn" w:eastAsia="mry_KacstQurn" w:hAnsi="mry_KacstQurn"/>
           <w:color w:val="800000"/>
           <w:sz w:val="14"/>
           <w:szCs w:val="14"/>
         </w:rPr>
-        <w:t>"unit": {</w:t>
-      </w:r>
-    </w:p>
-    <w:p>
-      <w:pPr>
-        <w:pStyle w:val="style0"/>
-        <w:ind w:hanging="0" w:left="0" w:right="0"/>
-        <w:jc w:val="left"/>
       </w:pPr>
       <w:r>
         <w:rPr>
@@ -2996,7 +3270,7 @@
           <w:sz w:val="14"/>
           <w:szCs w:val="14"/>
         </w:rPr>
-        <w:t xml:space="preserve">          </w:t>
+        <w:t xml:space="preserve">     </w:t>
       </w:r>
       <w:r>
         <w:rPr>
@@ -3005,24 +3279,21 @@
           <w:sz w:val="14"/>
           <w:szCs w:val="14"/>
         </w:rPr>
-        <w:t>"2013-12-22 16:00:00 UTC": "",</w:t>
-      </w:r>
-    </w:p>
-    <w:p>
-      <w:pPr>
-        <w:pStyle w:val="style0"/>
+        <w:t>"target_min": {</w:t>
+      </w:r>
+    </w:p>
+    <w:p>
+      <w:pPr>
+        <w:pStyle w:val="style43"/>
         <w:ind w:hanging="0" w:left="0" w:right="0"/>
         <w:jc w:val="left"/>
-      </w:pPr>
-      <w:r>
         <w:rPr>
           <w:rFonts w:ascii="mry_KacstQurn" w:cs="mry_KacstQurn" w:eastAsia="mry_KacstQurn" w:hAnsi="mry_KacstQurn"/>
           <w:color w:val="800000"/>
           <w:sz w:val="14"/>
           <w:szCs w:val="14"/>
         </w:rPr>
-        <w:t xml:space="preserve">          </w:t>
-      </w:r>
+      </w:pPr>
       <w:r>
         <w:rPr>
           <w:rFonts w:ascii="mry_KacstQurn" w:cs="mry_KacstQurn" w:eastAsia="mry_KacstQurn" w:hAnsi="mry_KacstQurn"/>
@@ -3030,15 +3301,8 @@
           <w:sz w:val="14"/>
           <w:szCs w:val="14"/>
         </w:rPr>
-        <w:t>"2013-12-23 16:00:00 UTC": ""</w:t>
-      </w:r>
-    </w:p>
-    <w:p>
-      <w:pPr>
-        <w:pStyle w:val="style0"/>
-        <w:ind w:hanging="0" w:left="0" w:right="0"/>
-        <w:jc w:val="left"/>
-      </w:pPr>
+        <w:t xml:space="preserve">          </w:t>
+      </w:r>
       <w:r>
         <w:rPr>
           <w:rFonts w:ascii="mry_KacstQurn" w:cs="mry_KacstQurn" w:eastAsia="mry_KacstQurn" w:hAnsi="mry_KacstQurn"/>
@@ -3046,23 +3310,20 @@
           <w:sz w:val="14"/>
           <w:szCs w:val="14"/>
         </w:rPr>
-        <w:t xml:space="preserve">     </w:t>
-      </w:r>
-      <w:r>
+        <w:t>"2013-12-22 16:00:00 UTC": 0,</w:t>
+      </w:r>
+    </w:p>
+    <w:p>
+      <w:pPr>
+        <w:pStyle w:val="style43"/>
+        <w:ind w:hanging="0" w:left="0" w:right="0"/>
+        <w:jc w:val="left"/>
         <w:rPr>
           <w:rFonts w:ascii="mry_KacstQurn" w:cs="mry_KacstQurn" w:eastAsia="mry_KacstQurn" w:hAnsi="mry_KacstQurn"/>
           <w:color w:val="800000"/>
           <w:sz w:val="14"/>
           <w:szCs w:val="14"/>
         </w:rPr>
-        <w:t>},</w:t>
-      </w:r>
-    </w:p>
-    <w:p>
-      <w:pPr>
-        <w:pStyle w:val="style0"/>
-        <w:ind w:hanging="0" w:left="0" w:right="0"/>
-        <w:jc w:val="left"/>
       </w:pPr>
       <w:r>
         <w:rPr>
@@ -3071,7 +3332,7 @@
           <w:sz w:val="14"/>
           <w:szCs w:val="14"/>
         </w:rPr>
-        <w:t xml:space="preserve">     </w:t>
+        <w:t xml:space="preserve">          </w:t>
       </w:r>
       <w:r>
         <w:rPr>
@@ -3080,24 +3341,21 @@
           <w:sz w:val="14"/>
           <w:szCs w:val="14"/>
         </w:rPr>
-        <w:t>"total": 180102,</w:t>
-      </w:r>
-    </w:p>
-    <w:p>
-      <w:pPr>
-        <w:pStyle w:val="style0"/>
+        <w:t>"2013-12-23 16:00:00 UTC": 0</w:t>
+      </w:r>
+    </w:p>
+    <w:p>
+      <w:pPr>
+        <w:pStyle w:val="style43"/>
         <w:ind w:hanging="0" w:left="0" w:right="0"/>
         <w:jc w:val="left"/>
-      </w:pPr>
-      <w:r>
         <w:rPr>
           <w:rFonts w:ascii="mry_KacstQurn" w:cs="mry_KacstQurn" w:eastAsia="mry_KacstQurn" w:hAnsi="mry_KacstQurn"/>
           <w:color w:val="800000"/>
           <w:sz w:val="14"/>
           <w:szCs w:val="14"/>
         </w:rPr>
-        <w:t xml:space="preserve">     </w:t>
-      </w:r>
+      </w:pPr>
       <w:r>
         <w:rPr>
           <w:rFonts w:ascii="mry_KacstQurn" w:cs="mry_KacstQurn" w:eastAsia="mry_KacstQurn" w:hAnsi="mry_KacstQurn"/>
@@ -3105,15 +3363,8 @@
           <w:sz w:val="14"/>
           <w:szCs w:val="14"/>
         </w:rPr>
-        <w:t>"max": 1396.8,</w:t>
-      </w:r>
-    </w:p>
-    <w:p>
-      <w:pPr>
-        <w:pStyle w:val="style0"/>
-        <w:ind w:hanging="0" w:left="0" w:right="0"/>
-        <w:jc w:val="left"/>
-      </w:pPr>
+        <w:t xml:space="preserve">     </w:t>
+      </w:r>
       <w:r>
         <w:rPr>
           <w:rFonts w:ascii="mry_KacstQurn" w:cs="mry_KacstQurn" w:eastAsia="mry_KacstQurn" w:hAnsi="mry_KacstQurn"/>
@@ -3121,23 +3372,20 @@
           <w:sz w:val="14"/>
           <w:szCs w:val="14"/>
         </w:rPr>
-        <w:t xml:space="preserve">     </w:t>
-      </w:r>
-      <w:r>
+        <w:t>},</w:t>
+      </w:r>
+    </w:p>
+    <w:p>
+      <w:pPr>
+        <w:pStyle w:val="style43"/>
+        <w:ind w:hanging="0" w:left="0" w:right="0"/>
+        <w:jc w:val="left"/>
         <w:rPr>
           <w:rFonts w:ascii="mry_KacstQurn" w:cs="mry_KacstQurn" w:eastAsia="mry_KacstQurn" w:hAnsi="mry_KacstQurn"/>
           <w:color w:val="800000"/>
           <w:sz w:val="14"/>
           <w:szCs w:val="14"/>
         </w:rPr>
-        <w:t>"min": 0.0</w:t>
-      </w:r>
-    </w:p>
-    <w:p>
-      <w:pPr>
-        <w:pStyle w:val="style0"/>
-        <w:ind w:hanging="0" w:left="0" w:right="0"/>
-        <w:jc w:val="left"/>
       </w:pPr>
       <w:r>
         <w:rPr>
@@ -3146,7 +3394,929 @@
           <w:sz w:val="14"/>
           <w:szCs w:val="14"/>
         </w:rPr>
+        <w:t xml:space="preserve">     </w:t>
+      </w:r>
+      <w:r>
+        <w:rPr>
+          <w:rFonts w:ascii="mry_KacstQurn" w:cs="mry_KacstQurn" w:eastAsia="mry_KacstQurn" w:hAnsi="mry_KacstQurn"/>
+          <w:color w:val="800000"/>
+          <w:sz w:val="14"/>
+          <w:szCs w:val="14"/>
+        </w:rPr>
+        <w:t>"unit": {</w:t>
+      </w:r>
+    </w:p>
+    <w:p>
+      <w:pPr>
+        <w:pStyle w:val="style43"/>
+        <w:ind w:hanging="0" w:left="0" w:right="0"/>
+        <w:jc w:val="left"/>
+        <w:rPr>
+          <w:rFonts w:ascii="mry_KacstQurn" w:cs="mry_KacstQurn" w:eastAsia="mry_KacstQurn" w:hAnsi="mry_KacstQurn"/>
+          <w:color w:val="800000"/>
+          <w:sz w:val="14"/>
+          <w:szCs w:val="14"/>
+        </w:rPr>
+      </w:pPr>
+      <w:r>
+        <w:rPr>
+          <w:rFonts w:ascii="mry_KacstQurn" w:cs="mry_KacstQurn" w:eastAsia="mry_KacstQurn" w:hAnsi="mry_KacstQurn"/>
+          <w:color w:val="800000"/>
+          <w:sz w:val="14"/>
+          <w:szCs w:val="14"/>
+        </w:rPr>
+        <w:t xml:space="preserve">          </w:t>
+      </w:r>
+      <w:r>
+        <w:rPr>
+          <w:rFonts w:ascii="mry_KacstQurn" w:cs="mry_KacstQurn" w:eastAsia="mry_KacstQurn" w:hAnsi="mry_KacstQurn"/>
+          <w:color w:val="800000"/>
+          <w:sz w:val="14"/>
+          <w:szCs w:val="14"/>
+        </w:rPr>
+        <w:t>"2013-12-22 16:00:00 UTC": "",</w:t>
+      </w:r>
+    </w:p>
+    <w:p>
+      <w:pPr>
+        <w:pStyle w:val="style43"/>
+        <w:ind w:hanging="0" w:left="0" w:right="0"/>
+        <w:jc w:val="left"/>
+        <w:rPr>
+          <w:rFonts w:ascii="mry_KacstQurn" w:cs="mry_KacstQurn" w:eastAsia="mry_KacstQurn" w:hAnsi="mry_KacstQurn"/>
+          <w:color w:val="800000"/>
+          <w:sz w:val="14"/>
+          <w:szCs w:val="14"/>
+        </w:rPr>
+      </w:pPr>
+      <w:r>
+        <w:rPr>
+          <w:rFonts w:ascii="mry_KacstQurn" w:cs="mry_KacstQurn" w:eastAsia="mry_KacstQurn" w:hAnsi="mry_KacstQurn"/>
+          <w:color w:val="800000"/>
+          <w:sz w:val="14"/>
+          <w:szCs w:val="14"/>
+        </w:rPr>
+        <w:t xml:space="preserve">          </w:t>
+      </w:r>
+      <w:r>
+        <w:rPr>
+          <w:rFonts w:ascii="mry_KacstQurn" w:cs="mry_KacstQurn" w:eastAsia="mry_KacstQurn" w:hAnsi="mry_KacstQurn"/>
+          <w:color w:val="800000"/>
+          <w:sz w:val="14"/>
+          <w:szCs w:val="14"/>
+        </w:rPr>
+        <w:t>"2013-12-23 16:00:00 UTC": ""</w:t>
+      </w:r>
+    </w:p>
+    <w:p>
+      <w:pPr>
+        <w:pStyle w:val="style43"/>
+        <w:ind w:hanging="0" w:left="0" w:right="0"/>
+        <w:jc w:val="left"/>
+        <w:rPr>
+          <w:rFonts w:ascii="mry_KacstQurn" w:cs="mry_KacstQurn" w:eastAsia="mry_KacstQurn" w:hAnsi="mry_KacstQurn"/>
+          <w:color w:val="800000"/>
+          <w:sz w:val="14"/>
+          <w:szCs w:val="14"/>
+        </w:rPr>
+      </w:pPr>
+      <w:r>
+        <w:rPr>
+          <w:rFonts w:ascii="mry_KacstQurn" w:cs="mry_KacstQurn" w:eastAsia="mry_KacstQurn" w:hAnsi="mry_KacstQurn"/>
+          <w:color w:val="800000"/>
+          <w:sz w:val="14"/>
+          <w:szCs w:val="14"/>
+        </w:rPr>
+        <w:t xml:space="preserve">     </w:t>
+      </w:r>
+      <w:r>
+        <w:rPr>
+          <w:rFonts w:ascii="mry_KacstQurn" w:cs="mry_KacstQurn" w:eastAsia="mry_KacstQurn" w:hAnsi="mry_KacstQurn"/>
+          <w:color w:val="800000"/>
+          <w:sz w:val="14"/>
+          <w:szCs w:val="14"/>
+        </w:rPr>
+        <w:t>},</w:t>
+      </w:r>
+    </w:p>
+    <w:p>
+      <w:pPr>
+        <w:pStyle w:val="style43"/>
+        <w:ind w:hanging="0" w:left="0" w:right="0"/>
+        <w:jc w:val="left"/>
+        <w:rPr>
+          <w:rFonts w:ascii="mry_KacstQurn" w:cs="mry_KacstQurn" w:eastAsia="mry_KacstQurn" w:hAnsi="mry_KacstQurn"/>
+          <w:color w:val="800000"/>
+          <w:sz w:val="14"/>
+          <w:szCs w:val="14"/>
+        </w:rPr>
+      </w:pPr>
+      <w:r>
+        <w:rPr>
+          <w:rFonts w:ascii="mry_KacstQurn" w:cs="mry_KacstQurn" w:eastAsia="mry_KacstQurn" w:hAnsi="mry_KacstQurn"/>
+          <w:color w:val="800000"/>
+          <w:sz w:val="14"/>
+          <w:szCs w:val="14"/>
+        </w:rPr>
+        <w:t xml:space="preserve">     </w:t>
+      </w:r>
+      <w:r>
+        <w:rPr>
+          <w:rFonts w:ascii="mry_KacstQurn" w:cs="mry_KacstQurn" w:eastAsia="mry_KacstQurn" w:hAnsi="mry_KacstQurn"/>
+          <w:color w:val="800000"/>
+          <w:sz w:val="14"/>
+          <w:szCs w:val="14"/>
+        </w:rPr>
+        <w:t>"total": 180102,</w:t>
+      </w:r>
+    </w:p>
+    <w:p>
+      <w:pPr>
+        <w:pStyle w:val="style43"/>
+        <w:ind w:hanging="0" w:left="0" w:right="0"/>
+        <w:jc w:val="left"/>
+        <w:rPr>
+          <w:rFonts w:ascii="mry_KacstQurn" w:cs="mry_KacstQurn" w:eastAsia="mry_KacstQurn" w:hAnsi="mry_KacstQurn"/>
+          <w:color w:val="800000"/>
+          <w:sz w:val="14"/>
+          <w:szCs w:val="14"/>
+        </w:rPr>
+      </w:pPr>
+      <w:r>
+        <w:rPr>
+          <w:rFonts w:ascii="mry_KacstQurn" w:cs="mry_KacstQurn" w:eastAsia="mry_KacstQurn" w:hAnsi="mry_KacstQurn"/>
+          <w:color w:val="800000"/>
+          <w:sz w:val="14"/>
+          <w:szCs w:val="14"/>
+        </w:rPr>
+        <w:t xml:space="preserve">     </w:t>
+      </w:r>
+      <w:r>
+        <w:rPr>
+          <w:rFonts w:ascii="mry_KacstQurn" w:cs="mry_KacstQurn" w:eastAsia="mry_KacstQurn" w:hAnsi="mry_KacstQurn"/>
+          <w:color w:val="800000"/>
+          <w:sz w:val="14"/>
+          <w:szCs w:val="14"/>
+        </w:rPr>
+        <w:t>"max": 1396.8,</w:t>
+      </w:r>
+    </w:p>
+    <w:p>
+      <w:pPr>
+        <w:pStyle w:val="style43"/>
+        <w:ind w:hanging="0" w:left="0" w:right="0"/>
+        <w:jc w:val="left"/>
+        <w:rPr>
+          <w:rFonts w:ascii="mry_KacstQurn" w:cs="mry_KacstQurn" w:eastAsia="mry_KacstQurn" w:hAnsi="mry_KacstQurn"/>
+          <w:color w:val="800000"/>
+          <w:sz w:val="14"/>
+          <w:szCs w:val="14"/>
+        </w:rPr>
+      </w:pPr>
+      <w:r>
+        <w:rPr>
+          <w:rFonts w:ascii="mry_KacstQurn" w:cs="mry_KacstQurn" w:eastAsia="mry_KacstQurn" w:hAnsi="mry_KacstQurn"/>
+          <w:color w:val="800000"/>
+          <w:sz w:val="14"/>
+          <w:szCs w:val="14"/>
+        </w:rPr>
+        <w:t xml:space="preserve">     </w:t>
+      </w:r>
+      <w:r>
+        <w:rPr>
+          <w:rFonts w:ascii="mry_KacstQurn" w:cs="mry_KacstQurn" w:eastAsia="mry_KacstQurn" w:hAnsi="mry_KacstQurn"/>
+          <w:color w:val="800000"/>
+          <w:sz w:val="14"/>
+          <w:szCs w:val="14"/>
+        </w:rPr>
+        <w:t>"min": 0.0</w:t>
+      </w:r>
+    </w:p>
+    <w:p>
+      <w:pPr>
+        <w:pStyle w:val="style43"/>
+        <w:ind w:hanging="0" w:left="0" w:right="0"/>
+        <w:jc w:val="left"/>
+        <w:rPr>
+          <w:rFonts w:ascii="mry_KacstQurn" w:cs="mry_KacstQurn" w:eastAsia="mry_KacstQurn" w:hAnsi="mry_KacstQurn"/>
+          <w:color w:val="800000"/>
+          <w:sz w:val="14"/>
+          <w:szCs w:val="14"/>
+        </w:rPr>
+      </w:pPr>
+      <w:r>
+        <w:rPr>
+          <w:rFonts w:ascii="mry_KacstQurn" w:cs="mry_KacstQurn" w:eastAsia="mry_KacstQurn" w:hAnsi="mry_KacstQurn"/>
+          <w:color w:val="800000"/>
+          <w:sz w:val="14"/>
+          <w:szCs w:val="14"/>
+        </w:rPr>
         <w:t>}</w:t>
+      </w:r>
+    </w:p>
+    <w:p>
+      <w:pPr>
+        <w:pStyle w:val="style43"/>
+        <w:ind w:hanging="0" w:left="0" w:right="0"/>
+        <w:jc w:val="left"/>
+        <w:rPr>
+          <w:rFonts w:ascii="mry_KacstQurn" w:cs="mry_KacstQurn" w:eastAsia="mry_KacstQurn" w:hAnsi="mry_KacstQurn"/>
+          <w:color w:val="800000"/>
+          <w:sz w:val="14"/>
+          <w:szCs w:val="14"/>
+        </w:rPr>
+      </w:pPr>
+      <w:r>
+        <w:rPr>
+          <w:rFonts w:ascii="mry_KacstQurn" w:cs="mry_KacstQurn" w:eastAsia="mry_KacstQurn" w:hAnsi="mry_KacstQurn"/>
+          <w:color w:val="800000"/>
+          <w:sz w:val="14"/>
+          <w:szCs w:val="14"/>
+        </w:rPr>
+      </w:r>
+    </w:p>
+    <w:p>
+      <w:pPr>
+        <w:pStyle w:val="style43"/>
+        <w:ind w:hanging="0" w:left="0" w:right="0"/>
+        <w:jc w:val="left"/>
+        <w:rPr>
+          <w:rFonts w:ascii="DejaVu Serif" w:cs="Lohit Hindi" w:hAnsi="DejaVu Serif"/>
+          <w:color w:val="00000A"/>
+          <w:sz w:val="24"/>
+          <w:szCs w:val="24"/>
+          <w:lang w:bidi="hi-IN" w:eastAsia="zh-CN" w:val="en-US"/>
+        </w:rPr>
+      </w:pPr>
+      <w:r>
+        <w:rPr>
+          <w:rFonts w:cs="Lohit Hindi" w:eastAsia="DejaVu Sans"/>
+          <w:color w:val="00000A"/>
+          <w:sz w:val="24"/>
+          <w:szCs w:val="24"/>
+          <w:lang w:bidi="hi-IN" w:eastAsia="zh-CN" w:val="en-US"/>
+        </w:rPr>
+        <w:t>12.Email</w:t>
+      </w:r>
+      <w:r>
+        <w:rPr>
+          <w:rFonts w:ascii="DejaVu Serif" w:cs="Lohit Hindi" w:hAnsi="DejaVu Serif"/>
+          <w:color w:val="00000A"/>
+          <w:sz w:val="24"/>
+          <w:szCs w:val="24"/>
+          <w:lang w:bidi="hi-IN" w:eastAsia="zh-CN" w:val="en-US"/>
+        </w:rPr>
+        <w:t>相关接口</w:t>
+      </w:r>
+    </w:p>
+    <w:p>
+      <w:pPr>
+        <w:pStyle w:val="style43"/>
+        <w:ind w:hanging="0" w:left="0" w:right="0"/>
+        <w:jc w:val="left"/>
+        <w:rPr>
+          <w:rFonts w:ascii="DejaVu Serif" w:cs="Lohit Hindi" w:hAnsi="DejaVu Serif"/>
+          <w:color w:val="00000A"/>
+          <w:sz w:val="24"/>
+          <w:szCs w:val="24"/>
+          <w:lang w:bidi="hi-IN" w:eastAsia="zh-CN" w:val="en-US"/>
+        </w:rPr>
+      </w:pPr>
+      <w:r>
+        <w:rPr>
+          <w:rFonts w:cs="Lohit Hindi" w:eastAsia="DejaVu Sans"/>
+          <w:color w:val="00000A"/>
+          <w:sz w:val="24"/>
+          <w:szCs w:val="24"/>
+          <w:lang w:bidi="hi-IN" w:eastAsia="zh-CN" w:val="en-US"/>
+        </w:rPr>
+        <w:t xml:space="preserve">a. </w:t>
+      </w:r>
+      <w:r>
+        <w:rPr>
+          <w:rFonts w:ascii="DejaVu Serif" w:cs="Lohit Hindi" w:hAnsi="DejaVu Serif"/>
+          <w:color w:val="00000A"/>
+          <w:sz w:val="24"/>
+          <w:szCs w:val="24"/>
+          <w:lang w:bidi="hi-IN" w:eastAsia="zh-CN" w:val="en-US"/>
+        </w:rPr>
+        <w:t>获取邮件列表</w:t>
+      </w:r>
+    </w:p>
+    <w:p>
+      <w:pPr>
+        <w:pStyle w:val="style43"/>
+        <w:numPr>
+          <w:ilvl w:val="0"/>
+          <w:numId w:val="7"/>
+        </w:numPr>
+        <w:jc w:val="left"/>
+        <w:rPr>
+          <w:rFonts w:cs="Lohit Hindi" w:eastAsia="DejaVu Sans"/>
+          <w:color w:val="00000A"/>
+          <w:sz w:val="24"/>
+          <w:szCs w:val="24"/>
+          <w:lang w:bidi="hi-IN" w:eastAsia="zh-CN" w:val="en-US"/>
+        </w:rPr>
+      </w:pPr>
+      <w:r>
+        <w:rPr>
+          <w:rFonts w:cs="Lohit Hindi" w:eastAsia="DejaVu Sans"/>
+          <w:color w:val="00000A"/>
+          <w:sz w:val="24"/>
+          <w:szCs w:val="24"/>
+          <w:lang w:bidi="hi-IN" w:eastAsia="zh-CN" w:val="en-US"/>
+        </w:rPr>
+        <w:t>URL</w:t>
+      </w:r>
+      <w:r>
+        <w:rPr>
+          <w:rFonts w:ascii="DejaVu Serif" w:cs="Lohit Hindi" w:hAnsi="DejaVu Serif"/>
+          <w:color w:val="00000A"/>
+          <w:sz w:val="24"/>
+          <w:szCs w:val="24"/>
+          <w:lang w:bidi="hi-IN" w:eastAsia="zh-CN" w:val="en-US"/>
+        </w:rPr>
+        <w:t>：</w:t>
+      </w:r>
+      <w:r>
+        <w:rPr>
+          <w:rFonts w:cs="Lohit Hindi" w:eastAsia="DejaVu Sans"/>
+          <w:color w:val="00000A"/>
+          <w:sz w:val="24"/>
+          <w:szCs w:val="24"/>
+          <w:lang w:bidi="hi-IN" w:eastAsia="zh-CN" w:val="en-US"/>
+        </w:rPr>
+        <w:t>/api/emails/</w:t>
+      </w:r>
+    </w:p>
+    <w:p>
+      <w:pPr>
+        <w:pStyle w:val="style43"/>
+        <w:numPr>
+          <w:ilvl w:val="0"/>
+          <w:numId w:val="7"/>
+        </w:numPr>
+        <w:jc w:val="left"/>
+        <w:rPr>
+          <w:rFonts w:cs="Lohit Hindi" w:eastAsia="DejaVu Sans"/>
+          <w:color w:val="00000A"/>
+          <w:sz w:val="24"/>
+          <w:szCs w:val="24"/>
+          <w:lang w:bidi="hi-IN" w:eastAsia="zh-CN" w:val="en-US"/>
+        </w:rPr>
+      </w:pPr>
+      <w:r>
+        <w:rPr>
+          <w:rFonts w:cs="Lohit Hindi" w:eastAsia="DejaVu Sans"/>
+          <w:color w:val="00000A"/>
+          <w:sz w:val="24"/>
+          <w:szCs w:val="24"/>
+          <w:lang w:bidi="hi-IN" w:eastAsia="zh-CN" w:val="en-US"/>
+        </w:rPr>
+        <w:t>Type:GET</w:t>
+      </w:r>
+    </w:p>
+    <w:p>
+      <w:pPr>
+        <w:pStyle w:val="style43"/>
+        <w:numPr>
+          <w:ilvl w:val="0"/>
+          <w:numId w:val="7"/>
+        </w:numPr>
+        <w:jc w:val="left"/>
+        <w:rPr>
+          <w:rFonts w:cs="Lohit Hindi" w:eastAsia="DejaVu Sans"/>
+          <w:color w:val="00000A"/>
+          <w:sz w:val="24"/>
+          <w:szCs w:val="24"/>
+          <w:lang w:bidi="hi-IN" w:eastAsia="zh-CN" w:val="en-US"/>
+        </w:rPr>
+      </w:pPr>
+      <w:r>
+        <w:rPr>
+          <w:rFonts w:ascii="DejaVu Serif" w:cs="Lohit Hindi" w:hAnsi="DejaVu Serif"/>
+          <w:color w:val="00000A"/>
+          <w:sz w:val="24"/>
+          <w:szCs w:val="24"/>
+          <w:lang w:bidi="hi-IN" w:eastAsia="zh-CN" w:val="en-US"/>
+        </w:rPr>
+        <w:t>返回值：</w:t>
+      </w:r>
+      <w:r>
+        <w:rPr>
+          <w:rFonts w:cs="Lohit Hindi" w:eastAsia="DejaVu Sans"/>
+          <w:color w:val="00000A"/>
+          <w:sz w:val="24"/>
+          <w:szCs w:val="24"/>
+          <w:lang w:bidi="hi-IN" w:eastAsia="zh-CN" w:val="en-US"/>
+        </w:rPr>
+        <w:t>[{id:value,receiver:string,content:string}]</w:t>
+      </w:r>
+    </w:p>
+    <w:p>
+      <w:pPr>
+        <w:pStyle w:val="style43"/>
+        <w:ind w:hanging="0" w:left="0" w:right="0"/>
+        <w:jc w:val="left"/>
+        <w:rPr>
+          <w:rFonts w:cs="Lohit Hindi" w:eastAsia="DejaVu Sans"/>
+          <w:color w:val="00000A"/>
+          <w:sz w:val="24"/>
+          <w:szCs w:val="24"/>
+          <w:lang w:bidi="hi-IN" w:eastAsia="zh-CN" w:val="en-US"/>
+        </w:rPr>
+      </w:pPr>
+      <w:r>
+        <w:rPr>
+          <w:rFonts w:cs="Lohit Hindi" w:eastAsia="DejaVu Sans"/>
+          <w:color w:val="00000A"/>
+          <w:sz w:val="24"/>
+          <w:szCs w:val="24"/>
+          <w:lang w:bidi="hi-IN" w:eastAsia="zh-CN" w:val="en-US"/>
+        </w:rPr>
+      </w:r>
+    </w:p>
+    <w:p>
+      <w:pPr>
+        <w:pStyle w:val="style43"/>
+        <w:ind w:hanging="0" w:left="0" w:right="0"/>
+        <w:jc w:val="left"/>
+        <w:rPr>
+          <w:rFonts w:ascii="DejaVu Serif" w:cs="Lohit Hindi" w:hAnsi="DejaVu Serif"/>
+          <w:color w:val="00000A"/>
+          <w:sz w:val="24"/>
+          <w:szCs w:val="24"/>
+          <w:lang w:bidi="hi-IN" w:eastAsia="zh-CN" w:val="en-US"/>
+        </w:rPr>
+      </w:pPr>
+      <w:r>
+        <w:rPr>
+          <w:rFonts w:cs="Lohit Hindi" w:eastAsia="DejaVu Sans"/>
+          <w:color w:val="00000A"/>
+          <w:sz w:val="24"/>
+          <w:szCs w:val="24"/>
+          <w:lang w:bidi="hi-IN" w:eastAsia="zh-CN" w:val="en-US"/>
+        </w:rPr>
+        <w:t>b.</w:t>
+      </w:r>
+      <w:r>
+        <w:rPr>
+          <w:rFonts w:ascii="DejaVu Serif" w:cs="Lohit Hindi" w:hAnsi="DejaVu Serif"/>
+          <w:color w:val="00000A"/>
+          <w:sz w:val="24"/>
+          <w:szCs w:val="24"/>
+          <w:lang w:bidi="hi-IN" w:eastAsia="zh-CN" w:val="en-US"/>
+        </w:rPr>
+        <w:t>获取邮件图表</w:t>
+      </w:r>
+    </w:p>
+    <w:p>
+      <w:pPr>
+        <w:pStyle w:val="style43"/>
+        <w:numPr>
+          <w:ilvl w:val="0"/>
+          <w:numId w:val="8"/>
+        </w:numPr>
+        <w:jc w:val="left"/>
+        <w:rPr>
+          <w:rFonts w:cs="Lohit Hindi" w:eastAsia="DejaVu Sans"/>
+          <w:color w:val="00000A"/>
+          <w:sz w:val="24"/>
+          <w:szCs w:val="24"/>
+          <w:lang w:bidi="hi-IN" w:eastAsia="zh-CN" w:val="en-US"/>
+        </w:rPr>
+      </w:pPr>
+      <w:r>
+        <w:rPr>
+          <w:rFonts w:cs="Lohit Hindi" w:eastAsia="DejaVu Sans"/>
+          <w:color w:val="00000A"/>
+          <w:sz w:val="24"/>
+          <w:szCs w:val="24"/>
+          <w:lang w:bidi="hi-IN" w:eastAsia="zh-CN" w:val="en-US"/>
+        </w:rPr>
+        <w:t>URL</w:t>
+      </w:r>
+      <w:r>
+        <w:rPr>
+          <w:rFonts w:ascii="DejaVu Serif" w:cs="Lohit Hindi" w:hAnsi="DejaVu Serif"/>
+          <w:color w:val="00000A"/>
+          <w:sz w:val="24"/>
+          <w:szCs w:val="24"/>
+          <w:lang w:bidi="hi-IN" w:eastAsia="zh-CN" w:val="en-US"/>
+        </w:rPr>
+        <w:t>：</w:t>
+      </w:r>
+      <w:r>
+        <w:rPr>
+          <w:rFonts w:cs="Lohit Hindi" w:eastAsia="DejaVu Sans"/>
+          <w:color w:val="00000A"/>
+          <w:sz w:val="24"/>
+          <w:szCs w:val="24"/>
+          <w:lang w:bidi="hi-IN" w:eastAsia="zh-CN" w:val="en-US"/>
+        </w:rPr>
+        <w:t>/api/emails/analyse</w:t>
+      </w:r>
+    </w:p>
+    <w:p>
+      <w:pPr>
+        <w:pStyle w:val="style43"/>
+        <w:numPr>
+          <w:ilvl w:val="0"/>
+          <w:numId w:val="8"/>
+        </w:numPr>
+        <w:jc w:val="left"/>
+        <w:rPr>
+          <w:rFonts w:cs="Lohit Hindi" w:eastAsia="DejaVu Sans"/>
+          <w:color w:val="00000A"/>
+          <w:sz w:val="24"/>
+          <w:szCs w:val="24"/>
+          <w:lang w:bidi="hi-IN" w:eastAsia="zh-CN" w:val="en-US"/>
+        </w:rPr>
+      </w:pPr>
+      <w:r>
+        <w:rPr>
+          <w:rFonts w:cs="Lohit Hindi" w:eastAsia="DejaVu Sans"/>
+          <w:color w:val="00000A"/>
+          <w:sz w:val="24"/>
+          <w:szCs w:val="24"/>
+          <w:lang w:bidi="hi-IN" w:eastAsia="zh-CN" w:val="en-US"/>
+        </w:rPr>
+        <w:t>Type:GET</w:t>
+      </w:r>
+    </w:p>
+    <w:p>
+      <w:pPr>
+        <w:pStyle w:val="style43"/>
+        <w:numPr>
+          <w:ilvl w:val="0"/>
+          <w:numId w:val="8"/>
+        </w:numPr>
+        <w:jc w:val="left"/>
+        <w:rPr>
+          <w:rFonts w:cs="Lohit Hindi" w:eastAsia="DejaVu Sans"/>
+          <w:color w:val="00000A"/>
+          <w:sz w:val="24"/>
+          <w:szCs w:val="24"/>
+          <w:lang w:bidi="hi-IN" w:eastAsia="zh-CN" w:val="en-US"/>
+        </w:rPr>
+      </w:pPr>
+      <w:r>
+        <w:rPr>
+          <w:rFonts w:cs="Lohit Hindi" w:eastAsia="DejaVu Sans"/>
+          <w:color w:val="00000A"/>
+          <w:sz w:val="24"/>
+          <w:szCs w:val="24"/>
+          <w:lang w:bidi="hi-IN" w:eastAsia="zh-CN" w:val="en-US"/>
+        </w:rPr>
+        <w:t>data:{id:value}</w:t>
+      </w:r>
+    </w:p>
+    <w:p>
+      <w:pPr>
+        <w:pStyle w:val="style43"/>
+        <w:numPr>
+          <w:ilvl w:val="0"/>
+          <w:numId w:val="8"/>
+        </w:numPr>
+        <w:jc w:val="left"/>
+        <w:rPr>
+          <w:rFonts w:cs="Lohit Hindi" w:eastAsia="DejaVu Sans"/>
+          <w:color w:val="00000A"/>
+          <w:sz w:val="24"/>
+          <w:szCs w:val="24"/>
+          <w:lang w:bidi="hi-IN" w:eastAsia="zh-CN" w:val="en-US"/>
+        </w:rPr>
+      </w:pPr>
+      <w:r>
+        <w:rPr>
+          <w:rFonts w:ascii="DejaVu Serif" w:cs="Lohit Hindi" w:hAnsi="DejaVu Serif"/>
+          <w:color w:val="00000A"/>
+          <w:sz w:val="24"/>
+          <w:szCs w:val="24"/>
+          <w:lang w:bidi="hi-IN" w:eastAsia="zh-CN" w:val="en-US"/>
+        </w:rPr>
+        <w:t>返回值</w:t>
+      </w:r>
+      <w:r>
+        <w:rPr>
+          <w:rFonts w:cs="Lohit Hindi" w:eastAsia="DejaVu Sans"/>
+          <w:color w:val="00000A"/>
+          <w:sz w:val="24"/>
+          <w:szCs w:val="24"/>
+          <w:lang w:bidi="hi-IN" w:eastAsia="zh-CN" w:val="en-US"/>
+        </w:rPr>
+        <w:t>: view</w:t>
+      </w:r>
+    </w:p>
+    <w:p>
+      <w:pPr>
+        <w:pStyle w:val="style43"/>
+        <w:ind w:hanging="0" w:left="0" w:right="0"/>
+        <w:jc w:val="left"/>
+        <w:rPr>
+          <w:rFonts w:cs="Lohit Hindi" w:eastAsia="DejaVu Sans"/>
+          <w:color w:val="00000A"/>
+          <w:sz w:val="24"/>
+          <w:szCs w:val="24"/>
+          <w:lang w:bidi="hi-IN" w:eastAsia="zh-CN" w:val="en-US"/>
+        </w:rPr>
+      </w:pPr>
+      <w:r>
+        <w:rPr>
+          <w:rFonts w:cs="Lohit Hindi" w:eastAsia="DejaVu Sans"/>
+          <w:color w:val="00000A"/>
+          <w:sz w:val="24"/>
+          <w:szCs w:val="24"/>
+          <w:lang w:bidi="hi-IN" w:eastAsia="zh-CN" w:val="en-US"/>
+        </w:rPr>
+      </w:r>
+    </w:p>
+    <w:p>
+      <w:pPr>
+        <w:pStyle w:val="style43"/>
+        <w:ind w:hanging="0" w:left="0" w:right="0"/>
+        <w:jc w:val="left"/>
+        <w:rPr>
+          <w:rFonts w:cs="Lohit Hindi" w:eastAsia="DejaVu Sans"/>
+          <w:color w:val="00000A"/>
+          <w:sz w:val="24"/>
+          <w:szCs w:val="24"/>
+          <w:lang w:bidi="hi-IN" w:eastAsia="zh-CN" w:val="en-US"/>
+        </w:rPr>
+      </w:pPr>
+      <w:r>
+        <w:rPr>
+          <w:rFonts w:cs="Lohit Hindi" w:eastAsia="DejaVu Sans"/>
+          <w:color w:val="00000A"/>
+          <w:sz w:val="24"/>
+          <w:szCs w:val="24"/>
+          <w:lang w:bidi="hi-IN" w:eastAsia="zh-CN" w:val="en-US"/>
+        </w:rPr>
+      </w:r>
+    </w:p>
+    <w:p>
+      <w:pPr>
+        <w:pStyle w:val="style43"/>
+        <w:ind w:hanging="0" w:left="0" w:right="0"/>
+        <w:jc w:val="left"/>
+        <w:rPr>
+          <w:rFonts w:cs="Lohit Hindi" w:eastAsia="DejaVu Sans"/>
+          <w:color w:val="00000A"/>
+          <w:sz w:val="24"/>
+          <w:szCs w:val="24"/>
+          <w:lang w:bidi="hi-IN" w:eastAsia="zh-CN" w:val="en-US"/>
+        </w:rPr>
+      </w:pPr>
+      <w:r>
+        <w:rPr>
+          <w:rFonts w:cs="Lohit Hindi" w:eastAsia="DejaVu Sans"/>
+          <w:color w:val="00000A"/>
+          <w:sz w:val="24"/>
+          <w:szCs w:val="24"/>
+          <w:lang w:bidi="hi-IN" w:eastAsia="zh-CN" w:val="en-US"/>
+        </w:rPr>
+      </w:r>
+    </w:p>
+    <w:p>
+      <w:pPr>
+        <w:pStyle w:val="style43"/>
+        <w:ind w:hanging="0" w:left="0" w:right="0"/>
+        <w:jc w:val="left"/>
+        <w:rPr>
+          <w:rFonts w:ascii="DejaVu Serif" w:cs="Lohit Hindi" w:hAnsi="DejaVu Serif"/>
+          <w:color w:val="00000A"/>
+          <w:sz w:val="24"/>
+          <w:szCs w:val="24"/>
+          <w:lang w:bidi="hi-IN" w:eastAsia="zh-CN" w:val="en-US"/>
+        </w:rPr>
+      </w:pPr>
+      <w:r>
+        <w:rPr>
+          <w:rFonts w:cs="Lohit Hindi" w:eastAsia="DejaVu Sans"/>
+          <w:color w:val="00000A"/>
+          <w:sz w:val="24"/>
+          <w:szCs w:val="24"/>
+          <w:lang w:bidi="hi-IN" w:eastAsia="zh-CN" w:val="en-US"/>
+        </w:rPr>
+        <w:t>c.</w:t>
+      </w:r>
+      <w:r>
+        <w:rPr>
+          <w:rFonts w:ascii="DejaVu Serif" w:cs="Lohit Hindi" w:hAnsi="DejaVu Serif"/>
+          <w:color w:val="00000A"/>
+          <w:sz w:val="24"/>
+          <w:szCs w:val="24"/>
+          <w:lang w:bidi="hi-IN" w:eastAsia="zh-CN" w:val="en-US"/>
+        </w:rPr>
+        <w:t>发送邮件</w:t>
+      </w:r>
+    </w:p>
+    <w:p>
+      <w:pPr>
+        <w:pStyle w:val="style43"/>
+        <w:numPr>
+          <w:ilvl w:val="0"/>
+          <w:numId w:val="9"/>
+        </w:numPr>
+        <w:jc w:val="left"/>
+        <w:rPr>
+          <w:rFonts w:cs="Lohit Hindi" w:eastAsia="DejaVu Sans"/>
+          <w:color w:val="00000A"/>
+          <w:sz w:val="24"/>
+          <w:szCs w:val="24"/>
+          <w:lang w:bidi="hi-IN" w:eastAsia="zh-CN" w:val="en-US"/>
+        </w:rPr>
+      </w:pPr>
+      <w:r>
+        <w:rPr>
+          <w:rFonts w:cs="Lohit Hindi" w:eastAsia="DejaVu Sans"/>
+          <w:color w:val="00000A"/>
+          <w:sz w:val="24"/>
+          <w:szCs w:val="24"/>
+          <w:lang w:bidi="hi-IN" w:eastAsia="zh-CN" w:val="en-US"/>
+        </w:rPr>
+        <w:t>URL:/api/emails</w:t>
+      </w:r>
+    </w:p>
+    <w:p>
+      <w:pPr>
+        <w:pStyle w:val="style43"/>
+        <w:numPr>
+          <w:ilvl w:val="0"/>
+          <w:numId w:val="9"/>
+        </w:numPr>
+        <w:jc w:val="left"/>
+        <w:rPr>
+          <w:rFonts w:cs="Lohit Hindi" w:eastAsia="DejaVu Sans"/>
+          <w:color w:val="00000A"/>
+          <w:sz w:val="24"/>
+          <w:szCs w:val="24"/>
+          <w:lang w:bidi="hi-IN" w:eastAsia="zh-CN" w:val="en-US"/>
+        </w:rPr>
+      </w:pPr>
+      <w:r>
+        <w:rPr>
+          <w:rFonts w:cs="Lohit Hindi" w:eastAsia="DejaVu Sans"/>
+          <w:color w:val="00000A"/>
+          <w:sz w:val="24"/>
+          <w:szCs w:val="24"/>
+          <w:lang w:bidi="hi-IN" w:eastAsia="zh-CN" w:val="en-US"/>
+        </w:rPr>
+        <w:t>Type:POST</w:t>
+      </w:r>
+    </w:p>
+    <w:p>
+      <w:pPr>
+        <w:pStyle w:val="style43"/>
+        <w:numPr>
+          <w:ilvl w:val="0"/>
+          <w:numId w:val="9"/>
+        </w:numPr>
+        <w:jc w:val="left"/>
+        <w:rPr>
+          <w:rFonts w:cs="Lohit Hindi" w:eastAsia="DejaVu Sans"/>
+          <w:color w:val="00000A"/>
+          <w:sz w:val="24"/>
+          <w:szCs w:val="24"/>
+          <w:lang w:bidi="hi-IN" w:eastAsia="zh-CN" w:val="en-US"/>
+        </w:rPr>
+      </w:pPr>
+      <w:r>
+        <w:rPr>
+          <w:rFonts w:cs="Lohit Hindi" w:eastAsia="DejaVu Sans"/>
+          <w:color w:val="00000A"/>
+          <w:sz w:val="24"/>
+          <w:szCs w:val="24"/>
+          <w:lang w:bidi="hi-IN" w:eastAsia="zh-CN" w:val="en-US"/>
+        </w:rPr>
+        <w:t>data:{receivers:string,content:string,kpi_id:value,:kpi_name:string,entity_group_id:value,</w:t>
+      </w:r>
+    </w:p>
+    <w:p>
+      <w:pPr>
+        <w:pStyle w:val="style43"/>
+        <w:jc w:val="left"/>
+        <w:rPr>
+          <w:rFonts w:cs="Lohit Hindi" w:eastAsia="DejaVu Sans"/>
+          <w:color w:val="00000A"/>
+          <w:sz w:val="24"/>
+          <w:szCs w:val="24"/>
+          <w:lang w:bidi="hi-IN" w:eastAsia="zh-CN" w:val="en-US"/>
+        </w:rPr>
+      </w:pPr>
+      <w:r>
+        <w:rPr>
+          <w:rFonts w:cs="Lohit Hindi" w:eastAsia="DejaVu Sans"/>
+          <w:color w:val="00000A"/>
+          <w:sz w:val="24"/>
+          <w:szCs w:val="24"/>
+          <w:lang w:bidi="hi-IN" w:eastAsia="zh-CN" w:val="en-US"/>
+        </w:rPr>
+        <w:t>entity_group_name:string,start_time:value,end_time:value,average:string,frequency:value,type:string}</w:t>
+      </w:r>
+    </w:p>
+    <w:p>
+      <w:pPr>
+        <w:pStyle w:val="style43"/>
+        <w:jc w:val="left"/>
+        <w:rPr>
+          <w:rFonts w:ascii="DejaVu Serif" w:cs="Lohit Hindi" w:hAnsi="DejaVu Serif"/>
+          <w:color w:val="00000A"/>
+          <w:sz w:val="24"/>
+          <w:szCs w:val="24"/>
+          <w:lang w:bidi="hi-IN" w:eastAsia="zh-CN" w:val="en-US"/>
+        </w:rPr>
+      </w:pPr>
+      <w:r>
+        <w:rPr>
+          <w:rFonts w:ascii="DejaVu Serif" w:cs="Lohit Hindi" w:hAnsi="DejaVu Serif"/>
+          <w:color w:val="00000A"/>
+          <w:sz w:val="24"/>
+          <w:szCs w:val="24"/>
+          <w:lang w:bidi="hi-IN" w:eastAsia="zh-CN" w:val="en-US"/>
+        </w:rPr>
+        <w:t>其中</w:t>
+      </w:r>
+      <w:r>
+        <w:rPr>
+          <w:rFonts w:cs="Lohit Hindi" w:eastAsia="DejaVu Sans"/>
+          <w:color w:val="00000A"/>
+          <w:sz w:val="24"/>
+          <w:szCs w:val="24"/>
+          <w:lang w:bidi="hi-IN" w:eastAsia="zh-CN" w:val="en-US"/>
+        </w:rPr>
+        <w:t>receivers</w:t>
+      </w:r>
+      <w:r>
+        <w:rPr>
+          <w:rFonts w:ascii="DejaVu Serif" w:cs="Lohit Hindi" w:hAnsi="DejaVu Serif"/>
+          <w:color w:val="00000A"/>
+          <w:sz w:val="24"/>
+          <w:szCs w:val="24"/>
+          <w:lang w:bidi="hi-IN" w:eastAsia="zh-CN" w:val="en-US"/>
+        </w:rPr>
+        <w:t>如果是多个人，则以分号隔开</w:t>
+      </w:r>
+    </w:p>
+    <w:p>
+      <w:pPr>
+        <w:pStyle w:val="style43"/>
+        <w:ind w:hanging="0" w:left="0" w:right="0"/>
+        <w:jc w:val="left"/>
+        <w:rPr>
+          <w:rFonts w:cs="Lohit Hindi" w:eastAsia="DejaVu Sans"/>
+          <w:color w:val="00000A"/>
+          <w:sz w:val="24"/>
+          <w:szCs w:val="24"/>
+          <w:lang w:bidi="hi-IN" w:eastAsia="zh-CN" w:val="en-US"/>
+        </w:rPr>
+      </w:pPr>
+      <w:r>
+        <w:rPr>
+          <w:rFonts w:cs="Lohit Hindi" w:eastAsia="DejaVu Sans"/>
+          <w:color w:val="00000A"/>
+          <w:sz w:val="24"/>
+          <w:szCs w:val="24"/>
+          <w:lang w:bidi="hi-IN" w:eastAsia="zh-CN" w:val="en-US"/>
+        </w:rPr>
+      </w:r>
+    </w:p>
+    <w:p>
+      <w:pPr>
+        <w:pStyle w:val="style43"/>
+        <w:numPr>
+          <w:ilvl w:val="0"/>
+          <w:numId w:val="10"/>
+        </w:numPr>
+        <w:jc w:val="left"/>
+        <w:rPr>
+          <w:rFonts w:cs="Lohit Hindi" w:eastAsia="DejaVu Sans"/>
+          <w:color w:val="00000A"/>
+          <w:sz w:val="24"/>
+          <w:szCs w:val="24"/>
+          <w:lang w:bidi="hi-IN" w:eastAsia="zh-CN" w:val="en-US"/>
+        </w:rPr>
+      </w:pPr>
+      <w:r>
+        <w:rPr>
+          <w:rFonts w:ascii="DejaVu Serif" w:cs="Lohit Hindi" w:hAnsi="DejaVu Serif"/>
+          <w:color w:val="00000A"/>
+          <w:sz w:val="24"/>
+          <w:szCs w:val="24"/>
+          <w:lang w:bidi="hi-IN" w:eastAsia="zh-CN" w:val="en-US"/>
+        </w:rPr>
+        <w:t>返回：</w:t>
+      </w:r>
+      <w:r>
+        <w:rPr>
+          <w:rFonts w:cs="Lohit Hindi" w:eastAsia="DejaVu Sans"/>
+          <w:color w:val="00000A"/>
+          <w:sz w:val="24"/>
+          <w:szCs w:val="24"/>
+          <w:lang w:bidi="hi-IN" w:eastAsia="zh-CN" w:val="en-US"/>
+        </w:rPr>
+        <w:t>{result:boolean,content:errors}</w:t>
       </w:r>
     </w:p>
     <w:sectPr>
@@ -3163,7 +4333,7 @@
 </file>
 
 <file path=word/numbering.xml><?xml version="1.0" encoding="utf-8"?>
-<w:numbering xmlns:w="http://schemas.openxmlformats.org/wordprocessingml/2006/main">
+<w:numbering xmlns:o="urn:schemas-microsoft-com:office:office" xmlns:r="http://schemas.openxmlformats.org/officeDocument/2006/relationships" xmlns:v="urn:schemas-microsoft-com:vml" xmlns:w="http://schemas.openxmlformats.org/wordprocessingml/2006/main">
   <w:abstractNum w:abstractNumId="1">
     <w:lvl w:ilvl="0">
       <w:start w:val="1"/>
@@ -3987,6 +5157,554 @@
     </w:lvl>
   </w:abstractNum>
   <w:abstractNum w:abstractNumId="7">
+    <w:lvl w:ilvl="0">
+      <w:start w:val="1"/>
+      <w:numFmt w:val="bullet"/>
+      <w:lvlText w:val=""/>
+      <w:lvlJc w:val="left"/>
+      <w:pPr>
+        <w:tabs>
+          <w:tab w:pos="720" w:val="num"/>
+        </w:tabs>
+        <w:ind w:hanging="360" w:left="720"/>
+      </w:pPr>
+      <w:rPr>
+        <w:rFonts w:ascii="Symbol" w:cs="Symbol" w:hAnsi="Symbol" w:hint="default"/>
+      </w:rPr>
+    </w:lvl>
+    <w:lvl w:ilvl="1">
+      <w:start w:val="1"/>
+      <w:numFmt w:val="bullet"/>
+      <w:lvlText w:val="◦"/>
+      <w:lvlJc w:val="left"/>
+      <w:pPr>
+        <w:tabs>
+          <w:tab w:pos="1080" w:val="num"/>
+        </w:tabs>
+        <w:ind w:hanging="360" w:left="1080"/>
+      </w:pPr>
+      <w:rPr>
+        <w:rFonts w:ascii="OpenSymbol" w:cs="OpenSymbol" w:hAnsi="OpenSymbol" w:hint="default"/>
+      </w:rPr>
+    </w:lvl>
+    <w:lvl w:ilvl="2">
+      <w:start w:val="1"/>
+      <w:numFmt w:val="bullet"/>
+      <w:lvlText w:val="▪"/>
+      <w:lvlJc w:val="left"/>
+      <w:pPr>
+        <w:tabs>
+          <w:tab w:pos="1440" w:val="num"/>
+        </w:tabs>
+        <w:ind w:hanging="360" w:left="1440"/>
+      </w:pPr>
+      <w:rPr>
+        <w:rFonts w:ascii="OpenSymbol" w:cs="OpenSymbol" w:hAnsi="OpenSymbol" w:hint="default"/>
+      </w:rPr>
+    </w:lvl>
+    <w:lvl w:ilvl="3">
+      <w:start w:val="1"/>
+      <w:numFmt w:val="bullet"/>
+      <w:lvlText w:val=""/>
+      <w:lvlJc w:val="left"/>
+      <w:pPr>
+        <w:tabs>
+          <w:tab w:pos="1800" w:val="num"/>
+        </w:tabs>
+        <w:ind w:hanging="360" w:left="1800"/>
+      </w:pPr>
+      <w:rPr>
+        <w:rFonts w:ascii="Symbol" w:cs="Symbol" w:hAnsi="Symbol" w:hint="default"/>
+      </w:rPr>
+    </w:lvl>
+    <w:lvl w:ilvl="4">
+      <w:start w:val="1"/>
+      <w:numFmt w:val="bullet"/>
+      <w:lvlText w:val="◦"/>
+      <w:lvlJc w:val="left"/>
+      <w:pPr>
+        <w:tabs>
+          <w:tab w:pos="2160" w:val="num"/>
+        </w:tabs>
+        <w:ind w:hanging="360" w:left="2160"/>
+      </w:pPr>
+      <w:rPr>
+        <w:rFonts w:ascii="OpenSymbol" w:cs="OpenSymbol" w:hAnsi="OpenSymbol" w:hint="default"/>
+      </w:rPr>
+    </w:lvl>
+    <w:lvl w:ilvl="5">
+      <w:start w:val="1"/>
+      <w:numFmt w:val="bullet"/>
+      <w:lvlText w:val="▪"/>
+      <w:lvlJc w:val="left"/>
+      <w:pPr>
+        <w:tabs>
+          <w:tab w:pos="2520" w:val="num"/>
+        </w:tabs>
+        <w:ind w:hanging="360" w:left="2520"/>
+      </w:pPr>
+      <w:rPr>
+        <w:rFonts w:ascii="OpenSymbol" w:cs="OpenSymbol" w:hAnsi="OpenSymbol" w:hint="default"/>
+      </w:rPr>
+    </w:lvl>
+    <w:lvl w:ilvl="6">
+      <w:start w:val="1"/>
+      <w:numFmt w:val="bullet"/>
+      <w:lvlText w:val=""/>
+      <w:lvlJc w:val="left"/>
+      <w:pPr>
+        <w:tabs>
+          <w:tab w:pos="2880" w:val="num"/>
+        </w:tabs>
+        <w:ind w:hanging="360" w:left="2880"/>
+      </w:pPr>
+      <w:rPr>
+        <w:rFonts w:ascii="Symbol" w:cs="Symbol" w:hAnsi="Symbol" w:hint="default"/>
+      </w:rPr>
+    </w:lvl>
+    <w:lvl w:ilvl="7">
+      <w:start w:val="1"/>
+      <w:numFmt w:val="bullet"/>
+      <w:lvlText w:val="◦"/>
+      <w:lvlJc w:val="left"/>
+      <w:pPr>
+        <w:tabs>
+          <w:tab w:pos="3240" w:val="num"/>
+        </w:tabs>
+        <w:ind w:hanging="360" w:left="3240"/>
+      </w:pPr>
+      <w:rPr>
+        <w:rFonts w:ascii="OpenSymbol" w:cs="OpenSymbol" w:hAnsi="OpenSymbol" w:hint="default"/>
+      </w:rPr>
+    </w:lvl>
+    <w:lvl w:ilvl="8">
+      <w:start w:val="1"/>
+      <w:numFmt w:val="bullet"/>
+      <w:lvlText w:val="▪"/>
+      <w:lvlJc w:val="left"/>
+      <w:pPr>
+        <w:tabs>
+          <w:tab w:pos="3600" w:val="num"/>
+        </w:tabs>
+        <w:ind w:hanging="360" w:left="3600"/>
+      </w:pPr>
+      <w:rPr>
+        <w:rFonts w:ascii="OpenSymbol" w:cs="OpenSymbol" w:hAnsi="OpenSymbol" w:hint="default"/>
+      </w:rPr>
+    </w:lvl>
+  </w:abstractNum>
+  <w:abstractNum w:abstractNumId="8">
+    <w:lvl w:ilvl="0">
+      <w:start w:val="1"/>
+      <w:numFmt w:val="bullet"/>
+      <w:lvlText w:val=""/>
+      <w:lvlJc w:val="left"/>
+      <w:pPr>
+        <w:tabs>
+          <w:tab w:pos="720" w:val="num"/>
+        </w:tabs>
+        <w:ind w:hanging="360" w:left="720"/>
+      </w:pPr>
+      <w:rPr>
+        <w:rFonts w:ascii="Symbol" w:cs="Symbol" w:hAnsi="Symbol" w:hint="default"/>
+      </w:rPr>
+    </w:lvl>
+    <w:lvl w:ilvl="1">
+      <w:start w:val="1"/>
+      <w:numFmt w:val="bullet"/>
+      <w:lvlText w:val="◦"/>
+      <w:lvlJc w:val="left"/>
+      <w:pPr>
+        <w:tabs>
+          <w:tab w:pos="1080" w:val="num"/>
+        </w:tabs>
+        <w:ind w:hanging="360" w:left="1080"/>
+      </w:pPr>
+      <w:rPr>
+        <w:rFonts w:ascii="OpenSymbol" w:cs="OpenSymbol" w:hAnsi="OpenSymbol" w:hint="default"/>
+      </w:rPr>
+    </w:lvl>
+    <w:lvl w:ilvl="2">
+      <w:start w:val="1"/>
+      <w:numFmt w:val="bullet"/>
+      <w:lvlText w:val="▪"/>
+      <w:lvlJc w:val="left"/>
+      <w:pPr>
+        <w:tabs>
+          <w:tab w:pos="1440" w:val="num"/>
+        </w:tabs>
+        <w:ind w:hanging="360" w:left="1440"/>
+      </w:pPr>
+      <w:rPr>
+        <w:rFonts w:ascii="OpenSymbol" w:cs="OpenSymbol" w:hAnsi="OpenSymbol" w:hint="default"/>
+      </w:rPr>
+    </w:lvl>
+    <w:lvl w:ilvl="3">
+      <w:start w:val="1"/>
+      <w:numFmt w:val="bullet"/>
+      <w:lvlText w:val=""/>
+      <w:lvlJc w:val="left"/>
+      <w:pPr>
+        <w:tabs>
+          <w:tab w:pos="1800" w:val="num"/>
+        </w:tabs>
+        <w:ind w:hanging="360" w:left="1800"/>
+      </w:pPr>
+      <w:rPr>
+        <w:rFonts w:ascii="Symbol" w:cs="Symbol" w:hAnsi="Symbol" w:hint="default"/>
+      </w:rPr>
+    </w:lvl>
+    <w:lvl w:ilvl="4">
+      <w:start w:val="1"/>
+      <w:numFmt w:val="bullet"/>
+      <w:lvlText w:val="◦"/>
+      <w:lvlJc w:val="left"/>
+      <w:pPr>
+        <w:tabs>
+          <w:tab w:pos="2160" w:val="num"/>
+        </w:tabs>
+        <w:ind w:hanging="360" w:left="2160"/>
+      </w:pPr>
+      <w:rPr>
+        <w:rFonts w:ascii="OpenSymbol" w:cs="OpenSymbol" w:hAnsi="OpenSymbol" w:hint="default"/>
+      </w:rPr>
+    </w:lvl>
+    <w:lvl w:ilvl="5">
+      <w:start w:val="1"/>
+      <w:numFmt w:val="bullet"/>
+      <w:lvlText w:val="▪"/>
+      <w:lvlJc w:val="left"/>
+      <w:pPr>
+        <w:tabs>
+          <w:tab w:pos="2520" w:val="num"/>
+        </w:tabs>
+        <w:ind w:hanging="360" w:left="2520"/>
+      </w:pPr>
+      <w:rPr>
+        <w:rFonts w:ascii="OpenSymbol" w:cs="OpenSymbol" w:hAnsi="OpenSymbol" w:hint="default"/>
+      </w:rPr>
+    </w:lvl>
+    <w:lvl w:ilvl="6">
+      <w:start w:val="1"/>
+      <w:numFmt w:val="bullet"/>
+      <w:lvlText w:val=""/>
+      <w:lvlJc w:val="left"/>
+      <w:pPr>
+        <w:tabs>
+          <w:tab w:pos="2880" w:val="num"/>
+        </w:tabs>
+        <w:ind w:hanging="360" w:left="2880"/>
+      </w:pPr>
+      <w:rPr>
+        <w:rFonts w:ascii="Symbol" w:cs="Symbol" w:hAnsi="Symbol" w:hint="default"/>
+      </w:rPr>
+    </w:lvl>
+    <w:lvl w:ilvl="7">
+      <w:start w:val="1"/>
+      <w:numFmt w:val="bullet"/>
+      <w:lvlText w:val="◦"/>
+      <w:lvlJc w:val="left"/>
+      <w:pPr>
+        <w:tabs>
+          <w:tab w:pos="3240" w:val="num"/>
+        </w:tabs>
+        <w:ind w:hanging="360" w:left="3240"/>
+      </w:pPr>
+      <w:rPr>
+        <w:rFonts w:ascii="OpenSymbol" w:cs="OpenSymbol" w:hAnsi="OpenSymbol" w:hint="default"/>
+      </w:rPr>
+    </w:lvl>
+    <w:lvl w:ilvl="8">
+      <w:start w:val="1"/>
+      <w:numFmt w:val="bullet"/>
+      <w:lvlText w:val="▪"/>
+      <w:lvlJc w:val="left"/>
+      <w:pPr>
+        <w:tabs>
+          <w:tab w:pos="3600" w:val="num"/>
+        </w:tabs>
+        <w:ind w:hanging="360" w:left="3600"/>
+      </w:pPr>
+      <w:rPr>
+        <w:rFonts w:ascii="OpenSymbol" w:cs="OpenSymbol" w:hAnsi="OpenSymbol" w:hint="default"/>
+      </w:rPr>
+    </w:lvl>
+  </w:abstractNum>
+  <w:abstractNum w:abstractNumId="9">
+    <w:lvl w:ilvl="0">
+      <w:start w:val="1"/>
+      <w:numFmt w:val="bullet"/>
+      <w:lvlText w:val=""/>
+      <w:lvlJc w:val="left"/>
+      <w:pPr>
+        <w:tabs>
+          <w:tab w:pos="720" w:val="num"/>
+        </w:tabs>
+        <w:ind w:hanging="360" w:left="720"/>
+      </w:pPr>
+      <w:rPr>
+        <w:rFonts w:ascii="Symbol" w:cs="Symbol" w:hAnsi="Symbol" w:hint="default"/>
+      </w:rPr>
+    </w:lvl>
+    <w:lvl w:ilvl="1">
+      <w:start w:val="1"/>
+      <w:numFmt w:val="bullet"/>
+      <w:lvlText w:val="◦"/>
+      <w:lvlJc w:val="left"/>
+      <w:pPr>
+        <w:tabs>
+          <w:tab w:pos="1080" w:val="num"/>
+        </w:tabs>
+        <w:ind w:hanging="360" w:left="1080"/>
+      </w:pPr>
+      <w:rPr>
+        <w:rFonts w:ascii="OpenSymbol" w:cs="OpenSymbol" w:hAnsi="OpenSymbol" w:hint="default"/>
+      </w:rPr>
+    </w:lvl>
+    <w:lvl w:ilvl="2">
+      <w:start w:val="1"/>
+      <w:numFmt w:val="bullet"/>
+      <w:lvlText w:val="▪"/>
+      <w:lvlJc w:val="left"/>
+      <w:pPr>
+        <w:tabs>
+          <w:tab w:pos="1440" w:val="num"/>
+        </w:tabs>
+        <w:ind w:hanging="360" w:left="1440"/>
+      </w:pPr>
+      <w:rPr>
+        <w:rFonts w:ascii="OpenSymbol" w:cs="OpenSymbol" w:hAnsi="OpenSymbol" w:hint="default"/>
+      </w:rPr>
+    </w:lvl>
+    <w:lvl w:ilvl="3">
+      <w:start w:val="1"/>
+      <w:numFmt w:val="bullet"/>
+      <w:lvlText w:val=""/>
+      <w:lvlJc w:val="left"/>
+      <w:pPr>
+        <w:tabs>
+          <w:tab w:pos="1800" w:val="num"/>
+        </w:tabs>
+        <w:ind w:hanging="360" w:left="1800"/>
+      </w:pPr>
+      <w:rPr>
+        <w:rFonts w:ascii="Symbol" w:cs="Symbol" w:hAnsi="Symbol" w:hint="default"/>
+      </w:rPr>
+    </w:lvl>
+    <w:lvl w:ilvl="4">
+      <w:start w:val="1"/>
+      <w:numFmt w:val="bullet"/>
+      <w:lvlText w:val="◦"/>
+      <w:lvlJc w:val="left"/>
+      <w:pPr>
+        <w:tabs>
+          <w:tab w:pos="2160" w:val="num"/>
+        </w:tabs>
+        <w:ind w:hanging="360" w:left="2160"/>
+      </w:pPr>
+      <w:rPr>
+        <w:rFonts w:ascii="OpenSymbol" w:cs="OpenSymbol" w:hAnsi="OpenSymbol" w:hint="default"/>
+      </w:rPr>
+    </w:lvl>
+    <w:lvl w:ilvl="5">
+      <w:start w:val="1"/>
+      <w:numFmt w:val="bullet"/>
+      <w:lvlText w:val="▪"/>
+      <w:lvlJc w:val="left"/>
+      <w:pPr>
+        <w:tabs>
+          <w:tab w:pos="2520" w:val="num"/>
+        </w:tabs>
+        <w:ind w:hanging="360" w:left="2520"/>
+      </w:pPr>
+      <w:rPr>
+        <w:rFonts w:ascii="OpenSymbol" w:cs="OpenSymbol" w:hAnsi="OpenSymbol" w:hint="default"/>
+      </w:rPr>
+    </w:lvl>
+    <w:lvl w:ilvl="6">
+      <w:start w:val="1"/>
+      <w:numFmt w:val="bullet"/>
+      <w:lvlText w:val=""/>
+      <w:lvlJc w:val="left"/>
+      <w:pPr>
+        <w:tabs>
+          <w:tab w:pos="2880" w:val="num"/>
+        </w:tabs>
+        <w:ind w:hanging="360" w:left="2880"/>
+      </w:pPr>
+      <w:rPr>
+        <w:rFonts w:ascii="Symbol" w:cs="Symbol" w:hAnsi="Symbol" w:hint="default"/>
+      </w:rPr>
+    </w:lvl>
+    <w:lvl w:ilvl="7">
+      <w:start w:val="1"/>
+      <w:numFmt w:val="bullet"/>
+      <w:lvlText w:val="◦"/>
+      <w:lvlJc w:val="left"/>
+      <w:pPr>
+        <w:tabs>
+          <w:tab w:pos="3240" w:val="num"/>
+        </w:tabs>
+        <w:ind w:hanging="360" w:left="3240"/>
+      </w:pPr>
+      <w:rPr>
+        <w:rFonts w:ascii="OpenSymbol" w:cs="OpenSymbol" w:hAnsi="OpenSymbol" w:hint="default"/>
+      </w:rPr>
+    </w:lvl>
+    <w:lvl w:ilvl="8">
+      <w:start w:val="1"/>
+      <w:numFmt w:val="bullet"/>
+      <w:lvlText w:val="▪"/>
+      <w:lvlJc w:val="left"/>
+      <w:pPr>
+        <w:tabs>
+          <w:tab w:pos="3600" w:val="num"/>
+        </w:tabs>
+        <w:ind w:hanging="360" w:left="3600"/>
+      </w:pPr>
+      <w:rPr>
+        <w:rFonts w:ascii="OpenSymbol" w:cs="OpenSymbol" w:hAnsi="OpenSymbol" w:hint="default"/>
+      </w:rPr>
+    </w:lvl>
+  </w:abstractNum>
+  <w:abstractNum w:abstractNumId="10">
+    <w:lvl w:ilvl="0">
+      <w:start w:val="1"/>
+      <w:numFmt w:val="bullet"/>
+      <w:lvlText w:val=""/>
+      <w:lvlJc w:val="left"/>
+      <w:pPr>
+        <w:tabs>
+          <w:tab w:pos="720" w:val="num"/>
+        </w:tabs>
+        <w:ind w:hanging="360" w:left="720"/>
+      </w:pPr>
+      <w:rPr>
+        <w:rFonts w:ascii="Symbol" w:cs="Symbol" w:hAnsi="Symbol" w:hint="default"/>
+      </w:rPr>
+    </w:lvl>
+    <w:lvl w:ilvl="1">
+      <w:start w:val="1"/>
+      <w:numFmt w:val="bullet"/>
+      <w:lvlText w:val="◦"/>
+      <w:lvlJc w:val="left"/>
+      <w:pPr>
+        <w:tabs>
+          <w:tab w:pos="1080" w:val="num"/>
+        </w:tabs>
+        <w:ind w:hanging="360" w:left="1080"/>
+      </w:pPr>
+      <w:rPr>
+        <w:rFonts w:ascii="OpenSymbol" w:cs="OpenSymbol" w:hAnsi="OpenSymbol" w:hint="default"/>
+      </w:rPr>
+    </w:lvl>
+    <w:lvl w:ilvl="2">
+      <w:start w:val="1"/>
+      <w:numFmt w:val="bullet"/>
+      <w:lvlText w:val="▪"/>
+      <w:lvlJc w:val="left"/>
+      <w:pPr>
+        <w:tabs>
+          <w:tab w:pos="1440" w:val="num"/>
+        </w:tabs>
+        <w:ind w:hanging="360" w:left="1440"/>
+      </w:pPr>
+      <w:rPr>
+        <w:rFonts w:ascii="OpenSymbol" w:cs="OpenSymbol" w:hAnsi="OpenSymbol" w:hint="default"/>
+      </w:rPr>
+    </w:lvl>
+    <w:lvl w:ilvl="3">
+      <w:start w:val="1"/>
+      <w:numFmt w:val="bullet"/>
+      <w:lvlText w:val=""/>
+      <w:lvlJc w:val="left"/>
+      <w:pPr>
+        <w:tabs>
+          <w:tab w:pos="1800" w:val="num"/>
+        </w:tabs>
+        <w:ind w:hanging="360" w:left="1800"/>
+      </w:pPr>
+      <w:rPr>
+        <w:rFonts w:ascii="Symbol" w:cs="Symbol" w:hAnsi="Symbol" w:hint="default"/>
+      </w:rPr>
+    </w:lvl>
+    <w:lvl w:ilvl="4">
+      <w:start w:val="1"/>
+      <w:numFmt w:val="bullet"/>
+      <w:lvlText w:val="◦"/>
+      <w:lvlJc w:val="left"/>
+      <w:pPr>
+        <w:tabs>
+          <w:tab w:pos="2160" w:val="num"/>
+        </w:tabs>
+        <w:ind w:hanging="360" w:left="2160"/>
+      </w:pPr>
+      <w:rPr>
+        <w:rFonts w:ascii="OpenSymbol" w:cs="OpenSymbol" w:hAnsi="OpenSymbol" w:hint="default"/>
+      </w:rPr>
+    </w:lvl>
+    <w:lvl w:ilvl="5">
+      <w:start w:val="1"/>
+      <w:numFmt w:val="bullet"/>
+      <w:lvlText w:val="▪"/>
+      <w:lvlJc w:val="left"/>
+      <w:pPr>
+        <w:tabs>
+          <w:tab w:pos="2520" w:val="num"/>
+        </w:tabs>
+        <w:ind w:hanging="360" w:left="2520"/>
+      </w:pPr>
+      <w:rPr>
+        <w:rFonts w:ascii="OpenSymbol" w:cs="OpenSymbol" w:hAnsi="OpenSymbol" w:hint="default"/>
+      </w:rPr>
+    </w:lvl>
+    <w:lvl w:ilvl="6">
+      <w:start w:val="1"/>
+      <w:numFmt w:val="bullet"/>
+      <w:lvlText w:val=""/>
+      <w:lvlJc w:val="left"/>
+      <w:pPr>
+        <w:tabs>
+          <w:tab w:pos="2880" w:val="num"/>
+        </w:tabs>
+        <w:ind w:hanging="360" w:left="2880"/>
+      </w:pPr>
+      <w:rPr>
+        <w:rFonts w:ascii="Symbol" w:cs="Symbol" w:hAnsi="Symbol" w:hint="default"/>
+      </w:rPr>
+    </w:lvl>
+    <w:lvl w:ilvl="7">
+      <w:start w:val="1"/>
+      <w:numFmt w:val="bullet"/>
+      <w:lvlText w:val="◦"/>
+      <w:lvlJc w:val="left"/>
+      <w:pPr>
+        <w:tabs>
+          <w:tab w:pos="3240" w:val="num"/>
+        </w:tabs>
+        <w:ind w:hanging="360" w:left="3240"/>
+      </w:pPr>
+      <w:rPr>
+        <w:rFonts w:ascii="OpenSymbol" w:cs="OpenSymbol" w:hAnsi="OpenSymbol" w:hint="default"/>
+      </w:rPr>
+    </w:lvl>
+    <w:lvl w:ilvl="8">
+      <w:start w:val="1"/>
+      <w:numFmt w:val="bullet"/>
+      <w:lvlText w:val="▪"/>
+      <w:lvlJc w:val="left"/>
+      <w:pPr>
+        <w:tabs>
+          <w:tab w:pos="3600" w:val="num"/>
+        </w:tabs>
+        <w:ind w:hanging="360" w:left="3600"/>
+      </w:pPr>
+      <w:rPr>
+        <w:rFonts w:ascii="OpenSymbol" w:cs="OpenSymbol" w:hAnsi="OpenSymbol" w:hint="default"/>
+      </w:rPr>
+    </w:lvl>
+  </w:abstractNum>
+  <w:abstractNum w:abstractNumId="11">
     <w:lvl w:ilvl="0">
       <w:start w:val="1"/>
       <w:numFmt w:val="none"/>
@@ -4126,24 +5844,38 @@
   <w:num w:numId="7">
     <w:abstractNumId w:val="7"/>
   </w:num>
+  <w:num w:numId="8">
+    <w:abstractNumId w:val="8"/>
+  </w:num>
+  <w:num w:numId="9">
+    <w:abstractNumId w:val="9"/>
+  </w:num>
+  <w:num w:numId="10">
+    <w:abstractNumId w:val="10"/>
+  </w:num>
+  <w:num w:numId="11">
+    <w:abstractNumId w:val="11"/>
+  </w:num>
 </w:numbering>
 </file>
 
 <file path=word/styles.xml><?xml version="1.0" encoding="utf-8"?>
 <w:styles xmlns:w="http://schemas.openxmlformats.org/wordprocessingml/2006/main">
   <w:style w:styleId="style0" w:type="paragraph">
-    <w:name w:val="默认"/>
+    <w:name w:val="Normal"/>
     <w:next w:val="style0"/>
     <w:pPr>
       <w:widowControl w:val="false"/>
       <w:tabs>
-        <w:tab w:leader="none" w:pos="709" w:val="left"/>
+        <w:tab w:leader="none" w:pos="420" w:val="left"/>
       </w:tabs>
       <w:suppressAutoHyphens w:val="true"/>
-      <w:overflowPunct w:val="true"/>
+      <w:kinsoku w:val="true"/>
+      <w:overflowPunct w:val="false"/>
+      <w:autoSpaceDE w:val="true"/>
     </w:pPr>
     <w:rPr>
-      <w:rFonts w:ascii="DejaVu Serif" w:cs="Lohit Hindi" w:eastAsia="DejaVu Sans" w:hAnsi="DejaVu Serif"/>
+      <w:rFonts w:ascii="Liberation Serif" w:cs="Lohit Hindi" w:eastAsia="DejaVu Sans" w:hAnsi="Liberation Serif"/>
       <w:color w:val="00000A"/>
       <w:sz w:val="24"/>
       <w:szCs w:val="24"/>
@@ -4285,45 +6017,76 @@
     <w:next w:val="style33"/>
     <w:rPr/>
   </w:style>
-  <w:style w:styleId="style34" w:type="paragraph">
-    <w:name w:val="标题"/>
+  <w:style w:styleId="style34" w:type="character">
+    <w:name w:val="ListLabel 15"/>
+    <w:next w:val="style34"/>
+    <w:rPr>
+      <w:rFonts w:cs="Symbol"/>
+    </w:rPr>
+  </w:style>
+  <w:style w:styleId="style35" w:type="character">
+    <w:name w:val="ListLabel 16"/>
+    <w:next w:val="style35"/>
+    <w:rPr>
+      <w:rFonts w:cs="OpenSymbol"/>
+    </w:rPr>
+  </w:style>
+  <w:style w:styleId="style36" w:type="character">
+    <w:name w:val="Internet Link"/>
+    <w:next w:val="style36"/>
+    <w:rPr>
+      <w:color w:val="000080"/>
+      <w:u w:val="single"/>
+      <w:lang w:bidi="zxx-" w:eastAsia="zxx-" w:val="zxx-"/>
+    </w:rPr>
+  </w:style>
+  <w:style w:styleId="style37" w:type="character">
+    <w:name w:val="Numbering Symbols"/>
+    <w:next w:val="style37"/>
+    <w:rPr/>
+  </w:style>
+  <w:style w:styleId="style38" w:type="paragraph">
+    <w:name w:val="Heading"/>
     <w:basedOn w:val="style0"/>
-    <w:next w:val="style35"/>
+    <w:next w:val="style39"/>
     <w:pPr>
       <w:keepNext/>
       <w:spacing w:after="120" w:before="240"/>
+      <w:contextualSpacing w:val="false"/>
     </w:pPr>
     <w:rPr>
-      <w:rFonts w:ascii="DejaVu Sans" w:cs="Lohit Hindi" w:eastAsia="DejaVu Sans" w:hAnsi="DejaVu Sans"/>
+      <w:rFonts w:ascii="Liberation Sans" w:cs="Lohit Hindi" w:eastAsia="DejaVu Sans" w:hAnsi="Liberation Sans"/>
       <w:sz w:val="28"/>
       <w:szCs w:val="28"/>
     </w:rPr>
   </w:style>
-  <w:style w:styleId="style35" w:type="paragraph">
-    <w:name w:val="正文"/>
+  <w:style w:styleId="style39" w:type="paragraph">
+    <w:name w:val="Text Body"/>
     <w:basedOn w:val="style0"/>
-    <w:next w:val="style35"/>
+    <w:next w:val="style39"/>
     <w:pPr>
       <w:spacing w:after="120" w:before="0"/>
+      <w:contextualSpacing w:val="false"/>
     </w:pPr>
     <w:rPr/>
   </w:style>
-  <w:style w:styleId="style36" w:type="paragraph">
-    <w:name w:val="列表"/>
-    <w:basedOn w:val="style35"/>
-    <w:next w:val="style36"/>
+  <w:style w:styleId="style40" w:type="paragraph">
+    <w:name w:val="List"/>
+    <w:basedOn w:val="style39"/>
+    <w:next w:val="style40"/>
     <w:pPr/>
     <w:rPr>
       <w:rFonts w:cs="Lohit Hindi"/>
     </w:rPr>
   </w:style>
-  <w:style w:styleId="style37" w:type="paragraph">
-    <w:name w:val="题注"/>
+  <w:style w:styleId="style41" w:type="paragraph">
+    <w:name w:val="Caption"/>
     <w:basedOn w:val="style0"/>
-    <w:next w:val="style37"/>
+    <w:next w:val="style41"/>
     <w:pPr>
       <w:suppressLineNumbers/>
       <w:spacing w:after="120" w:before="120"/>
+      <w:contextualSpacing w:val="false"/>
     </w:pPr>
     <w:rPr>
       <w:rFonts w:cs="Lohit Hindi"/>
@@ -4333,10 +6096,10 @@
       <w:szCs w:val="24"/>
     </w:rPr>
   </w:style>
-  <w:style w:styleId="style38" w:type="paragraph">
-    <w:name w:val="目录"/>
+  <w:style w:styleId="style42" w:type="paragraph">
+    <w:name w:val="Index"/>
     <w:basedOn w:val="style0"/>
-    <w:next w:val="style38"/>
+    <w:next w:val="style42"/>
     <w:pPr>
       <w:suppressLineNumbers/>
     </w:pPr>
@@ -4344,47 +6107,102 @@
       <w:rFonts w:cs="Lohit Hindi"/>
     </w:rPr>
   </w:style>
-  <w:style w:styleId="style39" w:type="paragraph">
-    <w:name w:val="Default Style"/>
-    <w:next w:val="style39"/>
+  <w:style w:styleId="style43" w:type="paragraph">
+    <w:name w:val="默认"/>
+    <w:next w:val="style43"/>
     <w:pPr>
       <w:widowControl w:val="false"/>
       <w:tabs>
-        <w:tab w:leader="none" w:pos="420" w:val="left"/>
+        <w:tab w:leader="none" w:pos="709" w:val="left"/>
       </w:tabs>
       <w:suppressAutoHyphens w:val="true"/>
-      <w:overflowPunct w:val="true"/>
+      <w:kinsoku w:val="true"/>
+      <w:overflowPunct w:val="false"/>
+      <w:autoSpaceDE w:val="true"/>
     </w:pPr>
     <w:rPr>
-      <w:rFonts w:ascii="Liberation Serif" w:cs="Lohit Hindi" w:eastAsia="DejaVu Sans" w:hAnsi="Liberation Serif"/>
+      <w:rFonts w:ascii="DejaVu Serif" w:cs="Lohit Hindi" w:eastAsia="DejaVu Sans" w:hAnsi="DejaVu Serif"/>
       <w:color w:val="00000A"/>
       <w:sz w:val="24"/>
       <w:szCs w:val="24"/>
       <w:lang w:bidi="hi-IN" w:eastAsia="zh-CN" w:val="en-US"/>
     </w:rPr>
   </w:style>
-  <w:style w:styleId="style40" w:type="paragraph">
-    <w:name w:val="Text Body"/>
-    <w:basedOn w:val="style39"/>
-    <w:next w:val="style40"/>
+  <w:style w:styleId="style44" w:type="paragraph">
+    <w:name w:val="标题"/>
+    <w:basedOn w:val="style43"/>
+    <w:next w:val="style44"/>
+    <w:pPr>
+      <w:keepNext/>
+      <w:spacing w:after="120" w:before="240"/>
+      <w:contextualSpacing w:val="false"/>
+    </w:pPr>
+    <w:rPr>
+      <w:rFonts w:ascii="DejaVu Sans" w:cs="Lohit Hindi" w:eastAsia="DejaVu Sans" w:hAnsi="DejaVu Sans"/>
+      <w:sz w:val="28"/>
+      <w:szCs w:val="28"/>
+    </w:rPr>
+  </w:style>
+  <w:style w:styleId="style45" w:type="paragraph">
+    <w:name w:val="正文"/>
+    <w:basedOn w:val="style43"/>
+    <w:next w:val="style45"/>
     <w:pPr>
       <w:spacing w:after="120" w:before="0"/>
+      <w:contextualSpacing w:val="false"/>
     </w:pPr>
     <w:rPr/>
   </w:style>
-  <w:style w:styleId="style41" w:type="paragraph">
+  <w:style w:styleId="style46" w:type="paragraph">
+    <w:name w:val="列表"/>
+    <w:basedOn w:val="style45"/>
+    <w:next w:val="style46"/>
+    <w:pPr/>
+    <w:rPr>
+      <w:rFonts w:cs="Lohit Hindi"/>
+    </w:rPr>
+  </w:style>
+  <w:style w:styleId="style47" w:type="paragraph">
+    <w:name w:val="题注"/>
+    <w:basedOn w:val="style43"/>
+    <w:next w:val="style47"/>
+    <w:pPr>
+      <w:suppressLineNumbers/>
+      <w:spacing w:after="120" w:before="120"/>
+      <w:contextualSpacing w:val="false"/>
+    </w:pPr>
+    <w:rPr>
+      <w:rFonts w:cs="Lohit Hindi"/>
+      <w:i/>
+      <w:iCs/>
+      <w:sz w:val="24"/>
+      <w:szCs w:val="24"/>
+    </w:rPr>
+  </w:style>
+  <w:style w:styleId="style48" w:type="paragraph">
+    <w:name w:val="目录"/>
+    <w:basedOn w:val="style43"/>
+    <w:next w:val="style48"/>
+    <w:pPr>
+      <w:suppressLineNumbers/>
+    </w:pPr>
+    <w:rPr>
+      <w:rFonts w:cs="Lohit Hindi"/>
+    </w:rPr>
+  </w:style>
+  <w:style w:styleId="style49" w:type="paragraph">
     <w:name w:val="表格内容"/>
-    <w:basedOn w:val="style0"/>
-    <w:next w:val="style41"/>
+    <w:basedOn w:val="style43"/>
+    <w:next w:val="style49"/>
     <w:pPr>
       <w:suppressLineNumbers/>
     </w:pPr>
     <w:rPr/>
   </w:style>
-  <w:style w:styleId="style42" w:type="paragraph">
+  <w:style w:styleId="style50" w:type="paragraph">
     <w:name w:val="表格标题"/>
-    <w:basedOn w:val="style41"/>
-    <w:next w:val="style42"/>
+    <w:basedOn w:val="style49"/>
+    <w:next w:val="style50"/>
     <w:pPr>
       <w:suppressLineNumbers/>
       <w:jc w:val="center"/>
@@ -4394,12 +6212,13 @@
       <w:bCs/>
     </w:rPr>
   </w:style>
-  <w:style w:styleId="style43" w:type="paragraph">
+  <w:style w:styleId="style51" w:type="paragraph">
     <w:name w:val="预格式化的正文"/>
-    <w:basedOn w:val="style0"/>
-    <w:next w:val="style43"/>
+    <w:basedOn w:val="style43"/>
+    <w:next w:val="style51"/>
     <w:pPr>
       <w:spacing w:after="0" w:before="0"/>
+      <w:contextualSpacing w:val="false"/>
     </w:pPr>
     <w:rPr>
       <w:rFonts w:ascii="DejaVu Sans Mono" w:cs="DejaVu Sans Mono" w:eastAsia="DejaVu Sans Mono" w:hAnsi="DejaVu Sans Mono"/>

--- a/doc/api/API 规则.docx
+++ b/doc/api/API 规则.docx
@@ -4,7 +4,7 @@
   <w:body>
     <w:p>
       <w:pPr>
-        <w:pStyle w:val="style43"/>
+        <w:pStyle w:val="style44"/>
         <w:rPr>
           <w:b/>
           <w:bCs/>
@@ -33,7 +33,7 @@
     </w:p>
     <w:p>
       <w:pPr>
-        <w:pStyle w:val="style43"/>
+        <w:pStyle w:val="style44"/>
         <w:jc w:val="right"/>
         <w:rPr>
           <w:b/>
@@ -50,7 +50,7 @@
     </w:p>
     <w:p>
       <w:pPr>
-        <w:pStyle w:val="style43"/>
+        <w:pStyle w:val="style44"/>
         <w:jc w:val="right"/>
         <w:rPr/>
       </w:pPr>
@@ -60,7 +60,7 @@
     </w:p>
     <w:p>
       <w:pPr>
-        <w:pStyle w:val="style43"/>
+        <w:pStyle w:val="style44"/>
         <w:jc w:val="left"/>
         <w:rPr/>
       </w:pPr>
@@ -75,7 +75,7 @@
     </w:p>
     <w:p>
       <w:pPr>
-        <w:pStyle w:val="style43"/>
+        <w:pStyle w:val="style44"/>
         <w:numPr>
           <w:ilvl w:val="0"/>
           <w:numId w:val="1"/>
@@ -98,7 +98,7 @@
     </w:p>
     <w:p>
       <w:pPr>
-        <w:pStyle w:val="style43"/>
+        <w:pStyle w:val="style44"/>
         <w:numPr>
           <w:ilvl w:val="0"/>
           <w:numId w:val="1"/>
@@ -117,7 +117,7 @@
     </w:p>
     <w:p>
       <w:pPr>
-        <w:pStyle w:val="style43"/>
+        <w:pStyle w:val="style44"/>
         <w:numPr>
           <w:ilvl w:val="0"/>
           <w:numId w:val="1"/>
@@ -136,7 +136,7 @@
     </w:p>
     <w:p>
       <w:pPr>
-        <w:pStyle w:val="style43"/>
+        <w:pStyle w:val="style44"/>
         <w:numPr>
           <w:ilvl w:val="0"/>
           <w:numId w:val="1"/>
@@ -151,7 +151,7 @@
     </w:p>
     <w:p>
       <w:pPr>
-        <w:pStyle w:val="style43"/>
+        <w:pStyle w:val="style44"/>
         <w:jc w:val="left"/>
         <w:rPr/>
       </w:pPr>
@@ -170,7 +170,7 @@
     </w:p>
     <w:p>
       <w:pPr>
-        <w:pStyle w:val="style43"/>
+        <w:pStyle w:val="style44"/>
         <w:jc w:val="left"/>
         <w:rPr/>
       </w:pPr>
@@ -189,7 +189,7 @@
     </w:p>
     <w:p>
       <w:pPr>
-        <w:pStyle w:val="style43"/>
+        <w:pStyle w:val="style44"/>
         <w:numPr>
           <w:ilvl w:val="0"/>
           <w:numId w:val="1"/>
@@ -208,17 +208,17 @@
     </w:p>
     <w:p>
       <w:pPr>
-        <w:pStyle w:val="style43"/>
-        <w:jc w:val="left"/>
-        <w:rPr/>
-      </w:pPr>
-      <w:r>
-        <w:rPr/>
-      </w:r>
-    </w:p>
-    <w:p>
-      <w:pPr>
-        <w:pStyle w:val="style43"/>
+        <w:pStyle w:val="style44"/>
+        <w:jc w:val="left"/>
+        <w:rPr/>
+      </w:pPr>
+      <w:r>
+        <w:rPr/>
+      </w:r>
+    </w:p>
+    <w:p>
+      <w:pPr>
+        <w:pStyle w:val="style44"/>
         <w:jc w:val="left"/>
         <w:rPr/>
       </w:pPr>
@@ -233,7 +233,7 @@
     </w:p>
     <w:p>
       <w:pPr>
-        <w:pStyle w:val="style43"/>
+        <w:pStyle w:val="style44"/>
         <w:numPr>
           <w:ilvl w:val="0"/>
           <w:numId w:val="1"/>
@@ -256,7 +256,7 @@
     </w:p>
     <w:p>
       <w:pPr>
-        <w:pStyle w:val="style43"/>
+        <w:pStyle w:val="style44"/>
         <w:numPr>
           <w:ilvl w:val="0"/>
           <w:numId w:val="1"/>
@@ -275,7 +275,7 @@
     </w:p>
     <w:p>
       <w:pPr>
-        <w:pStyle w:val="style43"/>
+        <w:pStyle w:val="style44"/>
         <w:numPr>
           <w:ilvl w:val="0"/>
           <w:numId w:val="1"/>
@@ -290,7 +290,7 @@
     </w:p>
     <w:p>
       <w:pPr>
-        <w:pStyle w:val="style43"/>
+        <w:pStyle w:val="style44"/>
         <w:jc w:val="left"/>
         <w:rPr/>
       </w:pPr>
@@ -311,7 +311,7 @@
     </w:p>
     <w:p>
       <w:pPr>
-        <w:pStyle w:val="style43"/>
+        <w:pStyle w:val="style44"/>
         <w:numPr>
           <w:ilvl w:val="0"/>
           <w:numId w:val="1"/>
@@ -332,17 +332,17 @@
     </w:p>
     <w:p>
       <w:pPr>
-        <w:pStyle w:val="style43"/>
-        <w:jc w:val="left"/>
-        <w:rPr/>
-      </w:pPr>
-      <w:r>
-        <w:rPr/>
-      </w:r>
-    </w:p>
-    <w:p>
-      <w:pPr>
-        <w:pStyle w:val="style43"/>
+        <w:pStyle w:val="style44"/>
+        <w:jc w:val="left"/>
+        <w:rPr/>
+      </w:pPr>
+      <w:r>
+        <w:rPr/>
+      </w:r>
+    </w:p>
+    <w:p>
+      <w:pPr>
+        <w:pStyle w:val="style44"/>
         <w:jc w:val="left"/>
         <w:rPr/>
       </w:pPr>
@@ -357,7 +357,7 @@
     </w:p>
     <w:p>
       <w:pPr>
-        <w:pStyle w:val="style43"/>
+        <w:pStyle w:val="style44"/>
         <w:numPr>
           <w:ilvl w:val="0"/>
           <w:numId w:val="2"/>
@@ -380,7 +380,7 @@
     </w:p>
     <w:p>
       <w:pPr>
-        <w:pStyle w:val="style43"/>
+        <w:pStyle w:val="style44"/>
         <w:numPr>
           <w:ilvl w:val="0"/>
           <w:numId w:val="2"/>
@@ -399,7 +399,7 @@
     </w:p>
     <w:p>
       <w:pPr>
-        <w:pStyle w:val="style43"/>
+        <w:pStyle w:val="style44"/>
         <w:numPr>
           <w:ilvl w:val="0"/>
           <w:numId w:val="2"/>
@@ -414,7 +414,7 @@
     </w:p>
     <w:p>
       <w:pPr>
-        <w:pStyle w:val="style43"/>
+        <w:pStyle w:val="style44"/>
         <w:jc w:val="left"/>
         <w:rPr/>
       </w:pPr>
@@ -429,7 +429,7 @@
     </w:p>
     <w:p>
       <w:pPr>
-        <w:pStyle w:val="style43"/>
+        <w:pStyle w:val="style44"/>
         <w:numPr>
           <w:ilvl w:val="0"/>
           <w:numId w:val="2"/>
@@ -448,17 +448,17 @@
     </w:p>
     <w:p>
       <w:pPr>
-        <w:pStyle w:val="style43"/>
-        <w:jc w:val="left"/>
-        <w:rPr/>
-      </w:pPr>
-      <w:r>
-        <w:rPr/>
-      </w:r>
-    </w:p>
-    <w:p>
-      <w:pPr>
-        <w:pStyle w:val="style43"/>
+        <w:pStyle w:val="style44"/>
+        <w:jc w:val="left"/>
+        <w:rPr/>
+      </w:pPr>
+      <w:r>
+        <w:rPr/>
+      </w:r>
+    </w:p>
+    <w:p>
+      <w:pPr>
+        <w:pStyle w:val="style44"/>
         <w:jc w:val="left"/>
         <w:rPr/>
       </w:pPr>
@@ -477,7 +477,7 @@
     </w:p>
     <w:p>
       <w:pPr>
-        <w:pStyle w:val="style43"/>
+        <w:pStyle w:val="style44"/>
         <w:numPr>
           <w:ilvl w:val="0"/>
           <w:numId w:val="3"/>
@@ -500,7 +500,7 @@
     </w:p>
     <w:p>
       <w:pPr>
-        <w:pStyle w:val="style43"/>
+        <w:pStyle w:val="style44"/>
         <w:numPr>
           <w:ilvl w:val="0"/>
           <w:numId w:val="3"/>
@@ -519,7 +519,7 @@
     </w:p>
     <w:p>
       <w:pPr>
-        <w:pStyle w:val="style43"/>
+        <w:pStyle w:val="style44"/>
         <w:numPr>
           <w:ilvl w:val="0"/>
           <w:numId w:val="3"/>
@@ -538,17 +538,17 @@
     </w:p>
     <w:p>
       <w:pPr>
-        <w:pStyle w:val="style43"/>
-        <w:jc w:val="left"/>
-        <w:rPr/>
-      </w:pPr>
-      <w:r>
-        <w:rPr/>
-      </w:r>
-    </w:p>
-    <w:p>
-      <w:pPr>
-        <w:pStyle w:val="style43"/>
+        <w:pStyle w:val="style44"/>
+        <w:jc w:val="left"/>
+        <w:rPr/>
+      </w:pPr>
+      <w:r>
+        <w:rPr/>
+      </w:r>
+    </w:p>
+    <w:p>
+      <w:pPr>
+        <w:pStyle w:val="style44"/>
         <w:jc w:val="left"/>
         <w:rPr/>
       </w:pPr>
@@ -575,7 +575,7 @@
     </w:p>
     <w:p>
       <w:pPr>
-        <w:pStyle w:val="style43"/>
+        <w:pStyle w:val="style44"/>
         <w:numPr>
           <w:ilvl w:val="0"/>
           <w:numId w:val="4"/>
@@ -590,7 +590,7 @@
     </w:p>
     <w:p>
       <w:pPr>
-        <w:pStyle w:val="style43"/>
+        <w:pStyle w:val="style44"/>
         <w:numPr>
           <w:ilvl w:val="0"/>
           <w:numId w:val="4"/>
@@ -609,7 +609,7 @@
     </w:p>
     <w:p>
       <w:pPr>
-        <w:pStyle w:val="style43"/>
+        <w:pStyle w:val="style44"/>
         <w:numPr>
           <w:ilvl w:val="0"/>
           <w:numId w:val="4"/>
@@ -628,7 +628,7 @@
     </w:p>
     <w:p>
       <w:pPr>
-        <w:pStyle w:val="style43"/>
+        <w:pStyle w:val="style44"/>
         <w:numPr>
           <w:ilvl w:val="0"/>
           <w:numId w:val="4"/>
@@ -647,7 +647,7 @@
     </w:p>
     <w:p>
       <w:pPr>
-        <w:pStyle w:val="style43"/>
+        <w:pStyle w:val="style44"/>
         <w:jc w:val="left"/>
         <w:rPr/>
       </w:pPr>
@@ -670,7 +670,7 @@
     </w:p>
     <w:p>
       <w:pPr>
-        <w:pStyle w:val="style43"/>
+        <w:pStyle w:val="style44"/>
         <w:numPr>
           <w:ilvl w:val="0"/>
           <w:numId w:val="5"/>
@@ -685,7 +685,7 @@
     </w:p>
     <w:p>
       <w:pPr>
-        <w:pStyle w:val="style43"/>
+        <w:pStyle w:val="style44"/>
         <w:numPr>
           <w:ilvl w:val="0"/>
           <w:numId w:val="5"/>
@@ -704,7 +704,7 @@
     </w:p>
     <w:p>
       <w:pPr>
-        <w:pStyle w:val="style43"/>
+        <w:pStyle w:val="style44"/>
         <w:numPr>
           <w:ilvl w:val="0"/>
           <w:numId w:val="5"/>
@@ -723,7 +723,7 @@
     </w:p>
     <w:p>
       <w:pPr>
-        <w:pStyle w:val="style43"/>
+        <w:pStyle w:val="style44"/>
         <w:numPr>
           <w:ilvl w:val="0"/>
           <w:numId w:val="5"/>
@@ -742,7 +742,7 @@
     </w:p>
     <w:p>
       <w:pPr>
-        <w:pStyle w:val="style43"/>
+        <w:pStyle w:val="style44"/>
         <w:numPr>
           <w:ilvl w:val="0"/>
           <w:numId w:val="5"/>
@@ -757,7 +757,7 @@
     </w:p>
     <w:p>
       <w:pPr>
-        <w:pStyle w:val="style43"/>
+        <w:pStyle w:val="style44"/>
         <w:jc w:val="left"/>
         <w:rPr/>
       </w:pPr>
@@ -768,7 +768,7 @@
     </w:p>
     <w:p>
       <w:pPr>
-        <w:pStyle w:val="style43"/>
+        <w:pStyle w:val="style44"/>
         <w:jc w:val="left"/>
         <w:rPr/>
       </w:pPr>
@@ -779,7 +779,7 @@
     </w:p>
     <w:p>
       <w:pPr>
-        <w:pStyle w:val="style43"/>
+        <w:pStyle w:val="style44"/>
         <w:jc w:val="left"/>
         <w:rPr/>
       </w:pPr>
@@ -790,17 +790,17 @@
     </w:p>
     <w:p>
       <w:pPr>
-        <w:pStyle w:val="style43"/>
-        <w:jc w:val="left"/>
-        <w:rPr/>
-      </w:pPr>
-      <w:r>
-        <w:rPr/>
-      </w:r>
-    </w:p>
-    <w:p>
-      <w:pPr>
-        <w:pStyle w:val="style43"/>
+        <w:pStyle w:val="style44"/>
+        <w:jc w:val="left"/>
+        <w:rPr/>
+      </w:pPr>
+      <w:r>
+        <w:rPr/>
+      </w:r>
+    </w:p>
+    <w:p>
+      <w:pPr>
+        <w:pStyle w:val="style44"/>
         <w:jc w:val="left"/>
         <w:rPr/>
       </w:pPr>
@@ -839,7 +839,7 @@
     </w:p>
     <w:p>
       <w:pPr>
-        <w:pStyle w:val="style43"/>
+        <w:pStyle w:val="style44"/>
         <w:numPr>
           <w:ilvl w:val="0"/>
           <w:numId w:val="6"/>
@@ -854,7 +854,7 @@
     </w:p>
     <w:p>
       <w:pPr>
-        <w:pStyle w:val="style43"/>
+        <w:pStyle w:val="style44"/>
         <w:numPr>
           <w:ilvl w:val="0"/>
           <w:numId w:val="6"/>
@@ -873,7 +873,7 @@
     </w:p>
     <w:p>
       <w:pPr>
-        <w:pStyle w:val="style43"/>
+        <w:pStyle w:val="style44"/>
         <w:numPr>
           <w:ilvl w:val="0"/>
           <w:numId w:val="6"/>
@@ -892,17 +892,17 @@
     </w:p>
     <w:p>
       <w:pPr>
-        <w:pStyle w:val="style43"/>
-        <w:jc w:val="left"/>
-        <w:rPr/>
-      </w:pPr>
-      <w:r>
-        <w:rPr/>
-      </w:r>
-    </w:p>
-    <w:p>
-      <w:pPr>
-        <w:pStyle w:val="style43"/>
+        <w:pStyle w:val="style44"/>
+        <w:jc w:val="left"/>
+        <w:rPr/>
+      </w:pPr>
+      <w:r>
+        <w:rPr/>
+      </w:r>
+    </w:p>
+    <w:p>
+      <w:pPr>
+        <w:pStyle w:val="style44"/>
         <w:jc w:val="left"/>
         <w:rPr/>
       </w:pPr>
@@ -925,7 +925,7 @@
     </w:p>
     <w:p>
       <w:pPr>
-        <w:pStyle w:val="style43"/>
+        <w:pStyle w:val="style44"/>
         <w:numPr>
           <w:ilvl w:val="0"/>
           <w:numId w:val="1"/>
@@ -948,7 +948,7 @@
     </w:p>
     <w:p>
       <w:pPr>
-        <w:pStyle w:val="style43"/>
+        <w:pStyle w:val="style44"/>
         <w:numPr>
           <w:ilvl w:val="0"/>
           <w:numId w:val="1"/>
@@ -967,7 +967,7 @@
     </w:p>
     <w:p>
       <w:pPr>
-        <w:pStyle w:val="style43"/>
+        <w:pStyle w:val="style44"/>
         <w:numPr>
           <w:ilvl w:val="0"/>
           <w:numId w:val="1"/>
@@ -982,7 +982,7 @@
     </w:p>
     <w:p>
       <w:pPr>
-        <w:pStyle w:val="style43"/>
+        <w:pStyle w:val="style44"/>
         <w:jc w:val="left"/>
         <w:rPr>
           <w:b w:val="false"/>
@@ -1007,7 +1007,7 @@
     </w:p>
     <w:p>
       <w:pPr>
-        <w:pStyle w:val="style43"/>
+        <w:pStyle w:val="style44"/>
         <w:numPr>
           <w:ilvl w:val="0"/>
           <w:numId w:val="1"/>
@@ -1026,7 +1026,7 @@
     </w:p>
     <w:p>
       <w:pPr>
-        <w:pStyle w:val="style43"/>
+        <w:pStyle w:val="style44"/>
         <w:numPr>
           <w:ilvl w:val="0"/>
           <w:numId w:val="1"/>
@@ -1075,37 +1075,37 @@
     </w:p>
     <w:p>
       <w:pPr>
-        <w:pStyle w:val="style43"/>
-        <w:jc w:val="left"/>
-        <w:rPr/>
-      </w:pPr>
-      <w:r>
-        <w:rPr/>
-      </w:r>
-    </w:p>
-    <w:p>
-      <w:pPr>
-        <w:pStyle w:val="style43"/>
-        <w:jc w:val="left"/>
-        <w:rPr/>
-      </w:pPr>
-      <w:r>
-        <w:rPr/>
-      </w:r>
-    </w:p>
-    <w:p>
-      <w:pPr>
-        <w:pStyle w:val="style43"/>
-        <w:jc w:val="left"/>
-        <w:rPr/>
-      </w:pPr>
-      <w:r>
-        <w:rPr/>
-      </w:r>
-    </w:p>
-    <w:p>
-      <w:pPr>
-        <w:pStyle w:val="style43"/>
+        <w:pStyle w:val="style44"/>
+        <w:jc w:val="left"/>
+        <w:rPr/>
+      </w:pPr>
+      <w:r>
+        <w:rPr/>
+      </w:r>
+    </w:p>
+    <w:p>
+      <w:pPr>
+        <w:pStyle w:val="style44"/>
+        <w:jc w:val="left"/>
+        <w:rPr/>
+      </w:pPr>
+      <w:r>
+        <w:rPr/>
+      </w:r>
+    </w:p>
+    <w:p>
+      <w:pPr>
+        <w:pStyle w:val="style44"/>
+        <w:jc w:val="left"/>
+        <w:rPr/>
+      </w:pPr>
+      <w:r>
+        <w:rPr/>
+      </w:r>
+    </w:p>
+    <w:p>
+      <w:pPr>
+        <w:pStyle w:val="style44"/>
         <w:jc w:val="left"/>
         <w:rPr/>
       </w:pPr>
@@ -1128,7 +1128,7 @@
     </w:p>
     <w:p>
       <w:pPr>
-        <w:pStyle w:val="style43"/>
+        <w:pStyle w:val="style44"/>
         <w:numPr>
           <w:ilvl w:val="0"/>
           <w:numId w:val="1"/>
@@ -1151,7 +1151,7 @@
     </w:p>
     <w:p>
       <w:pPr>
-        <w:pStyle w:val="style43"/>
+        <w:pStyle w:val="style44"/>
         <w:numPr>
           <w:ilvl w:val="0"/>
           <w:numId w:val="1"/>
@@ -1170,7 +1170,7 @@
     </w:p>
     <w:p>
       <w:pPr>
-        <w:pStyle w:val="style43"/>
+        <w:pStyle w:val="style44"/>
         <w:numPr>
           <w:ilvl w:val="0"/>
           <w:numId w:val="1"/>
@@ -1185,7 +1185,7 @@
     </w:p>
     <w:p>
       <w:pPr>
-        <w:pStyle w:val="style43"/>
+        <w:pStyle w:val="style44"/>
         <w:jc w:val="left"/>
         <w:rPr>
           <w:b w:val="false"/>
@@ -1210,7 +1210,7 @@
     </w:p>
     <w:p>
       <w:pPr>
-        <w:pStyle w:val="style43"/>
+        <w:pStyle w:val="style44"/>
         <w:numPr>
           <w:ilvl w:val="0"/>
           <w:numId w:val="1"/>
@@ -1229,17 +1229,17 @@
     </w:p>
     <w:p>
       <w:pPr>
-        <w:pStyle w:val="style43"/>
-        <w:jc w:val="left"/>
-        <w:rPr/>
-      </w:pPr>
-      <w:r>
-        <w:rPr/>
-      </w:r>
-    </w:p>
-    <w:p>
-      <w:pPr>
-        <w:pStyle w:val="style43"/>
+        <w:pStyle w:val="style44"/>
+        <w:jc w:val="left"/>
+        <w:rPr/>
+      </w:pPr>
+      <w:r>
+        <w:rPr/>
+      </w:r>
+    </w:p>
+    <w:p>
+      <w:pPr>
+        <w:pStyle w:val="style44"/>
         <w:jc w:val="left"/>
         <w:rPr/>
       </w:pPr>
@@ -1254,7 +1254,7 @@
     </w:p>
     <w:p>
       <w:pPr>
-        <w:pStyle w:val="style43"/>
+        <w:pStyle w:val="style44"/>
         <w:numPr>
           <w:ilvl w:val="0"/>
           <w:numId w:val="1"/>
@@ -1277,7 +1277,7 @@
     </w:p>
     <w:p>
       <w:pPr>
-        <w:pStyle w:val="style43"/>
+        <w:pStyle w:val="style44"/>
         <w:numPr>
           <w:ilvl w:val="0"/>
           <w:numId w:val="1"/>
@@ -1296,7 +1296,7 @@
     </w:p>
     <w:p>
       <w:pPr>
-        <w:pStyle w:val="style43"/>
+        <w:pStyle w:val="style44"/>
         <w:numPr>
           <w:ilvl w:val="0"/>
           <w:numId w:val="1"/>
@@ -1311,7 +1311,7 @@
     </w:p>
     <w:p>
       <w:pPr>
-        <w:pStyle w:val="style43"/>
+        <w:pStyle w:val="style44"/>
         <w:jc w:val="left"/>
         <w:rPr/>
       </w:pPr>
@@ -1338,7 +1338,7 @@
     </w:p>
     <w:p>
       <w:pPr>
-        <w:pStyle w:val="style43"/>
+        <w:pStyle w:val="style44"/>
         <w:jc w:val="left"/>
         <w:rPr/>
       </w:pPr>
@@ -1349,7 +1349,7 @@
     </w:p>
     <w:p>
       <w:pPr>
-        <w:pStyle w:val="style43"/>
+        <w:pStyle w:val="style44"/>
         <w:jc w:val="left"/>
         <w:rPr>
           <w:rFonts w:ascii="mry_KacstQurn" w:cs="mry_KacstQurn" w:eastAsia="mry_KacstQurn" w:hAnsi="mry_KacstQurn"/>
@@ -1406,7 +1406,7 @@
     </w:p>
     <w:p>
       <w:pPr>
-        <w:pStyle w:val="style43"/>
+        <w:pStyle w:val="style44"/>
         <w:jc w:val="left"/>
         <w:rPr>
           <w:rFonts w:ascii="mry_KacstQurn" w:cs="mry_KacstQurn" w:eastAsia="mry_KacstQurn" w:hAnsi="mry_KacstQurn"/>
@@ -1463,7 +1463,7 @@
     </w:p>
     <w:p>
       <w:pPr>
-        <w:pStyle w:val="style43"/>
+        <w:pStyle w:val="style44"/>
         <w:jc w:val="left"/>
         <w:rPr>
           <w:rFonts w:ascii="mry_KacstQurn" w:cs="mry_KacstQurn" w:eastAsia="mry_KacstQurn" w:hAnsi="mry_KacstQurn"/>
@@ -1520,7 +1520,7 @@
     </w:p>
     <w:p>
       <w:pPr>
-        <w:pStyle w:val="style43"/>
+        <w:pStyle w:val="style44"/>
         <w:jc w:val="left"/>
         <w:rPr>
           <w:rFonts w:ascii="mry_KacstQurn" w:cs="mry_KacstQurn" w:eastAsia="mry_KacstQurn" w:hAnsi="mry_KacstQurn"/>
@@ -1577,7 +1577,7 @@
     </w:p>
     <w:p>
       <w:pPr>
-        <w:pStyle w:val="style43"/>
+        <w:pStyle w:val="style44"/>
         <w:jc w:val="left"/>
         <w:rPr>
           <w:rFonts w:ascii="mry_KacstQurn" w:cs="mry_KacstQurn" w:eastAsia="mry_KacstQurn" w:hAnsi="mry_KacstQurn"/>
@@ -1634,7 +1634,7 @@
     </w:p>
     <w:p>
       <w:pPr>
-        <w:pStyle w:val="style43"/>
+        <w:pStyle w:val="style44"/>
         <w:jc w:val="left"/>
         <w:rPr>
           <w:rFonts w:ascii="mry_KacstQurn" w:cs="mry_KacstQurn" w:eastAsia="mry_KacstQurn" w:hAnsi="mry_KacstQurn"/>
@@ -1691,7 +1691,7 @@
     </w:p>
     <w:p>
       <w:pPr>
-        <w:pStyle w:val="style43"/>
+        <w:pStyle w:val="style44"/>
         <w:jc w:val="left"/>
         <w:rPr/>
       </w:pPr>
@@ -1718,7 +1718,7 @@
     </w:p>
     <w:p>
       <w:pPr>
-        <w:pStyle w:val="style43"/>
+        <w:pStyle w:val="style44"/>
         <w:jc w:val="left"/>
         <w:rPr/>
       </w:pPr>
@@ -1733,7 +1733,7 @@
     </w:p>
     <w:p>
       <w:pPr>
-        <w:pStyle w:val="style43"/>
+        <w:pStyle w:val="style44"/>
         <w:jc w:val="left"/>
         <w:rPr/>
       </w:pPr>
@@ -1764,7 +1764,7 @@
     </w:p>
     <w:p>
       <w:pPr>
-        <w:pStyle w:val="style43"/>
+        <w:pStyle w:val="style44"/>
         <w:numPr>
           <w:ilvl w:val="0"/>
           <w:numId w:val="1"/>
@@ -1791,7 +1791,7 @@
     </w:p>
     <w:p>
       <w:pPr>
-        <w:pStyle w:val="style43"/>
+        <w:pStyle w:val="style44"/>
         <w:jc w:val="left"/>
         <w:rPr>
           <w:rStyle w:val="style23"/>
@@ -1824,7 +1824,7 @@
     </w:p>
     <w:p>
       <w:pPr>
-        <w:pStyle w:val="style43"/>
+        <w:pStyle w:val="style44"/>
         <w:numPr>
           <w:ilvl w:val="0"/>
           <w:numId w:val="1"/>
@@ -1876,27 +1876,27 @@
     </w:p>
     <w:p>
       <w:pPr>
-        <w:pStyle w:val="style43"/>
-        <w:jc w:val="left"/>
-        <w:rPr/>
-      </w:pPr>
-      <w:r>
-        <w:rPr/>
-      </w:r>
-    </w:p>
-    <w:p>
-      <w:pPr>
-        <w:pStyle w:val="style43"/>
-        <w:jc w:val="left"/>
-        <w:rPr/>
-      </w:pPr>
-      <w:r>
-        <w:rPr/>
-      </w:r>
-    </w:p>
-    <w:p>
-      <w:pPr>
-        <w:pStyle w:val="style43"/>
+        <w:pStyle w:val="style44"/>
+        <w:jc w:val="left"/>
+        <w:rPr/>
+      </w:pPr>
+      <w:r>
+        <w:rPr/>
+      </w:r>
+    </w:p>
+    <w:p>
+      <w:pPr>
+        <w:pStyle w:val="style44"/>
+        <w:jc w:val="left"/>
+        <w:rPr/>
+      </w:pPr>
+      <w:r>
+        <w:rPr/>
+      </w:r>
+    </w:p>
+    <w:p>
+      <w:pPr>
+        <w:pStyle w:val="style44"/>
         <w:jc w:val="left"/>
         <w:rPr/>
       </w:pPr>
@@ -1911,7 +1911,7 @@
     </w:p>
     <w:p>
       <w:pPr>
-        <w:pStyle w:val="style43"/>
+        <w:pStyle w:val="style44"/>
         <w:numPr>
           <w:ilvl w:val="0"/>
           <w:numId w:val="1"/>
@@ -1934,7 +1934,7 @@
     </w:p>
     <w:p>
       <w:pPr>
-        <w:pStyle w:val="style43"/>
+        <w:pStyle w:val="style44"/>
         <w:numPr>
           <w:ilvl w:val="0"/>
           <w:numId w:val="1"/>
@@ -1953,7 +1953,7 @@
     </w:p>
     <w:p>
       <w:pPr>
-        <w:pStyle w:val="style43"/>
+        <w:pStyle w:val="style44"/>
         <w:numPr>
           <w:ilvl w:val="0"/>
           <w:numId w:val="1"/>
@@ -1968,7 +1968,7 @@
     </w:p>
     <w:p>
       <w:pPr>
-        <w:pStyle w:val="style43"/>
+        <w:pStyle w:val="style44"/>
         <w:jc w:val="left"/>
         <w:rPr/>
       </w:pPr>
@@ -1995,7 +1995,7 @@
     </w:p>
     <w:p>
       <w:pPr>
-        <w:pStyle w:val="style43"/>
+        <w:pStyle w:val="style44"/>
         <w:jc w:val="left"/>
         <w:rPr/>
       </w:pPr>
@@ -2022,7 +2022,7 @@
     </w:p>
     <w:p>
       <w:pPr>
-        <w:pStyle w:val="style43"/>
+        <w:pStyle w:val="style44"/>
         <w:jc w:val="left"/>
         <w:rPr/>
       </w:pPr>
@@ -2037,7 +2037,7 @@
     </w:p>
     <w:p>
       <w:pPr>
-        <w:pStyle w:val="style43"/>
+        <w:pStyle w:val="style44"/>
         <w:numPr>
           <w:ilvl w:val="0"/>
           <w:numId w:val="1"/>
@@ -2064,7 +2064,7 @@
     </w:p>
     <w:p>
       <w:pPr>
-        <w:pStyle w:val="style43"/>
+        <w:pStyle w:val="style44"/>
         <w:jc w:val="left"/>
         <w:rPr>
           <w:rStyle w:val="style23"/>
@@ -2097,17 +2097,17 @@
     </w:p>
     <w:p>
       <w:pPr>
-        <w:pStyle w:val="style43"/>
-        <w:jc w:val="left"/>
-        <w:rPr/>
-      </w:pPr>
-      <w:r>
-        <w:rPr/>
-      </w:r>
-    </w:p>
-    <w:p>
-      <w:pPr>
-        <w:pStyle w:val="style43"/>
+        <w:pStyle w:val="style44"/>
+        <w:jc w:val="left"/>
+        <w:rPr/>
+      </w:pPr>
+      <w:r>
+        <w:rPr/>
+      </w:r>
+    </w:p>
+    <w:p>
+      <w:pPr>
+        <w:pStyle w:val="style44"/>
         <w:numPr>
           <w:ilvl w:val="0"/>
           <w:numId w:val="1"/>
@@ -2159,7 +2159,7 @@
     </w:p>
     <w:p>
       <w:pPr>
-        <w:pStyle w:val="style43"/>
+        <w:pStyle w:val="style44"/>
         <w:numPr>
           <w:ilvl w:val="0"/>
           <w:numId w:val="1"/>
@@ -2196,7 +2196,7 @@
     </w:p>
     <w:p>
       <w:pPr>
-        <w:pStyle w:val="style43"/>
+        <w:pStyle w:val="style44"/>
         <w:jc w:val="left"/>
         <w:rPr>
           <w:rStyle w:val="style23"/>
@@ -2229,7 +2229,7 @@
     </w:p>
     <w:p>
       <w:pPr>
-        <w:pStyle w:val="style43"/>
+        <w:pStyle w:val="style44"/>
         <w:numPr>
           <w:ilvl w:val="0"/>
           <w:numId w:val="1"/>
@@ -2266,7 +2266,7 @@
     </w:p>
     <w:p>
       <w:pPr>
-        <w:pStyle w:val="style43"/>
+        <w:pStyle w:val="style44"/>
         <w:jc w:val="left"/>
         <w:rPr>
           <w:rStyle w:val="style23"/>
@@ -2374,7 +2374,7 @@
     </w:p>
     <w:p>
       <w:pPr>
-        <w:pStyle w:val="style43"/>
+        <w:pStyle w:val="style44"/>
         <w:jc w:val="left"/>
         <w:rPr>
           <w:rStyle w:val="style23"/>
@@ -2482,7 +2482,7 @@
     </w:p>
     <w:p>
       <w:pPr>
-        <w:pStyle w:val="style43"/>
+        <w:pStyle w:val="style44"/>
         <w:jc w:val="left"/>
         <w:rPr>
           <w:rStyle w:val="style23"/>
@@ -2590,7 +2590,7 @@
     </w:p>
     <w:p>
       <w:pPr>
-        <w:pStyle w:val="style43"/>
+        <w:pStyle w:val="style44"/>
         <w:jc w:val="left"/>
         <w:rPr>
           <w:rStyle w:val="style23"/>
@@ -2728,7 +2728,7 @@
     </w:p>
     <w:p>
       <w:pPr>
-        <w:pStyle w:val="style43"/>
+        <w:pStyle w:val="style44"/>
         <w:jc w:val="left"/>
         <w:rPr>
           <w:rStyle w:val="style23"/>
@@ -2776,7 +2776,7 @@
     </w:p>
     <w:p>
       <w:pPr>
-        <w:pStyle w:val="style43"/>
+        <w:pStyle w:val="style44"/>
         <w:jc w:val="left"/>
         <w:rPr>
           <w:rStyle w:val="style23"/>
@@ -2824,7 +2824,7 @@
     </w:p>
     <w:p>
       <w:pPr>
-        <w:pStyle w:val="style43"/>
+        <w:pStyle w:val="style44"/>
         <w:jc w:val="left"/>
         <w:rPr>
           <w:rStyle w:val="style23"/>
@@ -2933,7 +2933,7 @@
     </w:p>
     <w:p>
       <w:pPr>
-        <w:pStyle w:val="style43"/>
+        <w:pStyle w:val="style44"/>
         <w:numPr>
           <w:ilvl w:val="0"/>
           <w:numId w:val="1"/>
@@ -2970,7 +2970,7 @@
     </w:p>
     <w:p>
       <w:pPr>
-        <w:pStyle w:val="style43"/>
+        <w:pStyle w:val="style44"/>
         <w:jc w:val="left"/>
         <w:rPr>
           <w:rStyle w:val="style23"/>
@@ -3005,7 +3005,7 @@
     </w:p>
     <w:p>
       <w:pPr>
-        <w:pStyle w:val="style43"/>
+        <w:pStyle w:val="style44"/>
         <w:ind w:hanging="0" w:left="0" w:right="0"/>
         <w:jc w:val="left"/>
         <w:rPr>
@@ -3036,7 +3036,7 @@
     </w:p>
     <w:p>
       <w:pPr>
-        <w:pStyle w:val="style43"/>
+        <w:pStyle w:val="style44"/>
         <w:ind w:hanging="0" w:left="0" w:right="0"/>
         <w:jc w:val="left"/>
         <w:rPr>
@@ -3067,7 +3067,7 @@
     </w:p>
     <w:p>
       <w:pPr>
-        <w:pStyle w:val="style43"/>
+        <w:pStyle w:val="style44"/>
         <w:ind w:hanging="0" w:left="0" w:right="0"/>
         <w:jc w:val="left"/>
         <w:rPr>
@@ -3098,7 +3098,7 @@
     </w:p>
     <w:p>
       <w:pPr>
-        <w:pStyle w:val="style43"/>
+        <w:pStyle w:val="style44"/>
         <w:ind w:hanging="0" w:left="0" w:right="0"/>
         <w:jc w:val="left"/>
         <w:rPr>
@@ -3129,7 +3129,7 @@
     </w:p>
     <w:p>
       <w:pPr>
-        <w:pStyle w:val="style43"/>
+        <w:pStyle w:val="style44"/>
         <w:ind w:hanging="0" w:left="0" w:right="0"/>
         <w:jc w:val="left"/>
         <w:rPr>
@@ -3160,7 +3160,7 @@
     </w:p>
     <w:p>
       <w:pPr>
-        <w:pStyle w:val="style43"/>
+        <w:pStyle w:val="style44"/>
         <w:ind w:hanging="0" w:left="0" w:right="0"/>
         <w:jc w:val="left"/>
         <w:rPr>
@@ -3191,7 +3191,7 @@
     </w:p>
     <w:p>
       <w:pPr>
-        <w:pStyle w:val="style43"/>
+        <w:pStyle w:val="style44"/>
         <w:ind w:hanging="0" w:left="0" w:right="0"/>
         <w:jc w:val="left"/>
         <w:rPr>
@@ -3222,7 +3222,7 @@
     </w:p>
     <w:p>
       <w:pPr>
-        <w:pStyle w:val="style43"/>
+        <w:pStyle w:val="style44"/>
         <w:ind w:hanging="0" w:left="0" w:right="0"/>
         <w:jc w:val="left"/>
         <w:rPr>
@@ -3253,7 +3253,7 @@
     </w:p>
     <w:p>
       <w:pPr>
-        <w:pStyle w:val="style43"/>
+        <w:pStyle w:val="style44"/>
         <w:ind w:hanging="0" w:left="0" w:right="0"/>
         <w:jc w:val="left"/>
         <w:rPr>
@@ -3284,7 +3284,7 @@
     </w:p>
     <w:p>
       <w:pPr>
-        <w:pStyle w:val="style43"/>
+        <w:pStyle w:val="style44"/>
         <w:ind w:hanging="0" w:left="0" w:right="0"/>
         <w:jc w:val="left"/>
         <w:rPr>
@@ -3315,7 +3315,7 @@
     </w:p>
     <w:p>
       <w:pPr>
-        <w:pStyle w:val="style43"/>
+        <w:pStyle w:val="style44"/>
         <w:ind w:hanging="0" w:left="0" w:right="0"/>
         <w:jc w:val="left"/>
         <w:rPr>
@@ -3346,7 +3346,7 @@
     </w:p>
     <w:p>
       <w:pPr>
-        <w:pStyle w:val="style43"/>
+        <w:pStyle w:val="style44"/>
         <w:ind w:hanging="0" w:left="0" w:right="0"/>
         <w:jc w:val="left"/>
         <w:rPr>
@@ -3377,7 +3377,7 @@
     </w:p>
     <w:p>
       <w:pPr>
-        <w:pStyle w:val="style43"/>
+        <w:pStyle w:val="style44"/>
         <w:ind w:hanging="0" w:left="0" w:right="0"/>
         <w:jc w:val="left"/>
         <w:rPr>
@@ -3408,7 +3408,7 @@
     </w:p>
     <w:p>
       <w:pPr>
-        <w:pStyle w:val="style43"/>
+        <w:pStyle w:val="style44"/>
         <w:ind w:hanging="0" w:left="0" w:right="0"/>
         <w:jc w:val="left"/>
         <w:rPr>
@@ -3439,7 +3439,7 @@
     </w:p>
     <w:p>
       <w:pPr>
-        <w:pStyle w:val="style43"/>
+        <w:pStyle w:val="style44"/>
         <w:ind w:hanging="0" w:left="0" w:right="0"/>
         <w:jc w:val="left"/>
         <w:rPr>
@@ -3470,7 +3470,7 @@
     </w:p>
     <w:p>
       <w:pPr>
-        <w:pStyle w:val="style43"/>
+        <w:pStyle w:val="style44"/>
         <w:ind w:hanging="0" w:left="0" w:right="0"/>
         <w:jc w:val="left"/>
         <w:rPr>
@@ -3501,7 +3501,7 @@
     </w:p>
     <w:p>
       <w:pPr>
-        <w:pStyle w:val="style43"/>
+        <w:pStyle w:val="style44"/>
         <w:ind w:hanging="0" w:left="0" w:right="0"/>
         <w:jc w:val="left"/>
         <w:rPr>
@@ -3532,7 +3532,7 @@
     </w:p>
     <w:p>
       <w:pPr>
-        <w:pStyle w:val="style43"/>
+        <w:pStyle w:val="style44"/>
         <w:ind w:hanging="0" w:left="0" w:right="0"/>
         <w:jc w:val="left"/>
         <w:rPr>
@@ -3563,7 +3563,7 @@
     </w:p>
     <w:p>
       <w:pPr>
-        <w:pStyle w:val="style43"/>
+        <w:pStyle w:val="style44"/>
         <w:ind w:hanging="0" w:left="0" w:right="0"/>
         <w:jc w:val="left"/>
         <w:rPr>
@@ -3594,7 +3594,7 @@
     </w:p>
     <w:p>
       <w:pPr>
-        <w:pStyle w:val="style43"/>
+        <w:pStyle w:val="style44"/>
         <w:ind w:hanging="0" w:left="0" w:right="0"/>
         <w:jc w:val="left"/>
         <w:rPr>
@@ -3616,7 +3616,7 @@
     </w:p>
     <w:p>
       <w:pPr>
-        <w:pStyle w:val="style43"/>
+        <w:pStyle w:val="style44"/>
         <w:ind w:hanging="0" w:left="0" w:right="0"/>
         <w:jc w:val="left"/>
         <w:rPr>
@@ -3637,7 +3637,7 @@
     </w:p>
     <w:p>
       <w:pPr>
-        <w:pStyle w:val="style43"/>
+        <w:pStyle w:val="style44"/>
         <w:ind w:hanging="0" w:left="0" w:right="0"/>
         <w:jc w:val="left"/>
         <w:rPr>
@@ -3671,7 +3671,7 @@
     </w:p>
     <w:p>
       <w:pPr>
-        <w:pStyle w:val="style43"/>
+        <w:pStyle w:val="style44"/>
         <w:ind w:hanging="0" w:left="0" w:right="0"/>
         <w:jc w:val="left"/>
         <w:rPr>
@@ -3705,7 +3705,7 @@
     </w:p>
     <w:p>
       <w:pPr>
-        <w:pStyle w:val="style43"/>
+        <w:pStyle w:val="style44"/>
         <w:numPr>
           <w:ilvl w:val="0"/>
           <w:numId w:val="7"/>
@@ -3752,7 +3752,7 @@
     </w:p>
     <w:p>
       <w:pPr>
-        <w:pStyle w:val="style43"/>
+        <w:pStyle w:val="style44"/>
         <w:numPr>
           <w:ilvl w:val="0"/>
           <w:numId w:val="7"/>
@@ -3779,7 +3779,7 @@
     </w:p>
     <w:p>
       <w:pPr>
-        <w:pStyle w:val="style43"/>
+        <w:pStyle w:val="style44"/>
         <w:numPr>
           <w:ilvl w:val="0"/>
           <w:numId w:val="7"/>
@@ -3816,7 +3816,7 @@
     </w:p>
     <w:p>
       <w:pPr>
-        <w:pStyle w:val="style43"/>
+        <w:pStyle w:val="style44"/>
         <w:ind w:hanging="0" w:left="0" w:right="0"/>
         <w:jc w:val="left"/>
         <w:rPr>
@@ -3839,7 +3839,7 @@
     </w:p>
     <w:p>
       <w:pPr>
-        <w:pStyle w:val="style43"/>
+        <w:pStyle w:val="style44"/>
         <w:ind w:hanging="0" w:left="0" w:right="0"/>
         <w:jc w:val="left"/>
         <w:rPr>
@@ -3873,7 +3873,7 @@
     </w:p>
     <w:p>
       <w:pPr>
-        <w:pStyle w:val="style43"/>
+        <w:pStyle w:val="style44"/>
         <w:numPr>
           <w:ilvl w:val="0"/>
           <w:numId w:val="8"/>
@@ -3920,7 +3920,7 @@
     </w:p>
     <w:p>
       <w:pPr>
-        <w:pStyle w:val="style43"/>
+        <w:pStyle w:val="style44"/>
         <w:numPr>
           <w:ilvl w:val="0"/>
           <w:numId w:val="8"/>
@@ -3947,7 +3947,7 @@
     </w:p>
     <w:p>
       <w:pPr>
-        <w:pStyle w:val="style43"/>
+        <w:pStyle w:val="style44"/>
         <w:numPr>
           <w:ilvl w:val="0"/>
           <w:numId w:val="8"/>
@@ -3974,7 +3974,7 @@
     </w:p>
     <w:p>
       <w:pPr>
-        <w:pStyle w:val="style43"/>
+        <w:pStyle w:val="style44"/>
         <w:numPr>
           <w:ilvl w:val="0"/>
           <w:numId w:val="8"/>
@@ -4011,7 +4011,7 @@
     </w:p>
     <w:p>
       <w:pPr>
-        <w:pStyle w:val="style43"/>
+        <w:pStyle w:val="style44"/>
         <w:ind w:hanging="0" w:left="0" w:right="0"/>
         <w:jc w:val="left"/>
         <w:rPr>
@@ -4034,7 +4034,7 @@
     </w:p>
     <w:p>
       <w:pPr>
-        <w:pStyle w:val="style43"/>
+        <w:pStyle w:val="style44"/>
         <w:ind w:hanging="0" w:left="0" w:right="0"/>
         <w:jc w:val="left"/>
         <w:rPr>
@@ -4057,7 +4057,7 @@
     </w:p>
     <w:p>
       <w:pPr>
-        <w:pStyle w:val="style43"/>
+        <w:pStyle w:val="style44"/>
         <w:ind w:hanging="0" w:left="0" w:right="0"/>
         <w:jc w:val="left"/>
         <w:rPr>
@@ -4080,7 +4080,7 @@
     </w:p>
     <w:p>
       <w:pPr>
-        <w:pStyle w:val="style43"/>
+        <w:pStyle w:val="style44"/>
         <w:ind w:hanging="0" w:left="0" w:right="0"/>
         <w:jc w:val="left"/>
         <w:rPr>
@@ -4114,7 +4114,7 @@
     </w:p>
     <w:p>
       <w:pPr>
-        <w:pStyle w:val="style43"/>
+        <w:pStyle w:val="style44"/>
         <w:numPr>
           <w:ilvl w:val="0"/>
           <w:numId w:val="9"/>
@@ -4141,7 +4141,7 @@
     </w:p>
     <w:p>
       <w:pPr>
-        <w:pStyle w:val="style43"/>
+        <w:pStyle w:val="style44"/>
         <w:numPr>
           <w:ilvl w:val="0"/>
           <w:numId w:val="9"/>
@@ -4168,7 +4168,7 @@
     </w:p>
     <w:p>
       <w:pPr>
-        <w:pStyle w:val="style43"/>
+        <w:pStyle w:val="style44"/>
         <w:numPr>
           <w:ilvl w:val="0"/>
           <w:numId w:val="9"/>
@@ -4190,13 +4190,9 @@
           <w:szCs w:val="24"/>
           <w:lang w:bidi="hi-IN" w:eastAsia="zh-CN" w:val="en-US"/>
         </w:rPr>
-        <w:t>data:{receivers:string,content:string,kpi_id:value,:kpi_name:string,entity_group_id:value,</w:t>
-      </w:r>
-    </w:p>
-    <w:p>
-      <w:pPr>
-        <w:pStyle w:val="style43"/>
-        <w:jc w:val="left"/>
+        <w:t>data:{receivers:string,</w:t>
+      </w:r>
+      <w:r>
         <w:rPr>
           <w:rFonts w:cs="Lohit Hindi" w:eastAsia="DejaVu Sans"/>
           <w:color w:val="00000A"/>
@@ -4204,7 +4200,8 @@
           <w:szCs w:val="24"/>
           <w:lang w:bidi="hi-IN" w:eastAsia="zh-CN" w:val="en-US"/>
         </w:rPr>
-      </w:pPr>
+        <w:t>title:string</w:t>
+      </w:r>
       <w:r>
         <w:rPr>
           <w:rFonts w:cs="Lohit Hindi" w:eastAsia="DejaVu Sans"/>
@@ -4213,12 +4210,35 @@
           <w:szCs w:val="24"/>
           <w:lang w:bidi="hi-IN" w:eastAsia="zh-CN" w:val="en-US"/>
         </w:rPr>
+        <w:t>,content:string,kpi_id:value,:kpi_name:string,entity_group_id:value,</w:t>
+      </w:r>
+    </w:p>
+    <w:p>
+      <w:pPr>
+        <w:pStyle w:val="style44"/>
+        <w:jc w:val="left"/>
+        <w:rPr>
+          <w:rFonts w:cs="Lohit Hindi" w:eastAsia="DejaVu Sans"/>
+          <w:color w:val="00000A"/>
+          <w:sz w:val="24"/>
+          <w:szCs w:val="24"/>
+          <w:lang w:bidi="hi-IN" w:eastAsia="zh-CN" w:val="en-US"/>
+        </w:rPr>
+      </w:pPr>
+      <w:r>
+        <w:rPr>
+          <w:rFonts w:cs="Lohit Hindi" w:eastAsia="DejaVu Sans"/>
+          <w:color w:val="00000A"/>
+          <w:sz w:val="24"/>
+          <w:szCs w:val="24"/>
+          <w:lang w:bidi="hi-IN" w:eastAsia="zh-CN" w:val="en-US"/>
+        </w:rPr>
         <w:t>entity_group_name:string,start_time:value,end_time:value,average:string,frequency:value,type:string}</w:t>
       </w:r>
     </w:p>
     <w:p>
       <w:pPr>
-        <w:pStyle w:val="style43"/>
+        <w:pStyle w:val="style44"/>
         <w:jc w:val="left"/>
         <w:rPr>
           <w:rFonts w:ascii="DejaVu Serif" w:cs="Lohit Hindi" w:hAnsi="DejaVu Serif"/>
@@ -4261,7 +4281,7 @@
     </w:p>
     <w:p>
       <w:pPr>
-        <w:pStyle w:val="style43"/>
+        <w:pStyle w:val="style44"/>
         <w:ind w:hanging="0" w:left="0" w:right="0"/>
         <w:jc w:val="left"/>
         <w:rPr>
@@ -4284,7 +4304,7 @@
     </w:p>
     <w:p>
       <w:pPr>
-        <w:pStyle w:val="style43"/>
+        <w:pStyle w:val="style44"/>
         <w:numPr>
           <w:ilvl w:val="0"/>
           <w:numId w:val="10"/>
@@ -5870,9 +5890,7 @@
         <w:tab w:leader="none" w:pos="420" w:val="left"/>
       </w:tabs>
       <w:suppressAutoHyphens w:val="true"/>
-      <w:kinsoku w:val="true"/>
-      <w:overflowPunct w:val="false"/>
-      <w:autoSpaceDE w:val="true"/>
+      <w:overflowPunct w:val="true"/>
     </w:pPr>
     <w:rPr>
       <w:rFonts w:ascii="Liberation Serif" w:cs="Lohit Hindi" w:eastAsia="DejaVu Sans" w:hAnsi="Liberation Serif"/>
@@ -6041,14 +6059,23 @@
     </w:rPr>
   </w:style>
   <w:style w:styleId="style37" w:type="character">
-    <w:name w:val="Numbering Symbols"/>
+    <w:name w:val="ListLabel 17"/>
     <w:next w:val="style37"/>
-    <w:rPr/>
+    <w:rPr>
+      <w:rFonts w:cs="Symbol"/>
+    </w:rPr>
   </w:style>
-  <w:style w:styleId="style38" w:type="paragraph">
+  <w:style w:styleId="style38" w:type="character">
+    <w:name w:val="ListLabel 18"/>
+    <w:next w:val="style38"/>
+    <w:rPr>
+      <w:rFonts w:cs="OpenSymbol"/>
+    </w:rPr>
+  </w:style>
+  <w:style w:styleId="style39" w:type="paragraph">
     <w:name w:val="Heading"/>
     <w:basedOn w:val="style0"/>
-    <w:next w:val="style39"/>
+    <w:next w:val="style40"/>
     <w:pPr>
       <w:keepNext/>
       <w:spacing w:after="120" w:before="240"/>
@@ -6060,29 +6087,29 @@
       <w:szCs w:val="28"/>
     </w:rPr>
   </w:style>
-  <w:style w:styleId="style39" w:type="paragraph">
+  <w:style w:styleId="style40" w:type="paragraph">
     <w:name w:val="Text Body"/>
     <w:basedOn w:val="style0"/>
-    <w:next w:val="style39"/>
+    <w:next w:val="style40"/>
     <w:pPr>
       <w:spacing w:after="120" w:before="0"/>
       <w:contextualSpacing w:val="false"/>
     </w:pPr>
     <w:rPr/>
   </w:style>
-  <w:style w:styleId="style40" w:type="paragraph">
+  <w:style w:styleId="style41" w:type="paragraph">
     <w:name w:val="List"/>
-    <w:basedOn w:val="style39"/>
-    <w:next w:val="style40"/>
+    <w:basedOn w:val="style40"/>
+    <w:next w:val="style41"/>
     <w:pPr/>
     <w:rPr>
       <w:rFonts w:cs="Lohit Hindi"/>
     </w:rPr>
   </w:style>
-  <w:style w:styleId="style41" w:type="paragraph">
+  <w:style w:styleId="style42" w:type="paragraph">
     <w:name w:val="Caption"/>
     <w:basedOn w:val="style0"/>
-    <w:next w:val="style41"/>
+    <w:next w:val="style42"/>
     <w:pPr>
       <w:suppressLineNumbers/>
       <w:spacing w:after="120" w:before="120"/>
@@ -6096,10 +6123,10 @@
       <w:szCs w:val="24"/>
     </w:rPr>
   </w:style>
-  <w:style w:styleId="style42" w:type="paragraph">
+  <w:style w:styleId="style43" w:type="paragraph">
     <w:name w:val="Index"/>
     <w:basedOn w:val="style0"/>
-    <w:next w:val="style42"/>
+    <w:next w:val="style43"/>
     <w:pPr>
       <w:suppressLineNumbers/>
     </w:pPr>
@@ -6107,18 +6134,16 @@
       <w:rFonts w:cs="Lohit Hindi"/>
     </w:rPr>
   </w:style>
-  <w:style w:styleId="style43" w:type="paragraph">
+  <w:style w:styleId="style44" w:type="paragraph">
     <w:name w:val="默认"/>
-    <w:next w:val="style43"/>
+    <w:next w:val="style44"/>
     <w:pPr>
       <w:widowControl w:val="false"/>
       <w:tabs>
         <w:tab w:leader="none" w:pos="709" w:val="left"/>
       </w:tabs>
       <w:suppressAutoHyphens w:val="true"/>
-      <w:kinsoku w:val="true"/>
-      <w:overflowPunct w:val="false"/>
-      <w:autoSpaceDE w:val="true"/>
+      <w:overflowPunct w:val="true"/>
     </w:pPr>
     <w:rPr>
       <w:rFonts w:ascii="DejaVu Serif" w:cs="Lohit Hindi" w:eastAsia="DejaVu Sans" w:hAnsi="DejaVu Serif"/>
@@ -6128,10 +6153,10 @@
       <w:lang w:bidi="hi-IN" w:eastAsia="zh-CN" w:val="en-US"/>
     </w:rPr>
   </w:style>
-  <w:style w:styleId="style44" w:type="paragraph">
+  <w:style w:styleId="style45" w:type="paragraph">
     <w:name w:val="标题"/>
-    <w:basedOn w:val="style43"/>
-    <w:next w:val="style44"/>
+    <w:basedOn w:val="style44"/>
+    <w:next w:val="style45"/>
     <w:pPr>
       <w:keepNext/>
       <w:spacing w:after="120" w:before="240"/>
@@ -6143,29 +6168,29 @@
       <w:szCs w:val="28"/>
     </w:rPr>
   </w:style>
-  <w:style w:styleId="style45" w:type="paragraph">
+  <w:style w:styleId="style46" w:type="paragraph">
     <w:name w:val="正文"/>
-    <w:basedOn w:val="style43"/>
-    <w:next w:val="style45"/>
+    <w:basedOn w:val="style44"/>
+    <w:next w:val="style46"/>
     <w:pPr>
       <w:spacing w:after="120" w:before="0"/>
       <w:contextualSpacing w:val="false"/>
     </w:pPr>
     <w:rPr/>
   </w:style>
-  <w:style w:styleId="style46" w:type="paragraph">
+  <w:style w:styleId="style47" w:type="paragraph">
     <w:name w:val="列表"/>
-    <w:basedOn w:val="style45"/>
-    <w:next w:val="style46"/>
+    <w:basedOn w:val="style46"/>
+    <w:next w:val="style47"/>
     <w:pPr/>
     <w:rPr>
       <w:rFonts w:cs="Lohit Hindi"/>
     </w:rPr>
   </w:style>
-  <w:style w:styleId="style47" w:type="paragraph">
+  <w:style w:styleId="style48" w:type="paragraph">
     <w:name w:val="题注"/>
-    <w:basedOn w:val="style43"/>
-    <w:next w:val="style47"/>
+    <w:basedOn w:val="style44"/>
+    <w:next w:val="style48"/>
     <w:pPr>
       <w:suppressLineNumbers/>
       <w:spacing w:after="120" w:before="120"/>
@@ -6179,10 +6204,10 @@
       <w:szCs w:val="24"/>
     </w:rPr>
   </w:style>
-  <w:style w:styleId="style48" w:type="paragraph">
+  <w:style w:styleId="style49" w:type="paragraph">
     <w:name w:val="目录"/>
-    <w:basedOn w:val="style43"/>
-    <w:next w:val="style48"/>
+    <w:basedOn w:val="style44"/>
+    <w:next w:val="style49"/>
     <w:pPr>
       <w:suppressLineNumbers/>
     </w:pPr>
@@ -6190,19 +6215,19 @@
       <w:rFonts w:cs="Lohit Hindi"/>
     </w:rPr>
   </w:style>
-  <w:style w:styleId="style49" w:type="paragraph">
+  <w:style w:styleId="style50" w:type="paragraph">
     <w:name w:val="表格内容"/>
-    <w:basedOn w:val="style43"/>
-    <w:next w:val="style49"/>
+    <w:basedOn w:val="style44"/>
+    <w:next w:val="style50"/>
     <w:pPr>
       <w:suppressLineNumbers/>
     </w:pPr>
     <w:rPr/>
   </w:style>
-  <w:style w:styleId="style50" w:type="paragraph">
+  <w:style w:styleId="style51" w:type="paragraph">
     <w:name w:val="表格标题"/>
-    <w:basedOn w:val="style49"/>
-    <w:next w:val="style50"/>
+    <w:basedOn w:val="style50"/>
+    <w:next w:val="style51"/>
     <w:pPr>
       <w:suppressLineNumbers/>
       <w:jc w:val="center"/>
@@ -6212,10 +6237,10 @@
       <w:bCs/>
     </w:rPr>
   </w:style>
-  <w:style w:styleId="style51" w:type="paragraph">
+  <w:style w:styleId="style52" w:type="paragraph">
     <w:name w:val="预格式化的正文"/>
-    <w:basedOn w:val="style43"/>
-    <w:next w:val="style51"/>
+    <w:basedOn w:val="style44"/>
+    <w:next w:val="style52"/>
     <w:pPr>
       <w:spacing w:after="0" w:before="0"/>
       <w:contextualSpacing w:val="false"/>

--- a/doc/api/API 规则.docx
+++ b/doc/api/API 规则.docx
@@ -4,14 +4,17 @@
   <w:body>
     <w:p>
       <w:pPr>
-        <w:pStyle w:val="style44"/>
+        <w:pStyle w:val="style46"/>
+      </w:pPr>
+      <w:r>
         <w:rPr>
           <w:b/>
           <w:bCs/>
           <w:sz w:val="44"/>
           <w:szCs w:val="44"/>
         </w:rPr>
-      </w:pPr>
+        <w:t xml:space="preserve">EPM API </w:t>
+      </w:r>
       <w:r>
         <w:rPr>
           <w:b/>
@@ -19,50 +22,35 @@
           <w:sz w:val="44"/>
           <w:szCs w:val="44"/>
         </w:rPr>
-        <w:t xml:space="preserve">EPM API </w:t>
-      </w:r>
+        <w:t xml:space="preserve">规则 </w:t>
+      </w:r>
+    </w:p>
+    <w:p>
+      <w:pPr>
+        <w:pStyle w:val="style46"/>
+        <w:jc w:val="right"/>
+      </w:pPr>
       <w:r>
         <w:rPr>
           <w:b/>
           <w:bCs/>
-          <w:sz w:val="44"/>
-          <w:szCs w:val="44"/>
-        </w:rPr>
-        <w:t xml:space="preserve">规则 </w:t>
-      </w:r>
-    </w:p>
-    <w:p>
-      <w:pPr>
-        <w:pStyle w:val="style44"/>
+        </w:rPr>
+        <w:t>20140109</w:t>
+      </w:r>
+    </w:p>
+    <w:p>
+      <w:pPr>
+        <w:pStyle w:val="style46"/>
         <w:jc w:val="right"/>
-        <w:rPr>
-          <w:b/>
-          <w:bCs/>
-        </w:rPr>
-      </w:pPr>
-      <w:r>
-        <w:rPr>
-          <w:b/>
-          <w:bCs/>
-        </w:rPr>
-        <w:t>20140109</w:t>
-      </w:r>
-    </w:p>
-    <w:p>
-      <w:pPr>
-        <w:pStyle w:val="style44"/>
-        <w:jc w:val="right"/>
-        <w:rPr/>
-      </w:pPr>
-      <w:r>
-        <w:rPr/>
-      </w:r>
-    </w:p>
-    <w:p>
-      <w:pPr>
-        <w:pStyle w:val="style44"/>
-        <w:jc w:val="left"/>
-        <w:rPr/>
+      </w:pPr>
+      <w:r>
+        <w:rPr/>
+      </w:r>
+    </w:p>
+    <w:p>
+      <w:pPr>
+        <w:pStyle w:val="style46"/>
+        <w:jc w:val="left"/>
       </w:pPr>
       <w:r>
         <w:rPr/>
@@ -75,13 +63,12 @@
     </w:p>
     <w:p>
       <w:pPr>
-        <w:pStyle w:val="style44"/>
+        <w:pStyle w:val="style46"/>
         <w:numPr>
           <w:ilvl w:val="0"/>
           <w:numId w:val="1"/>
         </w:numPr>
         <w:jc w:val="left"/>
-        <w:rPr/>
       </w:pPr>
       <w:r>
         <w:rPr/>
@@ -98,13 +85,12 @@
     </w:p>
     <w:p>
       <w:pPr>
-        <w:pStyle w:val="style44"/>
+        <w:pStyle w:val="style46"/>
         <w:numPr>
           <w:ilvl w:val="0"/>
           <w:numId w:val="1"/>
         </w:numPr>
         <w:jc w:val="left"/>
-        <w:rPr/>
       </w:pPr>
       <w:r>
         <w:rPr/>
@@ -117,13 +103,12 @@
     </w:p>
     <w:p>
       <w:pPr>
-        <w:pStyle w:val="style44"/>
+        <w:pStyle w:val="style46"/>
         <w:numPr>
           <w:ilvl w:val="0"/>
           <w:numId w:val="1"/>
         </w:numPr>
         <w:jc w:val="left"/>
-        <w:rPr/>
       </w:pPr>
       <w:r>
         <w:rPr/>
@@ -136,13 +121,12 @@
     </w:p>
     <w:p>
       <w:pPr>
-        <w:pStyle w:val="style44"/>
+        <w:pStyle w:val="style46"/>
         <w:numPr>
           <w:ilvl w:val="0"/>
           <w:numId w:val="1"/>
         </w:numPr>
         <w:jc w:val="left"/>
-        <w:rPr/>
       </w:pPr>
       <w:r>
         <w:rPr/>
@@ -151,9 +135,8 @@
     </w:p>
     <w:p>
       <w:pPr>
-        <w:pStyle w:val="style44"/>
-        <w:jc w:val="left"/>
-        <w:rPr/>
+        <w:pStyle w:val="style46"/>
+        <w:jc w:val="left"/>
       </w:pPr>
       <w:r>
         <w:rPr/>
@@ -170,9 +153,8 @@
     </w:p>
     <w:p>
       <w:pPr>
-        <w:pStyle w:val="style44"/>
-        <w:jc w:val="left"/>
-        <w:rPr/>
+        <w:pStyle w:val="style46"/>
+        <w:jc w:val="left"/>
       </w:pPr>
       <w:r>
         <w:rPr/>
@@ -189,13 +171,12 @@
     </w:p>
     <w:p>
       <w:pPr>
-        <w:pStyle w:val="style44"/>
+        <w:pStyle w:val="style46"/>
         <w:numPr>
           <w:ilvl w:val="0"/>
           <w:numId w:val="1"/>
         </w:numPr>
         <w:jc w:val="left"/>
-        <w:rPr/>
       </w:pPr>
       <w:r>
         <w:rPr/>
@@ -208,19 +189,17 @@
     </w:p>
     <w:p>
       <w:pPr>
-        <w:pStyle w:val="style44"/>
-        <w:jc w:val="left"/>
-        <w:rPr/>
-      </w:pPr>
-      <w:r>
-        <w:rPr/>
-      </w:r>
-    </w:p>
-    <w:p>
-      <w:pPr>
-        <w:pStyle w:val="style44"/>
-        <w:jc w:val="left"/>
-        <w:rPr/>
+        <w:pStyle w:val="style46"/>
+        <w:jc w:val="left"/>
+      </w:pPr>
+      <w:r>
+        <w:rPr/>
+      </w:r>
+    </w:p>
+    <w:p>
+      <w:pPr>
+        <w:pStyle w:val="style46"/>
+        <w:jc w:val="left"/>
       </w:pPr>
       <w:r>
         <w:rPr/>
@@ -233,13 +212,12 @@
     </w:p>
     <w:p>
       <w:pPr>
-        <w:pStyle w:val="style44"/>
+        <w:pStyle w:val="style46"/>
         <w:numPr>
           <w:ilvl w:val="0"/>
           <w:numId w:val="1"/>
         </w:numPr>
         <w:jc w:val="left"/>
-        <w:rPr/>
       </w:pPr>
       <w:r>
         <w:rPr/>
@@ -256,13 +234,12 @@
     </w:p>
     <w:p>
       <w:pPr>
-        <w:pStyle w:val="style44"/>
+        <w:pStyle w:val="style46"/>
         <w:numPr>
           <w:ilvl w:val="0"/>
           <w:numId w:val="1"/>
         </w:numPr>
         <w:jc w:val="left"/>
-        <w:rPr/>
       </w:pPr>
       <w:r>
         <w:rPr/>
@@ -275,13 +252,12 @@
     </w:p>
     <w:p>
       <w:pPr>
-        <w:pStyle w:val="style44"/>
+        <w:pStyle w:val="style46"/>
         <w:numPr>
           <w:ilvl w:val="0"/>
           <w:numId w:val="1"/>
         </w:numPr>
         <w:jc w:val="left"/>
-        <w:rPr/>
       </w:pPr>
       <w:r>
         <w:rPr/>
@@ -290,9 +266,8 @@
     </w:p>
     <w:p>
       <w:pPr>
-        <w:pStyle w:val="style44"/>
-        <w:jc w:val="left"/>
-        <w:rPr/>
+        <w:pStyle w:val="style46"/>
+        <w:jc w:val="left"/>
       </w:pPr>
       <w:r>
         <w:rPr/>
@@ -311,13 +286,12 @@
     </w:p>
     <w:p>
       <w:pPr>
-        <w:pStyle w:val="style44"/>
+        <w:pStyle w:val="style46"/>
         <w:numPr>
           <w:ilvl w:val="0"/>
           <w:numId w:val="1"/>
         </w:numPr>
         <w:jc w:val="left"/>
-        <w:rPr/>
       </w:pPr>
       <w:r>
         <w:rPr/>
@@ -332,19 +306,17 @@
     </w:p>
     <w:p>
       <w:pPr>
-        <w:pStyle w:val="style44"/>
-        <w:jc w:val="left"/>
-        <w:rPr/>
-      </w:pPr>
-      <w:r>
-        <w:rPr/>
-      </w:r>
-    </w:p>
-    <w:p>
-      <w:pPr>
-        <w:pStyle w:val="style44"/>
-        <w:jc w:val="left"/>
-        <w:rPr/>
+        <w:pStyle w:val="style46"/>
+        <w:jc w:val="left"/>
+      </w:pPr>
+      <w:r>
+        <w:rPr/>
+      </w:r>
+    </w:p>
+    <w:p>
+      <w:pPr>
+        <w:pStyle w:val="style46"/>
+        <w:jc w:val="left"/>
       </w:pPr>
       <w:r>
         <w:rPr/>
@@ -357,13 +329,12 @@
     </w:p>
     <w:p>
       <w:pPr>
-        <w:pStyle w:val="style44"/>
+        <w:pStyle w:val="style46"/>
         <w:numPr>
           <w:ilvl w:val="0"/>
           <w:numId w:val="2"/>
         </w:numPr>
         <w:jc w:val="left"/>
-        <w:rPr/>
       </w:pPr>
       <w:r>
         <w:rPr/>
@@ -380,13 +351,12 @@
     </w:p>
     <w:p>
       <w:pPr>
-        <w:pStyle w:val="style44"/>
+        <w:pStyle w:val="style46"/>
         <w:numPr>
           <w:ilvl w:val="0"/>
           <w:numId w:val="2"/>
         </w:numPr>
         <w:jc w:val="left"/>
-        <w:rPr/>
       </w:pPr>
       <w:r>
         <w:rPr/>
@@ -399,13 +369,12 @@
     </w:p>
     <w:p>
       <w:pPr>
-        <w:pStyle w:val="style44"/>
+        <w:pStyle w:val="style46"/>
         <w:numPr>
           <w:ilvl w:val="0"/>
           <w:numId w:val="2"/>
         </w:numPr>
         <w:jc w:val="left"/>
-        <w:rPr/>
       </w:pPr>
       <w:r>
         <w:rPr/>
@@ -414,9 +383,8 @@
     </w:p>
     <w:p>
       <w:pPr>
-        <w:pStyle w:val="style44"/>
-        <w:jc w:val="left"/>
-        <w:rPr/>
+        <w:pStyle w:val="style46"/>
+        <w:jc w:val="left"/>
       </w:pPr>
       <w:r>
         <w:rPr/>
@@ -429,13 +397,12 @@
     </w:p>
     <w:p>
       <w:pPr>
-        <w:pStyle w:val="style44"/>
+        <w:pStyle w:val="style46"/>
         <w:numPr>
           <w:ilvl w:val="0"/>
           <w:numId w:val="2"/>
         </w:numPr>
         <w:jc w:val="left"/>
-        <w:rPr/>
       </w:pPr>
       <w:r>
         <w:rPr/>
@@ -448,19 +415,17 @@
     </w:p>
     <w:p>
       <w:pPr>
-        <w:pStyle w:val="style44"/>
-        <w:jc w:val="left"/>
-        <w:rPr/>
-      </w:pPr>
-      <w:r>
-        <w:rPr/>
-      </w:r>
-    </w:p>
-    <w:p>
-      <w:pPr>
-        <w:pStyle w:val="style44"/>
-        <w:jc w:val="left"/>
-        <w:rPr/>
+        <w:pStyle w:val="style46"/>
+        <w:jc w:val="left"/>
+      </w:pPr>
+      <w:r>
+        <w:rPr/>
+      </w:r>
+    </w:p>
+    <w:p>
+      <w:pPr>
+        <w:pStyle w:val="style46"/>
+        <w:jc w:val="left"/>
       </w:pPr>
       <w:r>
         <w:rPr/>
@@ -477,13 +442,12 @@
     </w:p>
     <w:p>
       <w:pPr>
-        <w:pStyle w:val="style44"/>
+        <w:pStyle w:val="style46"/>
         <w:numPr>
           <w:ilvl w:val="0"/>
           <w:numId w:val="3"/>
         </w:numPr>
         <w:jc w:val="left"/>
-        <w:rPr/>
       </w:pPr>
       <w:r>
         <w:rPr/>
@@ -500,13 +464,12 @@
     </w:p>
     <w:p>
       <w:pPr>
-        <w:pStyle w:val="style44"/>
+        <w:pStyle w:val="style46"/>
         <w:numPr>
           <w:ilvl w:val="0"/>
           <w:numId w:val="3"/>
         </w:numPr>
         <w:jc w:val="left"/>
-        <w:rPr/>
       </w:pPr>
       <w:r>
         <w:rPr/>
@@ -519,13 +482,12 @@
     </w:p>
     <w:p>
       <w:pPr>
-        <w:pStyle w:val="style44"/>
+        <w:pStyle w:val="style46"/>
         <w:numPr>
           <w:ilvl w:val="0"/>
           <w:numId w:val="3"/>
         </w:numPr>
         <w:jc w:val="left"/>
-        <w:rPr/>
       </w:pPr>
       <w:r>
         <w:rPr/>
@@ -538,19 +500,17 @@
     </w:p>
     <w:p>
       <w:pPr>
-        <w:pStyle w:val="style44"/>
-        <w:jc w:val="left"/>
-        <w:rPr/>
-      </w:pPr>
-      <w:r>
-        <w:rPr/>
-      </w:r>
-    </w:p>
-    <w:p>
-      <w:pPr>
-        <w:pStyle w:val="style44"/>
-        <w:jc w:val="left"/>
-        <w:rPr/>
+        <w:pStyle w:val="style46"/>
+        <w:jc w:val="left"/>
+      </w:pPr>
+      <w:r>
+        <w:rPr/>
+      </w:r>
+    </w:p>
+    <w:p>
+      <w:pPr>
+        <w:pStyle w:val="style46"/>
+        <w:jc w:val="left"/>
       </w:pPr>
       <w:r>
         <w:rPr/>
@@ -575,13 +535,12 @@
     </w:p>
     <w:p>
       <w:pPr>
-        <w:pStyle w:val="style44"/>
+        <w:pStyle w:val="style46"/>
         <w:numPr>
           <w:ilvl w:val="0"/>
           <w:numId w:val="4"/>
         </w:numPr>
         <w:jc w:val="left"/>
-        <w:rPr/>
       </w:pPr>
       <w:r>
         <w:rPr/>
@@ -590,13 +549,12 @@
     </w:p>
     <w:p>
       <w:pPr>
-        <w:pStyle w:val="style44"/>
+        <w:pStyle w:val="style46"/>
         <w:numPr>
           <w:ilvl w:val="0"/>
           <w:numId w:val="4"/>
         </w:numPr>
         <w:jc w:val="left"/>
-        <w:rPr/>
       </w:pPr>
       <w:r>
         <w:rPr/>
@@ -609,13 +567,12 @@
     </w:p>
     <w:p>
       <w:pPr>
-        <w:pStyle w:val="style44"/>
+        <w:pStyle w:val="style46"/>
         <w:numPr>
           <w:ilvl w:val="0"/>
           <w:numId w:val="4"/>
         </w:numPr>
         <w:jc w:val="left"/>
-        <w:rPr/>
       </w:pPr>
       <w:r>
         <w:rPr/>
@@ -628,13 +585,12 @@
     </w:p>
     <w:p>
       <w:pPr>
-        <w:pStyle w:val="style44"/>
+        <w:pStyle w:val="style46"/>
         <w:numPr>
           <w:ilvl w:val="0"/>
           <w:numId w:val="4"/>
         </w:numPr>
         <w:jc w:val="left"/>
-        <w:rPr/>
       </w:pPr>
       <w:r>
         <w:rPr/>
@@ -647,9 +603,8 @@
     </w:p>
     <w:p>
       <w:pPr>
-        <w:pStyle w:val="style44"/>
-        <w:jc w:val="left"/>
-        <w:rPr/>
+        <w:pStyle w:val="style46"/>
+        <w:jc w:val="left"/>
       </w:pPr>
       <w:r>
         <w:rPr/>
@@ -670,13 +625,12 @@
     </w:p>
     <w:p>
       <w:pPr>
-        <w:pStyle w:val="style44"/>
+        <w:pStyle w:val="style46"/>
         <w:numPr>
           <w:ilvl w:val="0"/>
           <w:numId w:val="5"/>
         </w:numPr>
         <w:jc w:val="left"/>
-        <w:rPr/>
       </w:pPr>
       <w:r>
         <w:rPr/>
@@ -685,13 +639,12 @@
     </w:p>
     <w:p>
       <w:pPr>
-        <w:pStyle w:val="style44"/>
+        <w:pStyle w:val="style46"/>
         <w:numPr>
           <w:ilvl w:val="0"/>
           <w:numId w:val="5"/>
         </w:numPr>
         <w:jc w:val="left"/>
-        <w:rPr/>
       </w:pPr>
       <w:r>
         <w:rPr/>
@@ -704,13 +657,12 @@
     </w:p>
     <w:p>
       <w:pPr>
-        <w:pStyle w:val="style44"/>
+        <w:pStyle w:val="style46"/>
         <w:numPr>
           <w:ilvl w:val="0"/>
           <w:numId w:val="5"/>
         </w:numPr>
         <w:jc w:val="left"/>
-        <w:rPr/>
       </w:pPr>
       <w:r>
         <w:rPr/>
@@ -723,13 +675,12 @@
     </w:p>
     <w:p>
       <w:pPr>
-        <w:pStyle w:val="style44"/>
+        <w:pStyle w:val="style46"/>
         <w:numPr>
           <w:ilvl w:val="0"/>
           <w:numId w:val="5"/>
         </w:numPr>
         <w:jc w:val="left"/>
-        <w:rPr/>
       </w:pPr>
       <w:r>
         <w:rPr/>
@@ -742,13 +693,12 @@
     </w:p>
     <w:p>
       <w:pPr>
-        <w:pStyle w:val="style44"/>
+        <w:pStyle w:val="style46"/>
         <w:numPr>
           <w:ilvl w:val="0"/>
           <w:numId w:val="5"/>
         </w:numPr>
         <w:jc w:val="left"/>
-        <w:rPr/>
       </w:pPr>
       <w:r>
         <w:rPr/>
@@ -757,9 +707,8 @@
     </w:p>
     <w:p>
       <w:pPr>
-        <w:pStyle w:val="style44"/>
-        <w:jc w:val="left"/>
-        <w:rPr/>
+        <w:pStyle w:val="style46"/>
+        <w:jc w:val="left"/>
       </w:pPr>
       <w:r>
         <w:rPr/>
@@ -768,9 +717,8 @@
     </w:p>
     <w:p>
       <w:pPr>
-        <w:pStyle w:val="style44"/>
-        <w:jc w:val="left"/>
-        <w:rPr/>
+        <w:pStyle w:val="style46"/>
+        <w:jc w:val="left"/>
       </w:pPr>
       <w:r>
         <w:rPr/>
@@ -779,9 +727,8 @@
     </w:p>
     <w:p>
       <w:pPr>
-        <w:pStyle w:val="style44"/>
-        <w:jc w:val="left"/>
-        <w:rPr/>
+        <w:pStyle w:val="style46"/>
+        <w:jc w:val="left"/>
       </w:pPr>
       <w:r>
         <w:rPr/>
@@ -790,19 +737,17 @@
     </w:p>
     <w:p>
       <w:pPr>
-        <w:pStyle w:val="style44"/>
-        <w:jc w:val="left"/>
-        <w:rPr/>
-      </w:pPr>
-      <w:r>
-        <w:rPr/>
-      </w:r>
-    </w:p>
-    <w:p>
-      <w:pPr>
-        <w:pStyle w:val="style44"/>
-        <w:jc w:val="left"/>
-        <w:rPr/>
+        <w:pStyle w:val="style46"/>
+        <w:jc w:val="left"/>
+      </w:pPr>
+      <w:r>
+        <w:rPr/>
+      </w:r>
+    </w:p>
+    <w:p>
+      <w:pPr>
+        <w:pStyle w:val="style46"/>
+        <w:jc w:val="left"/>
       </w:pPr>
       <w:r>
         <w:rPr/>
@@ -839,13 +784,12 @@
     </w:p>
     <w:p>
       <w:pPr>
-        <w:pStyle w:val="style44"/>
+        <w:pStyle w:val="style46"/>
         <w:numPr>
           <w:ilvl w:val="0"/>
           <w:numId w:val="6"/>
         </w:numPr>
         <w:jc w:val="left"/>
-        <w:rPr/>
       </w:pPr>
       <w:r>
         <w:rPr/>
@@ -854,13 +798,12 @@
     </w:p>
     <w:p>
       <w:pPr>
-        <w:pStyle w:val="style44"/>
+        <w:pStyle w:val="style46"/>
         <w:numPr>
           <w:ilvl w:val="0"/>
           <w:numId w:val="6"/>
         </w:numPr>
         <w:jc w:val="left"/>
-        <w:rPr/>
       </w:pPr>
       <w:r>
         <w:rPr/>
@@ -873,13 +816,12 @@
     </w:p>
     <w:p>
       <w:pPr>
-        <w:pStyle w:val="style44"/>
+        <w:pStyle w:val="style46"/>
         <w:numPr>
           <w:ilvl w:val="0"/>
           <w:numId w:val="6"/>
         </w:numPr>
         <w:jc w:val="left"/>
-        <w:rPr/>
       </w:pPr>
       <w:r>
         <w:rPr/>
@@ -892,19 +834,17 @@
     </w:p>
     <w:p>
       <w:pPr>
-        <w:pStyle w:val="style44"/>
-        <w:jc w:val="left"/>
-        <w:rPr/>
-      </w:pPr>
-      <w:r>
-        <w:rPr/>
-      </w:r>
-    </w:p>
-    <w:p>
-      <w:pPr>
-        <w:pStyle w:val="style44"/>
-        <w:jc w:val="left"/>
-        <w:rPr/>
+        <w:pStyle w:val="style46"/>
+        <w:jc w:val="left"/>
+      </w:pPr>
+      <w:r>
+        <w:rPr/>
+      </w:r>
+    </w:p>
+    <w:p>
+      <w:pPr>
+        <w:pStyle w:val="style46"/>
+        <w:jc w:val="left"/>
       </w:pPr>
       <w:r>
         <w:rPr/>
@@ -925,13 +865,12 @@
     </w:p>
     <w:p>
       <w:pPr>
-        <w:pStyle w:val="style44"/>
+        <w:pStyle w:val="style46"/>
         <w:numPr>
           <w:ilvl w:val="0"/>
           <w:numId w:val="1"/>
         </w:numPr>
         <w:jc w:val="left"/>
-        <w:rPr/>
       </w:pPr>
       <w:r>
         <w:rPr/>
@@ -948,13 +887,12 @@
     </w:p>
     <w:p>
       <w:pPr>
-        <w:pStyle w:val="style44"/>
+        <w:pStyle w:val="style46"/>
         <w:numPr>
           <w:ilvl w:val="0"/>
           <w:numId w:val="1"/>
         </w:numPr>
         <w:jc w:val="left"/>
-        <w:rPr/>
       </w:pPr>
       <w:r>
         <w:rPr/>
@@ -967,13 +905,12 @@
     </w:p>
     <w:p>
       <w:pPr>
-        <w:pStyle w:val="style44"/>
+        <w:pStyle w:val="style46"/>
         <w:numPr>
           <w:ilvl w:val="0"/>
           <w:numId w:val="1"/>
         </w:numPr>
         <w:jc w:val="left"/>
-        <w:rPr/>
       </w:pPr>
       <w:r>
         <w:rPr/>
@@ -982,8 +919,10 @@
     </w:p>
     <w:p>
       <w:pPr>
-        <w:pStyle w:val="style44"/>
-        <w:jc w:val="left"/>
+        <w:pStyle w:val="style46"/>
+        <w:jc w:val="left"/>
+      </w:pPr>
+      <w:r>
         <w:rPr>
           <w:b w:val="false"/>
           <w:i w:val="false"/>
@@ -992,28 +931,17 @@
           <w:color w:val="000000"/>
           <w:spacing w:val="0"/>
         </w:rPr>
-      </w:pPr>
-      <w:r>
-        <w:rPr>
-          <w:b w:val="false"/>
-          <w:i w:val="false"/>
-          <w:caps w:val="false"/>
-          <w:smallCaps w:val="false"/>
-          <w:color w:val="000000"/>
-          <w:spacing w:val="0"/>
-        </w:rPr>
         <w:t>[{id:value,email:value,image_url:value,name:value,phone:value,tel:value,title:value}]</w:t>
       </w:r>
     </w:p>
     <w:p>
       <w:pPr>
-        <w:pStyle w:val="style44"/>
+        <w:pStyle w:val="style46"/>
         <w:numPr>
           <w:ilvl w:val="0"/>
           <w:numId w:val="1"/>
         </w:numPr>
         <w:jc w:val="left"/>
-        <w:rPr/>
       </w:pPr>
       <w:r>
         <w:rPr/>
@@ -1026,23 +954,12 @@
     </w:p>
     <w:p>
       <w:pPr>
-        <w:pStyle w:val="style44"/>
+        <w:pStyle w:val="style46"/>
         <w:numPr>
           <w:ilvl w:val="0"/>
           <w:numId w:val="1"/>
         </w:numPr>
         <w:jc w:val="left"/>
-        <w:rPr>
-          <w:rStyle w:val="style23"/>
-          <w:b w:val="false"/>
-          <w:i w:val="false"/>
-          <w:caps w:val="false"/>
-          <w:smallCaps w:val="false"/>
-          <w:color w:val="0047FF"/>
-          <w:spacing w:val="0"/>
-          <w:sz w:val="18"/>
-          <w:szCs w:val="18"/>
-        </w:rPr>
       </w:pPr>
       <w:r>
         <w:rPr/>
@@ -1060,6 +977,7 @@
         <w:r>
           <w:rPr>
             <w:rStyle w:val="style23"/>
+            <w:rStyle w:val="style36"/>
             <w:b w:val="false"/>
             <w:i w:val="false"/>
             <w:caps w:val="false"/>
@@ -1075,39 +993,35 @@
     </w:p>
     <w:p>
       <w:pPr>
-        <w:pStyle w:val="style44"/>
-        <w:jc w:val="left"/>
-        <w:rPr/>
-      </w:pPr>
-      <w:r>
-        <w:rPr/>
-      </w:r>
-    </w:p>
-    <w:p>
-      <w:pPr>
-        <w:pStyle w:val="style44"/>
-        <w:jc w:val="left"/>
-        <w:rPr/>
-      </w:pPr>
-      <w:r>
-        <w:rPr/>
-      </w:r>
-    </w:p>
-    <w:p>
-      <w:pPr>
-        <w:pStyle w:val="style44"/>
-        <w:jc w:val="left"/>
-        <w:rPr/>
-      </w:pPr>
-      <w:r>
-        <w:rPr/>
-      </w:r>
-    </w:p>
-    <w:p>
-      <w:pPr>
-        <w:pStyle w:val="style44"/>
-        <w:jc w:val="left"/>
-        <w:rPr/>
+        <w:pStyle w:val="style46"/>
+        <w:jc w:val="left"/>
+      </w:pPr>
+      <w:r>
+        <w:rPr/>
+      </w:r>
+    </w:p>
+    <w:p>
+      <w:pPr>
+        <w:pStyle w:val="style46"/>
+        <w:jc w:val="left"/>
+      </w:pPr>
+      <w:r>
+        <w:rPr/>
+      </w:r>
+    </w:p>
+    <w:p>
+      <w:pPr>
+        <w:pStyle w:val="style46"/>
+        <w:jc w:val="left"/>
+      </w:pPr>
+      <w:r>
+        <w:rPr/>
+      </w:r>
+    </w:p>
+    <w:p>
+      <w:pPr>
+        <w:pStyle w:val="style46"/>
+        <w:jc w:val="left"/>
       </w:pPr>
       <w:r>
         <w:rPr/>
@@ -1128,13 +1042,12 @@
     </w:p>
     <w:p>
       <w:pPr>
-        <w:pStyle w:val="style44"/>
+        <w:pStyle w:val="style46"/>
         <w:numPr>
           <w:ilvl w:val="0"/>
           <w:numId w:val="1"/>
         </w:numPr>
         <w:jc w:val="left"/>
-        <w:rPr/>
       </w:pPr>
       <w:r>
         <w:rPr/>
@@ -1151,13 +1064,12 @@
     </w:p>
     <w:p>
       <w:pPr>
-        <w:pStyle w:val="style44"/>
+        <w:pStyle w:val="style46"/>
         <w:numPr>
           <w:ilvl w:val="0"/>
           <w:numId w:val="1"/>
         </w:numPr>
         <w:jc w:val="left"/>
-        <w:rPr/>
       </w:pPr>
       <w:r>
         <w:rPr/>
@@ -1170,13 +1082,12 @@
     </w:p>
     <w:p>
       <w:pPr>
-        <w:pStyle w:val="style44"/>
+        <w:pStyle w:val="style46"/>
         <w:numPr>
           <w:ilvl w:val="0"/>
           <w:numId w:val="1"/>
         </w:numPr>
         <w:jc w:val="left"/>
-        <w:rPr/>
       </w:pPr>
       <w:r>
         <w:rPr/>
@@ -1185,8 +1096,10 @@
     </w:p>
     <w:p>
       <w:pPr>
-        <w:pStyle w:val="style44"/>
-        <w:jc w:val="left"/>
+        <w:pStyle w:val="style46"/>
+        <w:jc w:val="left"/>
+      </w:pPr>
+      <w:r>
         <w:rPr>
           <w:b w:val="false"/>
           <w:i w:val="false"/>
@@ -1195,28 +1108,17 @@
           <w:color w:val="000000"/>
           <w:spacing w:val="0"/>
         </w:rPr>
-      </w:pPr>
-      <w:r>
-        <w:rPr>
-          <w:b w:val="false"/>
-          <w:i w:val="false"/>
-          <w:caps w:val="false"/>
-          <w:smallCaps w:val="false"/>
-          <w:color w:val="000000"/>
-          <w:spacing w:val="0"/>
-        </w:rPr>
         <w:t>[{id:value,name:value,description:value,target_max:value,target_min:value,kpi_category_id:value,frequency:value}]</w:t>
       </w:r>
     </w:p>
     <w:p>
       <w:pPr>
-        <w:pStyle w:val="style44"/>
+        <w:pStyle w:val="style46"/>
         <w:numPr>
           <w:ilvl w:val="0"/>
           <w:numId w:val="1"/>
         </w:numPr>
         <w:jc w:val="left"/>
-        <w:rPr/>
       </w:pPr>
       <w:r>
         <w:rPr/>
@@ -1229,19 +1131,17 @@
     </w:p>
     <w:p>
       <w:pPr>
-        <w:pStyle w:val="style44"/>
-        <w:jc w:val="left"/>
-        <w:rPr/>
-      </w:pPr>
-      <w:r>
-        <w:rPr/>
-      </w:r>
-    </w:p>
-    <w:p>
-      <w:pPr>
-        <w:pStyle w:val="style44"/>
-        <w:jc w:val="left"/>
-        <w:rPr/>
+        <w:pStyle w:val="style46"/>
+        <w:jc w:val="left"/>
+      </w:pPr>
+      <w:r>
+        <w:rPr/>
+      </w:r>
+    </w:p>
+    <w:p>
+      <w:pPr>
+        <w:pStyle w:val="style46"/>
+        <w:jc w:val="left"/>
       </w:pPr>
       <w:r>
         <w:rPr/>
@@ -1254,13 +1154,12 @@
     </w:p>
     <w:p>
       <w:pPr>
-        <w:pStyle w:val="style44"/>
+        <w:pStyle w:val="style46"/>
         <w:numPr>
           <w:ilvl w:val="0"/>
           <w:numId w:val="1"/>
         </w:numPr>
         <w:jc w:val="left"/>
-        <w:rPr/>
       </w:pPr>
       <w:r>
         <w:rPr/>
@@ -1277,13 +1176,12 @@
     </w:p>
     <w:p>
       <w:pPr>
-        <w:pStyle w:val="style44"/>
+        <w:pStyle w:val="style46"/>
         <w:numPr>
           <w:ilvl w:val="0"/>
           <w:numId w:val="1"/>
         </w:numPr>
         <w:jc w:val="left"/>
-        <w:rPr/>
       </w:pPr>
       <w:r>
         <w:rPr/>
@@ -1296,13 +1194,12 @@
     </w:p>
     <w:p>
       <w:pPr>
-        <w:pStyle w:val="style44"/>
+        <w:pStyle w:val="style46"/>
         <w:numPr>
           <w:ilvl w:val="0"/>
           <w:numId w:val="1"/>
         </w:numPr>
         <w:jc w:val="left"/>
-        <w:rPr/>
       </w:pPr>
       <w:r>
         <w:rPr/>
@@ -1311,9 +1208,8 @@
     </w:p>
     <w:p>
       <w:pPr>
-        <w:pStyle w:val="style44"/>
-        <w:jc w:val="left"/>
-        <w:rPr/>
+        <w:pStyle w:val="style46"/>
+        <w:jc w:val="left"/>
       </w:pPr>
       <w:r>
         <w:rPr/>
@@ -1338,9 +1234,8 @@
     </w:p>
     <w:p>
       <w:pPr>
-        <w:pStyle w:val="style44"/>
-        <w:jc w:val="left"/>
-        <w:rPr/>
+        <w:pStyle w:val="style46"/>
+        <w:jc w:val="left"/>
       </w:pPr>
       <w:r>
         <w:rPr/>
@@ -1349,15 +1244,27 @@
     </w:p>
     <w:p>
       <w:pPr>
-        <w:pStyle w:val="style44"/>
-        <w:jc w:val="left"/>
+        <w:pStyle w:val="style46"/>
+        <w:jc w:val="left"/>
+      </w:pPr>
+      <w:r>
         <w:rPr>
           <w:rFonts w:ascii="mry_KacstQurn" w:cs="mry_KacstQurn" w:eastAsia="mry_KacstQurn" w:hAnsi="mry_KacstQurn"/>
           <w:color w:val="F8F8F8"/>
           <w:sz w:val="20"/>
           <w:szCs w:val="20"/>
         </w:rPr>
-      </w:pPr>
+        <w:t xml:space="preserve">  </w:t>
+      </w:r>
+      <w:r>
+        <w:rPr>
+          <w:rFonts w:ascii="mry_KacstQurn" w:cs="mry_KacstQurn" w:eastAsia="mry_KacstQurn" w:hAnsi="mry_KacstQurn"/>
+          <w:color w:val="CF6A4C"/>
+          <w:sz w:val="20"/>
+          <w:szCs w:val="20"/>
+        </w:rPr>
+        <w:t>:Hourly</w:t>
+      </w:r>
       <w:r>
         <w:rPr>
           <w:rFonts w:ascii="mry_KacstQurn" w:cs="mry_KacstQurn" w:eastAsia="mry_KacstQurn" w:hAnsi="mry_KacstQurn"/>
@@ -1365,7 +1272,7 @@
           <w:sz w:val="20"/>
           <w:szCs w:val="20"/>
         </w:rPr>
-        <w:t xml:space="preserve">  </w:t>
+        <w:t>,</w:t>
       </w:r>
       <w:r>
         <w:rPr>
@@ -1374,7 +1281,7 @@
           <w:sz w:val="20"/>
           <w:szCs w:val="20"/>
         </w:rPr>
-        <w:t>:Hourly</w:t>
+        <w:t>90</w:t>
       </w:r>
       <w:r>
         <w:rPr>
@@ -1383,7 +1290,22 @@
           <w:sz w:val="20"/>
           <w:szCs w:val="20"/>
         </w:rPr>
-        <w:t>,</w:t>
+        <w:t xml:space="preserve">, </w:t>
+      </w:r>
+    </w:p>
+    <w:p>
+      <w:pPr>
+        <w:pStyle w:val="style46"/>
+        <w:jc w:val="left"/>
+      </w:pPr>
+      <w:r>
+        <w:rPr>
+          <w:rFonts w:ascii="mry_KacstQurn" w:cs="mry_KacstQurn" w:eastAsia="mry_KacstQurn" w:hAnsi="mry_KacstQurn"/>
+          <w:color w:val="F8F8F8"/>
+          <w:sz w:val="20"/>
+          <w:szCs w:val="20"/>
+        </w:rPr>
+        <w:t xml:space="preserve">  </w:t>
       </w:r>
       <w:r>
         <w:rPr>
@@ -1392,7 +1314,7 @@
           <w:sz w:val="20"/>
           <w:szCs w:val="20"/>
         </w:rPr>
-        <w:t>90</w:t>
+        <w:t>:Daily</w:t>
       </w:r>
       <w:r>
         <w:rPr>
@@ -1401,19 +1323,31 @@
           <w:sz w:val="20"/>
           <w:szCs w:val="20"/>
         </w:rPr>
-        <w:t xml:space="preserve">, </w:t>
-      </w:r>
-    </w:p>
-    <w:p>
-      <w:pPr>
-        <w:pStyle w:val="style44"/>
-        <w:jc w:val="left"/>
+        <w:t>,</w:t>
+      </w:r>
+      <w:r>
+        <w:rPr>
+          <w:rFonts w:ascii="mry_KacstQurn" w:cs="mry_KacstQurn" w:eastAsia="mry_KacstQurn" w:hAnsi="mry_KacstQurn"/>
+          <w:color w:val="CF6A4C"/>
+          <w:sz w:val="20"/>
+          <w:szCs w:val="20"/>
+        </w:rPr>
+        <w:t>100</w:t>
+      </w:r>
+      <w:r>
         <w:rPr>
           <w:rFonts w:ascii="mry_KacstQurn" w:cs="mry_KacstQurn" w:eastAsia="mry_KacstQurn" w:hAnsi="mry_KacstQurn"/>
           <w:color w:val="F8F8F8"/>
           <w:sz w:val="20"/>
           <w:szCs w:val="20"/>
         </w:rPr>
+        <w:t xml:space="preserve">, </w:t>
+      </w:r>
+    </w:p>
+    <w:p>
+      <w:pPr>
+        <w:pStyle w:val="style46"/>
+        <w:jc w:val="left"/>
       </w:pPr>
       <w:r>
         <w:rPr>
@@ -1431,7 +1365,7 @@
           <w:sz w:val="20"/>
           <w:szCs w:val="20"/>
         </w:rPr>
-        <w:t>:Daily</w:t>
+        <w:t>:Weekly</w:t>
       </w:r>
       <w:r>
         <w:rPr>
@@ -1449,7 +1383,7 @@
           <w:sz w:val="20"/>
           <w:szCs w:val="20"/>
         </w:rPr>
-        <w:t>100</w:t>
+        <w:t>200</w:t>
       </w:r>
       <w:r>
         <w:rPr>
@@ -1463,15 +1397,27 @@
     </w:p>
     <w:p>
       <w:pPr>
-        <w:pStyle w:val="style44"/>
-        <w:jc w:val="left"/>
+        <w:pStyle w:val="style46"/>
+        <w:jc w:val="left"/>
+      </w:pPr>
+      <w:r>
         <w:rPr>
           <w:rFonts w:ascii="mry_KacstQurn" w:cs="mry_KacstQurn" w:eastAsia="mry_KacstQurn" w:hAnsi="mry_KacstQurn"/>
           <w:color w:val="F8F8F8"/>
           <w:sz w:val="20"/>
           <w:szCs w:val="20"/>
         </w:rPr>
-      </w:pPr>
+        <w:t xml:space="preserve">  </w:t>
+      </w:r>
+      <w:r>
+        <w:rPr>
+          <w:rFonts w:ascii="mry_KacstQurn" w:cs="mry_KacstQurn" w:eastAsia="mry_KacstQurn" w:hAnsi="mry_KacstQurn"/>
+          <w:color w:val="CF6A4C"/>
+          <w:sz w:val="20"/>
+          <w:szCs w:val="20"/>
+        </w:rPr>
+        <w:t>:Monthly</w:t>
+      </w:r>
       <w:r>
         <w:rPr>
           <w:rFonts w:ascii="mry_KacstQurn" w:cs="mry_KacstQurn" w:eastAsia="mry_KacstQurn" w:hAnsi="mry_KacstQurn"/>
@@ -1479,7 +1425,7 @@
           <w:sz w:val="20"/>
           <w:szCs w:val="20"/>
         </w:rPr>
-        <w:t xml:space="preserve">  </w:t>
+        <w:t>,</w:t>
       </w:r>
       <w:r>
         <w:rPr>
@@ -1488,7 +1434,7 @@
           <w:sz w:val="20"/>
           <w:szCs w:val="20"/>
         </w:rPr>
-        <w:t>:Weekly</w:t>
+        <w:t>300</w:t>
       </w:r>
       <w:r>
         <w:rPr>
@@ -1497,7 +1443,22 @@
           <w:sz w:val="20"/>
           <w:szCs w:val="20"/>
         </w:rPr>
-        <w:t>,</w:t>
+        <w:t xml:space="preserve">,  </w:t>
+      </w:r>
+    </w:p>
+    <w:p>
+      <w:pPr>
+        <w:pStyle w:val="style46"/>
+        <w:jc w:val="left"/>
+      </w:pPr>
+      <w:r>
+        <w:rPr>
+          <w:rFonts w:ascii="mry_KacstQurn" w:cs="mry_KacstQurn" w:eastAsia="mry_KacstQurn" w:hAnsi="mry_KacstQurn"/>
+          <w:color w:val="F8F8F8"/>
+          <w:sz w:val="20"/>
+          <w:szCs w:val="20"/>
+        </w:rPr>
+        <w:t xml:space="preserve">  </w:t>
       </w:r>
       <w:r>
         <w:rPr>
@@ -1506,7 +1467,7 @@
           <w:sz w:val="20"/>
           <w:szCs w:val="20"/>
         </w:rPr>
-        <w:t>200</w:t>
+        <w:t>:Quarterly</w:t>
       </w:r>
       <w:r>
         <w:rPr>
@@ -1515,19 +1476,31 @@
           <w:sz w:val="20"/>
           <w:szCs w:val="20"/>
         </w:rPr>
-        <w:t xml:space="preserve">, </w:t>
-      </w:r>
-    </w:p>
-    <w:p>
-      <w:pPr>
-        <w:pStyle w:val="style44"/>
-        <w:jc w:val="left"/>
+        <w:t>,</w:t>
+      </w:r>
+      <w:r>
+        <w:rPr>
+          <w:rFonts w:ascii="mry_KacstQurn" w:cs="mry_KacstQurn" w:eastAsia="mry_KacstQurn" w:hAnsi="mry_KacstQurn"/>
+          <w:color w:val="CF6A4C"/>
+          <w:sz w:val="20"/>
+          <w:szCs w:val="20"/>
+        </w:rPr>
+        <w:t>400</w:t>
+      </w:r>
+      <w:r>
         <w:rPr>
           <w:rFonts w:ascii="mry_KacstQurn" w:cs="mry_KacstQurn" w:eastAsia="mry_KacstQurn" w:hAnsi="mry_KacstQurn"/>
           <w:color w:val="F8F8F8"/>
           <w:sz w:val="20"/>
           <w:szCs w:val="20"/>
         </w:rPr>
+        <w:t xml:space="preserve">,  </w:t>
+      </w:r>
+    </w:p>
+    <w:p>
+      <w:pPr>
+        <w:pStyle w:val="style46"/>
+        <w:jc w:val="left"/>
       </w:pPr>
       <w:r>
         <w:rPr>
@@ -1545,7 +1518,7 @@
           <w:sz w:val="20"/>
           <w:szCs w:val="20"/>
         </w:rPr>
-        <w:t>:Monthly</w:t>
+        <w:t>:Yearly</w:t>
       </w:r>
       <w:r>
         <w:rPr>
@@ -1563,7 +1536,7 @@
           <w:sz w:val="20"/>
           <w:szCs w:val="20"/>
         </w:rPr>
-        <w:t>300</w:t>
+        <w:t>500</w:t>
       </w:r>
       <w:r>
         <w:rPr>
@@ -1572,128 +1545,13 @@
           <w:sz w:val="20"/>
           <w:szCs w:val="20"/>
         </w:rPr>
-        <w:t xml:space="preserve">,  </w:t>
-      </w:r>
-    </w:p>
-    <w:p>
-      <w:pPr>
-        <w:pStyle w:val="style44"/>
-        <w:jc w:val="left"/>
-        <w:rPr>
-          <w:rFonts w:ascii="mry_KacstQurn" w:cs="mry_KacstQurn" w:eastAsia="mry_KacstQurn" w:hAnsi="mry_KacstQurn"/>
-          <w:color w:val="F8F8F8"/>
-          <w:sz w:val="20"/>
-          <w:szCs w:val="20"/>
-        </w:rPr>
-      </w:pPr>
-      <w:r>
-        <w:rPr>
-          <w:rFonts w:ascii="mry_KacstQurn" w:cs="mry_KacstQurn" w:eastAsia="mry_KacstQurn" w:hAnsi="mry_KacstQurn"/>
-          <w:color w:val="F8F8F8"/>
-          <w:sz w:val="20"/>
-          <w:szCs w:val="20"/>
-        </w:rPr>
-        <w:t xml:space="preserve">  </w:t>
-      </w:r>
-      <w:r>
-        <w:rPr>
-          <w:rFonts w:ascii="mry_KacstQurn" w:cs="mry_KacstQurn" w:eastAsia="mry_KacstQurn" w:hAnsi="mry_KacstQurn"/>
-          <w:color w:val="CF6A4C"/>
-          <w:sz w:val="20"/>
-          <w:szCs w:val="20"/>
-        </w:rPr>
-        <w:t>:Quarterly</w:t>
-      </w:r>
-      <w:r>
-        <w:rPr>
-          <w:rFonts w:ascii="mry_KacstQurn" w:cs="mry_KacstQurn" w:eastAsia="mry_KacstQurn" w:hAnsi="mry_KacstQurn"/>
-          <w:color w:val="F8F8F8"/>
-          <w:sz w:val="20"/>
-          <w:szCs w:val="20"/>
-        </w:rPr>
-        <w:t>,</w:t>
-      </w:r>
-      <w:r>
-        <w:rPr>
-          <w:rFonts w:ascii="mry_KacstQurn" w:cs="mry_KacstQurn" w:eastAsia="mry_KacstQurn" w:hAnsi="mry_KacstQurn"/>
-          <w:color w:val="CF6A4C"/>
-          <w:sz w:val="20"/>
-          <w:szCs w:val="20"/>
-        </w:rPr>
-        <w:t>400</w:t>
-      </w:r>
-      <w:r>
-        <w:rPr>
-          <w:rFonts w:ascii="mry_KacstQurn" w:cs="mry_KacstQurn" w:eastAsia="mry_KacstQurn" w:hAnsi="mry_KacstQurn"/>
-          <w:color w:val="F8F8F8"/>
-          <w:sz w:val="20"/>
-          <w:szCs w:val="20"/>
-        </w:rPr>
-        <w:t xml:space="preserve">,  </w:t>
-      </w:r>
-    </w:p>
-    <w:p>
-      <w:pPr>
-        <w:pStyle w:val="style44"/>
-        <w:jc w:val="left"/>
-        <w:rPr>
-          <w:rFonts w:ascii="mry_KacstQurn" w:cs="mry_KacstQurn" w:eastAsia="mry_KacstQurn" w:hAnsi="mry_KacstQurn"/>
-          <w:color w:val="F8F8F8"/>
-          <w:sz w:val="20"/>
-          <w:szCs w:val="20"/>
-        </w:rPr>
-      </w:pPr>
-      <w:r>
-        <w:rPr>
-          <w:rFonts w:ascii="mry_KacstQurn" w:cs="mry_KacstQurn" w:eastAsia="mry_KacstQurn" w:hAnsi="mry_KacstQurn"/>
-          <w:color w:val="F8F8F8"/>
-          <w:sz w:val="20"/>
-          <w:szCs w:val="20"/>
-        </w:rPr>
-        <w:t xml:space="preserve">  </w:t>
-      </w:r>
-      <w:r>
-        <w:rPr>
-          <w:rFonts w:ascii="mry_KacstQurn" w:cs="mry_KacstQurn" w:eastAsia="mry_KacstQurn" w:hAnsi="mry_KacstQurn"/>
-          <w:color w:val="CF6A4C"/>
-          <w:sz w:val="20"/>
-          <w:szCs w:val="20"/>
-        </w:rPr>
-        <w:t>:Yearly</w:t>
-      </w:r>
-      <w:r>
-        <w:rPr>
-          <w:rFonts w:ascii="mry_KacstQurn" w:cs="mry_KacstQurn" w:eastAsia="mry_KacstQurn" w:hAnsi="mry_KacstQurn"/>
-          <w:color w:val="F8F8F8"/>
-          <w:sz w:val="20"/>
-          <w:szCs w:val="20"/>
-        </w:rPr>
-        <w:t>,</w:t>
-      </w:r>
-      <w:r>
-        <w:rPr>
-          <w:rFonts w:ascii="mry_KacstQurn" w:cs="mry_KacstQurn" w:eastAsia="mry_KacstQurn" w:hAnsi="mry_KacstQurn"/>
-          <w:color w:val="CF6A4C"/>
-          <w:sz w:val="20"/>
-          <w:szCs w:val="20"/>
-        </w:rPr>
-        <w:t>500</w:t>
-      </w:r>
-      <w:r>
-        <w:rPr>
-          <w:rFonts w:ascii="mry_KacstQurn" w:cs="mry_KacstQurn" w:eastAsia="mry_KacstQurn" w:hAnsi="mry_KacstQurn"/>
-          <w:color w:val="F8F8F8"/>
-          <w:sz w:val="20"/>
-          <w:szCs w:val="20"/>
-        </w:rPr>
         <w:t xml:space="preserve"> </w:t>
       </w:r>
     </w:p>
     <w:p>
       <w:pPr>
-        <w:pStyle w:val="style44"/>
-        <w:jc w:val="left"/>
-        <w:rPr/>
+        <w:pStyle w:val="style46"/>
+        <w:jc w:val="left"/>
       </w:pPr>
       <w:r>
         <w:rPr/>
@@ -1718,9 +1576,8 @@
     </w:p>
     <w:p>
       <w:pPr>
-        <w:pStyle w:val="style44"/>
-        <w:jc w:val="left"/>
-        <w:rPr/>
+        <w:pStyle w:val="style46"/>
+        <w:jc w:val="left"/>
       </w:pPr>
       <w:r>
         <w:rPr/>
@@ -1733,9 +1590,8 @@
     </w:p>
     <w:p>
       <w:pPr>
-        <w:pStyle w:val="style44"/>
-        <w:jc w:val="left"/>
-        <w:rPr/>
+        <w:pStyle w:val="style46"/>
+        <w:jc w:val="left"/>
       </w:pPr>
       <w:r>
         <w:rPr/>
@@ -1764,13 +1620,12 @@
     </w:p>
     <w:p>
       <w:pPr>
-        <w:pStyle w:val="style44"/>
+        <w:pStyle w:val="style46"/>
         <w:numPr>
           <w:ilvl w:val="0"/>
           <w:numId w:val="1"/>
         </w:numPr>
         <w:jc w:val="left"/>
-        <w:rPr/>
       </w:pPr>
       <w:r>
         <w:rPr/>
@@ -1791,24 +1646,14 @@
     </w:p>
     <w:p>
       <w:pPr>
-        <w:pStyle w:val="style44"/>
-        <w:jc w:val="left"/>
-        <w:rPr>
-          <w:rStyle w:val="style23"/>
-          <w:b w:val="false"/>
-          <w:i w:val="false"/>
-          <w:caps w:val="false"/>
-          <w:smallCaps w:val="false"/>
-          <w:color w:val="0047FF"/>
-          <w:spacing w:val="0"/>
-          <w:sz w:val="18"/>
-          <w:szCs w:val="18"/>
-        </w:rPr>
+        <w:pStyle w:val="style46"/>
+        <w:jc w:val="left"/>
       </w:pPr>
       <w:hyperlink r:id="rId3">
         <w:r>
           <w:rPr>
             <w:rStyle w:val="style23"/>
+            <w:rStyle w:val="style36"/>
             <w:b w:val="false"/>
             <w:i w:val="false"/>
             <w:caps w:val="false"/>
@@ -1824,12 +1669,14 @@
     </w:p>
     <w:p>
       <w:pPr>
-        <w:pStyle w:val="style44"/>
+        <w:pStyle w:val="style46"/>
         <w:numPr>
           <w:ilvl w:val="0"/>
           <w:numId w:val="1"/>
         </w:numPr>
         <w:jc w:val="left"/>
+      </w:pPr>
+      <w:r>
         <w:rPr>
           <w:rStyle w:val="style23"/>
           <w:b w:val="false"/>
@@ -1842,7 +1689,8 @@
           <w:szCs w:val="24"/>
           <w:u w:val="none"/>
         </w:rPr>
-      </w:pPr>
+        <w:t>返回值类型：</w:t>
+      </w:r>
       <w:r>
         <w:rPr>
           <w:rStyle w:val="style23"/>
@@ -1856,49 +1704,31 @@
           <w:szCs w:val="24"/>
           <w:u w:val="none"/>
         </w:rPr>
-        <w:t>返回值类型：</w:t>
-      </w:r>
-      <w:r>
-        <w:rPr>
-          <w:rStyle w:val="style23"/>
-          <w:b w:val="false"/>
-          <w:i w:val="false"/>
-          <w:caps w:val="false"/>
-          <w:smallCaps w:val="false"/>
-          <w:color w:val="800000"/>
-          <w:spacing w:val="0"/>
-          <w:sz w:val="24"/>
-          <w:szCs w:val="24"/>
-          <w:u w:val="none"/>
-        </w:rPr>
         <w:t>HTML</w:t>
       </w:r>
     </w:p>
     <w:p>
       <w:pPr>
-        <w:pStyle w:val="style44"/>
-        <w:jc w:val="left"/>
-        <w:rPr/>
-      </w:pPr>
-      <w:r>
-        <w:rPr/>
-      </w:r>
-    </w:p>
-    <w:p>
-      <w:pPr>
-        <w:pStyle w:val="style44"/>
-        <w:jc w:val="left"/>
-        <w:rPr/>
-      </w:pPr>
-      <w:r>
-        <w:rPr/>
-      </w:r>
-    </w:p>
-    <w:p>
-      <w:pPr>
-        <w:pStyle w:val="style44"/>
-        <w:jc w:val="left"/>
-        <w:rPr/>
+        <w:pStyle w:val="style46"/>
+        <w:jc w:val="left"/>
+      </w:pPr>
+      <w:r>
+        <w:rPr/>
+      </w:r>
+    </w:p>
+    <w:p>
+      <w:pPr>
+        <w:pStyle w:val="style46"/>
+        <w:jc w:val="left"/>
+      </w:pPr>
+      <w:r>
+        <w:rPr/>
+      </w:r>
+    </w:p>
+    <w:p>
+      <w:pPr>
+        <w:pStyle w:val="style46"/>
+        <w:jc w:val="left"/>
       </w:pPr>
       <w:r>
         <w:rPr/>
@@ -1911,13 +1741,12 @@
     </w:p>
     <w:p>
       <w:pPr>
-        <w:pStyle w:val="style44"/>
+        <w:pStyle w:val="style46"/>
         <w:numPr>
           <w:ilvl w:val="0"/>
           <w:numId w:val="1"/>
         </w:numPr>
         <w:jc w:val="left"/>
-        <w:rPr/>
       </w:pPr>
       <w:r>
         <w:rPr/>
@@ -1934,13 +1763,12 @@
     </w:p>
     <w:p>
       <w:pPr>
-        <w:pStyle w:val="style44"/>
+        <w:pStyle w:val="style46"/>
         <w:numPr>
           <w:ilvl w:val="0"/>
           <w:numId w:val="1"/>
         </w:numPr>
         <w:jc w:val="left"/>
-        <w:rPr/>
       </w:pPr>
       <w:r>
         <w:rPr/>
@@ -1953,13 +1781,12 @@
     </w:p>
     <w:p>
       <w:pPr>
-        <w:pStyle w:val="style44"/>
+        <w:pStyle w:val="style46"/>
         <w:numPr>
           <w:ilvl w:val="0"/>
           <w:numId w:val="1"/>
         </w:numPr>
         <w:jc w:val="left"/>
-        <w:rPr/>
       </w:pPr>
       <w:r>
         <w:rPr/>
@@ -1968,9 +1795,8 @@
     </w:p>
     <w:p>
       <w:pPr>
-        <w:pStyle w:val="style44"/>
-        <w:jc w:val="left"/>
-        <w:rPr/>
+        <w:pStyle w:val="style46"/>
+        <w:jc w:val="left"/>
       </w:pPr>
       <w:r>
         <w:rPr/>
@@ -1995,9 +1821,8 @@
     </w:p>
     <w:p>
       <w:pPr>
-        <w:pStyle w:val="style44"/>
-        <w:jc w:val="left"/>
-        <w:rPr/>
+        <w:pStyle w:val="style46"/>
+        <w:jc w:val="left"/>
       </w:pPr>
       <w:r>
         <w:rPr/>
@@ -2022,9 +1847,8 @@
     </w:p>
     <w:p>
       <w:pPr>
-        <w:pStyle w:val="style44"/>
-        <w:jc w:val="left"/>
-        <w:rPr/>
+        <w:pStyle w:val="style46"/>
+        <w:jc w:val="left"/>
       </w:pPr>
       <w:r>
         <w:rPr/>
@@ -2037,13 +1861,12 @@
     </w:p>
     <w:p>
       <w:pPr>
-        <w:pStyle w:val="style44"/>
+        <w:pStyle w:val="style46"/>
         <w:numPr>
           <w:ilvl w:val="0"/>
           <w:numId w:val="1"/>
         </w:numPr>
         <w:jc w:val="left"/>
-        <w:rPr/>
       </w:pPr>
       <w:r>
         <w:rPr/>
@@ -2064,24 +1887,14 @@
     </w:p>
     <w:p>
       <w:pPr>
-        <w:pStyle w:val="style44"/>
-        <w:jc w:val="left"/>
-        <w:rPr>
-          <w:rStyle w:val="style23"/>
-          <w:b w:val="false"/>
-          <w:i w:val="false"/>
-          <w:caps w:val="false"/>
-          <w:smallCaps w:val="false"/>
-          <w:color w:val="0047FF"/>
-          <w:spacing w:val="0"/>
-          <w:sz w:val="18"/>
-          <w:szCs w:val="18"/>
-        </w:rPr>
+        <w:pStyle w:val="style46"/>
+        <w:jc w:val="left"/>
       </w:pPr>
       <w:hyperlink r:id="rId4">
         <w:r>
           <w:rPr>
             <w:rStyle w:val="style23"/>
+            <w:rStyle w:val="style36"/>
             <w:b w:val="false"/>
             <w:i w:val="false"/>
             <w:caps w:val="false"/>
@@ -2097,22 +1910,23 @@
     </w:p>
     <w:p>
       <w:pPr>
-        <w:pStyle w:val="style44"/>
-        <w:jc w:val="left"/>
-        <w:rPr/>
-      </w:pPr>
-      <w:r>
-        <w:rPr/>
-      </w:r>
-    </w:p>
-    <w:p>
-      <w:pPr>
-        <w:pStyle w:val="style44"/>
+        <w:pStyle w:val="style46"/>
+        <w:jc w:val="left"/>
+      </w:pPr>
+      <w:r>
+        <w:rPr/>
+      </w:r>
+    </w:p>
+    <w:p>
+      <w:pPr>
+        <w:pStyle w:val="style46"/>
         <w:numPr>
           <w:ilvl w:val="0"/>
           <w:numId w:val="1"/>
         </w:numPr>
         <w:jc w:val="left"/>
+      </w:pPr>
+      <w:r>
         <w:rPr>
           <w:rStyle w:val="style23"/>
           <w:b w:val="false"/>
@@ -2125,7 +1939,8 @@
           <w:szCs w:val="24"/>
           <w:u w:val="none"/>
         </w:rPr>
-      </w:pPr>
+        <w:t>返回值类型：</w:t>
+      </w:r>
       <w:r>
         <w:rPr>
           <w:rStyle w:val="style23"/>
@@ -2139,8 +1954,18 @@
           <w:szCs w:val="24"/>
           <w:u w:val="none"/>
         </w:rPr>
-        <w:t>返回值类型：</w:t>
-      </w:r>
+        <w:t>JSON</w:t>
+      </w:r>
+    </w:p>
+    <w:p>
+      <w:pPr>
+        <w:pStyle w:val="style46"/>
+        <w:numPr>
+          <w:ilvl w:val="0"/>
+          <w:numId w:val="1"/>
+        </w:numPr>
+        <w:jc w:val="left"/>
+      </w:pPr>
       <w:r>
         <w:rPr>
           <w:rStyle w:val="style23"/>
@@ -2154,17 +1979,15 @@
           <w:szCs w:val="24"/>
           <w:u w:val="none"/>
         </w:rPr>
-        <w:t>JSON</w:t>
-      </w:r>
-    </w:p>
-    <w:p>
-      <w:pPr>
-        <w:pStyle w:val="style44"/>
-        <w:numPr>
-          <w:ilvl w:val="0"/>
-          <w:numId w:val="1"/>
-        </w:numPr>
-        <w:jc w:val="left"/>
+        <w:t>返回值：</w:t>
+      </w:r>
+    </w:p>
+    <w:p>
+      <w:pPr>
+        <w:pStyle w:val="style46"/>
+        <w:jc w:val="left"/>
+      </w:pPr>
+      <w:r>
         <w:rPr>
           <w:rStyle w:val="style23"/>
           <w:b w:val="false"/>
@@ -2177,6 +2000,17 @@
           <w:szCs w:val="24"/>
           <w:u w:val="none"/>
         </w:rPr>
+        <w:t>{current:{key:value},target_max:{key:value},target_min:{key:value},unit:{key:unit},total:value,max:value,min:value}</w:t>
+      </w:r>
+    </w:p>
+    <w:p>
+      <w:pPr>
+        <w:pStyle w:val="style46"/>
+        <w:numPr>
+          <w:ilvl w:val="0"/>
+          <w:numId w:val="1"/>
+        </w:numPr>
+        <w:jc w:val="left"/>
       </w:pPr>
       <w:r>
         <w:rPr>
@@ -2191,13 +2025,15 @@
           <w:szCs w:val="24"/>
           <w:u w:val="none"/>
         </w:rPr>
-        <w:t>返回值：</w:t>
-      </w:r>
-    </w:p>
-    <w:p>
-      <w:pPr>
-        <w:pStyle w:val="style44"/>
-        <w:jc w:val="left"/>
+        <w:t>返回值说明：</w:t>
+      </w:r>
+    </w:p>
+    <w:p>
+      <w:pPr>
+        <w:pStyle w:val="style46"/>
+        <w:jc w:val="left"/>
+      </w:pPr>
+      <w:r>
         <w:rPr>
           <w:rStyle w:val="style23"/>
           <w:b w:val="false"/>
@@ -2210,7 +2046,8 @@
           <w:szCs w:val="24"/>
           <w:u w:val="none"/>
         </w:rPr>
-      </w:pPr>
+        <w:t xml:space="preserve">1. current: </w:t>
+      </w:r>
       <w:r>
         <w:rPr>
           <w:rStyle w:val="style23"/>
@@ -2224,17 +2061,9 @@
           <w:szCs w:val="24"/>
           <w:u w:val="none"/>
         </w:rPr>
-        <w:t>{current:{key:value},target_max:{key:value},target_min:{key:value},unit:{key:unit},total:value,max:value,min:value}</w:t>
-      </w:r>
-    </w:p>
-    <w:p>
-      <w:pPr>
-        <w:pStyle w:val="style44"/>
-        <w:numPr>
-          <w:ilvl w:val="0"/>
-          <w:numId w:val="1"/>
-        </w:numPr>
-        <w:jc w:val="left"/>
+        <w:t>为数据值，</w:t>
+      </w:r>
+      <w:r>
         <w:rPr>
           <w:rStyle w:val="style23"/>
           <w:b w:val="false"/>
@@ -2247,7 +2076,8 @@
           <w:szCs w:val="24"/>
           <w:u w:val="none"/>
         </w:rPr>
-      </w:pPr>
+        <w:t>key</w:t>
+      </w:r>
       <w:r>
         <w:rPr>
           <w:rStyle w:val="style23"/>
@@ -2261,13 +2091,9 @@
           <w:szCs w:val="24"/>
           <w:u w:val="none"/>
         </w:rPr>
-        <w:t>返回值说明：</w:t>
-      </w:r>
-    </w:p>
-    <w:p>
-      <w:pPr>
-        <w:pStyle w:val="style44"/>
-        <w:jc w:val="left"/>
+        <w:t>为时间，</w:t>
+      </w:r>
+      <w:r>
         <w:rPr>
           <w:rStyle w:val="style23"/>
           <w:b w:val="false"/>
@@ -2280,7 +2106,8 @@
           <w:szCs w:val="24"/>
           <w:u w:val="none"/>
         </w:rPr>
-      </w:pPr>
+        <w:t>value</w:t>
+      </w:r>
       <w:r>
         <w:rPr>
           <w:rStyle w:val="style23"/>
@@ -2294,8 +2121,14 @@
           <w:szCs w:val="24"/>
           <w:u w:val="none"/>
         </w:rPr>
-        <w:t xml:space="preserve">1. current: </w:t>
-      </w:r>
+        <w:t>为值</w:t>
+      </w:r>
+    </w:p>
+    <w:p>
+      <w:pPr>
+        <w:pStyle w:val="style46"/>
+        <w:jc w:val="left"/>
+      </w:pPr>
       <w:r>
         <w:rPr>
           <w:rStyle w:val="style23"/>
@@ -2309,7 +2142,7 @@
           <w:szCs w:val="24"/>
           <w:u w:val="none"/>
         </w:rPr>
-        <w:t>为数据值，</w:t>
+        <w:t xml:space="preserve">2. target_max: </w:t>
       </w:r>
       <w:r>
         <w:rPr>
@@ -2324,7 +2157,7 @@
           <w:szCs w:val="24"/>
           <w:u w:val="none"/>
         </w:rPr>
-        <w:t>key</w:t>
+        <w:t>目标上限，</w:t>
       </w:r>
       <w:r>
         <w:rPr>
@@ -2339,7 +2172,7 @@
           <w:szCs w:val="24"/>
           <w:u w:val="none"/>
         </w:rPr>
-        <w:t>为时间，</w:t>
+        <w:t>key</w:t>
       </w:r>
       <w:r>
         <w:rPr>
@@ -2354,7 +2187,7 @@
           <w:szCs w:val="24"/>
           <w:u w:val="none"/>
         </w:rPr>
-        <w:t>value</w:t>
+        <w:t>为时间，</w:t>
       </w:r>
       <w:r>
         <w:rPr>
@@ -2369,13 +2202,9 @@
           <w:szCs w:val="24"/>
           <w:u w:val="none"/>
         </w:rPr>
-        <w:t>为值</w:t>
-      </w:r>
-    </w:p>
-    <w:p>
-      <w:pPr>
-        <w:pStyle w:val="style44"/>
-        <w:jc w:val="left"/>
+        <w:t>value</w:t>
+      </w:r>
+      <w:r>
         <w:rPr>
           <w:rStyle w:val="style23"/>
           <w:b w:val="false"/>
@@ -2388,6 +2217,13 @@
           <w:szCs w:val="24"/>
           <w:u w:val="none"/>
         </w:rPr>
+        <w:t>为值</w:t>
+      </w:r>
+    </w:p>
+    <w:p>
+      <w:pPr>
+        <w:pStyle w:val="style46"/>
+        <w:jc w:val="left"/>
       </w:pPr>
       <w:r>
         <w:rPr>
@@ -2402,7 +2238,7 @@
           <w:szCs w:val="24"/>
           <w:u w:val="none"/>
         </w:rPr>
-        <w:t xml:space="preserve">2. target_max: </w:t>
+        <w:t xml:space="preserve">3. target_min: </w:t>
       </w:r>
       <w:r>
         <w:rPr>
@@ -2482,8 +2318,10 @@
     </w:p>
     <w:p>
       <w:pPr>
-        <w:pStyle w:val="style44"/>
-        <w:jc w:val="left"/>
+        <w:pStyle w:val="style46"/>
+        <w:jc w:val="left"/>
+      </w:pPr>
+      <w:r>
         <w:rPr>
           <w:rStyle w:val="style23"/>
           <w:b w:val="false"/>
@@ -2496,7 +2334,8 @@
           <w:szCs w:val="24"/>
           <w:u w:val="none"/>
         </w:rPr>
-      </w:pPr>
+        <w:t xml:space="preserve">4. unit: </w:t>
+      </w:r>
       <w:r>
         <w:rPr>
           <w:rStyle w:val="style23"/>
@@ -2510,7 +2349,7 @@
           <w:szCs w:val="24"/>
           <w:u w:val="none"/>
         </w:rPr>
-        <w:t xml:space="preserve">3. target_min: </w:t>
+        <w:t>单位符号，</w:t>
       </w:r>
       <w:r>
         <w:rPr>
@@ -2525,7 +2364,7 @@
           <w:szCs w:val="24"/>
           <w:u w:val="none"/>
         </w:rPr>
-        <w:t>目标上限，</w:t>
+        <w:t>key</w:t>
       </w:r>
       <w:r>
         <w:rPr>
@@ -2540,7 +2379,7 @@
           <w:szCs w:val="24"/>
           <w:u w:val="none"/>
         </w:rPr>
-        <w:t>key</w:t>
+        <w:t>为时间，</w:t>
       </w:r>
       <w:r>
         <w:rPr>
@@ -2555,7 +2394,7 @@
           <w:szCs w:val="24"/>
           <w:u w:val="none"/>
         </w:rPr>
-        <w:t>为时间，</w:t>
+        <w:t>value</w:t>
       </w:r>
       <w:r>
         <w:rPr>
@@ -2570,7 +2409,7 @@
           <w:szCs w:val="24"/>
           <w:u w:val="none"/>
         </w:rPr>
-        <w:t>value</w:t>
+        <w:t>为值，如</w:t>
       </w:r>
       <w:r>
         <w:rPr>
@@ -2585,13 +2424,9 @@
           <w:szCs w:val="24"/>
           <w:u w:val="none"/>
         </w:rPr>
-        <w:t>为值</w:t>
-      </w:r>
-    </w:p>
-    <w:p>
-      <w:pPr>
-        <w:pStyle w:val="style44"/>
-        <w:jc w:val="left"/>
+        <w:t>%</w:t>
+      </w:r>
+      <w:r>
         <w:rPr>
           <w:rStyle w:val="style23"/>
           <w:b w:val="false"/>
@@ -2604,6 +2439,13 @@
           <w:szCs w:val="24"/>
           <w:u w:val="none"/>
         </w:rPr>
+        <w:t>，可为空</w:t>
+      </w:r>
+    </w:p>
+    <w:p>
+      <w:pPr>
+        <w:pStyle w:val="style46"/>
+        <w:jc w:val="left"/>
       </w:pPr>
       <w:r>
         <w:rPr>
@@ -2618,7 +2460,7 @@
           <w:szCs w:val="24"/>
           <w:u w:val="none"/>
         </w:rPr>
-        <w:t xml:space="preserve">4. unit: </w:t>
+        <w:t xml:space="preserve">5. total: </w:t>
       </w:r>
       <w:r>
         <w:rPr>
@@ -2633,8 +2475,14 @@
           <w:szCs w:val="24"/>
           <w:u w:val="none"/>
         </w:rPr>
-        <w:t>单位符号，</w:t>
-      </w:r>
+        <w:t>总值</w:t>
+      </w:r>
+    </w:p>
+    <w:p>
+      <w:pPr>
+        <w:pStyle w:val="style46"/>
+        <w:jc w:val="left"/>
+      </w:pPr>
       <w:r>
         <w:rPr>
           <w:rStyle w:val="style23"/>
@@ -2648,7 +2496,7 @@
           <w:szCs w:val="24"/>
           <w:u w:val="none"/>
         </w:rPr>
-        <w:t>key</w:t>
+        <w:t xml:space="preserve">6. max: </w:t>
       </w:r>
       <w:r>
         <w:rPr>
@@ -2663,8 +2511,14 @@
           <w:szCs w:val="24"/>
           <w:u w:val="none"/>
         </w:rPr>
-        <w:t>为时间，</w:t>
-      </w:r>
+        <w:t>最大值</w:t>
+      </w:r>
+    </w:p>
+    <w:p>
+      <w:pPr>
+        <w:pStyle w:val="style46"/>
+        <w:jc w:val="left"/>
+      </w:pPr>
       <w:r>
         <w:rPr>
           <w:rStyle w:val="style23"/>
@@ -2678,7 +2532,7 @@
           <w:szCs w:val="24"/>
           <w:u w:val="none"/>
         </w:rPr>
-        <w:t>value</w:t>
+        <w:t xml:space="preserve">7. min: </w:t>
       </w:r>
       <w:r>
         <w:rPr>
@@ -2693,7 +2547,7 @@
           <w:szCs w:val="24"/>
           <w:u w:val="none"/>
         </w:rPr>
-        <w:t>为值，如</w:t>
+        <w:t>最小值</w:t>
       </w:r>
       <w:r>
         <w:rPr>
@@ -2708,7 +2562,8 @@
           <w:szCs w:val="24"/>
           <w:u w:val="none"/>
         </w:rPr>
-        <w:t>%</w:t>
+        <w:br/>
+        <w:t xml:space="preserve">8. </w:t>
       </w:r>
       <w:r>
         <w:rPr>
@@ -2723,13 +2578,9 @@
           <w:szCs w:val="24"/>
           <w:u w:val="none"/>
         </w:rPr>
-        <w:t>，可为空</w:t>
-      </w:r>
-    </w:p>
-    <w:p>
-      <w:pPr>
-        <w:pStyle w:val="style44"/>
-        <w:jc w:val="left"/>
+        <w:t>时间为</w:t>
+      </w:r>
+      <w:r>
         <w:rPr>
           <w:rStyle w:val="style23"/>
           <w:b w:val="false"/>
@@ -2742,7 +2593,8 @@
           <w:szCs w:val="24"/>
           <w:u w:val="none"/>
         </w:rPr>
-      </w:pPr>
+        <w:t>UTC</w:t>
+      </w:r>
       <w:r>
         <w:rPr>
           <w:rStyle w:val="style23"/>
@@ -2756,8 +2608,18 @@
           <w:szCs w:val="24"/>
           <w:u w:val="none"/>
         </w:rPr>
-        <w:t xml:space="preserve">5. total: </w:t>
-      </w:r>
+        <w:t>时间</w:t>
+      </w:r>
+    </w:p>
+    <w:p>
+      <w:pPr>
+        <w:pStyle w:val="style46"/>
+        <w:numPr>
+          <w:ilvl w:val="0"/>
+          <w:numId w:val="1"/>
+        </w:numPr>
+        <w:jc w:val="left"/>
+      </w:pPr>
       <w:r>
         <w:rPr>
           <w:rStyle w:val="style23"/>
@@ -2771,249 +2633,61 @@
           <w:szCs w:val="24"/>
           <w:u w:val="none"/>
         </w:rPr>
-        <w:t>总值</w:t>
-      </w:r>
-    </w:p>
-    <w:p>
-      <w:pPr>
-        <w:pStyle w:val="style44"/>
-        <w:jc w:val="left"/>
+        <w:t>【返回值例】</w:t>
+      </w:r>
+    </w:p>
+    <w:p>
+      <w:pPr>
+        <w:pStyle w:val="style46"/>
+        <w:jc w:val="left"/>
+      </w:pPr>
+      <w:r>
         <w:rPr>
           <w:rStyle w:val="style23"/>
+          <w:rFonts w:ascii="mry_KacstQurn" w:cs="mry_KacstQurn" w:eastAsia="mry_KacstQurn" w:hAnsi="mry_KacstQurn"/>
           <w:b w:val="false"/>
           <w:i w:val="false"/>
           <w:caps w:val="false"/>
           <w:smallCaps w:val="false"/>
           <w:color w:val="800000"/>
           <w:spacing w:val="0"/>
-          <w:sz w:val="24"/>
-          <w:szCs w:val="24"/>
-          <w:u w:val="none"/>
-        </w:rPr>
-      </w:pPr>
-      <w:r>
-        <w:rPr>
-          <w:rStyle w:val="style23"/>
-          <w:b w:val="false"/>
-          <w:i w:val="false"/>
-          <w:caps w:val="false"/>
-          <w:smallCaps w:val="false"/>
-          <w:color w:val="800000"/>
-          <w:spacing w:val="0"/>
-          <w:sz w:val="24"/>
-          <w:szCs w:val="24"/>
-          <w:u w:val="none"/>
-        </w:rPr>
-        <w:t xml:space="preserve">6. max: </w:t>
-      </w:r>
-      <w:r>
-        <w:rPr>
-          <w:rStyle w:val="style23"/>
-          <w:b w:val="false"/>
-          <w:i w:val="false"/>
-          <w:caps w:val="false"/>
-          <w:smallCaps w:val="false"/>
-          <w:color w:val="800000"/>
-          <w:spacing w:val="0"/>
-          <w:sz w:val="24"/>
-          <w:szCs w:val="24"/>
-          <w:u w:val="none"/>
-        </w:rPr>
-        <w:t>最大值</w:t>
-      </w:r>
-    </w:p>
-    <w:p>
-      <w:pPr>
-        <w:pStyle w:val="style44"/>
-        <w:jc w:val="left"/>
-        <w:rPr>
-          <w:rStyle w:val="style23"/>
-          <w:b w:val="false"/>
-          <w:i w:val="false"/>
-          <w:caps w:val="false"/>
-          <w:smallCaps w:val="false"/>
-          <w:color w:val="800000"/>
-          <w:spacing w:val="0"/>
-          <w:sz w:val="24"/>
-          <w:szCs w:val="24"/>
-          <w:u w:val="none"/>
-        </w:rPr>
-      </w:pPr>
-      <w:r>
-        <w:rPr>
-          <w:rStyle w:val="style23"/>
-          <w:b w:val="false"/>
-          <w:i w:val="false"/>
-          <w:caps w:val="false"/>
-          <w:smallCaps w:val="false"/>
-          <w:color w:val="800000"/>
-          <w:spacing w:val="0"/>
-          <w:sz w:val="24"/>
-          <w:szCs w:val="24"/>
-          <w:u w:val="none"/>
-        </w:rPr>
-        <w:t xml:space="preserve">7. min: </w:t>
-      </w:r>
-      <w:r>
-        <w:rPr>
-          <w:rStyle w:val="style23"/>
-          <w:b w:val="false"/>
-          <w:i w:val="false"/>
-          <w:caps w:val="false"/>
-          <w:smallCaps w:val="false"/>
-          <w:color w:val="800000"/>
-          <w:spacing w:val="0"/>
-          <w:sz w:val="24"/>
-          <w:szCs w:val="24"/>
-          <w:u w:val="none"/>
-        </w:rPr>
-        <w:t>最小值</w:t>
-      </w:r>
-      <w:r>
-        <w:rPr>
-          <w:rStyle w:val="style23"/>
-          <w:b w:val="false"/>
-          <w:i w:val="false"/>
-          <w:caps w:val="false"/>
-          <w:smallCaps w:val="false"/>
-          <w:color w:val="800000"/>
-          <w:spacing w:val="0"/>
-          <w:sz w:val="24"/>
-          <w:szCs w:val="24"/>
-          <w:u w:val="none"/>
-        </w:rPr>
-        <w:br/>
-        <w:t xml:space="preserve">8. </w:t>
-      </w:r>
-      <w:r>
-        <w:rPr>
-          <w:rStyle w:val="style23"/>
-          <w:b w:val="false"/>
-          <w:i w:val="false"/>
-          <w:caps w:val="false"/>
-          <w:smallCaps w:val="false"/>
-          <w:color w:val="800000"/>
-          <w:spacing w:val="0"/>
-          <w:sz w:val="24"/>
-          <w:szCs w:val="24"/>
-          <w:u w:val="none"/>
-        </w:rPr>
-        <w:t>时间为</w:t>
-      </w:r>
-      <w:r>
-        <w:rPr>
-          <w:rStyle w:val="style23"/>
-          <w:b w:val="false"/>
-          <w:i w:val="false"/>
-          <w:caps w:val="false"/>
-          <w:smallCaps w:val="false"/>
-          <w:color w:val="800000"/>
-          <w:spacing w:val="0"/>
-          <w:sz w:val="24"/>
-          <w:szCs w:val="24"/>
-          <w:u w:val="none"/>
-        </w:rPr>
-        <w:t>UTC</w:t>
-      </w:r>
-      <w:r>
-        <w:rPr>
-          <w:rStyle w:val="style23"/>
-          <w:b w:val="false"/>
-          <w:i w:val="false"/>
-          <w:caps w:val="false"/>
-          <w:smallCaps w:val="false"/>
-          <w:color w:val="800000"/>
-          <w:spacing w:val="0"/>
-          <w:sz w:val="24"/>
-          <w:szCs w:val="24"/>
-          <w:u w:val="none"/>
-        </w:rPr>
-        <w:t>时间</w:t>
-      </w:r>
-    </w:p>
-    <w:p>
-      <w:pPr>
-        <w:pStyle w:val="style44"/>
-        <w:numPr>
-          <w:ilvl w:val="0"/>
-          <w:numId w:val="1"/>
-        </w:numPr>
-        <w:jc w:val="left"/>
-        <w:rPr>
-          <w:rStyle w:val="style23"/>
-          <w:b w:val="false"/>
-          <w:i w:val="false"/>
-          <w:caps w:val="false"/>
-          <w:smallCaps w:val="false"/>
-          <w:color w:val="800000"/>
-          <w:spacing w:val="0"/>
-          <w:sz w:val="24"/>
-          <w:szCs w:val="24"/>
-          <w:u w:val="none"/>
-        </w:rPr>
-      </w:pPr>
-      <w:r>
-        <w:rPr>
-          <w:rStyle w:val="style23"/>
-          <w:b w:val="false"/>
-          <w:i w:val="false"/>
-          <w:caps w:val="false"/>
-          <w:smallCaps w:val="false"/>
-          <w:color w:val="800000"/>
-          <w:spacing w:val="0"/>
-          <w:sz w:val="24"/>
-          <w:szCs w:val="24"/>
-          <w:u w:val="none"/>
-        </w:rPr>
-        <w:t>【返回值例】</w:t>
-      </w:r>
-    </w:p>
-    <w:p>
-      <w:pPr>
-        <w:pStyle w:val="style44"/>
-        <w:jc w:val="left"/>
-        <w:rPr>
-          <w:rStyle w:val="style23"/>
-          <w:rFonts w:ascii="mry_KacstQurn" w:cs="mry_KacstQurn" w:eastAsia="mry_KacstQurn" w:hAnsi="mry_KacstQurn"/>
-          <w:b w:val="false"/>
-          <w:i w:val="false"/>
-          <w:caps w:val="false"/>
-          <w:smallCaps w:val="false"/>
-          <w:color w:val="800000"/>
-          <w:spacing w:val="0"/>
           <w:sz w:val="14"/>
           <w:szCs w:val="14"/>
           <w:u w:val="none"/>
         </w:rPr>
-      </w:pPr>
-      <w:r>
-        <w:rPr>
-          <w:rStyle w:val="style23"/>
-          <w:rFonts w:ascii="mry_KacstQurn" w:cs="mry_KacstQurn" w:eastAsia="mry_KacstQurn" w:hAnsi="mry_KacstQurn"/>
-          <w:b w:val="false"/>
-          <w:i w:val="false"/>
-          <w:caps w:val="false"/>
-          <w:smallCaps w:val="false"/>
-          <w:color w:val="800000"/>
-          <w:spacing w:val="0"/>
+        <w:t>{</w:t>
+      </w:r>
+    </w:p>
+    <w:p>
+      <w:pPr>
+        <w:pStyle w:val="style46"/>
+        <w:ind w:hanging="0" w:left="0" w:right="0"/>
+        <w:jc w:val="left"/>
+      </w:pPr>
+      <w:r>
+        <w:rPr>
+          <w:rFonts w:ascii="mry_KacstQurn" w:cs="mry_KacstQurn" w:eastAsia="mry_KacstQurn" w:hAnsi="mry_KacstQurn"/>
+          <w:color w:val="800000"/>
           <w:sz w:val="14"/>
           <w:szCs w:val="14"/>
-          <w:u w:val="none"/>
-        </w:rPr>
-        <w:t>{</w:t>
-      </w:r>
-    </w:p>
-    <w:p>
-      <w:pPr>
-        <w:pStyle w:val="style44"/>
-        <w:ind w:hanging="0" w:left="0" w:right="0"/>
-        <w:jc w:val="left"/>
+        </w:rPr>
+        <w:t xml:space="preserve">     </w:t>
+      </w:r>
+      <w:r>
         <w:rPr>
           <w:rFonts w:ascii="mry_KacstQurn" w:cs="mry_KacstQurn" w:eastAsia="mry_KacstQurn" w:hAnsi="mry_KacstQurn"/>
           <w:color w:val="800000"/>
           <w:sz w:val="14"/>
           <w:szCs w:val="14"/>
         </w:rPr>
+        <w:t>"current": {</w:t>
+      </w:r>
+    </w:p>
+    <w:p>
+      <w:pPr>
+        <w:pStyle w:val="style46"/>
+        <w:ind w:hanging="0" w:left="0" w:right="0"/>
+        <w:jc w:val="left"/>
       </w:pPr>
       <w:r>
         <w:rPr>
@@ -3022,7 +2696,7 @@
           <w:sz w:val="14"/>
           <w:szCs w:val="14"/>
         </w:rPr>
-        <w:t xml:space="preserve">     </w:t>
+        <w:t xml:space="preserve">          </w:t>
       </w:r>
       <w:r>
         <w:rPr>
@@ -3031,21 +2705,24 @@
           <w:sz w:val="14"/>
           <w:szCs w:val="14"/>
         </w:rPr>
-        <w:t>"current": {</w:t>
-      </w:r>
-    </w:p>
-    <w:p>
-      <w:pPr>
-        <w:pStyle w:val="style44"/>
+        <w:t>"2013-12-22 16:00:00 UTC": 1394.9,</w:t>
+      </w:r>
+    </w:p>
+    <w:p>
+      <w:pPr>
+        <w:pStyle w:val="style46"/>
         <w:ind w:hanging="0" w:left="0" w:right="0"/>
         <w:jc w:val="left"/>
+      </w:pPr>
+      <w:r>
         <w:rPr>
           <w:rFonts w:ascii="mry_KacstQurn" w:cs="mry_KacstQurn" w:eastAsia="mry_KacstQurn" w:hAnsi="mry_KacstQurn"/>
           <w:color w:val="800000"/>
           <w:sz w:val="14"/>
           <w:szCs w:val="14"/>
         </w:rPr>
-      </w:pPr>
+        <w:t xml:space="preserve">          </w:t>
+      </w:r>
       <w:r>
         <w:rPr>
           <w:rFonts w:ascii="mry_KacstQurn" w:cs="mry_KacstQurn" w:eastAsia="mry_KacstQurn" w:hAnsi="mry_KacstQurn"/>
@@ -3053,8 +2730,15 @@
           <w:sz w:val="14"/>
           <w:szCs w:val="14"/>
         </w:rPr>
-        <w:t xml:space="preserve">          </w:t>
-      </w:r>
+        <w:t>"2013-12-23 16:00:00 UTC": 1182.2</w:t>
+      </w:r>
+    </w:p>
+    <w:p>
+      <w:pPr>
+        <w:pStyle w:val="style46"/>
+        <w:ind w:hanging="0" w:left="0" w:right="0"/>
+        <w:jc w:val="left"/>
+      </w:pPr>
       <w:r>
         <w:rPr>
           <w:rFonts w:ascii="mry_KacstQurn" w:cs="mry_KacstQurn" w:eastAsia="mry_KacstQurn" w:hAnsi="mry_KacstQurn"/>
@@ -3062,20 +2746,23 @@
           <w:sz w:val="14"/>
           <w:szCs w:val="14"/>
         </w:rPr>
-        <w:t>"2013-12-22 16:00:00 UTC": 1394.9,</w:t>
-      </w:r>
-    </w:p>
-    <w:p>
-      <w:pPr>
-        <w:pStyle w:val="style44"/>
-        <w:ind w:hanging="0" w:left="0" w:right="0"/>
-        <w:jc w:val="left"/>
+        <w:t xml:space="preserve">     </w:t>
+      </w:r>
+      <w:r>
         <w:rPr>
           <w:rFonts w:ascii="mry_KacstQurn" w:cs="mry_KacstQurn" w:eastAsia="mry_KacstQurn" w:hAnsi="mry_KacstQurn"/>
           <w:color w:val="800000"/>
           <w:sz w:val="14"/>
           <w:szCs w:val="14"/>
         </w:rPr>
+        <w:t>},</w:t>
+      </w:r>
+    </w:p>
+    <w:p>
+      <w:pPr>
+        <w:pStyle w:val="style46"/>
+        <w:ind w:hanging="0" w:left="0" w:right="0"/>
+        <w:jc w:val="left"/>
       </w:pPr>
       <w:r>
         <w:rPr>
@@ -3084,7 +2771,7 @@
           <w:sz w:val="14"/>
           <w:szCs w:val="14"/>
         </w:rPr>
-        <w:t xml:space="preserve">          </w:t>
+        <w:t xml:space="preserve">     </w:t>
       </w:r>
       <w:r>
         <w:rPr>
@@ -3093,21 +2780,24 @@
           <w:sz w:val="14"/>
           <w:szCs w:val="14"/>
         </w:rPr>
-        <w:t>"2013-12-23 16:00:00 UTC": 1182.2</w:t>
-      </w:r>
-    </w:p>
-    <w:p>
-      <w:pPr>
-        <w:pStyle w:val="style44"/>
+        <w:t>"target_max": {</w:t>
+      </w:r>
+    </w:p>
+    <w:p>
+      <w:pPr>
+        <w:pStyle w:val="style46"/>
         <w:ind w:hanging="0" w:left="0" w:right="0"/>
         <w:jc w:val="left"/>
+      </w:pPr>
+      <w:r>
         <w:rPr>
           <w:rFonts w:ascii="mry_KacstQurn" w:cs="mry_KacstQurn" w:eastAsia="mry_KacstQurn" w:hAnsi="mry_KacstQurn"/>
           <w:color w:val="800000"/>
           <w:sz w:val="14"/>
           <w:szCs w:val="14"/>
         </w:rPr>
-      </w:pPr>
+        <w:t xml:space="preserve">          </w:t>
+      </w:r>
       <w:r>
         <w:rPr>
           <w:rFonts w:ascii="mry_KacstQurn" w:cs="mry_KacstQurn" w:eastAsia="mry_KacstQurn" w:hAnsi="mry_KacstQurn"/>
@@ -3115,8 +2805,15 @@
           <w:sz w:val="14"/>
           <w:szCs w:val="14"/>
         </w:rPr>
-        <w:t xml:space="preserve">     </w:t>
-      </w:r>
+        <w:t>"2013-12-22 16:00:00 UTC": 1363,</w:t>
+      </w:r>
+    </w:p>
+    <w:p>
+      <w:pPr>
+        <w:pStyle w:val="style46"/>
+        <w:ind w:hanging="0" w:left="0" w:right="0"/>
+        <w:jc w:val="left"/>
+      </w:pPr>
       <w:r>
         <w:rPr>
           <w:rFonts w:ascii="mry_KacstQurn" w:cs="mry_KacstQurn" w:eastAsia="mry_KacstQurn" w:hAnsi="mry_KacstQurn"/>
@@ -3124,20 +2821,23 @@
           <w:sz w:val="14"/>
           <w:szCs w:val="14"/>
         </w:rPr>
-        <w:t>},</w:t>
-      </w:r>
-    </w:p>
-    <w:p>
-      <w:pPr>
-        <w:pStyle w:val="style44"/>
-        <w:ind w:hanging="0" w:left="0" w:right="0"/>
-        <w:jc w:val="left"/>
+        <w:t xml:space="preserve">          </w:t>
+      </w:r>
+      <w:r>
         <w:rPr>
           <w:rFonts w:ascii="mry_KacstQurn" w:cs="mry_KacstQurn" w:eastAsia="mry_KacstQurn" w:hAnsi="mry_KacstQurn"/>
           <w:color w:val="800000"/>
           <w:sz w:val="14"/>
           <w:szCs w:val="14"/>
         </w:rPr>
+        <w:t>"2013-12-23 16:00:00 UTC": 1363</w:t>
+      </w:r>
+    </w:p>
+    <w:p>
+      <w:pPr>
+        <w:pStyle w:val="style46"/>
+        <w:ind w:hanging="0" w:left="0" w:right="0"/>
+        <w:jc w:val="left"/>
       </w:pPr>
       <w:r>
         <w:rPr>
@@ -3155,21 +2855,24 @@
           <w:sz w:val="14"/>
           <w:szCs w:val="14"/>
         </w:rPr>
-        <w:t>"target_max": {</w:t>
-      </w:r>
-    </w:p>
-    <w:p>
-      <w:pPr>
-        <w:pStyle w:val="style44"/>
+        <w:t>},</w:t>
+      </w:r>
+    </w:p>
+    <w:p>
+      <w:pPr>
+        <w:pStyle w:val="style46"/>
         <w:ind w:hanging="0" w:left="0" w:right="0"/>
         <w:jc w:val="left"/>
+      </w:pPr>
+      <w:r>
         <w:rPr>
           <w:rFonts w:ascii="mry_KacstQurn" w:cs="mry_KacstQurn" w:eastAsia="mry_KacstQurn" w:hAnsi="mry_KacstQurn"/>
           <w:color w:val="800000"/>
           <w:sz w:val="14"/>
           <w:szCs w:val="14"/>
         </w:rPr>
-      </w:pPr>
+        <w:t xml:space="preserve">     </w:t>
+      </w:r>
       <w:r>
         <w:rPr>
           <w:rFonts w:ascii="mry_KacstQurn" w:cs="mry_KacstQurn" w:eastAsia="mry_KacstQurn" w:hAnsi="mry_KacstQurn"/>
@@ -3177,8 +2880,15 @@
           <w:sz w:val="14"/>
           <w:szCs w:val="14"/>
         </w:rPr>
-        <w:t xml:space="preserve">          </w:t>
-      </w:r>
+        <w:t>"target_min": {</w:t>
+      </w:r>
+    </w:p>
+    <w:p>
+      <w:pPr>
+        <w:pStyle w:val="style46"/>
+        <w:ind w:hanging="0" w:left="0" w:right="0"/>
+        <w:jc w:val="left"/>
+      </w:pPr>
       <w:r>
         <w:rPr>
           <w:rFonts w:ascii="mry_KacstQurn" w:cs="mry_KacstQurn" w:eastAsia="mry_KacstQurn" w:hAnsi="mry_KacstQurn"/>
@@ -3186,20 +2896,23 @@
           <w:sz w:val="14"/>
           <w:szCs w:val="14"/>
         </w:rPr>
-        <w:t>"2013-12-22 16:00:00 UTC": 1363,</w:t>
-      </w:r>
-    </w:p>
-    <w:p>
-      <w:pPr>
-        <w:pStyle w:val="style44"/>
-        <w:ind w:hanging="0" w:left="0" w:right="0"/>
-        <w:jc w:val="left"/>
+        <w:t xml:space="preserve">          </w:t>
+      </w:r>
+      <w:r>
         <w:rPr>
           <w:rFonts w:ascii="mry_KacstQurn" w:cs="mry_KacstQurn" w:eastAsia="mry_KacstQurn" w:hAnsi="mry_KacstQurn"/>
           <w:color w:val="800000"/>
           <w:sz w:val="14"/>
           <w:szCs w:val="14"/>
         </w:rPr>
+        <w:t>"2013-12-22 16:00:00 UTC": 0,</w:t>
+      </w:r>
+    </w:p>
+    <w:p>
+      <w:pPr>
+        <w:pStyle w:val="style46"/>
+        <w:ind w:hanging="0" w:left="0" w:right="0"/>
+        <w:jc w:val="left"/>
       </w:pPr>
       <w:r>
         <w:rPr>
@@ -3217,21 +2930,24 @@
           <w:sz w:val="14"/>
           <w:szCs w:val="14"/>
         </w:rPr>
-        <w:t>"2013-12-23 16:00:00 UTC": 1363</w:t>
-      </w:r>
-    </w:p>
-    <w:p>
-      <w:pPr>
-        <w:pStyle w:val="style44"/>
+        <w:t>"2013-12-23 16:00:00 UTC": 0</w:t>
+      </w:r>
+    </w:p>
+    <w:p>
+      <w:pPr>
+        <w:pStyle w:val="style46"/>
         <w:ind w:hanging="0" w:left="0" w:right="0"/>
         <w:jc w:val="left"/>
+      </w:pPr>
+      <w:r>
         <w:rPr>
           <w:rFonts w:ascii="mry_KacstQurn" w:cs="mry_KacstQurn" w:eastAsia="mry_KacstQurn" w:hAnsi="mry_KacstQurn"/>
           <w:color w:val="800000"/>
           <w:sz w:val="14"/>
           <w:szCs w:val="14"/>
         </w:rPr>
-      </w:pPr>
+        <w:t xml:space="preserve">     </w:t>
+      </w:r>
       <w:r>
         <w:rPr>
           <w:rFonts w:ascii="mry_KacstQurn" w:cs="mry_KacstQurn" w:eastAsia="mry_KacstQurn" w:hAnsi="mry_KacstQurn"/>
@@ -3239,8 +2955,15 @@
           <w:sz w:val="14"/>
           <w:szCs w:val="14"/>
         </w:rPr>
-        <w:t xml:space="preserve">     </w:t>
-      </w:r>
+        <w:t>},</w:t>
+      </w:r>
+    </w:p>
+    <w:p>
+      <w:pPr>
+        <w:pStyle w:val="style46"/>
+        <w:ind w:hanging="0" w:left="0" w:right="0"/>
+        <w:jc w:val="left"/>
+      </w:pPr>
       <w:r>
         <w:rPr>
           <w:rFonts w:ascii="mry_KacstQurn" w:cs="mry_KacstQurn" w:eastAsia="mry_KacstQurn" w:hAnsi="mry_KacstQurn"/>
@@ -3248,20 +2971,23 @@
           <w:sz w:val="14"/>
           <w:szCs w:val="14"/>
         </w:rPr>
-        <w:t>},</w:t>
-      </w:r>
-    </w:p>
-    <w:p>
-      <w:pPr>
-        <w:pStyle w:val="style44"/>
-        <w:ind w:hanging="0" w:left="0" w:right="0"/>
-        <w:jc w:val="left"/>
+        <w:t xml:space="preserve">     </w:t>
+      </w:r>
+      <w:r>
         <w:rPr>
           <w:rFonts w:ascii="mry_KacstQurn" w:cs="mry_KacstQurn" w:eastAsia="mry_KacstQurn" w:hAnsi="mry_KacstQurn"/>
           <w:color w:val="800000"/>
           <w:sz w:val="14"/>
           <w:szCs w:val="14"/>
         </w:rPr>
+        <w:t>"unit": {</w:t>
+      </w:r>
+    </w:p>
+    <w:p>
+      <w:pPr>
+        <w:pStyle w:val="style46"/>
+        <w:ind w:hanging="0" w:left="0" w:right="0"/>
+        <w:jc w:val="left"/>
       </w:pPr>
       <w:r>
         <w:rPr>
@@ -3270,7 +2996,7 @@
           <w:sz w:val="14"/>
           <w:szCs w:val="14"/>
         </w:rPr>
-        <w:t xml:space="preserve">     </w:t>
+        <w:t xml:space="preserve">          </w:t>
       </w:r>
       <w:r>
         <w:rPr>
@@ -3279,21 +3005,24 @@
           <w:sz w:val="14"/>
           <w:szCs w:val="14"/>
         </w:rPr>
-        <w:t>"target_min": {</w:t>
-      </w:r>
-    </w:p>
-    <w:p>
-      <w:pPr>
-        <w:pStyle w:val="style44"/>
+        <w:t>"2013-12-22 16:00:00 UTC": "",</w:t>
+      </w:r>
+    </w:p>
+    <w:p>
+      <w:pPr>
+        <w:pStyle w:val="style46"/>
         <w:ind w:hanging="0" w:left="0" w:right="0"/>
         <w:jc w:val="left"/>
+      </w:pPr>
+      <w:r>
         <w:rPr>
           <w:rFonts w:ascii="mry_KacstQurn" w:cs="mry_KacstQurn" w:eastAsia="mry_KacstQurn" w:hAnsi="mry_KacstQurn"/>
           <w:color w:val="800000"/>
           <w:sz w:val="14"/>
           <w:szCs w:val="14"/>
         </w:rPr>
-      </w:pPr>
+        <w:t xml:space="preserve">          </w:t>
+      </w:r>
       <w:r>
         <w:rPr>
           <w:rFonts w:ascii="mry_KacstQurn" w:cs="mry_KacstQurn" w:eastAsia="mry_KacstQurn" w:hAnsi="mry_KacstQurn"/>
@@ -3301,8 +3030,15 @@
           <w:sz w:val="14"/>
           <w:szCs w:val="14"/>
         </w:rPr>
-        <w:t xml:space="preserve">          </w:t>
-      </w:r>
+        <w:t>"2013-12-23 16:00:00 UTC": ""</w:t>
+      </w:r>
+    </w:p>
+    <w:p>
+      <w:pPr>
+        <w:pStyle w:val="style46"/>
+        <w:ind w:hanging="0" w:left="0" w:right="0"/>
+        <w:jc w:val="left"/>
+      </w:pPr>
       <w:r>
         <w:rPr>
           <w:rFonts w:ascii="mry_KacstQurn" w:cs="mry_KacstQurn" w:eastAsia="mry_KacstQurn" w:hAnsi="mry_KacstQurn"/>
@@ -3310,20 +3046,23 @@
           <w:sz w:val="14"/>
           <w:szCs w:val="14"/>
         </w:rPr>
-        <w:t>"2013-12-22 16:00:00 UTC": 0,</w:t>
-      </w:r>
-    </w:p>
-    <w:p>
-      <w:pPr>
-        <w:pStyle w:val="style44"/>
-        <w:ind w:hanging="0" w:left="0" w:right="0"/>
-        <w:jc w:val="left"/>
+        <w:t xml:space="preserve">     </w:t>
+      </w:r>
+      <w:r>
         <w:rPr>
           <w:rFonts w:ascii="mry_KacstQurn" w:cs="mry_KacstQurn" w:eastAsia="mry_KacstQurn" w:hAnsi="mry_KacstQurn"/>
           <w:color w:val="800000"/>
           <w:sz w:val="14"/>
           <w:szCs w:val="14"/>
         </w:rPr>
+        <w:t>},</w:t>
+      </w:r>
+    </w:p>
+    <w:p>
+      <w:pPr>
+        <w:pStyle w:val="style46"/>
+        <w:ind w:hanging="0" w:left="0" w:right="0"/>
+        <w:jc w:val="left"/>
       </w:pPr>
       <w:r>
         <w:rPr>
@@ -3332,7 +3071,7 @@
           <w:sz w:val="14"/>
           <w:szCs w:val="14"/>
         </w:rPr>
-        <w:t xml:space="preserve">          </w:t>
+        <w:t xml:space="preserve">     </w:t>
       </w:r>
       <w:r>
         <w:rPr>
@@ -3341,21 +3080,24 @@
           <w:sz w:val="14"/>
           <w:szCs w:val="14"/>
         </w:rPr>
-        <w:t>"2013-12-23 16:00:00 UTC": 0</w:t>
-      </w:r>
-    </w:p>
-    <w:p>
-      <w:pPr>
-        <w:pStyle w:val="style44"/>
+        <w:t>"total": 180102,</w:t>
+      </w:r>
+    </w:p>
+    <w:p>
+      <w:pPr>
+        <w:pStyle w:val="style46"/>
         <w:ind w:hanging="0" w:left="0" w:right="0"/>
         <w:jc w:val="left"/>
+      </w:pPr>
+      <w:r>
         <w:rPr>
           <w:rFonts w:ascii="mry_KacstQurn" w:cs="mry_KacstQurn" w:eastAsia="mry_KacstQurn" w:hAnsi="mry_KacstQurn"/>
           <w:color w:val="800000"/>
           <w:sz w:val="14"/>
           <w:szCs w:val="14"/>
         </w:rPr>
-      </w:pPr>
+        <w:t xml:space="preserve">     </w:t>
+      </w:r>
       <w:r>
         <w:rPr>
           <w:rFonts w:ascii="mry_KacstQurn" w:cs="mry_KacstQurn" w:eastAsia="mry_KacstQurn" w:hAnsi="mry_KacstQurn"/>
@@ -3363,8 +3105,15 @@
           <w:sz w:val="14"/>
           <w:szCs w:val="14"/>
         </w:rPr>
-        <w:t xml:space="preserve">     </w:t>
-      </w:r>
+        <w:t>"max": 1396.8,</w:t>
+      </w:r>
+    </w:p>
+    <w:p>
+      <w:pPr>
+        <w:pStyle w:val="style46"/>
+        <w:ind w:hanging="0" w:left="0" w:right="0"/>
+        <w:jc w:val="left"/>
+      </w:pPr>
       <w:r>
         <w:rPr>
           <w:rFonts w:ascii="mry_KacstQurn" w:cs="mry_KacstQurn" w:eastAsia="mry_KacstQurn" w:hAnsi="mry_KacstQurn"/>
@@ -3372,20 +3121,23 @@
           <w:sz w:val="14"/>
           <w:szCs w:val="14"/>
         </w:rPr>
-        <w:t>},</w:t>
-      </w:r>
-    </w:p>
-    <w:p>
-      <w:pPr>
-        <w:pStyle w:val="style44"/>
-        <w:ind w:hanging="0" w:left="0" w:right="0"/>
-        <w:jc w:val="left"/>
+        <w:t xml:space="preserve">     </w:t>
+      </w:r>
+      <w:r>
         <w:rPr>
           <w:rFonts w:ascii="mry_KacstQurn" w:cs="mry_KacstQurn" w:eastAsia="mry_KacstQurn" w:hAnsi="mry_KacstQurn"/>
           <w:color w:val="800000"/>
           <w:sz w:val="14"/>
           <w:szCs w:val="14"/>
         </w:rPr>
+        <w:t>"min": 0.0</w:t>
+      </w:r>
+    </w:p>
+    <w:p>
+      <w:pPr>
+        <w:pStyle w:val="style46"/>
+        <w:ind w:hanging="0" w:left="0" w:right="0"/>
+        <w:jc w:val="left"/>
       </w:pPr>
       <w:r>
         <w:rPr>
@@ -3394,8 +3146,15 @@
           <w:sz w:val="14"/>
           <w:szCs w:val="14"/>
         </w:rPr>
-        <w:t xml:space="preserve">     </w:t>
-      </w:r>
+        <w:t>}</w:t>
+      </w:r>
+    </w:p>
+    <w:p>
+      <w:pPr>
+        <w:pStyle w:val="style46"/>
+        <w:ind w:hanging="0" w:left="0" w:right="0"/>
+        <w:jc w:val="left"/>
+      </w:pPr>
       <w:r>
         <w:rPr>
           <w:rFonts w:ascii="mry_KacstQurn" w:cs="mry_KacstQurn" w:eastAsia="mry_KacstQurn" w:hAnsi="mry_KacstQurn"/>
@@ -3403,243 +3162,25 @@
           <w:sz w:val="14"/>
           <w:szCs w:val="14"/>
         </w:rPr>
-        <w:t>"unit": {</w:t>
-      </w:r>
-    </w:p>
-    <w:p>
-      <w:pPr>
-        <w:pStyle w:val="style44"/>
+      </w:r>
+    </w:p>
+    <w:p>
+      <w:pPr>
+        <w:pStyle w:val="style46"/>
         <w:ind w:hanging="0" w:left="0" w:right="0"/>
         <w:jc w:val="left"/>
-        <w:rPr>
-          <w:rFonts w:ascii="mry_KacstQurn" w:cs="mry_KacstQurn" w:eastAsia="mry_KacstQurn" w:hAnsi="mry_KacstQurn"/>
-          <w:color w:val="800000"/>
-          <w:sz w:val="14"/>
-          <w:szCs w:val="14"/>
-        </w:rPr>
-      </w:pPr>
-      <w:r>
-        <w:rPr>
-          <w:rFonts w:ascii="mry_KacstQurn" w:cs="mry_KacstQurn" w:eastAsia="mry_KacstQurn" w:hAnsi="mry_KacstQurn"/>
-          <w:color w:val="800000"/>
-          <w:sz w:val="14"/>
-          <w:szCs w:val="14"/>
-        </w:rPr>
-        <w:t xml:space="preserve">          </w:t>
-      </w:r>
-      <w:r>
-        <w:rPr>
-          <w:rFonts w:ascii="mry_KacstQurn" w:cs="mry_KacstQurn" w:eastAsia="mry_KacstQurn" w:hAnsi="mry_KacstQurn"/>
-          <w:color w:val="800000"/>
-          <w:sz w:val="14"/>
-          <w:szCs w:val="14"/>
-        </w:rPr>
-        <w:t>"2013-12-22 16:00:00 UTC": "",</w:t>
-      </w:r>
-    </w:p>
-    <w:p>
-      <w:pPr>
-        <w:pStyle w:val="style44"/>
-        <w:ind w:hanging="0" w:left="0" w:right="0"/>
-        <w:jc w:val="left"/>
-        <w:rPr>
-          <w:rFonts w:ascii="mry_KacstQurn" w:cs="mry_KacstQurn" w:eastAsia="mry_KacstQurn" w:hAnsi="mry_KacstQurn"/>
-          <w:color w:val="800000"/>
-          <w:sz w:val="14"/>
-          <w:szCs w:val="14"/>
-        </w:rPr>
-      </w:pPr>
-      <w:r>
-        <w:rPr>
-          <w:rFonts w:ascii="mry_KacstQurn" w:cs="mry_KacstQurn" w:eastAsia="mry_KacstQurn" w:hAnsi="mry_KacstQurn"/>
-          <w:color w:val="800000"/>
-          <w:sz w:val="14"/>
-          <w:szCs w:val="14"/>
-        </w:rPr>
-        <w:t xml:space="preserve">          </w:t>
-      </w:r>
-      <w:r>
-        <w:rPr>
-          <w:rFonts w:ascii="mry_KacstQurn" w:cs="mry_KacstQurn" w:eastAsia="mry_KacstQurn" w:hAnsi="mry_KacstQurn"/>
-          <w:color w:val="800000"/>
-          <w:sz w:val="14"/>
-          <w:szCs w:val="14"/>
-        </w:rPr>
-        <w:t>"2013-12-23 16:00:00 UTC": ""</w:t>
-      </w:r>
-    </w:p>
-    <w:p>
-      <w:pPr>
-        <w:pStyle w:val="style44"/>
-        <w:ind w:hanging="0" w:left="0" w:right="0"/>
-        <w:jc w:val="left"/>
-        <w:rPr>
-          <w:rFonts w:ascii="mry_KacstQurn" w:cs="mry_KacstQurn" w:eastAsia="mry_KacstQurn" w:hAnsi="mry_KacstQurn"/>
-          <w:color w:val="800000"/>
-          <w:sz w:val="14"/>
-          <w:szCs w:val="14"/>
-        </w:rPr>
-      </w:pPr>
-      <w:r>
-        <w:rPr>
-          <w:rFonts w:ascii="mry_KacstQurn" w:cs="mry_KacstQurn" w:eastAsia="mry_KacstQurn" w:hAnsi="mry_KacstQurn"/>
-          <w:color w:val="800000"/>
-          <w:sz w:val="14"/>
-          <w:szCs w:val="14"/>
-        </w:rPr>
-        <w:t xml:space="preserve">     </w:t>
-      </w:r>
-      <w:r>
-        <w:rPr>
-          <w:rFonts w:ascii="mry_KacstQurn" w:cs="mry_KacstQurn" w:eastAsia="mry_KacstQurn" w:hAnsi="mry_KacstQurn"/>
-          <w:color w:val="800000"/>
-          <w:sz w:val="14"/>
-          <w:szCs w:val="14"/>
-        </w:rPr>
-        <w:t>},</w:t>
-      </w:r>
-    </w:p>
-    <w:p>
-      <w:pPr>
-        <w:pStyle w:val="style44"/>
-        <w:ind w:hanging="0" w:left="0" w:right="0"/>
-        <w:jc w:val="left"/>
-        <w:rPr>
-          <w:rFonts w:ascii="mry_KacstQurn" w:cs="mry_KacstQurn" w:eastAsia="mry_KacstQurn" w:hAnsi="mry_KacstQurn"/>
-          <w:color w:val="800000"/>
-          <w:sz w:val="14"/>
-          <w:szCs w:val="14"/>
-        </w:rPr>
-      </w:pPr>
-      <w:r>
-        <w:rPr>
-          <w:rFonts w:ascii="mry_KacstQurn" w:cs="mry_KacstQurn" w:eastAsia="mry_KacstQurn" w:hAnsi="mry_KacstQurn"/>
-          <w:color w:val="800000"/>
-          <w:sz w:val="14"/>
-          <w:szCs w:val="14"/>
-        </w:rPr>
-        <w:t xml:space="preserve">     </w:t>
-      </w:r>
-      <w:r>
-        <w:rPr>
-          <w:rFonts w:ascii="mry_KacstQurn" w:cs="mry_KacstQurn" w:eastAsia="mry_KacstQurn" w:hAnsi="mry_KacstQurn"/>
-          <w:color w:val="800000"/>
-          <w:sz w:val="14"/>
-          <w:szCs w:val="14"/>
-        </w:rPr>
-        <w:t>"total": 180102,</w:t>
-      </w:r>
-    </w:p>
-    <w:p>
-      <w:pPr>
-        <w:pStyle w:val="style44"/>
-        <w:ind w:hanging="0" w:left="0" w:right="0"/>
-        <w:jc w:val="left"/>
-        <w:rPr>
-          <w:rFonts w:ascii="mry_KacstQurn" w:cs="mry_KacstQurn" w:eastAsia="mry_KacstQurn" w:hAnsi="mry_KacstQurn"/>
-          <w:color w:val="800000"/>
-          <w:sz w:val="14"/>
-          <w:szCs w:val="14"/>
-        </w:rPr>
-      </w:pPr>
-      <w:r>
-        <w:rPr>
-          <w:rFonts w:ascii="mry_KacstQurn" w:cs="mry_KacstQurn" w:eastAsia="mry_KacstQurn" w:hAnsi="mry_KacstQurn"/>
-          <w:color w:val="800000"/>
-          <w:sz w:val="14"/>
-          <w:szCs w:val="14"/>
-        </w:rPr>
-        <w:t xml:space="preserve">     </w:t>
-      </w:r>
-      <w:r>
-        <w:rPr>
-          <w:rFonts w:ascii="mry_KacstQurn" w:cs="mry_KacstQurn" w:eastAsia="mry_KacstQurn" w:hAnsi="mry_KacstQurn"/>
-          <w:color w:val="800000"/>
-          <w:sz w:val="14"/>
-          <w:szCs w:val="14"/>
-        </w:rPr>
-        <w:t>"max": 1396.8,</w:t>
-      </w:r>
-    </w:p>
-    <w:p>
-      <w:pPr>
-        <w:pStyle w:val="style44"/>
-        <w:ind w:hanging="0" w:left="0" w:right="0"/>
-        <w:jc w:val="left"/>
-        <w:rPr>
-          <w:rFonts w:ascii="mry_KacstQurn" w:cs="mry_KacstQurn" w:eastAsia="mry_KacstQurn" w:hAnsi="mry_KacstQurn"/>
-          <w:color w:val="800000"/>
-          <w:sz w:val="14"/>
-          <w:szCs w:val="14"/>
-        </w:rPr>
-      </w:pPr>
-      <w:r>
-        <w:rPr>
-          <w:rFonts w:ascii="mry_KacstQurn" w:cs="mry_KacstQurn" w:eastAsia="mry_KacstQurn" w:hAnsi="mry_KacstQurn"/>
-          <w:color w:val="800000"/>
-          <w:sz w:val="14"/>
-          <w:szCs w:val="14"/>
-        </w:rPr>
-        <w:t xml:space="preserve">     </w:t>
-      </w:r>
-      <w:r>
-        <w:rPr>
-          <w:rFonts w:ascii="mry_KacstQurn" w:cs="mry_KacstQurn" w:eastAsia="mry_KacstQurn" w:hAnsi="mry_KacstQurn"/>
-          <w:color w:val="800000"/>
-          <w:sz w:val="14"/>
-          <w:szCs w:val="14"/>
-        </w:rPr>
-        <w:t>"min": 0.0</w:t>
-      </w:r>
-    </w:p>
-    <w:p>
-      <w:pPr>
-        <w:pStyle w:val="style44"/>
-        <w:ind w:hanging="0" w:left="0" w:right="0"/>
-        <w:jc w:val="left"/>
-        <w:rPr>
-          <w:rFonts w:ascii="mry_KacstQurn" w:cs="mry_KacstQurn" w:eastAsia="mry_KacstQurn" w:hAnsi="mry_KacstQurn"/>
-          <w:color w:val="800000"/>
-          <w:sz w:val="14"/>
-          <w:szCs w:val="14"/>
-        </w:rPr>
-      </w:pPr>
-      <w:r>
-        <w:rPr>
-          <w:rFonts w:ascii="mry_KacstQurn" w:cs="mry_KacstQurn" w:eastAsia="mry_KacstQurn" w:hAnsi="mry_KacstQurn"/>
-          <w:color w:val="800000"/>
-          <w:sz w:val="14"/>
-          <w:szCs w:val="14"/>
-        </w:rPr>
-        <w:t>}</w:t>
-      </w:r>
-    </w:p>
-    <w:p>
-      <w:pPr>
-        <w:pStyle w:val="style44"/>
-        <w:ind w:hanging="0" w:left="0" w:right="0"/>
-        <w:jc w:val="left"/>
-        <w:rPr>
-          <w:rFonts w:ascii="mry_KacstQurn" w:cs="mry_KacstQurn" w:eastAsia="mry_KacstQurn" w:hAnsi="mry_KacstQurn"/>
-          <w:color w:val="800000"/>
-          <w:sz w:val="14"/>
-          <w:szCs w:val="14"/>
-        </w:rPr>
-      </w:pPr>
-      <w:r>
-        <w:rPr>
-          <w:rFonts w:ascii="mry_KacstQurn" w:cs="mry_KacstQurn" w:eastAsia="mry_KacstQurn" w:hAnsi="mry_KacstQurn"/>
-          <w:color w:val="800000"/>
-          <w:sz w:val="14"/>
-          <w:szCs w:val="14"/>
-        </w:rPr>
-      </w:r>
-    </w:p>
-    <w:p>
-      <w:pPr>
-        <w:pStyle w:val="style44"/>
-        <w:ind w:hanging="0" w:left="0" w:right="0"/>
-        <w:jc w:val="left"/>
+      </w:pPr>
+      <w:r>
+        <w:rPr>
+          <w:rFonts w:cs="Lohit Hindi" w:eastAsia="DejaVu Sans"/>
+          <w:color w:val="00000A"/>
+          <w:sz w:val="24"/>
+          <w:szCs w:val="24"/>
+          <w:lang w:bidi="hi-IN" w:eastAsia="zh-CN" w:val="en-US"/>
+        </w:rPr>
+        <w:t>12.Email</w:t>
+      </w:r>
+      <w:r>
         <w:rPr>
           <w:rFonts w:ascii="DejaVu Serif" w:cs="Lohit Hindi" w:hAnsi="DejaVu Serif"/>
           <w:color w:val="00000A"/>
@@ -3647,6 +3188,14 @@
           <w:szCs w:val="24"/>
           <w:lang w:bidi="hi-IN" w:eastAsia="zh-CN" w:val="en-US"/>
         </w:rPr>
+        <w:t>相关接口</w:t>
+      </w:r>
+    </w:p>
+    <w:p>
+      <w:pPr>
+        <w:pStyle w:val="style46"/>
+        <w:ind w:hanging="0" w:left="0" w:right="0"/>
+        <w:jc w:val="left"/>
       </w:pPr>
       <w:r>
         <w:rPr>
@@ -3656,7 +3205,7 @@
           <w:szCs w:val="24"/>
           <w:lang w:bidi="hi-IN" w:eastAsia="zh-CN" w:val="en-US"/>
         </w:rPr>
-        <w:t>12.Email</w:t>
+        <w:t xml:space="preserve">a. </w:t>
       </w:r>
       <w:r>
         <w:rPr>
@@ -3666,14 +3215,29 @@
           <w:szCs w:val="24"/>
           <w:lang w:bidi="hi-IN" w:eastAsia="zh-CN" w:val="en-US"/>
         </w:rPr>
-        <w:t>相关接口</w:t>
-      </w:r>
-    </w:p>
-    <w:p>
-      <w:pPr>
-        <w:pStyle w:val="style44"/>
-        <w:ind w:hanging="0" w:left="0" w:right="0"/>
-        <w:jc w:val="left"/>
+        <w:t>获取邮件列表</w:t>
+      </w:r>
+    </w:p>
+    <w:p>
+      <w:pPr>
+        <w:pStyle w:val="style46"/>
+        <w:numPr>
+          <w:ilvl w:val="0"/>
+          <w:numId w:val="7"/>
+        </w:numPr>
+        <w:jc w:val="left"/>
+      </w:pPr>
+      <w:r>
+        <w:rPr>
+          <w:rFonts w:cs="Lohit Hindi" w:eastAsia="DejaVu Sans"/>
+          <w:color w:val="00000A"/>
+          <w:sz w:val="24"/>
+          <w:szCs w:val="24"/>
+          <w:lang w:bidi="hi-IN" w:eastAsia="zh-CN" w:val="en-US"/>
+        </w:rPr>
+        <w:t>URL</w:t>
+      </w:r>
+      <w:r>
         <w:rPr>
           <w:rFonts w:ascii="DejaVu Serif" w:cs="Lohit Hindi" w:hAnsi="DejaVu Serif"/>
           <w:color w:val="00000A"/>
@@ -3681,7 +3245,8 @@
           <w:szCs w:val="24"/>
           <w:lang w:bidi="hi-IN" w:eastAsia="zh-CN" w:val="en-US"/>
         </w:rPr>
-      </w:pPr>
+        <w:t>：</w:t>
+      </w:r>
       <w:r>
         <w:rPr>
           <w:rFonts w:cs="Lohit Hindi" w:eastAsia="DejaVu Sans"/>
@@ -3690,8 +3255,38 @@
           <w:szCs w:val="24"/>
           <w:lang w:bidi="hi-IN" w:eastAsia="zh-CN" w:val="en-US"/>
         </w:rPr>
-        <w:t xml:space="preserve">a. </w:t>
-      </w:r>
+        <w:t>/api/emails/</w:t>
+      </w:r>
+    </w:p>
+    <w:p>
+      <w:pPr>
+        <w:pStyle w:val="style46"/>
+        <w:numPr>
+          <w:ilvl w:val="0"/>
+          <w:numId w:val="7"/>
+        </w:numPr>
+        <w:jc w:val="left"/>
+      </w:pPr>
+      <w:r>
+        <w:rPr>
+          <w:rFonts w:cs="Lohit Hindi" w:eastAsia="DejaVu Sans"/>
+          <w:color w:val="00000A"/>
+          <w:sz w:val="24"/>
+          <w:szCs w:val="24"/>
+          <w:lang w:bidi="hi-IN" w:eastAsia="zh-CN" w:val="en-US"/>
+        </w:rPr>
+        <w:t>Type:GET</w:t>
+      </w:r>
+    </w:p>
+    <w:p>
+      <w:pPr>
+        <w:pStyle w:val="style46"/>
+        <w:numPr>
+          <w:ilvl w:val="0"/>
+          <w:numId w:val="7"/>
+        </w:numPr>
+        <w:jc w:val="left"/>
+      </w:pPr>
       <w:r>
         <w:rPr>
           <w:rFonts w:ascii="DejaVu Serif" w:cs="Lohit Hindi" w:hAnsi="DejaVu Serif"/>
@@ -3700,17 +3295,9 @@
           <w:szCs w:val="24"/>
           <w:lang w:bidi="hi-IN" w:eastAsia="zh-CN" w:val="en-US"/>
         </w:rPr>
-        <w:t>获取邮件列表</w:t>
-      </w:r>
-    </w:p>
-    <w:p>
-      <w:pPr>
-        <w:pStyle w:val="style44"/>
-        <w:numPr>
-          <w:ilvl w:val="0"/>
-          <w:numId w:val="7"/>
-        </w:numPr>
-        <w:jc w:val="left"/>
+        <w:t>返回值：</w:t>
+      </w:r>
+      <w:r>
         <w:rPr>
           <w:rFonts w:cs="Lohit Hindi" w:eastAsia="DejaVu Sans"/>
           <w:color w:val="00000A"/>
@@ -3718,7 +3305,8 @@
           <w:szCs w:val="24"/>
           <w:lang w:bidi="hi-IN" w:eastAsia="zh-CN" w:val="en-US"/>
         </w:rPr>
-      </w:pPr>
+        <w:t>[{id:value,receiver:string,content:string,</w:t>
+      </w:r>
       <w:r>
         <w:rPr>
           <w:rFonts w:cs="Lohit Hindi" w:eastAsia="DejaVu Sans"/>
@@ -3727,7 +3315,50 @@
           <w:szCs w:val="24"/>
           <w:lang w:bidi="hi-IN" w:eastAsia="zh-CN" w:val="en-US"/>
         </w:rPr>
-        <w:t>URL</w:t>
+        <w:t>title:string</w:t>
+      </w:r>
+      <w:r>
+        <w:rPr>
+          <w:rFonts w:cs="Lohit Hindi" w:eastAsia="DejaVu Sans"/>
+          <w:color w:val="00000A"/>
+          <w:sz w:val="24"/>
+          <w:szCs w:val="24"/>
+          <w:lang w:bidi="hi-IN" w:eastAsia="zh-CN" w:val="en-US"/>
+        </w:rPr>
+        <w:t>}]</w:t>
+      </w:r>
+    </w:p>
+    <w:p>
+      <w:pPr>
+        <w:pStyle w:val="style46"/>
+        <w:ind w:hanging="0" w:left="0" w:right="0"/>
+        <w:jc w:val="left"/>
+      </w:pPr>
+      <w:r>
+        <w:rPr>
+          <w:rFonts w:cs="Lohit Hindi" w:eastAsia="DejaVu Sans"/>
+          <w:color w:val="00000A"/>
+          <w:sz w:val="24"/>
+          <w:szCs w:val="24"/>
+          <w:lang w:bidi="hi-IN" w:eastAsia="zh-CN" w:val="en-US"/>
+        </w:rPr>
+      </w:r>
+    </w:p>
+    <w:p>
+      <w:pPr>
+        <w:pStyle w:val="style46"/>
+        <w:ind w:hanging="0" w:left="0" w:right="0"/>
+        <w:jc w:val="left"/>
+      </w:pPr>
+      <w:r>
+        <w:rPr>
+          <w:rFonts w:cs="Lohit Hindi" w:eastAsia="DejaVu Sans"/>
+          <w:color w:val="00000A"/>
+          <w:sz w:val="24"/>
+          <w:szCs w:val="24"/>
+          <w:lang w:bidi="hi-IN" w:eastAsia="zh-CN" w:val="en-US"/>
+        </w:rPr>
+        <w:t>b.</w:t>
       </w:r>
       <w:r>
         <w:rPr>
@@ -3737,8 +3368,18 @@
           <w:szCs w:val="24"/>
           <w:lang w:bidi="hi-IN" w:eastAsia="zh-CN" w:val="en-US"/>
         </w:rPr>
-        <w:t>：</w:t>
-      </w:r>
+        <w:t>获取邮件图表</w:t>
+      </w:r>
+    </w:p>
+    <w:p>
+      <w:pPr>
+        <w:pStyle w:val="style46"/>
+        <w:numPr>
+          <w:ilvl w:val="0"/>
+          <w:numId w:val="8"/>
+        </w:numPr>
+        <w:jc w:val="left"/>
+      </w:pPr>
       <w:r>
         <w:rPr>
           <w:rFonts w:cs="Lohit Hindi" w:eastAsia="DejaVu Sans"/>
@@ -3747,17 +3388,19 @@
           <w:szCs w:val="24"/>
           <w:lang w:bidi="hi-IN" w:eastAsia="zh-CN" w:val="en-US"/>
         </w:rPr>
-        <w:t>/api/emails/</w:t>
-      </w:r>
-    </w:p>
-    <w:p>
-      <w:pPr>
-        <w:pStyle w:val="style44"/>
-        <w:numPr>
-          <w:ilvl w:val="0"/>
-          <w:numId w:val="7"/>
-        </w:numPr>
-        <w:jc w:val="left"/>
+        <w:t>URL</w:t>
+      </w:r>
+      <w:r>
+        <w:rPr>
+          <w:rFonts w:ascii="DejaVu Serif" w:cs="Lohit Hindi" w:hAnsi="DejaVu Serif"/>
+          <w:color w:val="00000A"/>
+          <w:sz w:val="24"/>
+          <w:szCs w:val="24"/>
+          <w:lang w:bidi="hi-IN" w:eastAsia="zh-CN" w:val="en-US"/>
+        </w:rPr>
+        <w:t>：</w:t>
+      </w:r>
+      <w:r>
         <w:rPr>
           <w:rFonts w:cs="Lohit Hindi" w:eastAsia="DejaVu Sans"/>
           <w:color w:val="00000A"/>
@@ -3765,6 +3408,17 @@
           <w:szCs w:val="24"/>
           <w:lang w:bidi="hi-IN" w:eastAsia="zh-CN" w:val="en-US"/>
         </w:rPr>
+        <w:t>/api/emails/analyse</w:t>
+      </w:r>
+    </w:p>
+    <w:p>
+      <w:pPr>
+        <w:pStyle w:val="style46"/>
+        <w:numPr>
+          <w:ilvl w:val="0"/>
+          <w:numId w:val="8"/>
+        </w:numPr>
+        <w:jc w:val="left"/>
       </w:pPr>
       <w:r>
         <w:rPr>
@@ -3779,12 +3433,14 @@
     </w:p>
     <w:p>
       <w:pPr>
-        <w:pStyle w:val="style44"/>
-        <w:numPr>
-          <w:ilvl w:val="0"/>
-          <w:numId w:val="7"/>
-        </w:numPr>
-        <w:jc w:val="left"/>
+        <w:pStyle w:val="style46"/>
+        <w:numPr>
+          <w:ilvl w:val="0"/>
+          <w:numId w:val="8"/>
+        </w:numPr>
+        <w:jc w:val="left"/>
+      </w:pPr>
+      <w:r>
         <w:rPr>
           <w:rFonts w:cs="Lohit Hindi" w:eastAsia="DejaVu Sans"/>
           <w:color w:val="00000A"/>
@@ -3792,6 +3448,17 @@
           <w:szCs w:val="24"/>
           <w:lang w:bidi="hi-IN" w:eastAsia="zh-CN" w:val="en-US"/>
         </w:rPr>
+        <w:t>data:{id:value}</w:t>
+      </w:r>
+    </w:p>
+    <w:p>
+      <w:pPr>
+        <w:pStyle w:val="style46"/>
+        <w:numPr>
+          <w:ilvl w:val="0"/>
+          <w:numId w:val="8"/>
+        </w:numPr>
+        <w:jc w:val="left"/>
       </w:pPr>
       <w:r>
         <w:rPr>
@@ -3801,7 +3468,7 @@
           <w:szCs w:val="24"/>
           <w:lang w:bidi="hi-IN" w:eastAsia="zh-CN" w:val="en-US"/>
         </w:rPr>
-        <w:t>返回值：</w:t>
+        <w:t>返回值</w:t>
       </w:r>
       <w:r>
         <w:rPr>
@@ -3811,14 +3478,16 @@
           <w:szCs w:val="24"/>
           <w:lang w:bidi="hi-IN" w:eastAsia="zh-CN" w:val="en-US"/>
         </w:rPr>
-        <w:t>[{id:value,receiver:string,content:string}]</w:t>
-      </w:r>
-    </w:p>
-    <w:p>
-      <w:pPr>
-        <w:pStyle w:val="style44"/>
+        <w:t>: view</w:t>
+      </w:r>
+    </w:p>
+    <w:p>
+      <w:pPr>
+        <w:pStyle w:val="style46"/>
         <w:ind w:hanging="0" w:left="0" w:right="0"/>
         <w:jc w:val="left"/>
+      </w:pPr>
+      <w:r>
         <w:rPr>
           <w:rFonts w:cs="Lohit Hindi" w:eastAsia="DejaVu Sans"/>
           <w:color w:val="00000A"/>
@@ -3826,6 +3495,13 @@
           <w:szCs w:val="24"/>
           <w:lang w:bidi="hi-IN" w:eastAsia="zh-CN" w:val="en-US"/>
         </w:rPr>
+      </w:r>
+    </w:p>
+    <w:p>
+      <w:pPr>
+        <w:pStyle w:val="style46"/>
+        <w:ind w:hanging="0" w:left="0" w:right="0"/>
+        <w:jc w:val="left"/>
       </w:pPr>
       <w:r>
         <w:rPr>
@@ -3839,9 +3515,37 @@
     </w:p>
     <w:p>
       <w:pPr>
-        <w:pStyle w:val="style44"/>
+        <w:pStyle w:val="style46"/>
         <w:ind w:hanging="0" w:left="0" w:right="0"/>
         <w:jc w:val="left"/>
+      </w:pPr>
+      <w:r>
+        <w:rPr>
+          <w:rFonts w:cs="Lohit Hindi" w:eastAsia="DejaVu Sans"/>
+          <w:color w:val="00000A"/>
+          <w:sz w:val="24"/>
+          <w:szCs w:val="24"/>
+          <w:lang w:bidi="hi-IN" w:eastAsia="zh-CN" w:val="en-US"/>
+        </w:rPr>
+      </w:r>
+    </w:p>
+    <w:p>
+      <w:pPr>
+        <w:pStyle w:val="style46"/>
+        <w:ind w:hanging="0" w:left="0" w:right="0"/>
+        <w:jc w:val="left"/>
+      </w:pPr>
+      <w:r>
+        <w:rPr>
+          <w:rFonts w:cs="Lohit Hindi" w:eastAsia="DejaVu Sans"/>
+          <w:color w:val="00000A"/>
+          <w:sz w:val="24"/>
+          <w:szCs w:val="24"/>
+          <w:lang w:bidi="hi-IN" w:eastAsia="zh-CN" w:val="en-US"/>
+        </w:rPr>
+        <w:t>c.</w:t>
+      </w:r>
+      <w:r>
         <w:rPr>
           <w:rFonts w:ascii="DejaVu Serif" w:cs="Lohit Hindi" w:hAnsi="DejaVu Serif"/>
           <w:color w:val="00000A"/>
@@ -3849,6 +3553,17 @@
           <w:szCs w:val="24"/>
           <w:lang w:bidi="hi-IN" w:eastAsia="zh-CN" w:val="en-US"/>
         </w:rPr>
+        <w:t>发送邮件</w:t>
+      </w:r>
+    </w:p>
+    <w:p>
+      <w:pPr>
+        <w:pStyle w:val="style46"/>
+        <w:numPr>
+          <w:ilvl w:val="0"/>
+          <w:numId w:val="9"/>
+        </w:numPr>
+        <w:jc w:val="left"/>
       </w:pPr>
       <w:r>
         <w:rPr>
@@ -3858,8 +3573,70 @@
           <w:szCs w:val="24"/>
           <w:lang w:bidi="hi-IN" w:eastAsia="zh-CN" w:val="en-US"/>
         </w:rPr>
-        <w:t>b.</w:t>
-      </w:r>
+        <w:t>URL:/api/emails</w:t>
+      </w:r>
+    </w:p>
+    <w:p>
+      <w:pPr>
+        <w:pStyle w:val="style46"/>
+        <w:numPr>
+          <w:ilvl w:val="0"/>
+          <w:numId w:val="9"/>
+        </w:numPr>
+        <w:jc w:val="left"/>
+      </w:pPr>
+      <w:r>
+        <w:rPr>
+          <w:rFonts w:cs="Lohit Hindi" w:eastAsia="DejaVu Sans"/>
+          <w:color w:val="00000A"/>
+          <w:sz w:val="24"/>
+          <w:szCs w:val="24"/>
+          <w:lang w:bidi="hi-IN" w:eastAsia="zh-CN" w:val="en-US"/>
+        </w:rPr>
+        <w:t>Type:POST</w:t>
+      </w:r>
+    </w:p>
+    <w:p>
+      <w:pPr>
+        <w:pStyle w:val="style46"/>
+        <w:numPr>
+          <w:ilvl w:val="0"/>
+          <w:numId w:val="9"/>
+        </w:numPr>
+        <w:jc w:val="left"/>
+      </w:pPr>
+      <w:r>
+        <w:rPr>
+          <w:rFonts w:cs="Lohit Hindi" w:eastAsia="DejaVu Sans"/>
+          <w:color w:val="00000A"/>
+          <w:sz w:val="24"/>
+          <w:szCs w:val="24"/>
+          <w:lang w:bidi="hi-IN" w:eastAsia="zh-CN" w:val="en-US"/>
+        </w:rPr>
+        <w:t>data:{receivers:string,title:string,content:string,kpi_id:value,:kpi_name:string,entity_group_id:value,</w:t>
+      </w:r>
+    </w:p>
+    <w:p>
+      <w:pPr>
+        <w:pStyle w:val="style46"/>
+        <w:jc w:val="left"/>
+      </w:pPr>
+      <w:r>
+        <w:rPr>
+          <w:rFonts w:cs="Lohit Hindi" w:eastAsia="DejaVu Sans"/>
+          <w:color w:val="00000A"/>
+          <w:sz w:val="24"/>
+          <w:szCs w:val="24"/>
+          <w:lang w:bidi="hi-IN" w:eastAsia="zh-CN" w:val="en-US"/>
+        </w:rPr>
+        <w:t>entity_group_name:string,start_time:value,end_time:value,average:string,frequency:value,type:string}</w:t>
+      </w:r>
+    </w:p>
+    <w:p>
+      <w:pPr>
+        <w:pStyle w:val="style46"/>
+        <w:jc w:val="left"/>
+      </w:pPr>
       <w:r>
         <w:rPr>
           <w:rFonts w:ascii="DejaVu Serif" w:cs="Lohit Hindi" w:hAnsi="DejaVu Serif"/>
@@ -3868,17 +3645,9 @@
           <w:szCs w:val="24"/>
           <w:lang w:bidi="hi-IN" w:eastAsia="zh-CN" w:val="en-US"/>
         </w:rPr>
-        <w:t>获取邮件图表</w:t>
-      </w:r>
-    </w:p>
-    <w:p>
-      <w:pPr>
-        <w:pStyle w:val="style44"/>
-        <w:numPr>
-          <w:ilvl w:val="0"/>
-          <w:numId w:val="8"/>
-        </w:numPr>
-        <w:jc w:val="left"/>
+        <w:t>其中</w:t>
+      </w:r>
+      <w:r>
         <w:rPr>
           <w:rFonts w:cs="Lohit Hindi" w:eastAsia="DejaVu Sans"/>
           <w:color w:val="00000A"/>
@@ -3886,6 +3655,24 @@
           <w:szCs w:val="24"/>
           <w:lang w:bidi="hi-IN" w:eastAsia="zh-CN" w:val="en-US"/>
         </w:rPr>
+        <w:t>receivers</w:t>
+      </w:r>
+      <w:r>
+        <w:rPr>
+          <w:rFonts w:ascii="DejaVu Serif" w:cs="Lohit Hindi" w:hAnsi="DejaVu Serif"/>
+          <w:color w:val="00000A"/>
+          <w:sz w:val="24"/>
+          <w:szCs w:val="24"/>
+          <w:lang w:bidi="hi-IN" w:eastAsia="zh-CN" w:val="en-US"/>
+        </w:rPr>
+        <w:t>如果是多个人，则以分号隔开</w:t>
+      </w:r>
+    </w:p>
+    <w:p>
+      <w:pPr>
+        <w:pStyle w:val="style46"/>
+        <w:ind w:hanging="0" w:left="0" w:right="0"/>
+        <w:jc w:val="left"/>
       </w:pPr>
       <w:r>
         <w:rPr>
@@ -3895,428 +3682,16 @@
           <w:szCs w:val="24"/>
           <w:lang w:bidi="hi-IN" w:eastAsia="zh-CN" w:val="en-US"/>
         </w:rPr>
-        <w:t>URL</w:t>
-      </w:r>
-      <w:r>
-        <w:rPr>
-          <w:rFonts w:ascii="DejaVu Serif" w:cs="Lohit Hindi" w:hAnsi="DejaVu Serif"/>
-          <w:color w:val="00000A"/>
-          <w:sz w:val="24"/>
-          <w:szCs w:val="24"/>
-          <w:lang w:bidi="hi-IN" w:eastAsia="zh-CN" w:val="en-US"/>
-        </w:rPr>
-        <w:t>：</w:t>
-      </w:r>
-      <w:r>
-        <w:rPr>
-          <w:rFonts w:cs="Lohit Hindi" w:eastAsia="DejaVu Sans"/>
-          <w:color w:val="00000A"/>
-          <w:sz w:val="24"/>
-          <w:szCs w:val="24"/>
-          <w:lang w:bidi="hi-IN" w:eastAsia="zh-CN" w:val="en-US"/>
-        </w:rPr>
-        <w:t>/api/emails/analyse</w:t>
-      </w:r>
-    </w:p>
-    <w:p>
-      <w:pPr>
-        <w:pStyle w:val="style44"/>
-        <w:numPr>
-          <w:ilvl w:val="0"/>
-          <w:numId w:val="8"/>
-        </w:numPr>
-        <w:jc w:val="left"/>
-        <w:rPr>
-          <w:rFonts w:cs="Lohit Hindi" w:eastAsia="DejaVu Sans"/>
-          <w:color w:val="00000A"/>
-          <w:sz w:val="24"/>
-          <w:szCs w:val="24"/>
-          <w:lang w:bidi="hi-IN" w:eastAsia="zh-CN" w:val="en-US"/>
-        </w:rPr>
-      </w:pPr>
-      <w:r>
-        <w:rPr>
-          <w:rFonts w:cs="Lohit Hindi" w:eastAsia="DejaVu Sans"/>
-          <w:color w:val="00000A"/>
-          <w:sz w:val="24"/>
-          <w:szCs w:val="24"/>
-          <w:lang w:bidi="hi-IN" w:eastAsia="zh-CN" w:val="en-US"/>
-        </w:rPr>
-        <w:t>Type:GET</w:t>
-      </w:r>
-    </w:p>
-    <w:p>
-      <w:pPr>
-        <w:pStyle w:val="style44"/>
-        <w:numPr>
-          <w:ilvl w:val="0"/>
-          <w:numId w:val="8"/>
-        </w:numPr>
-        <w:jc w:val="left"/>
-        <w:rPr>
-          <w:rFonts w:cs="Lohit Hindi" w:eastAsia="DejaVu Sans"/>
-          <w:color w:val="00000A"/>
-          <w:sz w:val="24"/>
-          <w:szCs w:val="24"/>
-          <w:lang w:bidi="hi-IN" w:eastAsia="zh-CN" w:val="en-US"/>
-        </w:rPr>
-      </w:pPr>
-      <w:r>
-        <w:rPr>
-          <w:rFonts w:cs="Lohit Hindi" w:eastAsia="DejaVu Sans"/>
-          <w:color w:val="00000A"/>
-          <w:sz w:val="24"/>
-          <w:szCs w:val="24"/>
-          <w:lang w:bidi="hi-IN" w:eastAsia="zh-CN" w:val="en-US"/>
-        </w:rPr>
-        <w:t>data:{id:value}</w:t>
-      </w:r>
-    </w:p>
-    <w:p>
-      <w:pPr>
-        <w:pStyle w:val="style44"/>
-        <w:numPr>
-          <w:ilvl w:val="0"/>
-          <w:numId w:val="8"/>
-        </w:numPr>
-        <w:jc w:val="left"/>
-        <w:rPr>
-          <w:rFonts w:cs="Lohit Hindi" w:eastAsia="DejaVu Sans"/>
-          <w:color w:val="00000A"/>
-          <w:sz w:val="24"/>
-          <w:szCs w:val="24"/>
-          <w:lang w:bidi="hi-IN" w:eastAsia="zh-CN" w:val="en-US"/>
-        </w:rPr>
-      </w:pPr>
-      <w:r>
-        <w:rPr>
-          <w:rFonts w:ascii="DejaVu Serif" w:cs="Lohit Hindi" w:hAnsi="DejaVu Serif"/>
-          <w:color w:val="00000A"/>
-          <w:sz w:val="24"/>
-          <w:szCs w:val="24"/>
-          <w:lang w:bidi="hi-IN" w:eastAsia="zh-CN" w:val="en-US"/>
-        </w:rPr>
-        <w:t>返回值</w:t>
-      </w:r>
-      <w:r>
-        <w:rPr>
-          <w:rFonts w:cs="Lohit Hindi" w:eastAsia="DejaVu Sans"/>
-          <w:color w:val="00000A"/>
-          <w:sz w:val="24"/>
-          <w:szCs w:val="24"/>
-          <w:lang w:bidi="hi-IN" w:eastAsia="zh-CN" w:val="en-US"/>
-        </w:rPr>
-        <w:t>: view</w:t>
-      </w:r>
-    </w:p>
-    <w:p>
-      <w:pPr>
-        <w:pStyle w:val="style44"/>
-        <w:ind w:hanging="0" w:left="0" w:right="0"/>
-        <w:jc w:val="left"/>
-        <w:rPr>
-          <w:rFonts w:cs="Lohit Hindi" w:eastAsia="DejaVu Sans"/>
-          <w:color w:val="00000A"/>
-          <w:sz w:val="24"/>
-          <w:szCs w:val="24"/>
-          <w:lang w:bidi="hi-IN" w:eastAsia="zh-CN" w:val="en-US"/>
-        </w:rPr>
-      </w:pPr>
-      <w:r>
-        <w:rPr>
-          <w:rFonts w:cs="Lohit Hindi" w:eastAsia="DejaVu Sans"/>
-          <w:color w:val="00000A"/>
-          <w:sz w:val="24"/>
-          <w:szCs w:val="24"/>
-          <w:lang w:bidi="hi-IN" w:eastAsia="zh-CN" w:val="en-US"/>
-        </w:rPr>
-      </w:r>
-    </w:p>
-    <w:p>
-      <w:pPr>
-        <w:pStyle w:val="style44"/>
-        <w:ind w:hanging="0" w:left="0" w:right="0"/>
-        <w:jc w:val="left"/>
-        <w:rPr>
-          <w:rFonts w:cs="Lohit Hindi" w:eastAsia="DejaVu Sans"/>
-          <w:color w:val="00000A"/>
-          <w:sz w:val="24"/>
-          <w:szCs w:val="24"/>
-          <w:lang w:bidi="hi-IN" w:eastAsia="zh-CN" w:val="en-US"/>
-        </w:rPr>
-      </w:pPr>
-      <w:r>
-        <w:rPr>
-          <w:rFonts w:cs="Lohit Hindi" w:eastAsia="DejaVu Sans"/>
-          <w:color w:val="00000A"/>
-          <w:sz w:val="24"/>
-          <w:szCs w:val="24"/>
-          <w:lang w:bidi="hi-IN" w:eastAsia="zh-CN" w:val="en-US"/>
-        </w:rPr>
-      </w:r>
-    </w:p>
-    <w:p>
-      <w:pPr>
-        <w:pStyle w:val="style44"/>
-        <w:ind w:hanging="0" w:left="0" w:right="0"/>
-        <w:jc w:val="left"/>
-        <w:rPr>
-          <w:rFonts w:cs="Lohit Hindi" w:eastAsia="DejaVu Sans"/>
-          <w:color w:val="00000A"/>
-          <w:sz w:val="24"/>
-          <w:szCs w:val="24"/>
-          <w:lang w:bidi="hi-IN" w:eastAsia="zh-CN" w:val="en-US"/>
-        </w:rPr>
-      </w:pPr>
-      <w:r>
-        <w:rPr>
-          <w:rFonts w:cs="Lohit Hindi" w:eastAsia="DejaVu Sans"/>
-          <w:color w:val="00000A"/>
-          <w:sz w:val="24"/>
-          <w:szCs w:val="24"/>
-          <w:lang w:bidi="hi-IN" w:eastAsia="zh-CN" w:val="en-US"/>
-        </w:rPr>
-      </w:r>
-    </w:p>
-    <w:p>
-      <w:pPr>
-        <w:pStyle w:val="style44"/>
-        <w:ind w:hanging="0" w:left="0" w:right="0"/>
-        <w:jc w:val="left"/>
-        <w:rPr>
-          <w:rFonts w:ascii="DejaVu Serif" w:cs="Lohit Hindi" w:hAnsi="DejaVu Serif"/>
-          <w:color w:val="00000A"/>
-          <w:sz w:val="24"/>
-          <w:szCs w:val="24"/>
-          <w:lang w:bidi="hi-IN" w:eastAsia="zh-CN" w:val="en-US"/>
-        </w:rPr>
-      </w:pPr>
-      <w:r>
-        <w:rPr>
-          <w:rFonts w:cs="Lohit Hindi" w:eastAsia="DejaVu Sans"/>
-          <w:color w:val="00000A"/>
-          <w:sz w:val="24"/>
-          <w:szCs w:val="24"/>
-          <w:lang w:bidi="hi-IN" w:eastAsia="zh-CN" w:val="en-US"/>
-        </w:rPr>
-        <w:t>c.</w:t>
-      </w:r>
-      <w:r>
-        <w:rPr>
-          <w:rFonts w:ascii="DejaVu Serif" w:cs="Lohit Hindi" w:hAnsi="DejaVu Serif"/>
-          <w:color w:val="00000A"/>
-          <w:sz w:val="24"/>
-          <w:szCs w:val="24"/>
-          <w:lang w:bidi="hi-IN" w:eastAsia="zh-CN" w:val="en-US"/>
-        </w:rPr>
-        <w:t>发送邮件</w:t>
-      </w:r>
-    </w:p>
-    <w:p>
-      <w:pPr>
-        <w:pStyle w:val="style44"/>
-        <w:numPr>
-          <w:ilvl w:val="0"/>
-          <w:numId w:val="9"/>
-        </w:numPr>
-        <w:jc w:val="left"/>
-        <w:rPr>
-          <w:rFonts w:cs="Lohit Hindi" w:eastAsia="DejaVu Sans"/>
-          <w:color w:val="00000A"/>
-          <w:sz w:val="24"/>
-          <w:szCs w:val="24"/>
-          <w:lang w:bidi="hi-IN" w:eastAsia="zh-CN" w:val="en-US"/>
-        </w:rPr>
-      </w:pPr>
-      <w:r>
-        <w:rPr>
-          <w:rFonts w:cs="Lohit Hindi" w:eastAsia="DejaVu Sans"/>
-          <w:color w:val="00000A"/>
-          <w:sz w:val="24"/>
-          <w:szCs w:val="24"/>
-          <w:lang w:bidi="hi-IN" w:eastAsia="zh-CN" w:val="en-US"/>
-        </w:rPr>
-        <w:t>URL:/api/emails</w:t>
-      </w:r>
-    </w:p>
-    <w:p>
-      <w:pPr>
-        <w:pStyle w:val="style44"/>
-        <w:numPr>
-          <w:ilvl w:val="0"/>
-          <w:numId w:val="9"/>
-        </w:numPr>
-        <w:jc w:val="left"/>
-        <w:rPr>
-          <w:rFonts w:cs="Lohit Hindi" w:eastAsia="DejaVu Sans"/>
-          <w:color w:val="00000A"/>
-          <w:sz w:val="24"/>
-          <w:szCs w:val="24"/>
-          <w:lang w:bidi="hi-IN" w:eastAsia="zh-CN" w:val="en-US"/>
-        </w:rPr>
-      </w:pPr>
-      <w:r>
-        <w:rPr>
-          <w:rFonts w:cs="Lohit Hindi" w:eastAsia="DejaVu Sans"/>
-          <w:color w:val="00000A"/>
-          <w:sz w:val="24"/>
-          <w:szCs w:val="24"/>
-          <w:lang w:bidi="hi-IN" w:eastAsia="zh-CN" w:val="en-US"/>
-        </w:rPr>
-        <w:t>Type:POST</w:t>
-      </w:r>
-    </w:p>
-    <w:p>
-      <w:pPr>
-        <w:pStyle w:val="style44"/>
-        <w:numPr>
-          <w:ilvl w:val="0"/>
-          <w:numId w:val="9"/>
-        </w:numPr>
-        <w:jc w:val="left"/>
-        <w:rPr>
-          <w:rFonts w:cs="Lohit Hindi" w:eastAsia="DejaVu Sans"/>
-          <w:color w:val="00000A"/>
-          <w:sz w:val="24"/>
-          <w:szCs w:val="24"/>
-          <w:lang w:bidi="hi-IN" w:eastAsia="zh-CN" w:val="en-US"/>
-        </w:rPr>
-      </w:pPr>
-      <w:r>
-        <w:rPr>
-          <w:rFonts w:cs="Lohit Hindi" w:eastAsia="DejaVu Sans"/>
-          <w:color w:val="00000A"/>
-          <w:sz w:val="24"/>
-          <w:szCs w:val="24"/>
-          <w:lang w:bidi="hi-IN" w:eastAsia="zh-CN" w:val="en-US"/>
-        </w:rPr>
-        <w:t>data:{receivers:string,</w:t>
-      </w:r>
-      <w:r>
-        <w:rPr>
-          <w:rFonts w:cs="Lohit Hindi" w:eastAsia="DejaVu Sans"/>
-          <w:color w:val="00000A"/>
-          <w:sz w:val="24"/>
-          <w:szCs w:val="24"/>
-          <w:lang w:bidi="hi-IN" w:eastAsia="zh-CN" w:val="en-US"/>
-        </w:rPr>
-        <w:t>title:string</w:t>
-      </w:r>
-      <w:r>
-        <w:rPr>
-          <w:rFonts w:cs="Lohit Hindi" w:eastAsia="DejaVu Sans"/>
-          <w:color w:val="00000A"/>
-          <w:sz w:val="24"/>
-          <w:szCs w:val="24"/>
-          <w:lang w:bidi="hi-IN" w:eastAsia="zh-CN" w:val="en-US"/>
-        </w:rPr>
-        <w:t>,content:string,kpi_id:value,:kpi_name:string,entity_group_id:value,</w:t>
-      </w:r>
-    </w:p>
-    <w:p>
-      <w:pPr>
-        <w:pStyle w:val="style44"/>
-        <w:jc w:val="left"/>
-        <w:rPr>
-          <w:rFonts w:cs="Lohit Hindi" w:eastAsia="DejaVu Sans"/>
-          <w:color w:val="00000A"/>
-          <w:sz w:val="24"/>
-          <w:szCs w:val="24"/>
-          <w:lang w:bidi="hi-IN" w:eastAsia="zh-CN" w:val="en-US"/>
-        </w:rPr>
-      </w:pPr>
-      <w:r>
-        <w:rPr>
-          <w:rFonts w:cs="Lohit Hindi" w:eastAsia="DejaVu Sans"/>
-          <w:color w:val="00000A"/>
-          <w:sz w:val="24"/>
-          <w:szCs w:val="24"/>
-          <w:lang w:bidi="hi-IN" w:eastAsia="zh-CN" w:val="en-US"/>
-        </w:rPr>
-        <w:t>entity_group_name:string,start_time:value,end_time:value,average:string,frequency:value,type:string}</w:t>
-      </w:r>
-    </w:p>
-    <w:p>
-      <w:pPr>
-        <w:pStyle w:val="style44"/>
-        <w:jc w:val="left"/>
-        <w:rPr>
-          <w:rFonts w:ascii="DejaVu Serif" w:cs="Lohit Hindi" w:hAnsi="DejaVu Serif"/>
-          <w:color w:val="00000A"/>
-          <w:sz w:val="24"/>
-          <w:szCs w:val="24"/>
-          <w:lang w:bidi="hi-IN" w:eastAsia="zh-CN" w:val="en-US"/>
-        </w:rPr>
-      </w:pPr>
-      <w:r>
-        <w:rPr>
-          <w:rFonts w:ascii="DejaVu Serif" w:cs="Lohit Hindi" w:hAnsi="DejaVu Serif"/>
-          <w:color w:val="00000A"/>
-          <w:sz w:val="24"/>
-          <w:szCs w:val="24"/>
-          <w:lang w:bidi="hi-IN" w:eastAsia="zh-CN" w:val="en-US"/>
-        </w:rPr>
-        <w:t>其中</w:t>
-      </w:r>
-      <w:r>
-        <w:rPr>
-          <w:rFonts w:cs="Lohit Hindi" w:eastAsia="DejaVu Sans"/>
-          <w:color w:val="00000A"/>
-          <w:sz w:val="24"/>
-          <w:szCs w:val="24"/>
-          <w:lang w:bidi="hi-IN" w:eastAsia="zh-CN" w:val="en-US"/>
-        </w:rPr>
-        <w:t>receivers</w:t>
-      </w:r>
-      <w:r>
-        <w:rPr>
-          <w:rFonts w:ascii="DejaVu Serif" w:cs="Lohit Hindi" w:hAnsi="DejaVu Serif"/>
-          <w:color w:val="00000A"/>
-          <w:sz w:val="24"/>
-          <w:szCs w:val="24"/>
-          <w:lang w:bidi="hi-IN" w:eastAsia="zh-CN" w:val="en-US"/>
-        </w:rPr>
-        <w:t>如果是多个人，则以分号隔开</w:t>
-      </w:r>
-    </w:p>
-    <w:p>
-      <w:pPr>
-        <w:pStyle w:val="style44"/>
-        <w:ind w:hanging="0" w:left="0" w:right="0"/>
-        <w:jc w:val="left"/>
-        <w:rPr>
-          <w:rFonts w:cs="Lohit Hindi" w:eastAsia="DejaVu Sans"/>
-          <w:color w:val="00000A"/>
-          <w:sz w:val="24"/>
-          <w:szCs w:val="24"/>
-          <w:lang w:bidi="hi-IN" w:eastAsia="zh-CN" w:val="en-US"/>
-        </w:rPr>
-      </w:pPr>
-      <w:r>
-        <w:rPr>
-          <w:rFonts w:cs="Lohit Hindi" w:eastAsia="DejaVu Sans"/>
-          <w:color w:val="00000A"/>
-          <w:sz w:val="24"/>
-          <w:szCs w:val="24"/>
-          <w:lang w:bidi="hi-IN" w:eastAsia="zh-CN" w:val="en-US"/>
-        </w:rPr>
-      </w:r>
-    </w:p>
-    <w:p>
-      <w:pPr>
-        <w:pStyle w:val="style44"/>
+      </w:r>
+    </w:p>
+    <w:p>
+      <w:pPr>
+        <w:pStyle w:val="style46"/>
         <w:numPr>
           <w:ilvl w:val="0"/>
           <w:numId w:val="10"/>
         </w:numPr>
         <w:jc w:val="left"/>
-        <w:rPr>
-          <w:rFonts w:cs="Lohit Hindi" w:eastAsia="DejaVu Sans"/>
-          <w:color w:val="00000A"/>
-          <w:sz w:val="24"/>
-          <w:szCs w:val="24"/>
-          <w:lang w:bidi="hi-IN" w:eastAsia="zh-CN" w:val="en-US"/>
-        </w:rPr>
       </w:pPr>
       <w:r>
         <w:rPr>
@@ -4353,7 +3728,7 @@
 </file>
 
 <file path=word/numbering.xml><?xml version="1.0" encoding="utf-8"?>
-<w:numbering xmlns:o="urn:schemas-microsoft-com:office:office" xmlns:r="http://schemas.openxmlformats.org/officeDocument/2006/relationships" xmlns:v="urn:schemas-microsoft-com:vml" xmlns:w="http://schemas.openxmlformats.org/wordprocessingml/2006/main">
+<w:numbering xmlns:w="http://schemas.openxmlformats.org/wordprocessingml/2006/main">
   <w:abstractNum w:abstractNumId="1">
     <w:lvl w:ilvl="0">
       <w:start w:val="1"/>
@@ -5882,7 +5257,7 @@
 <file path=word/styles.xml><?xml version="1.0" encoding="utf-8"?>
 <w:styles xmlns:w="http://schemas.openxmlformats.org/wordprocessingml/2006/main">
   <w:style w:styleId="style0" w:type="paragraph">
-    <w:name w:val="Normal"/>
+    <w:name w:val="Default Style"/>
     <w:next w:val="style0"/>
     <w:pPr>
       <w:widowControl w:val="false"/>
@@ -5890,7 +5265,7 @@
         <w:tab w:leader="none" w:pos="420" w:val="left"/>
       </w:tabs>
       <w:suppressAutoHyphens w:val="true"/>
-      <w:overflowPunct w:val="true"/>
+      <w:overflowPunct w:val="false"/>
     </w:pPr>
     <w:rPr>
       <w:rFonts w:ascii="Liberation Serif" w:cs="Lohit Hindi" w:eastAsia="DejaVu Sans" w:hAnsi="Liberation Serif"/>
@@ -6072,10 +5447,24 @@
       <w:rFonts w:cs="OpenSymbol"/>
     </w:rPr>
   </w:style>
-  <w:style w:styleId="style39" w:type="paragraph">
+  <w:style w:styleId="style39" w:type="character">
+    <w:name w:val="ListLabel 19"/>
+    <w:next w:val="style39"/>
+    <w:rPr>
+      <w:rFonts w:cs="Symbol"/>
+    </w:rPr>
+  </w:style>
+  <w:style w:styleId="style40" w:type="character">
+    <w:name w:val="ListLabel 20"/>
+    <w:next w:val="style40"/>
+    <w:rPr>
+      <w:rFonts w:cs="OpenSymbol"/>
+    </w:rPr>
+  </w:style>
+  <w:style w:styleId="style41" w:type="paragraph">
     <w:name w:val="Heading"/>
     <w:basedOn w:val="style0"/>
-    <w:next w:val="style40"/>
+    <w:next w:val="style42"/>
     <w:pPr>
       <w:keepNext/>
       <w:spacing w:after="120" w:before="240"/>
@@ -6087,29 +5476,29 @@
       <w:szCs w:val="28"/>
     </w:rPr>
   </w:style>
-  <w:style w:styleId="style40" w:type="paragraph">
+  <w:style w:styleId="style42" w:type="paragraph">
     <w:name w:val="Text Body"/>
     <w:basedOn w:val="style0"/>
-    <w:next w:val="style40"/>
+    <w:next w:val="style42"/>
     <w:pPr>
       <w:spacing w:after="120" w:before="0"/>
       <w:contextualSpacing w:val="false"/>
     </w:pPr>
     <w:rPr/>
   </w:style>
-  <w:style w:styleId="style41" w:type="paragraph">
+  <w:style w:styleId="style43" w:type="paragraph">
     <w:name w:val="List"/>
-    <w:basedOn w:val="style40"/>
-    <w:next w:val="style41"/>
+    <w:basedOn w:val="style42"/>
+    <w:next w:val="style43"/>
     <w:pPr/>
     <w:rPr>
       <w:rFonts w:cs="Lohit Hindi"/>
     </w:rPr>
   </w:style>
-  <w:style w:styleId="style42" w:type="paragraph">
+  <w:style w:styleId="style44" w:type="paragraph">
     <w:name w:val="Caption"/>
     <w:basedOn w:val="style0"/>
-    <w:next w:val="style42"/>
+    <w:next w:val="style44"/>
     <w:pPr>
       <w:suppressLineNumbers/>
       <w:spacing w:after="120" w:before="120"/>
@@ -6123,10 +5512,10 @@
       <w:szCs w:val="24"/>
     </w:rPr>
   </w:style>
-  <w:style w:styleId="style43" w:type="paragraph">
+  <w:style w:styleId="style45" w:type="paragraph">
     <w:name w:val="Index"/>
     <w:basedOn w:val="style0"/>
-    <w:next w:val="style43"/>
+    <w:next w:val="style45"/>
     <w:pPr>
       <w:suppressLineNumbers/>
     </w:pPr>
@@ -6134,16 +5523,16 @@
       <w:rFonts w:cs="Lohit Hindi"/>
     </w:rPr>
   </w:style>
-  <w:style w:styleId="style44" w:type="paragraph">
+  <w:style w:styleId="style46" w:type="paragraph">
     <w:name w:val="默认"/>
-    <w:next w:val="style44"/>
+    <w:next w:val="style46"/>
     <w:pPr>
       <w:widowControl w:val="false"/>
       <w:tabs>
         <w:tab w:leader="none" w:pos="709" w:val="left"/>
       </w:tabs>
       <w:suppressAutoHyphens w:val="true"/>
-      <w:overflowPunct w:val="true"/>
+      <w:overflowPunct w:val="false"/>
     </w:pPr>
     <w:rPr>
       <w:rFonts w:ascii="DejaVu Serif" w:cs="Lohit Hindi" w:eastAsia="DejaVu Sans" w:hAnsi="DejaVu Serif"/>
@@ -6153,10 +5542,10 @@
       <w:lang w:bidi="hi-IN" w:eastAsia="zh-CN" w:val="en-US"/>
     </w:rPr>
   </w:style>
-  <w:style w:styleId="style45" w:type="paragraph">
+  <w:style w:styleId="style47" w:type="paragraph">
     <w:name w:val="标题"/>
-    <w:basedOn w:val="style44"/>
-    <w:next w:val="style45"/>
+    <w:basedOn w:val="style46"/>
+    <w:next w:val="style47"/>
     <w:pPr>
       <w:keepNext/>
       <w:spacing w:after="120" w:before="240"/>
@@ -6168,29 +5557,29 @@
       <w:szCs w:val="28"/>
     </w:rPr>
   </w:style>
-  <w:style w:styleId="style46" w:type="paragraph">
+  <w:style w:styleId="style48" w:type="paragraph">
     <w:name w:val="正文"/>
-    <w:basedOn w:val="style44"/>
-    <w:next w:val="style46"/>
+    <w:basedOn w:val="style46"/>
+    <w:next w:val="style48"/>
     <w:pPr>
       <w:spacing w:after="120" w:before="0"/>
       <w:contextualSpacing w:val="false"/>
     </w:pPr>
     <w:rPr/>
   </w:style>
-  <w:style w:styleId="style47" w:type="paragraph">
+  <w:style w:styleId="style49" w:type="paragraph">
     <w:name w:val="列表"/>
-    <w:basedOn w:val="style46"/>
-    <w:next w:val="style47"/>
+    <w:basedOn w:val="style48"/>
+    <w:next w:val="style49"/>
     <w:pPr/>
     <w:rPr>
       <w:rFonts w:cs="Lohit Hindi"/>
     </w:rPr>
   </w:style>
-  <w:style w:styleId="style48" w:type="paragraph">
+  <w:style w:styleId="style50" w:type="paragraph">
     <w:name w:val="题注"/>
-    <w:basedOn w:val="style44"/>
-    <w:next w:val="style48"/>
+    <w:basedOn w:val="style46"/>
+    <w:next w:val="style50"/>
     <w:pPr>
       <w:suppressLineNumbers/>
       <w:spacing w:after="120" w:before="120"/>
@@ -6204,10 +5593,10 @@
       <w:szCs w:val="24"/>
     </w:rPr>
   </w:style>
-  <w:style w:styleId="style49" w:type="paragraph">
+  <w:style w:styleId="style51" w:type="paragraph">
     <w:name w:val="目录"/>
-    <w:basedOn w:val="style44"/>
-    <w:next w:val="style49"/>
+    <w:basedOn w:val="style46"/>
+    <w:next w:val="style51"/>
     <w:pPr>
       <w:suppressLineNumbers/>
     </w:pPr>
@@ -6215,19 +5604,19 @@
       <w:rFonts w:cs="Lohit Hindi"/>
     </w:rPr>
   </w:style>
-  <w:style w:styleId="style50" w:type="paragraph">
+  <w:style w:styleId="style52" w:type="paragraph">
     <w:name w:val="表格内容"/>
-    <w:basedOn w:val="style44"/>
-    <w:next w:val="style50"/>
+    <w:basedOn w:val="style46"/>
+    <w:next w:val="style52"/>
     <w:pPr>
       <w:suppressLineNumbers/>
     </w:pPr>
     <w:rPr/>
   </w:style>
-  <w:style w:styleId="style51" w:type="paragraph">
+  <w:style w:styleId="style53" w:type="paragraph">
     <w:name w:val="表格标题"/>
-    <w:basedOn w:val="style50"/>
-    <w:next w:val="style51"/>
+    <w:basedOn w:val="style52"/>
+    <w:next w:val="style53"/>
     <w:pPr>
       <w:suppressLineNumbers/>
       <w:jc w:val="center"/>
@@ -6237,10 +5626,10 @@
       <w:bCs/>
     </w:rPr>
   </w:style>
-  <w:style w:styleId="style52" w:type="paragraph">
+  <w:style w:styleId="style54" w:type="paragraph">
     <w:name w:val="预格式化的正文"/>
-    <w:basedOn w:val="style44"/>
-    <w:next w:val="style52"/>
+    <w:basedOn w:val="style46"/>
+    <w:next w:val="style54"/>
     <w:pPr>
       <w:spacing w:after="0" w:before="0"/>
       <w:contextualSpacing w:val="false"/>

--- a/doc/api/API 规则.docx
+++ b/doc/api/API 规则.docx
@@ -4,17 +4,14 @@
   <w:body>
     <w:p>
       <w:pPr>
-        <w:pStyle w:val="style46"/>
-      </w:pPr>
-      <w:r>
+        <w:pStyle w:val="style48"/>
         <w:rPr>
           <w:b/>
           <w:bCs/>
           <w:sz w:val="44"/>
           <w:szCs w:val="44"/>
         </w:rPr>
-        <w:t xml:space="preserve">EPM API </w:t>
-      </w:r>
+      </w:pPr>
       <w:r>
         <w:rPr>
           <w:b/>
@@ -22,35 +19,50 @@
           <w:sz w:val="44"/>
           <w:szCs w:val="44"/>
         </w:rPr>
-        <w:t xml:space="preserve">规则 </w:t>
-      </w:r>
-    </w:p>
-    <w:p>
-      <w:pPr>
-        <w:pStyle w:val="style46"/>
-        <w:jc w:val="right"/>
-      </w:pPr>
+        <w:t xml:space="preserve">EPM API </w:t>
+      </w:r>
       <w:r>
         <w:rPr>
           <w:b/>
           <w:bCs/>
+          <w:sz w:val="44"/>
+          <w:szCs w:val="44"/>
+        </w:rPr>
+        <w:t xml:space="preserve">规则 </w:t>
+      </w:r>
+    </w:p>
+    <w:p>
+      <w:pPr>
+        <w:pStyle w:val="style48"/>
+        <w:jc w:val="right"/>
+        <w:rPr>
+          <w:b/>
+          <w:bCs/>
+        </w:rPr>
+      </w:pPr>
+      <w:r>
+        <w:rPr>
+          <w:b/>
+          <w:bCs/>
         </w:rPr>
         <w:t>20140109</w:t>
       </w:r>
     </w:p>
     <w:p>
       <w:pPr>
-        <w:pStyle w:val="style46"/>
+        <w:pStyle w:val="style48"/>
         <w:jc w:val="right"/>
-      </w:pPr>
-      <w:r>
-        <w:rPr/>
-      </w:r>
-    </w:p>
-    <w:p>
-      <w:pPr>
-        <w:pStyle w:val="style46"/>
-        <w:jc w:val="left"/>
+        <w:rPr/>
+      </w:pPr>
+      <w:r>
+        <w:rPr/>
+      </w:r>
+    </w:p>
+    <w:p>
+      <w:pPr>
+        <w:pStyle w:val="style48"/>
+        <w:jc w:val="left"/>
+        <w:rPr/>
       </w:pPr>
       <w:r>
         <w:rPr/>
@@ -63,12 +75,13 @@
     </w:p>
     <w:p>
       <w:pPr>
-        <w:pStyle w:val="style46"/>
+        <w:pStyle w:val="style48"/>
         <w:numPr>
           <w:ilvl w:val="0"/>
           <w:numId w:val="1"/>
         </w:numPr>
         <w:jc w:val="left"/>
+        <w:rPr/>
       </w:pPr>
       <w:r>
         <w:rPr/>
@@ -85,12 +98,13 @@
     </w:p>
     <w:p>
       <w:pPr>
-        <w:pStyle w:val="style46"/>
+        <w:pStyle w:val="style48"/>
         <w:numPr>
           <w:ilvl w:val="0"/>
           <w:numId w:val="1"/>
         </w:numPr>
         <w:jc w:val="left"/>
+        <w:rPr/>
       </w:pPr>
       <w:r>
         <w:rPr/>
@@ -103,12 +117,13 @@
     </w:p>
     <w:p>
       <w:pPr>
-        <w:pStyle w:val="style46"/>
+        <w:pStyle w:val="style48"/>
         <w:numPr>
           <w:ilvl w:val="0"/>
           <w:numId w:val="1"/>
         </w:numPr>
         <w:jc w:val="left"/>
+        <w:rPr/>
       </w:pPr>
       <w:r>
         <w:rPr/>
@@ -121,12 +136,13 @@
     </w:p>
     <w:p>
       <w:pPr>
-        <w:pStyle w:val="style46"/>
+        <w:pStyle w:val="style48"/>
         <w:numPr>
           <w:ilvl w:val="0"/>
           <w:numId w:val="1"/>
         </w:numPr>
         <w:jc w:val="left"/>
+        <w:rPr/>
       </w:pPr>
       <w:r>
         <w:rPr/>
@@ -135,8 +151,9 @@
     </w:p>
     <w:p>
       <w:pPr>
-        <w:pStyle w:val="style46"/>
-        <w:jc w:val="left"/>
+        <w:pStyle w:val="style48"/>
+        <w:jc w:val="left"/>
+        <w:rPr/>
       </w:pPr>
       <w:r>
         <w:rPr/>
@@ -153,8 +170,9 @@
     </w:p>
     <w:p>
       <w:pPr>
-        <w:pStyle w:val="style46"/>
-        <w:jc w:val="left"/>
+        <w:pStyle w:val="style48"/>
+        <w:jc w:val="left"/>
+        <w:rPr/>
       </w:pPr>
       <w:r>
         <w:rPr/>
@@ -171,12 +189,13 @@
     </w:p>
     <w:p>
       <w:pPr>
-        <w:pStyle w:val="style46"/>
+        <w:pStyle w:val="style48"/>
         <w:numPr>
           <w:ilvl w:val="0"/>
           <w:numId w:val="1"/>
         </w:numPr>
         <w:jc w:val="left"/>
+        <w:rPr/>
       </w:pPr>
       <w:r>
         <w:rPr/>
@@ -189,17 +208,19 @@
     </w:p>
     <w:p>
       <w:pPr>
-        <w:pStyle w:val="style46"/>
-        <w:jc w:val="left"/>
-      </w:pPr>
-      <w:r>
-        <w:rPr/>
-      </w:r>
-    </w:p>
-    <w:p>
-      <w:pPr>
-        <w:pStyle w:val="style46"/>
-        <w:jc w:val="left"/>
+        <w:pStyle w:val="style48"/>
+        <w:jc w:val="left"/>
+        <w:rPr/>
+      </w:pPr>
+      <w:r>
+        <w:rPr/>
+      </w:r>
+    </w:p>
+    <w:p>
+      <w:pPr>
+        <w:pStyle w:val="style48"/>
+        <w:jc w:val="left"/>
+        <w:rPr/>
       </w:pPr>
       <w:r>
         <w:rPr/>
@@ -212,12 +233,13 @@
     </w:p>
     <w:p>
       <w:pPr>
-        <w:pStyle w:val="style46"/>
+        <w:pStyle w:val="style48"/>
         <w:numPr>
           <w:ilvl w:val="0"/>
           <w:numId w:val="1"/>
         </w:numPr>
         <w:jc w:val="left"/>
+        <w:rPr/>
       </w:pPr>
       <w:r>
         <w:rPr/>
@@ -234,12 +256,13 @@
     </w:p>
     <w:p>
       <w:pPr>
-        <w:pStyle w:val="style46"/>
+        <w:pStyle w:val="style48"/>
         <w:numPr>
           <w:ilvl w:val="0"/>
           <w:numId w:val="1"/>
         </w:numPr>
         <w:jc w:val="left"/>
+        <w:rPr/>
       </w:pPr>
       <w:r>
         <w:rPr/>
@@ -252,12 +275,13 @@
     </w:p>
     <w:p>
       <w:pPr>
-        <w:pStyle w:val="style46"/>
+        <w:pStyle w:val="style48"/>
         <w:numPr>
           <w:ilvl w:val="0"/>
           <w:numId w:val="1"/>
         </w:numPr>
         <w:jc w:val="left"/>
+        <w:rPr/>
       </w:pPr>
       <w:r>
         <w:rPr/>
@@ -266,8 +290,9 @@
     </w:p>
     <w:p>
       <w:pPr>
-        <w:pStyle w:val="style46"/>
-        <w:jc w:val="left"/>
+        <w:pStyle w:val="style48"/>
+        <w:jc w:val="left"/>
+        <w:rPr/>
       </w:pPr>
       <w:r>
         <w:rPr/>
@@ -286,12 +311,13 @@
     </w:p>
     <w:p>
       <w:pPr>
-        <w:pStyle w:val="style46"/>
+        <w:pStyle w:val="style48"/>
         <w:numPr>
           <w:ilvl w:val="0"/>
           <w:numId w:val="1"/>
         </w:numPr>
         <w:jc w:val="left"/>
+        <w:rPr/>
       </w:pPr>
       <w:r>
         <w:rPr/>
@@ -306,17 +332,19 @@
     </w:p>
     <w:p>
       <w:pPr>
-        <w:pStyle w:val="style46"/>
-        <w:jc w:val="left"/>
-      </w:pPr>
-      <w:r>
-        <w:rPr/>
-      </w:r>
-    </w:p>
-    <w:p>
-      <w:pPr>
-        <w:pStyle w:val="style46"/>
-        <w:jc w:val="left"/>
+        <w:pStyle w:val="style48"/>
+        <w:jc w:val="left"/>
+        <w:rPr/>
+      </w:pPr>
+      <w:r>
+        <w:rPr/>
+      </w:r>
+    </w:p>
+    <w:p>
+      <w:pPr>
+        <w:pStyle w:val="style48"/>
+        <w:jc w:val="left"/>
+        <w:rPr/>
       </w:pPr>
       <w:r>
         <w:rPr/>
@@ -329,12 +357,13 @@
     </w:p>
     <w:p>
       <w:pPr>
-        <w:pStyle w:val="style46"/>
+        <w:pStyle w:val="style48"/>
         <w:numPr>
           <w:ilvl w:val="0"/>
           <w:numId w:val="2"/>
         </w:numPr>
         <w:jc w:val="left"/>
+        <w:rPr/>
       </w:pPr>
       <w:r>
         <w:rPr/>
@@ -351,12 +380,13 @@
     </w:p>
     <w:p>
       <w:pPr>
-        <w:pStyle w:val="style46"/>
+        <w:pStyle w:val="style48"/>
         <w:numPr>
           <w:ilvl w:val="0"/>
           <w:numId w:val="2"/>
         </w:numPr>
         <w:jc w:val="left"/>
+        <w:rPr/>
       </w:pPr>
       <w:r>
         <w:rPr/>
@@ -369,12 +399,13 @@
     </w:p>
     <w:p>
       <w:pPr>
-        <w:pStyle w:val="style46"/>
+        <w:pStyle w:val="style48"/>
         <w:numPr>
           <w:ilvl w:val="0"/>
           <w:numId w:val="2"/>
         </w:numPr>
         <w:jc w:val="left"/>
+        <w:rPr/>
       </w:pPr>
       <w:r>
         <w:rPr/>
@@ -383,8 +414,9 @@
     </w:p>
     <w:p>
       <w:pPr>
-        <w:pStyle w:val="style46"/>
-        <w:jc w:val="left"/>
+        <w:pStyle w:val="style48"/>
+        <w:jc w:val="left"/>
+        <w:rPr/>
       </w:pPr>
       <w:r>
         <w:rPr/>
@@ -397,12 +429,13 @@
     </w:p>
     <w:p>
       <w:pPr>
-        <w:pStyle w:val="style46"/>
+        <w:pStyle w:val="style48"/>
         <w:numPr>
           <w:ilvl w:val="0"/>
           <w:numId w:val="2"/>
         </w:numPr>
         <w:jc w:val="left"/>
+        <w:rPr/>
       </w:pPr>
       <w:r>
         <w:rPr/>
@@ -415,17 +448,19 @@
     </w:p>
     <w:p>
       <w:pPr>
-        <w:pStyle w:val="style46"/>
-        <w:jc w:val="left"/>
-      </w:pPr>
-      <w:r>
-        <w:rPr/>
-      </w:r>
-    </w:p>
-    <w:p>
-      <w:pPr>
-        <w:pStyle w:val="style46"/>
-        <w:jc w:val="left"/>
+        <w:pStyle w:val="style48"/>
+        <w:jc w:val="left"/>
+        <w:rPr/>
+      </w:pPr>
+      <w:r>
+        <w:rPr/>
+      </w:r>
+    </w:p>
+    <w:p>
+      <w:pPr>
+        <w:pStyle w:val="style48"/>
+        <w:jc w:val="left"/>
+        <w:rPr/>
       </w:pPr>
       <w:r>
         <w:rPr/>
@@ -442,12 +477,13 @@
     </w:p>
     <w:p>
       <w:pPr>
-        <w:pStyle w:val="style46"/>
+        <w:pStyle w:val="style48"/>
         <w:numPr>
           <w:ilvl w:val="0"/>
           <w:numId w:val="3"/>
         </w:numPr>
         <w:jc w:val="left"/>
+        <w:rPr/>
       </w:pPr>
       <w:r>
         <w:rPr/>
@@ -464,12 +500,13 @@
     </w:p>
     <w:p>
       <w:pPr>
-        <w:pStyle w:val="style46"/>
+        <w:pStyle w:val="style48"/>
         <w:numPr>
           <w:ilvl w:val="0"/>
           <w:numId w:val="3"/>
         </w:numPr>
         <w:jc w:val="left"/>
+        <w:rPr/>
       </w:pPr>
       <w:r>
         <w:rPr/>
@@ -482,12 +519,13 @@
     </w:p>
     <w:p>
       <w:pPr>
-        <w:pStyle w:val="style46"/>
+        <w:pStyle w:val="style48"/>
         <w:numPr>
           <w:ilvl w:val="0"/>
           <w:numId w:val="3"/>
         </w:numPr>
         <w:jc w:val="left"/>
+        <w:rPr/>
       </w:pPr>
       <w:r>
         <w:rPr/>
@@ -500,17 +538,19 @@
     </w:p>
     <w:p>
       <w:pPr>
-        <w:pStyle w:val="style46"/>
-        <w:jc w:val="left"/>
-      </w:pPr>
-      <w:r>
-        <w:rPr/>
-      </w:r>
-    </w:p>
-    <w:p>
-      <w:pPr>
-        <w:pStyle w:val="style46"/>
-        <w:jc w:val="left"/>
+        <w:pStyle w:val="style48"/>
+        <w:jc w:val="left"/>
+        <w:rPr/>
+      </w:pPr>
+      <w:r>
+        <w:rPr/>
+      </w:r>
+    </w:p>
+    <w:p>
+      <w:pPr>
+        <w:pStyle w:val="style48"/>
+        <w:jc w:val="left"/>
+        <w:rPr/>
       </w:pPr>
       <w:r>
         <w:rPr/>
@@ -535,12 +575,13 @@
     </w:p>
     <w:p>
       <w:pPr>
-        <w:pStyle w:val="style46"/>
+        <w:pStyle w:val="style48"/>
         <w:numPr>
           <w:ilvl w:val="0"/>
           <w:numId w:val="4"/>
         </w:numPr>
         <w:jc w:val="left"/>
+        <w:rPr/>
       </w:pPr>
       <w:r>
         <w:rPr/>
@@ -549,12 +590,13 @@
     </w:p>
     <w:p>
       <w:pPr>
-        <w:pStyle w:val="style46"/>
+        <w:pStyle w:val="style48"/>
         <w:numPr>
           <w:ilvl w:val="0"/>
           <w:numId w:val="4"/>
         </w:numPr>
         <w:jc w:val="left"/>
+        <w:rPr/>
       </w:pPr>
       <w:r>
         <w:rPr/>
@@ -567,12 +609,13 @@
     </w:p>
     <w:p>
       <w:pPr>
-        <w:pStyle w:val="style46"/>
+        <w:pStyle w:val="style48"/>
         <w:numPr>
           <w:ilvl w:val="0"/>
           <w:numId w:val="4"/>
         </w:numPr>
         <w:jc w:val="left"/>
+        <w:rPr/>
       </w:pPr>
       <w:r>
         <w:rPr/>
@@ -585,12 +628,13 @@
     </w:p>
     <w:p>
       <w:pPr>
-        <w:pStyle w:val="style46"/>
+        <w:pStyle w:val="style48"/>
         <w:numPr>
           <w:ilvl w:val="0"/>
           <w:numId w:val="4"/>
         </w:numPr>
         <w:jc w:val="left"/>
+        <w:rPr/>
       </w:pPr>
       <w:r>
         <w:rPr/>
@@ -603,8 +647,9 @@
     </w:p>
     <w:p>
       <w:pPr>
-        <w:pStyle w:val="style46"/>
-        <w:jc w:val="left"/>
+        <w:pStyle w:val="style48"/>
+        <w:jc w:val="left"/>
+        <w:rPr/>
       </w:pPr>
       <w:r>
         <w:rPr/>
@@ -625,12 +670,13 @@
     </w:p>
     <w:p>
       <w:pPr>
-        <w:pStyle w:val="style46"/>
+        <w:pStyle w:val="style48"/>
         <w:numPr>
           <w:ilvl w:val="0"/>
           <w:numId w:val="5"/>
         </w:numPr>
         <w:jc w:val="left"/>
+        <w:rPr/>
       </w:pPr>
       <w:r>
         <w:rPr/>
@@ -639,12 +685,13 @@
     </w:p>
     <w:p>
       <w:pPr>
-        <w:pStyle w:val="style46"/>
+        <w:pStyle w:val="style48"/>
         <w:numPr>
           <w:ilvl w:val="0"/>
           <w:numId w:val="5"/>
         </w:numPr>
         <w:jc w:val="left"/>
+        <w:rPr/>
       </w:pPr>
       <w:r>
         <w:rPr/>
@@ -657,12 +704,13 @@
     </w:p>
     <w:p>
       <w:pPr>
-        <w:pStyle w:val="style46"/>
+        <w:pStyle w:val="style48"/>
         <w:numPr>
           <w:ilvl w:val="0"/>
           <w:numId w:val="5"/>
         </w:numPr>
         <w:jc w:val="left"/>
+        <w:rPr/>
       </w:pPr>
       <w:r>
         <w:rPr/>
@@ -675,12 +723,13 @@
     </w:p>
     <w:p>
       <w:pPr>
-        <w:pStyle w:val="style46"/>
+        <w:pStyle w:val="style48"/>
         <w:numPr>
           <w:ilvl w:val="0"/>
           <w:numId w:val="5"/>
         </w:numPr>
         <w:jc w:val="left"/>
+        <w:rPr/>
       </w:pPr>
       <w:r>
         <w:rPr/>
@@ -693,12 +742,13 @@
     </w:p>
     <w:p>
       <w:pPr>
-        <w:pStyle w:val="style46"/>
+        <w:pStyle w:val="style48"/>
         <w:numPr>
           <w:ilvl w:val="0"/>
           <w:numId w:val="5"/>
         </w:numPr>
         <w:jc w:val="left"/>
+        <w:rPr/>
       </w:pPr>
       <w:r>
         <w:rPr/>
@@ -707,8 +757,9 @@
     </w:p>
     <w:p>
       <w:pPr>
-        <w:pStyle w:val="style46"/>
-        <w:jc w:val="left"/>
+        <w:pStyle w:val="style48"/>
+        <w:jc w:val="left"/>
+        <w:rPr/>
       </w:pPr>
       <w:r>
         <w:rPr/>
@@ -717,8 +768,9 @@
     </w:p>
     <w:p>
       <w:pPr>
-        <w:pStyle w:val="style46"/>
-        <w:jc w:val="left"/>
+        <w:pStyle w:val="style48"/>
+        <w:jc w:val="left"/>
+        <w:rPr/>
       </w:pPr>
       <w:r>
         <w:rPr/>
@@ -727,8 +779,9 @@
     </w:p>
     <w:p>
       <w:pPr>
-        <w:pStyle w:val="style46"/>
-        <w:jc w:val="left"/>
+        <w:pStyle w:val="style48"/>
+        <w:jc w:val="left"/>
+        <w:rPr/>
       </w:pPr>
       <w:r>
         <w:rPr/>
@@ -737,17 +790,19 @@
     </w:p>
     <w:p>
       <w:pPr>
-        <w:pStyle w:val="style46"/>
-        <w:jc w:val="left"/>
-      </w:pPr>
-      <w:r>
-        <w:rPr/>
-      </w:r>
-    </w:p>
-    <w:p>
-      <w:pPr>
-        <w:pStyle w:val="style46"/>
-        <w:jc w:val="left"/>
+        <w:pStyle w:val="style48"/>
+        <w:jc w:val="left"/>
+        <w:rPr/>
+      </w:pPr>
+      <w:r>
+        <w:rPr/>
+      </w:r>
+    </w:p>
+    <w:p>
+      <w:pPr>
+        <w:pStyle w:val="style48"/>
+        <w:jc w:val="left"/>
+        <w:rPr/>
       </w:pPr>
       <w:r>
         <w:rPr/>
@@ -784,12 +839,13 @@
     </w:p>
     <w:p>
       <w:pPr>
-        <w:pStyle w:val="style46"/>
+        <w:pStyle w:val="style48"/>
         <w:numPr>
           <w:ilvl w:val="0"/>
           <w:numId w:val="6"/>
         </w:numPr>
         <w:jc w:val="left"/>
+        <w:rPr/>
       </w:pPr>
       <w:r>
         <w:rPr/>
@@ -798,12 +854,13 @@
     </w:p>
     <w:p>
       <w:pPr>
-        <w:pStyle w:val="style46"/>
+        <w:pStyle w:val="style48"/>
         <w:numPr>
           <w:ilvl w:val="0"/>
           <w:numId w:val="6"/>
         </w:numPr>
         <w:jc w:val="left"/>
+        <w:rPr/>
       </w:pPr>
       <w:r>
         <w:rPr/>
@@ -816,12 +873,13 @@
     </w:p>
     <w:p>
       <w:pPr>
-        <w:pStyle w:val="style46"/>
+        <w:pStyle w:val="style48"/>
         <w:numPr>
           <w:ilvl w:val="0"/>
           <w:numId w:val="6"/>
         </w:numPr>
         <w:jc w:val="left"/>
+        <w:rPr/>
       </w:pPr>
       <w:r>
         <w:rPr/>
@@ -834,17 +892,19 @@
     </w:p>
     <w:p>
       <w:pPr>
-        <w:pStyle w:val="style46"/>
-        <w:jc w:val="left"/>
-      </w:pPr>
-      <w:r>
-        <w:rPr/>
-      </w:r>
-    </w:p>
-    <w:p>
-      <w:pPr>
-        <w:pStyle w:val="style46"/>
-        <w:jc w:val="left"/>
+        <w:pStyle w:val="style48"/>
+        <w:jc w:val="left"/>
+        <w:rPr/>
+      </w:pPr>
+      <w:r>
+        <w:rPr/>
+      </w:r>
+    </w:p>
+    <w:p>
+      <w:pPr>
+        <w:pStyle w:val="style48"/>
+        <w:jc w:val="left"/>
+        <w:rPr/>
       </w:pPr>
       <w:r>
         <w:rPr/>
@@ -865,12 +925,13 @@
     </w:p>
     <w:p>
       <w:pPr>
-        <w:pStyle w:val="style46"/>
+        <w:pStyle w:val="style48"/>
         <w:numPr>
           <w:ilvl w:val="0"/>
           <w:numId w:val="1"/>
         </w:numPr>
         <w:jc w:val="left"/>
+        <w:rPr/>
       </w:pPr>
       <w:r>
         <w:rPr/>
@@ -887,12 +948,13 @@
     </w:p>
     <w:p>
       <w:pPr>
-        <w:pStyle w:val="style46"/>
+        <w:pStyle w:val="style48"/>
         <w:numPr>
           <w:ilvl w:val="0"/>
           <w:numId w:val="1"/>
         </w:numPr>
         <w:jc w:val="left"/>
+        <w:rPr/>
       </w:pPr>
       <w:r>
         <w:rPr/>
@@ -905,12 +967,13 @@
     </w:p>
     <w:p>
       <w:pPr>
-        <w:pStyle w:val="style46"/>
+        <w:pStyle w:val="style48"/>
         <w:numPr>
           <w:ilvl w:val="0"/>
           <w:numId w:val="1"/>
         </w:numPr>
         <w:jc w:val="left"/>
+        <w:rPr/>
       </w:pPr>
       <w:r>
         <w:rPr/>
@@ -919,10 +982,8 @@
     </w:p>
     <w:p>
       <w:pPr>
-        <w:pStyle w:val="style46"/>
-        <w:jc w:val="left"/>
-      </w:pPr>
-      <w:r>
+        <w:pStyle w:val="style48"/>
+        <w:jc w:val="left"/>
         <w:rPr>
           <w:b w:val="false"/>
           <w:i w:val="false"/>
@@ -931,17 +992,52 @@
           <w:color w:val="000000"/>
           <w:spacing w:val="0"/>
         </w:rPr>
-        <w:t>[{id:value,email:value,image_url:value,name:value,phone:value,tel:value,title:value}]</w:t>
-      </w:r>
-    </w:p>
-    <w:p>
-      <w:pPr>
-        <w:pStyle w:val="style46"/>
+      </w:pPr>
+      <w:r>
+        <w:rPr>
+          <w:b w:val="false"/>
+          <w:i w:val="false"/>
+          <w:caps w:val="false"/>
+          <w:smallCaps w:val="false"/>
+          <w:color w:val="000000"/>
+          <w:spacing w:val="0"/>
+        </w:rPr>
+        <w:t>[</w:t>
+      </w:r>
+      <w:bookmarkStart w:id="2" w:name="__DdeLink__449_40237928"/>
+      <w:r>
+        <w:rPr>
+          <w:b w:val="false"/>
+          <w:i w:val="false"/>
+          <w:caps w:val="false"/>
+          <w:smallCaps w:val="false"/>
+          <w:color w:val="000000"/>
+          <w:spacing w:val="0"/>
+        </w:rPr>
+        <w:t>{id:value,email:value,image_url:value,name:value,phone:value,tel:value,title:value}</w:t>
+      </w:r>
+      <w:bookmarkEnd w:id="2"/>
+      <w:r>
+        <w:rPr>
+          <w:b w:val="false"/>
+          <w:i w:val="false"/>
+          <w:caps w:val="false"/>
+          <w:smallCaps w:val="false"/>
+          <w:color w:val="000000"/>
+          <w:spacing w:val="0"/>
+        </w:rPr>
+        <w:t>]</w:t>
+      </w:r>
+    </w:p>
+    <w:p>
+      <w:pPr>
+        <w:pStyle w:val="style48"/>
         <w:numPr>
           <w:ilvl w:val="0"/>
           <w:numId w:val="1"/>
         </w:numPr>
         <w:jc w:val="left"/>
+        <w:rPr/>
       </w:pPr>
       <w:r>
         <w:rPr/>
@@ -954,12 +1050,23 @@
     </w:p>
     <w:p>
       <w:pPr>
-        <w:pStyle w:val="style46"/>
+        <w:pStyle w:val="style48"/>
         <w:numPr>
           <w:ilvl w:val="0"/>
           <w:numId w:val="1"/>
         </w:numPr>
         <w:jc w:val="left"/>
+        <w:rPr>
+          <w:rStyle w:val="style36"/>
+          <w:b w:val="false"/>
+          <w:i w:val="false"/>
+          <w:caps w:val="false"/>
+          <w:smallCaps w:val="false"/>
+          <w:color w:val="0047FF"/>
+          <w:spacing w:val="0"/>
+          <w:sz w:val="18"/>
+          <w:szCs w:val="18"/>
+        </w:rPr>
       </w:pPr>
       <w:r>
         <w:rPr/>
@@ -976,7 +1083,6 @@
       <w:hyperlink r:id="rId2">
         <w:r>
           <w:rPr>
-            <w:rStyle w:val="style23"/>
             <w:rStyle w:val="style36"/>
             <w:b w:val="false"/>
             <w:i w:val="false"/>
@@ -993,35 +1099,39 @@
     </w:p>
     <w:p>
       <w:pPr>
-        <w:pStyle w:val="style46"/>
-        <w:jc w:val="left"/>
-      </w:pPr>
-      <w:r>
-        <w:rPr/>
-      </w:r>
-    </w:p>
-    <w:p>
-      <w:pPr>
-        <w:pStyle w:val="style46"/>
-        <w:jc w:val="left"/>
-      </w:pPr>
-      <w:r>
-        <w:rPr/>
-      </w:r>
-    </w:p>
-    <w:p>
-      <w:pPr>
-        <w:pStyle w:val="style46"/>
-        <w:jc w:val="left"/>
-      </w:pPr>
-      <w:r>
-        <w:rPr/>
-      </w:r>
-    </w:p>
-    <w:p>
-      <w:pPr>
-        <w:pStyle w:val="style46"/>
-        <w:jc w:val="left"/>
+        <w:pStyle w:val="style48"/>
+        <w:jc w:val="left"/>
+        <w:rPr/>
+      </w:pPr>
+      <w:r>
+        <w:rPr/>
+      </w:r>
+    </w:p>
+    <w:p>
+      <w:pPr>
+        <w:pStyle w:val="style48"/>
+        <w:jc w:val="left"/>
+        <w:rPr/>
+      </w:pPr>
+      <w:r>
+        <w:rPr/>
+      </w:r>
+    </w:p>
+    <w:p>
+      <w:pPr>
+        <w:pStyle w:val="style48"/>
+        <w:jc w:val="left"/>
+        <w:rPr/>
+      </w:pPr>
+      <w:r>
+        <w:rPr/>
+      </w:r>
+    </w:p>
+    <w:p>
+      <w:pPr>
+        <w:pStyle w:val="style48"/>
+        <w:jc w:val="left"/>
+        <w:rPr/>
       </w:pPr>
       <w:r>
         <w:rPr/>
@@ -1042,12 +1152,13 @@
     </w:p>
     <w:p>
       <w:pPr>
-        <w:pStyle w:val="style46"/>
+        <w:pStyle w:val="style48"/>
         <w:numPr>
           <w:ilvl w:val="0"/>
           <w:numId w:val="1"/>
         </w:numPr>
         <w:jc w:val="left"/>
+        <w:rPr/>
       </w:pPr>
       <w:r>
         <w:rPr/>
@@ -1064,12 +1175,13 @@
     </w:p>
     <w:p>
       <w:pPr>
-        <w:pStyle w:val="style46"/>
+        <w:pStyle w:val="style48"/>
         <w:numPr>
           <w:ilvl w:val="0"/>
           <w:numId w:val="1"/>
         </w:numPr>
         <w:jc w:val="left"/>
+        <w:rPr/>
       </w:pPr>
       <w:r>
         <w:rPr/>
@@ -1082,12 +1194,13 @@
     </w:p>
     <w:p>
       <w:pPr>
-        <w:pStyle w:val="style46"/>
+        <w:pStyle w:val="style48"/>
         <w:numPr>
           <w:ilvl w:val="0"/>
           <w:numId w:val="1"/>
         </w:numPr>
         <w:jc w:val="left"/>
+        <w:rPr/>
       </w:pPr>
       <w:r>
         <w:rPr/>
@@ -1096,10 +1209,8 @@
     </w:p>
     <w:p>
       <w:pPr>
-        <w:pStyle w:val="style46"/>
-        <w:jc w:val="left"/>
-      </w:pPr>
-      <w:r>
+        <w:pStyle w:val="style48"/>
+        <w:jc w:val="left"/>
         <w:rPr>
           <w:b w:val="false"/>
           <w:i w:val="false"/>
@@ -1108,17 +1219,28 @@
           <w:color w:val="000000"/>
           <w:spacing w:val="0"/>
         </w:rPr>
+      </w:pPr>
+      <w:r>
+        <w:rPr>
+          <w:b w:val="false"/>
+          <w:i w:val="false"/>
+          <w:caps w:val="false"/>
+          <w:smallCaps w:val="false"/>
+          <w:color w:val="000000"/>
+          <w:spacing w:val="0"/>
+        </w:rPr>
         <w:t>[{id:value,name:value,description:value,target_max:value,target_min:value,kpi_category_id:value,frequency:value}]</w:t>
       </w:r>
     </w:p>
     <w:p>
       <w:pPr>
-        <w:pStyle w:val="style46"/>
+        <w:pStyle w:val="style48"/>
         <w:numPr>
           <w:ilvl w:val="0"/>
           <w:numId w:val="1"/>
         </w:numPr>
         <w:jc w:val="left"/>
+        <w:rPr/>
       </w:pPr>
       <w:r>
         <w:rPr/>
@@ -1131,17 +1253,19 @@
     </w:p>
     <w:p>
       <w:pPr>
-        <w:pStyle w:val="style46"/>
-        <w:jc w:val="left"/>
-      </w:pPr>
-      <w:r>
-        <w:rPr/>
-      </w:r>
-    </w:p>
-    <w:p>
-      <w:pPr>
-        <w:pStyle w:val="style46"/>
-        <w:jc w:val="left"/>
+        <w:pStyle w:val="style48"/>
+        <w:jc w:val="left"/>
+        <w:rPr/>
+      </w:pPr>
+      <w:r>
+        <w:rPr/>
+      </w:r>
+    </w:p>
+    <w:p>
+      <w:pPr>
+        <w:pStyle w:val="style48"/>
+        <w:jc w:val="left"/>
+        <w:rPr/>
       </w:pPr>
       <w:r>
         <w:rPr/>
@@ -1154,12 +1278,13 @@
     </w:p>
     <w:p>
       <w:pPr>
-        <w:pStyle w:val="style46"/>
+        <w:pStyle w:val="style48"/>
         <w:numPr>
           <w:ilvl w:val="0"/>
           <w:numId w:val="1"/>
         </w:numPr>
         <w:jc w:val="left"/>
+        <w:rPr/>
       </w:pPr>
       <w:r>
         <w:rPr/>
@@ -1176,12 +1301,13 @@
     </w:p>
     <w:p>
       <w:pPr>
-        <w:pStyle w:val="style46"/>
+        <w:pStyle w:val="style48"/>
         <w:numPr>
           <w:ilvl w:val="0"/>
           <w:numId w:val="1"/>
         </w:numPr>
         <w:jc w:val="left"/>
+        <w:rPr/>
       </w:pPr>
       <w:r>
         <w:rPr/>
@@ -1194,12 +1320,13 @@
     </w:p>
     <w:p>
       <w:pPr>
-        <w:pStyle w:val="style46"/>
+        <w:pStyle w:val="style48"/>
         <w:numPr>
           <w:ilvl w:val="0"/>
           <w:numId w:val="1"/>
         </w:numPr>
         <w:jc w:val="left"/>
+        <w:rPr/>
       </w:pPr>
       <w:r>
         <w:rPr/>
@@ -1208,8 +1335,9 @@
     </w:p>
     <w:p>
       <w:pPr>
-        <w:pStyle w:val="style46"/>
-        <w:jc w:val="left"/>
+        <w:pStyle w:val="style48"/>
+        <w:jc w:val="left"/>
+        <w:rPr/>
       </w:pPr>
       <w:r>
         <w:rPr/>
@@ -1234,8 +1362,9 @@
     </w:p>
     <w:p>
       <w:pPr>
-        <w:pStyle w:val="style46"/>
-        <w:jc w:val="left"/>
+        <w:pStyle w:val="style48"/>
+        <w:jc w:val="left"/>
+        <w:rPr/>
       </w:pPr>
       <w:r>
         <w:rPr/>
@@ -1244,16 +1373,22 @@
     </w:p>
     <w:p>
       <w:pPr>
-        <w:pStyle w:val="style46"/>
-        <w:jc w:val="left"/>
-      </w:pPr>
-      <w:r>
+        <w:pStyle w:val="style48"/>
+        <w:jc w:val="left"/>
         <w:rPr>
           <w:rFonts w:ascii="mry_KacstQurn" w:cs="mry_KacstQurn" w:eastAsia="mry_KacstQurn" w:hAnsi="mry_KacstQurn"/>
           <w:color w:val="F8F8F8"/>
           <w:sz w:val="20"/>
           <w:szCs w:val="20"/>
         </w:rPr>
+      </w:pPr>
+      <w:r>
+        <w:rPr>
+          <w:rFonts w:ascii="mry_KacstQurn" w:cs="mry_KacstQurn" w:eastAsia="mry_KacstQurn" w:hAnsi="mry_KacstQurn"/>
+          <w:color w:val="F8F8F8"/>
+          <w:sz w:val="20"/>
+          <w:szCs w:val="20"/>
+        </w:rPr>
         <w:t xml:space="preserve">  </w:t>
       </w:r>
       <w:r>
@@ -1295,16 +1430,22 @@
     </w:p>
     <w:p>
       <w:pPr>
-        <w:pStyle w:val="style46"/>
-        <w:jc w:val="left"/>
-      </w:pPr>
-      <w:r>
+        <w:pStyle w:val="style48"/>
+        <w:jc w:val="left"/>
         <w:rPr>
           <w:rFonts w:ascii="mry_KacstQurn" w:cs="mry_KacstQurn" w:eastAsia="mry_KacstQurn" w:hAnsi="mry_KacstQurn"/>
           <w:color w:val="F8F8F8"/>
           <w:sz w:val="20"/>
           <w:szCs w:val="20"/>
         </w:rPr>
+      </w:pPr>
+      <w:r>
+        <w:rPr>
+          <w:rFonts w:ascii="mry_KacstQurn" w:cs="mry_KacstQurn" w:eastAsia="mry_KacstQurn" w:hAnsi="mry_KacstQurn"/>
+          <w:color w:val="F8F8F8"/>
+          <w:sz w:val="20"/>
+          <w:szCs w:val="20"/>
+        </w:rPr>
         <w:t xml:space="preserve">  </w:t>
       </w:r>
       <w:r>
@@ -1346,16 +1487,22 @@
     </w:p>
     <w:p>
       <w:pPr>
-        <w:pStyle w:val="style46"/>
-        <w:jc w:val="left"/>
-      </w:pPr>
-      <w:r>
+        <w:pStyle w:val="style48"/>
+        <w:jc w:val="left"/>
         <w:rPr>
           <w:rFonts w:ascii="mry_KacstQurn" w:cs="mry_KacstQurn" w:eastAsia="mry_KacstQurn" w:hAnsi="mry_KacstQurn"/>
           <w:color w:val="F8F8F8"/>
           <w:sz w:val="20"/>
           <w:szCs w:val="20"/>
         </w:rPr>
+      </w:pPr>
+      <w:r>
+        <w:rPr>
+          <w:rFonts w:ascii="mry_KacstQurn" w:cs="mry_KacstQurn" w:eastAsia="mry_KacstQurn" w:hAnsi="mry_KacstQurn"/>
+          <w:color w:val="F8F8F8"/>
+          <w:sz w:val="20"/>
+          <w:szCs w:val="20"/>
+        </w:rPr>
         <w:t xml:space="preserve">  </w:t>
       </w:r>
       <w:r>
@@ -1397,16 +1544,22 @@
     </w:p>
     <w:p>
       <w:pPr>
-        <w:pStyle w:val="style46"/>
-        <w:jc w:val="left"/>
-      </w:pPr>
-      <w:r>
+        <w:pStyle w:val="style48"/>
+        <w:jc w:val="left"/>
         <w:rPr>
           <w:rFonts w:ascii="mry_KacstQurn" w:cs="mry_KacstQurn" w:eastAsia="mry_KacstQurn" w:hAnsi="mry_KacstQurn"/>
           <w:color w:val="F8F8F8"/>
           <w:sz w:val="20"/>
           <w:szCs w:val="20"/>
         </w:rPr>
+      </w:pPr>
+      <w:r>
+        <w:rPr>
+          <w:rFonts w:ascii="mry_KacstQurn" w:cs="mry_KacstQurn" w:eastAsia="mry_KacstQurn" w:hAnsi="mry_KacstQurn"/>
+          <w:color w:val="F8F8F8"/>
+          <w:sz w:val="20"/>
+          <w:szCs w:val="20"/>
+        </w:rPr>
         <w:t xml:space="preserve">  </w:t>
       </w:r>
       <w:r>
@@ -1448,16 +1601,22 @@
     </w:p>
     <w:p>
       <w:pPr>
-        <w:pStyle w:val="style46"/>
-        <w:jc w:val="left"/>
-      </w:pPr>
-      <w:r>
+        <w:pStyle w:val="style48"/>
+        <w:jc w:val="left"/>
         <w:rPr>
           <w:rFonts w:ascii="mry_KacstQurn" w:cs="mry_KacstQurn" w:eastAsia="mry_KacstQurn" w:hAnsi="mry_KacstQurn"/>
           <w:color w:val="F8F8F8"/>
           <w:sz w:val="20"/>
           <w:szCs w:val="20"/>
         </w:rPr>
+      </w:pPr>
+      <w:r>
+        <w:rPr>
+          <w:rFonts w:ascii="mry_KacstQurn" w:cs="mry_KacstQurn" w:eastAsia="mry_KacstQurn" w:hAnsi="mry_KacstQurn"/>
+          <w:color w:val="F8F8F8"/>
+          <w:sz w:val="20"/>
+          <w:szCs w:val="20"/>
+        </w:rPr>
         <w:t xml:space="preserve">  </w:t>
       </w:r>
       <w:r>
@@ -1499,16 +1658,22 @@
     </w:p>
     <w:p>
       <w:pPr>
-        <w:pStyle w:val="style46"/>
-        <w:jc w:val="left"/>
-      </w:pPr>
-      <w:r>
+        <w:pStyle w:val="style48"/>
+        <w:jc w:val="left"/>
         <w:rPr>
           <w:rFonts w:ascii="mry_KacstQurn" w:cs="mry_KacstQurn" w:eastAsia="mry_KacstQurn" w:hAnsi="mry_KacstQurn"/>
           <w:color w:val="F8F8F8"/>
           <w:sz w:val="20"/>
           <w:szCs w:val="20"/>
         </w:rPr>
+      </w:pPr>
+      <w:r>
+        <w:rPr>
+          <w:rFonts w:ascii="mry_KacstQurn" w:cs="mry_KacstQurn" w:eastAsia="mry_KacstQurn" w:hAnsi="mry_KacstQurn"/>
+          <w:color w:val="F8F8F8"/>
+          <w:sz w:val="20"/>
+          <w:szCs w:val="20"/>
+        </w:rPr>
         <w:t xml:space="preserve">  </w:t>
       </w:r>
       <w:r>
@@ -1550,8 +1715,9 @@
     </w:p>
     <w:p>
       <w:pPr>
-        <w:pStyle w:val="style46"/>
-        <w:jc w:val="left"/>
+        <w:pStyle w:val="style48"/>
+        <w:jc w:val="left"/>
+        <w:rPr/>
       </w:pPr>
       <w:r>
         <w:rPr/>
@@ -1576,8 +1742,9 @@
     </w:p>
     <w:p>
       <w:pPr>
-        <w:pStyle w:val="style46"/>
-        <w:jc w:val="left"/>
+        <w:pStyle w:val="style48"/>
+        <w:jc w:val="left"/>
+        <w:rPr/>
       </w:pPr>
       <w:r>
         <w:rPr/>
@@ -1590,8 +1757,9 @@
     </w:p>
     <w:p>
       <w:pPr>
-        <w:pStyle w:val="style46"/>
-        <w:jc w:val="left"/>
+        <w:pStyle w:val="style48"/>
+        <w:jc w:val="left"/>
+        <w:rPr/>
       </w:pPr>
       <w:r>
         <w:rPr/>
@@ -1620,12 +1788,13 @@
     </w:p>
     <w:p>
       <w:pPr>
-        <w:pStyle w:val="style46"/>
+        <w:pStyle w:val="style48"/>
         <w:numPr>
           <w:ilvl w:val="0"/>
           <w:numId w:val="1"/>
         </w:numPr>
         <w:jc w:val="left"/>
+        <w:rPr/>
       </w:pPr>
       <w:r>
         <w:rPr/>
@@ -1646,13 +1815,23 @@
     </w:p>
     <w:p>
       <w:pPr>
-        <w:pStyle w:val="style46"/>
-        <w:jc w:val="left"/>
+        <w:pStyle w:val="style48"/>
+        <w:jc w:val="left"/>
+        <w:rPr>
+          <w:rStyle w:val="style36"/>
+          <w:b w:val="false"/>
+          <w:i w:val="false"/>
+          <w:caps w:val="false"/>
+          <w:smallCaps w:val="false"/>
+          <w:color w:val="0047FF"/>
+          <w:spacing w:val="0"/>
+          <w:sz w:val="18"/>
+          <w:szCs w:val="18"/>
+        </w:rPr>
       </w:pPr>
       <w:hyperlink r:id="rId3">
         <w:r>
           <w:rPr>
-            <w:rStyle w:val="style23"/>
             <w:rStyle w:val="style36"/>
             <w:b w:val="false"/>
             <w:i w:val="false"/>
@@ -1669,14 +1848,12 @@
     </w:p>
     <w:p>
       <w:pPr>
-        <w:pStyle w:val="style46"/>
+        <w:pStyle w:val="style48"/>
         <w:numPr>
           <w:ilvl w:val="0"/>
           <w:numId w:val="1"/>
         </w:numPr>
         <w:jc w:val="left"/>
-      </w:pPr>
-      <w:r>
         <w:rPr>
           <w:rStyle w:val="style23"/>
           <w:b w:val="false"/>
@@ -1689,6 +1866,20 @@
           <w:szCs w:val="24"/>
           <w:u w:val="none"/>
         </w:rPr>
+      </w:pPr>
+      <w:r>
+        <w:rPr>
+          <w:rStyle w:val="style23"/>
+          <w:b w:val="false"/>
+          <w:i w:val="false"/>
+          <w:caps w:val="false"/>
+          <w:smallCaps w:val="false"/>
+          <w:color w:val="800000"/>
+          <w:spacing w:val="0"/>
+          <w:sz w:val="24"/>
+          <w:szCs w:val="24"/>
+          <w:u w:val="none"/>
+        </w:rPr>
         <w:t>返回值类型：</w:t>
       </w:r>
       <w:r>
@@ -1709,26 +1900,29 @@
     </w:p>
     <w:p>
       <w:pPr>
-        <w:pStyle w:val="style46"/>
-        <w:jc w:val="left"/>
-      </w:pPr>
-      <w:r>
-        <w:rPr/>
-      </w:r>
-    </w:p>
-    <w:p>
-      <w:pPr>
-        <w:pStyle w:val="style46"/>
-        <w:jc w:val="left"/>
-      </w:pPr>
-      <w:r>
-        <w:rPr/>
-      </w:r>
-    </w:p>
-    <w:p>
-      <w:pPr>
-        <w:pStyle w:val="style46"/>
-        <w:jc w:val="left"/>
+        <w:pStyle w:val="style48"/>
+        <w:jc w:val="left"/>
+        <w:rPr/>
+      </w:pPr>
+      <w:r>
+        <w:rPr/>
+      </w:r>
+    </w:p>
+    <w:p>
+      <w:pPr>
+        <w:pStyle w:val="style48"/>
+        <w:jc w:val="left"/>
+        <w:rPr/>
+      </w:pPr>
+      <w:r>
+        <w:rPr/>
+      </w:r>
+    </w:p>
+    <w:p>
+      <w:pPr>
+        <w:pStyle w:val="style48"/>
+        <w:jc w:val="left"/>
+        <w:rPr/>
       </w:pPr>
       <w:r>
         <w:rPr/>
@@ -1741,12 +1935,13 @@
     </w:p>
     <w:p>
       <w:pPr>
-        <w:pStyle w:val="style46"/>
+        <w:pStyle w:val="style48"/>
         <w:numPr>
           <w:ilvl w:val="0"/>
           <w:numId w:val="1"/>
         </w:numPr>
         <w:jc w:val="left"/>
+        <w:rPr/>
       </w:pPr>
       <w:r>
         <w:rPr/>
@@ -1763,12 +1958,13 @@
     </w:p>
     <w:p>
       <w:pPr>
-        <w:pStyle w:val="style46"/>
+        <w:pStyle w:val="style48"/>
         <w:numPr>
           <w:ilvl w:val="0"/>
           <w:numId w:val="1"/>
         </w:numPr>
         <w:jc w:val="left"/>
+        <w:rPr/>
       </w:pPr>
       <w:r>
         <w:rPr/>
@@ -1781,12 +1977,13 @@
     </w:p>
     <w:p>
       <w:pPr>
-        <w:pStyle w:val="style46"/>
+        <w:pStyle w:val="style48"/>
         <w:numPr>
           <w:ilvl w:val="0"/>
           <w:numId w:val="1"/>
         </w:numPr>
         <w:jc w:val="left"/>
+        <w:rPr/>
       </w:pPr>
       <w:r>
         <w:rPr/>
@@ -1795,8 +1992,9 @@
     </w:p>
     <w:p>
       <w:pPr>
-        <w:pStyle w:val="style46"/>
-        <w:jc w:val="left"/>
+        <w:pStyle w:val="style48"/>
+        <w:jc w:val="left"/>
+        <w:rPr/>
       </w:pPr>
       <w:r>
         <w:rPr/>
@@ -1821,8 +2019,9 @@
     </w:p>
     <w:p>
       <w:pPr>
-        <w:pStyle w:val="style46"/>
-        <w:jc w:val="left"/>
+        <w:pStyle w:val="style48"/>
+        <w:jc w:val="left"/>
+        <w:rPr/>
       </w:pPr>
       <w:r>
         <w:rPr/>
@@ -1847,8 +2046,9 @@
     </w:p>
     <w:p>
       <w:pPr>
-        <w:pStyle w:val="style46"/>
-        <w:jc w:val="left"/>
+        <w:pStyle w:val="style48"/>
+        <w:jc w:val="left"/>
+        <w:rPr/>
       </w:pPr>
       <w:r>
         <w:rPr/>
@@ -1861,12 +2061,13 @@
     </w:p>
     <w:p>
       <w:pPr>
-        <w:pStyle w:val="style46"/>
+        <w:pStyle w:val="style48"/>
         <w:numPr>
           <w:ilvl w:val="0"/>
           <w:numId w:val="1"/>
         </w:numPr>
         <w:jc w:val="left"/>
+        <w:rPr/>
       </w:pPr>
       <w:r>
         <w:rPr/>
@@ -1887,13 +2088,23 @@
     </w:p>
     <w:p>
       <w:pPr>
-        <w:pStyle w:val="style46"/>
-        <w:jc w:val="left"/>
+        <w:pStyle w:val="style48"/>
+        <w:jc w:val="left"/>
+        <w:rPr>
+          <w:rStyle w:val="style36"/>
+          <w:b w:val="false"/>
+          <w:i w:val="false"/>
+          <w:caps w:val="false"/>
+          <w:smallCaps w:val="false"/>
+          <w:color w:val="0047FF"/>
+          <w:spacing w:val="0"/>
+          <w:sz w:val="18"/>
+          <w:szCs w:val="18"/>
+        </w:rPr>
       </w:pPr>
       <w:hyperlink r:id="rId4">
         <w:r>
           <w:rPr>
-            <w:rStyle w:val="style23"/>
             <w:rStyle w:val="style36"/>
             <w:b w:val="false"/>
             <w:i w:val="false"/>
@@ -1910,23 +2121,22 @@
     </w:p>
     <w:p>
       <w:pPr>
-        <w:pStyle w:val="style46"/>
-        <w:jc w:val="left"/>
-      </w:pPr>
-      <w:r>
-        <w:rPr/>
-      </w:r>
-    </w:p>
-    <w:p>
-      <w:pPr>
-        <w:pStyle w:val="style46"/>
+        <w:pStyle w:val="style48"/>
+        <w:jc w:val="left"/>
+        <w:rPr/>
+      </w:pPr>
+      <w:r>
+        <w:rPr/>
+      </w:r>
+    </w:p>
+    <w:p>
+      <w:pPr>
+        <w:pStyle w:val="style48"/>
         <w:numPr>
           <w:ilvl w:val="0"/>
           <w:numId w:val="1"/>
         </w:numPr>
         <w:jc w:val="left"/>
-      </w:pPr>
-      <w:r>
         <w:rPr>
           <w:rStyle w:val="style23"/>
           <w:b w:val="false"/>
@@ -1939,6 +2149,20 @@
           <w:szCs w:val="24"/>
           <w:u w:val="none"/>
         </w:rPr>
+      </w:pPr>
+      <w:r>
+        <w:rPr>
+          <w:rStyle w:val="style23"/>
+          <w:b w:val="false"/>
+          <w:i w:val="false"/>
+          <w:caps w:val="false"/>
+          <w:smallCaps w:val="false"/>
+          <w:color w:val="800000"/>
+          <w:spacing w:val="0"/>
+          <w:sz w:val="24"/>
+          <w:szCs w:val="24"/>
+          <w:u w:val="none"/>
+        </w:rPr>
         <w:t>返回值类型：</w:t>
       </w:r>
       <w:r>
@@ -1959,14 +2183,12 @@
     </w:p>
     <w:p>
       <w:pPr>
-        <w:pStyle w:val="style46"/>
+        <w:pStyle w:val="style48"/>
         <w:numPr>
           <w:ilvl w:val="0"/>
           <w:numId w:val="1"/>
         </w:numPr>
         <w:jc w:val="left"/>
-      </w:pPr>
-      <w:r>
         <w:rPr>
           <w:rStyle w:val="style23"/>
           <w:b w:val="false"/>
@@ -1979,15 +2201,27 @@
           <w:szCs w:val="24"/>
           <w:u w:val="none"/>
         </w:rPr>
+      </w:pPr>
+      <w:r>
+        <w:rPr>
+          <w:rStyle w:val="style23"/>
+          <w:b w:val="false"/>
+          <w:i w:val="false"/>
+          <w:caps w:val="false"/>
+          <w:smallCaps w:val="false"/>
+          <w:color w:val="800000"/>
+          <w:spacing w:val="0"/>
+          <w:sz w:val="24"/>
+          <w:szCs w:val="24"/>
+          <w:u w:val="none"/>
+        </w:rPr>
         <w:t>返回值：</w:t>
       </w:r>
     </w:p>
     <w:p>
       <w:pPr>
-        <w:pStyle w:val="style46"/>
-        <w:jc w:val="left"/>
-      </w:pPr>
-      <w:r>
+        <w:pStyle w:val="style48"/>
+        <w:jc w:val="left"/>
         <w:rPr>
           <w:rStyle w:val="style23"/>
           <w:b w:val="false"/>
@@ -2000,19 +2234,31 @@
           <w:szCs w:val="24"/>
           <w:u w:val="none"/>
         </w:rPr>
+      </w:pPr>
+      <w:r>
+        <w:rPr>
+          <w:rStyle w:val="style23"/>
+          <w:b w:val="false"/>
+          <w:i w:val="false"/>
+          <w:caps w:val="false"/>
+          <w:smallCaps w:val="false"/>
+          <w:color w:val="800000"/>
+          <w:spacing w:val="0"/>
+          <w:sz w:val="24"/>
+          <w:szCs w:val="24"/>
+          <w:u w:val="none"/>
+        </w:rPr>
         <w:t>{current:{key:value},target_max:{key:value},target_min:{key:value},unit:{key:unit},total:value,max:value,min:value}</w:t>
       </w:r>
     </w:p>
     <w:p>
       <w:pPr>
-        <w:pStyle w:val="style46"/>
+        <w:pStyle w:val="style48"/>
         <w:numPr>
           <w:ilvl w:val="0"/>
           <w:numId w:val="1"/>
         </w:numPr>
         <w:jc w:val="left"/>
-      </w:pPr>
-      <w:r>
         <w:rPr>
           <w:rStyle w:val="style23"/>
           <w:b w:val="false"/>
@@ -2025,15 +2271,27 @@
           <w:szCs w:val="24"/>
           <w:u w:val="none"/>
         </w:rPr>
+      </w:pPr>
+      <w:r>
+        <w:rPr>
+          <w:rStyle w:val="style23"/>
+          <w:b w:val="false"/>
+          <w:i w:val="false"/>
+          <w:caps w:val="false"/>
+          <w:smallCaps w:val="false"/>
+          <w:color w:val="800000"/>
+          <w:spacing w:val="0"/>
+          <w:sz w:val="24"/>
+          <w:szCs w:val="24"/>
+          <w:u w:val="none"/>
+        </w:rPr>
         <w:t>返回值说明：</w:t>
       </w:r>
     </w:p>
     <w:p>
       <w:pPr>
-        <w:pStyle w:val="style46"/>
-        <w:jc w:val="left"/>
-      </w:pPr>
-      <w:r>
+        <w:pStyle w:val="style48"/>
+        <w:jc w:val="left"/>
         <w:rPr>
           <w:rStyle w:val="style23"/>
           <w:b w:val="false"/>
@@ -2046,6 +2304,20 @@
           <w:szCs w:val="24"/>
           <w:u w:val="none"/>
         </w:rPr>
+      </w:pPr>
+      <w:r>
+        <w:rPr>
+          <w:rStyle w:val="style23"/>
+          <w:b w:val="false"/>
+          <w:i w:val="false"/>
+          <w:caps w:val="false"/>
+          <w:smallCaps w:val="false"/>
+          <w:color w:val="800000"/>
+          <w:spacing w:val="0"/>
+          <w:sz w:val="24"/>
+          <w:szCs w:val="24"/>
+          <w:u w:val="none"/>
+        </w:rPr>
         <w:t xml:space="preserve">1. current: </w:t>
       </w:r>
       <w:r>
@@ -2126,10 +2398,8 @@
     </w:p>
     <w:p>
       <w:pPr>
-        <w:pStyle w:val="style46"/>
-        <w:jc w:val="left"/>
-      </w:pPr>
-      <w:r>
+        <w:pStyle w:val="style48"/>
+        <w:jc w:val="left"/>
         <w:rPr>
           <w:rStyle w:val="style23"/>
           <w:b w:val="false"/>
@@ -2142,6 +2412,20 @@
           <w:szCs w:val="24"/>
           <w:u w:val="none"/>
         </w:rPr>
+      </w:pPr>
+      <w:r>
+        <w:rPr>
+          <w:rStyle w:val="style23"/>
+          <w:b w:val="false"/>
+          <w:i w:val="false"/>
+          <w:caps w:val="false"/>
+          <w:smallCaps w:val="false"/>
+          <w:color w:val="800000"/>
+          <w:spacing w:val="0"/>
+          <w:sz w:val="24"/>
+          <w:szCs w:val="24"/>
+          <w:u w:val="none"/>
+        </w:rPr>
         <w:t xml:space="preserve">2. target_max: </w:t>
       </w:r>
       <w:r>
@@ -2222,10 +2506,8 @@
     </w:p>
     <w:p>
       <w:pPr>
-        <w:pStyle w:val="style46"/>
-        <w:jc w:val="left"/>
-      </w:pPr>
-      <w:r>
+        <w:pStyle w:val="style48"/>
+        <w:jc w:val="left"/>
         <w:rPr>
           <w:rStyle w:val="style23"/>
           <w:b w:val="false"/>
@@ -2238,6 +2520,20 @@
           <w:szCs w:val="24"/>
           <w:u w:val="none"/>
         </w:rPr>
+      </w:pPr>
+      <w:r>
+        <w:rPr>
+          <w:rStyle w:val="style23"/>
+          <w:b w:val="false"/>
+          <w:i w:val="false"/>
+          <w:caps w:val="false"/>
+          <w:smallCaps w:val="false"/>
+          <w:color w:val="800000"/>
+          <w:spacing w:val="0"/>
+          <w:sz w:val="24"/>
+          <w:szCs w:val="24"/>
+          <w:u w:val="none"/>
+        </w:rPr>
         <w:t xml:space="preserve">3. target_min: </w:t>
       </w:r>
       <w:r>
@@ -2318,10 +2614,8 @@
     </w:p>
     <w:p>
       <w:pPr>
-        <w:pStyle w:val="style46"/>
-        <w:jc w:val="left"/>
-      </w:pPr>
-      <w:r>
+        <w:pStyle w:val="style48"/>
+        <w:jc w:val="left"/>
         <w:rPr>
           <w:rStyle w:val="style23"/>
           <w:b w:val="false"/>
@@ -2334,6 +2628,20 @@
           <w:szCs w:val="24"/>
           <w:u w:val="none"/>
         </w:rPr>
+      </w:pPr>
+      <w:r>
+        <w:rPr>
+          <w:rStyle w:val="style23"/>
+          <w:b w:val="false"/>
+          <w:i w:val="false"/>
+          <w:caps w:val="false"/>
+          <w:smallCaps w:val="false"/>
+          <w:color w:val="800000"/>
+          <w:spacing w:val="0"/>
+          <w:sz w:val="24"/>
+          <w:szCs w:val="24"/>
+          <w:u w:val="none"/>
+        </w:rPr>
         <w:t xml:space="preserve">4. unit: </w:t>
       </w:r>
       <w:r>
@@ -2444,10 +2752,8 @@
     </w:p>
     <w:p>
       <w:pPr>
-        <w:pStyle w:val="style46"/>
-        <w:jc w:val="left"/>
-      </w:pPr>
-      <w:r>
+        <w:pStyle w:val="style48"/>
+        <w:jc w:val="left"/>
         <w:rPr>
           <w:rStyle w:val="style23"/>
           <w:b w:val="false"/>
@@ -2460,6 +2766,20 @@
           <w:szCs w:val="24"/>
           <w:u w:val="none"/>
         </w:rPr>
+      </w:pPr>
+      <w:r>
+        <w:rPr>
+          <w:rStyle w:val="style23"/>
+          <w:b w:val="false"/>
+          <w:i w:val="false"/>
+          <w:caps w:val="false"/>
+          <w:smallCaps w:val="false"/>
+          <w:color w:val="800000"/>
+          <w:spacing w:val="0"/>
+          <w:sz w:val="24"/>
+          <w:szCs w:val="24"/>
+          <w:u w:val="none"/>
+        </w:rPr>
         <w:t xml:space="preserve">5. total: </w:t>
       </w:r>
       <w:r>
@@ -2480,10 +2800,8 @@
     </w:p>
     <w:p>
       <w:pPr>
-        <w:pStyle w:val="style46"/>
-        <w:jc w:val="left"/>
-      </w:pPr>
-      <w:r>
+        <w:pStyle w:val="style48"/>
+        <w:jc w:val="left"/>
         <w:rPr>
           <w:rStyle w:val="style23"/>
           <w:b w:val="false"/>
@@ -2496,6 +2814,20 @@
           <w:szCs w:val="24"/>
           <w:u w:val="none"/>
         </w:rPr>
+      </w:pPr>
+      <w:r>
+        <w:rPr>
+          <w:rStyle w:val="style23"/>
+          <w:b w:val="false"/>
+          <w:i w:val="false"/>
+          <w:caps w:val="false"/>
+          <w:smallCaps w:val="false"/>
+          <w:color w:val="800000"/>
+          <w:spacing w:val="0"/>
+          <w:sz w:val="24"/>
+          <w:szCs w:val="24"/>
+          <w:u w:val="none"/>
+        </w:rPr>
         <w:t xml:space="preserve">6. max: </w:t>
       </w:r>
       <w:r>
@@ -2516,8 +2848,20 @@
     </w:p>
     <w:p>
       <w:pPr>
-        <w:pStyle w:val="style46"/>
-        <w:jc w:val="left"/>
+        <w:pStyle w:val="style48"/>
+        <w:jc w:val="left"/>
+        <w:rPr>
+          <w:rStyle w:val="style23"/>
+          <w:b w:val="false"/>
+          <w:i w:val="false"/>
+          <w:caps w:val="false"/>
+          <w:smallCaps w:val="false"/>
+          <w:color w:val="800000"/>
+          <w:spacing w:val="0"/>
+          <w:sz w:val="24"/>
+          <w:szCs w:val="24"/>
+          <w:u w:val="none"/>
+        </w:rPr>
       </w:pPr>
       <w:r>
         <w:rPr>
@@ -2613,14 +2957,12 @@
     </w:p>
     <w:p>
       <w:pPr>
-        <w:pStyle w:val="style46"/>
+        <w:pStyle w:val="style48"/>
         <w:numPr>
           <w:ilvl w:val="0"/>
           <w:numId w:val="1"/>
         </w:numPr>
         <w:jc w:val="left"/>
-      </w:pPr>
-      <w:r>
         <w:rPr>
           <w:rStyle w:val="style23"/>
           <w:b w:val="false"/>
@@ -2633,15 +2975,27 @@
           <w:szCs w:val="24"/>
           <w:u w:val="none"/>
         </w:rPr>
+      </w:pPr>
+      <w:r>
+        <w:rPr>
+          <w:rStyle w:val="style23"/>
+          <w:b w:val="false"/>
+          <w:i w:val="false"/>
+          <w:caps w:val="false"/>
+          <w:smallCaps w:val="false"/>
+          <w:color w:val="800000"/>
+          <w:spacing w:val="0"/>
+          <w:sz w:val="24"/>
+          <w:szCs w:val="24"/>
+          <w:u w:val="none"/>
+        </w:rPr>
         <w:t>【返回值例】</w:t>
       </w:r>
     </w:p>
     <w:p>
       <w:pPr>
-        <w:pStyle w:val="style46"/>
-        <w:jc w:val="left"/>
-      </w:pPr>
-      <w:r>
+        <w:pStyle w:val="style48"/>
+        <w:jc w:val="left"/>
         <w:rPr>
           <w:rStyle w:val="style23"/>
           <w:rFonts w:ascii="mry_KacstQurn" w:cs="mry_KacstQurn" w:eastAsia="mry_KacstQurn" w:hAnsi="mry_KacstQurn"/>
@@ -2655,39 +3009,35 @@
           <w:szCs w:val="14"/>
           <w:u w:val="none"/>
         </w:rPr>
-        <w:t>{</w:t>
-      </w:r>
-    </w:p>
-    <w:p>
-      <w:pPr>
-        <w:pStyle w:val="style46"/>
-        <w:ind w:hanging="0" w:left="0" w:right="0"/>
-        <w:jc w:val="left"/>
-      </w:pPr>
-      <w:r>
-        <w:rPr>
-          <w:rFonts w:ascii="mry_KacstQurn" w:cs="mry_KacstQurn" w:eastAsia="mry_KacstQurn" w:hAnsi="mry_KacstQurn"/>
-          <w:color w:val="800000"/>
+      </w:pPr>
+      <w:r>
+        <w:rPr>
+          <w:rStyle w:val="style23"/>
+          <w:rFonts w:ascii="mry_KacstQurn" w:cs="mry_KacstQurn" w:eastAsia="mry_KacstQurn" w:hAnsi="mry_KacstQurn"/>
+          <w:b w:val="false"/>
+          <w:i w:val="false"/>
+          <w:caps w:val="false"/>
+          <w:smallCaps w:val="false"/>
+          <w:color w:val="800000"/>
+          <w:spacing w:val="0"/>
           <w:sz w:val="14"/>
           <w:szCs w:val="14"/>
-        </w:rPr>
-        <w:t xml:space="preserve">     </w:t>
-      </w:r>
-      <w:r>
+          <w:u w:val="none"/>
+        </w:rPr>
+        <w:t>{</w:t>
+      </w:r>
+    </w:p>
+    <w:p>
+      <w:pPr>
+        <w:pStyle w:val="style48"/>
+        <w:ind w:hanging="0" w:left="0" w:right="0"/>
+        <w:jc w:val="left"/>
         <w:rPr>
           <w:rFonts w:ascii="mry_KacstQurn" w:cs="mry_KacstQurn" w:eastAsia="mry_KacstQurn" w:hAnsi="mry_KacstQurn"/>
           <w:color w:val="800000"/>
           <w:sz w:val="14"/>
           <w:szCs w:val="14"/>
         </w:rPr>
-        <w:t>"current": {</w:t>
-      </w:r>
-    </w:p>
-    <w:p>
-      <w:pPr>
-        <w:pStyle w:val="style46"/>
-        <w:ind w:hanging="0" w:left="0" w:right="0"/>
-        <w:jc w:val="left"/>
       </w:pPr>
       <w:r>
         <w:rPr>
@@ -2696,7 +3046,7 @@
           <w:sz w:val="14"/>
           <w:szCs w:val="14"/>
         </w:rPr>
-        <w:t xml:space="preserve">          </w:t>
+        <w:t xml:space="preserve">     </w:t>
       </w:r>
       <w:r>
         <w:rPr>
@@ -2705,24 +3055,21 @@
           <w:sz w:val="14"/>
           <w:szCs w:val="14"/>
         </w:rPr>
-        <w:t>"2013-12-22 16:00:00 UTC": 1394.9,</w:t>
-      </w:r>
-    </w:p>
-    <w:p>
-      <w:pPr>
-        <w:pStyle w:val="style46"/>
+        <w:t>"current": {</w:t>
+      </w:r>
+    </w:p>
+    <w:p>
+      <w:pPr>
+        <w:pStyle w:val="style48"/>
         <w:ind w:hanging="0" w:left="0" w:right="0"/>
         <w:jc w:val="left"/>
-      </w:pPr>
-      <w:r>
         <w:rPr>
           <w:rFonts w:ascii="mry_KacstQurn" w:cs="mry_KacstQurn" w:eastAsia="mry_KacstQurn" w:hAnsi="mry_KacstQurn"/>
           <w:color w:val="800000"/>
           <w:sz w:val="14"/>
           <w:szCs w:val="14"/>
         </w:rPr>
-        <w:t xml:space="preserve">          </w:t>
-      </w:r>
+      </w:pPr>
       <w:r>
         <w:rPr>
           <w:rFonts w:ascii="mry_KacstQurn" w:cs="mry_KacstQurn" w:eastAsia="mry_KacstQurn" w:hAnsi="mry_KacstQurn"/>
@@ -2730,15 +3077,8 @@
           <w:sz w:val="14"/>
           <w:szCs w:val="14"/>
         </w:rPr>
-        <w:t>"2013-12-23 16:00:00 UTC": 1182.2</w:t>
-      </w:r>
-    </w:p>
-    <w:p>
-      <w:pPr>
-        <w:pStyle w:val="style46"/>
-        <w:ind w:hanging="0" w:left="0" w:right="0"/>
-        <w:jc w:val="left"/>
-      </w:pPr>
+        <w:t xml:space="preserve">          </w:t>
+      </w:r>
       <w:r>
         <w:rPr>
           <w:rFonts w:ascii="mry_KacstQurn" w:cs="mry_KacstQurn" w:eastAsia="mry_KacstQurn" w:hAnsi="mry_KacstQurn"/>
@@ -2746,23 +3086,20 @@
           <w:sz w:val="14"/>
           <w:szCs w:val="14"/>
         </w:rPr>
-        <w:t xml:space="preserve">     </w:t>
-      </w:r>
-      <w:r>
+        <w:t>"2013-12-22 16:00:00 UTC": 1394.9,</w:t>
+      </w:r>
+    </w:p>
+    <w:p>
+      <w:pPr>
+        <w:pStyle w:val="style48"/>
+        <w:ind w:hanging="0" w:left="0" w:right="0"/>
+        <w:jc w:val="left"/>
         <w:rPr>
           <w:rFonts w:ascii="mry_KacstQurn" w:cs="mry_KacstQurn" w:eastAsia="mry_KacstQurn" w:hAnsi="mry_KacstQurn"/>
           <w:color w:val="800000"/>
           <w:sz w:val="14"/>
           <w:szCs w:val="14"/>
         </w:rPr>
-        <w:t>},</w:t>
-      </w:r>
-    </w:p>
-    <w:p>
-      <w:pPr>
-        <w:pStyle w:val="style46"/>
-        <w:ind w:hanging="0" w:left="0" w:right="0"/>
-        <w:jc w:val="left"/>
       </w:pPr>
       <w:r>
         <w:rPr>
@@ -2771,7 +3108,7 @@
           <w:sz w:val="14"/>
           <w:szCs w:val="14"/>
         </w:rPr>
-        <w:t xml:space="preserve">     </w:t>
+        <w:t xml:space="preserve">          </w:t>
       </w:r>
       <w:r>
         <w:rPr>
@@ -2780,24 +3117,21 @@
           <w:sz w:val="14"/>
           <w:szCs w:val="14"/>
         </w:rPr>
-        <w:t>"target_max": {</w:t>
-      </w:r>
-    </w:p>
-    <w:p>
-      <w:pPr>
-        <w:pStyle w:val="style46"/>
+        <w:t>"2013-12-23 16:00:00 UTC": 1182.2</w:t>
+      </w:r>
+    </w:p>
+    <w:p>
+      <w:pPr>
+        <w:pStyle w:val="style48"/>
         <w:ind w:hanging="0" w:left="0" w:right="0"/>
         <w:jc w:val="left"/>
-      </w:pPr>
-      <w:r>
         <w:rPr>
           <w:rFonts w:ascii="mry_KacstQurn" w:cs="mry_KacstQurn" w:eastAsia="mry_KacstQurn" w:hAnsi="mry_KacstQurn"/>
           <w:color w:val="800000"/>
           <w:sz w:val="14"/>
           <w:szCs w:val="14"/>
         </w:rPr>
-        <w:t xml:space="preserve">          </w:t>
-      </w:r>
+      </w:pPr>
       <w:r>
         <w:rPr>
           <w:rFonts w:ascii="mry_KacstQurn" w:cs="mry_KacstQurn" w:eastAsia="mry_KacstQurn" w:hAnsi="mry_KacstQurn"/>
@@ -2805,15 +3139,8 @@
           <w:sz w:val="14"/>
           <w:szCs w:val="14"/>
         </w:rPr>
-        <w:t>"2013-12-22 16:00:00 UTC": 1363,</w:t>
-      </w:r>
-    </w:p>
-    <w:p>
-      <w:pPr>
-        <w:pStyle w:val="style46"/>
-        <w:ind w:hanging="0" w:left="0" w:right="0"/>
-        <w:jc w:val="left"/>
-      </w:pPr>
+        <w:t xml:space="preserve">     </w:t>
+      </w:r>
       <w:r>
         <w:rPr>
           <w:rFonts w:ascii="mry_KacstQurn" w:cs="mry_KacstQurn" w:eastAsia="mry_KacstQurn" w:hAnsi="mry_KacstQurn"/>
@@ -2821,23 +3148,20 @@
           <w:sz w:val="14"/>
           <w:szCs w:val="14"/>
         </w:rPr>
-        <w:t xml:space="preserve">          </w:t>
-      </w:r>
-      <w:r>
+        <w:t>},</w:t>
+      </w:r>
+    </w:p>
+    <w:p>
+      <w:pPr>
+        <w:pStyle w:val="style48"/>
+        <w:ind w:hanging="0" w:left="0" w:right="0"/>
+        <w:jc w:val="left"/>
         <w:rPr>
           <w:rFonts w:ascii="mry_KacstQurn" w:cs="mry_KacstQurn" w:eastAsia="mry_KacstQurn" w:hAnsi="mry_KacstQurn"/>
           <w:color w:val="800000"/>
           <w:sz w:val="14"/>
           <w:szCs w:val="14"/>
         </w:rPr>
-        <w:t>"2013-12-23 16:00:00 UTC": 1363</w:t>
-      </w:r>
-    </w:p>
-    <w:p>
-      <w:pPr>
-        <w:pStyle w:val="style46"/>
-        <w:ind w:hanging="0" w:left="0" w:right="0"/>
-        <w:jc w:val="left"/>
       </w:pPr>
       <w:r>
         <w:rPr>
@@ -2855,24 +3179,21 @@
           <w:sz w:val="14"/>
           <w:szCs w:val="14"/>
         </w:rPr>
-        <w:t>},</w:t>
-      </w:r>
-    </w:p>
-    <w:p>
-      <w:pPr>
-        <w:pStyle w:val="style46"/>
+        <w:t>"target_max": {</w:t>
+      </w:r>
+    </w:p>
+    <w:p>
+      <w:pPr>
+        <w:pStyle w:val="style48"/>
         <w:ind w:hanging="0" w:left="0" w:right="0"/>
         <w:jc w:val="left"/>
-      </w:pPr>
-      <w:r>
         <w:rPr>
           <w:rFonts w:ascii="mry_KacstQurn" w:cs="mry_KacstQurn" w:eastAsia="mry_KacstQurn" w:hAnsi="mry_KacstQurn"/>
           <w:color w:val="800000"/>
           <w:sz w:val="14"/>
           <w:szCs w:val="14"/>
         </w:rPr>
-        <w:t xml:space="preserve">     </w:t>
-      </w:r>
+      </w:pPr>
       <w:r>
         <w:rPr>
           <w:rFonts w:ascii="mry_KacstQurn" w:cs="mry_KacstQurn" w:eastAsia="mry_KacstQurn" w:hAnsi="mry_KacstQurn"/>
@@ -2880,15 +3201,8 @@
           <w:sz w:val="14"/>
           <w:szCs w:val="14"/>
         </w:rPr>
-        <w:t>"target_min": {</w:t>
-      </w:r>
-    </w:p>
-    <w:p>
-      <w:pPr>
-        <w:pStyle w:val="style46"/>
-        <w:ind w:hanging="0" w:left="0" w:right="0"/>
-        <w:jc w:val="left"/>
-      </w:pPr>
+        <w:t xml:space="preserve">          </w:t>
+      </w:r>
       <w:r>
         <w:rPr>
           <w:rFonts w:ascii="mry_KacstQurn" w:cs="mry_KacstQurn" w:eastAsia="mry_KacstQurn" w:hAnsi="mry_KacstQurn"/>
@@ -2896,23 +3210,20 @@
           <w:sz w:val="14"/>
           <w:szCs w:val="14"/>
         </w:rPr>
-        <w:t xml:space="preserve">          </w:t>
-      </w:r>
-      <w:r>
+        <w:t>"2013-12-22 16:00:00 UTC": 1363,</w:t>
+      </w:r>
+    </w:p>
+    <w:p>
+      <w:pPr>
+        <w:pStyle w:val="style48"/>
+        <w:ind w:hanging="0" w:left="0" w:right="0"/>
+        <w:jc w:val="left"/>
         <w:rPr>
           <w:rFonts w:ascii="mry_KacstQurn" w:cs="mry_KacstQurn" w:eastAsia="mry_KacstQurn" w:hAnsi="mry_KacstQurn"/>
           <w:color w:val="800000"/>
           <w:sz w:val="14"/>
           <w:szCs w:val="14"/>
         </w:rPr>
-        <w:t>"2013-12-22 16:00:00 UTC": 0,</w:t>
-      </w:r>
-    </w:p>
-    <w:p>
-      <w:pPr>
-        <w:pStyle w:val="style46"/>
-        <w:ind w:hanging="0" w:left="0" w:right="0"/>
-        <w:jc w:val="left"/>
       </w:pPr>
       <w:r>
         <w:rPr>
@@ -2930,24 +3241,21 @@
           <w:sz w:val="14"/>
           <w:szCs w:val="14"/>
         </w:rPr>
-        <w:t>"2013-12-23 16:00:00 UTC": 0</w:t>
-      </w:r>
-    </w:p>
-    <w:p>
-      <w:pPr>
-        <w:pStyle w:val="style46"/>
+        <w:t>"2013-12-23 16:00:00 UTC": 1363</w:t>
+      </w:r>
+    </w:p>
+    <w:p>
+      <w:pPr>
+        <w:pStyle w:val="style48"/>
         <w:ind w:hanging="0" w:left="0" w:right="0"/>
         <w:jc w:val="left"/>
-      </w:pPr>
-      <w:r>
         <w:rPr>
           <w:rFonts w:ascii="mry_KacstQurn" w:cs="mry_KacstQurn" w:eastAsia="mry_KacstQurn" w:hAnsi="mry_KacstQurn"/>
           <w:color w:val="800000"/>
           <w:sz w:val="14"/>
           <w:szCs w:val="14"/>
         </w:rPr>
-        <w:t xml:space="preserve">     </w:t>
-      </w:r>
+      </w:pPr>
       <w:r>
         <w:rPr>
           <w:rFonts w:ascii="mry_KacstQurn" w:cs="mry_KacstQurn" w:eastAsia="mry_KacstQurn" w:hAnsi="mry_KacstQurn"/>
@@ -2955,15 +3263,8 @@
           <w:sz w:val="14"/>
           <w:szCs w:val="14"/>
         </w:rPr>
-        <w:t>},</w:t>
-      </w:r>
-    </w:p>
-    <w:p>
-      <w:pPr>
-        <w:pStyle w:val="style46"/>
-        <w:ind w:hanging="0" w:left="0" w:right="0"/>
-        <w:jc w:val="left"/>
-      </w:pPr>
+        <w:t xml:space="preserve">     </w:t>
+      </w:r>
       <w:r>
         <w:rPr>
           <w:rFonts w:ascii="mry_KacstQurn" w:cs="mry_KacstQurn" w:eastAsia="mry_KacstQurn" w:hAnsi="mry_KacstQurn"/>
@@ -2971,23 +3272,20 @@
           <w:sz w:val="14"/>
           <w:szCs w:val="14"/>
         </w:rPr>
-        <w:t xml:space="preserve">     </w:t>
-      </w:r>
-      <w:r>
+        <w:t>},</w:t>
+      </w:r>
+    </w:p>
+    <w:p>
+      <w:pPr>
+        <w:pStyle w:val="style48"/>
+        <w:ind w:hanging="0" w:left="0" w:right="0"/>
+        <w:jc w:val="left"/>
         <w:rPr>
           <w:rFonts w:ascii="mry_KacstQurn" w:cs="mry_KacstQurn" w:eastAsia="mry_KacstQurn" w:hAnsi="mry_KacstQurn"/>
           <w:color w:val="800000"/>
           <w:sz w:val="14"/>
           <w:szCs w:val="14"/>
         </w:rPr>
-        <w:t>"unit": {</w:t>
-      </w:r>
-    </w:p>
-    <w:p>
-      <w:pPr>
-        <w:pStyle w:val="style46"/>
-        <w:ind w:hanging="0" w:left="0" w:right="0"/>
-        <w:jc w:val="left"/>
       </w:pPr>
       <w:r>
         <w:rPr>
@@ -2996,7 +3294,7 @@
           <w:sz w:val="14"/>
           <w:szCs w:val="14"/>
         </w:rPr>
-        <w:t xml:space="preserve">          </w:t>
+        <w:t xml:space="preserve">     </w:t>
       </w:r>
       <w:r>
         <w:rPr>
@@ -3005,24 +3303,21 @@
           <w:sz w:val="14"/>
           <w:szCs w:val="14"/>
         </w:rPr>
-        <w:t>"2013-12-22 16:00:00 UTC": "",</w:t>
-      </w:r>
-    </w:p>
-    <w:p>
-      <w:pPr>
-        <w:pStyle w:val="style46"/>
+        <w:t>"target_min": {</w:t>
+      </w:r>
+    </w:p>
+    <w:p>
+      <w:pPr>
+        <w:pStyle w:val="style48"/>
         <w:ind w:hanging="0" w:left="0" w:right="0"/>
         <w:jc w:val="left"/>
-      </w:pPr>
-      <w:r>
         <w:rPr>
           <w:rFonts w:ascii="mry_KacstQurn" w:cs="mry_KacstQurn" w:eastAsia="mry_KacstQurn" w:hAnsi="mry_KacstQurn"/>
           <w:color w:val="800000"/>
           <w:sz w:val="14"/>
           <w:szCs w:val="14"/>
         </w:rPr>
-        <w:t xml:space="preserve">          </w:t>
-      </w:r>
+      </w:pPr>
       <w:r>
         <w:rPr>
           <w:rFonts w:ascii="mry_KacstQurn" w:cs="mry_KacstQurn" w:eastAsia="mry_KacstQurn" w:hAnsi="mry_KacstQurn"/>
@@ -3030,15 +3325,8 @@
           <w:sz w:val="14"/>
           <w:szCs w:val="14"/>
         </w:rPr>
-        <w:t>"2013-12-23 16:00:00 UTC": ""</w:t>
-      </w:r>
-    </w:p>
-    <w:p>
-      <w:pPr>
-        <w:pStyle w:val="style46"/>
-        <w:ind w:hanging="0" w:left="0" w:right="0"/>
-        <w:jc w:val="left"/>
-      </w:pPr>
+        <w:t xml:space="preserve">          </w:t>
+      </w:r>
       <w:r>
         <w:rPr>
           <w:rFonts w:ascii="mry_KacstQurn" w:cs="mry_KacstQurn" w:eastAsia="mry_KacstQurn" w:hAnsi="mry_KacstQurn"/>
@@ -3046,23 +3334,20 @@
           <w:sz w:val="14"/>
           <w:szCs w:val="14"/>
         </w:rPr>
-        <w:t xml:space="preserve">     </w:t>
-      </w:r>
-      <w:r>
+        <w:t>"2013-12-22 16:00:00 UTC": 0,</w:t>
+      </w:r>
+    </w:p>
+    <w:p>
+      <w:pPr>
+        <w:pStyle w:val="style48"/>
+        <w:ind w:hanging="0" w:left="0" w:right="0"/>
+        <w:jc w:val="left"/>
         <w:rPr>
           <w:rFonts w:ascii="mry_KacstQurn" w:cs="mry_KacstQurn" w:eastAsia="mry_KacstQurn" w:hAnsi="mry_KacstQurn"/>
           <w:color w:val="800000"/>
           <w:sz w:val="14"/>
           <w:szCs w:val="14"/>
         </w:rPr>
-        <w:t>},</w:t>
-      </w:r>
-    </w:p>
-    <w:p>
-      <w:pPr>
-        <w:pStyle w:val="style46"/>
-        <w:ind w:hanging="0" w:left="0" w:right="0"/>
-        <w:jc w:val="left"/>
       </w:pPr>
       <w:r>
         <w:rPr>
@@ -3071,7 +3356,7 @@
           <w:sz w:val="14"/>
           <w:szCs w:val="14"/>
         </w:rPr>
-        <w:t xml:space="preserve">     </w:t>
+        <w:t xml:space="preserve">          </w:t>
       </w:r>
       <w:r>
         <w:rPr>
@@ -3080,24 +3365,21 @@
           <w:sz w:val="14"/>
           <w:szCs w:val="14"/>
         </w:rPr>
-        <w:t>"total": 180102,</w:t>
-      </w:r>
-    </w:p>
-    <w:p>
-      <w:pPr>
-        <w:pStyle w:val="style46"/>
+        <w:t>"2013-12-23 16:00:00 UTC": 0</w:t>
+      </w:r>
+    </w:p>
+    <w:p>
+      <w:pPr>
+        <w:pStyle w:val="style48"/>
         <w:ind w:hanging="0" w:left="0" w:right="0"/>
         <w:jc w:val="left"/>
-      </w:pPr>
-      <w:r>
         <w:rPr>
           <w:rFonts w:ascii="mry_KacstQurn" w:cs="mry_KacstQurn" w:eastAsia="mry_KacstQurn" w:hAnsi="mry_KacstQurn"/>
           <w:color w:val="800000"/>
           <w:sz w:val="14"/>
           <w:szCs w:val="14"/>
         </w:rPr>
-        <w:t xml:space="preserve">     </w:t>
-      </w:r>
+      </w:pPr>
       <w:r>
         <w:rPr>
           <w:rFonts w:ascii="mry_KacstQurn" w:cs="mry_KacstQurn" w:eastAsia="mry_KacstQurn" w:hAnsi="mry_KacstQurn"/>
@@ -3105,15 +3387,8 @@
           <w:sz w:val="14"/>
           <w:szCs w:val="14"/>
         </w:rPr>
-        <w:t>"max": 1396.8,</w:t>
-      </w:r>
-    </w:p>
-    <w:p>
-      <w:pPr>
-        <w:pStyle w:val="style46"/>
-        <w:ind w:hanging="0" w:left="0" w:right="0"/>
-        <w:jc w:val="left"/>
-      </w:pPr>
+        <w:t xml:space="preserve">     </w:t>
+      </w:r>
       <w:r>
         <w:rPr>
           <w:rFonts w:ascii="mry_KacstQurn" w:cs="mry_KacstQurn" w:eastAsia="mry_KacstQurn" w:hAnsi="mry_KacstQurn"/>
@@ -3121,23 +3396,20 @@
           <w:sz w:val="14"/>
           <w:szCs w:val="14"/>
         </w:rPr>
-        <w:t xml:space="preserve">     </w:t>
-      </w:r>
-      <w:r>
+        <w:t>},</w:t>
+      </w:r>
+    </w:p>
+    <w:p>
+      <w:pPr>
+        <w:pStyle w:val="style48"/>
+        <w:ind w:hanging="0" w:left="0" w:right="0"/>
+        <w:jc w:val="left"/>
         <w:rPr>
           <w:rFonts w:ascii="mry_KacstQurn" w:cs="mry_KacstQurn" w:eastAsia="mry_KacstQurn" w:hAnsi="mry_KacstQurn"/>
           <w:color w:val="800000"/>
           <w:sz w:val="14"/>
           <w:szCs w:val="14"/>
         </w:rPr>
-        <w:t>"min": 0.0</w:t>
-      </w:r>
-    </w:p>
-    <w:p>
-      <w:pPr>
-        <w:pStyle w:val="style46"/>
-        <w:ind w:hanging="0" w:left="0" w:right="0"/>
-        <w:jc w:val="left"/>
       </w:pPr>
       <w:r>
         <w:rPr>
@@ -3146,15 +3418,8 @@
           <w:sz w:val="14"/>
           <w:szCs w:val="14"/>
         </w:rPr>
-        <w:t>}</w:t>
-      </w:r>
-    </w:p>
-    <w:p>
-      <w:pPr>
-        <w:pStyle w:val="style46"/>
-        <w:ind w:hanging="0" w:left="0" w:right="0"/>
-        <w:jc w:val="left"/>
-      </w:pPr>
+        <w:t xml:space="preserve">     </w:t>
+      </w:r>
       <w:r>
         <w:rPr>
           <w:rFonts w:ascii="mry_KacstQurn" w:cs="mry_KacstQurn" w:eastAsia="mry_KacstQurn" w:hAnsi="mry_KacstQurn"/>
@@ -3162,13 +3427,240 @@
           <w:sz w:val="14"/>
           <w:szCs w:val="14"/>
         </w:rPr>
-      </w:r>
-    </w:p>
-    <w:p>
-      <w:pPr>
-        <w:pStyle w:val="style46"/>
+        <w:t>"unit": {</w:t>
+      </w:r>
+    </w:p>
+    <w:p>
+      <w:pPr>
+        <w:pStyle w:val="style48"/>
         <w:ind w:hanging="0" w:left="0" w:right="0"/>
         <w:jc w:val="left"/>
+        <w:rPr>
+          <w:rFonts w:ascii="mry_KacstQurn" w:cs="mry_KacstQurn" w:eastAsia="mry_KacstQurn" w:hAnsi="mry_KacstQurn"/>
+          <w:color w:val="800000"/>
+          <w:sz w:val="14"/>
+          <w:szCs w:val="14"/>
+        </w:rPr>
+      </w:pPr>
+      <w:r>
+        <w:rPr>
+          <w:rFonts w:ascii="mry_KacstQurn" w:cs="mry_KacstQurn" w:eastAsia="mry_KacstQurn" w:hAnsi="mry_KacstQurn"/>
+          <w:color w:val="800000"/>
+          <w:sz w:val="14"/>
+          <w:szCs w:val="14"/>
+        </w:rPr>
+        <w:t xml:space="preserve">          </w:t>
+      </w:r>
+      <w:r>
+        <w:rPr>
+          <w:rFonts w:ascii="mry_KacstQurn" w:cs="mry_KacstQurn" w:eastAsia="mry_KacstQurn" w:hAnsi="mry_KacstQurn"/>
+          <w:color w:val="800000"/>
+          <w:sz w:val="14"/>
+          <w:szCs w:val="14"/>
+        </w:rPr>
+        <w:t>"2013-12-22 16:00:00 UTC": "",</w:t>
+      </w:r>
+    </w:p>
+    <w:p>
+      <w:pPr>
+        <w:pStyle w:val="style48"/>
+        <w:ind w:hanging="0" w:left="0" w:right="0"/>
+        <w:jc w:val="left"/>
+        <w:rPr>
+          <w:rFonts w:ascii="mry_KacstQurn" w:cs="mry_KacstQurn" w:eastAsia="mry_KacstQurn" w:hAnsi="mry_KacstQurn"/>
+          <w:color w:val="800000"/>
+          <w:sz w:val="14"/>
+          <w:szCs w:val="14"/>
+        </w:rPr>
+      </w:pPr>
+      <w:r>
+        <w:rPr>
+          <w:rFonts w:ascii="mry_KacstQurn" w:cs="mry_KacstQurn" w:eastAsia="mry_KacstQurn" w:hAnsi="mry_KacstQurn"/>
+          <w:color w:val="800000"/>
+          <w:sz w:val="14"/>
+          <w:szCs w:val="14"/>
+        </w:rPr>
+        <w:t xml:space="preserve">          </w:t>
+      </w:r>
+      <w:r>
+        <w:rPr>
+          <w:rFonts w:ascii="mry_KacstQurn" w:cs="mry_KacstQurn" w:eastAsia="mry_KacstQurn" w:hAnsi="mry_KacstQurn"/>
+          <w:color w:val="800000"/>
+          <w:sz w:val="14"/>
+          <w:szCs w:val="14"/>
+        </w:rPr>
+        <w:t>"2013-12-23 16:00:00 UTC": ""</w:t>
+      </w:r>
+    </w:p>
+    <w:p>
+      <w:pPr>
+        <w:pStyle w:val="style48"/>
+        <w:ind w:hanging="0" w:left="0" w:right="0"/>
+        <w:jc w:val="left"/>
+        <w:rPr>
+          <w:rFonts w:ascii="mry_KacstQurn" w:cs="mry_KacstQurn" w:eastAsia="mry_KacstQurn" w:hAnsi="mry_KacstQurn"/>
+          <w:color w:val="800000"/>
+          <w:sz w:val="14"/>
+          <w:szCs w:val="14"/>
+        </w:rPr>
+      </w:pPr>
+      <w:r>
+        <w:rPr>
+          <w:rFonts w:ascii="mry_KacstQurn" w:cs="mry_KacstQurn" w:eastAsia="mry_KacstQurn" w:hAnsi="mry_KacstQurn"/>
+          <w:color w:val="800000"/>
+          <w:sz w:val="14"/>
+          <w:szCs w:val="14"/>
+        </w:rPr>
+        <w:t xml:space="preserve">     </w:t>
+      </w:r>
+      <w:r>
+        <w:rPr>
+          <w:rFonts w:ascii="mry_KacstQurn" w:cs="mry_KacstQurn" w:eastAsia="mry_KacstQurn" w:hAnsi="mry_KacstQurn"/>
+          <w:color w:val="800000"/>
+          <w:sz w:val="14"/>
+          <w:szCs w:val="14"/>
+        </w:rPr>
+        <w:t>},</w:t>
+      </w:r>
+    </w:p>
+    <w:p>
+      <w:pPr>
+        <w:pStyle w:val="style48"/>
+        <w:ind w:hanging="0" w:left="0" w:right="0"/>
+        <w:jc w:val="left"/>
+        <w:rPr>
+          <w:rFonts w:ascii="mry_KacstQurn" w:cs="mry_KacstQurn" w:eastAsia="mry_KacstQurn" w:hAnsi="mry_KacstQurn"/>
+          <w:color w:val="800000"/>
+          <w:sz w:val="14"/>
+          <w:szCs w:val="14"/>
+        </w:rPr>
+      </w:pPr>
+      <w:r>
+        <w:rPr>
+          <w:rFonts w:ascii="mry_KacstQurn" w:cs="mry_KacstQurn" w:eastAsia="mry_KacstQurn" w:hAnsi="mry_KacstQurn"/>
+          <w:color w:val="800000"/>
+          <w:sz w:val="14"/>
+          <w:szCs w:val="14"/>
+        </w:rPr>
+        <w:t xml:space="preserve">     </w:t>
+      </w:r>
+      <w:r>
+        <w:rPr>
+          <w:rFonts w:ascii="mry_KacstQurn" w:cs="mry_KacstQurn" w:eastAsia="mry_KacstQurn" w:hAnsi="mry_KacstQurn"/>
+          <w:color w:val="800000"/>
+          <w:sz w:val="14"/>
+          <w:szCs w:val="14"/>
+        </w:rPr>
+        <w:t>"total": 180102,</w:t>
+      </w:r>
+    </w:p>
+    <w:p>
+      <w:pPr>
+        <w:pStyle w:val="style48"/>
+        <w:ind w:hanging="0" w:left="0" w:right="0"/>
+        <w:jc w:val="left"/>
+        <w:rPr>
+          <w:rFonts w:ascii="mry_KacstQurn" w:cs="mry_KacstQurn" w:eastAsia="mry_KacstQurn" w:hAnsi="mry_KacstQurn"/>
+          <w:color w:val="800000"/>
+          <w:sz w:val="14"/>
+          <w:szCs w:val="14"/>
+        </w:rPr>
+      </w:pPr>
+      <w:r>
+        <w:rPr>
+          <w:rFonts w:ascii="mry_KacstQurn" w:cs="mry_KacstQurn" w:eastAsia="mry_KacstQurn" w:hAnsi="mry_KacstQurn"/>
+          <w:color w:val="800000"/>
+          <w:sz w:val="14"/>
+          <w:szCs w:val="14"/>
+        </w:rPr>
+        <w:t xml:space="preserve">     </w:t>
+      </w:r>
+      <w:r>
+        <w:rPr>
+          <w:rFonts w:ascii="mry_KacstQurn" w:cs="mry_KacstQurn" w:eastAsia="mry_KacstQurn" w:hAnsi="mry_KacstQurn"/>
+          <w:color w:val="800000"/>
+          <w:sz w:val="14"/>
+          <w:szCs w:val="14"/>
+        </w:rPr>
+        <w:t>"max": 1396.8,</w:t>
+      </w:r>
+    </w:p>
+    <w:p>
+      <w:pPr>
+        <w:pStyle w:val="style48"/>
+        <w:ind w:hanging="0" w:left="0" w:right="0"/>
+        <w:jc w:val="left"/>
+        <w:rPr>
+          <w:rFonts w:ascii="mry_KacstQurn" w:cs="mry_KacstQurn" w:eastAsia="mry_KacstQurn" w:hAnsi="mry_KacstQurn"/>
+          <w:color w:val="800000"/>
+          <w:sz w:val="14"/>
+          <w:szCs w:val="14"/>
+        </w:rPr>
+      </w:pPr>
+      <w:r>
+        <w:rPr>
+          <w:rFonts w:ascii="mry_KacstQurn" w:cs="mry_KacstQurn" w:eastAsia="mry_KacstQurn" w:hAnsi="mry_KacstQurn"/>
+          <w:color w:val="800000"/>
+          <w:sz w:val="14"/>
+          <w:szCs w:val="14"/>
+        </w:rPr>
+        <w:t xml:space="preserve">     </w:t>
+      </w:r>
+      <w:r>
+        <w:rPr>
+          <w:rFonts w:ascii="mry_KacstQurn" w:cs="mry_KacstQurn" w:eastAsia="mry_KacstQurn" w:hAnsi="mry_KacstQurn"/>
+          <w:color w:val="800000"/>
+          <w:sz w:val="14"/>
+          <w:szCs w:val="14"/>
+        </w:rPr>
+        <w:t>"min": 0.0</w:t>
+      </w:r>
+    </w:p>
+    <w:p>
+      <w:pPr>
+        <w:pStyle w:val="style48"/>
+        <w:ind w:hanging="0" w:left="0" w:right="0"/>
+        <w:jc w:val="left"/>
+        <w:rPr>
+          <w:rFonts w:ascii="mry_KacstQurn" w:cs="mry_KacstQurn" w:eastAsia="mry_KacstQurn" w:hAnsi="mry_KacstQurn"/>
+          <w:color w:val="800000"/>
+          <w:sz w:val="14"/>
+          <w:szCs w:val="14"/>
+        </w:rPr>
+      </w:pPr>
+      <w:r>
+        <w:rPr>
+          <w:rFonts w:ascii="mry_KacstQurn" w:cs="mry_KacstQurn" w:eastAsia="mry_KacstQurn" w:hAnsi="mry_KacstQurn"/>
+          <w:color w:val="800000"/>
+          <w:sz w:val="14"/>
+          <w:szCs w:val="14"/>
+        </w:rPr>
+        <w:t>}</w:t>
+      </w:r>
+    </w:p>
+    <w:p>
+      <w:pPr>
+        <w:pStyle w:val="style48"/>
+        <w:ind w:hanging="0" w:left="0" w:right="0"/>
+        <w:jc w:val="left"/>
+        <w:rPr/>
+      </w:pPr>
+      <w:r>
+        <w:rPr/>
+      </w:r>
+    </w:p>
+    <w:p>
+      <w:pPr>
+        <w:pStyle w:val="style48"/>
+        <w:ind w:hanging="0" w:left="0" w:right="0"/>
+        <w:jc w:val="left"/>
+        <w:rPr>
+          <w:rFonts w:ascii="DejaVu Serif" w:cs="Lohit Hindi" w:hAnsi="DejaVu Serif"/>
+          <w:color w:val="00000A"/>
+          <w:sz w:val="24"/>
+          <w:szCs w:val="24"/>
+          <w:lang w:bidi="hi-IN" w:eastAsia="zh-CN" w:val="en-US"/>
+        </w:rPr>
       </w:pPr>
       <w:r>
         <w:rPr>
@@ -3193,9 +3685,16 @@
     </w:p>
     <w:p>
       <w:pPr>
-        <w:pStyle w:val="style46"/>
+        <w:pStyle w:val="style48"/>
         <w:ind w:hanging="0" w:left="0" w:right="0"/>
         <w:jc w:val="left"/>
+        <w:rPr>
+          <w:rFonts w:ascii="DejaVu Serif" w:cs="Lohit Hindi" w:hAnsi="DejaVu Serif"/>
+          <w:color w:val="00000A"/>
+          <w:sz w:val="24"/>
+          <w:szCs w:val="24"/>
+          <w:lang w:bidi="hi-IN" w:eastAsia="zh-CN" w:val="en-US"/>
+        </w:rPr>
       </w:pPr>
       <w:r>
         <w:rPr>
@@ -3220,14 +3719,12 @@
     </w:p>
     <w:p>
       <w:pPr>
-        <w:pStyle w:val="style46"/>
+        <w:pStyle w:val="style48"/>
         <w:numPr>
           <w:ilvl w:val="0"/>
           <w:numId w:val="7"/>
         </w:numPr>
         <w:jc w:val="left"/>
-      </w:pPr>
-      <w:r>
         <w:rPr>
           <w:rFonts w:cs="Lohit Hindi" w:eastAsia="DejaVu Sans"/>
           <w:color w:val="00000A"/>
@@ -3235,6 +3732,15 @@
           <w:szCs w:val="24"/>
           <w:lang w:bidi="hi-IN" w:eastAsia="zh-CN" w:val="en-US"/>
         </w:rPr>
+      </w:pPr>
+      <w:r>
+        <w:rPr>
+          <w:rFonts w:cs="Lohit Hindi" w:eastAsia="DejaVu Sans"/>
+          <w:color w:val="00000A"/>
+          <w:sz w:val="24"/>
+          <w:szCs w:val="24"/>
+          <w:lang w:bidi="hi-IN" w:eastAsia="zh-CN" w:val="en-US"/>
+        </w:rPr>
         <w:t>URL</w:t>
       </w:r>
       <w:r>
@@ -3260,14 +3766,12 @@
     </w:p>
     <w:p>
       <w:pPr>
-        <w:pStyle w:val="style46"/>
+        <w:pStyle w:val="style48"/>
         <w:numPr>
           <w:ilvl w:val="0"/>
           <w:numId w:val="7"/>
         </w:numPr>
         <w:jc w:val="left"/>
-      </w:pPr>
-      <w:r>
         <w:rPr>
           <w:rFonts w:cs="Lohit Hindi" w:eastAsia="DejaVu Sans"/>
           <w:color w:val="00000A"/>
@@ -3275,17 +3779,33 @@
           <w:szCs w:val="24"/>
           <w:lang w:bidi="hi-IN" w:eastAsia="zh-CN" w:val="en-US"/>
         </w:rPr>
+      </w:pPr>
+      <w:r>
+        <w:rPr>
+          <w:rFonts w:cs="Lohit Hindi" w:eastAsia="DejaVu Sans"/>
+          <w:color w:val="00000A"/>
+          <w:sz w:val="24"/>
+          <w:szCs w:val="24"/>
+          <w:lang w:bidi="hi-IN" w:eastAsia="zh-CN" w:val="en-US"/>
+        </w:rPr>
         <w:t>Type:GET</w:t>
       </w:r>
     </w:p>
     <w:p>
       <w:pPr>
-        <w:pStyle w:val="style46"/>
+        <w:pStyle w:val="style48"/>
         <w:numPr>
           <w:ilvl w:val="0"/>
           <w:numId w:val="7"/>
         </w:numPr>
         <w:jc w:val="left"/>
+        <w:rPr>
+          <w:rFonts w:cs="Lohit Hindi" w:eastAsia="DejaVu Sans"/>
+          <w:color w:val="00000A"/>
+          <w:sz w:val="24"/>
+          <w:szCs w:val="24"/>
+          <w:lang w:bidi="hi-IN" w:eastAsia="zh-CN" w:val="en-US"/>
+        </w:rPr>
       </w:pPr>
       <w:r>
         <w:rPr>
@@ -3305,8 +3825,33 @@
           <w:szCs w:val="24"/>
           <w:lang w:bidi="hi-IN" w:eastAsia="zh-CN" w:val="en-US"/>
         </w:rPr>
-        <w:t>[{id:value,receiver:string,content:string,</w:t>
-      </w:r>
+        <w:t>[{id:value,receiver:string,content:string,title:string}]</w:t>
+      </w:r>
+    </w:p>
+    <w:p>
+      <w:pPr>
+        <w:pStyle w:val="style48"/>
+        <w:ind w:hanging="0" w:left="0" w:right="0"/>
+        <w:jc w:val="left"/>
+        <w:rPr/>
+      </w:pPr>
+      <w:r>
+        <w:rPr/>
+      </w:r>
+    </w:p>
+    <w:p>
+      <w:pPr>
+        <w:pStyle w:val="style48"/>
+        <w:ind w:hanging="0" w:left="0" w:right="0"/>
+        <w:jc w:val="left"/>
+        <w:rPr>
+          <w:rFonts w:ascii="DejaVu Serif" w:cs="Lohit Hindi" w:hAnsi="DejaVu Serif"/>
+          <w:color w:val="00000A"/>
+          <w:sz w:val="24"/>
+          <w:szCs w:val="24"/>
+          <w:lang w:bidi="hi-IN" w:eastAsia="zh-CN" w:val="en-US"/>
+        </w:rPr>
+      </w:pPr>
       <w:r>
         <w:rPr>
           <w:rFonts w:cs="Lohit Hindi" w:eastAsia="DejaVu Sans"/>
@@ -3315,49 +3860,6 @@
           <w:szCs w:val="24"/>
           <w:lang w:bidi="hi-IN" w:eastAsia="zh-CN" w:val="en-US"/>
         </w:rPr>
-        <w:t>title:string</w:t>
-      </w:r>
-      <w:r>
-        <w:rPr>
-          <w:rFonts w:cs="Lohit Hindi" w:eastAsia="DejaVu Sans"/>
-          <w:color w:val="00000A"/>
-          <w:sz w:val="24"/>
-          <w:szCs w:val="24"/>
-          <w:lang w:bidi="hi-IN" w:eastAsia="zh-CN" w:val="en-US"/>
-        </w:rPr>
-        <w:t>}]</w:t>
-      </w:r>
-    </w:p>
-    <w:p>
-      <w:pPr>
-        <w:pStyle w:val="style46"/>
-        <w:ind w:hanging="0" w:left="0" w:right="0"/>
-        <w:jc w:val="left"/>
-      </w:pPr>
-      <w:r>
-        <w:rPr>
-          <w:rFonts w:cs="Lohit Hindi" w:eastAsia="DejaVu Sans"/>
-          <w:color w:val="00000A"/>
-          <w:sz w:val="24"/>
-          <w:szCs w:val="24"/>
-          <w:lang w:bidi="hi-IN" w:eastAsia="zh-CN" w:val="en-US"/>
-        </w:rPr>
-      </w:r>
-    </w:p>
-    <w:p>
-      <w:pPr>
-        <w:pStyle w:val="style46"/>
-        <w:ind w:hanging="0" w:left="0" w:right="0"/>
-        <w:jc w:val="left"/>
-      </w:pPr>
-      <w:r>
-        <w:rPr>
-          <w:rFonts w:cs="Lohit Hindi" w:eastAsia="DejaVu Sans"/>
-          <w:color w:val="00000A"/>
-          <w:sz w:val="24"/>
-          <w:szCs w:val="24"/>
-          <w:lang w:bidi="hi-IN" w:eastAsia="zh-CN" w:val="en-US"/>
-        </w:rPr>
         <w:t>b.</w:t>
       </w:r>
       <w:r>
@@ -3373,14 +3875,12 @@
     </w:p>
     <w:p>
       <w:pPr>
-        <w:pStyle w:val="style46"/>
+        <w:pStyle w:val="style48"/>
         <w:numPr>
           <w:ilvl w:val="0"/>
           <w:numId w:val="8"/>
         </w:numPr>
         <w:jc w:val="left"/>
-      </w:pPr>
-      <w:r>
         <w:rPr>
           <w:rFonts w:cs="Lohit Hindi" w:eastAsia="DejaVu Sans"/>
           <w:color w:val="00000A"/>
@@ -3388,6 +3888,15 @@
           <w:szCs w:val="24"/>
           <w:lang w:bidi="hi-IN" w:eastAsia="zh-CN" w:val="en-US"/>
         </w:rPr>
+      </w:pPr>
+      <w:r>
+        <w:rPr>
+          <w:rFonts w:cs="Lohit Hindi" w:eastAsia="DejaVu Sans"/>
+          <w:color w:val="00000A"/>
+          <w:sz w:val="24"/>
+          <w:szCs w:val="24"/>
+          <w:lang w:bidi="hi-IN" w:eastAsia="zh-CN" w:val="en-US"/>
+        </w:rPr>
         <w:t>URL</w:t>
       </w:r>
       <w:r>
@@ -3413,14 +3922,12 @@
     </w:p>
     <w:p>
       <w:pPr>
-        <w:pStyle w:val="style46"/>
+        <w:pStyle w:val="style48"/>
         <w:numPr>
           <w:ilvl w:val="0"/>
           <w:numId w:val="8"/>
         </w:numPr>
         <w:jc w:val="left"/>
-      </w:pPr>
-      <w:r>
         <w:rPr>
           <w:rFonts w:cs="Lohit Hindi" w:eastAsia="DejaVu Sans"/>
           <w:color w:val="00000A"/>
@@ -3428,19 +3935,26 @@
           <w:szCs w:val="24"/>
           <w:lang w:bidi="hi-IN" w:eastAsia="zh-CN" w:val="en-US"/>
         </w:rPr>
+      </w:pPr>
+      <w:r>
+        <w:rPr>
+          <w:rFonts w:cs="Lohit Hindi" w:eastAsia="DejaVu Sans"/>
+          <w:color w:val="00000A"/>
+          <w:sz w:val="24"/>
+          <w:szCs w:val="24"/>
+          <w:lang w:bidi="hi-IN" w:eastAsia="zh-CN" w:val="en-US"/>
+        </w:rPr>
         <w:t>Type:GET</w:t>
       </w:r>
     </w:p>
     <w:p>
       <w:pPr>
-        <w:pStyle w:val="style46"/>
+        <w:pStyle w:val="style48"/>
         <w:numPr>
           <w:ilvl w:val="0"/>
           <w:numId w:val="8"/>
         </w:numPr>
         <w:jc w:val="left"/>
-      </w:pPr>
-      <w:r>
         <w:rPr>
           <w:rFonts w:cs="Lohit Hindi" w:eastAsia="DejaVu Sans"/>
           <w:color w:val="00000A"/>
@@ -3448,17 +3962,33 @@
           <w:szCs w:val="24"/>
           <w:lang w:bidi="hi-IN" w:eastAsia="zh-CN" w:val="en-US"/>
         </w:rPr>
+      </w:pPr>
+      <w:r>
+        <w:rPr>
+          <w:rFonts w:cs="Lohit Hindi" w:eastAsia="DejaVu Sans"/>
+          <w:color w:val="00000A"/>
+          <w:sz w:val="24"/>
+          <w:szCs w:val="24"/>
+          <w:lang w:bidi="hi-IN" w:eastAsia="zh-CN" w:val="en-US"/>
+        </w:rPr>
         <w:t>data:{id:value}</w:t>
       </w:r>
     </w:p>
     <w:p>
       <w:pPr>
-        <w:pStyle w:val="style46"/>
+        <w:pStyle w:val="style48"/>
         <w:numPr>
           <w:ilvl w:val="0"/>
           <w:numId w:val="8"/>
         </w:numPr>
         <w:jc w:val="left"/>
+        <w:rPr>
+          <w:rFonts w:cs="Lohit Hindi" w:eastAsia="DejaVu Sans"/>
+          <w:color w:val="00000A"/>
+          <w:sz w:val="24"/>
+          <w:szCs w:val="24"/>
+          <w:lang w:bidi="hi-IN" w:eastAsia="zh-CN" w:val="en-US"/>
+        </w:rPr>
       </w:pPr>
       <w:r>
         <w:rPr>
@@ -3483,9 +4013,49 @@
     </w:p>
     <w:p>
       <w:pPr>
-        <w:pStyle w:val="style46"/>
+        <w:pStyle w:val="style48"/>
         <w:ind w:hanging="0" w:left="0" w:right="0"/>
         <w:jc w:val="left"/>
+        <w:rPr/>
+      </w:pPr>
+      <w:r>
+        <w:rPr/>
+      </w:r>
+    </w:p>
+    <w:p>
+      <w:pPr>
+        <w:pStyle w:val="style48"/>
+        <w:ind w:hanging="0" w:left="0" w:right="0"/>
+        <w:jc w:val="left"/>
+        <w:rPr/>
+      </w:pPr>
+      <w:r>
+        <w:rPr/>
+      </w:r>
+    </w:p>
+    <w:p>
+      <w:pPr>
+        <w:pStyle w:val="style48"/>
+        <w:ind w:hanging="0" w:left="0" w:right="0"/>
+        <w:jc w:val="left"/>
+        <w:rPr/>
+      </w:pPr>
+      <w:r>
+        <w:rPr/>
+      </w:r>
+    </w:p>
+    <w:p>
+      <w:pPr>
+        <w:pStyle w:val="style48"/>
+        <w:ind w:hanging="0" w:left="0" w:right="0"/>
+        <w:jc w:val="left"/>
+        <w:rPr>
+          <w:rFonts w:ascii="DejaVu Serif" w:cs="Lohit Hindi" w:hAnsi="DejaVu Serif"/>
+          <w:color w:val="00000A"/>
+          <w:sz w:val="24"/>
+          <w:szCs w:val="24"/>
+          <w:lang w:bidi="hi-IN" w:eastAsia="zh-CN" w:val="en-US"/>
+        </w:rPr>
       </w:pPr>
       <w:r>
         <w:rPr>
@@ -3495,54 +4065,6 @@
           <w:szCs w:val="24"/>
           <w:lang w:bidi="hi-IN" w:eastAsia="zh-CN" w:val="en-US"/>
         </w:rPr>
-      </w:r>
-    </w:p>
-    <w:p>
-      <w:pPr>
-        <w:pStyle w:val="style46"/>
-        <w:ind w:hanging="0" w:left="0" w:right="0"/>
-        <w:jc w:val="left"/>
-      </w:pPr>
-      <w:r>
-        <w:rPr>
-          <w:rFonts w:cs="Lohit Hindi" w:eastAsia="DejaVu Sans"/>
-          <w:color w:val="00000A"/>
-          <w:sz w:val="24"/>
-          <w:szCs w:val="24"/>
-          <w:lang w:bidi="hi-IN" w:eastAsia="zh-CN" w:val="en-US"/>
-        </w:rPr>
-      </w:r>
-    </w:p>
-    <w:p>
-      <w:pPr>
-        <w:pStyle w:val="style46"/>
-        <w:ind w:hanging="0" w:left="0" w:right="0"/>
-        <w:jc w:val="left"/>
-      </w:pPr>
-      <w:r>
-        <w:rPr>
-          <w:rFonts w:cs="Lohit Hindi" w:eastAsia="DejaVu Sans"/>
-          <w:color w:val="00000A"/>
-          <w:sz w:val="24"/>
-          <w:szCs w:val="24"/>
-          <w:lang w:bidi="hi-IN" w:eastAsia="zh-CN" w:val="en-US"/>
-        </w:rPr>
-      </w:r>
-    </w:p>
-    <w:p>
-      <w:pPr>
-        <w:pStyle w:val="style46"/>
-        <w:ind w:hanging="0" w:left="0" w:right="0"/>
-        <w:jc w:val="left"/>
-      </w:pPr>
-      <w:r>
-        <w:rPr>
-          <w:rFonts w:cs="Lohit Hindi" w:eastAsia="DejaVu Sans"/>
-          <w:color w:val="00000A"/>
-          <w:sz w:val="24"/>
-          <w:szCs w:val="24"/>
-          <w:lang w:bidi="hi-IN" w:eastAsia="zh-CN" w:val="en-US"/>
-        </w:rPr>
         <w:t>c.</w:t>
       </w:r>
       <w:r>
@@ -3558,14 +4080,12 @@
     </w:p>
     <w:p>
       <w:pPr>
-        <w:pStyle w:val="style46"/>
+        <w:pStyle w:val="style48"/>
         <w:numPr>
           <w:ilvl w:val="0"/>
           <w:numId w:val="9"/>
         </w:numPr>
         <w:jc w:val="left"/>
-      </w:pPr>
-      <w:r>
         <w:rPr>
           <w:rFonts w:cs="Lohit Hindi" w:eastAsia="DejaVu Sans"/>
           <w:color w:val="00000A"/>
@@ -3573,19 +4093,26 @@
           <w:szCs w:val="24"/>
           <w:lang w:bidi="hi-IN" w:eastAsia="zh-CN" w:val="en-US"/>
         </w:rPr>
+      </w:pPr>
+      <w:r>
+        <w:rPr>
+          <w:rFonts w:cs="Lohit Hindi" w:eastAsia="DejaVu Sans"/>
+          <w:color w:val="00000A"/>
+          <w:sz w:val="24"/>
+          <w:szCs w:val="24"/>
+          <w:lang w:bidi="hi-IN" w:eastAsia="zh-CN" w:val="en-US"/>
+        </w:rPr>
         <w:t>URL:/api/emails</w:t>
       </w:r>
     </w:p>
     <w:p>
       <w:pPr>
-        <w:pStyle w:val="style46"/>
+        <w:pStyle w:val="style48"/>
         <w:numPr>
           <w:ilvl w:val="0"/>
           <w:numId w:val="9"/>
         </w:numPr>
         <w:jc w:val="left"/>
-      </w:pPr>
-      <w:r>
         <w:rPr>
           <w:rFonts w:cs="Lohit Hindi" w:eastAsia="DejaVu Sans"/>
           <w:color w:val="00000A"/>
@@ -3593,19 +4120,26 @@
           <w:szCs w:val="24"/>
           <w:lang w:bidi="hi-IN" w:eastAsia="zh-CN" w:val="en-US"/>
         </w:rPr>
+      </w:pPr>
+      <w:r>
+        <w:rPr>
+          <w:rFonts w:cs="Lohit Hindi" w:eastAsia="DejaVu Sans"/>
+          <w:color w:val="00000A"/>
+          <w:sz w:val="24"/>
+          <w:szCs w:val="24"/>
+          <w:lang w:bidi="hi-IN" w:eastAsia="zh-CN" w:val="en-US"/>
+        </w:rPr>
         <w:t>Type:POST</w:t>
       </w:r>
     </w:p>
     <w:p>
       <w:pPr>
-        <w:pStyle w:val="style46"/>
+        <w:pStyle w:val="style48"/>
         <w:numPr>
           <w:ilvl w:val="0"/>
           <w:numId w:val="9"/>
         </w:numPr>
         <w:jc w:val="left"/>
-      </w:pPr>
-      <w:r>
         <w:rPr>
           <w:rFonts w:cs="Lohit Hindi" w:eastAsia="DejaVu Sans"/>
           <w:color w:val="00000A"/>
@@ -3613,13 +4147,6 @@
           <w:szCs w:val="24"/>
           <w:lang w:bidi="hi-IN" w:eastAsia="zh-CN" w:val="en-US"/>
         </w:rPr>
-        <w:t>data:{receivers:string,title:string,content:string,kpi_id:value,:kpi_name:string,entity_group_id:value,</w:t>
-      </w:r>
-    </w:p>
-    <w:p>
-      <w:pPr>
-        <w:pStyle w:val="style46"/>
-        <w:jc w:val="left"/>
       </w:pPr>
       <w:r>
         <w:rPr>
@@ -3629,15 +4156,36 @@
           <w:szCs w:val="24"/>
           <w:lang w:bidi="hi-IN" w:eastAsia="zh-CN" w:val="en-US"/>
         </w:rPr>
+        <w:t>data:{receivers:string,title:string,content:string,kpi_id:value,:kpi_name:string,entity_group_id:value,</w:t>
+      </w:r>
+    </w:p>
+    <w:p>
+      <w:pPr>
+        <w:pStyle w:val="style48"/>
+        <w:jc w:val="left"/>
+        <w:rPr>
+          <w:rFonts w:cs="Lohit Hindi" w:eastAsia="DejaVu Sans"/>
+          <w:color w:val="00000A"/>
+          <w:sz w:val="24"/>
+          <w:szCs w:val="24"/>
+          <w:lang w:bidi="hi-IN" w:eastAsia="zh-CN" w:val="en-US"/>
+        </w:rPr>
+      </w:pPr>
+      <w:r>
+        <w:rPr>
+          <w:rFonts w:cs="Lohit Hindi" w:eastAsia="DejaVu Sans"/>
+          <w:color w:val="00000A"/>
+          <w:sz w:val="24"/>
+          <w:szCs w:val="24"/>
+          <w:lang w:bidi="hi-IN" w:eastAsia="zh-CN" w:val="en-US"/>
+        </w:rPr>
         <w:t>entity_group_name:string,start_time:value,end_time:value,average:string,frequency:value,type:string}</w:t>
       </w:r>
     </w:p>
     <w:p>
       <w:pPr>
-        <w:pStyle w:val="style46"/>
-        <w:jc w:val="left"/>
-      </w:pPr>
-      <w:r>
+        <w:pStyle w:val="style48"/>
+        <w:jc w:val="left"/>
         <w:rPr>
           <w:rFonts w:ascii="DejaVu Serif" w:cs="Lohit Hindi" w:hAnsi="DejaVu Serif"/>
           <w:color w:val="00000A"/>
@@ -3645,6 +4193,15 @@
           <w:szCs w:val="24"/>
           <w:lang w:bidi="hi-IN" w:eastAsia="zh-CN" w:val="en-US"/>
         </w:rPr>
+      </w:pPr>
+      <w:r>
+        <w:rPr>
+          <w:rFonts w:ascii="DejaVu Serif" w:cs="Lohit Hindi" w:hAnsi="DejaVu Serif"/>
+          <w:color w:val="00000A"/>
+          <w:sz w:val="24"/>
+          <w:szCs w:val="24"/>
+          <w:lang w:bidi="hi-IN" w:eastAsia="zh-CN" w:val="en-US"/>
+        </w:rPr>
         <w:t>其中</w:t>
       </w:r>
       <w:r>
@@ -3670,28 +4227,30 @@
     </w:p>
     <w:p>
       <w:pPr>
-        <w:pStyle w:val="style46"/>
+        <w:pStyle w:val="style48"/>
         <w:ind w:hanging="0" w:left="0" w:right="0"/>
         <w:jc w:val="left"/>
-      </w:pPr>
-      <w:r>
-        <w:rPr>
-          <w:rFonts w:cs="Lohit Hindi" w:eastAsia="DejaVu Sans"/>
-          <w:color w:val="00000A"/>
-          <w:sz w:val="24"/>
-          <w:szCs w:val="24"/>
-          <w:lang w:bidi="hi-IN" w:eastAsia="zh-CN" w:val="en-US"/>
-        </w:rPr>
-      </w:r>
-    </w:p>
-    <w:p>
-      <w:pPr>
-        <w:pStyle w:val="style46"/>
+        <w:rPr/>
+      </w:pPr>
+      <w:r>
+        <w:rPr/>
+      </w:r>
+    </w:p>
+    <w:p>
+      <w:pPr>
+        <w:pStyle w:val="style48"/>
         <w:numPr>
           <w:ilvl w:val="0"/>
           <w:numId w:val="10"/>
         </w:numPr>
         <w:jc w:val="left"/>
+        <w:rPr>
+          <w:rFonts w:cs="Lohit Hindi" w:eastAsia="DejaVu Sans"/>
+          <w:color w:val="00000A"/>
+          <w:sz w:val="24"/>
+          <w:szCs w:val="24"/>
+          <w:lang w:bidi="hi-IN" w:eastAsia="zh-CN" w:val="en-US"/>
+        </w:rPr>
       </w:pPr>
       <w:r>
         <w:rPr>
@@ -3712,6 +4271,156 @@
           <w:lang w:bidi="hi-IN" w:eastAsia="zh-CN" w:val="en-US"/>
         </w:rPr>
         <w:t>{result:boolean,content:errors}</w:t>
+      </w:r>
+    </w:p>
+    <w:p>
+      <w:pPr>
+        <w:pStyle w:val="style48"/>
+        <w:jc w:val="left"/>
+        <w:rPr/>
+      </w:pPr>
+      <w:r>
+        <w:rPr/>
+      </w:r>
+    </w:p>
+    <w:p>
+      <w:pPr>
+        <w:pStyle w:val="style48"/>
+        <w:jc w:val="left"/>
+        <w:rPr>
+          <w:rFonts w:cs="Lohit Hindi" w:eastAsia="DejaVu Sans"/>
+          <w:color w:val="00000A"/>
+          <w:sz w:val="24"/>
+          <w:szCs w:val="24"/>
+          <w:lang w:bidi="hi-IN" w:eastAsia="zh-CN" w:val="en-US"/>
+        </w:rPr>
+      </w:pPr>
+      <w:r>
+        <w:rPr>
+          <w:rFonts w:cs="Lohit Hindi" w:eastAsia="DejaVu Sans"/>
+          <w:color w:val="00000A"/>
+          <w:sz w:val="24"/>
+          <w:szCs w:val="24"/>
+          <w:lang w:bidi="hi-IN" w:eastAsia="zh-CN" w:val="en-US"/>
+        </w:rPr>
+        <w:t>13. Get Entity Group detail info</w:t>
+      </w:r>
+    </w:p>
+    <w:p>
+      <w:pPr>
+        <w:pStyle w:val="style48"/>
+        <w:jc w:val="left"/>
+        <w:rPr>
+          <w:rFonts w:cs="Lohit Hindi" w:eastAsia="DejaVu Sans"/>
+          <w:color w:val="00000A"/>
+          <w:sz w:val="24"/>
+          <w:szCs w:val="24"/>
+          <w:lang w:bidi="hi-IN" w:eastAsia="zh-CN" w:val="en-US"/>
+        </w:rPr>
+      </w:pPr>
+      <w:r>
+        <w:rPr>
+          <w:rFonts w:cs="Lohit Hindi" w:eastAsia="DejaVu Sans"/>
+          <w:color w:val="00000A"/>
+          <w:sz w:val="24"/>
+          <w:szCs w:val="24"/>
+          <w:lang w:bidi="hi-IN" w:eastAsia="zh-CN" w:val="en-US"/>
+        </w:rPr>
+        <w:t>URL : /api/entity_groups/:id/detail</w:t>
+      </w:r>
+    </w:p>
+    <w:p>
+      <w:pPr>
+        <w:pStyle w:val="style48"/>
+        <w:jc w:val="left"/>
+        <w:rPr>
+          <w:rFonts w:cs="Lohit Hindi" w:eastAsia="DejaVu Sans"/>
+          <w:color w:val="00000A"/>
+          <w:sz w:val="24"/>
+          <w:szCs w:val="24"/>
+          <w:lang w:bidi="hi-IN" w:eastAsia="zh-CN" w:val="en-US"/>
+        </w:rPr>
+      </w:pPr>
+      <w:r>
+        <w:rPr>
+          <w:rFonts w:cs="Lohit Hindi" w:eastAsia="DejaVu Sans"/>
+          <w:color w:val="00000A"/>
+          <w:sz w:val="24"/>
+          <w:szCs w:val="24"/>
+          <w:lang w:bidi="hi-IN" w:eastAsia="zh-CN" w:val="en-US"/>
+        </w:rPr>
+        <w:t>Type: GET</w:t>
+      </w:r>
+    </w:p>
+    <w:p>
+      <w:pPr>
+        <w:pStyle w:val="style48"/>
+        <w:jc w:val="left"/>
+        <w:rPr>
+          <w:rFonts w:cs="Lohit Hindi" w:eastAsia="DejaVu Sans"/>
+          <w:color w:val="00000A"/>
+          <w:sz w:val="24"/>
+          <w:szCs w:val="24"/>
+          <w:lang w:bidi="hi-IN" w:eastAsia="zh-CN" w:val="en-US"/>
+        </w:rPr>
+      </w:pPr>
+      <w:r>
+        <w:rPr>
+          <w:rFonts w:cs="Lohit Hindi" w:eastAsia="DejaVu Sans"/>
+          <w:color w:val="00000A"/>
+          <w:sz w:val="24"/>
+          <w:szCs w:val="24"/>
+          <w:lang w:bidi="hi-IN" w:eastAsia="zh-CN" w:val="en-US"/>
+        </w:rPr>
+        <w:t>Return: {contact:[</w:t>
+      </w:r>
+      <w:r>
+        <w:rPr>
+          <w:rFonts w:cs="Lohit Hindi" w:eastAsia="DejaVu Sans"/>
+          <w:b w:val="false"/>
+          <w:i w:val="false"/>
+          <w:caps w:val="false"/>
+          <w:smallCaps w:val="false"/>
+          <w:color w:val="000000"/>
+          <w:spacing w:val="0"/>
+          <w:sz w:val="24"/>
+          <w:szCs w:val="24"/>
+          <w:lang w:bidi="hi-IN" w:eastAsia="zh-CN" w:val="en-US"/>
+        </w:rPr>
+        <w:t>{id:value,email:value,image_url:value,name:value,phone:value,tel:value,title:value}</w:t>
+      </w:r>
+      <w:r>
+        <w:rPr>
+          <w:rFonts w:cs="Lohit Hindi" w:eastAsia="DejaVu Sans"/>
+          <w:color w:val="00000A"/>
+          <w:sz w:val="24"/>
+          <w:szCs w:val="24"/>
+          <w:lang w:bidi="hi-IN" w:eastAsia="zh-CN" w:val="en-US"/>
+        </w:rPr>
+        <w:t xml:space="preserve">], </w:t>
+      </w:r>
+    </w:p>
+    <w:p>
+      <w:pPr>
+        <w:pStyle w:val="style48"/>
+        <w:jc w:val="left"/>
+        <w:rPr>
+          <w:rFonts w:cs="Lohit Hindi" w:eastAsia="DejaVu Sans"/>
+          <w:color w:val="00000A"/>
+          <w:sz w:val="24"/>
+          <w:szCs w:val="24"/>
+          <w:lang w:bidi="hi-IN" w:eastAsia="zh-CN" w:val="en-US"/>
+        </w:rPr>
+      </w:pPr>
+      <w:r>
+        <w:rPr>
+          <w:rFonts w:cs="Lohit Hindi" w:eastAsia="DejaVu Sans"/>
+          <w:color w:val="00000A"/>
+          <w:sz w:val="24"/>
+          <w:szCs w:val="24"/>
+          <w:lang w:bidi="hi-IN" w:eastAsia="zh-CN" w:val="en-US"/>
+        </w:rPr>
+        <w:t>entityGroup:{id:value,name:value,user_id:value,description:value,code:code}}</w:t>
       </w:r>
     </w:p>
     <w:sectPr>
@@ -3728,7 +4437,7 @@
 </file>
 
 <file path=word/numbering.xml><?xml version="1.0" encoding="utf-8"?>
-<w:numbering xmlns:w="http://schemas.openxmlformats.org/wordprocessingml/2006/main">
+<w:numbering xmlns:o="urn:schemas-microsoft-com:office:office" xmlns:r="http://schemas.openxmlformats.org/officeDocument/2006/relationships" xmlns:v="urn:schemas-microsoft-com:vml" xmlns:w="http://schemas.openxmlformats.org/wordprocessingml/2006/main">
   <w:abstractNum w:abstractNumId="1">
     <w:lvl w:ilvl="0">
       <w:start w:val="1"/>
@@ -5257,7 +5966,7 @@
 <file path=word/styles.xml><?xml version="1.0" encoding="utf-8"?>
 <w:styles xmlns:w="http://schemas.openxmlformats.org/wordprocessingml/2006/main">
   <w:style w:styleId="style0" w:type="paragraph">
-    <w:name w:val="Default Style"/>
+    <w:name w:val="Normal"/>
     <w:next w:val="style0"/>
     <w:pPr>
       <w:widowControl w:val="false"/>
@@ -5265,7 +5974,7 @@
         <w:tab w:leader="none" w:pos="420" w:val="left"/>
       </w:tabs>
       <w:suppressAutoHyphens w:val="true"/>
-      <w:overflowPunct w:val="false"/>
+      <w:overflowPunct w:val="true"/>
     </w:pPr>
     <w:rPr>
       <w:rFonts w:ascii="Liberation Serif" w:cs="Lohit Hindi" w:eastAsia="DejaVu Sans" w:hAnsi="Liberation Serif"/>
@@ -5461,10 +6170,24 @@
       <w:rFonts w:cs="OpenSymbol"/>
     </w:rPr>
   </w:style>
-  <w:style w:styleId="style41" w:type="paragraph">
+  <w:style w:styleId="style41" w:type="character">
+    <w:name w:val="ListLabel 21"/>
+    <w:next w:val="style41"/>
+    <w:rPr>
+      <w:rFonts w:cs="Symbol"/>
+    </w:rPr>
+  </w:style>
+  <w:style w:styleId="style42" w:type="character">
+    <w:name w:val="ListLabel 22"/>
+    <w:next w:val="style42"/>
+    <w:rPr>
+      <w:rFonts w:cs="OpenSymbol"/>
+    </w:rPr>
+  </w:style>
+  <w:style w:styleId="style43" w:type="paragraph">
     <w:name w:val="Heading"/>
     <w:basedOn w:val="style0"/>
-    <w:next w:val="style42"/>
+    <w:next w:val="style44"/>
     <w:pPr>
       <w:keepNext/>
       <w:spacing w:after="120" w:before="240"/>
@@ -5476,29 +6199,29 @@
       <w:szCs w:val="28"/>
     </w:rPr>
   </w:style>
-  <w:style w:styleId="style42" w:type="paragraph">
+  <w:style w:styleId="style44" w:type="paragraph">
     <w:name w:val="Text Body"/>
     <w:basedOn w:val="style0"/>
-    <w:next w:val="style42"/>
+    <w:next w:val="style44"/>
     <w:pPr>
       <w:spacing w:after="120" w:before="0"/>
       <w:contextualSpacing w:val="false"/>
     </w:pPr>
     <w:rPr/>
   </w:style>
-  <w:style w:styleId="style43" w:type="paragraph">
+  <w:style w:styleId="style45" w:type="paragraph">
     <w:name w:val="List"/>
-    <w:basedOn w:val="style42"/>
-    <w:next w:val="style43"/>
+    <w:basedOn w:val="style44"/>
+    <w:next w:val="style45"/>
     <w:pPr/>
     <w:rPr>
       <w:rFonts w:cs="Lohit Hindi"/>
     </w:rPr>
   </w:style>
-  <w:style w:styleId="style44" w:type="paragraph">
+  <w:style w:styleId="style46" w:type="paragraph">
     <w:name w:val="Caption"/>
     <w:basedOn w:val="style0"/>
-    <w:next w:val="style44"/>
+    <w:next w:val="style46"/>
     <w:pPr>
       <w:suppressLineNumbers/>
       <w:spacing w:after="120" w:before="120"/>
@@ -5512,10 +6235,10 @@
       <w:szCs w:val="24"/>
     </w:rPr>
   </w:style>
-  <w:style w:styleId="style45" w:type="paragraph">
+  <w:style w:styleId="style47" w:type="paragraph">
     <w:name w:val="Index"/>
     <w:basedOn w:val="style0"/>
-    <w:next w:val="style45"/>
+    <w:next w:val="style47"/>
     <w:pPr>
       <w:suppressLineNumbers/>
     </w:pPr>
@@ -5523,16 +6246,16 @@
       <w:rFonts w:cs="Lohit Hindi"/>
     </w:rPr>
   </w:style>
-  <w:style w:styleId="style46" w:type="paragraph">
+  <w:style w:styleId="style48" w:type="paragraph">
     <w:name w:val="默认"/>
-    <w:next w:val="style46"/>
+    <w:next w:val="style48"/>
     <w:pPr>
       <w:widowControl w:val="false"/>
       <w:tabs>
         <w:tab w:leader="none" w:pos="709" w:val="left"/>
       </w:tabs>
       <w:suppressAutoHyphens w:val="true"/>
-      <w:overflowPunct w:val="false"/>
+      <w:overflowPunct w:val="true"/>
     </w:pPr>
     <w:rPr>
       <w:rFonts w:ascii="DejaVu Serif" w:cs="Lohit Hindi" w:eastAsia="DejaVu Sans" w:hAnsi="DejaVu Serif"/>
@@ -5542,10 +6265,10 @@
       <w:lang w:bidi="hi-IN" w:eastAsia="zh-CN" w:val="en-US"/>
     </w:rPr>
   </w:style>
-  <w:style w:styleId="style47" w:type="paragraph">
+  <w:style w:styleId="style49" w:type="paragraph">
     <w:name w:val="标题"/>
-    <w:basedOn w:val="style46"/>
-    <w:next w:val="style47"/>
+    <w:basedOn w:val="style48"/>
+    <w:next w:val="style49"/>
     <w:pPr>
       <w:keepNext/>
       <w:spacing w:after="120" w:before="240"/>
@@ -5557,29 +6280,29 @@
       <w:szCs w:val="28"/>
     </w:rPr>
   </w:style>
-  <w:style w:styleId="style48" w:type="paragraph">
+  <w:style w:styleId="style50" w:type="paragraph">
     <w:name w:val="正文"/>
-    <w:basedOn w:val="style46"/>
-    <w:next w:val="style48"/>
+    <w:basedOn w:val="style48"/>
+    <w:next w:val="style50"/>
     <w:pPr>
       <w:spacing w:after="120" w:before="0"/>
       <w:contextualSpacing w:val="false"/>
     </w:pPr>
     <w:rPr/>
   </w:style>
-  <w:style w:styleId="style49" w:type="paragraph">
+  <w:style w:styleId="style51" w:type="paragraph">
     <w:name w:val="列表"/>
-    <w:basedOn w:val="style48"/>
-    <w:next w:val="style49"/>
+    <w:basedOn w:val="style50"/>
+    <w:next w:val="style51"/>
     <w:pPr/>
     <w:rPr>
       <w:rFonts w:cs="Lohit Hindi"/>
     </w:rPr>
   </w:style>
-  <w:style w:styleId="style50" w:type="paragraph">
+  <w:style w:styleId="style52" w:type="paragraph">
     <w:name w:val="题注"/>
-    <w:basedOn w:val="style46"/>
-    <w:next w:val="style50"/>
+    <w:basedOn w:val="style48"/>
+    <w:next w:val="style52"/>
     <w:pPr>
       <w:suppressLineNumbers/>
       <w:spacing w:after="120" w:before="120"/>
@@ -5593,10 +6316,10 @@
       <w:szCs w:val="24"/>
     </w:rPr>
   </w:style>
-  <w:style w:styleId="style51" w:type="paragraph">
+  <w:style w:styleId="style53" w:type="paragraph">
     <w:name w:val="目录"/>
-    <w:basedOn w:val="style46"/>
-    <w:next w:val="style51"/>
+    <w:basedOn w:val="style48"/>
+    <w:next w:val="style53"/>
     <w:pPr>
       <w:suppressLineNumbers/>
     </w:pPr>
@@ -5604,19 +6327,19 @@
       <w:rFonts w:cs="Lohit Hindi"/>
     </w:rPr>
   </w:style>
-  <w:style w:styleId="style52" w:type="paragraph">
+  <w:style w:styleId="style54" w:type="paragraph">
     <w:name w:val="表格内容"/>
-    <w:basedOn w:val="style46"/>
-    <w:next w:val="style52"/>
+    <w:basedOn w:val="style48"/>
+    <w:next w:val="style54"/>
     <w:pPr>
       <w:suppressLineNumbers/>
     </w:pPr>
     <w:rPr/>
   </w:style>
-  <w:style w:styleId="style53" w:type="paragraph">
+  <w:style w:styleId="style55" w:type="paragraph">
     <w:name w:val="表格标题"/>
-    <w:basedOn w:val="style52"/>
-    <w:next w:val="style53"/>
+    <w:basedOn w:val="style54"/>
+    <w:next w:val="style55"/>
     <w:pPr>
       <w:suppressLineNumbers/>
       <w:jc w:val="center"/>
@@ -5626,10 +6349,10 @@
       <w:bCs/>
     </w:rPr>
   </w:style>
-  <w:style w:styleId="style54" w:type="paragraph">
+  <w:style w:styleId="style56" w:type="paragraph">
     <w:name w:val="预格式化的正文"/>
-    <w:basedOn w:val="style46"/>
-    <w:next w:val="style54"/>
+    <w:basedOn w:val="style48"/>
+    <w:next w:val="style56"/>
     <w:pPr>
       <w:spacing w:after="0" w:before="0"/>
       <w:contextualSpacing w:val="false"/>

--- a/doc/api/API 规则.docx
+++ b/doc/api/API 规则.docx
@@ -4,14 +4,17 @@
   <w:body>
     <w:p>
       <w:pPr>
-        <w:pStyle w:val="style48"/>
+        <w:pStyle w:val="style0"/>
+      </w:pPr>
+      <w:r>
         <w:rPr>
           <w:b/>
           <w:bCs/>
           <w:sz w:val="44"/>
           <w:szCs w:val="44"/>
         </w:rPr>
-      </w:pPr>
+        <w:t xml:space="preserve">EPM API </w:t>
+      </w:r>
       <w:r>
         <w:rPr>
           <w:b/>
@@ -19,50 +22,35 @@
           <w:sz w:val="44"/>
           <w:szCs w:val="44"/>
         </w:rPr>
-        <w:t xml:space="preserve">EPM API </w:t>
-      </w:r>
+        <w:t xml:space="preserve">规则 </w:t>
+      </w:r>
+    </w:p>
+    <w:p>
+      <w:pPr>
+        <w:pStyle w:val="style0"/>
+        <w:jc w:val="right"/>
+      </w:pPr>
       <w:r>
         <w:rPr>
           <w:b/>
           <w:bCs/>
-          <w:sz w:val="44"/>
-          <w:szCs w:val="44"/>
-        </w:rPr>
-        <w:t xml:space="preserve">规则 </w:t>
-      </w:r>
-    </w:p>
-    <w:p>
-      <w:pPr>
-        <w:pStyle w:val="style48"/>
+        </w:rPr>
+        <w:t>20140109</w:t>
+      </w:r>
+    </w:p>
+    <w:p>
+      <w:pPr>
+        <w:pStyle w:val="style0"/>
         <w:jc w:val="right"/>
-        <w:rPr>
-          <w:b/>
-          <w:bCs/>
-        </w:rPr>
-      </w:pPr>
-      <w:r>
-        <w:rPr>
-          <w:b/>
-          <w:bCs/>
-        </w:rPr>
-        <w:t>20140109</w:t>
-      </w:r>
-    </w:p>
-    <w:p>
-      <w:pPr>
-        <w:pStyle w:val="style48"/>
-        <w:jc w:val="right"/>
-        <w:rPr/>
-      </w:pPr>
-      <w:r>
-        <w:rPr/>
-      </w:r>
-    </w:p>
-    <w:p>
-      <w:pPr>
-        <w:pStyle w:val="style48"/>
-        <w:jc w:val="left"/>
-        <w:rPr/>
+      </w:pPr>
+      <w:r>
+        <w:rPr/>
+      </w:r>
+    </w:p>
+    <w:p>
+      <w:pPr>
+        <w:pStyle w:val="style0"/>
+        <w:jc w:val="left"/>
       </w:pPr>
       <w:r>
         <w:rPr/>
@@ -75,13 +63,12 @@
     </w:p>
     <w:p>
       <w:pPr>
-        <w:pStyle w:val="style48"/>
+        <w:pStyle w:val="style0"/>
         <w:numPr>
           <w:ilvl w:val="0"/>
           <w:numId w:val="1"/>
         </w:numPr>
         <w:jc w:val="left"/>
-        <w:rPr/>
       </w:pPr>
       <w:r>
         <w:rPr/>
@@ -98,13 +85,12 @@
     </w:p>
     <w:p>
       <w:pPr>
-        <w:pStyle w:val="style48"/>
+        <w:pStyle w:val="style0"/>
         <w:numPr>
           <w:ilvl w:val="0"/>
           <w:numId w:val="1"/>
         </w:numPr>
         <w:jc w:val="left"/>
-        <w:rPr/>
       </w:pPr>
       <w:r>
         <w:rPr/>
@@ -117,13 +103,12 @@
     </w:p>
     <w:p>
       <w:pPr>
-        <w:pStyle w:val="style48"/>
+        <w:pStyle w:val="style0"/>
         <w:numPr>
           <w:ilvl w:val="0"/>
           <w:numId w:val="1"/>
         </w:numPr>
         <w:jc w:val="left"/>
-        <w:rPr/>
       </w:pPr>
       <w:r>
         <w:rPr/>
@@ -136,13 +121,12 @@
     </w:p>
     <w:p>
       <w:pPr>
-        <w:pStyle w:val="style48"/>
+        <w:pStyle w:val="style0"/>
         <w:numPr>
           <w:ilvl w:val="0"/>
           <w:numId w:val="1"/>
         </w:numPr>
         <w:jc w:val="left"/>
-        <w:rPr/>
       </w:pPr>
       <w:r>
         <w:rPr/>
@@ -151,9 +135,8 @@
     </w:p>
     <w:p>
       <w:pPr>
-        <w:pStyle w:val="style48"/>
-        <w:jc w:val="left"/>
-        <w:rPr/>
+        <w:pStyle w:val="style0"/>
+        <w:jc w:val="left"/>
       </w:pPr>
       <w:r>
         <w:rPr/>
@@ -170,9 +153,8 @@
     </w:p>
     <w:p>
       <w:pPr>
-        <w:pStyle w:val="style48"/>
-        <w:jc w:val="left"/>
-        <w:rPr/>
+        <w:pStyle w:val="style0"/>
+        <w:jc w:val="left"/>
       </w:pPr>
       <w:r>
         <w:rPr/>
@@ -189,13 +171,12 @@
     </w:p>
     <w:p>
       <w:pPr>
-        <w:pStyle w:val="style48"/>
+        <w:pStyle w:val="style0"/>
         <w:numPr>
           <w:ilvl w:val="0"/>
           <w:numId w:val="1"/>
         </w:numPr>
         <w:jc w:val="left"/>
-        <w:rPr/>
       </w:pPr>
       <w:r>
         <w:rPr/>
@@ -208,19 +189,17 @@
     </w:p>
     <w:p>
       <w:pPr>
-        <w:pStyle w:val="style48"/>
-        <w:jc w:val="left"/>
-        <w:rPr/>
-      </w:pPr>
-      <w:r>
-        <w:rPr/>
-      </w:r>
-    </w:p>
-    <w:p>
-      <w:pPr>
-        <w:pStyle w:val="style48"/>
-        <w:jc w:val="left"/>
-        <w:rPr/>
+        <w:pStyle w:val="style0"/>
+        <w:jc w:val="left"/>
+      </w:pPr>
+      <w:r>
+        <w:rPr/>
+      </w:r>
+    </w:p>
+    <w:p>
+      <w:pPr>
+        <w:pStyle w:val="style0"/>
+        <w:jc w:val="left"/>
       </w:pPr>
       <w:r>
         <w:rPr/>
@@ -233,13 +212,12 @@
     </w:p>
     <w:p>
       <w:pPr>
-        <w:pStyle w:val="style48"/>
+        <w:pStyle w:val="style0"/>
         <w:numPr>
           <w:ilvl w:val="0"/>
           <w:numId w:val="1"/>
         </w:numPr>
         <w:jc w:val="left"/>
-        <w:rPr/>
       </w:pPr>
       <w:r>
         <w:rPr/>
@@ -256,13 +234,12 @@
     </w:p>
     <w:p>
       <w:pPr>
-        <w:pStyle w:val="style48"/>
+        <w:pStyle w:val="style0"/>
         <w:numPr>
           <w:ilvl w:val="0"/>
           <w:numId w:val="1"/>
         </w:numPr>
         <w:jc w:val="left"/>
-        <w:rPr/>
       </w:pPr>
       <w:r>
         <w:rPr/>
@@ -275,13 +252,12 @@
     </w:p>
     <w:p>
       <w:pPr>
-        <w:pStyle w:val="style48"/>
+        <w:pStyle w:val="style0"/>
         <w:numPr>
           <w:ilvl w:val="0"/>
           <w:numId w:val="1"/>
         </w:numPr>
         <w:jc w:val="left"/>
-        <w:rPr/>
       </w:pPr>
       <w:r>
         <w:rPr/>
@@ -290,9 +266,8 @@
     </w:p>
     <w:p>
       <w:pPr>
-        <w:pStyle w:val="style48"/>
-        <w:jc w:val="left"/>
-        <w:rPr/>
+        <w:pStyle w:val="style0"/>
+        <w:jc w:val="left"/>
       </w:pPr>
       <w:r>
         <w:rPr/>
@@ -311,13 +286,12 @@
     </w:p>
     <w:p>
       <w:pPr>
-        <w:pStyle w:val="style48"/>
+        <w:pStyle w:val="style0"/>
         <w:numPr>
           <w:ilvl w:val="0"/>
           <w:numId w:val="1"/>
         </w:numPr>
         <w:jc w:val="left"/>
-        <w:rPr/>
       </w:pPr>
       <w:r>
         <w:rPr/>
@@ -332,19 +306,17 @@
     </w:p>
     <w:p>
       <w:pPr>
-        <w:pStyle w:val="style48"/>
-        <w:jc w:val="left"/>
-        <w:rPr/>
-      </w:pPr>
-      <w:r>
-        <w:rPr/>
-      </w:r>
-    </w:p>
-    <w:p>
-      <w:pPr>
-        <w:pStyle w:val="style48"/>
-        <w:jc w:val="left"/>
-        <w:rPr/>
+        <w:pStyle w:val="style0"/>
+        <w:jc w:val="left"/>
+      </w:pPr>
+      <w:r>
+        <w:rPr/>
+      </w:r>
+    </w:p>
+    <w:p>
+      <w:pPr>
+        <w:pStyle w:val="style0"/>
+        <w:jc w:val="left"/>
       </w:pPr>
       <w:r>
         <w:rPr/>
@@ -357,13 +329,12 @@
     </w:p>
     <w:p>
       <w:pPr>
-        <w:pStyle w:val="style48"/>
+        <w:pStyle w:val="style0"/>
         <w:numPr>
           <w:ilvl w:val="0"/>
           <w:numId w:val="2"/>
         </w:numPr>
         <w:jc w:val="left"/>
-        <w:rPr/>
       </w:pPr>
       <w:r>
         <w:rPr/>
@@ -380,13 +351,12 @@
     </w:p>
     <w:p>
       <w:pPr>
-        <w:pStyle w:val="style48"/>
+        <w:pStyle w:val="style0"/>
         <w:numPr>
           <w:ilvl w:val="0"/>
           <w:numId w:val="2"/>
         </w:numPr>
         <w:jc w:val="left"/>
-        <w:rPr/>
       </w:pPr>
       <w:r>
         <w:rPr/>
@@ -399,13 +369,12 @@
     </w:p>
     <w:p>
       <w:pPr>
-        <w:pStyle w:val="style48"/>
+        <w:pStyle w:val="style0"/>
         <w:numPr>
           <w:ilvl w:val="0"/>
           <w:numId w:val="2"/>
         </w:numPr>
         <w:jc w:val="left"/>
-        <w:rPr/>
       </w:pPr>
       <w:r>
         <w:rPr/>
@@ -414,9 +383,8 @@
     </w:p>
     <w:p>
       <w:pPr>
-        <w:pStyle w:val="style48"/>
-        <w:jc w:val="left"/>
-        <w:rPr/>
+        <w:pStyle w:val="style0"/>
+        <w:jc w:val="left"/>
       </w:pPr>
       <w:r>
         <w:rPr/>
@@ -429,13 +397,12 @@
     </w:p>
     <w:p>
       <w:pPr>
-        <w:pStyle w:val="style48"/>
+        <w:pStyle w:val="style0"/>
         <w:numPr>
           <w:ilvl w:val="0"/>
           <w:numId w:val="2"/>
         </w:numPr>
         <w:jc w:val="left"/>
-        <w:rPr/>
       </w:pPr>
       <w:r>
         <w:rPr/>
@@ -448,19 +415,17 @@
     </w:p>
     <w:p>
       <w:pPr>
-        <w:pStyle w:val="style48"/>
-        <w:jc w:val="left"/>
-        <w:rPr/>
-      </w:pPr>
-      <w:r>
-        <w:rPr/>
-      </w:r>
-    </w:p>
-    <w:p>
-      <w:pPr>
-        <w:pStyle w:val="style48"/>
-        <w:jc w:val="left"/>
-        <w:rPr/>
+        <w:pStyle w:val="style0"/>
+        <w:jc w:val="left"/>
+      </w:pPr>
+      <w:r>
+        <w:rPr/>
+      </w:r>
+    </w:p>
+    <w:p>
+      <w:pPr>
+        <w:pStyle w:val="style0"/>
+        <w:jc w:val="left"/>
       </w:pPr>
       <w:r>
         <w:rPr/>
@@ -477,13 +442,12 @@
     </w:p>
     <w:p>
       <w:pPr>
-        <w:pStyle w:val="style48"/>
+        <w:pStyle w:val="style0"/>
         <w:numPr>
           <w:ilvl w:val="0"/>
           <w:numId w:val="3"/>
         </w:numPr>
         <w:jc w:val="left"/>
-        <w:rPr/>
       </w:pPr>
       <w:r>
         <w:rPr/>
@@ -500,13 +464,12 @@
     </w:p>
     <w:p>
       <w:pPr>
-        <w:pStyle w:val="style48"/>
+        <w:pStyle w:val="style0"/>
         <w:numPr>
           <w:ilvl w:val="0"/>
           <w:numId w:val="3"/>
         </w:numPr>
         <w:jc w:val="left"/>
-        <w:rPr/>
       </w:pPr>
       <w:r>
         <w:rPr/>
@@ -519,13 +482,12 @@
     </w:p>
     <w:p>
       <w:pPr>
-        <w:pStyle w:val="style48"/>
+        <w:pStyle w:val="style0"/>
         <w:numPr>
           <w:ilvl w:val="0"/>
           <w:numId w:val="3"/>
         </w:numPr>
         <w:jc w:val="left"/>
-        <w:rPr/>
       </w:pPr>
       <w:r>
         <w:rPr/>
@@ -538,19 +500,17 @@
     </w:p>
     <w:p>
       <w:pPr>
-        <w:pStyle w:val="style48"/>
-        <w:jc w:val="left"/>
-        <w:rPr/>
-      </w:pPr>
-      <w:r>
-        <w:rPr/>
-      </w:r>
-    </w:p>
-    <w:p>
-      <w:pPr>
-        <w:pStyle w:val="style48"/>
-        <w:jc w:val="left"/>
-        <w:rPr/>
+        <w:pStyle w:val="style0"/>
+        <w:jc w:val="left"/>
+      </w:pPr>
+      <w:r>
+        <w:rPr/>
+      </w:r>
+    </w:p>
+    <w:p>
+      <w:pPr>
+        <w:pStyle w:val="style0"/>
+        <w:jc w:val="left"/>
       </w:pPr>
       <w:r>
         <w:rPr/>
@@ -575,13 +535,12 @@
     </w:p>
     <w:p>
       <w:pPr>
-        <w:pStyle w:val="style48"/>
+        <w:pStyle w:val="style0"/>
         <w:numPr>
           <w:ilvl w:val="0"/>
           <w:numId w:val="4"/>
         </w:numPr>
         <w:jc w:val="left"/>
-        <w:rPr/>
       </w:pPr>
       <w:r>
         <w:rPr/>
@@ -590,13 +549,12 @@
     </w:p>
     <w:p>
       <w:pPr>
-        <w:pStyle w:val="style48"/>
+        <w:pStyle w:val="style0"/>
         <w:numPr>
           <w:ilvl w:val="0"/>
           <w:numId w:val="4"/>
         </w:numPr>
         <w:jc w:val="left"/>
-        <w:rPr/>
       </w:pPr>
       <w:r>
         <w:rPr/>
@@ -609,13 +567,12 @@
     </w:p>
     <w:p>
       <w:pPr>
-        <w:pStyle w:val="style48"/>
+        <w:pStyle w:val="style0"/>
         <w:numPr>
           <w:ilvl w:val="0"/>
           <w:numId w:val="4"/>
         </w:numPr>
         <w:jc w:val="left"/>
-        <w:rPr/>
       </w:pPr>
       <w:r>
         <w:rPr/>
@@ -628,13 +585,12 @@
     </w:p>
     <w:p>
       <w:pPr>
-        <w:pStyle w:val="style48"/>
+        <w:pStyle w:val="style0"/>
         <w:numPr>
           <w:ilvl w:val="0"/>
           <w:numId w:val="4"/>
         </w:numPr>
         <w:jc w:val="left"/>
-        <w:rPr/>
       </w:pPr>
       <w:r>
         <w:rPr/>
@@ -647,9 +603,8 @@
     </w:p>
     <w:p>
       <w:pPr>
-        <w:pStyle w:val="style48"/>
-        <w:jc w:val="left"/>
-        <w:rPr/>
+        <w:pStyle w:val="style0"/>
+        <w:jc w:val="left"/>
       </w:pPr>
       <w:r>
         <w:rPr/>
@@ -670,13 +625,12 @@
     </w:p>
     <w:p>
       <w:pPr>
-        <w:pStyle w:val="style48"/>
+        <w:pStyle w:val="style0"/>
         <w:numPr>
           <w:ilvl w:val="0"/>
           <w:numId w:val="5"/>
         </w:numPr>
         <w:jc w:val="left"/>
-        <w:rPr/>
       </w:pPr>
       <w:r>
         <w:rPr/>
@@ -685,13 +639,12 @@
     </w:p>
     <w:p>
       <w:pPr>
-        <w:pStyle w:val="style48"/>
+        <w:pStyle w:val="style0"/>
         <w:numPr>
           <w:ilvl w:val="0"/>
           <w:numId w:val="5"/>
         </w:numPr>
         <w:jc w:val="left"/>
-        <w:rPr/>
       </w:pPr>
       <w:r>
         <w:rPr/>
@@ -704,13 +657,12 @@
     </w:p>
     <w:p>
       <w:pPr>
-        <w:pStyle w:val="style48"/>
+        <w:pStyle w:val="style0"/>
         <w:numPr>
           <w:ilvl w:val="0"/>
           <w:numId w:val="5"/>
         </w:numPr>
         <w:jc w:val="left"/>
-        <w:rPr/>
       </w:pPr>
       <w:r>
         <w:rPr/>
@@ -723,13 +675,12 @@
     </w:p>
     <w:p>
       <w:pPr>
-        <w:pStyle w:val="style48"/>
+        <w:pStyle w:val="style0"/>
         <w:numPr>
           <w:ilvl w:val="0"/>
           <w:numId w:val="5"/>
         </w:numPr>
         <w:jc w:val="left"/>
-        <w:rPr/>
       </w:pPr>
       <w:r>
         <w:rPr/>
@@ -742,13 +693,12 @@
     </w:p>
     <w:p>
       <w:pPr>
-        <w:pStyle w:val="style48"/>
+        <w:pStyle w:val="style0"/>
         <w:numPr>
           <w:ilvl w:val="0"/>
           <w:numId w:val="5"/>
         </w:numPr>
         <w:jc w:val="left"/>
-        <w:rPr/>
       </w:pPr>
       <w:r>
         <w:rPr/>
@@ -757,9 +707,8 @@
     </w:p>
     <w:p>
       <w:pPr>
-        <w:pStyle w:val="style48"/>
-        <w:jc w:val="left"/>
-        <w:rPr/>
+        <w:pStyle w:val="style0"/>
+        <w:jc w:val="left"/>
       </w:pPr>
       <w:r>
         <w:rPr/>
@@ -768,9 +717,8 @@
     </w:p>
     <w:p>
       <w:pPr>
-        <w:pStyle w:val="style48"/>
-        <w:jc w:val="left"/>
-        <w:rPr/>
+        <w:pStyle w:val="style0"/>
+        <w:jc w:val="left"/>
       </w:pPr>
       <w:r>
         <w:rPr/>
@@ -779,9 +727,8 @@
     </w:p>
     <w:p>
       <w:pPr>
-        <w:pStyle w:val="style48"/>
-        <w:jc w:val="left"/>
-        <w:rPr/>
+        <w:pStyle w:val="style0"/>
+        <w:jc w:val="left"/>
       </w:pPr>
       <w:r>
         <w:rPr/>
@@ -790,19 +737,17 @@
     </w:p>
     <w:p>
       <w:pPr>
-        <w:pStyle w:val="style48"/>
-        <w:jc w:val="left"/>
-        <w:rPr/>
-      </w:pPr>
-      <w:r>
-        <w:rPr/>
-      </w:r>
-    </w:p>
-    <w:p>
-      <w:pPr>
-        <w:pStyle w:val="style48"/>
-        <w:jc w:val="left"/>
-        <w:rPr/>
+        <w:pStyle w:val="style0"/>
+        <w:jc w:val="left"/>
+      </w:pPr>
+      <w:r>
+        <w:rPr/>
+      </w:r>
+    </w:p>
+    <w:p>
+      <w:pPr>
+        <w:pStyle w:val="style0"/>
+        <w:jc w:val="left"/>
       </w:pPr>
       <w:r>
         <w:rPr/>
@@ -839,13 +784,12 @@
     </w:p>
     <w:p>
       <w:pPr>
-        <w:pStyle w:val="style48"/>
+        <w:pStyle w:val="style0"/>
         <w:numPr>
           <w:ilvl w:val="0"/>
           <w:numId w:val="6"/>
         </w:numPr>
         <w:jc w:val="left"/>
-        <w:rPr/>
       </w:pPr>
       <w:r>
         <w:rPr/>
@@ -854,13 +798,12 @@
     </w:p>
     <w:p>
       <w:pPr>
-        <w:pStyle w:val="style48"/>
+        <w:pStyle w:val="style0"/>
         <w:numPr>
           <w:ilvl w:val="0"/>
           <w:numId w:val="6"/>
         </w:numPr>
         <w:jc w:val="left"/>
-        <w:rPr/>
       </w:pPr>
       <w:r>
         <w:rPr/>
@@ -873,13 +816,12 @@
     </w:p>
     <w:p>
       <w:pPr>
-        <w:pStyle w:val="style48"/>
+        <w:pStyle w:val="style0"/>
         <w:numPr>
           <w:ilvl w:val="0"/>
           <w:numId w:val="6"/>
         </w:numPr>
         <w:jc w:val="left"/>
-        <w:rPr/>
       </w:pPr>
       <w:r>
         <w:rPr/>
@@ -892,19 +834,17 @@
     </w:p>
     <w:p>
       <w:pPr>
-        <w:pStyle w:val="style48"/>
-        <w:jc w:val="left"/>
-        <w:rPr/>
-      </w:pPr>
-      <w:r>
-        <w:rPr/>
-      </w:r>
-    </w:p>
-    <w:p>
-      <w:pPr>
-        <w:pStyle w:val="style48"/>
-        <w:jc w:val="left"/>
-        <w:rPr/>
+        <w:pStyle w:val="style0"/>
+        <w:jc w:val="left"/>
+      </w:pPr>
+      <w:r>
+        <w:rPr/>
+      </w:r>
+    </w:p>
+    <w:p>
+      <w:pPr>
+        <w:pStyle w:val="style0"/>
+        <w:jc w:val="left"/>
       </w:pPr>
       <w:r>
         <w:rPr/>
@@ -925,13 +865,12 @@
     </w:p>
     <w:p>
       <w:pPr>
-        <w:pStyle w:val="style48"/>
+        <w:pStyle w:val="style0"/>
         <w:numPr>
           <w:ilvl w:val="0"/>
           <w:numId w:val="1"/>
         </w:numPr>
         <w:jc w:val="left"/>
-        <w:rPr/>
       </w:pPr>
       <w:r>
         <w:rPr/>
@@ -948,13 +887,12 @@
     </w:p>
     <w:p>
       <w:pPr>
-        <w:pStyle w:val="style48"/>
+        <w:pStyle w:val="style0"/>
         <w:numPr>
           <w:ilvl w:val="0"/>
           <w:numId w:val="1"/>
         </w:numPr>
         <w:jc w:val="left"/>
-        <w:rPr/>
       </w:pPr>
       <w:r>
         <w:rPr/>
@@ -967,13 +905,12 @@
     </w:p>
     <w:p>
       <w:pPr>
-        <w:pStyle w:val="style48"/>
+        <w:pStyle w:val="style0"/>
         <w:numPr>
           <w:ilvl w:val="0"/>
           <w:numId w:val="1"/>
         </w:numPr>
         <w:jc w:val="left"/>
-        <w:rPr/>
       </w:pPr>
       <w:r>
         <w:rPr/>
@@ -982,8 +919,10 @@
     </w:p>
     <w:p>
       <w:pPr>
-        <w:pStyle w:val="style48"/>
-        <w:jc w:val="left"/>
+        <w:pStyle w:val="style0"/>
+        <w:jc w:val="left"/>
+      </w:pPr>
+      <w:r>
         <w:rPr>
           <w:b w:val="false"/>
           <w:i w:val="false"/>
@@ -992,7 +931,9 @@
           <w:color w:val="000000"/>
           <w:spacing w:val="0"/>
         </w:rPr>
-      </w:pPr>
+        <w:t>[</w:t>
+      </w:r>
+      <w:bookmarkStart w:id="2" w:name="__DdeLink__449_40237928"/>
       <w:r>
         <w:rPr>
           <w:b w:val="false"/>
@@ -1002,9 +943,9 @@
           <w:color w:val="000000"/>
           <w:spacing w:val="0"/>
         </w:rPr>
-        <w:t>[</w:t>
-      </w:r>
-      <w:bookmarkStart w:id="2" w:name="__DdeLink__449_40237928"/>
+        <w:t>{id:value,email:value,image_url:value,name:value,phone:value,tel:value,title:value}</w:t>
+      </w:r>
+      <w:bookmarkEnd w:id="2"/>
       <w:r>
         <w:rPr>
           <w:b w:val="false"/>
@@ -1014,30 +955,17 @@
           <w:color w:val="000000"/>
           <w:spacing w:val="0"/>
         </w:rPr>
-        <w:t>{id:value,email:value,image_url:value,name:value,phone:value,tel:value,title:value}</w:t>
-      </w:r>
-      <w:bookmarkEnd w:id="2"/>
-      <w:r>
-        <w:rPr>
-          <w:b w:val="false"/>
-          <w:i w:val="false"/>
-          <w:caps w:val="false"/>
-          <w:smallCaps w:val="false"/>
-          <w:color w:val="000000"/>
-          <w:spacing w:val="0"/>
-        </w:rPr>
         <w:t>]</w:t>
       </w:r>
     </w:p>
     <w:p>
       <w:pPr>
-        <w:pStyle w:val="style48"/>
+        <w:pStyle w:val="style0"/>
         <w:numPr>
           <w:ilvl w:val="0"/>
           <w:numId w:val="1"/>
         </w:numPr>
         <w:jc w:val="left"/>
-        <w:rPr/>
       </w:pPr>
       <w:r>
         <w:rPr/>
@@ -1050,23 +978,12 @@
     </w:p>
     <w:p>
       <w:pPr>
-        <w:pStyle w:val="style48"/>
+        <w:pStyle w:val="style0"/>
         <w:numPr>
           <w:ilvl w:val="0"/>
           <w:numId w:val="1"/>
         </w:numPr>
         <w:jc w:val="left"/>
-        <w:rPr>
-          <w:rStyle w:val="style36"/>
-          <w:b w:val="false"/>
-          <w:i w:val="false"/>
-          <w:caps w:val="false"/>
-          <w:smallCaps w:val="false"/>
-          <w:color w:val="0047FF"/>
-          <w:spacing w:val="0"/>
-          <w:sz w:val="18"/>
-          <w:szCs w:val="18"/>
-        </w:rPr>
       </w:pPr>
       <w:r>
         <w:rPr/>
@@ -1083,7 +1000,8 @@
       <w:hyperlink r:id="rId2">
         <w:r>
           <w:rPr>
-            <w:rStyle w:val="style36"/>
+            <w:rStyle w:val="style35"/>
+            <w:rStyle w:val="style23"/>
             <w:b w:val="false"/>
             <w:i w:val="false"/>
             <w:caps w:val="false"/>
@@ -1099,39 +1017,35 @@
     </w:p>
     <w:p>
       <w:pPr>
-        <w:pStyle w:val="style48"/>
-        <w:jc w:val="left"/>
-        <w:rPr/>
-      </w:pPr>
-      <w:r>
-        <w:rPr/>
-      </w:r>
-    </w:p>
-    <w:p>
-      <w:pPr>
-        <w:pStyle w:val="style48"/>
-        <w:jc w:val="left"/>
-        <w:rPr/>
-      </w:pPr>
-      <w:r>
-        <w:rPr/>
-      </w:r>
-    </w:p>
-    <w:p>
-      <w:pPr>
-        <w:pStyle w:val="style48"/>
-        <w:jc w:val="left"/>
-        <w:rPr/>
-      </w:pPr>
-      <w:r>
-        <w:rPr/>
-      </w:r>
-    </w:p>
-    <w:p>
-      <w:pPr>
-        <w:pStyle w:val="style48"/>
-        <w:jc w:val="left"/>
-        <w:rPr/>
+        <w:pStyle w:val="style0"/>
+        <w:jc w:val="left"/>
+      </w:pPr>
+      <w:r>
+        <w:rPr/>
+      </w:r>
+    </w:p>
+    <w:p>
+      <w:pPr>
+        <w:pStyle w:val="style0"/>
+        <w:jc w:val="left"/>
+      </w:pPr>
+      <w:r>
+        <w:rPr/>
+      </w:r>
+    </w:p>
+    <w:p>
+      <w:pPr>
+        <w:pStyle w:val="style0"/>
+        <w:jc w:val="left"/>
+      </w:pPr>
+      <w:r>
+        <w:rPr/>
+      </w:r>
+    </w:p>
+    <w:p>
+      <w:pPr>
+        <w:pStyle w:val="style0"/>
+        <w:jc w:val="left"/>
       </w:pPr>
       <w:r>
         <w:rPr/>
@@ -1152,13 +1066,12 @@
     </w:p>
     <w:p>
       <w:pPr>
-        <w:pStyle w:val="style48"/>
+        <w:pStyle w:val="style0"/>
         <w:numPr>
           <w:ilvl w:val="0"/>
           <w:numId w:val="1"/>
         </w:numPr>
         <w:jc w:val="left"/>
-        <w:rPr/>
       </w:pPr>
       <w:r>
         <w:rPr/>
@@ -1175,13 +1088,12 @@
     </w:p>
     <w:p>
       <w:pPr>
-        <w:pStyle w:val="style48"/>
+        <w:pStyle w:val="style0"/>
         <w:numPr>
           <w:ilvl w:val="0"/>
           <w:numId w:val="1"/>
         </w:numPr>
         <w:jc w:val="left"/>
-        <w:rPr/>
       </w:pPr>
       <w:r>
         <w:rPr/>
@@ -1194,13 +1106,12 @@
     </w:p>
     <w:p>
       <w:pPr>
-        <w:pStyle w:val="style48"/>
+        <w:pStyle w:val="style0"/>
         <w:numPr>
           <w:ilvl w:val="0"/>
           <w:numId w:val="1"/>
         </w:numPr>
         <w:jc w:val="left"/>
-        <w:rPr/>
       </w:pPr>
       <w:r>
         <w:rPr/>
@@ -1209,8 +1120,10 @@
     </w:p>
     <w:p>
       <w:pPr>
-        <w:pStyle w:val="style48"/>
-        <w:jc w:val="left"/>
+        <w:pStyle w:val="style0"/>
+        <w:jc w:val="left"/>
+      </w:pPr>
+      <w:r>
         <w:rPr>
           <w:b w:val="false"/>
           <w:i w:val="false"/>
@@ -1219,28 +1132,17 @@
           <w:color w:val="000000"/>
           <w:spacing w:val="0"/>
         </w:rPr>
-      </w:pPr>
-      <w:r>
-        <w:rPr>
-          <w:b w:val="false"/>
-          <w:i w:val="false"/>
-          <w:caps w:val="false"/>
-          <w:smallCaps w:val="false"/>
-          <w:color w:val="000000"/>
-          <w:spacing w:val="0"/>
-        </w:rPr>
         <w:t>[{id:value,name:value,description:value,target_max:value,target_min:value,kpi_category_id:value,frequency:value}]</w:t>
       </w:r>
     </w:p>
     <w:p>
       <w:pPr>
-        <w:pStyle w:val="style48"/>
+        <w:pStyle w:val="style0"/>
         <w:numPr>
           <w:ilvl w:val="0"/>
           <w:numId w:val="1"/>
         </w:numPr>
         <w:jc w:val="left"/>
-        <w:rPr/>
       </w:pPr>
       <w:r>
         <w:rPr/>
@@ -1253,19 +1155,17 @@
     </w:p>
     <w:p>
       <w:pPr>
-        <w:pStyle w:val="style48"/>
-        <w:jc w:val="left"/>
-        <w:rPr/>
-      </w:pPr>
-      <w:r>
-        <w:rPr/>
-      </w:r>
-    </w:p>
-    <w:p>
-      <w:pPr>
-        <w:pStyle w:val="style48"/>
-        <w:jc w:val="left"/>
-        <w:rPr/>
+        <w:pStyle w:val="style0"/>
+        <w:jc w:val="left"/>
+      </w:pPr>
+      <w:r>
+        <w:rPr/>
+      </w:r>
+    </w:p>
+    <w:p>
+      <w:pPr>
+        <w:pStyle w:val="style0"/>
+        <w:jc w:val="left"/>
       </w:pPr>
       <w:r>
         <w:rPr/>
@@ -1278,13 +1178,12 @@
     </w:p>
     <w:p>
       <w:pPr>
-        <w:pStyle w:val="style48"/>
+        <w:pStyle w:val="style0"/>
         <w:numPr>
           <w:ilvl w:val="0"/>
           <w:numId w:val="1"/>
         </w:numPr>
         <w:jc w:val="left"/>
-        <w:rPr/>
       </w:pPr>
       <w:r>
         <w:rPr/>
@@ -1301,13 +1200,12 @@
     </w:p>
     <w:p>
       <w:pPr>
-        <w:pStyle w:val="style48"/>
+        <w:pStyle w:val="style0"/>
         <w:numPr>
           <w:ilvl w:val="0"/>
           <w:numId w:val="1"/>
         </w:numPr>
         <w:jc w:val="left"/>
-        <w:rPr/>
       </w:pPr>
       <w:r>
         <w:rPr/>
@@ -1320,13 +1218,12 @@
     </w:p>
     <w:p>
       <w:pPr>
-        <w:pStyle w:val="style48"/>
+        <w:pStyle w:val="style0"/>
         <w:numPr>
           <w:ilvl w:val="0"/>
           <w:numId w:val="1"/>
         </w:numPr>
         <w:jc w:val="left"/>
-        <w:rPr/>
       </w:pPr>
       <w:r>
         <w:rPr/>
@@ -1335,9 +1232,8 @@
     </w:p>
     <w:p>
       <w:pPr>
-        <w:pStyle w:val="style48"/>
-        <w:jc w:val="left"/>
-        <w:rPr/>
+        <w:pStyle w:val="style0"/>
+        <w:jc w:val="left"/>
       </w:pPr>
       <w:r>
         <w:rPr/>
@@ -1362,9 +1258,8 @@
     </w:p>
     <w:p>
       <w:pPr>
-        <w:pStyle w:val="style48"/>
-        <w:jc w:val="left"/>
-        <w:rPr/>
+        <w:pStyle w:val="style0"/>
+        <w:jc w:val="left"/>
       </w:pPr>
       <w:r>
         <w:rPr/>
@@ -1373,15 +1268,27 @@
     </w:p>
     <w:p>
       <w:pPr>
-        <w:pStyle w:val="style48"/>
-        <w:jc w:val="left"/>
+        <w:pStyle w:val="style0"/>
+        <w:jc w:val="left"/>
+      </w:pPr>
+      <w:r>
         <w:rPr>
           <w:rFonts w:ascii="mry_KacstQurn" w:cs="mry_KacstQurn" w:eastAsia="mry_KacstQurn" w:hAnsi="mry_KacstQurn"/>
           <w:color w:val="F8F8F8"/>
           <w:sz w:val="20"/>
           <w:szCs w:val="20"/>
         </w:rPr>
-      </w:pPr>
+        <w:t xml:space="preserve">  </w:t>
+      </w:r>
+      <w:r>
+        <w:rPr>
+          <w:rFonts w:ascii="mry_KacstQurn" w:cs="mry_KacstQurn" w:eastAsia="mry_KacstQurn" w:hAnsi="mry_KacstQurn"/>
+          <w:color w:val="CF6A4C"/>
+          <w:sz w:val="20"/>
+          <w:szCs w:val="20"/>
+        </w:rPr>
+        <w:t>:Hourly</w:t>
+      </w:r>
       <w:r>
         <w:rPr>
           <w:rFonts w:ascii="mry_KacstQurn" w:cs="mry_KacstQurn" w:eastAsia="mry_KacstQurn" w:hAnsi="mry_KacstQurn"/>
@@ -1389,7 +1296,7 @@
           <w:sz w:val="20"/>
           <w:szCs w:val="20"/>
         </w:rPr>
-        <w:t xml:space="preserve">  </w:t>
+        <w:t>,</w:t>
       </w:r>
       <w:r>
         <w:rPr>
@@ -1398,7 +1305,7 @@
           <w:sz w:val="20"/>
           <w:szCs w:val="20"/>
         </w:rPr>
-        <w:t>:Hourly</w:t>
+        <w:t>90</w:t>
       </w:r>
       <w:r>
         <w:rPr>
@@ -1407,7 +1314,22 @@
           <w:sz w:val="20"/>
           <w:szCs w:val="20"/>
         </w:rPr>
-        <w:t>,</w:t>
+        <w:t xml:space="preserve">, </w:t>
+      </w:r>
+    </w:p>
+    <w:p>
+      <w:pPr>
+        <w:pStyle w:val="style0"/>
+        <w:jc w:val="left"/>
+      </w:pPr>
+      <w:r>
+        <w:rPr>
+          <w:rFonts w:ascii="mry_KacstQurn" w:cs="mry_KacstQurn" w:eastAsia="mry_KacstQurn" w:hAnsi="mry_KacstQurn"/>
+          <w:color w:val="F8F8F8"/>
+          <w:sz w:val="20"/>
+          <w:szCs w:val="20"/>
+        </w:rPr>
+        <w:t xml:space="preserve">  </w:t>
       </w:r>
       <w:r>
         <w:rPr>
@@ -1416,7 +1338,7 @@
           <w:sz w:val="20"/>
           <w:szCs w:val="20"/>
         </w:rPr>
-        <w:t>90</w:t>
+        <w:t>:Daily</w:t>
       </w:r>
       <w:r>
         <w:rPr>
@@ -1425,19 +1347,31 @@
           <w:sz w:val="20"/>
           <w:szCs w:val="20"/>
         </w:rPr>
-        <w:t xml:space="preserve">, </w:t>
-      </w:r>
-    </w:p>
-    <w:p>
-      <w:pPr>
-        <w:pStyle w:val="style48"/>
-        <w:jc w:val="left"/>
+        <w:t>,</w:t>
+      </w:r>
+      <w:r>
+        <w:rPr>
+          <w:rFonts w:ascii="mry_KacstQurn" w:cs="mry_KacstQurn" w:eastAsia="mry_KacstQurn" w:hAnsi="mry_KacstQurn"/>
+          <w:color w:val="CF6A4C"/>
+          <w:sz w:val="20"/>
+          <w:szCs w:val="20"/>
+        </w:rPr>
+        <w:t>100</w:t>
+      </w:r>
+      <w:r>
         <w:rPr>
           <w:rFonts w:ascii="mry_KacstQurn" w:cs="mry_KacstQurn" w:eastAsia="mry_KacstQurn" w:hAnsi="mry_KacstQurn"/>
           <w:color w:val="F8F8F8"/>
           <w:sz w:val="20"/>
           <w:szCs w:val="20"/>
         </w:rPr>
+        <w:t xml:space="preserve">, </w:t>
+      </w:r>
+    </w:p>
+    <w:p>
+      <w:pPr>
+        <w:pStyle w:val="style0"/>
+        <w:jc w:val="left"/>
       </w:pPr>
       <w:r>
         <w:rPr>
@@ -1455,7 +1389,7 @@
           <w:sz w:val="20"/>
           <w:szCs w:val="20"/>
         </w:rPr>
-        <w:t>:Daily</w:t>
+        <w:t>:Weekly</w:t>
       </w:r>
       <w:r>
         <w:rPr>
@@ -1473,7 +1407,7 @@
           <w:sz w:val="20"/>
           <w:szCs w:val="20"/>
         </w:rPr>
-        <w:t>100</w:t>
+        <w:t>200</w:t>
       </w:r>
       <w:r>
         <w:rPr>
@@ -1487,15 +1421,27 @@
     </w:p>
     <w:p>
       <w:pPr>
-        <w:pStyle w:val="style48"/>
-        <w:jc w:val="left"/>
+        <w:pStyle w:val="style0"/>
+        <w:jc w:val="left"/>
+      </w:pPr>
+      <w:r>
         <w:rPr>
           <w:rFonts w:ascii="mry_KacstQurn" w:cs="mry_KacstQurn" w:eastAsia="mry_KacstQurn" w:hAnsi="mry_KacstQurn"/>
           <w:color w:val="F8F8F8"/>
           <w:sz w:val="20"/>
           <w:szCs w:val="20"/>
         </w:rPr>
-      </w:pPr>
+        <w:t xml:space="preserve">  </w:t>
+      </w:r>
+      <w:r>
+        <w:rPr>
+          <w:rFonts w:ascii="mry_KacstQurn" w:cs="mry_KacstQurn" w:eastAsia="mry_KacstQurn" w:hAnsi="mry_KacstQurn"/>
+          <w:color w:val="CF6A4C"/>
+          <w:sz w:val="20"/>
+          <w:szCs w:val="20"/>
+        </w:rPr>
+        <w:t>:Monthly</w:t>
+      </w:r>
       <w:r>
         <w:rPr>
           <w:rFonts w:ascii="mry_KacstQurn" w:cs="mry_KacstQurn" w:eastAsia="mry_KacstQurn" w:hAnsi="mry_KacstQurn"/>
@@ -1503,7 +1449,7 @@
           <w:sz w:val="20"/>
           <w:szCs w:val="20"/>
         </w:rPr>
-        <w:t xml:space="preserve">  </w:t>
+        <w:t>,</w:t>
       </w:r>
       <w:r>
         <w:rPr>
@@ -1512,7 +1458,7 @@
           <w:sz w:val="20"/>
           <w:szCs w:val="20"/>
         </w:rPr>
-        <w:t>:Weekly</w:t>
+        <w:t>300</w:t>
       </w:r>
       <w:r>
         <w:rPr>
@@ -1521,7 +1467,22 @@
           <w:sz w:val="20"/>
           <w:szCs w:val="20"/>
         </w:rPr>
-        <w:t>,</w:t>
+        <w:t xml:space="preserve">,  </w:t>
+      </w:r>
+    </w:p>
+    <w:p>
+      <w:pPr>
+        <w:pStyle w:val="style0"/>
+        <w:jc w:val="left"/>
+      </w:pPr>
+      <w:r>
+        <w:rPr>
+          <w:rFonts w:ascii="mry_KacstQurn" w:cs="mry_KacstQurn" w:eastAsia="mry_KacstQurn" w:hAnsi="mry_KacstQurn"/>
+          <w:color w:val="F8F8F8"/>
+          <w:sz w:val="20"/>
+          <w:szCs w:val="20"/>
+        </w:rPr>
+        <w:t xml:space="preserve">  </w:t>
       </w:r>
       <w:r>
         <w:rPr>
@@ -1530,7 +1491,7 @@
           <w:sz w:val="20"/>
           <w:szCs w:val="20"/>
         </w:rPr>
-        <w:t>200</w:t>
+        <w:t>:Quarterly</w:t>
       </w:r>
       <w:r>
         <w:rPr>
@@ -1539,19 +1500,31 @@
           <w:sz w:val="20"/>
           <w:szCs w:val="20"/>
         </w:rPr>
-        <w:t xml:space="preserve">, </w:t>
-      </w:r>
-    </w:p>
-    <w:p>
-      <w:pPr>
-        <w:pStyle w:val="style48"/>
-        <w:jc w:val="left"/>
+        <w:t>,</w:t>
+      </w:r>
+      <w:r>
+        <w:rPr>
+          <w:rFonts w:ascii="mry_KacstQurn" w:cs="mry_KacstQurn" w:eastAsia="mry_KacstQurn" w:hAnsi="mry_KacstQurn"/>
+          <w:color w:val="CF6A4C"/>
+          <w:sz w:val="20"/>
+          <w:szCs w:val="20"/>
+        </w:rPr>
+        <w:t>400</w:t>
+      </w:r>
+      <w:r>
         <w:rPr>
           <w:rFonts w:ascii="mry_KacstQurn" w:cs="mry_KacstQurn" w:eastAsia="mry_KacstQurn" w:hAnsi="mry_KacstQurn"/>
           <w:color w:val="F8F8F8"/>
           <w:sz w:val="20"/>
           <w:szCs w:val="20"/>
         </w:rPr>
+        <w:t xml:space="preserve">,  </w:t>
+      </w:r>
+    </w:p>
+    <w:p>
+      <w:pPr>
+        <w:pStyle w:val="style0"/>
+        <w:jc w:val="left"/>
       </w:pPr>
       <w:r>
         <w:rPr>
@@ -1569,7 +1542,7 @@
           <w:sz w:val="20"/>
           <w:szCs w:val="20"/>
         </w:rPr>
-        <w:t>:Monthly</w:t>
+        <w:t>:Yearly</w:t>
       </w:r>
       <w:r>
         <w:rPr>
@@ -1587,7 +1560,7 @@
           <w:sz w:val="20"/>
           <w:szCs w:val="20"/>
         </w:rPr>
-        <w:t>300</w:t>
+        <w:t>500</w:t>
       </w:r>
       <w:r>
         <w:rPr>
@@ -1596,128 +1569,13 @@
           <w:sz w:val="20"/>
           <w:szCs w:val="20"/>
         </w:rPr>
-        <w:t xml:space="preserve">,  </w:t>
-      </w:r>
-    </w:p>
-    <w:p>
-      <w:pPr>
-        <w:pStyle w:val="style48"/>
-        <w:jc w:val="left"/>
-        <w:rPr>
-          <w:rFonts w:ascii="mry_KacstQurn" w:cs="mry_KacstQurn" w:eastAsia="mry_KacstQurn" w:hAnsi="mry_KacstQurn"/>
-          <w:color w:val="F8F8F8"/>
-          <w:sz w:val="20"/>
-          <w:szCs w:val="20"/>
-        </w:rPr>
-      </w:pPr>
-      <w:r>
-        <w:rPr>
-          <w:rFonts w:ascii="mry_KacstQurn" w:cs="mry_KacstQurn" w:eastAsia="mry_KacstQurn" w:hAnsi="mry_KacstQurn"/>
-          <w:color w:val="F8F8F8"/>
-          <w:sz w:val="20"/>
-          <w:szCs w:val="20"/>
-        </w:rPr>
-        <w:t xml:space="preserve">  </w:t>
-      </w:r>
-      <w:r>
-        <w:rPr>
-          <w:rFonts w:ascii="mry_KacstQurn" w:cs="mry_KacstQurn" w:eastAsia="mry_KacstQurn" w:hAnsi="mry_KacstQurn"/>
-          <w:color w:val="CF6A4C"/>
-          <w:sz w:val="20"/>
-          <w:szCs w:val="20"/>
-        </w:rPr>
-        <w:t>:Quarterly</w:t>
-      </w:r>
-      <w:r>
-        <w:rPr>
-          <w:rFonts w:ascii="mry_KacstQurn" w:cs="mry_KacstQurn" w:eastAsia="mry_KacstQurn" w:hAnsi="mry_KacstQurn"/>
-          <w:color w:val="F8F8F8"/>
-          <w:sz w:val="20"/>
-          <w:szCs w:val="20"/>
-        </w:rPr>
-        <w:t>,</w:t>
-      </w:r>
-      <w:r>
-        <w:rPr>
-          <w:rFonts w:ascii="mry_KacstQurn" w:cs="mry_KacstQurn" w:eastAsia="mry_KacstQurn" w:hAnsi="mry_KacstQurn"/>
-          <w:color w:val="CF6A4C"/>
-          <w:sz w:val="20"/>
-          <w:szCs w:val="20"/>
-        </w:rPr>
-        <w:t>400</w:t>
-      </w:r>
-      <w:r>
-        <w:rPr>
-          <w:rFonts w:ascii="mry_KacstQurn" w:cs="mry_KacstQurn" w:eastAsia="mry_KacstQurn" w:hAnsi="mry_KacstQurn"/>
-          <w:color w:val="F8F8F8"/>
-          <w:sz w:val="20"/>
-          <w:szCs w:val="20"/>
-        </w:rPr>
-        <w:t xml:space="preserve">,  </w:t>
-      </w:r>
-    </w:p>
-    <w:p>
-      <w:pPr>
-        <w:pStyle w:val="style48"/>
-        <w:jc w:val="left"/>
-        <w:rPr>
-          <w:rFonts w:ascii="mry_KacstQurn" w:cs="mry_KacstQurn" w:eastAsia="mry_KacstQurn" w:hAnsi="mry_KacstQurn"/>
-          <w:color w:val="F8F8F8"/>
-          <w:sz w:val="20"/>
-          <w:szCs w:val="20"/>
-        </w:rPr>
-      </w:pPr>
-      <w:r>
-        <w:rPr>
-          <w:rFonts w:ascii="mry_KacstQurn" w:cs="mry_KacstQurn" w:eastAsia="mry_KacstQurn" w:hAnsi="mry_KacstQurn"/>
-          <w:color w:val="F8F8F8"/>
-          <w:sz w:val="20"/>
-          <w:szCs w:val="20"/>
-        </w:rPr>
-        <w:t xml:space="preserve">  </w:t>
-      </w:r>
-      <w:r>
-        <w:rPr>
-          <w:rFonts w:ascii="mry_KacstQurn" w:cs="mry_KacstQurn" w:eastAsia="mry_KacstQurn" w:hAnsi="mry_KacstQurn"/>
-          <w:color w:val="CF6A4C"/>
-          <w:sz w:val="20"/>
-          <w:szCs w:val="20"/>
-        </w:rPr>
-        <w:t>:Yearly</w:t>
-      </w:r>
-      <w:r>
-        <w:rPr>
-          <w:rFonts w:ascii="mry_KacstQurn" w:cs="mry_KacstQurn" w:eastAsia="mry_KacstQurn" w:hAnsi="mry_KacstQurn"/>
-          <w:color w:val="F8F8F8"/>
-          <w:sz w:val="20"/>
-          <w:szCs w:val="20"/>
-        </w:rPr>
-        <w:t>,</w:t>
-      </w:r>
-      <w:r>
-        <w:rPr>
-          <w:rFonts w:ascii="mry_KacstQurn" w:cs="mry_KacstQurn" w:eastAsia="mry_KacstQurn" w:hAnsi="mry_KacstQurn"/>
-          <w:color w:val="CF6A4C"/>
-          <w:sz w:val="20"/>
-          <w:szCs w:val="20"/>
-        </w:rPr>
-        <w:t>500</w:t>
-      </w:r>
-      <w:r>
-        <w:rPr>
-          <w:rFonts w:ascii="mry_KacstQurn" w:cs="mry_KacstQurn" w:eastAsia="mry_KacstQurn" w:hAnsi="mry_KacstQurn"/>
-          <w:color w:val="F8F8F8"/>
-          <w:sz w:val="20"/>
-          <w:szCs w:val="20"/>
-        </w:rPr>
         <w:t xml:space="preserve"> </w:t>
       </w:r>
     </w:p>
     <w:p>
       <w:pPr>
-        <w:pStyle w:val="style48"/>
-        <w:jc w:val="left"/>
-        <w:rPr/>
+        <w:pStyle w:val="style0"/>
+        <w:jc w:val="left"/>
       </w:pPr>
       <w:r>
         <w:rPr/>
@@ -1742,9 +1600,8 @@
     </w:p>
     <w:p>
       <w:pPr>
-        <w:pStyle w:val="style48"/>
-        <w:jc w:val="left"/>
-        <w:rPr/>
+        <w:pStyle w:val="style0"/>
+        <w:jc w:val="left"/>
       </w:pPr>
       <w:r>
         <w:rPr/>
@@ -1757,9 +1614,8 @@
     </w:p>
     <w:p>
       <w:pPr>
-        <w:pStyle w:val="style48"/>
-        <w:jc w:val="left"/>
-        <w:rPr/>
+        <w:pStyle w:val="style0"/>
+        <w:jc w:val="left"/>
       </w:pPr>
       <w:r>
         <w:rPr/>
@@ -1788,13 +1644,12 @@
     </w:p>
     <w:p>
       <w:pPr>
-        <w:pStyle w:val="style48"/>
+        <w:pStyle w:val="style0"/>
         <w:numPr>
           <w:ilvl w:val="0"/>
           <w:numId w:val="1"/>
         </w:numPr>
         <w:jc w:val="left"/>
-        <w:rPr/>
       </w:pPr>
       <w:r>
         <w:rPr/>
@@ -1815,24 +1670,14 @@
     </w:p>
     <w:p>
       <w:pPr>
-        <w:pStyle w:val="style48"/>
-        <w:jc w:val="left"/>
-        <w:rPr>
-          <w:rStyle w:val="style36"/>
-          <w:b w:val="false"/>
-          <w:i w:val="false"/>
-          <w:caps w:val="false"/>
-          <w:smallCaps w:val="false"/>
-          <w:color w:val="0047FF"/>
-          <w:spacing w:val="0"/>
-          <w:sz w:val="18"/>
-          <w:szCs w:val="18"/>
-        </w:rPr>
+        <w:pStyle w:val="style0"/>
+        <w:jc w:val="left"/>
       </w:pPr>
       <w:hyperlink r:id="rId3">
         <w:r>
           <w:rPr>
-            <w:rStyle w:val="style36"/>
+            <w:rStyle w:val="style35"/>
+            <w:rStyle w:val="style23"/>
             <w:b w:val="false"/>
             <w:i w:val="false"/>
             <w:caps w:val="false"/>
@@ -1848,12 +1693,14 @@
     </w:p>
     <w:p>
       <w:pPr>
-        <w:pStyle w:val="style48"/>
+        <w:pStyle w:val="style0"/>
         <w:numPr>
           <w:ilvl w:val="0"/>
           <w:numId w:val="1"/>
         </w:numPr>
         <w:jc w:val="left"/>
+      </w:pPr>
+      <w:r>
         <w:rPr>
           <w:rStyle w:val="style23"/>
           <w:b w:val="false"/>
@@ -1866,7 +1713,8 @@
           <w:szCs w:val="24"/>
           <w:u w:val="none"/>
         </w:rPr>
-      </w:pPr>
+        <w:t>返回值类型：</w:t>
+      </w:r>
       <w:r>
         <w:rPr>
           <w:rStyle w:val="style23"/>
@@ -1880,49 +1728,31 @@
           <w:szCs w:val="24"/>
           <w:u w:val="none"/>
         </w:rPr>
-        <w:t>返回值类型：</w:t>
-      </w:r>
-      <w:r>
-        <w:rPr>
-          <w:rStyle w:val="style23"/>
-          <w:b w:val="false"/>
-          <w:i w:val="false"/>
-          <w:caps w:val="false"/>
-          <w:smallCaps w:val="false"/>
-          <w:color w:val="800000"/>
-          <w:spacing w:val="0"/>
-          <w:sz w:val="24"/>
-          <w:szCs w:val="24"/>
-          <w:u w:val="none"/>
-        </w:rPr>
         <w:t>HTML</w:t>
       </w:r>
     </w:p>
     <w:p>
       <w:pPr>
-        <w:pStyle w:val="style48"/>
-        <w:jc w:val="left"/>
-        <w:rPr/>
-      </w:pPr>
-      <w:r>
-        <w:rPr/>
-      </w:r>
-    </w:p>
-    <w:p>
-      <w:pPr>
-        <w:pStyle w:val="style48"/>
-        <w:jc w:val="left"/>
-        <w:rPr/>
-      </w:pPr>
-      <w:r>
-        <w:rPr/>
-      </w:r>
-    </w:p>
-    <w:p>
-      <w:pPr>
-        <w:pStyle w:val="style48"/>
-        <w:jc w:val="left"/>
-        <w:rPr/>
+        <w:pStyle w:val="style0"/>
+        <w:jc w:val="left"/>
+      </w:pPr>
+      <w:r>
+        <w:rPr/>
+      </w:r>
+    </w:p>
+    <w:p>
+      <w:pPr>
+        <w:pStyle w:val="style0"/>
+        <w:jc w:val="left"/>
+      </w:pPr>
+      <w:r>
+        <w:rPr/>
+      </w:r>
+    </w:p>
+    <w:p>
+      <w:pPr>
+        <w:pStyle w:val="style0"/>
+        <w:jc w:val="left"/>
       </w:pPr>
       <w:r>
         <w:rPr/>
@@ -1935,13 +1765,12 @@
     </w:p>
     <w:p>
       <w:pPr>
-        <w:pStyle w:val="style48"/>
+        <w:pStyle w:val="style0"/>
         <w:numPr>
           <w:ilvl w:val="0"/>
           <w:numId w:val="1"/>
         </w:numPr>
         <w:jc w:val="left"/>
-        <w:rPr/>
       </w:pPr>
       <w:r>
         <w:rPr/>
@@ -1958,13 +1787,12 @@
     </w:p>
     <w:p>
       <w:pPr>
-        <w:pStyle w:val="style48"/>
+        <w:pStyle w:val="style0"/>
         <w:numPr>
           <w:ilvl w:val="0"/>
           <w:numId w:val="1"/>
         </w:numPr>
         <w:jc w:val="left"/>
-        <w:rPr/>
       </w:pPr>
       <w:r>
         <w:rPr/>
@@ -1977,13 +1805,12 @@
     </w:p>
     <w:p>
       <w:pPr>
-        <w:pStyle w:val="style48"/>
+        <w:pStyle w:val="style0"/>
         <w:numPr>
           <w:ilvl w:val="0"/>
           <w:numId w:val="1"/>
         </w:numPr>
         <w:jc w:val="left"/>
-        <w:rPr/>
       </w:pPr>
       <w:r>
         <w:rPr/>
@@ -1992,9 +1819,8 @@
     </w:p>
     <w:p>
       <w:pPr>
-        <w:pStyle w:val="style48"/>
-        <w:jc w:val="left"/>
-        <w:rPr/>
+        <w:pStyle w:val="style0"/>
+        <w:jc w:val="left"/>
       </w:pPr>
       <w:r>
         <w:rPr/>
@@ -2019,9 +1845,8 @@
     </w:p>
     <w:p>
       <w:pPr>
-        <w:pStyle w:val="style48"/>
-        <w:jc w:val="left"/>
-        <w:rPr/>
+        <w:pStyle w:val="style0"/>
+        <w:jc w:val="left"/>
       </w:pPr>
       <w:r>
         <w:rPr/>
@@ -2046,9 +1871,8 @@
     </w:p>
     <w:p>
       <w:pPr>
-        <w:pStyle w:val="style48"/>
-        <w:jc w:val="left"/>
-        <w:rPr/>
+        <w:pStyle w:val="style0"/>
+        <w:jc w:val="left"/>
       </w:pPr>
       <w:r>
         <w:rPr/>
@@ -2061,13 +1885,12 @@
     </w:p>
     <w:p>
       <w:pPr>
-        <w:pStyle w:val="style48"/>
+        <w:pStyle w:val="style0"/>
         <w:numPr>
           <w:ilvl w:val="0"/>
           <w:numId w:val="1"/>
         </w:numPr>
         <w:jc w:val="left"/>
-        <w:rPr/>
       </w:pPr>
       <w:r>
         <w:rPr/>
@@ -2088,24 +1911,14 @@
     </w:p>
     <w:p>
       <w:pPr>
-        <w:pStyle w:val="style48"/>
-        <w:jc w:val="left"/>
-        <w:rPr>
-          <w:rStyle w:val="style36"/>
-          <w:b w:val="false"/>
-          <w:i w:val="false"/>
-          <w:caps w:val="false"/>
-          <w:smallCaps w:val="false"/>
-          <w:color w:val="0047FF"/>
-          <w:spacing w:val="0"/>
-          <w:sz w:val="18"/>
-          <w:szCs w:val="18"/>
-        </w:rPr>
+        <w:pStyle w:val="style0"/>
+        <w:jc w:val="left"/>
       </w:pPr>
       <w:hyperlink r:id="rId4">
         <w:r>
           <w:rPr>
-            <w:rStyle w:val="style36"/>
+            <w:rStyle w:val="style35"/>
+            <w:rStyle w:val="style23"/>
             <w:b w:val="false"/>
             <w:i w:val="false"/>
             <w:caps w:val="false"/>
@@ -2121,22 +1934,23 @@
     </w:p>
     <w:p>
       <w:pPr>
-        <w:pStyle w:val="style48"/>
-        <w:jc w:val="left"/>
-        <w:rPr/>
-      </w:pPr>
-      <w:r>
-        <w:rPr/>
-      </w:r>
-    </w:p>
-    <w:p>
-      <w:pPr>
-        <w:pStyle w:val="style48"/>
+        <w:pStyle w:val="style0"/>
+        <w:jc w:val="left"/>
+      </w:pPr>
+      <w:r>
+        <w:rPr/>
+      </w:r>
+    </w:p>
+    <w:p>
+      <w:pPr>
+        <w:pStyle w:val="style0"/>
         <w:numPr>
           <w:ilvl w:val="0"/>
           <w:numId w:val="1"/>
         </w:numPr>
         <w:jc w:val="left"/>
+      </w:pPr>
+      <w:r>
         <w:rPr>
           <w:rStyle w:val="style23"/>
           <w:b w:val="false"/>
@@ -2149,7 +1963,8 @@
           <w:szCs w:val="24"/>
           <w:u w:val="none"/>
         </w:rPr>
-      </w:pPr>
+        <w:t>返回值类型：</w:t>
+      </w:r>
       <w:r>
         <w:rPr>
           <w:rStyle w:val="style23"/>
@@ -2163,8 +1978,18 @@
           <w:szCs w:val="24"/>
           <w:u w:val="none"/>
         </w:rPr>
-        <w:t>返回值类型：</w:t>
-      </w:r>
+        <w:t>JSON</w:t>
+      </w:r>
+    </w:p>
+    <w:p>
+      <w:pPr>
+        <w:pStyle w:val="style0"/>
+        <w:numPr>
+          <w:ilvl w:val="0"/>
+          <w:numId w:val="1"/>
+        </w:numPr>
+        <w:jc w:val="left"/>
+      </w:pPr>
       <w:r>
         <w:rPr>
           <w:rStyle w:val="style23"/>
@@ -2178,17 +2003,15 @@
           <w:szCs w:val="24"/>
           <w:u w:val="none"/>
         </w:rPr>
-        <w:t>JSON</w:t>
-      </w:r>
-    </w:p>
-    <w:p>
-      <w:pPr>
-        <w:pStyle w:val="style48"/>
-        <w:numPr>
-          <w:ilvl w:val="0"/>
-          <w:numId w:val="1"/>
-        </w:numPr>
-        <w:jc w:val="left"/>
+        <w:t>返回值：</w:t>
+      </w:r>
+    </w:p>
+    <w:p>
+      <w:pPr>
+        <w:pStyle w:val="style0"/>
+        <w:jc w:val="left"/>
+      </w:pPr>
+      <w:r>
         <w:rPr>
           <w:rStyle w:val="style23"/>
           <w:b w:val="false"/>
@@ -2201,6 +2024,17 @@
           <w:szCs w:val="24"/>
           <w:u w:val="none"/>
         </w:rPr>
+        <w:t>{current:{key:value},target_max:{key:value},target_min:{key:value},unit:{key:unit},total:value,max:value,min:value}</w:t>
+      </w:r>
+    </w:p>
+    <w:p>
+      <w:pPr>
+        <w:pStyle w:val="style0"/>
+        <w:numPr>
+          <w:ilvl w:val="0"/>
+          <w:numId w:val="1"/>
+        </w:numPr>
+        <w:jc w:val="left"/>
       </w:pPr>
       <w:r>
         <w:rPr>
@@ -2215,13 +2049,15 @@
           <w:szCs w:val="24"/>
           <w:u w:val="none"/>
         </w:rPr>
-        <w:t>返回值：</w:t>
-      </w:r>
-    </w:p>
-    <w:p>
-      <w:pPr>
-        <w:pStyle w:val="style48"/>
-        <w:jc w:val="left"/>
+        <w:t>返回值说明：</w:t>
+      </w:r>
+    </w:p>
+    <w:p>
+      <w:pPr>
+        <w:pStyle w:val="style0"/>
+        <w:jc w:val="left"/>
+      </w:pPr>
+      <w:r>
         <w:rPr>
           <w:rStyle w:val="style23"/>
           <w:b w:val="false"/>
@@ -2234,7 +2070,8 @@
           <w:szCs w:val="24"/>
           <w:u w:val="none"/>
         </w:rPr>
-      </w:pPr>
+        <w:t xml:space="preserve">1. current: </w:t>
+      </w:r>
       <w:r>
         <w:rPr>
           <w:rStyle w:val="style23"/>
@@ -2248,17 +2085,9 @@
           <w:szCs w:val="24"/>
           <w:u w:val="none"/>
         </w:rPr>
-        <w:t>{current:{key:value},target_max:{key:value},target_min:{key:value},unit:{key:unit},total:value,max:value,min:value}</w:t>
-      </w:r>
-    </w:p>
-    <w:p>
-      <w:pPr>
-        <w:pStyle w:val="style48"/>
-        <w:numPr>
-          <w:ilvl w:val="0"/>
-          <w:numId w:val="1"/>
-        </w:numPr>
-        <w:jc w:val="left"/>
+        <w:t>为数据值，</w:t>
+      </w:r>
+      <w:r>
         <w:rPr>
           <w:rStyle w:val="style23"/>
           <w:b w:val="false"/>
@@ -2271,7 +2100,8 @@
           <w:szCs w:val="24"/>
           <w:u w:val="none"/>
         </w:rPr>
-      </w:pPr>
+        <w:t>key</w:t>
+      </w:r>
       <w:r>
         <w:rPr>
           <w:rStyle w:val="style23"/>
@@ -2285,13 +2115,9 @@
           <w:szCs w:val="24"/>
           <w:u w:val="none"/>
         </w:rPr>
-        <w:t>返回值说明：</w:t>
-      </w:r>
-    </w:p>
-    <w:p>
-      <w:pPr>
-        <w:pStyle w:val="style48"/>
-        <w:jc w:val="left"/>
+        <w:t>为时间，</w:t>
+      </w:r>
+      <w:r>
         <w:rPr>
           <w:rStyle w:val="style23"/>
           <w:b w:val="false"/>
@@ -2304,7 +2130,8 @@
           <w:szCs w:val="24"/>
           <w:u w:val="none"/>
         </w:rPr>
-      </w:pPr>
+        <w:t>value</w:t>
+      </w:r>
       <w:r>
         <w:rPr>
           <w:rStyle w:val="style23"/>
@@ -2318,8 +2145,14 @@
           <w:szCs w:val="24"/>
           <w:u w:val="none"/>
         </w:rPr>
-        <w:t xml:space="preserve">1. current: </w:t>
-      </w:r>
+        <w:t>为值</w:t>
+      </w:r>
+    </w:p>
+    <w:p>
+      <w:pPr>
+        <w:pStyle w:val="style0"/>
+        <w:jc w:val="left"/>
+      </w:pPr>
       <w:r>
         <w:rPr>
           <w:rStyle w:val="style23"/>
@@ -2333,7 +2166,7 @@
           <w:szCs w:val="24"/>
           <w:u w:val="none"/>
         </w:rPr>
-        <w:t>为数据值，</w:t>
+        <w:t xml:space="preserve">2. target_max: </w:t>
       </w:r>
       <w:r>
         <w:rPr>
@@ -2348,7 +2181,7 @@
           <w:szCs w:val="24"/>
           <w:u w:val="none"/>
         </w:rPr>
-        <w:t>key</w:t>
+        <w:t>目标上限，</w:t>
       </w:r>
       <w:r>
         <w:rPr>
@@ -2363,7 +2196,7 @@
           <w:szCs w:val="24"/>
           <w:u w:val="none"/>
         </w:rPr>
-        <w:t>为时间，</w:t>
+        <w:t>key</w:t>
       </w:r>
       <w:r>
         <w:rPr>
@@ -2378,7 +2211,7 @@
           <w:szCs w:val="24"/>
           <w:u w:val="none"/>
         </w:rPr>
-        <w:t>value</w:t>
+        <w:t>为时间，</w:t>
       </w:r>
       <w:r>
         <w:rPr>
@@ -2393,13 +2226,9 @@
           <w:szCs w:val="24"/>
           <w:u w:val="none"/>
         </w:rPr>
-        <w:t>为值</w:t>
-      </w:r>
-    </w:p>
-    <w:p>
-      <w:pPr>
-        <w:pStyle w:val="style48"/>
-        <w:jc w:val="left"/>
+        <w:t>value</w:t>
+      </w:r>
+      <w:r>
         <w:rPr>
           <w:rStyle w:val="style23"/>
           <w:b w:val="false"/>
@@ -2412,6 +2241,13 @@
           <w:szCs w:val="24"/>
           <w:u w:val="none"/>
         </w:rPr>
+        <w:t>为值</w:t>
+      </w:r>
+    </w:p>
+    <w:p>
+      <w:pPr>
+        <w:pStyle w:val="style0"/>
+        <w:jc w:val="left"/>
       </w:pPr>
       <w:r>
         <w:rPr>
@@ -2426,7 +2262,7 @@
           <w:szCs w:val="24"/>
           <w:u w:val="none"/>
         </w:rPr>
-        <w:t xml:space="preserve">2. target_max: </w:t>
+        <w:t xml:space="preserve">3. target_min: </w:t>
       </w:r>
       <w:r>
         <w:rPr>
@@ -2506,8 +2342,10 @@
     </w:p>
     <w:p>
       <w:pPr>
-        <w:pStyle w:val="style48"/>
-        <w:jc w:val="left"/>
+        <w:pStyle w:val="style0"/>
+        <w:jc w:val="left"/>
+      </w:pPr>
+      <w:r>
         <w:rPr>
           <w:rStyle w:val="style23"/>
           <w:b w:val="false"/>
@@ -2520,7 +2358,8 @@
           <w:szCs w:val="24"/>
           <w:u w:val="none"/>
         </w:rPr>
-      </w:pPr>
+        <w:t xml:space="preserve">4. unit: </w:t>
+      </w:r>
       <w:r>
         <w:rPr>
           <w:rStyle w:val="style23"/>
@@ -2534,7 +2373,7 @@
           <w:szCs w:val="24"/>
           <w:u w:val="none"/>
         </w:rPr>
-        <w:t xml:space="preserve">3. target_min: </w:t>
+        <w:t>单位符号，</w:t>
       </w:r>
       <w:r>
         <w:rPr>
@@ -2549,7 +2388,7 @@
           <w:szCs w:val="24"/>
           <w:u w:val="none"/>
         </w:rPr>
-        <w:t>目标上限，</w:t>
+        <w:t>key</w:t>
       </w:r>
       <w:r>
         <w:rPr>
@@ -2564,7 +2403,7 @@
           <w:szCs w:val="24"/>
           <w:u w:val="none"/>
         </w:rPr>
-        <w:t>key</w:t>
+        <w:t>为时间，</w:t>
       </w:r>
       <w:r>
         <w:rPr>
@@ -2579,7 +2418,7 @@
           <w:szCs w:val="24"/>
           <w:u w:val="none"/>
         </w:rPr>
-        <w:t>为时间，</w:t>
+        <w:t>value</w:t>
       </w:r>
       <w:r>
         <w:rPr>
@@ -2594,7 +2433,7 @@
           <w:szCs w:val="24"/>
           <w:u w:val="none"/>
         </w:rPr>
-        <w:t>value</w:t>
+        <w:t>为值，如</w:t>
       </w:r>
       <w:r>
         <w:rPr>
@@ -2609,13 +2448,9 @@
           <w:szCs w:val="24"/>
           <w:u w:val="none"/>
         </w:rPr>
-        <w:t>为值</w:t>
-      </w:r>
-    </w:p>
-    <w:p>
-      <w:pPr>
-        <w:pStyle w:val="style48"/>
-        <w:jc w:val="left"/>
+        <w:t>%</w:t>
+      </w:r>
+      <w:r>
         <w:rPr>
           <w:rStyle w:val="style23"/>
           <w:b w:val="false"/>
@@ -2628,6 +2463,13 @@
           <w:szCs w:val="24"/>
           <w:u w:val="none"/>
         </w:rPr>
+        <w:t>，可为空</w:t>
+      </w:r>
+    </w:p>
+    <w:p>
+      <w:pPr>
+        <w:pStyle w:val="style0"/>
+        <w:jc w:val="left"/>
       </w:pPr>
       <w:r>
         <w:rPr>
@@ -2642,7 +2484,7 @@
           <w:szCs w:val="24"/>
           <w:u w:val="none"/>
         </w:rPr>
-        <w:t xml:space="preserve">4. unit: </w:t>
+        <w:t xml:space="preserve">5. total: </w:t>
       </w:r>
       <w:r>
         <w:rPr>
@@ -2657,8 +2499,14 @@
           <w:szCs w:val="24"/>
           <w:u w:val="none"/>
         </w:rPr>
-        <w:t>单位符号，</w:t>
-      </w:r>
+        <w:t>总值</w:t>
+      </w:r>
+    </w:p>
+    <w:p>
+      <w:pPr>
+        <w:pStyle w:val="style0"/>
+        <w:jc w:val="left"/>
+      </w:pPr>
       <w:r>
         <w:rPr>
           <w:rStyle w:val="style23"/>
@@ -2672,7 +2520,7 @@
           <w:szCs w:val="24"/>
           <w:u w:val="none"/>
         </w:rPr>
-        <w:t>key</w:t>
+        <w:t xml:space="preserve">6. max: </w:t>
       </w:r>
       <w:r>
         <w:rPr>
@@ -2687,8 +2535,14 @@
           <w:szCs w:val="24"/>
           <w:u w:val="none"/>
         </w:rPr>
-        <w:t>为时间，</w:t>
-      </w:r>
+        <w:t>最大值</w:t>
+      </w:r>
+    </w:p>
+    <w:p>
+      <w:pPr>
+        <w:pStyle w:val="style0"/>
+        <w:jc w:val="left"/>
+      </w:pPr>
       <w:r>
         <w:rPr>
           <w:rStyle w:val="style23"/>
@@ -2702,7 +2556,7 @@
           <w:szCs w:val="24"/>
           <w:u w:val="none"/>
         </w:rPr>
-        <w:t>value</w:t>
+        <w:t xml:space="preserve">7. min: </w:t>
       </w:r>
       <w:r>
         <w:rPr>
@@ -2717,7 +2571,7 @@
           <w:szCs w:val="24"/>
           <w:u w:val="none"/>
         </w:rPr>
-        <w:t>为值，如</w:t>
+        <w:t>最小值</w:t>
       </w:r>
       <w:r>
         <w:rPr>
@@ -2732,7 +2586,8 @@
           <w:szCs w:val="24"/>
           <w:u w:val="none"/>
         </w:rPr>
-        <w:t>%</w:t>
+        <w:br/>
+        <w:t xml:space="preserve">8. </w:t>
       </w:r>
       <w:r>
         <w:rPr>
@@ -2747,13 +2602,9 @@
           <w:szCs w:val="24"/>
           <w:u w:val="none"/>
         </w:rPr>
-        <w:t>，可为空</w:t>
-      </w:r>
-    </w:p>
-    <w:p>
-      <w:pPr>
-        <w:pStyle w:val="style48"/>
-        <w:jc w:val="left"/>
+        <w:t>时间为</w:t>
+      </w:r>
+      <w:r>
         <w:rPr>
           <w:rStyle w:val="style23"/>
           <w:b w:val="false"/>
@@ -2766,7 +2617,8 @@
           <w:szCs w:val="24"/>
           <w:u w:val="none"/>
         </w:rPr>
-      </w:pPr>
+        <w:t>UTC</w:t>
+      </w:r>
       <w:r>
         <w:rPr>
           <w:rStyle w:val="style23"/>
@@ -2780,8 +2632,18 @@
           <w:szCs w:val="24"/>
           <w:u w:val="none"/>
         </w:rPr>
-        <w:t xml:space="preserve">5. total: </w:t>
-      </w:r>
+        <w:t>时间</w:t>
+      </w:r>
+    </w:p>
+    <w:p>
+      <w:pPr>
+        <w:pStyle w:val="style0"/>
+        <w:numPr>
+          <w:ilvl w:val="0"/>
+          <w:numId w:val="1"/>
+        </w:numPr>
+        <w:jc w:val="left"/>
+      </w:pPr>
       <w:r>
         <w:rPr>
           <w:rStyle w:val="style23"/>
@@ -2795,865 +2657,1133 @@
           <w:szCs w:val="24"/>
           <w:u w:val="none"/>
         </w:rPr>
-        <w:t>总值</w:t>
-      </w:r>
-    </w:p>
-    <w:p>
-      <w:pPr>
-        <w:pStyle w:val="style48"/>
-        <w:jc w:val="left"/>
+        <w:t>【返回值例】</w:t>
+      </w:r>
+    </w:p>
+    <w:p>
+      <w:pPr>
+        <w:pStyle w:val="style0"/>
+        <w:jc w:val="left"/>
+      </w:pPr>
+      <w:r>
         <w:rPr>
           <w:rStyle w:val="style23"/>
+          <w:rFonts w:ascii="mry_KacstQurn" w:cs="mry_KacstQurn" w:eastAsia="mry_KacstQurn" w:hAnsi="mry_KacstQurn"/>
           <w:b w:val="false"/>
           <w:i w:val="false"/>
           <w:caps w:val="false"/>
           <w:smallCaps w:val="false"/>
           <w:color w:val="800000"/>
           <w:spacing w:val="0"/>
-          <w:sz w:val="24"/>
-          <w:szCs w:val="24"/>
+          <w:sz w:val="14"/>
+          <w:szCs w:val="14"/>
           <w:u w:val="none"/>
         </w:rPr>
-      </w:pPr>
-      <w:r>
-        <w:rPr>
-          <w:rStyle w:val="style23"/>
+        <w:t>{</w:t>
+      </w:r>
+    </w:p>
+    <w:p>
+      <w:pPr>
+        <w:pStyle w:val="style0"/>
+        <w:ind w:hanging="0" w:left="0" w:right="0"/>
+        <w:jc w:val="left"/>
+      </w:pPr>
+      <w:r>
+        <w:rPr>
+          <w:rFonts w:ascii="mry_KacstQurn" w:cs="mry_KacstQurn" w:eastAsia="mry_KacstQurn" w:hAnsi="mry_KacstQurn"/>
+          <w:color w:val="800000"/>
+          <w:sz w:val="14"/>
+          <w:szCs w:val="14"/>
+        </w:rPr>
+        <w:t xml:space="preserve">     </w:t>
+      </w:r>
+      <w:r>
+        <w:rPr>
+          <w:rFonts w:ascii="mry_KacstQurn" w:cs="mry_KacstQurn" w:eastAsia="mry_KacstQurn" w:hAnsi="mry_KacstQurn"/>
+          <w:color w:val="800000"/>
+          <w:sz w:val="14"/>
+          <w:szCs w:val="14"/>
+        </w:rPr>
+        <w:t>"current": {</w:t>
+      </w:r>
+    </w:p>
+    <w:p>
+      <w:pPr>
+        <w:pStyle w:val="style0"/>
+        <w:ind w:hanging="0" w:left="0" w:right="0"/>
+        <w:jc w:val="left"/>
+      </w:pPr>
+      <w:r>
+        <w:rPr>
+          <w:rFonts w:ascii="mry_KacstQurn" w:cs="mry_KacstQurn" w:eastAsia="mry_KacstQurn" w:hAnsi="mry_KacstQurn"/>
+          <w:color w:val="800000"/>
+          <w:sz w:val="14"/>
+          <w:szCs w:val="14"/>
+        </w:rPr>
+        <w:t xml:space="preserve">          </w:t>
+      </w:r>
+      <w:r>
+        <w:rPr>
+          <w:rFonts w:ascii="mry_KacstQurn" w:cs="mry_KacstQurn" w:eastAsia="mry_KacstQurn" w:hAnsi="mry_KacstQurn"/>
+          <w:color w:val="800000"/>
+          <w:sz w:val="14"/>
+          <w:szCs w:val="14"/>
+        </w:rPr>
+        <w:t>"2013-12-22 16:00:00 UTC": 1394.9,</w:t>
+      </w:r>
+    </w:p>
+    <w:p>
+      <w:pPr>
+        <w:pStyle w:val="style0"/>
+        <w:ind w:hanging="0" w:left="0" w:right="0"/>
+        <w:jc w:val="left"/>
+      </w:pPr>
+      <w:r>
+        <w:rPr>
+          <w:rFonts w:ascii="mry_KacstQurn" w:cs="mry_KacstQurn" w:eastAsia="mry_KacstQurn" w:hAnsi="mry_KacstQurn"/>
+          <w:color w:val="800000"/>
+          <w:sz w:val="14"/>
+          <w:szCs w:val="14"/>
+        </w:rPr>
+        <w:t xml:space="preserve">          </w:t>
+      </w:r>
+      <w:r>
+        <w:rPr>
+          <w:rFonts w:ascii="mry_KacstQurn" w:cs="mry_KacstQurn" w:eastAsia="mry_KacstQurn" w:hAnsi="mry_KacstQurn"/>
+          <w:color w:val="800000"/>
+          <w:sz w:val="14"/>
+          <w:szCs w:val="14"/>
+        </w:rPr>
+        <w:t>"2013-12-23 16:00:00 UTC": 1182.2</w:t>
+      </w:r>
+    </w:p>
+    <w:p>
+      <w:pPr>
+        <w:pStyle w:val="style0"/>
+        <w:ind w:hanging="0" w:left="0" w:right="0"/>
+        <w:jc w:val="left"/>
+      </w:pPr>
+      <w:r>
+        <w:rPr>
+          <w:rFonts w:ascii="mry_KacstQurn" w:cs="mry_KacstQurn" w:eastAsia="mry_KacstQurn" w:hAnsi="mry_KacstQurn"/>
+          <w:color w:val="800000"/>
+          <w:sz w:val="14"/>
+          <w:szCs w:val="14"/>
+        </w:rPr>
+        <w:t xml:space="preserve">     </w:t>
+      </w:r>
+      <w:r>
+        <w:rPr>
+          <w:rFonts w:ascii="mry_KacstQurn" w:cs="mry_KacstQurn" w:eastAsia="mry_KacstQurn" w:hAnsi="mry_KacstQurn"/>
+          <w:color w:val="800000"/>
+          <w:sz w:val="14"/>
+          <w:szCs w:val="14"/>
+        </w:rPr>
+        <w:t>},</w:t>
+      </w:r>
+    </w:p>
+    <w:p>
+      <w:pPr>
+        <w:pStyle w:val="style0"/>
+        <w:ind w:hanging="0" w:left="0" w:right="0"/>
+        <w:jc w:val="left"/>
+      </w:pPr>
+      <w:r>
+        <w:rPr>
+          <w:rFonts w:ascii="mry_KacstQurn" w:cs="mry_KacstQurn" w:eastAsia="mry_KacstQurn" w:hAnsi="mry_KacstQurn"/>
+          <w:color w:val="800000"/>
+          <w:sz w:val="14"/>
+          <w:szCs w:val="14"/>
+        </w:rPr>
+        <w:t xml:space="preserve">     </w:t>
+      </w:r>
+      <w:r>
+        <w:rPr>
+          <w:rFonts w:ascii="mry_KacstQurn" w:cs="mry_KacstQurn" w:eastAsia="mry_KacstQurn" w:hAnsi="mry_KacstQurn"/>
+          <w:color w:val="800000"/>
+          <w:sz w:val="14"/>
+          <w:szCs w:val="14"/>
+        </w:rPr>
+        <w:t>"target_max": {</w:t>
+      </w:r>
+    </w:p>
+    <w:p>
+      <w:pPr>
+        <w:pStyle w:val="style0"/>
+        <w:ind w:hanging="0" w:left="0" w:right="0"/>
+        <w:jc w:val="left"/>
+      </w:pPr>
+      <w:r>
+        <w:rPr>
+          <w:rFonts w:ascii="mry_KacstQurn" w:cs="mry_KacstQurn" w:eastAsia="mry_KacstQurn" w:hAnsi="mry_KacstQurn"/>
+          <w:color w:val="800000"/>
+          <w:sz w:val="14"/>
+          <w:szCs w:val="14"/>
+        </w:rPr>
+        <w:t xml:space="preserve">          </w:t>
+      </w:r>
+      <w:r>
+        <w:rPr>
+          <w:rFonts w:ascii="mry_KacstQurn" w:cs="mry_KacstQurn" w:eastAsia="mry_KacstQurn" w:hAnsi="mry_KacstQurn"/>
+          <w:color w:val="800000"/>
+          <w:sz w:val="14"/>
+          <w:szCs w:val="14"/>
+        </w:rPr>
+        <w:t>"2013-12-22 16:00:00 UTC": 1363,</w:t>
+      </w:r>
+    </w:p>
+    <w:p>
+      <w:pPr>
+        <w:pStyle w:val="style0"/>
+        <w:ind w:hanging="0" w:left="0" w:right="0"/>
+        <w:jc w:val="left"/>
+      </w:pPr>
+      <w:r>
+        <w:rPr>
+          <w:rFonts w:ascii="mry_KacstQurn" w:cs="mry_KacstQurn" w:eastAsia="mry_KacstQurn" w:hAnsi="mry_KacstQurn"/>
+          <w:color w:val="800000"/>
+          <w:sz w:val="14"/>
+          <w:szCs w:val="14"/>
+        </w:rPr>
+        <w:t xml:space="preserve">          </w:t>
+      </w:r>
+      <w:r>
+        <w:rPr>
+          <w:rFonts w:ascii="mry_KacstQurn" w:cs="mry_KacstQurn" w:eastAsia="mry_KacstQurn" w:hAnsi="mry_KacstQurn"/>
+          <w:color w:val="800000"/>
+          <w:sz w:val="14"/>
+          <w:szCs w:val="14"/>
+        </w:rPr>
+        <w:t>"2013-12-23 16:00:00 UTC": 1363</w:t>
+      </w:r>
+    </w:p>
+    <w:p>
+      <w:pPr>
+        <w:pStyle w:val="style0"/>
+        <w:ind w:hanging="0" w:left="0" w:right="0"/>
+        <w:jc w:val="left"/>
+      </w:pPr>
+      <w:r>
+        <w:rPr>
+          <w:rFonts w:ascii="mry_KacstQurn" w:cs="mry_KacstQurn" w:eastAsia="mry_KacstQurn" w:hAnsi="mry_KacstQurn"/>
+          <w:color w:val="800000"/>
+          <w:sz w:val="14"/>
+          <w:szCs w:val="14"/>
+        </w:rPr>
+        <w:t xml:space="preserve">     </w:t>
+      </w:r>
+      <w:r>
+        <w:rPr>
+          <w:rFonts w:ascii="mry_KacstQurn" w:cs="mry_KacstQurn" w:eastAsia="mry_KacstQurn" w:hAnsi="mry_KacstQurn"/>
+          <w:color w:val="800000"/>
+          <w:sz w:val="14"/>
+          <w:szCs w:val="14"/>
+        </w:rPr>
+        <w:t>},</w:t>
+      </w:r>
+    </w:p>
+    <w:p>
+      <w:pPr>
+        <w:pStyle w:val="style0"/>
+        <w:ind w:hanging="0" w:left="0" w:right="0"/>
+        <w:jc w:val="left"/>
+      </w:pPr>
+      <w:r>
+        <w:rPr>
+          <w:rFonts w:ascii="mry_KacstQurn" w:cs="mry_KacstQurn" w:eastAsia="mry_KacstQurn" w:hAnsi="mry_KacstQurn"/>
+          <w:color w:val="800000"/>
+          <w:sz w:val="14"/>
+          <w:szCs w:val="14"/>
+        </w:rPr>
+        <w:t xml:space="preserve">     </w:t>
+      </w:r>
+      <w:r>
+        <w:rPr>
+          <w:rFonts w:ascii="mry_KacstQurn" w:cs="mry_KacstQurn" w:eastAsia="mry_KacstQurn" w:hAnsi="mry_KacstQurn"/>
+          <w:color w:val="800000"/>
+          <w:sz w:val="14"/>
+          <w:szCs w:val="14"/>
+        </w:rPr>
+        <w:t>"target_min": {</w:t>
+      </w:r>
+    </w:p>
+    <w:p>
+      <w:pPr>
+        <w:pStyle w:val="style0"/>
+        <w:ind w:hanging="0" w:left="0" w:right="0"/>
+        <w:jc w:val="left"/>
+      </w:pPr>
+      <w:r>
+        <w:rPr>
+          <w:rFonts w:ascii="mry_KacstQurn" w:cs="mry_KacstQurn" w:eastAsia="mry_KacstQurn" w:hAnsi="mry_KacstQurn"/>
+          <w:color w:val="800000"/>
+          <w:sz w:val="14"/>
+          <w:szCs w:val="14"/>
+        </w:rPr>
+        <w:t xml:space="preserve">          </w:t>
+      </w:r>
+      <w:r>
+        <w:rPr>
+          <w:rFonts w:ascii="mry_KacstQurn" w:cs="mry_KacstQurn" w:eastAsia="mry_KacstQurn" w:hAnsi="mry_KacstQurn"/>
+          <w:color w:val="800000"/>
+          <w:sz w:val="14"/>
+          <w:szCs w:val="14"/>
+        </w:rPr>
+        <w:t>"2013-12-22 16:00:00 UTC": 0,</w:t>
+      </w:r>
+    </w:p>
+    <w:p>
+      <w:pPr>
+        <w:pStyle w:val="style0"/>
+        <w:ind w:hanging="0" w:left="0" w:right="0"/>
+        <w:jc w:val="left"/>
+      </w:pPr>
+      <w:r>
+        <w:rPr>
+          <w:rFonts w:ascii="mry_KacstQurn" w:cs="mry_KacstQurn" w:eastAsia="mry_KacstQurn" w:hAnsi="mry_KacstQurn"/>
+          <w:color w:val="800000"/>
+          <w:sz w:val="14"/>
+          <w:szCs w:val="14"/>
+        </w:rPr>
+        <w:t xml:space="preserve">          </w:t>
+      </w:r>
+      <w:r>
+        <w:rPr>
+          <w:rFonts w:ascii="mry_KacstQurn" w:cs="mry_KacstQurn" w:eastAsia="mry_KacstQurn" w:hAnsi="mry_KacstQurn"/>
+          <w:color w:val="800000"/>
+          <w:sz w:val="14"/>
+          <w:szCs w:val="14"/>
+        </w:rPr>
+        <w:t>"2013-12-23 16:00:00 UTC": 0</w:t>
+      </w:r>
+    </w:p>
+    <w:p>
+      <w:pPr>
+        <w:pStyle w:val="style0"/>
+        <w:ind w:hanging="0" w:left="0" w:right="0"/>
+        <w:jc w:val="left"/>
+      </w:pPr>
+      <w:r>
+        <w:rPr>
+          <w:rFonts w:ascii="mry_KacstQurn" w:cs="mry_KacstQurn" w:eastAsia="mry_KacstQurn" w:hAnsi="mry_KacstQurn"/>
+          <w:color w:val="800000"/>
+          <w:sz w:val="14"/>
+          <w:szCs w:val="14"/>
+        </w:rPr>
+        <w:t xml:space="preserve">     </w:t>
+      </w:r>
+      <w:r>
+        <w:rPr>
+          <w:rFonts w:ascii="mry_KacstQurn" w:cs="mry_KacstQurn" w:eastAsia="mry_KacstQurn" w:hAnsi="mry_KacstQurn"/>
+          <w:color w:val="800000"/>
+          <w:sz w:val="14"/>
+          <w:szCs w:val="14"/>
+        </w:rPr>
+        <w:t>},</w:t>
+      </w:r>
+    </w:p>
+    <w:p>
+      <w:pPr>
+        <w:pStyle w:val="style0"/>
+        <w:ind w:hanging="0" w:left="0" w:right="0"/>
+        <w:jc w:val="left"/>
+      </w:pPr>
+      <w:r>
+        <w:rPr>
+          <w:rFonts w:ascii="mry_KacstQurn" w:cs="mry_KacstQurn" w:eastAsia="mry_KacstQurn" w:hAnsi="mry_KacstQurn"/>
+          <w:color w:val="800000"/>
+          <w:sz w:val="14"/>
+          <w:szCs w:val="14"/>
+        </w:rPr>
+        <w:t xml:space="preserve">     </w:t>
+      </w:r>
+      <w:r>
+        <w:rPr>
+          <w:rFonts w:ascii="mry_KacstQurn" w:cs="mry_KacstQurn" w:eastAsia="mry_KacstQurn" w:hAnsi="mry_KacstQurn"/>
+          <w:color w:val="800000"/>
+          <w:sz w:val="14"/>
+          <w:szCs w:val="14"/>
+        </w:rPr>
+        <w:t>"unit": {</w:t>
+      </w:r>
+    </w:p>
+    <w:p>
+      <w:pPr>
+        <w:pStyle w:val="style0"/>
+        <w:ind w:hanging="0" w:left="0" w:right="0"/>
+        <w:jc w:val="left"/>
+      </w:pPr>
+      <w:r>
+        <w:rPr>
+          <w:rFonts w:ascii="mry_KacstQurn" w:cs="mry_KacstQurn" w:eastAsia="mry_KacstQurn" w:hAnsi="mry_KacstQurn"/>
+          <w:color w:val="800000"/>
+          <w:sz w:val="14"/>
+          <w:szCs w:val="14"/>
+        </w:rPr>
+        <w:t xml:space="preserve">          </w:t>
+      </w:r>
+      <w:r>
+        <w:rPr>
+          <w:rFonts w:ascii="mry_KacstQurn" w:cs="mry_KacstQurn" w:eastAsia="mry_KacstQurn" w:hAnsi="mry_KacstQurn"/>
+          <w:color w:val="800000"/>
+          <w:sz w:val="14"/>
+          <w:szCs w:val="14"/>
+        </w:rPr>
+        <w:t>"2013-12-22 16:00:00 UTC": "",</w:t>
+      </w:r>
+    </w:p>
+    <w:p>
+      <w:pPr>
+        <w:pStyle w:val="style0"/>
+        <w:ind w:hanging="0" w:left="0" w:right="0"/>
+        <w:jc w:val="left"/>
+      </w:pPr>
+      <w:r>
+        <w:rPr>
+          <w:rFonts w:ascii="mry_KacstQurn" w:cs="mry_KacstQurn" w:eastAsia="mry_KacstQurn" w:hAnsi="mry_KacstQurn"/>
+          <w:color w:val="800000"/>
+          <w:sz w:val="14"/>
+          <w:szCs w:val="14"/>
+        </w:rPr>
+        <w:t xml:space="preserve">          </w:t>
+      </w:r>
+      <w:r>
+        <w:rPr>
+          <w:rFonts w:ascii="mry_KacstQurn" w:cs="mry_KacstQurn" w:eastAsia="mry_KacstQurn" w:hAnsi="mry_KacstQurn"/>
+          <w:color w:val="800000"/>
+          <w:sz w:val="14"/>
+          <w:szCs w:val="14"/>
+        </w:rPr>
+        <w:t>"2013-12-23 16:00:00 UTC": ""</w:t>
+      </w:r>
+    </w:p>
+    <w:p>
+      <w:pPr>
+        <w:pStyle w:val="style0"/>
+        <w:ind w:hanging="0" w:left="0" w:right="0"/>
+        <w:jc w:val="left"/>
+      </w:pPr>
+      <w:r>
+        <w:rPr>
+          <w:rFonts w:ascii="mry_KacstQurn" w:cs="mry_KacstQurn" w:eastAsia="mry_KacstQurn" w:hAnsi="mry_KacstQurn"/>
+          <w:color w:val="800000"/>
+          <w:sz w:val="14"/>
+          <w:szCs w:val="14"/>
+        </w:rPr>
+        <w:t xml:space="preserve">     </w:t>
+      </w:r>
+      <w:r>
+        <w:rPr>
+          <w:rFonts w:ascii="mry_KacstQurn" w:cs="mry_KacstQurn" w:eastAsia="mry_KacstQurn" w:hAnsi="mry_KacstQurn"/>
+          <w:color w:val="800000"/>
+          <w:sz w:val="14"/>
+          <w:szCs w:val="14"/>
+        </w:rPr>
+        <w:t>},</w:t>
+      </w:r>
+    </w:p>
+    <w:p>
+      <w:pPr>
+        <w:pStyle w:val="style0"/>
+        <w:ind w:hanging="0" w:left="0" w:right="0"/>
+        <w:jc w:val="left"/>
+      </w:pPr>
+      <w:r>
+        <w:rPr>
+          <w:rFonts w:ascii="mry_KacstQurn" w:cs="mry_KacstQurn" w:eastAsia="mry_KacstQurn" w:hAnsi="mry_KacstQurn"/>
+          <w:color w:val="800000"/>
+          <w:sz w:val="14"/>
+          <w:szCs w:val="14"/>
+        </w:rPr>
+        <w:t xml:space="preserve">     </w:t>
+      </w:r>
+      <w:r>
+        <w:rPr>
+          <w:rFonts w:ascii="mry_KacstQurn" w:cs="mry_KacstQurn" w:eastAsia="mry_KacstQurn" w:hAnsi="mry_KacstQurn"/>
+          <w:color w:val="800000"/>
+          <w:sz w:val="14"/>
+          <w:szCs w:val="14"/>
+        </w:rPr>
+        <w:t>"total": 180102,</w:t>
+      </w:r>
+    </w:p>
+    <w:p>
+      <w:pPr>
+        <w:pStyle w:val="style0"/>
+        <w:ind w:hanging="0" w:left="0" w:right="0"/>
+        <w:jc w:val="left"/>
+      </w:pPr>
+      <w:r>
+        <w:rPr>
+          <w:rFonts w:ascii="mry_KacstQurn" w:cs="mry_KacstQurn" w:eastAsia="mry_KacstQurn" w:hAnsi="mry_KacstQurn"/>
+          <w:color w:val="800000"/>
+          <w:sz w:val="14"/>
+          <w:szCs w:val="14"/>
+        </w:rPr>
+        <w:t xml:space="preserve">     </w:t>
+      </w:r>
+      <w:r>
+        <w:rPr>
+          <w:rFonts w:ascii="mry_KacstQurn" w:cs="mry_KacstQurn" w:eastAsia="mry_KacstQurn" w:hAnsi="mry_KacstQurn"/>
+          <w:color w:val="800000"/>
+          <w:sz w:val="14"/>
+          <w:szCs w:val="14"/>
+        </w:rPr>
+        <w:t>"max": 1396.8,</w:t>
+      </w:r>
+    </w:p>
+    <w:p>
+      <w:pPr>
+        <w:pStyle w:val="style0"/>
+        <w:ind w:hanging="0" w:left="0" w:right="0"/>
+        <w:jc w:val="left"/>
+      </w:pPr>
+      <w:r>
+        <w:rPr>
+          <w:rFonts w:ascii="mry_KacstQurn" w:cs="mry_KacstQurn" w:eastAsia="mry_KacstQurn" w:hAnsi="mry_KacstQurn"/>
+          <w:color w:val="800000"/>
+          <w:sz w:val="14"/>
+          <w:szCs w:val="14"/>
+        </w:rPr>
+        <w:t xml:space="preserve">     </w:t>
+      </w:r>
+      <w:r>
+        <w:rPr>
+          <w:rFonts w:ascii="mry_KacstQurn" w:cs="mry_KacstQurn" w:eastAsia="mry_KacstQurn" w:hAnsi="mry_KacstQurn"/>
+          <w:color w:val="800000"/>
+          <w:sz w:val="14"/>
+          <w:szCs w:val="14"/>
+        </w:rPr>
+        <w:t>"min": 0.0</w:t>
+      </w:r>
+    </w:p>
+    <w:p>
+      <w:pPr>
+        <w:pStyle w:val="style0"/>
+        <w:ind w:hanging="0" w:left="0" w:right="0"/>
+        <w:jc w:val="left"/>
+      </w:pPr>
+      <w:r>
+        <w:rPr>
+          <w:rFonts w:ascii="mry_KacstQurn" w:cs="mry_KacstQurn" w:eastAsia="mry_KacstQurn" w:hAnsi="mry_KacstQurn"/>
+          <w:color w:val="800000"/>
+          <w:sz w:val="14"/>
+          <w:szCs w:val="14"/>
+        </w:rPr>
+        <w:t>}</w:t>
+      </w:r>
+    </w:p>
+    <w:p>
+      <w:pPr>
+        <w:pStyle w:val="style0"/>
+        <w:ind w:hanging="0" w:left="0" w:right="0"/>
+        <w:jc w:val="left"/>
+      </w:pPr>
+      <w:r>
+        <w:rPr/>
+      </w:r>
+    </w:p>
+    <w:p>
+      <w:pPr>
+        <w:pStyle w:val="style0"/>
+        <w:ind w:hanging="0" w:left="0" w:right="0"/>
+        <w:jc w:val="left"/>
+      </w:pPr>
+      <w:r>
+        <w:rPr>
+          <w:rFonts w:cs="Lohit Hindi" w:eastAsia="DejaVu Sans"/>
+          <w:color w:val="00000A"/>
+          <w:sz w:val="24"/>
+          <w:szCs w:val="24"/>
+          <w:lang w:bidi="hi-IN" w:eastAsia="zh-CN" w:val="en-US"/>
+        </w:rPr>
+        <w:t>12.Email</w:t>
+      </w:r>
+      <w:r>
+        <w:rPr>
+          <w:rFonts w:ascii="DejaVu Serif" w:cs="Lohit Hindi" w:hAnsi="DejaVu Serif"/>
+          <w:color w:val="00000A"/>
+          <w:sz w:val="24"/>
+          <w:szCs w:val="24"/>
+          <w:lang w:bidi="hi-IN" w:eastAsia="zh-CN" w:val="en-US"/>
+        </w:rPr>
+        <w:t>相关接口</w:t>
+      </w:r>
+    </w:p>
+    <w:p>
+      <w:pPr>
+        <w:pStyle w:val="style0"/>
+        <w:ind w:hanging="0" w:left="0" w:right="0"/>
+        <w:jc w:val="left"/>
+      </w:pPr>
+      <w:r>
+        <w:rPr>
+          <w:rFonts w:cs="Lohit Hindi" w:eastAsia="DejaVu Sans"/>
+          <w:color w:val="00000A"/>
+          <w:sz w:val="24"/>
+          <w:szCs w:val="24"/>
+          <w:lang w:bidi="hi-IN" w:eastAsia="zh-CN" w:val="en-US"/>
+        </w:rPr>
+        <w:t xml:space="preserve">a. </w:t>
+      </w:r>
+      <w:r>
+        <w:rPr>
+          <w:rFonts w:ascii="DejaVu Serif" w:cs="Lohit Hindi" w:hAnsi="DejaVu Serif"/>
+          <w:color w:val="00000A"/>
+          <w:sz w:val="24"/>
+          <w:szCs w:val="24"/>
+          <w:lang w:bidi="hi-IN" w:eastAsia="zh-CN" w:val="en-US"/>
+        </w:rPr>
+        <w:t>获取邮件列表</w:t>
+      </w:r>
+    </w:p>
+    <w:p>
+      <w:pPr>
+        <w:pStyle w:val="style0"/>
+        <w:numPr>
+          <w:ilvl w:val="0"/>
+          <w:numId w:val="7"/>
+        </w:numPr>
+        <w:jc w:val="left"/>
+      </w:pPr>
+      <w:r>
+        <w:rPr>
+          <w:rFonts w:cs="Lohit Hindi" w:eastAsia="DejaVu Sans"/>
+          <w:color w:val="00000A"/>
+          <w:sz w:val="24"/>
+          <w:szCs w:val="24"/>
+          <w:lang w:bidi="hi-IN" w:eastAsia="zh-CN" w:val="en-US"/>
+        </w:rPr>
+        <w:t>URL</w:t>
+      </w:r>
+      <w:r>
+        <w:rPr>
+          <w:rFonts w:ascii="DejaVu Serif" w:cs="Lohit Hindi" w:hAnsi="DejaVu Serif"/>
+          <w:color w:val="00000A"/>
+          <w:sz w:val="24"/>
+          <w:szCs w:val="24"/>
+          <w:lang w:bidi="hi-IN" w:eastAsia="zh-CN" w:val="en-US"/>
+        </w:rPr>
+        <w:t>：</w:t>
+      </w:r>
+      <w:r>
+        <w:rPr>
+          <w:rFonts w:cs="Lohit Hindi" w:eastAsia="DejaVu Sans"/>
+          <w:color w:val="00000A"/>
+          <w:sz w:val="24"/>
+          <w:szCs w:val="24"/>
+          <w:lang w:bidi="hi-IN" w:eastAsia="zh-CN" w:val="en-US"/>
+        </w:rPr>
+        <w:t>/api/emails/</w:t>
+      </w:r>
+    </w:p>
+    <w:p>
+      <w:pPr>
+        <w:pStyle w:val="style0"/>
+        <w:numPr>
+          <w:ilvl w:val="0"/>
+          <w:numId w:val="7"/>
+        </w:numPr>
+        <w:jc w:val="left"/>
+      </w:pPr>
+      <w:r>
+        <w:rPr>
+          <w:rFonts w:cs="Lohit Hindi" w:eastAsia="DejaVu Sans"/>
+          <w:color w:val="00000A"/>
+          <w:sz w:val="24"/>
+          <w:szCs w:val="24"/>
+          <w:lang w:bidi="hi-IN" w:eastAsia="zh-CN" w:val="en-US"/>
+        </w:rPr>
+        <w:t>Type:GET</w:t>
+      </w:r>
+    </w:p>
+    <w:p>
+      <w:pPr>
+        <w:pStyle w:val="style0"/>
+        <w:numPr>
+          <w:ilvl w:val="0"/>
+          <w:numId w:val="7"/>
+        </w:numPr>
+        <w:jc w:val="left"/>
+      </w:pPr>
+      <w:r>
+        <w:rPr>
+          <w:rFonts w:ascii="DejaVu Serif" w:cs="Lohit Hindi" w:hAnsi="DejaVu Serif"/>
+          <w:color w:val="00000A"/>
+          <w:sz w:val="24"/>
+          <w:szCs w:val="24"/>
+          <w:lang w:bidi="hi-IN" w:eastAsia="zh-CN" w:val="en-US"/>
+        </w:rPr>
+        <w:t>返回值：</w:t>
+      </w:r>
+      <w:r>
+        <w:rPr>
+          <w:rFonts w:cs="Lohit Hindi" w:eastAsia="DejaVu Sans"/>
+          <w:color w:val="00000A"/>
+          <w:sz w:val="24"/>
+          <w:szCs w:val="24"/>
+          <w:lang w:bidi="hi-IN" w:eastAsia="zh-CN" w:val="en-US"/>
+        </w:rPr>
+        <w:t>[{id:value,receiver:string,content:string,title:string}]</w:t>
+      </w:r>
+    </w:p>
+    <w:p>
+      <w:pPr>
+        <w:pStyle w:val="style0"/>
+        <w:ind w:hanging="0" w:left="0" w:right="0"/>
+        <w:jc w:val="left"/>
+      </w:pPr>
+      <w:r>
+        <w:rPr/>
+      </w:r>
+    </w:p>
+    <w:p>
+      <w:pPr>
+        <w:pStyle w:val="style0"/>
+        <w:ind w:hanging="0" w:left="0" w:right="0"/>
+        <w:jc w:val="left"/>
+      </w:pPr>
+      <w:r>
+        <w:rPr>
+          <w:rFonts w:cs="Lohit Hindi" w:eastAsia="DejaVu Sans"/>
+          <w:color w:val="00000A"/>
+          <w:sz w:val="24"/>
+          <w:szCs w:val="24"/>
+          <w:lang w:bidi="hi-IN" w:eastAsia="zh-CN" w:val="en-US"/>
+        </w:rPr>
+        <w:t>b.</w:t>
+      </w:r>
+      <w:r>
+        <w:rPr>
+          <w:rFonts w:ascii="DejaVu Serif" w:cs="Lohit Hindi" w:hAnsi="DejaVu Serif"/>
+          <w:color w:val="00000A"/>
+          <w:sz w:val="24"/>
+          <w:szCs w:val="24"/>
+          <w:lang w:bidi="hi-IN" w:eastAsia="zh-CN" w:val="en-US"/>
+        </w:rPr>
+        <w:t>获取邮件图表</w:t>
+      </w:r>
+    </w:p>
+    <w:p>
+      <w:pPr>
+        <w:pStyle w:val="style0"/>
+        <w:numPr>
+          <w:ilvl w:val="0"/>
+          <w:numId w:val="8"/>
+        </w:numPr>
+        <w:jc w:val="left"/>
+      </w:pPr>
+      <w:r>
+        <w:rPr>
+          <w:rFonts w:cs="Lohit Hindi" w:eastAsia="DejaVu Sans"/>
+          <w:color w:val="00000A"/>
+          <w:sz w:val="24"/>
+          <w:szCs w:val="24"/>
+          <w:lang w:bidi="hi-IN" w:eastAsia="zh-CN" w:val="en-US"/>
+        </w:rPr>
+        <w:t>URL</w:t>
+      </w:r>
+      <w:r>
+        <w:rPr>
+          <w:rFonts w:ascii="DejaVu Serif" w:cs="Lohit Hindi" w:hAnsi="DejaVu Serif"/>
+          <w:color w:val="00000A"/>
+          <w:sz w:val="24"/>
+          <w:szCs w:val="24"/>
+          <w:lang w:bidi="hi-IN" w:eastAsia="zh-CN" w:val="en-US"/>
+        </w:rPr>
+        <w:t>：</w:t>
+      </w:r>
+      <w:r>
+        <w:rPr>
+          <w:rFonts w:cs="Lohit Hindi" w:eastAsia="DejaVu Sans"/>
+          <w:color w:val="00000A"/>
+          <w:sz w:val="24"/>
+          <w:szCs w:val="24"/>
+          <w:lang w:bidi="hi-IN" w:eastAsia="zh-CN" w:val="en-US"/>
+        </w:rPr>
+        <w:t>/api/emails/analyse</w:t>
+      </w:r>
+    </w:p>
+    <w:p>
+      <w:pPr>
+        <w:pStyle w:val="style0"/>
+        <w:numPr>
+          <w:ilvl w:val="0"/>
+          <w:numId w:val="8"/>
+        </w:numPr>
+        <w:jc w:val="left"/>
+      </w:pPr>
+      <w:r>
+        <w:rPr>
+          <w:rFonts w:cs="Lohit Hindi" w:eastAsia="DejaVu Sans"/>
+          <w:color w:val="00000A"/>
+          <w:sz w:val="24"/>
+          <w:szCs w:val="24"/>
+          <w:lang w:bidi="hi-IN" w:eastAsia="zh-CN" w:val="en-US"/>
+        </w:rPr>
+        <w:t>Type:GET</w:t>
+      </w:r>
+    </w:p>
+    <w:p>
+      <w:pPr>
+        <w:pStyle w:val="style0"/>
+        <w:numPr>
+          <w:ilvl w:val="0"/>
+          <w:numId w:val="8"/>
+        </w:numPr>
+        <w:jc w:val="left"/>
+      </w:pPr>
+      <w:r>
+        <w:rPr>
+          <w:rFonts w:cs="Lohit Hindi" w:eastAsia="DejaVu Sans"/>
+          <w:color w:val="00000A"/>
+          <w:sz w:val="24"/>
+          <w:szCs w:val="24"/>
+          <w:lang w:bidi="hi-IN" w:eastAsia="zh-CN" w:val="en-US"/>
+        </w:rPr>
+        <w:t>data:{id:value}</w:t>
+      </w:r>
+    </w:p>
+    <w:p>
+      <w:pPr>
+        <w:pStyle w:val="style0"/>
+        <w:numPr>
+          <w:ilvl w:val="0"/>
+          <w:numId w:val="8"/>
+        </w:numPr>
+        <w:jc w:val="left"/>
+      </w:pPr>
+      <w:bookmarkStart w:id="3" w:name="__DdeLink__456_1786004186"/>
+      <w:r>
+        <w:rPr>
+          <w:rFonts w:ascii="DejaVu Serif" w:cs="Lohit Hindi" w:hAnsi="DejaVu Serif"/>
+          <w:color w:val="00000A"/>
+          <w:sz w:val="24"/>
+          <w:szCs w:val="24"/>
+          <w:lang w:bidi="hi-IN" w:eastAsia="zh-CN" w:val="en-US"/>
+        </w:rPr>
+        <w:t>返回值</w:t>
+      </w:r>
+      <w:bookmarkEnd w:id="3"/>
+      <w:r>
+        <w:rPr>
+          <w:rFonts w:cs="Lohit Hindi" w:eastAsia="DejaVu Sans"/>
+          <w:color w:val="00000A"/>
+          <w:sz w:val="24"/>
+          <w:szCs w:val="24"/>
+          <w:lang w:bidi="hi-IN" w:eastAsia="zh-CN" w:val="en-US"/>
+        </w:rPr>
+        <w:t>: view</w:t>
+      </w:r>
+    </w:p>
+    <w:p>
+      <w:pPr>
+        <w:pStyle w:val="style0"/>
+        <w:ind w:hanging="0" w:left="0" w:right="0"/>
+        <w:jc w:val="left"/>
+      </w:pPr>
+      <w:r>
+        <w:rPr/>
+      </w:r>
+    </w:p>
+    <w:p>
+      <w:pPr>
+        <w:pStyle w:val="style0"/>
+        <w:ind w:hanging="0" w:left="0" w:right="0"/>
+        <w:jc w:val="left"/>
+      </w:pPr>
+      <w:r>
+        <w:rPr/>
+      </w:r>
+    </w:p>
+    <w:p>
+      <w:pPr>
+        <w:pStyle w:val="style0"/>
+        <w:ind w:hanging="0" w:left="0" w:right="0"/>
+        <w:jc w:val="left"/>
+      </w:pPr>
+      <w:r>
+        <w:rPr/>
+      </w:r>
+    </w:p>
+    <w:p>
+      <w:pPr>
+        <w:pStyle w:val="style0"/>
+        <w:ind w:hanging="0" w:left="0" w:right="0"/>
+        <w:jc w:val="left"/>
+      </w:pPr>
+      <w:r>
+        <w:rPr>
+          <w:rFonts w:cs="Lohit Hindi" w:eastAsia="DejaVu Sans"/>
+          <w:color w:val="00000A"/>
+          <w:sz w:val="24"/>
+          <w:szCs w:val="24"/>
+          <w:lang w:bidi="hi-IN" w:eastAsia="zh-CN" w:val="en-US"/>
+        </w:rPr>
+        <w:t>c.</w:t>
+      </w:r>
+      <w:r>
+        <w:rPr>
+          <w:rFonts w:ascii="DejaVu Serif" w:cs="Lohit Hindi" w:hAnsi="DejaVu Serif"/>
+          <w:color w:val="00000A"/>
+          <w:sz w:val="24"/>
+          <w:szCs w:val="24"/>
+          <w:lang w:bidi="hi-IN" w:eastAsia="zh-CN" w:val="en-US"/>
+        </w:rPr>
+        <w:t>发送邮件</w:t>
+      </w:r>
+    </w:p>
+    <w:p>
+      <w:pPr>
+        <w:pStyle w:val="style0"/>
+        <w:numPr>
+          <w:ilvl w:val="0"/>
+          <w:numId w:val="9"/>
+        </w:numPr>
+        <w:jc w:val="left"/>
+      </w:pPr>
+      <w:r>
+        <w:rPr>
+          <w:rFonts w:cs="Lohit Hindi" w:eastAsia="DejaVu Sans"/>
+          <w:color w:val="00000A"/>
+          <w:sz w:val="24"/>
+          <w:szCs w:val="24"/>
+          <w:lang w:bidi="hi-IN" w:eastAsia="zh-CN" w:val="en-US"/>
+        </w:rPr>
+        <w:t>URL:/api/emails</w:t>
+      </w:r>
+    </w:p>
+    <w:p>
+      <w:pPr>
+        <w:pStyle w:val="style0"/>
+        <w:numPr>
+          <w:ilvl w:val="0"/>
+          <w:numId w:val="9"/>
+        </w:numPr>
+        <w:jc w:val="left"/>
+      </w:pPr>
+      <w:r>
+        <w:rPr>
+          <w:rFonts w:cs="Lohit Hindi" w:eastAsia="DejaVu Sans"/>
+          <w:color w:val="00000A"/>
+          <w:sz w:val="24"/>
+          <w:szCs w:val="24"/>
+          <w:lang w:bidi="hi-IN" w:eastAsia="zh-CN" w:val="en-US"/>
+        </w:rPr>
+        <w:t>Type:POST</w:t>
+      </w:r>
+    </w:p>
+    <w:p>
+      <w:pPr>
+        <w:pStyle w:val="style0"/>
+        <w:numPr>
+          <w:ilvl w:val="0"/>
+          <w:numId w:val="9"/>
+        </w:numPr>
+        <w:jc w:val="left"/>
+      </w:pPr>
+      <w:r>
+        <w:rPr>
+          <w:rFonts w:cs="Lohit Hindi" w:eastAsia="DejaVu Sans"/>
+          <w:color w:val="00000A"/>
+          <w:sz w:val="24"/>
+          <w:szCs w:val="24"/>
+          <w:lang w:bidi="hi-IN" w:eastAsia="zh-CN" w:val="en-US"/>
+        </w:rPr>
+        <w:t>data:{email:{receivers:string,title:string,content:string},analysis:{kpi_id:value,:kpi_name:string,entity_group_id:value,</w:t>
+      </w:r>
+    </w:p>
+    <w:p>
+      <w:pPr>
+        <w:pStyle w:val="style0"/>
+        <w:jc w:val="left"/>
+      </w:pPr>
+      <w:bookmarkStart w:id="4" w:name="__DdeLink__453_1786004186"/>
+      <w:bookmarkEnd w:id="4"/>
+      <w:r>
+        <w:rPr>
+          <w:rFonts w:cs="Lohit Hindi" w:eastAsia="DejaVu Sans"/>
+          <w:color w:val="00000A"/>
+          <w:sz w:val="24"/>
+          <w:szCs w:val="24"/>
+          <w:lang w:bidi="hi-IN" w:eastAsia="zh-CN" w:val="en-US"/>
+        </w:rPr>
+        <w:t>entity_group_name:string,start_time:value,end_time:value,average:string,frequency:value,type:string},attachments:{oriName:string,pathName:string}}</w:t>
+      </w:r>
+    </w:p>
+    <w:p>
+      <w:pPr>
+        <w:pStyle w:val="style0"/>
+        <w:jc w:val="left"/>
+      </w:pPr>
+      <w:r>
+        <w:rPr>
+          <w:rFonts w:ascii="DejaVu Serif" w:cs="Lohit Hindi" w:hAnsi="DejaVu Serif"/>
+          <w:color w:val="00000A"/>
+          <w:sz w:val="24"/>
+          <w:szCs w:val="24"/>
+          <w:lang w:bidi="hi-IN" w:eastAsia="zh-CN" w:val="en-US"/>
+        </w:rPr>
+        <w:t>其中</w:t>
+      </w:r>
+      <w:r>
+        <w:rPr>
+          <w:rFonts w:cs="Lohit Hindi" w:eastAsia="DejaVu Sans"/>
+          <w:color w:val="00000A"/>
+          <w:sz w:val="24"/>
+          <w:szCs w:val="24"/>
+          <w:lang w:bidi="hi-IN" w:eastAsia="zh-CN" w:val="en-US"/>
+        </w:rPr>
+        <w:t>receivers</w:t>
+      </w:r>
+      <w:r>
+        <w:rPr>
+          <w:rFonts w:ascii="DejaVu Serif" w:cs="Lohit Hindi" w:hAnsi="DejaVu Serif"/>
+          <w:color w:val="00000A"/>
+          <w:sz w:val="24"/>
+          <w:szCs w:val="24"/>
+          <w:lang w:bidi="hi-IN" w:eastAsia="zh-CN" w:val="en-US"/>
+        </w:rPr>
+        <w:t>如果是多个人，则以分号隔开</w:t>
+      </w:r>
+    </w:p>
+    <w:p>
+      <w:pPr>
+        <w:pStyle w:val="style0"/>
+        <w:jc w:val="left"/>
+      </w:pPr>
+      <w:r>
+        <w:rPr>
+          <w:rFonts w:ascii="DejaVu Serif" w:cs="Lohit Hindi" w:hAnsi="DejaVu Serif"/>
+          <w:color w:val="00000A"/>
+          <w:sz w:val="24"/>
+          <w:szCs w:val="24"/>
+          <w:lang w:bidi="hi-IN" w:eastAsia="zh-CN" w:val="en-US"/>
+        </w:rPr>
+        <w:t xml:space="preserve"> </w:t>
+      </w:r>
+    </w:p>
+    <w:p>
+      <w:pPr>
+        <w:pStyle w:val="style0"/>
+        <w:jc w:val="left"/>
+      </w:pPr>
+      <w:r>
+        <w:rPr>
+          <w:rFonts w:cs="Lohit Hindi"/>
+          <w:color w:val="00000A"/>
+          <w:sz w:val="24"/>
+          <w:szCs w:val="24"/>
+          <w:lang w:bidi="hi-IN" w:eastAsia="zh-CN" w:val="en-US"/>
+        </w:rPr>
+        <w:t xml:space="preserve">d. </w:t>
+      </w:r>
+      <w:r>
+        <w:rPr>
+          <w:rFonts w:ascii="DejaVu Serif" w:cs="Lohit Hindi" w:hAnsi="DejaVu Serif"/>
+          <w:color w:val="00000A"/>
+          <w:sz w:val="24"/>
+          <w:szCs w:val="24"/>
+          <w:lang w:bidi="hi-IN" w:eastAsia="zh-CN" w:val="en-US"/>
+        </w:rPr>
+        <w:t>上传附件</w:t>
+      </w:r>
+    </w:p>
+    <w:p>
+      <w:pPr>
+        <w:pStyle w:val="style0"/>
+        <w:numPr>
+          <w:ilvl w:val="0"/>
+          <w:numId w:val="10"/>
+        </w:numPr>
+        <w:jc w:val="left"/>
+      </w:pPr>
+      <w:r>
+        <w:rPr>
+          <w:rFonts w:cs="Lohit Hindi" w:eastAsia="DejaVu Sans"/>
+          <w:color w:val="00000A"/>
+          <w:sz w:val="24"/>
+          <w:szCs w:val="24"/>
+          <w:lang w:bidi="hi-IN" w:eastAsia="zh-CN" w:val="en-US"/>
+        </w:rPr>
+        <w:t>URL:/api/emails</w:t>
+      </w:r>
+    </w:p>
+    <w:p>
+      <w:pPr>
+        <w:pStyle w:val="style0"/>
+        <w:numPr>
+          <w:ilvl w:val="0"/>
+          <w:numId w:val="10"/>
+        </w:numPr>
+        <w:jc w:val="left"/>
+      </w:pPr>
+      <w:r>
+        <w:rPr>
+          <w:rFonts w:cs="Lohit Hindi" w:eastAsia="DejaVu Sans"/>
+          <w:color w:val="00000A"/>
+          <w:sz w:val="24"/>
+          <w:szCs w:val="24"/>
+          <w:lang w:bidi="hi-IN" w:eastAsia="zh-CN" w:val="en-US"/>
+        </w:rPr>
+        <w:t>Type:POST</w:t>
+      </w:r>
+    </w:p>
+    <w:p>
+      <w:pPr>
+        <w:pStyle w:val="style0"/>
+        <w:numPr>
+          <w:ilvl w:val="0"/>
+          <w:numId w:val="10"/>
+        </w:numPr>
+        <w:jc w:val="left"/>
+      </w:pPr>
+      <w:r>
+        <w:rPr>
+          <w:rFonts w:cs="Lohit Hindi" w:eastAsia="DejaVu Sans"/>
+          <w:color w:val="00000A"/>
+          <w:sz w:val="24"/>
+          <w:szCs w:val="24"/>
+          <w:lang w:bidi="hi-IN" w:eastAsia="zh-CN" w:val="en-US"/>
+        </w:rPr>
+        <w:t>data:{data:string(</w:t>
+      </w:r>
+      <w:r>
+        <w:rPr>
+          <w:rFonts w:cs="Lohit Hindi" w:eastAsia="DejaVu Sans"/>
           <w:b w:val="false"/>
           <w:i w:val="false"/>
           <w:caps w:val="false"/>
           <w:smallCaps w:val="false"/>
-          <w:color w:val="800000"/>
+          <w:color w:val="00000A"/>
           <w:spacing w:val="0"/>
           <w:sz w:val="24"/>
           <w:szCs w:val="24"/>
-          <w:u w:val="none"/>
-        </w:rPr>
-        <w:t xml:space="preserve">6. max: </w:t>
-      </w:r>
-      <w:r>
-        <w:rPr>
-          <w:rStyle w:val="style23"/>
-          <w:b w:val="false"/>
-          <w:i w:val="false"/>
-          <w:caps w:val="false"/>
-          <w:smallCaps w:val="false"/>
-          <w:color w:val="800000"/>
-          <w:spacing w:val="0"/>
-          <w:sz w:val="24"/>
-          <w:szCs w:val="24"/>
-          <w:u w:val="none"/>
-        </w:rPr>
-        <w:t>最大值</w:t>
-      </w:r>
-    </w:p>
-    <w:p>
-      <w:pPr>
-        <w:pStyle w:val="style48"/>
-        <w:jc w:val="left"/>
-        <w:rPr>
-          <w:rStyle w:val="style23"/>
-          <w:b w:val="false"/>
-          <w:i w:val="false"/>
-          <w:caps w:val="false"/>
-          <w:smallCaps w:val="false"/>
-          <w:color w:val="800000"/>
-          <w:spacing w:val="0"/>
-          <w:sz w:val="24"/>
-          <w:szCs w:val="24"/>
-          <w:u w:val="none"/>
-        </w:rPr>
-      </w:pPr>
-      <w:r>
-        <w:rPr>
-          <w:rStyle w:val="style23"/>
-          <w:b w:val="false"/>
-          <w:i w:val="false"/>
-          <w:caps w:val="false"/>
-          <w:smallCaps w:val="false"/>
-          <w:color w:val="800000"/>
-          <w:spacing w:val="0"/>
-          <w:sz w:val="24"/>
-          <w:szCs w:val="24"/>
-          <w:u w:val="none"/>
-        </w:rPr>
-        <w:t xml:space="preserve">7. min: </w:t>
-      </w:r>
-      <w:r>
-        <w:rPr>
-          <w:rStyle w:val="style23"/>
-          <w:b w:val="false"/>
-          <w:i w:val="false"/>
-          <w:caps w:val="false"/>
-          <w:smallCaps w:val="false"/>
-          <w:color w:val="800000"/>
-          <w:spacing w:val="0"/>
-          <w:sz w:val="24"/>
-          <w:szCs w:val="24"/>
-          <w:u w:val="none"/>
-        </w:rPr>
-        <w:t>最小值</w:t>
-      </w:r>
-      <w:r>
-        <w:rPr>
-          <w:rStyle w:val="style23"/>
-          <w:b w:val="false"/>
-          <w:i w:val="false"/>
-          <w:caps w:val="false"/>
-          <w:smallCaps w:val="false"/>
-          <w:color w:val="800000"/>
-          <w:spacing w:val="0"/>
-          <w:sz w:val="24"/>
-          <w:szCs w:val="24"/>
-          <w:u w:val="none"/>
-        </w:rPr>
-        <w:br/>
-        <w:t xml:space="preserve">8. </w:t>
-      </w:r>
-      <w:r>
-        <w:rPr>
-          <w:rStyle w:val="style23"/>
-          <w:b w:val="false"/>
-          <w:i w:val="false"/>
-          <w:caps w:val="false"/>
-          <w:smallCaps w:val="false"/>
-          <w:color w:val="800000"/>
-          <w:spacing w:val="0"/>
-          <w:sz w:val="24"/>
-          <w:szCs w:val="24"/>
-          <w:u w:val="none"/>
-        </w:rPr>
-        <w:t>时间为</w:t>
-      </w:r>
-      <w:r>
-        <w:rPr>
-          <w:rStyle w:val="style23"/>
-          <w:b w:val="false"/>
-          <w:i w:val="false"/>
-          <w:caps w:val="false"/>
-          <w:smallCaps w:val="false"/>
-          <w:color w:val="800000"/>
-          <w:spacing w:val="0"/>
-          <w:sz w:val="24"/>
-          <w:szCs w:val="24"/>
-          <w:u w:val="none"/>
-        </w:rPr>
-        <w:t>UTC</w:t>
-      </w:r>
-      <w:r>
-        <w:rPr>
-          <w:rStyle w:val="style23"/>
-          <w:b w:val="false"/>
-          <w:i w:val="false"/>
-          <w:caps w:val="false"/>
-          <w:smallCaps w:val="false"/>
-          <w:color w:val="800000"/>
-          <w:spacing w:val="0"/>
-          <w:sz w:val="24"/>
-          <w:szCs w:val="24"/>
-          <w:u w:val="none"/>
-        </w:rPr>
-        <w:t>时间</w:t>
-      </w:r>
-    </w:p>
-    <w:p>
-      <w:pPr>
-        <w:pStyle w:val="style48"/>
-        <w:numPr>
-          <w:ilvl w:val="0"/>
-          <w:numId w:val="1"/>
-        </w:numPr>
-        <w:jc w:val="left"/>
-        <w:rPr>
-          <w:rStyle w:val="style23"/>
-          <w:b w:val="false"/>
-          <w:i w:val="false"/>
-          <w:caps w:val="false"/>
-          <w:smallCaps w:val="false"/>
-          <w:color w:val="800000"/>
-          <w:spacing w:val="0"/>
-          <w:sz w:val="24"/>
-          <w:szCs w:val="24"/>
-          <w:u w:val="none"/>
-        </w:rPr>
-      </w:pPr>
-      <w:r>
-        <w:rPr>
-          <w:rStyle w:val="style23"/>
-          <w:b w:val="false"/>
-          <w:i w:val="false"/>
-          <w:caps w:val="false"/>
-          <w:smallCaps w:val="false"/>
-          <w:color w:val="800000"/>
-          <w:spacing w:val="0"/>
-          <w:sz w:val="24"/>
-          <w:szCs w:val="24"/>
-          <w:u w:val="none"/>
-        </w:rPr>
-        <w:t>【返回值例】</w:t>
-      </w:r>
-    </w:p>
-    <w:p>
-      <w:pPr>
-        <w:pStyle w:val="style48"/>
-        <w:jc w:val="left"/>
-        <w:rPr>
-          <w:rStyle w:val="style23"/>
-          <w:rFonts w:ascii="mry_KacstQurn" w:cs="mry_KacstQurn" w:eastAsia="mry_KacstQurn" w:hAnsi="mry_KacstQurn"/>
-          <w:b w:val="false"/>
-          <w:i w:val="false"/>
-          <w:caps w:val="false"/>
-          <w:smallCaps w:val="false"/>
-          <w:color w:val="800000"/>
-          <w:spacing w:val="0"/>
-          <w:sz w:val="14"/>
-          <w:szCs w:val="14"/>
-          <w:u w:val="none"/>
-        </w:rPr>
-      </w:pPr>
-      <w:r>
-        <w:rPr>
-          <w:rStyle w:val="style23"/>
-          <w:rFonts w:ascii="mry_KacstQurn" w:cs="mry_KacstQurn" w:eastAsia="mry_KacstQurn" w:hAnsi="mry_KacstQurn"/>
-          <w:b w:val="false"/>
-          <w:i w:val="false"/>
-          <w:caps w:val="false"/>
-          <w:smallCaps w:val="false"/>
-          <w:color w:val="800000"/>
-          <w:spacing w:val="0"/>
-          <w:sz w:val="14"/>
-          <w:szCs w:val="14"/>
-          <w:u w:val="none"/>
-        </w:rPr>
-        <w:t>{</w:t>
-      </w:r>
-    </w:p>
-    <w:p>
-      <w:pPr>
-        <w:pStyle w:val="style48"/>
-        <w:ind w:hanging="0" w:left="0" w:right="0"/>
-        <w:jc w:val="left"/>
-        <w:rPr>
-          <w:rFonts w:ascii="mry_KacstQurn" w:cs="mry_KacstQurn" w:eastAsia="mry_KacstQurn" w:hAnsi="mry_KacstQurn"/>
-          <w:color w:val="800000"/>
-          <w:sz w:val="14"/>
-          <w:szCs w:val="14"/>
-        </w:rPr>
-      </w:pPr>
-      <w:r>
-        <w:rPr>
-          <w:rFonts w:ascii="mry_KacstQurn" w:cs="mry_KacstQurn" w:eastAsia="mry_KacstQurn" w:hAnsi="mry_KacstQurn"/>
-          <w:color w:val="800000"/>
-          <w:sz w:val="14"/>
-          <w:szCs w:val="14"/>
-        </w:rPr>
-        <w:t xml:space="preserve">     </w:t>
-      </w:r>
-      <w:r>
-        <w:rPr>
-          <w:rFonts w:ascii="mry_KacstQurn" w:cs="mry_KacstQurn" w:eastAsia="mry_KacstQurn" w:hAnsi="mry_KacstQurn"/>
-          <w:color w:val="800000"/>
-          <w:sz w:val="14"/>
-          <w:szCs w:val="14"/>
-        </w:rPr>
-        <w:t>"current": {</w:t>
-      </w:r>
-    </w:p>
-    <w:p>
-      <w:pPr>
-        <w:pStyle w:val="style48"/>
-        <w:ind w:hanging="0" w:left="0" w:right="0"/>
-        <w:jc w:val="left"/>
-        <w:rPr>
-          <w:rFonts w:ascii="mry_KacstQurn" w:cs="mry_KacstQurn" w:eastAsia="mry_KacstQurn" w:hAnsi="mry_KacstQurn"/>
-          <w:color w:val="800000"/>
-          <w:sz w:val="14"/>
-          <w:szCs w:val="14"/>
-        </w:rPr>
-      </w:pPr>
-      <w:r>
-        <w:rPr>
-          <w:rFonts w:ascii="mry_KacstQurn" w:cs="mry_KacstQurn" w:eastAsia="mry_KacstQurn" w:hAnsi="mry_KacstQurn"/>
-          <w:color w:val="800000"/>
-          <w:sz w:val="14"/>
-          <w:szCs w:val="14"/>
-        </w:rPr>
-        <w:t xml:space="preserve">          </w:t>
-      </w:r>
-      <w:r>
-        <w:rPr>
-          <w:rFonts w:ascii="mry_KacstQurn" w:cs="mry_KacstQurn" w:eastAsia="mry_KacstQurn" w:hAnsi="mry_KacstQurn"/>
-          <w:color w:val="800000"/>
-          <w:sz w:val="14"/>
-          <w:szCs w:val="14"/>
-        </w:rPr>
-        <w:t>"2013-12-22 16:00:00 UTC": 1394.9,</w:t>
-      </w:r>
-    </w:p>
-    <w:p>
-      <w:pPr>
-        <w:pStyle w:val="style48"/>
-        <w:ind w:hanging="0" w:left="0" w:right="0"/>
-        <w:jc w:val="left"/>
-        <w:rPr>
-          <w:rFonts w:ascii="mry_KacstQurn" w:cs="mry_KacstQurn" w:eastAsia="mry_KacstQurn" w:hAnsi="mry_KacstQurn"/>
-          <w:color w:val="800000"/>
-          <w:sz w:val="14"/>
-          <w:szCs w:val="14"/>
-        </w:rPr>
-      </w:pPr>
-      <w:r>
-        <w:rPr>
-          <w:rFonts w:ascii="mry_KacstQurn" w:cs="mry_KacstQurn" w:eastAsia="mry_KacstQurn" w:hAnsi="mry_KacstQurn"/>
-          <w:color w:val="800000"/>
-          <w:sz w:val="14"/>
-          <w:szCs w:val="14"/>
-        </w:rPr>
-        <w:t xml:space="preserve">          </w:t>
-      </w:r>
-      <w:r>
-        <w:rPr>
-          <w:rFonts w:ascii="mry_KacstQurn" w:cs="mry_KacstQurn" w:eastAsia="mry_KacstQurn" w:hAnsi="mry_KacstQurn"/>
-          <w:color w:val="800000"/>
-          <w:sz w:val="14"/>
-          <w:szCs w:val="14"/>
-        </w:rPr>
-        <w:t>"2013-12-23 16:00:00 UTC": 1182.2</w:t>
-      </w:r>
-    </w:p>
-    <w:p>
-      <w:pPr>
-        <w:pStyle w:val="style48"/>
-        <w:ind w:hanging="0" w:left="0" w:right="0"/>
-        <w:jc w:val="left"/>
-        <w:rPr>
-          <w:rFonts w:ascii="mry_KacstQurn" w:cs="mry_KacstQurn" w:eastAsia="mry_KacstQurn" w:hAnsi="mry_KacstQurn"/>
-          <w:color w:val="800000"/>
-          <w:sz w:val="14"/>
-          <w:szCs w:val="14"/>
-        </w:rPr>
-      </w:pPr>
-      <w:r>
-        <w:rPr>
-          <w:rFonts w:ascii="mry_KacstQurn" w:cs="mry_KacstQurn" w:eastAsia="mry_KacstQurn" w:hAnsi="mry_KacstQurn"/>
-          <w:color w:val="800000"/>
-          <w:sz w:val="14"/>
-          <w:szCs w:val="14"/>
-        </w:rPr>
-        <w:t xml:space="preserve">     </w:t>
-      </w:r>
-      <w:r>
-        <w:rPr>
-          <w:rFonts w:ascii="mry_KacstQurn" w:cs="mry_KacstQurn" w:eastAsia="mry_KacstQurn" w:hAnsi="mry_KacstQurn"/>
-          <w:color w:val="800000"/>
-          <w:sz w:val="14"/>
-          <w:szCs w:val="14"/>
-        </w:rPr>
-        <w:t>},</w:t>
-      </w:r>
-    </w:p>
-    <w:p>
-      <w:pPr>
-        <w:pStyle w:val="style48"/>
-        <w:ind w:hanging="0" w:left="0" w:right="0"/>
-        <w:jc w:val="left"/>
-        <w:rPr>
-          <w:rFonts w:ascii="mry_KacstQurn" w:cs="mry_KacstQurn" w:eastAsia="mry_KacstQurn" w:hAnsi="mry_KacstQurn"/>
-          <w:color w:val="800000"/>
-          <w:sz w:val="14"/>
-          <w:szCs w:val="14"/>
-        </w:rPr>
-      </w:pPr>
-      <w:r>
-        <w:rPr>
-          <w:rFonts w:ascii="mry_KacstQurn" w:cs="mry_KacstQurn" w:eastAsia="mry_KacstQurn" w:hAnsi="mry_KacstQurn"/>
-          <w:color w:val="800000"/>
-          <w:sz w:val="14"/>
-          <w:szCs w:val="14"/>
-        </w:rPr>
-        <w:t xml:space="preserve">     </w:t>
-      </w:r>
-      <w:r>
-        <w:rPr>
-          <w:rFonts w:ascii="mry_KacstQurn" w:cs="mry_KacstQurn" w:eastAsia="mry_KacstQurn" w:hAnsi="mry_KacstQurn"/>
-          <w:color w:val="800000"/>
-          <w:sz w:val="14"/>
-          <w:szCs w:val="14"/>
-        </w:rPr>
-        <w:t>"target_max": {</w:t>
-      </w:r>
-    </w:p>
-    <w:p>
-      <w:pPr>
-        <w:pStyle w:val="style48"/>
-        <w:ind w:hanging="0" w:left="0" w:right="0"/>
-        <w:jc w:val="left"/>
-        <w:rPr>
-          <w:rFonts w:ascii="mry_KacstQurn" w:cs="mry_KacstQurn" w:eastAsia="mry_KacstQurn" w:hAnsi="mry_KacstQurn"/>
-          <w:color w:val="800000"/>
-          <w:sz w:val="14"/>
-          <w:szCs w:val="14"/>
-        </w:rPr>
-      </w:pPr>
-      <w:r>
-        <w:rPr>
-          <w:rFonts w:ascii="mry_KacstQurn" w:cs="mry_KacstQurn" w:eastAsia="mry_KacstQurn" w:hAnsi="mry_KacstQurn"/>
-          <w:color w:val="800000"/>
-          <w:sz w:val="14"/>
-          <w:szCs w:val="14"/>
-        </w:rPr>
-        <w:t xml:space="preserve">          </w:t>
-      </w:r>
-      <w:r>
-        <w:rPr>
-          <w:rFonts w:ascii="mry_KacstQurn" w:cs="mry_KacstQurn" w:eastAsia="mry_KacstQurn" w:hAnsi="mry_KacstQurn"/>
-          <w:color w:val="800000"/>
-          <w:sz w:val="14"/>
-          <w:szCs w:val="14"/>
-        </w:rPr>
-        <w:t>"2013-12-22 16:00:00 UTC": 1363,</w:t>
-      </w:r>
-    </w:p>
-    <w:p>
-      <w:pPr>
-        <w:pStyle w:val="style48"/>
-        <w:ind w:hanging="0" w:left="0" w:right="0"/>
-        <w:jc w:val="left"/>
-        <w:rPr>
-          <w:rFonts w:ascii="mry_KacstQurn" w:cs="mry_KacstQurn" w:eastAsia="mry_KacstQurn" w:hAnsi="mry_KacstQurn"/>
-          <w:color w:val="800000"/>
-          <w:sz w:val="14"/>
-          <w:szCs w:val="14"/>
-        </w:rPr>
-      </w:pPr>
-      <w:r>
-        <w:rPr>
-          <w:rFonts w:ascii="mry_KacstQurn" w:cs="mry_KacstQurn" w:eastAsia="mry_KacstQurn" w:hAnsi="mry_KacstQurn"/>
-          <w:color w:val="800000"/>
-          <w:sz w:val="14"/>
-          <w:szCs w:val="14"/>
-        </w:rPr>
-        <w:t xml:space="preserve">          </w:t>
-      </w:r>
-      <w:r>
-        <w:rPr>
-          <w:rFonts w:ascii="mry_KacstQurn" w:cs="mry_KacstQurn" w:eastAsia="mry_KacstQurn" w:hAnsi="mry_KacstQurn"/>
-          <w:color w:val="800000"/>
-          <w:sz w:val="14"/>
-          <w:szCs w:val="14"/>
-        </w:rPr>
-        <w:t>"2013-12-23 16:00:00 UTC": 1363</w:t>
-      </w:r>
-    </w:p>
-    <w:p>
-      <w:pPr>
-        <w:pStyle w:val="style48"/>
-        <w:ind w:hanging="0" w:left="0" w:right="0"/>
-        <w:jc w:val="left"/>
-        <w:rPr>
-          <w:rFonts w:ascii="mry_KacstQurn" w:cs="mry_KacstQurn" w:eastAsia="mry_KacstQurn" w:hAnsi="mry_KacstQurn"/>
-          <w:color w:val="800000"/>
-          <w:sz w:val="14"/>
-          <w:szCs w:val="14"/>
-        </w:rPr>
-      </w:pPr>
-      <w:r>
-        <w:rPr>
-          <w:rFonts w:ascii="mry_KacstQurn" w:cs="mry_KacstQurn" w:eastAsia="mry_KacstQurn" w:hAnsi="mry_KacstQurn"/>
-          <w:color w:val="800000"/>
-          <w:sz w:val="14"/>
-          <w:szCs w:val="14"/>
-        </w:rPr>
-        <w:t xml:space="preserve">     </w:t>
-      </w:r>
-      <w:r>
-        <w:rPr>
-          <w:rFonts w:ascii="mry_KacstQurn" w:cs="mry_KacstQurn" w:eastAsia="mry_KacstQurn" w:hAnsi="mry_KacstQurn"/>
-          <w:color w:val="800000"/>
-          <w:sz w:val="14"/>
-          <w:szCs w:val="14"/>
-        </w:rPr>
-        <w:t>},</w:t>
-      </w:r>
-    </w:p>
-    <w:p>
-      <w:pPr>
-        <w:pStyle w:val="style48"/>
-        <w:ind w:hanging="0" w:left="0" w:right="0"/>
-        <w:jc w:val="left"/>
-        <w:rPr>
-          <w:rFonts w:ascii="mry_KacstQurn" w:cs="mry_KacstQurn" w:eastAsia="mry_KacstQurn" w:hAnsi="mry_KacstQurn"/>
-          <w:color w:val="800000"/>
-          <w:sz w:val="14"/>
-          <w:szCs w:val="14"/>
-        </w:rPr>
-      </w:pPr>
-      <w:r>
-        <w:rPr>
-          <w:rFonts w:ascii="mry_KacstQurn" w:cs="mry_KacstQurn" w:eastAsia="mry_KacstQurn" w:hAnsi="mry_KacstQurn"/>
-          <w:color w:val="800000"/>
-          <w:sz w:val="14"/>
-          <w:szCs w:val="14"/>
-        </w:rPr>
-        <w:t xml:space="preserve">     </w:t>
-      </w:r>
-      <w:r>
-        <w:rPr>
-          <w:rFonts w:ascii="mry_KacstQurn" w:cs="mry_KacstQurn" w:eastAsia="mry_KacstQurn" w:hAnsi="mry_KacstQurn"/>
-          <w:color w:val="800000"/>
-          <w:sz w:val="14"/>
-          <w:szCs w:val="14"/>
-        </w:rPr>
-        <w:t>"target_min": {</w:t>
-      </w:r>
-    </w:p>
-    <w:p>
-      <w:pPr>
-        <w:pStyle w:val="style48"/>
-        <w:ind w:hanging="0" w:left="0" w:right="0"/>
-        <w:jc w:val="left"/>
-        <w:rPr>
-          <w:rFonts w:ascii="mry_KacstQurn" w:cs="mry_KacstQurn" w:eastAsia="mry_KacstQurn" w:hAnsi="mry_KacstQurn"/>
-          <w:color w:val="800000"/>
-          <w:sz w:val="14"/>
-          <w:szCs w:val="14"/>
-        </w:rPr>
-      </w:pPr>
-      <w:r>
-        <w:rPr>
-          <w:rFonts w:ascii="mry_KacstQurn" w:cs="mry_KacstQurn" w:eastAsia="mry_KacstQurn" w:hAnsi="mry_KacstQurn"/>
-          <w:color w:val="800000"/>
-          <w:sz w:val="14"/>
-          <w:szCs w:val="14"/>
-        </w:rPr>
-        <w:t xml:space="preserve">          </w:t>
-      </w:r>
-      <w:r>
-        <w:rPr>
-          <w:rFonts w:ascii="mry_KacstQurn" w:cs="mry_KacstQurn" w:eastAsia="mry_KacstQurn" w:hAnsi="mry_KacstQurn"/>
-          <w:color w:val="800000"/>
-          <w:sz w:val="14"/>
-          <w:szCs w:val="14"/>
-        </w:rPr>
-        <w:t>"2013-12-22 16:00:00 UTC": 0,</w:t>
-      </w:r>
-    </w:p>
-    <w:p>
-      <w:pPr>
-        <w:pStyle w:val="style48"/>
-        <w:ind w:hanging="0" w:left="0" w:right="0"/>
-        <w:jc w:val="left"/>
-        <w:rPr>
-          <w:rFonts w:ascii="mry_KacstQurn" w:cs="mry_KacstQurn" w:eastAsia="mry_KacstQurn" w:hAnsi="mry_KacstQurn"/>
-          <w:color w:val="800000"/>
-          <w:sz w:val="14"/>
-          <w:szCs w:val="14"/>
-        </w:rPr>
-      </w:pPr>
-      <w:r>
-        <w:rPr>
-          <w:rFonts w:ascii="mry_KacstQurn" w:cs="mry_KacstQurn" w:eastAsia="mry_KacstQurn" w:hAnsi="mry_KacstQurn"/>
-          <w:color w:val="800000"/>
-          <w:sz w:val="14"/>
-          <w:szCs w:val="14"/>
-        </w:rPr>
-        <w:t xml:space="preserve">          </w:t>
-      </w:r>
-      <w:r>
-        <w:rPr>
-          <w:rFonts w:ascii="mry_KacstQurn" w:cs="mry_KacstQurn" w:eastAsia="mry_KacstQurn" w:hAnsi="mry_KacstQurn"/>
-          <w:color w:val="800000"/>
-          <w:sz w:val="14"/>
-          <w:szCs w:val="14"/>
-        </w:rPr>
-        <w:t>"2013-12-23 16:00:00 UTC": 0</w:t>
-      </w:r>
-    </w:p>
-    <w:p>
-      <w:pPr>
-        <w:pStyle w:val="style48"/>
-        <w:ind w:hanging="0" w:left="0" w:right="0"/>
-        <w:jc w:val="left"/>
-        <w:rPr>
-          <w:rFonts w:ascii="mry_KacstQurn" w:cs="mry_KacstQurn" w:eastAsia="mry_KacstQurn" w:hAnsi="mry_KacstQurn"/>
-          <w:color w:val="800000"/>
-          <w:sz w:val="14"/>
-          <w:szCs w:val="14"/>
-        </w:rPr>
-      </w:pPr>
-      <w:r>
-        <w:rPr>
-          <w:rFonts w:ascii="mry_KacstQurn" w:cs="mry_KacstQurn" w:eastAsia="mry_KacstQurn" w:hAnsi="mry_KacstQurn"/>
-          <w:color w:val="800000"/>
-          <w:sz w:val="14"/>
-          <w:szCs w:val="14"/>
-        </w:rPr>
-        <w:t xml:space="preserve">     </w:t>
-      </w:r>
-      <w:r>
-        <w:rPr>
-          <w:rFonts w:ascii="mry_KacstQurn" w:cs="mry_KacstQurn" w:eastAsia="mry_KacstQurn" w:hAnsi="mry_KacstQurn"/>
-          <w:color w:val="800000"/>
-          <w:sz w:val="14"/>
-          <w:szCs w:val="14"/>
-        </w:rPr>
-        <w:t>},</w:t>
-      </w:r>
-    </w:p>
-    <w:p>
-      <w:pPr>
-        <w:pStyle w:val="style48"/>
-        <w:ind w:hanging="0" w:left="0" w:right="0"/>
-        <w:jc w:val="left"/>
-        <w:rPr>
-          <w:rFonts w:ascii="mry_KacstQurn" w:cs="mry_KacstQurn" w:eastAsia="mry_KacstQurn" w:hAnsi="mry_KacstQurn"/>
-          <w:color w:val="800000"/>
-          <w:sz w:val="14"/>
-          <w:szCs w:val="14"/>
-        </w:rPr>
-      </w:pPr>
-      <w:r>
-        <w:rPr>
-          <w:rFonts w:ascii="mry_KacstQurn" w:cs="mry_KacstQurn" w:eastAsia="mry_KacstQurn" w:hAnsi="mry_KacstQurn"/>
-          <w:color w:val="800000"/>
-          <w:sz w:val="14"/>
-          <w:szCs w:val="14"/>
-        </w:rPr>
-        <w:t xml:space="preserve">     </w:t>
-      </w:r>
-      <w:r>
-        <w:rPr>
-          <w:rFonts w:ascii="mry_KacstQurn" w:cs="mry_KacstQurn" w:eastAsia="mry_KacstQurn" w:hAnsi="mry_KacstQurn"/>
-          <w:color w:val="800000"/>
-          <w:sz w:val="14"/>
-          <w:szCs w:val="14"/>
-        </w:rPr>
-        <w:t>"unit": {</w:t>
-      </w:r>
-    </w:p>
-    <w:p>
-      <w:pPr>
-        <w:pStyle w:val="style48"/>
-        <w:ind w:hanging="0" w:left="0" w:right="0"/>
-        <w:jc w:val="left"/>
-        <w:rPr>
-          <w:rFonts w:ascii="mry_KacstQurn" w:cs="mry_KacstQurn" w:eastAsia="mry_KacstQurn" w:hAnsi="mry_KacstQurn"/>
-          <w:color w:val="800000"/>
-          <w:sz w:val="14"/>
-          <w:szCs w:val="14"/>
-        </w:rPr>
-      </w:pPr>
-      <w:r>
-        <w:rPr>
-          <w:rFonts w:ascii="mry_KacstQurn" w:cs="mry_KacstQurn" w:eastAsia="mry_KacstQurn" w:hAnsi="mry_KacstQurn"/>
-          <w:color w:val="800000"/>
-          <w:sz w:val="14"/>
-          <w:szCs w:val="14"/>
-        </w:rPr>
-        <w:t xml:space="preserve">          </w:t>
-      </w:r>
-      <w:r>
-        <w:rPr>
-          <w:rFonts w:ascii="mry_KacstQurn" w:cs="mry_KacstQurn" w:eastAsia="mry_KacstQurn" w:hAnsi="mry_KacstQurn"/>
-          <w:color w:val="800000"/>
-          <w:sz w:val="14"/>
-          <w:szCs w:val="14"/>
-        </w:rPr>
-        <w:t>"2013-12-22 16:00:00 UTC": "",</w:t>
-      </w:r>
-    </w:p>
-    <w:p>
-      <w:pPr>
-        <w:pStyle w:val="style48"/>
-        <w:ind w:hanging="0" w:left="0" w:right="0"/>
-        <w:jc w:val="left"/>
-        <w:rPr>
-          <w:rFonts w:ascii="mry_KacstQurn" w:cs="mry_KacstQurn" w:eastAsia="mry_KacstQurn" w:hAnsi="mry_KacstQurn"/>
-          <w:color w:val="800000"/>
-          <w:sz w:val="14"/>
-          <w:szCs w:val="14"/>
-        </w:rPr>
-      </w:pPr>
-      <w:r>
-        <w:rPr>
-          <w:rFonts w:ascii="mry_KacstQurn" w:cs="mry_KacstQurn" w:eastAsia="mry_KacstQurn" w:hAnsi="mry_KacstQurn"/>
-          <w:color w:val="800000"/>
-          <w:sz w:val="14"/>
-          <w:szCs w:val="14"/>
-        </w:rPr>
-        <w:t xml:space="preserve">          </w:t>
-      </w:r>
-      <w:r>
-        <w:rPr>
-          <w:rFonts w:ascii="mry_KacstQurn" w:cs="mry_KacstQurn" w:eastAsia="mry_KacstQurn" w:hAnsi="mry_KacstQurn"/>
-          <w:color w:val="800000"/>
-          <w:sz w:val="14"/>
-          <w:szCs w:val="14"/>
-        </w:rPr>
-        <w:t>"2013-12-23 16:00:00 UTC": ""</w:t>
-      </w:r>
-    </w:p>
-    <w:p>
-      <w:pPr>
-        <w:pStyle w:val="style48"/>
-        <w:ind w:hanging="0" w:left="0" w:right="0"/>
-        <w:jc w:val="left"/>
-        <w:rPr>
-          <w:rFonts w:ascii="mry_KacstQurn" w:cs="mry_KacstQurn" w:eastAsia="mry_KacstQurn" w:hAnsi="mry_KacstQurn"/>
-          <w:color w:val="800000"/>
-          <w:sz w:val="14"/>
-          <w:szCs w:val="14"/>
-        </w:rPr>
-      </w:pPr>
-      <w:r>
-        <w:rPr>
-          <w:rFonts w:ascii="mry_KacstQurn" w:cs="mry_KacstQurn" w:eastAsia="mry_KacstQurn" w:hAnsi="mry_KacstQurn"/>
-          <w:color w:val="800000"/>
-          <w:sz w:val="14"/>
-          <w:szCs w:val="14"/>
-        </w:rPr>
-        <w:t xml:space="preserve">     </w:t>
-      </w:r>
-      <w:r>
-        <w:rPr>
-          <w:rFonts w:ascii="mry_KacstQurn" w:cs="mry_KacstQurn" w:eastAsia="mry_KacstQurn" w:hAnsi="mry_KacstQurn"/>
-          <w:color w:val="800000"/>
-          <w:sz w:val="14"/>
-          <w:szCs w:val="14"/>
-        </w:rPr>
-        <w:t>},</w:t>
-      </w:r>
-    </w:p>
-    <w:p>
-      <w:pPr>
-        <w:pStyle w:val="style48"/>
-        <w:ind w:hanging="0" w:left="0" w:right="0"/>
-        <w:jc w:val="left"/>
-        <w:rPr>
-          <w:rFonts w:ascii="mry_KacstQurn" w:cs="mry_KacstQurn" w:eastAsia="mry_KacstQurn" w:hAnsi="mry_KacstQurn"/>
-          <w:color w:val="800000"/>
-          <w:sz w:val="14"/>
-          <w:szCs w:val="14"/>
-        </w:rPr>
-      </w:pPr>
-      <w:r>
-        <w:rPr>
-          <w:rFonts w:ascii="mry_KacstQurn" w:cs="mry_KacstQurn" w:eastAsia="mry_KacstQurn" w:hAnsi="mry_KacstQurn"/>
-          <w:color w:val="800000"/>
-          <w:sz w:val="14"/>
-          <w:szCs w:val="14"/>
-        </w:rPr>
-        <w:t xml:space="preserve">     </w:t>
-      </w:r>
-      <w:r>
-        <w:rPr>
-          <w:rFonts w:ascii="mry_KacstQurn" w:cs="mry_KacstQurn" w:eastAsia="mry_KacstQurn" w:hAnsi="mry_KacstQurn"/>
-          <w:color w:val="800000"/>
-          <w:sz w:val="14"/>
-          <w:szCs w:val="14"/>
-        </w:rPr>
-        <w:t>"total": 180102,</w:t>
-      </w:r>
-    </w:p>
-    <w:p>
-      <w:pPr>
-        <w:pStyle w:val="style48"/>
-        <w:ind w:hanging="0" w:left="0" w:right="0"/>
-        <w:jc w:val="left"/>
-        <w:rPr>
-          <w:rFonts w:ascii="mry_KacstQurn" w:cs="mry_KacstQurn" w:eastAsia="mry_KacstQurn" w:hAnsi="mry_KacstQurn"/>
-          <w:color w:val="800000"/>
-          <w:sz w:val="14"/>
-          <w:szCs w:val="14"/>
-        </w:rPr>
-      </w:pPr>
-      <w:r>
-        <w:rPr>
-          <w:rFonts w:ascii="mry_KacstQurn" w:cs="mry_KacstQurn" w:eastAsia="mry_KacstQurn" w:hAnsi="mry_KacstQurn"/>
-          <w:color w:val="800000"/>
-          <w:sz w:val="14"/>
-          <w:szCs w:val="14"/>
-        </w:rPr>
-        <w:t xml:space="preserve">     </w:t>
-      </w:r>
-      <w:r>
-        <w:rPr>
-          <w:rFonts w:ascii="mry_KacstQurn" w:cs="mry_KacstQurn" w:eastAsia="mry_KacstQurn" w:hAnsi="mry_KacstQurn"/>
-          <w:color w:val="800000"/>
-          <w:sz w:val="14"/>
-          <w:szCs w:val="14"/>
-        </w:rPr>
-        <w:t>"max": 1396.8,</w:t>
-      </w:r>
-    </w:p>
-    <w:p>
-      <w:pPr>
-        <w:pStyle w:val="style48"/>
-        <w:ind w:hanging="0" w:left="0" w:right="0"/>
-        <w:jc w:val="left"/>
-        <w:rPr>
-          <w:rFonts w:ascii="mry_KacstQurn" w:cs="mry_KacstQurn" w:eastAsia="mry_KacstQurn" w:hAnsi="mry_KacstQurn"/>
-          <w:color w:val="800000"/>
-          <w:sz w:val="14"/>
-          <w:szCs w:val="14"/>
-        </w:rPr>
-      </w:pPr>
-      <w:r>
-        <w:rPr>
-          <w:rFonts w:ascii="mry_KacstQurn" w:cs="mry_KacstQurn" w:eastAsia="mry_KacstQurn" w:hAnsi="mry_KacstQurn"/>
-          <w:color w:val="800000"/>
-          <w:sz w:val="14"/>
-          <w:szCs w:val="14"/>
-        </w:rPr>
-        <w:t xml:space="preserve">     </w:t>
-      </w:r>
-      <w:r>
-        <w:rPr>
-          <w:rFonts w:ascii="mry_KacstQurn" w:cs="mry_KacstQurn" w:eastAsia="mry_KacstQurn" w:hAnsi="mry_KacstQurn"/>
-          <w:color w:val="800000"/>
-          <w:sz w:val="14"/>
-          <w:szCs w:val="14"/>
-        </w:rPr>
-        <w:t>"min": 0.0</w:t>
-      </w:r>
-    </w:p>
-    <w:p>
-      <w:pPr>
-        <w:pStyle w:val="style48"/>
-        <w:ind w:hanging="0" w:left="0" w:right="0"/>
-        <w:jc w:val="left"/>
-        <w:rPr>
-          <w:rFonts w:ascii="mry_KacstQurn" w:cs="mry_KacstQurn" w:eastAsia="mry_KacstQurn" w:hAnsi="mry_KacstQurn"/>
-          <w:color w:val="800000"/>
-          <w:sz w:val="14"/>
-          <w:szCs w:val="14"/>
-        </w:rPr>
-      </w:pPr>
-      <w:r>
-        <w:rPr>
-          <w:rFonts w:ascii="mry_KacstQurn" w:cs="mry_KacstQurn" w:eastAsia="mry_KacstQurn" w:hAnsi="mry_KacstQurn"/>
-          <w:color w:val="800000"/>
-          <w:sz w:val="14"/>
-          <w:szCs w:val="14"/>
+          <w:lang w:bidi="hi-IN" w:eastAsia="zh-CN" w:val="en-US"/>
+        </w:rPr>
+        <w:t>Base64),name:string</w:t>
+      </w:r>
+      <w:r>
+        <w:rPr>
+          <w:rFonts w:cs="Lohit Hindi" w:eastAsia="DejaVu Sans"/>
+          <w:color w:val="00000A"/>
+          <w:sz w:val="24"/>
+          <w:szCs w:val="24"/>
+          <w:lang w:bidi="hi-IN" w:eastAsia="zh-CN" w:val="en-US"/>
         </w:rPr>
         <w:t>}</w:t>
       </w:r>
     </w:p>
     <w:p>
       <w:pPr>
-        <w:pStyle w:val="style48"/>
-        <w:ind w:hanging="0" w:left="0" w:right="0"/>
-        <w:jc w:val="left"/>
-        <w:rPr/>
-      </w:pPr>
-      <w:r>
-        <w:rPr/>
-      </w:r>
-    </w:p>
-    <w:p>
-      <w:pPr>
-        <w:pStyle w:val="style48"/>
-        <w:ind w:hanging="0" w:left="0" w:right="0"/>
-        <w:jc w:val="left"/>
+        <w:pStyle w:val="style0"/>
+        <w:numPr>
+          <w:ilvl w:val="0"/>
+          <w:numId w:val="8"/>
+        </w:numPr>
+        <w:jc w:val="left"/>
+      </w:pPr>
+      <w:r>
         <w:rPr>
           <w:rFonts w:ascii="DejaVu Serif" w:cs="Lohit Hindi" w:hAnsi="DejaVu Serif"/>
           <w:color w:val="00000A"/>
@@ -3661,7 +3791,8 @@
           <w:szCs w:val="24"/>
           <w:lang w:bidi="hi-IN" w:eastAsia="zh-CN" w:val="en-US"/>
         </w:rPr>
-      </w:pPr>
+        <w:t>返回值</w:t>
+      </w:r>
       <w:r>
         <w:rPr>
           <w:rFonts w:cs="Lohit Hindi" w:eastAsia="DejaVu Sans"/>
@@ -3670,31 +3801,32 @@
           <w:szCs w:val="24"/>
           <w:lang w:bidi="hi-IN" w:eastAsia="zh-CN" w:val="en-US"/>
         </w:rPr>
-        <w:t>12.Email</w:t>
-      </w:r>
-      <w:r>
-        <w:rPr>
-          <w:rFonts w:ascii="DejaVu Serif" w:cs="Lohit Hindi" w:hAnsi="DejaVu Serif"/>
-          <w:color w:val="00000A"/>
-          <w:sz w:val="24"/>
-          <w:szCs w:val="24"/>
-          <w:lang w:bidi="hi-IN" w:eastAsia="zh-CN" w:val="en-US"/>
-        </w:rPr>
-        <w:t>相关接口</w:t>
-      </w:r>
-    </w:p>
-    <w:p>
-      <w:pPr>
-        <w:pStyle w:val="style48"/>
+        <w:t>: saved_path(string)</w:t>
+      </w:r>
+    </w:p>
+    <w:p>
+      <w:pPr>
+        <w:pStyle w:val="style0"/>
         <w:ind w:hanging="0" w:left="0" w:right="0"/>
         <w:jc w:val="left"/>
-        <w:rPr>
-          <w:rFonts w:ascii="DejaVu Serif" w:cs="Lohit Hindi" w:hAnsi="DejaVu Serif"/>
-          <w:color w:val="00000A"/>
-          <w:sz w:val="24"/>
-          <w:szCs w:val="24"/>
-          <w:lang w:bidi="hi-IN" w:eastAsia="zh-CN" w:val="en-US"/>
-        </w:rPr>
+      </w:pPr>
+      <w:r>
+        <w:rPr/>
+      </w:r>
+    </w:p>
+    <w:p>
+      <w:pPr>
+        <w:pStyle w:val="style0"/>
+        <w:jc w:val="left"/>
+      </w:pPr>
+      <w:r>
+        <w:rPr/>
+      </w:r>
+    </w:p>
+    <w:p>
+      <w:pPr>
+        <w:pStyle w:val="style0"/>
+        <w:jc w:val="left"/>
       </w:pPr>
       <w:r>
         <w:rPr>
@@ -3704,27 +3836,15 @@
           <w:szCs w:val="24"/>
           <w:lang w:bidi="hi-IN" w:eastAsia="zh-CN" w:val="en-US"/>
         </w:rPr>
-        <w:t xml:space="preserve">a. </w:t>
-      </w:r>
-      <w:r>
-        <w:rPr>
-          <w:rFonts w:ascii="DejaVu Serif" w:cs="Lohit Hindi" w:hAnsi="DejaVu Serif"/>
-          <w:color w:val="00000A"/>
-          <w:sz w:val="24"/>
-          <w:szCs w:val="24"/>
-          <w:lang w:bidi="hi-IN" w:eastAsia="zh-CN" w:val="en-US"/>
-        </w:rPr>
-        <w:t>获取邮件列表</w:t>
-      </w:r>
-    </w:p>
-    <w:p>
-      <w:pPr>
-        <w:pStyle w:val="style48"/>
-        <w:numPr>
-          <w:ilvl w:val="0"/>
-          <w:numId w:val="7"/>
-        </w:numPr>
-        <w:jc w:val="left"/>
+        <w:t>13. Get Entity Group detail info</w:t>
+      </w:r>
+    </w:p>
+    <w:p>
+      <w:pPr>
+        <w:pStyle w:val="style0"/>
+        <w:jc w:val="left"/>
+      </w:pPr>
+      <w:r>
         <w:rPr>
           <w:rFonts w:cs="Lohit Hindi" w:eastAsia="DejaVu Sans"/>
           <w:color w:val="00000A"/>
@@ -3732,6 +3852,13 @@
           <w:szCs w:val="24"/>
           <w:lang w:bidi="hi-IN" w:eastAsia="zh-CN" w:val="en-US"/>
         </w:rPr>
+        <w:t>URL : /api/entity_groups/:id/detail</w:t>
+      </w:r>
+    </w:p>
+    <w:p>
+      <w:pPr>
+        <w:pStyle w:val="style0"/>
+        <w:jc w:val="left"/>
       </w:pPr>
       <w:r>
         <w:rPr>
@@ -3741,628 +3868,13 @@
           <w:szCs w:val="24"/>
           <w:lang w:bidi="hi-IN" w:eastAsia="zh-CN" w:val="en-US"/>
         </w:rPr>
-        <w:t>URL</w:t>
-      </w:r>
-      <w:r>
-        <w:rPr>
-          <w:rFonts w:ascii="DejaVu Serif" w:cs="Lohit Hindi" w:hAnsi="DejaVu Serif"/>
-          <w:color w:val="00000A"/>
-          <w:sz w:val="24"/>
-          <w:szCs w:val="24"/>
-          <w:lang w:bidi="hi-IN" w:eastAsia="zh-CN" w:val="en-US"/>
-        </w:rPr>
-        <w:t>：</w:t>
-      </w:r>
-      <w:r>
-        <w:rPr>
-          <w:rFonts w:cs="Lohit Hindi" w:eastAsia="DejaVu Sans"/>
-          <w:color w:val="00000A"/>
-          <w:sz w:val="24"/>
-          <w:szCs w:val="24"/>
-          <w:lang w:bidi="hi-IN" w:eastAsia="zh-CN" w:val="en-US"/>
-        </w:rPr>
-        <w:t>/api/emails/</w:t>
-      </w:r>
-    </w:p>
-    <w:p>
-      <w:pPr>
-        <w:pStyle w:val="style48"/>
-        <w:numPr>
-          <w:ilvl w:val="0"/>
-          <w:numId w:val="7"/>
-        </w:numPr>
-        <w:jc w:val="left"/>
-        <w:rPr>
-          <w:rFonts w:cs="Lohit Hindi" w:eastAsia="DejaVu Sans"/>
-          <w:color w:val="00000A"/>
-          <w:sz w:val="24"/>
-          <w:szCs w:val="24"/>
-          <w:lang w:bidi="hi-IN" w:eastAsia="zh-CN" w:val="en-US"/>
-        </w:rPr>
-      </w:pPr>
-      <w:r>
-        <w:rPr>
-          <w:rFonts w:cs="Lohit Hindi" w:eastAsia="DejaVu Sans"/>
-          <w:color w:val="00000A"/>
-          <w:sz w:val="24"/>
-          <w:szCs w:val="24"/>
-          <w:lang w:bidi="hi-IN" w:eastAsia="zh-CN" w:val="en-US"/>
-        </w:rPr>
-        <w:t>Type:GET</w:t>
-      </w:r>
-    </w:p>
-    <w:p>
-      <w:pPr>
-        <w:pStyle w:val="style48"/>
-        <w:numPr>
-          <w:ilvl w:val="0"/>
-          <w:numId w:val="7"/>
-        </w:numPr>
-        <w:jc w:val="left"/>
-        <w:rPr>
-          <w:rFonts w:cs="Lohit Hindi" w:eastAsia="DejaVu Sans"/>
-          <w:color w:val="00000A"/>
-          <w:sz w:val="24"/>
-          <w:szCs w:val="24"/>
-          <w:lang w:bidi="hi-IN" w:eastAsia="zh-CN" w:val="en-US"/>
-        </w:rPr>
-      </w:pPr>
-      <w:r>
-        <w:rPr>
-          <w:rFonts w:ascii="DejaVu Serif" w:cs="Lohit Hindi" w:hAnsi="DejaVu Serif"/>
-          <w:color w:val="00000A"/>
-          <w:sz w:val="24"/>
-          <w:szCs w:val="24"/>
-          <w:lang w:bidi="hi-IN" w:eastAsia="zh-CN" w:val="en-US"/>
-        </w:rPr>
-        <w:t>返回值：</w:t>
-      </w:r>
-      <w:r>
-        <w:rPr>
-          <w:rFonts w:cs="Lohit Hindi" w:eastAsia="DejaVu Sans"/>
-          <w:color w:val="00000A"/>
-          <w:sz w:val="24"/>
-          <w:szCs w:val="24"/>
-          <w:lang w:bidi="hi-IN" w:eastAsia="zh-CN" w:val="en-US"/>
-        </w:rPr>
-        <w:t>[{id:value,receiver:string,content:string,title:string}]</w:t>
-      </w:r>
-    </w:p>
-    <w:p>
-      <w:pPr>
-        <w:pStyle w:val="style48"/>
-        <w:ind w:hanging="0" w:left="0" w:right="0"/>
-        <w:jc w:val="left"/>
-        <w:rPr/>
-      </w:pPr>
-      <w:r>
-        <w:rPr/>
-      </w:r>
-    </w:p>
-    <w:p>
-      <w:pPr>
-        <w:pStyle w:val="style48"/>
-        <w:ind w:hanging="0" w:left="0" w:right="0"/>
-        <w:jc w:val="left"/>
-        <w:rPr>
-          <w:rFonts w:ascii="DejaVu Serif" w:cs="Lohit Hindi" w:hAnsi="DejaVu Serif"/>
-          <w:color w:val="00000A"/>
-          <w:sz w:val="24"/>
-          <w:szCs w:val="24"/>
-          <w:lang w:bidi="hi-IN" w:eastAsia="zh-CN" w:val="en-US"/>
-        </w:rPr>
-      </w:pPr>
-      <w:r>
-        <w:rPr>
-          <w:rFonts w:cs="Lohit Hindi" w:eastAsia="DejaVu Sans"/>
-          <w:color w:val="00000A"/>
-          <w:sz w:val="24"/>
-          <w:szCs w:val="24"/>
-          <w:lang w:bidi="hi-IN" w:eastAsia="zh-CN" w:val="en-US"/>
-        </w:rPr>
-        <w:t>b.</w:t>
-      </w:r>
-      <w:r>
-        <w:rPr>
-          <w:rFonts w:ascii="DejaVu Serif" w:cs="Lohit Hindi" w:hAnsi="DejaVu Serif"/>
-          <w:color w:val="00000A"/>
-          <w:sz w:val="24"/>
-          <w:szCs w:val="24"/>
-          <w:lang w:bidi="hi-IN" w:eastAsia="zh-CN" w:val="en-US"/>
-        </w:rPr>
-        <w:t>获取邮件图表</w:t>
-      </w:r>
-    </w:p>
-    <w:p>
-      <w:pPr>
-        <w:pStyle w:val="style48"/>
-        <w:numPr>
-          <w:ilvl w:val="0"/>
-          <w:numId w:val="8"/>
-        </w:numPr>
-        <w:jc w:val="left"/>
-        <w:rPr>
-          <w:rFonts w:cs="Lohit Hindi" w:eastAsia="DejaVu Sans"/>
-          <w:color w:val="00000A"/>
-          <w:sz w:val="24"/>
-          <w:szCs w:val="24"/>
-          <w:lang w:bidi="hi-IN" w:eastAsia="zh-CN" w:val="en-US"/>
-        </w:rPr>
-      </w:pPr>
-      <w:r>
-        <w:rPr>
-          <w:rFonts w:cs="Lohit Hindi" w:eastAsia="DejaVu Sans"/>
-          <w:color w:val="00000A"/>
-          <w:sz w:val="24"/>
-          <w:szCs w:val="24"/>
-          <w:lang w:bidi="hi-IN" w:eastAsia="zh-CN" w:val="en-US"/>
-        </w:rPr>
-        <w:t>URL</w:t>
-      </w:r>
-      <w:r>
-        <w:rPr>
-          <w:rFonts w:ascii="DejaVu Serif" w:cs="Lohit Hindi" w:hAnsi="DejaVu Serif"/>
-          <w:color w:val="00000A"/>
-          <w:sz w:val="24"/>
-          <w:szCs w:val="24"/>
-          <w:lang w:bidi="hi-IN" w:eastAsia="zh-CN" w:val="en-US"/>
-        </w:rPr>
-        <w:t>：</w:t>
-      </w:r>
-      <w:r>
-        <w:rPr>
-          <w:rFonts w:cs="Lohit Hindi" w:eastAsia="DejaVu Sans"/>
-          <w:color w:val="00000A"/>
-          <w:sz w:val="24"/>
-          <w:szCs w:val="24"/>
-          <w:lang w:bidi="hi-IN" w:eastAsia="zh-CN" w:val="en-US"/>
-        </w:rPr>
-        <w:t>/api/emails/analyse</w:t>
-      </w:r>
-    </w:p>
-    <w:p>
-      <w:pPr>
-        <w:pStyle w:val="style48"/>
-        <w:numPr>
-          <w:ilvl w:val="0"/>
-          <w:numId w:val="8"/>
-        </w:numPr>
-        <w:jc w:val="left"/>
-        <w:rPr>
-          <w:rFonts w:cs="Lohit Hindi" w:eastAsia="DejaVu Sans"/>
-          <w:color w:val="00000A"/>
-          <w:sz w:val="24"/>
-          <w:szCs w:val="24"/>
-          <w:lang w:bidi="hi-IN" w:eastAsia="zh-CN" w:val="en-US"/>
-        </w:rPr>
-      </w:pPr>
-      <w:r>
-        <w:rPr>
-          <w:rFonts w:cs="Lohit Hindi" w:eastAsia="DejaVu Sans"/>
-          <w:color w:val="00000A"/>
-          <w:sz w:val="24"/>
-          <w:szCs w:val="24"/>
-          <w:lang w:bidi="hi-IN" w:eastAsia="zh-CN" w:val="en-US"/>
-        </w:rPr>
-        <w:t>Type:GET</w:t>
-      </w:r>
-    </w:p>
-    <w:p>
-      <w:pPr>
-        <w:pStyle w:val="style48"/>
-        <w:numPr>
-          <w:ilvl w:val="0"/>
-          <w:numId w:val="8"/>
-        </w:numPr>
-        <w:jc w:val="left"/>
-        <w:rPr>
-          <w:rFonts w:cs="Lohit Hindi" w:eastAsia="DejaVu Sans"/>
-          <w:color w:val="00000A"/>
-          <w:sz w:val="24"/>
-          <w:szCs w:val="24"/>
-          <w:lang w:bidi="hi-IN" w:eastAsia="zh-CN" w:val="en-US"/>
-        </w:rPr>
-      </w:pPr>
-      <w:r>
-        <w:rPr>
-          <w:rFonts w:cs="Lohit Hindi" w:eastAsia="DejaVu Sans"/>
-          <w:color w:val="00000A"/>
-          <w:sz w:val="24"/>
-          <w:szCs w:val="24"/>
-          <w:lang w:bidi="hi-IN" w:eastAsia="zh-CN" w:val="en-US"/>
-        </w:rPr>
-        <w:t>data:{id:value}</w:t>
-      </w:r>
-    </w:p>
-    <w:p>
-      <w:pPr>
-        <w:pStyle w:val="style48"/>
-        <w:numPr>
-          <w:ilvl w:val="0"/>
-          <w:numId w:val="8"/>
-        </w:numPr>
-        <w:jc w:val="left"/>
-        <w:rPr>
-          <w:rFonts w:cs="Lohit Hindi" w:eastAsia="DejaVu Sans"/>
-          <w:color w:val="00000A"/>
-          <w:sz w:val="24"/>
-          <w:szCs w:val="24"/>
-          <w:lang w:bidi="hi-IN" w:eastAsia="zh-CN" w:val="en-US"/>
-        </w:rPr>
-      </w:pPr>
-      <w:r>
-        <w:rPr>
-          <w:rFonts w:ascii="DejaVu Serif" w:cs="Lohit Hindi" w:hAnsi="DejaVu Serif"/>
-          <w:color w:val="00000A"/>
-          <w:sz w:val="24"/>
-          <w:szCs w:val="24"/>
-          <w:lang w:bidi="hi-IN" w:eastAsia="zh-CN" w:val="en-US"/>
-        </w:rPr>
-        <w:t>返回值</w:t>
-      </w:r>
-      <w:r>
-        <w:rPr>
-          <w:rFonts w:cs="Lohit Hindi" w:eastAsia="DejaVu Sans"/>
-          <w:color w:val="00000A"/>
-          <w:sz w:val="24"/>
-          <w:szCs w:val="24"/>
-          <w:lang w:bidi="hi-IN" w:eastAsia="zh-CN" w:val="en-US"/>
-        </w:rPr>
-        <w:t>: view</w:t>
-      </w:r>
-    </w:p>
-    <w:p>
-      <w:pPr>
-        <w:pStyle w:val="style48"/>
-        <w:ind w:hanging="0" w:left="0" w:right="0"/>
-        <w:jc w:val="left"/>
-        <w:rPr/>
-      </w:pPr>
-      <w:r>
-        <w:rPr/>
-      </w:r>
-    </w:p>
-    <w:p>
-      <w:pPr>
-        <w:pStyle w:val="style48"/>
-        <w:ind w:hanging="0" w:left="0" w:right="0"/>
-        <w:jc w:val="left"/>
-        <w:rPr/>
-      </w:pPr>
-      <w:r>
-        <w:rPr/>
-      </w:r>
-    </w:p>
-    <w:p>
-      <w:pPr>
-        <w:pStyle w:val="style48"/>
-        <w:ind w:hanging="0" w:left="0" w:right="0"/>
-        <w:jc w:val="left"/>
-        <w:rPr/>
-      </w:pPr>
-      <w:r>
-        <w:rPr/>
-      </w:r>
-    </w:p>
-    <w:p>
-      <w:pPr>
-        <w:pStyle w:val="style48"/>
-        <w:ind w:hanging="0" w:left="0" w:right="0"/>
-        <w:jc w:val="left"/>
-        <w:rPr>
-          <w:rFonts w:ascii="DejaVu Serif" w:cs="Lohit Hindi" w:hAnsi="DejaVu Serif"/>
-          <w:color w:val="00000A"/>
-          <w:sz w:val="24"/>
-          <w:szCs w:val="24"/>
-          <w:lang w:bidi="hi-IN" w:eastAsia="zh-CN" w:val="en-US"/>
-        </w:rPr>
-      </w:pPr>
-      <w:r>
-        <w:rPr>
-          <w:rFonts w:cs="Lohit Hindi" w:eastAsia="DejaVu Sans"/>
-          <w:color w:val="00000A"/>
-          <w:sz w:val="24"/>
-          <w:szCs w:val="24"/>
-          <w:lang w:bidi="hi-IN" w:eastAsia="zh-CN" w:val="en-US"/>
-        </w:rPr>
-        <w:t>c.</w:t>
-      </w:r>
-      <w:r>
-        <w:rPr>
-          <w:rFonts w:ascii="DejaVu Serif" w:cs="Lohit Hindi" w:hAnsi="DejaVu Serif"/>
-          <w:color w:val="00000A"/>
-          <w:sz w:val="24"/>
-          <w:szCs w:val="24"/>
-          <w:lang w:bidi="hi-IN" w:eastAsia="zh-CN" w:val="en-US"/>
-        </w:rPr>
-        <w:t>发送邮件</w:t>
-      </w:r>
-    </w:p>
-    <w:p>
-      <w:pPr>
-        <w:pStyle w:val="style48"/>
-        <w:numPr>
-          <w:ilvl w:val="0"/>
-          <w:numId w:val="9"/>
-        </w:numPr>
-        <w:jc w:val="left"/>
-        <w:rPr>
-          <w:rFonts w:cs="Lohit Hindi" w:eastAsia="DejaVu Sans"/>
-          <w:color w:val="00000A"/>
-          <w:sz w:val="24"/>
-          <w:szCs w:val="24"/>
-          <w:lang w:bidi="hi-IN" w:eastAsia="zh-CN" w:val="en-US"/>
-        </w:rPr>
-      </w:pPr>
-      <w:r>
-        <w:rPr>
-          <w:rFonts w:cs="Lohit Hindi" w:eastAsia="DejaVu Sans"/>
-          <w:color w:val="00000A"/>
-          <w:sz w:val="24"/>
-          <w:szCs w:val="24"/>
-          <w:lang w:bidi="hi-IN" w:eastAsia="zh-CN" w:val="en-US"/>
-        </w:rPr>
-        <w:t>URL:/api/emails</w:t>
-      </w:r>
-    </w:p>
-    <w:p>
-      <w:pPr>
-        <w:pStyle w:val="style48"/>
-        <w:numPr>
-          <w:ilvl w:val="0"/>
-          <w:numId w:val="9"/>
-        </w:numPr>
-        <w:jc w:val="left"/>
-        <w:rPr>
-          <w:rFonts w:cs="Lohit Hindi" w:eastAsia="DejaVu Sans"/>
-          <w:color w:val="00000A"/>
-          <w:sz w:val="24"/>
-          <w:szCs w:val="24"/>
-          <w:lang w:bidi="hi-IN" w:eastAsia="zh-CN" w:val="en-US"/>
-        </w:rPr>
-      </w:pPr>
-      <w:r>
-        <w:rPr>
-          <w:rFonts w:cs="Lohit Hindi" w:eastAsia="DejaVu Sans"/>
-          <w:color w:val="00000A"/>
-          <w:sz w:val="24"/>
-          <w:szCs w:val="24"/>
-          <w:lang w:bidi="hi-IN" w:eastAsia="zh-CN" w:val="en-US"/>
-        </w:rPr>
-        <w:t>Type:POST</w:t>
-      </w:r>
-    </w:p>
-    <w:p>
-      <w:pPr>
-        <w:pStyle w:val="style48"/>
-        <w:numPr>
-          <w:ilvl w:val="0"/>
-          <w:numId w:val="9"/>
-        </w:numPr>
-        <w:jc w:val="left"/>
-        <w:rPr>
-          <w:rFonts w:cs="Lohit Hindi" w:eastAsia="DejaVu Sans"/>
-          <w:color w:val="00000A"/>
-          <w:sz w:val="24"/>
-          <w:szCs w:val="24"/>
-          <w:lang w:bidi="hi-IN" w:eastAsia="zh-CN" w:val="en-US"/>
-        </w:rPr>
-      </w:pPr>
-      <w:r>
-        <w:rPr>
-          <w:rFonts w:cs="Lohit Hindi" w:eastAsia="DejaVu Sans"/>
-          <w:color w:val="00000A"/>
-          <w:sz w:val="24"/>
-          <w:szCs w:val="24"/>
-          <w:lang w:bidi="hi-IN" w:eastAsia="zh-CN" w:val="en-US"/>
-        </w:rPr>
-        <w:t>data:{receivers:string,title:string,content:string,kpi_id:value,:kpi_name:string,entity_group_id:value,</w:t>
-      </w:r>
-    </w:p>
-    <w:p>
-      <w:pPr>
-        <w:pStyle w:val="style48"/>
-        <w:jc w:val="left"/>
-        <w:rPr>
-          <w:rFonts w:cs="Lohit Hindi" w:eastAsia="DejaVu Sans"/>
-          <w:color w:val="00000A"/>
-          <w:sz w:val="24"/>
-          <w:szCs w:val="24"/>
-          <w:lang w:bidi="hi-IN" w:eastAsia="zh-CN" w:val="en-US"/>
-        </w:rPr>
-      </w:pPr>
-      <w:r>
-        <w:rPr>
-          <w:rFonts w:cs="Lohit Hindi" w:eastAsia="DejaVu Sans"/>
-          <w:color w:val="00000A"/>
-          <w:sz w:val="24"/>
-          <w:szCs w:val="24"/>
-          <w:lang w:bidi="hi-IN" w:eastAsia="zh-CN" w:val="en-US"/>
-        </w:rPr>
-        <w:t>entity_group_name:string,start_time:value,end_time:value,average:string,frequency:value,type:string}</w:t>
-      </w:r>
-    </w:p>
-    <w:p>
-      <w:pPr>
-        <w:pStyle w:val="style48"/>
-        <w:jc w:val="left"/>
-        <w:rPr>
-          <w:rFonts w:ascii="DejaVu Serif" w:cs="Lohit Hindi" w:hAnsi="DejaVu Serif"/>
-          <w:color w:val="00000A"/>
-          <w:sz w:val="24"/>
-          <w:szCs w:val="24"/>
-          <w:lang w:bidi="hi-IN" w:eastAsia="zh-CN" w:val="en-US"/>
-        </w:rPr>
-      </w:pPr>
-      <w:r>
-        <w:rPr>
-          <w:rFonts w:ascii="DejaVu Serif" w:cs="Lohit Hindi" w:hAnsi="DejaVu Serif"/>
-          <w:color w:val="00000A"/>
-          <w:sz w:val="24"/>
-          <w:szCs w:val="24"/>
-          <w:lang w:bidi="hi-IN" w:eastAsia="zh-CN" w:val="en-US"/>
-        </w:rPr>
-        <w:t>其中</w:t>
-      </w:r>
-      <w:r>
-        <w:rPr>
-          <w:rFonts w:cs="Lohit Hindi" w:eastAsia="DejaVu Sans"/>
-          <w:color w:val="00000A"/>
-          <w:sz w:val="24"/>
-          <w:szCs w:val="24"/>
-          <w:lang w:bidi="hi-IN" w:eastAsia="zh-CN" w:val="en-US"/>
-        </w:rPr>
-        <w:t>receivers</w:t>
-      </w:r>
-      <w:r>
-        <w:rPr>
-          <w:rFonts w:ascii="DejaVu Serif" w:cs="Lohit Hindi" w:hAnsi="DejaVu Serif"/>
-          <w:color w:val="00000A"/>
-          <w:sz w:val="24"/>
-          <w:szCs w:val="24"/>
-          <w:lang w:bidi="hi-IN" w:eastAsia="zh-CN" w:val="en-US"/>
-        </w:rPr>
-        <w:t>如果是多个人，则以分号隔开</w:t>
-      </w:r>
-    </w:p>
-    <w:p>
-      <w:pPr>
-        <w:pStyle w:val="style48"/>
-        <w:ind w:hanging="0" w:left="0" w:right="0"/>
-        <w:jc w:val="left"/>
-        <w:rPr/>
-      </w:pPr>
-      <w:r>
-        <w:rPr/>
-      </w:r>
-    </w:p>
-    <w:p>
-      <w:pPr>
-        <w:pStyle w:val="style48"/>
-        <w:numPr>
-          <w:ilvl w:val="0"/>
-          <w:numId w:val="10"/>
-        </w:numPr>
-        <w:jc w:val="left"/>
-        <w:rPr>
-          <w:rFonts w:cs="Lohit Hindi" w:eastAsia="DejaVu Sans"/>
-          <w:color w:val="00000A"/>
-          <w:sz w:val="24"/>
-          <w:szCs w:val="24"/>
-          <w:lang w:bidi="hi-IN" w:eastAsia="zh-CN" w:val="en-US"/>
-        </w:rPr>
-      </w:pPr>
-      <w:r>
-        <w:rPr>
-          <w:rFonts w:ascii="DejaVu Serif" w:cs="Lohit Hindi" w:hAnsi="DejaVu Serif"/>
-          <w:color w:val="00000A"/>
-          <w:sz w:val="24"/>
-          <w:szCs w:val="24"/>
-          <w:lang w:bidi="hi-IN" w:eastAsia="zh-CN" w:val="en-US"/>
-        </w:rPr>
-        <w:t>返回：</w:t>
-      </w:r>
-      <w:r>
-        <w:rPr>
-          <w:rFonts w:cs="Lohit Hindi" w:eastAsia="DejaVu Sans"/>
-          <w:color w:val="00000A"/>
-          <w:sz w:val="24"/>
-          <w:szCs w:val="24"/>
-          <w:lang w:bidi="hi-IN" w:eastAsia="zh-CN" w:val="en-US"/>
-        </w:rPr>
-        <w:t>{result:boolean,content:errors}</w:t>
-      </w:r>
-    </w:p>
-    <w:p>
-      <w:pPr>
-        <w:pStyle w:val="style48"/>
-        <w:jc w:val="left"/>
-        <w:rPr/>
-      </w:pPr>
-      <w:r>
-        <w:rPr/>
-      </w:r>
-    </w:p>
-    <w:p>
-      <w:pPr>
-        <w:pStyle w:val="style48"/>
-        <w:jc w:val="left"/>
-        <w:rPr>
-          <w:rFonts w:cs="Lohit Hindi" w:eastAsia="DejaVu Sans"/>
-          <w:color w:val="00000A"/>
-          <w:sz w:val="24"/>
-          <w:szCs w:val="24"/>
-          <w:lang w:bidi="hi-IN" w:eastAsia="zh-CN" w:val="en-US"/>
-        </w:rPr>
-      </w:pPr>
-      <w:r>
-        <w:rPr>
-          <w:rFonts w:cs="Lohit Hindi" w:eastAsia="DejaVu Sans"/>
-          <w:color w:val="00000A"/>
-          <w:sz w:val="24"/>
-          <w:szCs w:val="24"/>
-          <w:lang w:bidi="hi-IN" w:eastAsia="zh-CN" w:val="en-US"/>
-        </w:rPr>
-        <w:t>13. Get Entity Group detail info</w:t>
-      </w:r>
-    </w:p>
-    <w:p>
-      <w:pPr>
-        <w:pStyle w:val="style48"/>
-        <w:jc w:val="left"/>
-        <w:rPr>
-          <w:rFonts w:cs="Lohit Hindi" w:eastAsia="DejaVu Sans"/>
-          <w:color w:val="00000A"/>
-          <w:sz w:val="24"/>
-          <w:szCs w:val="24"/>
-          <w:lang w:bidi="hi-IN" w:eastAsia="zh-CN" w:val="en-US"/>
-        </w:rPr>
-      </w:pPr>
-      <w:r>
-        <w:rPr>
-          <w:rFonts w:cs="Lohit Hindi" w:eastAsia="DejaVu Sans"/>
-          <w:color w:val="00000A"/>
-          <w:sz w:val="24"/>
-          <w:szCs w:val="24"/>
-          <w:lang w:bidi="hi-IN" w:eastAsia="zh-CN" w:val="en-US"/>
-        </w:rPr>
-        <w:t>URL : /api/entity_groups/:id/detail</w:t>
-      </w:r>
-    </w:p>
-    <w:p>
-      <w:pPr>
-        <w:pStyle w:val="style48"/>
-        <w:jc w:val="left"/>
-        <w:rPr>
-          <w:rFonts w:cs="Lohit Hindi" w:eastAsia="DejaVu Sans"/>
-          <w:color w:val="00000A"/>
-          <w:sz w:val="24"/>
-          <w:szCs w:val="24"/>
-          <w:lang w:bidi="hi-IN" w:eastAsia="zh-CN" w:val="en-US"/>
-        </w:rPr>
-      </w:pPr>
-      <w:r>
-        <w:rPr>
-          <w:rFonts w:cs="Lohit Hindi" w:eastAsia="DejaVu Sans"/>
-          <w:color w:val="00000A"/>
-          <w:sz w:val="24"/>
-          <w:szCs w:val="24"/>
-          <w:lang w:bidi="hi-IN" w:eastAsia="zh-CN" w:val="en-US"/>
-        </w:rPr>
         <w:t>Type: GET</w:t>
       </w:r>
     </w:p>
     <w:p>
       <w:pPr>
-        <w:pStyle w:val="style48"/>
-        <w:jc w:val="left"/>
-        <w:rPr>
-          <w:rFonts w:cs="Lohit Hindi" w:eastAsia="DejaVu Sans"/>
-          <w:color w:val="00000A"/>
-          <w:sz w:val="24"/>
-          <w:szCs w:val="24"/>
-          <w:lang w:bidi="hi-IN" w:eastAsia="zh-CN" w:val="en-US"/>
-        </w:rPr>
+        <w:pStyle w:val="style0"/>
+        <w:jc w:val="left"/>
       </w:pPr>
       <w:r>
         <w:rPr>
@@ -4402,15 +3914,8 @@
     </w:p>
     <w:p>
       <w:pPr>
-        <w:pStyle w:val="style48"/>
-        <w:jc w:val="left"/>
-        <w:rPr>
-          <w:rFonts w:cs="Lohit Hindi" w:eastAsia="DejaVu Sans"/>
-          <w:color w:val="00000A"/>
-          <w:sz w:val="24"/>
-          <w:szCs w:val="24"/>
-          <w:lang w:bidi="hi-IN" w:eastAsia="zh-CN" w:val="en-US"/>
-        </w:rPr>
+        <w:pStyle w:val="style0"/>
+        <w:jc w:val="left"/>
       </w:pPr>
       <w:r>
         <w:rPr>
@@ -4437,7 +3942,7 @@
 </file>
 
 <file path=word/numbering.xml><?xml version="1.0" encoding="utf-8"?>
-<w:numbering xmlns:o="urn:schemas-microsoft-com:office:office" xmlns:r="http://schemas.openxmlformats.org/officeDocument/2006/relationships" xmlns:v="urn:schemas-microsoft-com:vml" xmlns:w="http://schemas.openxmlformats.org/wordprocessingml/2006/main">
+<w:numbering xmlns:w="http://schemas.openxmlformats.org/wordprocessingml/2006/main">
   <w:abstractNum w:abstractNumId="1">
     <w:lvl w:ilvl="0">
       <w:start w:val="1"/>
@@ -5966,18 +5471,18 @@
 <file path=word/styles.xml><?xml version="1.0" encoding="utf-8"?>
 <w:styles xmlns:w="http://schemas.openxmlformats.org/wordprocessingml/2006/main">
   <w:style w:styleId="style0" w:type="paragraph">
-    <w:name w:val="Normal"/>
+    <w:name w:val="默认"/>
     <w:next w:val="style0"/>
     <w:pPr>
       <w:widowControl w:val="false"/>
       <w:tabs>
-        <w:tab w:leader="none" w:pos="420" w:val="left"/>
+        <w:tab w:leader="none" w:pos="709" w:val="left"/>
       </w:tabs>
       <w:suppressAutoHyphens w:val="true"/>
-      <w:overflowPunct w:val="true"/>
+      <w:overflowPunct w:val="false"/>
     </w:pPr>
     <w:rPr>
-      <w:rFonts w:ascii="Liberation Serif" w:cs="Lohit Hindi" w:eastAsia="DejaVu Sans" w:hAnsi="Liberation Serif"/>
+      <w:rFonts w:ascii="DejaVu Serif" w:cs="Lohit Hindi" w:eastAsia="DejaVu Sans" w:hAnsi="DejaVu Serif"/>
       <w:color w:val="00000A"/>
       <w:sz w:val="24"/>
       <w:szCs w:val="24"/>
@@ -6115,117 +5620,128 @@
     </w:rPr>
   </w:style>
   <w:style w:styleId="style33" w:type="character">
-    <w:name w:val="编号字符"/>
+    <w:name w:val="ListLabel 15"/>
     <w:next w:val="style33"/>
-    <w:rPr/>
-  </w:style>
-  <w:style w:styleId="style34" w:type="character">
-    <w:name w:val="ListLabel 15"/>
-    <w:next w:val="style34"/>
     <w:rPr>
       <w:rFonts w:cs="Symbol"/>
     </w:rPr>
   </w:style>
-  <w:style w:styleId="style35" w:type="character">
+  <w:style w:styleId="style34" w:type="character">
     <w:name w:val="ListLabel 16"/>
-    <w:next w:val="style35"/>
+    <w:next w:val="style34"/>
     <w:rPr>
       <w:rFonts w:cs="OpenSymbol"/>
     </w:rPr>
   </w:style>
-  <w:style w:styleId="style36" w:type="character">
+  <w:style w:styleId="style35" w:type="character">
     <w:name w:val="Internet Link"/>
-    <w:next w:val="style36"/>
+    <w:next w:val="style35"/>
     <w:rPr>
       <w:color w:val="000080"/>
       <w:u w:val="single"/>
-      <w:lang w:bidi="zxx-" w:eastAsia="zxx-" w:val="zxx-"/>
+      <w:lang w:bidi="zh-CN" w:eastAsia="zh-CN" w:val="zh-CN"/>
     </w:rPr>
   </w:style>
-  <w:style w:styleId="style37" w:type="character">
+  <w:style w:styleId="style36" w:type="character">
     <w:name w:val="ListLabel 17"/>
-    <w:next w:val="style37"/>
+    <w:next w:val="style36"/>
     <w:rPr>
       <w:rFonts w:cs="Symbol"/>
     </w:rPr>
   </w:style>
-  <w:style w:styleId="style38" w:type="character">
+  <w:style w:styleId="style37" w:type="character">
     <w:name w:val="ListLabel 18"/>
-    <w:next w:val="style38"/>
+    <w:next w:val="style37"/>
     <w:rPr>
       <w:rFonts w:cs="OpenSymbol"/>
     </w:rPr>
   </w:style>
-  <w:style w:styleId="style39" w:type="character">
+  <w:style w:styleId="style38" w:type="character">
     <w:name w:val="ListLabel 19"/>
-    <w:next w:val="style39"/>
+    <w:next w:val="style38"/>
     <w:rPr>
       <w:rFonts w:cs="Symbol"/>
     </w:rPr>
   </w:style>
-  <w:style w:styleId="style40" w:type="character">
+  <w:style w:styleId="style39" w:type="character">
     <w:name w:val="ListLabel 20"/>
-    <w:next w:val="style40"/>
+    <w:next w:val="style39"/>
     <w:rPr>
       <w:rFonts w:cs="OpenSymbol"/>
     </w:rPr>
   </w:style>
-  <w:style w:styleId="style41" w:type="character">
+  <w:style w:styleId="style40" w:type="character">
     <w:name w:val="ListLabel 21"/>
-    <w:next w:val="style41"/>
+    <w:next w:val="style40"/>
     <w:rPr>
       <w:rFonts w:cs="Symbol"/>
     </w:rPr>
   </w:style>
-  <w:style w:styleId="style42" w:type="character">
+  <w:style w:styleId="style41" w:type="character">
     <w:name w:val="ListLabel 22"/>
-    <w:next w:val="style42"/>
+    <w:next w:val="style41"/>
     <w:rPr>
       <w:rFonts w:cs="OpenSymbol"/>
     </w:rPr>
   </w:style>
-  <w:style w:styleId="style43" w:type="paragraph">
-    <w:name w:val="Heading"/>
+  <w:style w:styleId="style42" w:type="character">
+    <w:name w:val="ListLabel 23"/>
+    <w:next w:val="style42"/>
+    <w:rPr>
+      <w:rFonts w:cs="Symbol"/>
+    </w:rPr>
+  </w:style>
+  <w:style w:styleId="style43" w:type="character">
+    <w:name w:val="ListLabel 24"/>
+    <w:next w:val="style43"/>
+    <w:rPr>
+      <w:rFonts w:cs="OpenSymbol"/>
+    </w:rPr>
+  </w:style>
+  <w:style w:styleId="style44" w:type="character">
+    <w:name w:val="编号字符"/>
+    <w:next w:val="style44"/>
+    <w:rPr/>
+  </w:style>
+  <w:style w:styleId="style45" w:type="paragraph">
+    <w:name w:val="标题"/>
     <w:basedOn w:val="style0"/>
-    <w:next w:val="style44"/>
+    <w:next w:val="style46"/>
     <w:pPr>
       <w:keepNext/>
       <w:spacing w:after="120" w:before="240"/>
-      <w:contextualSpacing w:val="false"/>
     </w:pPr>
     <w:rPr>
-      <w:rFonts w:ascii="Liberation Sans" w:cs="Lohit Hindi" w:eastAsia="DejaVu Sans" w:hAnsi="Liberation Sans"/>
+      <w:rFonts w:ascii="DejaVu Sans" w:cs="Lohit Hindi" w:eastAsia="DejaVu Sans" w:hAnsi="DejaVu Sans"/>
       <w:sz w:val="28"/>
       <w:szCs w:val="28"/>
     </w:rPr>
   </w:style>
-  <w:style w:styleId="style44" w:type="paragraph">
-    <w:name w:val="Text Body"/>
+  <w:style w:styleId="style46" w:type="paragraph">
+    <w:name w:val="正文"/>
     <w:basedOn w:val="style0"/>
-    <w:next w:val="style44"/>
+    <w:next w:val="style46"/>
     <w:pPr>
       <w:spacing w:after="120" w:before="0"/>
-      <w:contextualSpacing w:val="false"/>
     </w:pPr>
     <w:rPr/>
   </w:style>
-  <w:style w:styleId="style45" w:type="paragraph">
-    <w:name w:val="List"/>
-    <w:basedOn w:val="style44"/>
-    <w:next w:val="style45"/>
+  <w:style w:styleId="style47" w:type="paragraph">
+    <w:name w:val="列表"/>
+    <w:basedOn w:val="style46"/>
+    <w:next w:val="style47"/>
     <w:pPr/>
     <w:rPr>
       <w:rFonts w:cs="Lohit Hindi"/>
     </w:rPr>
   </w:style>
-  <w:style w:styleId="style46" w:type="paragraph">
-    <w:name w:val="Caption"/>
+  <w:style w:styleId="style48" w:type="paragraph">
+    <w:name w:val="题注"/>
     <w:basedOn w:val="style0"/>
-    <w:next w:val="style46"/>
+    <w:next w:val="style48"/>
     <w:pPr>
       <w:suppressLineNumbers/>
       <w:spacing w:after="120" w:before="120"/>
-      <w:contextualSpacing w:val="false"/>
     </w:pPr>
     <w:rPr>
       <w:rFonts w:cs="Lohit Hindi"/>
@@ -6235,10 +5751,10 @@
       <w:szCs w:val="24"/>
     </w:rPr>
   </w:style>
-  <w:style w:styleId="style47" w:type="paragraph">
-    <w:name w:val="Index"/>
+  <w:style w:styleId="style49" w:type="paragraph">
+    <w:name w:val="目录"/>
     <w:basedOn w:val="style0"/>
-    <w:next w:val="style47"/>
+    <w:next w:val="style49"/>
     <w:pPr>
       <w:suppressLineNumbers/>
     </w:pPr>
@@ -6246,100 +5762,28 @@
       <w:rFonts w:cs="Lohit Hindi"/>
     </w:rPr>
   </w:style>
-  <w:style w:styleId="style48" w:type="paragraph">
-    <w:name w:val="默认"/>
-    <w:next w:val="style48"/>
-    <w:pPr>
-      <w:widowControl w:val="false"/>
-      <w:tabs>
-        <w:tab w:leader="none" w:pos="709" w:val="left"/>
-      </w:tabs>
-      <w:suppressAutoHyphens w:val="true"/>
-      <w:overflowPunct w:val="true"/>
-    </w:pPr>
-    <w:rPr>
-      <w:rFonts w:ascii="DejaVu Serif" w:cs="Lohit Hindi" w:eastAsia="DejaVu Sans" w:hAnsi="DejaVu Serif"/>
-      <w:color w:val="00000A"/>
-      <w:sz w:val="24"/>
-      <w:szCs w:val="24"/>
-      <w:lang w:bidi="hi-IN" w:eastAsia="zh-CN" w:val="en-US"/>
-    </w:rPr>
-  </w:style>
-  <w:style w:styleId="style49" w:type="paragraph">
-    <w:name w:val="标题"/>
-    <w:basedOn w:val="style48"/>
-    <w:next w:val="style49"/>
-    <w:pPr>
-      <w:keepNext/>
-      <w:spacing w:after="120" w:before="240"/>
-      <w:contextualSpacing w:val="false"/>
-    </w:pPr>
-    <w:rPr>
-      <w:rFonts w:ascii="DejaVu Sans" w:cs="Lohit Hindi" w:eastAsia="DejaVu Sans" w:hAnsi="DejaVu Sans"/>
-      <w:sz w:val="28"/>
-      <w:szCs w:val="28"/>
-    </w:rPr>
-  </w:style>
   <w:style w:styleId="style50" w:type="paragraph">
-    <w:name w:val="正文"/>
-    <w:basedOn w:val="style48"/>
+    <w:name w:val="Text Body"/>
+    <w:basedOn w:val="style0"/>
     <w:next w:val="style50"/>
     <w:pPr>
       <w:spacing w:after="120" w:before="0"/>
-      <w:contextualSpacing w:val="false"/>
     </w:pPr>
     <w:rPr/>
   </w:style>
   <w:style w:styleId="style51" w:type="paragraph">
-    <w:name w:val="列表"/>
-    <w:basedOn w:val="style50"/>
+    <w:name w:val="表格内容"/>
+    <w:basedOn w:val="style0"/>
     <w:next w:val="style51"/>
-    <w:pPr/>
-    <w:rPr>
-      <w:rFonts w:cs="Lohit Hindi"/>
-    </w:rPr>
-  </w:style>
-  <w:style w:styleId="style52" w:type="paragraph">
-    <w:name w:val="题注"/>
-    <w:basedOn w:val="style48"/>
-    <w:next w:val="style52"/>
-    <w:pPr>
-      <w:suppressLineNumbers/>
-      <w:spacing w:after="120" w:before="120"/>
-      <w:contextualSpacing w:val="false"/>
-    </w:pPr>
-    <w:rPr>
-      <w:rFonts w:cs="Lohit Hindi"/>
-      <w:i/>
-      <w:iCs/>
-      <w:sz w:val="24"/>
-      <w:szCs w:val="24"/>
-    </w:rPr>
-  </w:style>
-  <w:style w:styleId="style53" w:type="paragraph">
-    <w:name w:val="目录"/>
-    <w:basedOn w:val="style48"/>
-    <w:next w:val="style53"/>
-    <w:pPr>
-      <w:suppressLineNumbers/>
-    </w:pPr>
-    <w:rPr>
-      <w:rFonts w:cs="Lohit Hindi"/>
-    </w:rPr>
-  </w:style>
-  <w:style w:styleId="style54" w:type="paragraph">
-    <w:name w:val="表格内容"/>
-    <w:basedOn w:val="style48"/>
-    <w:next w:val="style54"/>
     <w:pPr>
       <w:suppressLineNumbers/>
     </w:pPr>
     <w:rPr/>
   </w:style>
-  <w:style w:styleId="style55" w:type="paragraph">
+  <w:style w:styleId="style52" w:type="paragraph">
     <w:name w:val="表格标题"/>
-    <w:basedOn w:val="style54"/>
-    <w:next w:val="style55"/>
+    <w:basedOn w:val="style51"/>
+    <w:next w:val="style52"/>
     <w:pPr>
       <w:suppressLineNumbers/>
       <w:jc w:val="center"/>
@@ -6349,13 +5793,12 @@
       <w:bCs/>
     </w:rPr>
   </w:style>
-  <w:style w:styleId="style56" w:type="paragraph">
+  <w:style w:styleId="style53" w:type="paragraph">
     <w:name w:val="预格式化的正文"/>
-    <w:basedOn w:val="style48"/>
-    <w:next w:val="style56"/>
+    <w:basedOn w:val="style0"/>
+    <w:next w:val="style53"/>
     <w:pPr>
       <w:spacing w:after="0" w:before="0"/>
-      <w:contextualSpacing w:val="false"/>
     </w:pPr>
     <w:rPr>
       <w:rFonts w:ascii="DejaVu Sans Mono" w:cs="DejaVu Sans Mono" w:eastAsia="DejaVu Sans Mono" w:hAnsi="DejaVu Sans Mono"/>

--- a/doc/api/API 规则.docx
+++ b/doc/api/API 规则.docx
@@ -1000,7 +1000,7 @@
       <w:hyperlink r:id="rId2">
         <w:r>
           <w:rPr>
-            <w:rStyle w:val="style35"/>
+            <w:rStyle w:val="style23"/>
             <w:rStyle w:val="style23"/>
             <w:b w:val="false"/>
             <w:i w:val="false"/>
@@ -1676,7 +1676,7 @@
       <w:hyperlink r:id="rId3">
         <w:r>
           <w:rPr>
-            <w:rStyle w:val="style35"/>
+            <w:rStyle w:val="style23"/>
             <w:rStyle w:val="style23"/>
             <w:b w:val="false"/>
             <w:i w:val="false"/>
@@ -1917,7 +1917,7 @@
       <w:hyperlink r:id="rId4">
         <w:r>
           <w:rPr>
-            <w:rStyle w:val="style35"/>
+            <w:rStyle w:val="style23"/>
             <w:rStyle w:val="style23"/>
             <w:b w:val="false"/>
             <w:i w:val="false"/>
@@ -3706,7 +3706,7 @@
           <w:szCs w:val="24"/>
           <w:lang w:bidi="hi-IN" w:eastAsia="zh-CN" w:val="en-US"/>
         </w:rPr>
-        <w:t>URL:/api/emails</w:t>
+        <w:t>URL:/api/files/upload</w:t>
       </w:r>
     </w:p>
     <w:p>
@@ -5479,7 +5479,7 @@
         <w:tab w:leader="none" w:pos="709" w:val="left"/>
       </w:tabs>
       <w:suppressAutoHyphens w:val="true"/>
-      <w:overflowPunct w:val="false"/>
+      <w:overflowPunct w:val="true"/>
     </w:pPr>
     <w:rPr>
       <w:rFonts w:ascii="DejaVu Serif" w:cs="Lohit Hindi" w:eastAsia="DejaVu Sans" w:hAnsi="DejaVu Serif"/>
@@ -5699,14 +5699,23 @@
     </w:rPr>
   </w:style>
   <w:style w:styleId="style44" w:type="character">
-    <w:name w:val="编号字符"/>
+    <w:name w:val="ListLabel 25"/>
     <w:next w:val="style44"/>
-    <w:rPr/>
+    <w:rPr>
+      <w:rFonts w:cs="Symbol"/>
+    </w:rPr>
   </w:style>
-  <w:style w:styleId="style45" w:type="paragraph">
+  <w:style w:styleId="style45" w:type="character">
+    <w:name w:val="ListLabel 26"/>
+    <w:next w:val="style45"/>
+    <w:rPr>
+      <w:rFonts w:cs="OpenSymbol"/>
+    </w:rPr>
+  </w:style>
+  <w:style w:styleId="style46" w:type="paragraph">
     <w:name w:val="标题"/>
     <w:basedOn w:val="style0"/>
-    <w:next w:val="style46"/>
+    <w:next w:val="style47"/>
     <w:pPr>
       <w:keepNext/>
       <w:spacing w:after="120" w:before="240"/>
@@ -5717,28 +5726,28 @@
       <w:szCs w:val="28"/>
     </w:rPr>
   </w:style>
-  <w:style w:styleId="style46" w:type="paragraph">
+  <w:style w:styleId="style47" w:type="paragraph">
     <w:name w:val="正文"/>
     <w:basedOn w:val="style0"/>
-    <w:next w:val="style46"/>
+    <w:next w:val="style47"/>
     <w:pPr>
       <w:spacing w:after="120" w:before="0"/>
     </w:pPr>
     <w:rPr/>
   </w:style>
-  <w:style w:styleId="style47" w:type="paragraph">
+  <w:style w:styleId="style48" w:type="paragraph">
     <w:name w:val="列表"/>
-    <w:basedOn w:val="style46"/>
-    <w:next w:val="style47"/>
+    <w:basedOn w:val="style47"/>
+    <w:next w:val="style48"/>
     <w:pPr/>
     <w:rPr>
       <w:rFonts w:cs="Lohit Hindi"/>
     </w:rPr>
   </w:style>
-  <w:style w:styleId="style48" w:type="paragraph">
+  <w:style w:styleId="style49" w:type="paragraph">
     <w:name w:val="题注"/>
     <w:basedOn w:val="style0"/>
-    <w:next w:val="style48"/>
+    <w:next w:val="style49"/>
     <w:pPr>
       <w:suppressLineNumbers/>
       <w:spacing w:after="120" w:before="120"/>
@@ -5751,10 +5760,10 @@
       <w:szCs w:val="24"/>
     </w:rPr>
   </w:style>
-  <w:style w:styleId="style49" w:type="paragraph">
+  <w:style w:styleId="style50" w:type="paragraph">
     <w:name w:val="目录"/>
     <w:basedOn w:val="style0"/>
-    <w:next w:val="style49"/>
+    <w:next w:val="style50"/>
     <w:pPr>
       <w:suppressLineNumbers/>
     </w:pPr>
@@ -5762,28 +5771,28 @@
       <w:rFonts w:cs="Lohit Hindi"/>
     </w:rPr>
   </w:style>
-  <w:style w:styleId="style50" w:type="paragraph">
+  <w:style w:styleId="style51" w:type="paragraph">
     <w:name w:val="Text Body"/>
     <w:basedOn w:val="style0"/>
-    <w:next w:val="style50"/>
+    <w:next w:val="style51"/>
     <w:pPr>
       <w:spacing w:after="120" w:before="0"/>
     </w:pPr>
     <w:rPr/>
   </w:style>
-  <w:style w:styleId="style51" w:type="paragraph">
+  <w:style w:styleId="style52" w:type="paragraph">
     <w:name w:val="表格内容"/>
     <w:basedOn w:val="style0"/>
-    <w:next w:val="style51"/>
+    <w:next w:val="style52"/>
     <w:pPr>
       <w:suppressLineNumbers/>
     </w:pPr>
     <w:rPr/>
   </w:style>
-  <w:style w:styleId="style52" w:type="paragraph">
+  <w:style w:styleId="style53" w:type="paragraph">
     <w:name w:val="表格标题"/>
-    <w:basedOn w:val="style51"/>
-    <w:next w:val="style52"/>
+    <w:basedOn w:val="style52"/>
+    <w:next w:val="style53"/>
     <w:pPr>
       <w:suppressLineNumbers/>
       <w:jc w:val="center"/>
@@ -5793,10 +5802,10 @@
       <w:bCs/>
     </w:rPr>
   </w:style>
-  <w:style w:styleId="style53" w:type="paragraph">
+  <w:style w:styleId="style54" w:type="paragraph">
     <w:name w:val="预格式化的正文"/>
     <w:basedOn w:val="style0"/>
-    <w:next w:val="style53"/>
+    <w:next w:val="style54"/>
     <w:pPr>
       <w:spacing w:after="0" w:before="0"/>
     </w:pPr>

--- a/doc/api/API 规则.docx
+++ b/doc/api/API 规则.docx
@@ -3608,7 +3608,7 @@
           <w:szCs w:val="24"/>
           <w:lang w:bidi="hi-IN" w:eastAsia="zh-CN" w:val="en-US"/>
         </w:rPr>
-        <w:t>entity_group_name:string,start_time:value,end_time:value,average:string,frequency:value,type:string},attachments:{oriName:string,pathName:string}}</w:t>
+        <w:t>entity_group_name:string,start_time:value,end_time:value,average:string,frequency:value,type:string},attachments:[{oriName:string,pathName:string}]}</w:t>
       </w:r>
     </w:p>
     <w:p>

--- a/doc/api/API 规则.docx
+++ b/doc/api/API 规则.docx
@@ -3801,7 +3801,7 @@
           <w:szCs w:val="24"/>
           <w:lang w:bidi="hi-IN" w:eastAsia="zh-CN" w:val="en-US"/>
         </w:rPr>
-        <w:t>: saved_path(string)</w:t>
+        <w:t>: {path_name:saved_path(string)}</w:t>
       </w:r>
     </w:p>
     <w:p>

--- a/doc/api/API 规则.docx
+++ b/doc/api/API 规则.docx
@@ -3308,6 +3308,26 @@
       </w:pPr>
       <w:r>
         <w:rPr>
+          <w:rFonts w:cs="Lohit Hindi" w:eastAsia="DejaVu Sans"/>
+          <w:color w:val="00000A"/>
+          <w:sz w:val="24"/>
+          <w:szCs w:val="24"/>
+          <w:lang w:bidi="hi-IN" w:eastAsia="zh-CN" w:val="en-US"/>
+        </w:rPr>
+        <w:t>data:{conditions:{kpi_id:string,entity_group_id:string}}</w:t>
+      </w:r>
+    </w:p>
+    <w:p>
+      <w:pPr>
+        <w:pStyle w:val="style0"/>
+        <w:numPr>
+          <w:ilvl w:val="0"/>
+          <w:numId w:val="7"/>
+        </w:numPr>
+        <w:jc w:val="left"/>
+      </w:pPr>
+      <w:r>
+        <w:rPr>
           <w:rFonts w:ascii="DejaVu Serif" w:cs="Lohit Hindi" w:hAnsi="DejaVu Serif"/>
           <w:color w:val="00000A"/>
           <w:sz w:val="24"/>
@@ -3324,7 +3344,7 @@
           <w:szCs w:val="24"/>
           <w:lang w:bidi="hi-IN" w:eastAsia="zh-CN" w:val="en-US"/>
         </w:rPr>
-        <w:t>[{id:value,receiver:string,content:string,title:string}]</w:t>
+        <w:t>[{id:value,receiver:string,content:string,title:string,sender:string(email address),attachments:[{name:string,path:string}]}]</w:t>
       </w:r>
     </w:p>
     <w:p>
@@ -5479,7 +5499,7 @@
         <w:tab w:leader="none" w:pos="709" w:val="left"/>
       </w:tabs>
       <w:suppressAutoHyphens w:val="true"/>
-      <w:overflowPunct w:val="true"/>
+      <w:overflowPunct w:val="false"/>
     </w:pPr>
     <w:rPr>
       <w:rFonts w:ascii="DejaVu Serif" w:cs="Lohit Hindi" w:eastAsia="DejaVu Sans" w:hAnsi="DejaVu Serif"/>
@@ -5712,10 +5732,24 @@
       <w:rFonts w:cs="OpenSymbol"/>
     </w:rPr>
   </w:style>
-  <w:style w:styleId="style46" w:type="paragraph">
+  <w:style w:styleId="style46" w:type="character">
+    <w:name w:val="ListLabel 27"/>
+    <w:next w:val="style46"/>
+    <w:rPr>
+      <w:rFonts w:cs="Symbol"/>
+    </w:rPr>
+  </w:style>
+  <w:style w:styleId="style47" w:type="character">
+    <w:name w:val="ListLabel 28"/>
+    <w:next w:val="style47"/>
+    <w:rPr>
+      <w:rFonts w:cs="OpenSymbol"/>
+    </w:rPr>
+  </w:style>
+  <w:style w:styleId="style48" w:type="paragraph">
     <w:name w:val="标题"/>
     <w:basedOn w:val="style0"/>
-    <w:next w:val="style47"/>
+    <w:next w:val="style49"/>
     <w:pPr>
       <w:keepNext/>
       <w:spacing w:after="120" w:before="240"/>
@@ -5726,28 +5760,28 @@
       <w:szCs w:val="28"/>
     </w:rPr>
   </w:style>
-  <w:style w:styleId="style47" w:type="paragraph">
+  <w:style w:styleId="style49" w:type="paragraph">
     <w:name w:val="正文"/>
     <w:basedOn w:val="style0"/>
-    <w:next w:val="style47"/>
+    <w:next w:val="style49"/>
     <w:pPr>
       <w:spacing w:after="120" w:before="0"/>
     </w:pPr>
     <w:rPr/>
   </w:style>
-  <w:style w:styleId="style48" w:type="paragraph">
+  <w:style w:styleId="style50" w:type="paragraph">
     <w:name w:val="列表"/>
-    <w:basedOn w:val="style47"/>
-    <w:next w:val="style48"/>
+    <w:basedOn w:val="style49"/>
+    <w:next w:val="style50"/>
     <w:pPr/>
     <w:rPr>
       <w:rFonts w:cs="Lohit Hindi"/>
     </w:rPr>
   </w:style>
-  <w:style w:styleId="style49" w:type="paragraph">
+  <w:style w:styleId="style51" w:type="paragraph">
     <w:name w:val="题注"/>
     <w:basedOn w:val="style0"/>
-    <w:next w:val="style49"/>
+    <w:next w:val="style51"/>
     <w:pPr>
       <w:suppressLineNumbers/>
       <w:spacing w:after="120" w:before="120"/>
@@ -5760,10 +5794,10 @@
       <w:szCs w:val="24"/>
     </w:rPr>
   </w:style>
-  <w:style w:styleId="style50" w:type="paragraph">
+  <w:style w:styleId="style52" w:type="paragraph">
     <w:name w:val="目录"/>
     <w:basedOn w:val="style0"/>
-    <w:next w:val="style50"/>
+    <w:next w:val="style52"/>
     <w:pPr>
       <w:suppressLineNumbers/>
     </w:pPr>
@@ -5771,28 +5805,28 @@
       <w:rFonts w:cs="Lohit Hindi"/>
     </w:rPr>
   </w:style>
-  <w:style w:styleId="style51" w:type="paragraph">
+  <w:style w:styleId="style53" w:type="paragraph">
     <w:name w:val="Text Body"/>
     <w:basedOn w:val="style0"/>
-    <w:next w:val="style51"/>
+    <w:next w:val="style53"/>
     <w:pPr>
       <w:spacing w:after="120" w:before="0"/>
     </w:pPr>
     <w:rPr/>
   </w:style>
-  <w:style w:styleId="style52" w:type="paragraph">
+  <w:style w:styleId="style54" w:type="paragraph">
     <w:name w:val="表格内容"/>
     <w:basedOn w:val="style0"/>
-    <w:next w:val="style52"/>
+    <w:next w:val="style54"/>
     <w:pPr>
       <w:suppressLineNumbers/>
     </w:pPr>
     <w:rPr/>
   </w:style>
-  <w:style w:styleId="style53" w:type="paragraph">
+  <w:style w:styleId="style55" w:type="paragraph">
     <w:name w:val="表格标题"/>
-    <w:basedOn w:val="style52"/>
-    <w:next w:val="style53"/>
+    <w:basedOn w:val="style54"/>
+    <w:next w:val="style55"/>
     <w:pPr>
       <w:suppressLineNumbers/>
       <w:jc w:val="center"/>
@@ -5802,10 +5836,10 @@
       <w:bCs/>
     </w:rPr>
   </w:style>
-  <w:style w:styleId="style54" w:type="paragraph">
+  <w:style w:styleId="style56" w:type="paragraph">
     <w:name w:val="预格式化的正文"/>
     <w:basedOn w:val="style0"/>
-    <w:next w:val="style54"/>
+    <w:next w:val="style56"/>
     <w:pPr>
       <w:spacing w:after="0" w:before="0"/>
     </w:pPr>

--- a/doc/api/API 规则.docx
+++ b/doc/api/API 规则.docx
@@ -3338,23 +3338,38 @@
       </w:r>
       <w:r>
         <w:rPr>
+          <w:rFonts w:ascii="DejaVu Serif" w:cs="Lohit Hindi" w:hAnsi="DejaVu Serif"/>
+          <w:color w:val="00000A"/>
+          <w:sz w:val="24"/>
+          <w:szCs w:val="24"/>
+          <w:lang w:bidi="hi-IN" w:eastAsia="zh-CN" w:val="en-US"/>
+        </w:rPr>
+        <w:t xml:space="preserve"> </w:t>
+      </w:r>
+    </w:p>
+    <w:p>
+      <w:pPr>
+        <w:pStyle w:val="style0"/>
+        <w:ind w:hanging="0" w:left="0" w:right="0"/>
+        <w:jc w:val="left"/>
+      </w:pPr>
+      <w:r>
+        <w:rPr/>
+        <w:t>{title:[string],values:[[</w:t>
+      </w:r>
+      <w:r>
+        <w:rPr>
           <w:rFonts w:cs="Lohit Hindi" w:eastAsia="DejaVu Sans"/>
           <w:color w:val="00000A"/>
           <w:sz w:val="24"/>
           <w:szCs w:val="24"/>
           <w:lang w:bidi="hi-IN" w:eastAsia="zh-CN" w:val="en-US"/>
         </w:rPr>
-        <w:t>[{id:value,receiver:string,content:string,title:string,sender:string(email address),attachments:[{name:string,path:string}]}]</w:t>
-      </w:r>
-    </w:p>
-    <w:p>
-      <w:pPr>
-        <w:pStyle w:val="style0"/>
-        <w:ind w:hanging="0" w:left="0" w:right="0"/>
-        <w:jc w:val="left"/>
-      </w:pPr>
-      <w:r>
-        <w:rPr/>
+        <w:t>{id:value,receiver:string,content:string,title:string,sender:string(email address),attachments:[{name:string,path:string}]}</w:t>
+      </w:r>
+      <w:r>
+        <w:rPr/>
+        <w:t>]]}</w:t>
       </w:r>
     </w:p>
     <w:p>
@@ -5499,7 +5514,7 @@
         <w:tab w:leader="none" w:pos="709" w:val="left"/>
       </w:tabs>
       <w:suppressAutoHyphens w:val="true"/>
-      <w:overflowPunct w:val="false"/>
+      <w:overflowPunct w:val="true"/>
     </w:pPr>
     <w:rPr>
       <w:rFonts w:ascii="DejaVu Serif" w:cs="Lohit Hindi" w:eastAsia="DejaVu Sans" w:hAnsi="DejaVu Serif"/>
@@ -5746,10 +5761,24 @@
       <w:rFonts w:cs="OpenSymbol"/>
     </w:rPr>
   </w:style>
-  <w:style w:styleId="style48" w:type="paragraph">
+  <w:style w:styleId="style48" w:type="character">
+    <w:name w:val="ListLabel 29"/>
+    <w:next w:val="style48"/>
+    <w:rPr>
+      <w:rFonts w:cs="Symbol"/>
+    </w:rPr>
+  </w:style>
+  <w:style w:styleId="style49" w:type="character">
+    <w:name w:val="ListLabel 30"/>
+    <w:next w:val="style49"/>
+    <w:rPr>
+      <w:rFonts w:cs="OpenSymbol"/>
+    </w:rPr>
+  </w:style>
+  <w:style w:styleId="style50" w:type="paragraph">
     <w:name w:val="标题"/>
     <w:basedOn w:val="style0"/>
-    <w:next w:val="style49"/>
+    <w:next w:val="style51"/>
     <w:pPr>
       <w:keepNext/>
       <w:spacing w:after="120" w:before="240"/>
@@ -5760,28 +5789,28 @@
       <w:szCs w:val="28"/>
     </w:rPr>
   </w:style>
-  <w:style w:styleId="style49" w:type="paragraph">
+  <w:style w:styleId="style51" w:type="paragraph">
     <w:name w:val="正文"/>
     <w:basedOn w:val="style0"/>
-    <w:next w:val="style49"/>
+    <w:next w:val="style51"/>
     <w:pPr>
       <w:spacing w:after="120" w:before="0"/>
     </w:pPr>
     <w:rPr/>
   </w:style>
-  <w:style w:styleId="style50" w:type="paragraph">
+  <w:style w:styleId="style52" w:type="paragraph">
     <w:name w:val="列表"/>
-    <w:basedOn w:val="style49"/>
-    <w:next w:val="style50"/>
+    <w:basedOn w:val="style51"/>
+    <w:next w:val="style52"/>
     <w:pPr/>
     <w:rPr>
       <w:rFonts w:cs="Lohit Hindi"/>
     </w:rPr>
   </w:style>
-  <w:style w:styleId="style51" w:type="paragraph">
+  <w:style w:styleId="style53" w:type="paragraph">
     <w:name w:val="题注"/>
     <w:basedOn w:val="style0"/>
-    <w:next w:val="style51"/>
+    <w:next w:val="style53"/>
     <w:pPr>
       <w:suppressLineNumbers/>
       <w:spacing w:after="120" w:before="120"/>
@@ -5794,10 +5823,10 @@
       <w:szCs w:val="24"/>
     </w:rPr>
   </w:style>
-  <w:style w:styleId="style52" w:type="paragraph">
+  <w:style w:styleId="style54" w:type="paragraph">
     <w:name w:val="目录"/>
     <w:basedOn w:val="style0"/>
-    <w:next w:val="style52"/>
+    <w:next w:val="style54"/>
     <w:pPr>
       <w:suppressLineNumbers/>
     </w:pPr>
@@ -5805,28 +5834,28 @@
       <w:rFonts w:cs="Lohit Hindi"/>
     </w:rPr>
   </w:style>
-  <w:style w:styleId="style53" w:type="paragraph">
+  <w:style w:styleId="style55" w:type="paragraph">
     <w:name w:val="Text Body"/>
     <w:basedOn w:val="style0"/>
-    <w:next w:val="style53"/>
+    <w:next w:val="style55"/>
     <w:pPr>
       <w:spacing w:after="120" w:before="0"/>
     </w:pPr>
     <w:rPr/>
   </w:style>
-  <w:style w:styleId="style54" w:type="paragraph">
+  <w:style w:styleId="style56" w:type="paragraph">
     <w:name w:val="表格内容"/>
     <w:basedOn w:val="style0"/>
-    <w:next w:val="style54"/>
+    <w:next w:val="style56"/>
     <w:pPr>
       <w:suppressLineNumbers/>
     </w:pPr>
     <w:rPr/>
   </w:style>
-  <w:style w:styleId="style55" w:type="paragraph">
+  <w:style w:styleId="style57" w:type="paragraph">
     <w:name w:val="表格标题"/>
-    <w:basedOn w:val="style54"/>
-    <w:next w:val="style55"/>
+    <w:basedOn w:val="style56"/>
+    <w:next w:val="style57"/>
     <w:pPr>
       <w:suppressLineNumbers/>
       <w:jc w:val="center"/>
@@ -5836,10 +5865,10 @@
       <w:bCs/>
     </w:rPr>
   </w:style>
-  <w:style w:styleId="style56" w:type="paragraph">
+  <w:style w:styleId="style58" w:type="paragraph">
     <w:name w:val="预格式化的正文"/>
     <w:basedOn w:val="style0"/>
-    <w:next w:val="style56"/>
+    <w:next w:val="style58"/>
     <w:pPr>
       <w:spacing w:after="0" w:before="0"/>
     </w:pPr>

--- a/doc/api/API 规则.docx
+++ b/doc/api/API 规则.docx
@@ -3334,17 +3334,7 @@
           <w:szCs w:val="24"/>
           <w:lang w:bidi="hi-IN" w:eastAsia="zh-CN" w:val="en-US"/>
         </w:rPr>
-        <w:t>返回值：</w:t>
-      </w:r>
-      <w:r>
-        <w:rPr>
-          <w:rFonts w:ascii="DejaVu Serif" w:cs="Lohit Hindi" w:hAnsi="DejaVu Serif"/>
-          <w:color w:val="00000A"/>
-          <w:sz w:val="24"/>
-          <w:szCs w:val="24"/>
-          <w:lang w:bidi="hi-IN" w:eastAsia="zh-CN" w:val="en-US"/>
-        </w:rPr>
-        <w:t xml:space="preserve"> </w:t>
+        <w:t xml:space="preserve">返回值： </w:t>
       </w:r>
     </w:p>
     <w:p>
@@ -3961,6 +3951,197 @@
           <w:lang w:bidi="hi-IN" w:eastAsia="zh-CN" w:val="en-US"/>
         </w:rPr>
         <w:t>entityGroup:{id:value,name:value,user_id:value,description:value,code:code}}</w:t>
+      </w:r>
+    </w:p>
+    <w:p>
+      <w:pPr>
+        <w:pStyle w:val="style0"/>
+        <w:jc w:val="left"/>
+      </w:pPr>
+      <w:r>
+        <w:rPr/>
+      </w:r>
+    </w:p>
+    <w:p>
+      <w:pPr>
+        <w:pStyle w:val="style0"/>
+        <w:jc w:val="left"/>
+      </w:pPr>
+      <w:r>
+        <w:rPr/>
+        <w:t xml:space="preserve">14. </w:t>
+      </w:r>
+      <w:r>
+        <w:rPr/>
+        <w:t>验证</w:t>
+      </w:r>
+      <w:r>
+        <w:rPr/>
+        <w:t>IOSApp</w:t>
+      </w:r>
+      <w:r>
+        <w:rPr/>
+        <w:t>版本</w:t>
+      </w:r>
+    </w:p>
+    <w:p>
+      <w:pPr>
+        <w:pStyle w:val="style0"/>
+        <w:numPr>
+          <w:ilvl w:val="0"/>
+          <w:numId w:val="4"/>
+        </w:numPr>
+        <w:jc w:val="left"/>
+      </w:pPr>
+      <w:r>
+        <w:rPr/>
+        <w:t>URL: /api/settings/validate_ios_app_version?version=1.0</w:t>
+      </w:r>
+    </w:p>
+    <w:p>
+      <w:pPr>
+        <w:pStyle w:val="style0"/>
+        <w:numPr>
+          <w:ilvl w:val="0"/>
+          <w:numId w:val="4"/>
+        </w:numPr>
+        <w:jc w:val="left"/>
+      </w:pPr>
+      <w:r>
+        <w:rPr/>
+        <w:t>参数</w:t>
+      </w:r>
+      <w:r>
+        <w:rPr/>
+        <w:t>:{version:value}</w:t>
+      </w:r>
+    </w:p>
+    <w:p>
+      <w:pPr>
+        <w:pStyle w:val="style0"/>
+        <w:numPr>
+          <w:ilvl w:val="0"/>
+          <w:numId w:val="4"/>
+        </w:numPr>
+        <w:jc w:val="left"/>
+      </w:pPr>
+      <w:r>
+        <w:rPr/>
+        <w:t>类型</w:t>
+      </w:r>
+      <w:r>
+        <w:rPr/>
+        <w:t>:GET</w:t>
+      </w:r>
+    </w:p>
+    <w:p>
+      <w:pPr>
+        <w:pStyle w:val="style0"/>
+        <w:numPr>
+          <w:ilvl w:val="0"/>
+          <w:numId w:val="4"/>
+        </w:numPr>
+        <w:jc w:val="left"/>
+      </w:pPr>
+      <w:r>
+        <w:rPr>
+          <w:rFonts w:cs="Lohit Hindi"/>
+          <w:color w:val="00000A"/>
+          <w:sz w:val="24"/>
+          <w:szCs w:val="24"/>
+          <w:lang w:bidi="hi-IN" w:eastAsia="zh-CN" w:val="en-US"/>
+        </w:rPr>
+        <w:t>返回值</w:t>
+      </w:r>
+      <w:r>
+        <w:rPr>
+          <w:rFonts w:cs="Lohit Hindi" w:eastAsia="DejaVu Sans"/>
+          <w:color w:val="00000A"/>
+          <w:sz w:val="24"/>
+          <w:szCs w:val="24"/>
+          <w:lang w:bidi="hi-IN" w:eastAsia="zh-CN" w:val="en-US"/>
+        </w:rPr>
+        <w:t>:</w:t>
+      </w:r>
+      <w:r>
+        <w:rPr>
+          <w:rFonts w:cs="Lohit Hindi" w:eastAsia="DejaVu Sans"/>
+          <w:b w:val="false"/>
+          <w:i w:val="false"/>
+          <w:caps w:val="false"/>
+          <w:smallCaps w:val="false"/>
+          <w:color w:val="00000A"/>
+          <w:spacing w:val="0"/>
+          <w:sz w:val="24"/>
+          <w:szCs w:val="24"/>
+          <w:lang w:bidi="hi-IN" w:eastAsia="zh-CN" w:val="en-US"/>
+        </w:rPr>
+        <w:t>{"result":false(</w:t>
+      </w:r>
+      <w:r>
+        <w:rPr>
+          <w:rFonts w:cs="Lohit Hindi"/>
+          <w:caps w:val="false"/>
+          <w:smallCaps w:val="false"/>
+          <w:color w:val="00000A"/>
+          <w:spacing w:val="0"/>
+          <w:sz w:val="24"/>
+          <w:szCs w:val="24"/>
+          <w:lang w:bidi="hi-IN" w:eastAsia="zh-CN" w:val="en-US"/>
+        </w:rPr>
+        <w:t>是否旧版本</w:t>
+      </w:r>
+      <w:r>
+        <w:rPr>
+          <w:rFonts w:cs="Lohit Hindi" w:eastAsia="DejaVu Sans"/>
+          <w:b w:val="false"/>
+          <w:i w:val="false"/>
+          <w:caps w:val="false"/>
+          <w:smallCaps w:val="false"/>
+          <w:color w:val="00000A"/>
+          <w:spacing w:val="0"/>
+          <w:sz w:val="24"/>
+          <w:szCs w:val="24"/>
+          <w:lang w:bidi="hi-IN" w:eastAsia="zh-CN" w:val="en-US"/>
+        </w:rPr>
+        <w:t>),"is_option":true</w:t>
+      </w:r>
+      <w:r>
+        <w:rPr>
+          <w:rFonts w:cs="Lohit Hindi"/>
+          <w:caps w:val="false"/>
+          <w:smallCaps w:val="false"/>
+          <w:color w:val="00000A"/>
+          <w:spacing w:val="0"/>
+          <w:sz w:val="24"/>
+          <w:szCs w:val="24"/>
+          <w:lang w:bidi="hi-IN" w:eastAsia="zh-CN" w:val="en-US"/>
+        </w:rPr>
+        <w:t>（是否选）</w:t>
+      </w:r>
+      <w:r>
+        <w:rPr>
+          <w:rFonts w:cs="Lohit Hindi" w:eastAsia="DejaVu Sans"/>
+          <w:b w:val="false"/>
+          <w:i w:val="false"/>
+          <w:caps w:val="false"/>
+          <w:smallCaps w:val="false"/>
+          <w:color w:val="00000A"/>
+          <w:spacing w:val="0"/>
+          <w:sz w:val="24"/>
+          <w:szCs w:val="24"/>
+          <w:lang w:bidi="hi-IN" w:eastAsia="zh-CN" w:val="en-US"/>
+        </w:rPr>
+        <w:t>}</w:t>
+      </w:r>
+    </w:p>
+    <w:p>
+      <w:pPr>
+        <w:pStyle w:val="style0"/>
+        <w:jc w:val="left"/>
+      </w:pPr>
+      <w:r>
+        <w:rPr/>
       </w:r>
     </w:p>
     <w:sectPr>
@@ -5514,7 +5695,7 @@
         <w:tab w:leader="none" w:pos="709" w:val="left"/>
       </w:tabs>
       <w:suppressAutoHyphens w:val="true"/>
-      <w:overflowPunct w:val="true"/>
+      <w:overflowPunct w:val="false"/>
     </w:pPr>
     <w:rPr>
       <w:rFonts w:ascii="DejaVu Serif" w:cs="Lohit Hindi" w:eastAsia="DejaVu Sans" w:hAnsi="DejaVu Serif"/>
@@ -5775,10 +5956,24 @@
       <w:rFonts w:cs="OpenSymbol"/>
     </w:rPr>
   </w:style>
-  <w:style w:styleId="style50" w:type="paragraph">
+  <w:style w:styleId="style50" w:type="character">
+    <w:name w:val="ListLabel 31"/>
+    <w:next w:val="style50"/>
+    <w:rPr>
+      <w:rFonts w:cs="Symbol"/>
+    </w:rPr>
+  </w:style>
+  <w:style w:styleId="style51" w:type="character">
+    <w:name w:val="ListLabel 32"/>
+    <w:next w:val="style51"/>
+    <w:rPr>
+      <w:rFonts w:cs="OpenSymbol"/>
+    </w:rPr>
+  </w:style>
+  <w:style w:styleId="style52" w:type="paragraph">
     <w:name w:val="标题"/>
     <w:basedOn w:val="style0"/>
-    <w:next w:val="style51"/>
+    <w:next w:val="style53"/>
     <w:pPr>
       <w:keepNext/>
       <w:spacing w:after="120" w:before="240"/>
@@ -5789,28 +5984,28 @@
       <w:szCs w:val="28"/>
     </w:rPr>
   </w:style>
-  <w:style w:styleId="style51" w:type="paragraph">
+  <w:style w:styleId="style53" w:type="paragraph">
     <w:name w:val="正文"/>
     <w:basedOn w:val="style0"/>
-    <w:next w:val="style51"/>
+    <w:next w:val="style53"/>
     <w:pPr>
       <w:spacing w:after="120" w:before="0"/>
     </w:pPr>
     <w:rPr/>
   </w:style>
-  <w:style w:styleId="style52" w:type="paragraph">
+  <w:style w:styleId="style54" w:type="paragraph">
     <w:name w:val="列表"/>
-    <w:basedOn w:val="style51"/>
-    <w:next w:val="style52"/>
+    <w:basedOn w:val="style53"/>
+    <w:next w:val="style54"/>
     <w:pPr/>
     <w:rPr>
       <w:rFonts w:cs="Lohit Hindi"/>
     </w:rPr>
   </w:style>
-  <w:style w:styleId="style53" w:type="paragraph">
+  <w:style w:styleId="style55" w:type="paragraph">
     <w:name w:val="题注"/>
     <w:basedOn w:val="style0"/>
-    <w:next w:val="style53"/>
+    <w:next w:val="style55"/>
     <w:pPr>
       <w:suppressLineNumbers/>
       <w:spacing w:after="120" w:before="120"/>
@@ -5823,10 +6018,10 @@
       <w:szCs w:val="24"/>
     </w:rPr>
   </w:style>
-  <w:style w:styleId="style54" w:type="paragraph">
+  <w:style w:styleId="style56" w:type="paragraph">
     <w:name w:val="目录"/>
     <w:basedOn w:val="style0"/>
-    <w:next w:val="style54"/>
+    <w:next w:val="style56"/>
     <w:pPr>
       <w:suppressLineNumbers/>
     </w:pPr>
@@ -5834,28 +6029,28 @@
       <w:rFonts w:cs="Lohit Hindi"/>
     </w:rPr>
   </w:style>
-  <w:style w:styleId="style55" w:type="paragraph">
+  <w:style w:styleId="style57" w:type="paragraph">
     <w:name w:val="Text Body"/>
     <w:basedOn w:val="style0"/>
-    <w:next w:val="style55"/>
+    <w:next w:val="style57"/>
     <w:pPr>
       <w:spacing w:after="120" w:before="0"/>
     </w:pPr>
     <w:rPr/>
   </w:style>
-  <w:style w:styleId="style56" w:type="paragraph">
+  <w:style w:styleId="style58" w:type="paragraph">
     <w:name w:val="表格内容"/>
     <w:basedOn w:val="style0"/>
-    <w:next w:val="style56"/>
+    <w:next w:val="style58"/>
     <w:pPr>
       <w:suppressLineNumbers/>
     </w:pPr>
     <w:rPr/>
   </w:style>
-  <w:style w:styleId="style57" w:type="paragraph">
+  <w:style w:styleId="style59" w:type="paragraph">
     <w:name w:val="表格标题"/>
-    <w:basedOn w:val="style56"/>
-    <w:next w:val="style57"/>
+    <w:basedOn w:val="style58"/>
+    <w:next w:val="style59"/>
     <w:pPr>
       <w:suppressLineNumbers/>
       <w:jc w:val="center"/>
@@ -5865,10 +6060,10 @@
       <w:bCs/>
     </w:rPr>
   </w:style>
-  <w:style w:styleId="style58" w:type="paragraph">
+  <w:style w:styleId="style60" w:type="paragraph">
     <w:name w:val="预格式化的正文"/>
     <w:basedOn w:val="style0"/>
-    <w:next w:val="style58"/>
+    <w:next w:val="style60"/>
     <w:pPr>
       <w:spacing w:after="0" w:before="0"/>
     </w:pPr>

--- a/doc/api/API 规则.docx
+++ b/doc/api/API 规则.docx
@@ -4,7 +4,7 @@
   <w:body>
     <w:p>
       <w:pPr>
-        <w:pStyle w:val="style0"/>
+        <w:pStyle w:val="style60"/>
       </w:pPr>
       <w:r>
         <w:rPr>
@@ -27,7 +27,7 @@
     </w:p>
     <w:p>
       <w:pPr>
-        <w:pStyle w:val="style0"/>
+        <w:pStyle w:val="style60"/>
         <w:jc w:val="right"/>
       </w:pPr>
       <w:r>
@@ -40,7 +40,7 @@
     </w:p>
     <w:p>
       <w:pPr>
-        <w:pStyle w:val="style0"/>
+        <w:pStyle w:val="style60"/>
         <w:jc w:val="right"/>
       </w:pPr>
       <w:r>
@@ -49,7 +49,7 @@
     </w:p>
     <w:p>
       <w:pPr>
-        <w:pStyle w:val="style0"/>
+        <w:pStyle w:val="style60"/>
         <w:jc w:val="left"/>
       </w:pPr>
       <w:r>
@@ -63,7 +63,7 @@
     </w:p>
     <w:p>
       <w:pPr>
-        <w:pStyle w:val="style0"/>
+        <w:pStyle w:val="style60"/>
         <w:numPr>
           <w:ilvl w:val="0"/>
           <w:numId w:val="1"/>
@@ -85,7 +85,7 @@
     </w:p>
     <w:p>
       <w:pPr>
-        <w:pStyle w:val="style0"/>
+        <w:pStyle w:val="style60"/>
         <w:numPr>
           <w:ilvl w:val="0"/>
           <w:numId w:val="1"/>
@@ -103,7 +103,7 @@
     </w:p>
     <w:p>
       <w:pPr>
-        <w:pStyle w:val="style0"/>
+        <w:pStyle w:val="style60"/>
         <w:numPr>
           <w:ilvl w:val="0"/>
           <w:numId w:val="1"/>
@@ -121,7 +121,7 @@
     </w:p>
     <w:p>
       <w:pPr>
-        <w:pStyle w:val="style0"/>
+        <w:pStyle w:val="style60"/>
         <w:numPr>
           <w:ilvl w:val="0"/>
           <w:numId w:val="1"/>
@@ -135,7 +135,7 @@
     </w:p>
     <w:p>
       <w:pPr>
-        <w:pStyle w:val="style0"/>
+        <w:pStyle w:val="style60"/>
         <w:jc w:val="left"/>
       </w:pPr>
       <w:r>
@@ -153,7 +153,7 @@
     </w:p>
     <w:p>
       <w:pPr>
-        <w:pStyle w:val="style0"/>
+        <w:pStyle w:val="style60"/>
         <w:jc w:val="left"/>
       </w:pPr>
       <w:r>
@@ -171,7 +171,7 @@
     </w:p>
     <w:p>
       <w:pPr>
-        <w:pStyle w:val="style0"/>
+        <w:pStyle w:val="style60"/>
         <w:numPr>
           <w:ilvl w:val="0"/>
           <w:numId w:val="1"/>
@@ -189,16 +189,16 @@
     </w:p>
     <w:p>
       <w:pPr>
-        <w:pStyle w:val="style0"/>
-        <w:jc w:val="left"/>
-      </w:pPr>
-      <w:r>
-        <w:rPr/>
-      </w:r>
-    </w:p>
-    <w:p>
-      <w:pPr>
-        <w:pStyle w:val="style0"/>
+        <w:pStyle w:val="style60"/>
+        <w:jc w:val="left"/>
+      </w:pPr>
+      <w:r>
+        <w:rPr/>
+      </w:r>
+    </w:p>
+    <w:p>
+      <w:pPr>
+        <w:pStyle w:val="style60"/>
         <w:jc w:val="left"/>
       </w:pPr>
       <w:r>
@@ -212,7 +212,7 @@
     </w:p>
     <w:p>
       <w:pPr>
-        <w:pStyle w:val="style0"/>
+        <w:pStyle w:val="style60"/>
         <w:numPr>
           <w:ilvl w:val="0"/>
           <w:numId w:val="1"/>
@@ -234,7 +234,7 @@
     </w:p>
     <w:p>
       <w:pPr>
-        <w:pStyle w:val="style0"/>
+        <w:pStyle w:val="style60"/>
         <w:numPr>
           <w:ilvl w:val="0"/>
           <w:numId w:val="1"/>
@@ -252,7 +252,7 @@
     </w:p>
     <w:p>
       <w:pPr>
-        <w:pStyle w:val="style0"/>
+        <w:pStyle w:val="style60"/>
         <w:numPr>
           <w:ilvl w:val="0"/>
           <w:numId w:val="1"/>
@@ -266,7 +266,7 @@
     </w:p>
     <w:p>
       <w:pPr>
-        <w:pStyle w:val="style0"/>
+        <w:pStyle w:val="style60"/>
         <w:jc w:val="left"/>
       </w:pPr>
       <w:r>
@@ -286,7 +286,7 @@
     </w:p>
     <w:p>
       <w:pPr>
-        <w:pStyle w:val="style0"/>
+        <w:pStyle w:val="style60"/>
         <w:numPr>
           <w:ilvl w:val="0"/>
           <w:numId w:val="1"/>
@@ -306,16 +306,16 @@
     </w:p>
     <w:p>
       <w:pPr>
-        <w:pStyle w:val="style0"/>
-        <w:jc w:val="left"/>
-      </w:pPr>
-      <w:r>
-        <w:rPr/>
-      </w:r>
-    </w:p>
-    <w:p>
-      <w:pPr>
-        <w:pStyle w:val="style0"/>
+        <w:pStyle w:val="style60"/>
+        <w:jc w:val="left"/>
+      </w:pPr>
+      <w:r>
+        <w:rPr/>
+      </w:r>
+    </w:p>
+    <w:p>
+      <w:pPr>
+        <w:pStyle w:val="style60"/>
         <w:jc w:val="left"/>
       </w:pPr>
       <w:r>
@@ -329,7 +329,7 @@
     </w:p>
     <w:p>
       <w:pPr>
-        <w:pStyle w:val="style0"/>
+        <w:pStyle w:val="style60"/>
         <w:numPr>
           <w:ilvl w:val="0"/>
           <w:numId w:val="2"/>
@@ -351,7 +351,7 @@
     </w:p>
     <w:p>
       <w:pPr>
-        <w:pStyle w:val="style0"/>
+        <w:pStyle w:val="style60"/>
         <w:numPr>
           <w:ilvl w:val="0"/>
           <w:numId w:val="2"/>
@@ -369,7 +369,7 @@
     </w:p>
     <w:p>
       <w:pPr>
-        <w:pStyle w:val="style0"/>
+        <w:pStyle w:val="style60"/>
         <w:numPr>
           <w:ilvl w:val="0"/>
           <w:numId w:val="2"/>
@@ -383,7 +383,7 @@
     </w:p>
     <w:p>
       <w:pPr>
-        <w:pStyle w:val="style0"/>
+        <w:pStyle w:val="style60"/>
         <w:jc w:val="left"/>
       </w:pPr>
       <w:r>
@@ -397,7 +397,7 @@
     </w:p>
     <w:p>
       <w:pPr>
-        <w:pStyle w:val="style0"/>
+        <w:pStyle w:val="style60"/>
         <w:numPr>
           <w:ilvl w:val="0"/>
           <w:numId w:val="2"/>
@@ -415,16 +415,16 @@
     </w:p>
     <w:p>
       <w:pPr>
-        <w:pStyle w:val="style0"/>
-        <w:jc w:val="left"/>
-      </w:pPr>
-      <w:r>
-        <w:rPr/>
-      </w:r>
-    </w:p>
-    <w:p>
-      <w:pPr>
-        <w:pStyle w:val="style0"/>
+        <w:pStyle w:val="style60"/>
+        <w:jc w:val="left"/>
+      </w:pPr>
+      <w:r>
+        <w:rPr/>
+      </w:r>
+    </w:p>
+    <w:p>
+      <w:pPr>
+        <w:pStyle w:val="style60"/>
         <w:jc w:val="left"/>
       </w:pPr>
       <w:r>
@@ -442,7 +442,7 @@
     </w:p>
     <w:p>
       <w:pPr>
-        <w:pStyle w:val="style0"/>
+        <w:pStyle w:val="style60"/>
         <w:numPr>
           <w:ilvl w:val="0"/>
           <w:numId w:val="3"/>
@@ -464,7 +464,7 @@
     </w:p>
     <w:p>
       <w:pPr>
-        <w:pStyle w:val="style0"/>
+        <w:pStyle w:val="style60"/>
         <w:numPr>
           <w:ilvl w:val="0"/>
           <w:numId w:val="3"/>
@@ -482,7 +482,7 @@
     </w:p>
     <w:p>
       <w:pPr>
-        <w:pStyle w:val="style0"/>
+        <w:pStyle w:val="style60"/>
         <w:numPr>
           <w:ilvl w:val="0"/>
           <w:numId w:val="3"/>
@@ -500,16 +500,16 @@
     </w:p>
     <w:p>
       <w:pPr>
-        <w:pStyle w:val="style0"/>
-        <w:jc w:val="left"/>
-      </w:pPr>
-      <w:r>
-        <w:rPr/>
-      </w:r>
-    </w:p>
-    <w:p>
-      <w:pPr>
-        <w:pStyle w:val="style0"/>
+        <w:pStyle w:val="style60"/>
+        <w:jc w:val="left"/>
+      </w:pPr>
+      <w:r>
+        <w:rPr/>
+      </w:r>
+    </w:p>
+    <w:p>
+      <w:pPr>
+        <w:pStyle w:val="style60"/>
         <w:jc w:val="left"/>
       </w:pPr>
       <w:r>
@@ -535,7 +535,7 @@
     </w:p>
     <w:p>
       <w:pPr>
-        <w:pStyle w:val="style0"/>
+        <w:pStyle w:val="style60"/>
         <w:numPr>
           <w:ilvl w:val="0"/>
           <w:numId w:val="4"/>
@@ -549,7 +549,7 @@
     </w:p>
     <w:p>
       <w:pPr>
-        <w:pStyle w:val="style0"/>
+        <w:pStyle w:val="style60"/>
         <w:numPr>
           <w:ilvl w:val="0"/>
           <w:numId w:val="4"/>
@@ -567,7 +567,7 @@
     </w:p>
     <w:p>
       <w:pPr>
-        <w:pStyle w:val="style0"/>
+        <w:pStyle w:val="style60"/>
         <w:numPr>
           <w:ilvl w:val="0"/>
           <w:numId w:val="4"/>
@@ -585,7 +585,7 @@
     </w:p>
     <w:p>
       <w:pPr>
-        <w:pStyle w:val="style0"/>
+        <w:pStyle w:val="style60"/>
         <w:numPr>
           <w:ilvl w:val="0"/>
           <w:numId w:val="4"/>
@@ -603,7 +603,7 @@
     </w:p>
     <w:p>
       <w:pPr>
-        <w:pStyle w:val="style0"/>
+        <w:pStyle w:val="style60"/>
         <w:jc w:val="left"/>
       </w:pPr>
       <w:r>
@@ -625,7 +625,7 @@
     </w:p>
     <w:p>
       <w:pPr>
-        <w:pStyle w:val="style0"/>
+        <w:pStyle w:val="style60"/>
         <w:numPr>
           <w:ilvl w:val="0"/>
           <w:numId w:val="5"/>
@@ -639,7 +639,7 @@
     </w:p>
     <w:p>
       <w:pPr>
-        <w:pStyle w:val="style0"/>
+        <w:pStyle w:val="style60"/>
         <w:numPr>
           <w:ilvl w:val="0"/>
           <w:numId w:val="5"/>
@@ -657,7 +657,7 @@
     </w:p>
     <w:p>
       <w:pPr>
-        <w:pStyle w:val="style0"/>
+        <w:pStyle w:val="style60"/>
         <w:numPr>
           <w:ilvl w:val="0"/>
           <w:numId w:val="5"/>
@@ -675,7 +675,7 @@
     </w:p>
     <w:p>
       <w:pPr>
-        <w:pStyle w:val="style0"/>
+        <w:pStyle w:val="style60"/>
         <w:numPr>
           <w:ilvl w:val="0"/>
           <w:numId w:val="5"/>
@@ -693,7 +693,7 @@
     </w:p>
     <w:p>
       <w:pPr>
-        <w:pStyle w:val="style0"/>
+        <w:pStyle w:val="style60"/>
         <w:numPr>
           <w:ilvl w:val="0"/>
           <w:numId w:val="5"/>
@@ -707,7 +707,7 @@
     </w:p>
     <w:p>
       <w:pPr>
-        <w:pStyle w:val="style0"/>
+        <w:pStyle w:val="style60"/>
         <w:jc w:val="left"/>
       </w:pPr>
       <w:r>
@@ -717,7 +717,7 @@
     </w:p>
     <w:p>
       <w:pPr>
-        <w:pStyle w:val="style0"/>
+        <w:pStyle w:val="style60"/>
         <w:jc w:val="left"/>
       </w:pPr>
       <w:r>
@@ -727,7 +727,7 @@
     </w:p>
     <w:p>
       <w:pPr>
-        <w:pStyle w:val="style0"/>
+        <w:pStyle w:val="style60"/>
         <w:jc w:val="left"/>
       </w:pPr>
       <w:r>
@@ -737,16 +737,16 @@
     </w:p>
     <w:p>
       <w:pPr>
-        <w:pStyle w:val="style0"/>
-        <w:jc w:val="left"/>
-      </w:pPr>
-      <w:r>
-        <w:rPr/>
-      </w:r>
-    </w:p>
-    <w:p>
-      <w:pPr>
-        <w:pStyle w:val="style0"/>
+        <w:pStyle w:val="style60"/>
+        <w:jc w:val="left"/>
+      </w:pPr>
+      <w:r>
+        <w:rPr/>
+      </w:r>
+    </w:p>
+    <w:p>
+      <w:pPr>
+        <w:pStyle w:val="style60"/>
         <w:jc w:val="left"/>
       </w:pPr>
       <w:r>
@@ -784,7 +784,7 @@
     </w:p>
     <w:p>
       <w:pPr>
-        <w:pStyle w:val="style0"/>
+        <w:pStyle w:val="style60"/>
         <w:numPr>
           <w:ilvl w:val="0"/>
           <w:numId w:val="6"/>
@@ -798,7 +798,7 @@
     </w:p>
     <w:p>
       <w:pPr>
-        <w:pStyle w:val="style0"/>
+        <w:pStyle w:val="style60"/>
         <w:numPr>
           <w:ilvl w:val="0"/>
           <w:numId w:val="6"/>
@@ -816,7 +816,7 @@
     </w:p>
     <w:p>
       <w:pPr>
-        <w:pStyle w:val="style0"/>
+        <w:pStyle w:val="style60"/>
         <w:numPr>
           <w:ilvl w:val="0"/>
           <w:numId w:val="6"/>
@@ -834,16 +834,16 @@
     </w:p>
     <w:p>
       <w:pPr>
-        <w:pStyle w:val="style0"/>
-        <w:jc w:val="left"/>
-      </w:pPr>
-      <w:r>
-        <w:rPr/>
-      </w:r>
-    </w:p>
-    <w:p>
-      <w:pPr>
-        <w:pStyle w:val="style0"/>
+        <w:pStyle w:val="style60"/>
+        <w:jc w:val="left"/>
+      </w:pPr>
+      <w:r>
+        <w:rPr/>
+      </w:r>
+    </w:p>
+    <w:p>
+      <w:pPr>
+        <w:pStyle w:val="style60"/>
         <w:jc w:val="left"/>
       </w:pPr>
       <w:r>
@@ -865,7 +865,7 @@
     </w:p>
     <w:p>
       <w:pPr>
-        <w:pStyle w:val="style0"/>
+        <w:pStyle w:val="style60"/>
         <w:numPr>
           <w:ilvl w:val="0"/>
           <w:numId w:val="1"/>
@@ -887,7 +887,7 @@
     </w:p>
     <w:p>
       <w:pPr>
-        <w:pStyle w:val="style0"/>
+        <w:pStyle w:val="style60"/>
         <w:numPr>
           <w:ilvl w:val="0"/>
           <w:numId w:val="1"/>
@@ -905,7 +905,7 @@
     </w:p>
     <w:p>
       <w:pPr>
-        <w:pStyle w:val="style0"/>
+        <w:pStyle w:val="style60"/>
         <w:numPr>
           <w:ilvl w:val="0"/>
           <w:numId w:val="1"/>
@@ -919,7 +919,7 @@
     </w:p>
     <w:p>
       <w:pPr>
-        <w:pStyle w:val="style0"/>
+        <w:pStyle w:val="style60"/>
         <w:jc w:val="left"/>
       </w:pPr>
       <w:r>
@@ -960,7 +960,7 @@
     </w:p>
     <w:p>
       <w:pPr>
-        <w:pStyle w:val="style0"/>
+        <w:pStyle w:val="style60"/>
         <w:numPr>
           <w:ilvl w:val="0"/>
           <w:numId w:val="1"/>
@@ -978,7 +978,7 @@
     </w:p>
     <w:p>
       <w:pPr>
-        <w:pStyle w:val="style0"/>
+        <w:pStyle w:val="style60"/>
         <w:numPr>
           <w:ilvl w:val="0"/>
           <w:numId w:val="1"/>
@@ -1001,7 +1001,7 @@
         <w:r>
           <w:rPr>
             <w:rStyle w:val="style23"/>
-            <w:rStyle w:val="style23"/>
+            <w:rStyle w:val="style35"/>
             <w:b w:val="false"/>
             <w:i w:val="false"/>
             <w:caps w:val="false"/>
@@ -1017,34 +1017,34 @@
     </w:p>
     <w:p>
       <w:pPr>
-        <w:pStyle w:val="style0"/>
-        <w:jc w:val="left"/>
-      </w:pPr>
-      <w:r>
-        <w:rPr/>
-      </w:r>
-    </w:p>
-    <w:p>
-      <w:pPr>
-        <w:pStyle w:val="style0"/>
-        <w:jc w:val="left"/>
-      </w:pPr>
-      <w:r>
-        <w:rPr/>
-      </w:r>
-    </w:p>
-    <w:p>
-      <w:pPr>
-        <w:pStyle w:val="style0"/>
-        <w:jc w:val="left"/>
-      </w:pPr>
-      <w:r>
-        <w:rPr/>
-      </w:r>
-    </w:p>
-    <w:p>
-      <w:pPr>
-        <w:pStyle w:val="style0"/>
+        <w:pStyle w:val="style60"/>
+        <w:jc w:val="left"/>
+      </w:pPr>
+      <w:r>
+        <w:rPr/>
+      </w:r>
+    </w:p>
+    <w:p>
+      <w:pPr>
+        <w:pStyle w:val="style60"/>
+        <w:jc w:val="left"/>
+      </w:pPr>
+      <w:r>
+        <w:rPr/>
+      </w:r>
+    </w:p>
+    <w:p>
+      <w:pPr>
+        <w:pStyle w:val="style60"/>
+        <w:jc w:val="left"/>
+      </w:pPr>
+      <w:r>
+        <w:rPr/>
+      </w:r>
+    </w:p>
+    <w:p>
+      <w:pPr>
+        <w:pStyle w:val="style60"/>
         <w:jc w:val="left"/>
       </w:pPr>
       <w:r>
@@ -1066,7 +1066,7 @@
     </w:p>
     <w:p>
       <w:pPr>
-        <w:pStyle w:val="style0"/>
+        <w:pStyle w:val="style60"/>
         <w:numPr>
           <w:ilvl w:val="0"/>
           <w:numId w:val="1"/>
@@ -1088,7 +1088,7 @@
     </w:p>
     <w:p>
       <w:pPr>
-        <w:pStyle w:val="style0"/>
+        <w:pStyle w:val="style60"/>
         <w:numPr>
           <w:ilvl w:val="0"/>
           <w:numId w:val="1"/>
@@ -1106,7 +1106,7 @@
     </w:p>
     <w:p>
       <w:pPr>
-        <w:pStyle w:val="style0"/>
+        <w:pStyle w:val="style60"/>
         <w:numPr>
           <w:ilvl w:val="0"/>
           <w:numId w:val="1"/>
@@ -1120,7 +1120,7 @@
     </w:p>
     <w:p>
       <w:pPr>
-        <w:pStyle w:val="style0"/>
+        <w:pStyle w:val="style60"/>
         <w:jc w:val="left"/>
       </w:pPr>
       <w:r>
@@ -1137,7 +1137,7 @@
     </w:p>
     <w:p>
       <w:pPr>
-        <w:pStyle w:val="style0"/>
+        <w:pStyle w:val="style60"/>
         <w:numPr>
           <w:ilvl w:val="0"/>
           <w:numId w:val="1"/>
@@ -1155,16 +1155,16 @@
     </w:p>
     <w:p>
       <w:pPr>
-        <w:pStyle w:val="style0"/>
-        <w:jc w:val="left"/>
-      </w:pPr>
-      <w:r>
-        <w:rPr/>
-      </w:r>
-    </w:p>
-    <w:p>
-      <w:pPr>
-        <w:pStyle w:val="style0"/>
+        <w:pStyle w:val="style60"/>
+        <w:jc w:val="left"/>
+      </w:pPr>
+      <w:r>
+        <w:rPr/>
+      </w:r>
+    </w:p>
+    <w:p>
+      <w:pPr>
+        <w:pStyle w:val="style60"/>
         <w:jc w:val="left"/>
       </w:pPr>
       <w:r>
@@ -1178,7 +1178,7 @@
     </w:p>
     <w:p>
       <w:pPr>
-        <w:pStyle w:val="style0"/>
+        <w:pStyle w:val="style60"/>
         <w:numPr>
           <w:ilvl w:val="0"/>
           <w:numId w:val="1"/>
@@ -1200,7 +1200,7 @@
     </w:p>
     <w:p>
       <w:pPr>
-        <w:pStyle w:val="style0"/>
+        <w:pStyle w:val="style60"/>
         <w:numPr>
           <w:ilvl w:val="0"/>
           <w:numId w:val="1"/>
@@ -1218,7 +1218,7 @@
     </w:p>
     <w:p>
       <w:pPr>
-        <w:pStyle w:val="style0"/>
+        <w:pStyle w:val="style60"/>
         <w:numPr>
           <w:ilvl w:val="0"/>
           <w:numId w:val="1"/>
@@ -1232,7 +1232,7 @@
     </w:p>
     <w:p>
       <w:pPr>
-        <w:pStyle w:val="style0"/>
+        <w:pStyle w:val="style60"/>
         <w:jc w:val="left"/>
       </w:pPr>
       <w:r>
@@ -1258,7 +1258,7 @@
     </w:p>
     <w:p>
       <w:pPr>
-        <w:pStyle w:val="style0"/>
+        <w:pStyle w:val="style60"/>
         <w:jc w:val="left"/>
       </w:pPr>
       <w:r>
@@ -1268,7 +1268,7 @@
     </w:p>
     <w:p>
       <w:pPr>
-        <w:pStyle w:val="style0"/>
+        <w:pStyle w:val="style60"/>
         <w:jc w:val="left"/>
       </w:pPr>
       <w:r>
@@ -1319,7 +1319,7 @@
     </w:p>
     <w:p>
       <w:pPr>
-        <w:pStyle w:val="style0"/>
+        <w:pStyle w:val="style60"/>
         <w:jc w:val="left"/>
       </w:pPr>
       <w:r>
@@ -1370,7 +1370,7 @@
     </w:p>
     <w:p>
       <w:pPr>
-        <w:pStyle w:val="style0"/>
+        <w:pStyle w:val="style60"/>
         <w:jc w:val="left"/>
       </w:pPr>
       <w:r>
@@ -1421,7 +1421,7 @@
     </w:p>
     <w:p>
       <w:pPr>
-        <w:pStyle w:val="style0"/>
+        <w:pStyle w:val="style60"/>
         <w:jc w:val="left"/>
       </w:pPr>
       <w:r>
@@ -1472,7 +1472,7 @@
     </w:p>
     <w:p>
       <w:pPr>
-        <w:pStyle w:val="style0"/>
+        <w:pStyle w:val="style60"/>
         <w:jc w:val="left"/>
       </w:pPr>
       <w:r>
@@ -1523,7 +1523,7 @@
     </w:p>
     <w:p>
       <w:pPr>
-        <w:pStyle w:val="style0"/>
+        <w:pStyle w:val="style60"/>
         <w:jc w:val="left"/>
       </w:pPr>
       <w:r>
@@ -1574,7 +1574,7 @@
     </w:p>
     <w:p>
       <w:pPr>
-        <w:pStyle w:val="style0"/>
+        <w:pStyle w:val="style60"/>
         <w:jc w:val="left"/>
       </w:pPr>
       <w:r>
@@ -1600,7 +1600,7 @@
     </w:p>
     <w:p>
       <w:pPr>
-        <w:pStyle w:val="style0"/>
+        <w:pStyle w:val="style60"/>
         <w:jc w:val="left"/>
       </w:pPr>
       <w:r>
@@ -1614,7 +1614,7 @@
     </w:p>
     <w:p>
       <w:pPr>
-        <w:pStyle w:val="style0"/>
+        <w:pStyle w:val="style60"/>
         <w:jc w:val="left"/>
       </w:pPr>
       <w:r>
@@ -1644,7 +1644,7 @@
     </w:p>
     <w:p>
       <w:pPr>
-        <w:pStyle w:val="style0"/>
+        <w:pStyle w:val="style60"/>
         <w:numPr>
           <w:ilvl w:val="0"/>
           <w:numId w:val="1"/>
@@ -1670,14 +1670,14 @@
     </w:p>
     <w:p>
       <w:pPr>
-        <w:pStyle w:val="style0"/>
+        <w:pStyle w:val="style60"/>
         <w:jc w:val="left"/>
       </w:pPr>
       <w:hyperlink r:id="rId3">
         <w:r>
           <w:rPr>
             <w:rStyle w:val="style23"/>
-            <w:rStyle w:val="style23"/>
+            <w:rStyle w:val="style35"/>
             <w:b w:val="false"/>
             <w:i w:val="false"/>
             <w:caps w:val="false"/>
@@ -1693,7 +1693,7 @@
     </w:p>
     <w:p>
       <w:pPr>
-        <w:pStyle w:val="style0"/>
+        <w:pStyle w:val="style60"/>
         <w:numPr>
           <w:ilvl w:val="0"/>
           <w:numId w:val="1"/>
@@ -1733,25 +1733,25 @@
     </w:p>
     <w:p>
       <w:pPr>
-        <w:pStyle w:val="style0"/>
-        <w:jc w:val="left"/>
-      </w:pPr>
-      <w:r>
-        <w:rPr/>
-      </w:r>
-    </w:p>
-    <w:p>
-      <w:pPr>
-        <w:pStyle w:val="style0"/>
-        <w:jc w:val="left"/>
-      </w:pPr>
-      <w:r>
-        <w:rPr/>
-      </w:r>
-    </w:p>
-    <w:p>
-      <w:pPr>
-        <w:pStyle w:val="style0"/>
+        <w:pStyle w:val="style60"/>
+        <w:jc w:val="left"/>
+      </w:pPr>
+      <w:r>
+        <w:rPr/>
+      </w:r>
+    </w:p>
+    <w:p>
+      <w:pPr>
+        <w:pStyle w:val="style60"/>
+        <w:jc w:val="left"/>
+      </w:pPr>
+      <w:r>
+        <w:rPr/>
+      </w:r>
+    </w:p>
+    <w:p>
+      <w:pPr>
+        <w:pStyle w:val="style60"/>
         <w:jc w:val="left"/>
       </w:pPr>
       <w:r>
@@ -1765,7 +1765,7 @@
     </w:p>
     <w:p>
       <w:pPr>
-        <w:pStyle w:val="style0"/>
+        <w:pStyle w:val="style60"/>
         <w:numPr>
           <w:ilvl w:val="0"/>
           <w:numId w:val="1"/>
@@ -1787,7 +1787,7 @@
     </w:p>
     <w:p>
       <w:pPr>
-        <w:pStyle w:val="style0"/>
+        <w:pStyle w:val="style60"/>
         <w:numPr>
           <w:ilvl w:val="0"/>
           <w:numId w:val="1"/>
@@ -1805,7 +1805,7 @@
     </w:p>
     <w:p>
       <w:pPr>
-        <w:pStyle w:val="style0"/>
+        <w:pStyle w:val="style60"/>
         <w:numPr>
           <w:ilvl w:val="0"/>
           <w:numId w:val="1"/>
@@ -1819,7 +1819,7 @@
     </w:p>
     <w:p>
       <w:pPr>
-        <w:pStyle w:val="style0"/>
+        <w:pStyle w:val="style60"/>
         <w:jc w:val="left"/>
       </w:pPr>
       <w:r>
@@ -1845,7 +1845,7 @@
     </w:p>
     <w:p>
       <w:pPr>
-        <w:pStyle w:val="style0"/>
+        <w:pStyle w:val="style60"/>
         <w:jc w:val="left"/>
       </w:pPr>
       <w:r>
@@ -1871,7 +1871,7 @@
     </w:p>
     <w:p>
       <w:pPr>
-        <w:pStyle w:val="style0"/>
+        <w:pStyle w:val="style60"/>
         <w:jc w:val="left"/>
       </w:pPr>
       <w:r>
@@ -1885,7 +1885,7 @@
     </w:p>
     <w:p>
       <w:pPr>
-        <w:pStyle w:val="style0"/>
+        <w:pStyle w:val="style60"/>
         <w:numPr>
           <w:ilvl w:val="0"/>
           <w:numId w:val="1"/>
@@ -1911,14 +1911,14 @@
     </w:p>
     <w:p>
       <w:pPr>
-        <w:pStyle w:val="style0"/>
+        <w:pStyle w:val="style60"/>
         <w:jc w:val="left"/>
       </w:pPr>
       <w:hyperlink r:id="rId4">
         <w:r>
           <w:rPr>
             <w:rStyle w:val="style23"/>
-            <w:rStyle w:val="style23"/>
+            <w:rStyle w:val="style35"/>
             <w:b w:val="false"/>
             <w:i w:val="false"/>
             <w:caps w:val="false"/>
@@ -1934,16 +1934,16 @@
     </w:p>
     <w:p>
       <w:pPr>
-        <w:pStyle w:val="style0"/>
-        <w:jc w:val="left"/>
-      </w:pPr>
-      <w:r>
-        <w:rPr/>
-      </w:r>
-    </w:p>
-    <w:p>
-      <w:pPr>
-        <w:pStyle w:val="style0"/>
+        <w:pStyle w:val="style60"/>
+        <w:jc w:val="left"/>
+      </w:pPr>
+      <w:r>
+        <w:rPr/>
+      </w:r>
+    </w:p>
+    <w:p>
+      <w:pPr>
+        <w:pStyle w:val="style60"/>
         <w:numPr>
           <w:ilvl w:val="0"/>
           <w:numId w:val="1"/>
@@ -1983,7 +1983,7 @@
     </w:p>
     <w:p>
       <w:pPr>
-        <w:pStyle w:val="style0"/>
+        <w:pStyle w:val="style60"/>
         <w:numPr>
           <w:ilvl w:val="0"/>
           <w:numId w:val="1"/>
@@ -2008,7 +2008,7 @@
     </w:p>
     <w:p>
       <w:pPr>
-        <w:pStyle w:val="style0"/>
+        <w:pStyle w:val="style60"/>
         <w:jc w:val="left"/>
       </w:pPr>
       <w:r>
@@ -2029,7 +2029,7 @@
     </w:p>
     <w:p>
       <w:pPr>
-        <w:pStyle w:val="style0"/>
+        <w:pStyle w:val="style60"/>
         <w:numPr>
           <w:ilvl w:val="0"/>
           <w:numId w:val="1"/>
@@ -2054,7 +2054,7 @@
     </w:p>
     <w:p>
       <w:pPr>
-        <w:pStyle w:val="style0"/>
+        <w:pStyle w:val="style60"/>
         <w:jc w:val="left"/>
       </w:pPr>
       <w:r>
@@ -2150,7 +2150,7 @@
     </w:p>
     <w:p>
       <w:pPr>
-        <w:pStyle w:val="style0"/>
+        <w:pStyle w:val="style60"/>
         <w:jc w:val="left"/>
       </w:pPr>
       <w:r>
@@ -2246,7 +2246,7 @@
     </w:p>
     <w:p>
       <w:pPr>
-        <w:pStyle w:val="style0"/>
+        <w:pStyle w:val="style60"/>
         <w:jc w:val="left"/>
       </w:pPr>
       <w:r>
@@ -2342,7 +2342,7 @@
     </w:p>
     <w:p>
       <w:pPr>
-        <w:pStyle w:val="style0"/>
+        <w:pStyle w:val="style60"/>
         <w:jc w:val="left"/>
       </w:pPr>
       <w:r>
@@ -2468,7 +2468,7 @@
     </w:p>
     <w:p>
       <w:pPr>
-        <w:pStyle w:val="style0"/>
+        <w:pStyle w:val="style60"/>
         <w:jc w:val="left"/>
       </w:pPr>
       <w:r>
@@ -2504,7 +2504,7 @@
     </w:p>
     <w:p>
       <w:pPr>
-        <w:pStyle w:val="style0"/>
+        <w:pStyle w:val="style60"/>
         <w:jc w:val="left"/>
       </w:pPr>
       <w:r>
@@ -2540,7 +2540,7 @@
     </w:p>
     <w:p>
       <w:pPr>
-        <w:pStyle w:val="style0"/>
+        <w:pStyle w:val="style60"/>
         <w:jc w:val="left"/>
       </w:pPr>
       <w:r>
@@ -2637,7 +2637,7 @@
     </w:p>
     <w:p>
       <w:pPr>
-        <w:pStyle w:val="style0"/>
+        <w:pStyle w:val="style60"/>
         <w:numPr>
           <w:ilvl w:val="0"/>
           <w:numId w:val="1"/>
@@ -2662,7 +2662,7 @@
     </w:p>
     <w:p>
       <w:pPr>
-        <w:pStyle w:val="style0"/>
+        <w:pStyle w:val="style60"/>
         <w:jc w:val="left"/>
       </w:pPr>
       <w:r>
@@ -2684,7 +2684,7 @@
     </w:p>
     <w:p>
       <w:pPr>
-        <w:pStyle w:val="style0"/>
+        <w:pStyle w:val="style60"/>
         <w:ind w:hanging="0" w:left="0" w:right="0"/>
         <w:jc w:val="left"/>
       </w:pPr>
@@ -2709,7 +2709,7 @@
     </w:p>
     <w:p>
       <w:pPr>
-        <w:pStyle w:val="style0"/>
+        <w:pStyle w:val="style60"/>
         <w:ind w:hanging="0" w:left="0" w:right="0"/>
         <w:jc w:val="left"/>
       </w:pPr>
@@ -2734,7 +2734,7 @@
     </w:p>
     <w:p>
       <w:pPr>
-        <w:pStyle w:val="style0"/>
+        <w:pStyle w:val="style60"/>
         <w:ind w:hanging="0" w:left="0" w:right="0"/>
         <w:jc w:val="left"/>
       </w:pPr>
@@ -2759,7 +2759,7 @@
     </w:p>
     <w:p>
       <w:pPr>
-        <w:pStyle w:val="style0"/>
+        <w:pStyle w:val="style60"/>
         <w:ind w:hanging="0" w:left="0" w:right="0"/>
         <w:jc w:val="left"/>
       </w:pPr>
@@ -2784,7 +2784,7 @@
     </w:p>
     <w:p>
       <w:pPr>
-        <w:pStyle w:val="style0"/>
+        <w:pStyle w:val="style60"/>
         <w:ind w:hanging="0" w:left="0" w:right="0"/>
         <w:jc w:val="left"/>
       </w:pPr>
@@ -2809,7 +2809,7 @@
     </w:p>
     <w:p>
       <w:pPr>
-        <w:pStyle w:val="style0"/>
+        <w:pStyle w:val="style60"/>
         <w:ind w:hanging="0" w:left="0" w:right="0"/>
         <w:jc w:val="left"/>
       </w:pPr>
@@ -2834,7 +2834,7 @@
     </w:p>
     <w:p>
       <w:pPr>
-        <w:pStyle w:val="style0"/>
+        <w:pStyle w:val="style60"/>
         <w:ind w:hanging="0" w:left="0" w:right="0"/>
         <w:jc w:val="left"/>
       </w:pPr>
@@ -2859,7 +2859,7 @@
     </w:p>
     <w:p>
       <w:pPr>
-        <w:pStyle w:val="style0"/>
+        <w:pStyle w:val="style60"/>
         <w:ind w:hanging="0" w:left="0" w:right="0"/>
         <w:jc w:val="left"/>
       </w:pPr>
@@ -2884,7 +2884,7 @@
     </w:p>
     <w:p>
       <w:pPr>
-        <w:pStyle w:val="style0"/>
+        <w:pStyle w:val="style60"/>
         <w:ind w:hanging="0" w:left="0" w:right="0"/>
         <w:jc w:val="left"/>
       </w:pPr>
@@ -2909,7 +2909,7 @@
     </w:p>
     <w:p>
       <w:pPr>
-        <w:pStyle w:val="style0"/>
+        <w:pStyle w:val="style60"/>
         <w:ind w:hanging="0" w:left="0" w:right="0"/>
         <w:jc w:val="left"/>
       </w:pPr>
@@ -2934,7 +2934,7 @@
     </w:p>
     <w:p>
       <w:pPr>
-        <w:pStyle w:val="style0"/>
+        <w:pStyle w:val="style60"/>
         <w:ind w:hanging="0" w:left="0" w:right="0"/>
         <w:jc w:val="left"/>
       </w:pPr>
@@ -2959,7 +2959,7 @@
     </w:p>
     <w:p>
       <w:pPr>
-        <w:pStyle w:val="style0"/>
+        <w:pStyle w:val="style60"/>
         <w:ind w:hanging="0" w:left="0" w:right="0"/>
         <w:jc w:val="left"/>
       </w:pPr>
@@ -2984,7 +2984,7 @@
     </w:p>
     <w:p>
       <w:pPr>
-        <w:pStyle w:val="style0"/>
+        <w:pStyle w:val="style60"/>
         <w:ind w:hanging="0" w:left="0" w:right="0"/>
         <w:jc w:val="left"/>
       </w:pPr>
@@ -3009,7 +3009,7 @@
     </w:p>
     <w:p>
       <w:pPr>
-        <w:pStyle w:val="style0"/>
+        <w:pStyle w:val="style60"/>
         <w:ind w:hanging="0" w:left="0" w:right="0"/>
         <w:jc w:val="left"/>
       </w:pPr>
@@ -3034,7 +3034,7 @@
     </w:p>
     <w:p>
       <w:pPr>
-        <w:pStyle w:val="style0"/>
+        <w:pStyle w:val="style60"/>
         <w:ind w:hanging="0" w:left="0" w:right="0"/>
         <w:jc w:val="left"/>
       </w:pPr>
@@ -3059,7 +3059,7 @@
     </w:p>
     <w:p>
       <w:pPr>
-        <w:pStyle w:val="style0"/>
+        <w:pStyle w:val="style60"/>
         <w:ind w:hanging="0" w:left="0" w:right="0"/>
         <w:jc w:val="left"/>
       </w:pPr>
@@ -3084,7 +3084,7 @@
     </w:p>
     <w:p>
       <w:pPr>
-        <w:pStyle w:val="style0"/>
+        <w:pStyle w:val="style60"/>
         <w:ind w:hanging="0" w:left="0" w:right="0"/>
         <w:jc w:val="left"/>
       </w:pPr>
@@ -3109,7 +3109,7 @@
     </w:p>
     <w:p>
       <w:pPr>
-        <w:pStyle w:val="style0"/>
+        <w:pStyle w:val="style60"/>
         <w:ind w:hanging="0" w:left="0" w:right="0"/>
         <w:jc w:val="left"/>
       </w:pPr>
@@ -3134,7 +3134,7 @@
     </w:p>
     <w:p>
       <w:pPr>
-        <w:pStyle w:val="style0"/>
+        <w:pStyle w:val="style60"/>
         <w:ind w:hanging="0" w:left="0" w:right="0"/>
         <w:jc w:val="left"/>
       </w:pPr>
@@ -3159,7 +3159,7 @@
     </w:p>
     <w:p>
       <w:pPr>
-        <w:pStyle w:val="style0"/>
+        <w:pStyle w:val="style60"/>
         <w:ind w:hanging="0" w:left="0" w:right="0"/>
         <w:jc w:val="left"/>
       </w:pPr>
@@ -3175,7 +3175,7 @@
     </w:p>
     <w:p>
       <w:pPr>
-        <w:pStyle w:val="style0"/>
+        <w:pStyle w:val="style60"/>
         <w:ind w:hanging="0" w:left="0" w:right="0"/>
         <w:jc w:val="left"/>
       </w:pPr>
@@ -3185,7 +3185,7 @@
     </w:p>
     <w:p>
       <w:pPr>
-        <w:pStyle w:val="style0"/>
+        <w:pStyle w:val="style60"/>
         <w:ind w:hanging="0" w:left="0" w:right="0"/>
         <w:jc w:val="left"/>
       </w:pPr>
@@ -3212,7 +3212,7 @@
     </w:p>
     <w:p>
       <w:pPr>
-        <w:pStyle w:val="style0"/>
+        <w:pStyle w:val="style60"/>
         <w:ind w:hanging="0" w:left="0" w:right="0"/>
         <w:jc w:val="left"/>
       </w:pPr>
@@ -3239,7 +3239,7 @@
     </w:p>
     <w:p>
       <w:pPr>
-        <w:pStyle w:val="style0"/>
+        <w:pStyle w:val="style60"/>
         <w:numPr>
           <w:ilvl w:val="0"/>
           <w:numId w:val="7"/>
@@ -3279,7 +3279,7 @@
     </w:p>
     <w:p>
       <w:pPr>
-        <w:pStyle w:val="style0"/>
+        <w:pStyle w:val="style60"/>
         <w:numPr>
           <w:ilvl w:val="0"/>
           <w:numId w:val="7"/>
@@ -3299,7 +3299,7 @@
     </w:p>
     <w:p>
       <w:pPr>
-        <w:pStyle w:val="style0"/>
+        <w:pStyle w:val="style60"/>
         <w:numPr>
           <w:ilvl w:val="0"/>
           <w:numId w:val="7"/>
@@ -3319,7 +3319,7 @@
     </w:p>
     <w:p>
       <w:pPr>
-        <w:pStyle w:val="style0"/>
+        <w:pStyle w:val="style60"/>
         <w:numPr>
           <w:ilvl w:val="0"/>
           <w:numId w:val="7"/>
@@ -3339,7 +3339,7 @@
     </w:p>
     <w:p>
       <w:pPr>
-        <w:pStyle w:val="style0"/>
+        <w:pStyle w:val="style60"/>
         <w:ind w:hanging="0" w:left="0" w:right="0"/>
         <w:jc w:val="left"/>
       </w:pPr>
@@ -3364,7 +3364,7 @@
     </w:p>
     <w:p>
       <w:pPr>
-        <w:pStyle w:val="style0"/>
+        <w:pStyle w:val="style60"/>
         <w:ind w:hanging="0" w:left="0" w:right="0"/>
         <w:jc w:val="left"/>
       </w:pPr>
@@ -3391,7 +3391,7 @@
     </w:p>
     <w:p>
       <w:pPr>
-        <w:pStyle w:val="style0"/>
+        <w:pStyle w:val="style60"/>
         <w:numPr>
           <w:ilvl w:val="0"/>
           <w:numId w:val="8"/>
@@ -3431,7 +3431,7 @@
     </w:p>
     <w:p>
       <w:pPr>
-        <w:pStyle w:val="style0"/>
+        <w:pStyle w:val="style60"/>
         <w:numPr>
           <w:ilvl w:val="0"/>
           <w:numId w:val="8"/>
@@ -3451,7 +3451,7 @@
     </w:p>
     <w:p>
       <w:pPr>
-        <w:pStyle w:val="style0"/>
+        <w:pStyle w:val="style60"/>
         <w:numPr>
           <w:ilvl w:val="0"/>
           <w:numId w:val="8"/>
@@ -3471,7 +3471,7 @@
     </w:p>
     <w:p>
       <w:pPr>
-        <w:pStyle w:val="style0"/>
+        <w:pStyle w:val="style60"/>
         <w:numPr>
           <w:ilvl w:val="0"/>
           <w:numId w:val="8"/>
@@ -3503,7 +3503,7 @@
     </w:p>
     <w:p>
       <w:pPr>
-        <w:pStyle w:val="style0"/>
+        <w:pStyle w:val="style60"/>
         <w:ind w:hanging="0" w:left="0" w:right="0"/>
         <w:jc w:val="left"/>
       </w:pPr>
@@ -3513,7 +3513,7 @@
     </w:p>
     <w:p>
       <w:pPr>
-        <w:pStyle w:val="style0"/>
+        <w:pStyle w:val="style60"/>
         <w:ind w:hanging="0" w:left="0" w:right="0"/>
         <w:jc w:val="left"/>
       </w:pPr>
@@ -3523,7 +3523,7 @@
     </w:p>
     <w:p>
       <w:pPr>
-        <w:pStyle w:val="style0"/>
+        <w:pStyle w:val="style60"/>
         <w:ind w:hanging="0" w:left="0" w:right="0"/>
         <w:jc w:val="left"/>
       </w:pPr>
@@ -3533,7 +3533,7 @@
     </w:p>
     <w:p>
       <w:pPr>
-        <w:pStyle w:val="style0"/>
+        <w:pStyle w:val="style60"/>
         <w:ind w:hanging="0" w:left="0" w:right="0"/>
         <w:jc w:val="left"/>
       </w:pPr>
@@ -3560,7 +3560,7 @@
     </w:p>
     <w:p>
       <w:pPr>
-        <w:pStyle w:val="style0"/>
+        <w:pStyle w:val="style60"/>
         <w:numPr>
           <w:ilvl w:val="0"/>
           <w:numId w:val="9"/>
@@ -3580,7 +3580,7 @@
     </w:p>
     <w:p>
       <w:pPr>
-        <w:pStyle w:val="style0"/>
+        <w:pStyle w:val="style60"/>
         <w:numPr>
           <w:ilvl w:val="0"/>
           <w:numId w:val="9"/>
@@ -3600,7 +3600,7 @@
     </w:p>
     <w:p>
       <w:pPr>
-        <w:pStyle w:val="style0"/>
+        <w:pStyle w:val="style60"/>
         <w:numPr>
           <w:ilvl w:val="0"/>
           <w:numId w:val="9"/>
@@ -3620,7 +3620,7 @@
     </w:p>
     <w:p>
       <w:pPr>
-        <w:pStyle w:val="style0"/>
+        <w:pStyle w:val="style60"/>
         <w:jc w:val="left"/>
       </w:pPr>
       <w:bookmarkStart w:id="4" w:name="__DdeLink__453_1786004186"/>
@@ -3638,7 +3638,7 @@
     </w:p>
     <w:p>
       <w:pPr>
-        <w:pStyle w:val="style0"/>
+        <w:pStyle w:val="style60"/>
         <w:jc w:val="left"/>
       </w:pPr>
       <w:r>
@@ -3674,9 +3674,35 @@
     </w:p>
     <w:p>
       <w:pPr>
-        <w:pStyle w:val="style0"/>
-        <w:jc w:val="left"/>
-      </w:pPr>
+        <w:pStyle w:val="style60"/>
+        <w:jc w:val="left"/>
+      </w:pPr>
+      <w:r>
+        <w:rPr>
+          <w:rFonts w:cs="Lohit Hindi"/>
+          <w:color w:val="00000A"/>
+          <w:sz w:val="24"/>
+          <w:szCs w:val="24"/>
+          <w:lang w:bidi="hi-IN" w:eastAsia="zh-CN" w:val="en-US"/>
+        </w:rPr>
+        <w:t xml:space="preserve"> </w:t>
+      </w:r>
+    </w:p>
+    <w:p>
+      <w:pPr>
+        <w:pStyle w:val="style60"/>
+        <w:jc w:val="left"/>
+      </w:pPr>
+      <w:r>
+        <w:rPr>
+          <w:rFonts w:cs="Lohit Hindi"/>
+          <w:color w:val="00000A"/>
+          <w:sz w:val="24"/>
+          <w:szCs w:val="24"/>
+          <w:lang w:bidi="hi-IN" w:eastAsia="zh-CN" w:val="en-US"/>
+        </w:rPr>
+        <w:t xml:space="preserve">d. </w:t>
+      </w:r>
       <w:r>
         <w:rPr>
           <w:rFonts w:ascii="DejaVu Serif" w:cs="Lohit Hindi" w:hAnsi="DejaVu Serif"/>
@@ -3685,38 +3711,12 @@
           <w:szCs w:val="24"/>
           <w:lang w:bidi="hi-IN" w:eastAsia="zh-CN" w:val="en-US"/>
         </w:rPr>
-        <w:t xml:space="preserve"> </w:t>
-      </w:r>
-    </w:p>
-    <w:p>
-      <w:pPr>
-        <w:pStyle w:val="style0"/>
-        <w:jc w:val="left"/>
-      </w:pPr>
-      <w:r>
-        <w:rPr>
-          <w:rFonts w:cs="Lohit Hindi"/>
-          <w:color w:val="00000A"/>
-          <w:sz w:val="24"/>
-          <w:szCs w:val="24"/>
-          <w:lang w:bidi="hi-IN" w:eastAsia="zh-CN" w:val="en-US"/>
-        </w:rPr>
-        <w:t xml:space="preserve">d. </w:t>
-      </w:r>
-      <w:r>
-        <w:rPr>
-          <w:rFonts w:ascii="DejaVu Serif" w:cs="Lohit Hindi" w:hAnsi="DejaVu Serif"/>
-          <w:color w:val="00000A"/>
-          <w:sz w:val="24"/>
-          <w:szCs w:val="24"/>
-          <w:lang w:bidi="hi-IN" w:eastAsia="zh-CN" w:val="en-US"/>
-        </w:rPr>
         <w:t>上传附件</w:t>
       </w:r>
     </w:p>
     <w:p>
       <w:pPr>
-        <w:pStyle w:val="style0"/>
+        <w:pStyle w:val="style60"/>
         <w:numPr>
           <w:ilvl w:val="0"/>
           <w:numId w:val="10"/>
@@ -3736,7 +3736,7 @@
     </w:p>
     <w:p>
       <w:pPr>
-        <w:pStyle w:val="style0"/>
+        <w:pStyle w:val="style60"/>
         <w:numPr>
           <w:ilvl w:val="0"/>
           <w:numId w:val="10"/>
@@ -3756,7 +3756,7 @@
     </w:p>
     <w:p>
       <w:pPr>
-        <w:pStyle w:val="style0"/>
+        <w:pStyle w:val="style60"/>
         <w:numPr>
           <w:ilvl w:val="0"/>
           <w:numId w:val="10"/>
@@ -3801,7 +3801,7 @@
     </w:p>
     <w:p>
       <w:pPr>
-        <w:pStyle w:val="style0"/>
+        <w:pStyle w:val="style60"/>
         <w:numPr>
           <w:ilvl w:val="0"/>
           <w:numId w:val="8"/>
@@ -3831,7 +3831,7 @@
     </w:p>
     <w:p>
       <w:pPr>
-        <w:pStyle w:val="style0"/>
+        <w:pStyle w:val="style60"/>
         <w:ind w:hanging="0" w:left="0" w:right="0"/>
         <w:jc w:val="left"/>
       </w:pPr>
@@ -3841,16 +3841,16 @@
     </w:p>
     <w:p>
       <w:pPr>
-        <w:pStyle w:val="style0"/>
-        <w:jc w:val="left"/>
-      </w:pPr>
-      <w:r>
-        <w:rPr/>
-      </w:r>
-    </w:p>
-    <w:p>
-      <w:pPr>
-        <w:pStyle w:val="style0"/>
+        <w:pStyle w:val="style60"/>
+        <w:jc w:val="left"/>
+      </w:pPr>
+      <w:r>
+        <w:rPr/>
+      </w:r>
+    </w:p>
+    <w:p>
+      <w:pPr>
+        <w:pStyle w:val="style60"/>
         <w:jc w:val="left"/>
       </w:pPr>
       <w:r>
@@ -3866,7 +3866,7 @@
     </w:p>
     <w:p>
       <w:pPr>
-        <w:pStyle w:val="style0"/>
+        <w:pStyle w:val="style60"/>
         <w:jc w:val="left"/>
       </w:pPr>
       <w:r>
@@ -3882,7 +3882,7 @@
     </w:p>
     <w:p>
       <w:pPr>
-        <w:pStyle w:val="style0"/>
+        <w:pStyle w:val="style60"/>
         <w:jc w:val="left"/>
       </w:pPr>
       <w:r>
@@ -3898,7 +3898,7 @@
     </w:p>
     <w:p>
       <w:pPr>
-        <w:pStyle w:val="style0"/>
+        <w:pStyle w:val="style60"/>
         <w:jc w:val="left"/>
       </w:pPr>
       <w:r>
@@ -3939,7 +3939,7 @@
     </w:p>
     <w:p>
       <w:pPr>
-        <w:pStyle w:val="style0"/>
+        <w:pStyle w:val="style60"/>
         <w:jc w:val="left"/>
       </w:pPr>
       <w:r>
@@ -3955,16 +3955,16 @@
     </w:p>
     <w:p>
       <w:pPr>
-        <w:pStyle w:val="style0"/>
-        <w:jc w:val="left"/>
-      </w:pPr>
-      <w:r>
-        <w:rPr/>
-      </w:r>
-    </w:p>
-    <w:p>
-      <w:pPr>
-        <w:pStyle w:val="style0"/>
+        <w:pStyle w:val="style60"/>
+        <w:jc w:val="left"/>
+      </w:pPr>
+      <w:r>
+        <w:rPr/>
+      </w:r>
+    </w:p>
+    <w:p>
+      <w:pPr>
+        <w:pStyle w:val="style60"/>
         <w:jc w:val="left"/>
       </w:pPr>
       <w:r>
@@ -3986,7 +3986,7 @@
     </w:p>
     <w:p>
       <w:pPr>
-        <w:pStyle w:val="style0"/>
+        <w:pStyle w:val="style60"/>
         <w:numPr>
           <w:ilvl w:val="0"/>
           <w:numId w:val="4"/>
@@ -4000,7 +4000,7 @@
     </w:p>
     <w:p>
       <w:pPr>
-        <w:pStyle w:val="style0"/>
+        <w:pStyle w:val="style60"/>
         <w:numPr>
           <w:ilvl w:val="0"/>
           <w:numId w:val="4"/>
@@ -4018,7 +4018,7 @@
     </w:p>
     <w:p>
       <w:pPr>
-        <w:pStyle w:val="style0"/>
+        <w:pStyle w:val="style60"/>
         <w:numPr>
           <w:ilvl w:val="0"/>
           <w:numId w:val="4"/>
@@ -4036,7 +4036,7 @@
     </w:p>
     <w:p>
       <w:pPr>
-        <w:pStyle w:val="style0"/>
+        <w:pStyle w:val="style60"/>
         <w:numPr>
           <w:ilvl w:val="0"/>
           <w:numId w:val="4"/>
@@ -4137,7 +4137,212 @@
     </w:p>
     <w:p>
       <w:pPr>
-        <w:pStyle w:val="style0"/>
+        <w:pStyle w:val="style60"/>
+        <w:jc w:val="left"/>
+      </w:pPr>
+      <w:r>
+        <w:rPr/>
+      </w:r>
+    </w:p>
+    <w:p>
+      <w:pPr>
+        <w:pStyle w:val="style60"/>
+        <w:jc w:val="left"/>
+      </w:pPr>
+      <w:r>
+        <w:rPr>
+          <w:rFonts w:cs="Lohit Hindi" w:eastAsia="DejaVu Sans"/>
+          <w:b w:val="false"/>
+          <w:i w:val="false"/>
+          <w:caps w:val="false"/>
+          <w:smallCaps w:val="false"/>
+          <w:color w:val="00000A"/>
+          <w:spacing w:val="0"/>
+          <w:sz w:val="24"/>
+          <w:szCs w:val="24"/>
+          <w:lang w:bidi="hi-IN" w:eastAsia="zh-CN" w:val="en-US"/>
+        </w:rPr>
+        <w:t>15.</w:t>
+      </w:r>
+      <w:r>
+        <w:rPr>
+          <w:rFonts w:cs="Lohit Hindi"/>
+          <w:b w:val="false"/>
+          <w:i w:val="false"/>
+          <w:caps w:val="false"/>
+          <w:smallCaps w:val="false"/>
+          <w:color w:val="00000A"/>
+          <w:spacing w:val="0"/>
+          <w:sz w:val="24"/>
+          <w:szCs w:val="24"/>
+          <w:lang w:bidi="hi-IN" w:eastAsia="zh-CN" w:val="en-US"/>
+        </w:rPr>
+        <w:t>修改密码</w:t>
+      </w:r>
+      <w:r>
+        <w:rPr>
+          <w:rFonts w:cs="Lohit Hindi" w:eastAsia="DejaVu Sans"/>
+          <w:b w:val="false"/>
+          <w:i w:val="false"/>
+          <w:caps w:val="false"/>
+          <w:smallCaps w:val="false"/>
+          <w:color w:val="00000A"/>
+          <w:spacing w:val="0"/>
+          <w:sz w:val="24"/>
+          <w:szCs w:val="24"/>
+          <w:lang w:bidi="hi-IN" w:eastAsia="zh-CN" w:val="en-US"/>
+        </w:rPr>
+        <w:t>API</w:t>
+      </w:r>
+    </w:p>
+    <w:p>
+      <w:pPr>
+        <w:pStyle w:val="style60"/>
+        <w:numPr>
+          <w:ilvl w:val="0"/>
+          <w:numId w:val="11"/>
+        </w:numPr>
+        <w:jc w:val="left"/>
+      </w:pPr>
+      <w:r>
+        <w:rPr>
+          <w:rFonts w:cs="Lohit Hindi" w:eastAsia="DejaVu Sans"/>
+          <w:b w:val="false"/>
+          <w:i w:val="false"/>
+          <w:caps w:val="false"/>
+          <w:smallCaps w:val="false"/>
+          <w:color w:val="00000A"/>
+          <w:spacing w:val="0"/>
+          <w:sz w:val="24"/>
+          <w:szCs w:val="24"/>
+          <w:lang w:bidi="hi-IN" w:eastAsia="zh-CN" w:val="en-US"/>
+        </w:rPr>
+        <w:t>URL :/api/subscriptions/change_password</w:t>
+      </w:r>
+    </w:p>
+    <w:p>
+      <w:pPr>
+        <w:pStyle w:val="style60"/>
+        <w:numPr>
+          <w:ilvl w:val="0"/>
+          <w:numId w:val="11"/>
+        </w:numPr>
+        <w:jc w:val="left"/>
+      </w:pPr>
+      <w:r>
+        <w:rPr>
+          <w:rFonts w:cs="Lohit Hindi"/>
+          <w:b w:val="false"/>
+          <w:i w:val="false"/>
+          <w:caps w:val="false"/>
+          <w:smallCaps w:val="false"/>
+          <w:color w:val="00000A"/>
+          <w:spacing w:val="0"/>
+          <w:sz w:val="24"/>
+          <w:szCs w:val="24"/>
+          <w:lang w:bidi="hi-IN" w:eastAsia="zh-CN" w:val="en-US"/>
+        </w:rPr>
+        <w:t>参数：</w:t>
+      </w:r>
+      <w:r>
+        <w:rPr>
+          <w:rFonts w:cs="Lohit Hindi" w:eastAsia="DejaVu Sans"/>
+          <w:b w:val="false"/>
+          <w:i w:val="false"/>
+          <w:caps w:val="false"/>
+          <w:smallCaps w:val="false"/>
+          <w:color w:val="00000A"/>
+          <w:spacing w:val="0"/>
+          <w:sz w:val="24"/>
+          <w:szCs w:val="24"/>
+          <w:lang w:bidi="hi-IN" w:eastAsia="zh-CN" w:val="en-US"/>
+        </w:rPr>
+        <w:t>{password:string,new_password:string,new_password_confirmation:string}</w:t>
+      </w:r>
+    </w:p>
+    <w:p>
+      <w:pPr>
+        <w:pStyle w:val="style60"/>
+        <w:numPr>
+          <w:ilvl w:val="0"/>
+          <w:numId w:val="11"/>
+        </w:numPr>
+        <w:jc w:val="left"/>
+      </w:pPr>
+      <w:r>
+        <w:rPr>
+          <w:rFonts w:cs="Lohit Hindi"/>
+          <w:b w:val="false"/>
+          <w:i w:val="false"/>
+          <w:caps w:val="false"/>
+          <w:smallCaps w:val="false"/>
+          <w:color w:val="00000A"/>
+          <w:spacing w:val="0"/>
+          <w:sz w:val="24"/>
+          <w:szCs w:val="24"/>
+          <w:lang w:bidi="hi-IN" w:eastAsia="zh-CN" w:val="en-US"/>
+        </w:rPr>
+        <w:t>类型：</w:t>
+      </w:r>
+      <w:r>
+        <w:rPr>
+          <w:rFonts w:cs="Lohit Hindi" w:eastAsia="DejaVu Sans"/>
+          <w:b w:val="false"/>
+          <w:i w:val="false"/>
+          <w:caps w:val="false"/>
+          <w:smallCaps w:val="false"/>
+          <w:color w:val="00000A"/>
+          <w:spacing w:val="0"/>
+          <w:sz w:val="24"/>
+          <w:szCs w:val="24"/>
+          <w:lang w:bidi="hi-IN" w:eastAsia="zh-CN" w:val="en-US"/>
+        </w:rPr>
+        <w:t>POST</w:t>
+      </w:r>
+    </w:p>
+    <w:p>
+      <w:pPr>
+        <w:pStyle w:val="style60"/>
+        <w:numPr>
+          <w:ilvl w:val="0"/>
+          <w:numId w:val="11"/>
+        </w:numPr>
+        <w:jc w:val="left"/>
+      </w:pPr>
+      <w:r>
+        <w:rPr>
+          <w:rFonts w:cs="Lohit Hindi"/>
+          <w:b w:val="false"/>
+          <w:i w:val="false"/>
+          <w:caps w:val="false"/>
+          <w:smallCaps w:val="false"/>
+          <w:color w:val="00000A"/>
+          <w:spacing w:val="0"/>
+          <w:sz w:val="24"/>
+          <w:szCs w:val="24"/>
+          <w:lang w:bidi="hi-IN" w:eastAsia="zh-CN" w:val="en-US"/>
+        </w:rPr>
+        <w:t>返回值</w:t>
+      </w:r>
+      <w:r>
+        <w:rPr>
+          <w:rFonts w:cs="Lohit Hindi" w:eastAsia="DejaVu Sans"/>
+          <w:b w:val="false"/>
+          <w:i w:val="false"/>
+          <w:caps w:val="false"/>
+          <w:smallCaps w:val="false"/>
+          <w:color w:val="00000A"/>
+          <w:spacing w:val="0"/>
+          <w:sz w:val="24"/>
+          <w:szCs w:val="24"/>
+          <w:lang w:bidi="hi-IN" w:eastAsia="zh-CN" w:val="en-US"/>
+        </w:rPr>
+        <w:t>{result:true(false),content:string}</w:t>
+      </w:r>
+    </w:p>
+    <w:p>
+      <w:pPr>
+        <w:pStyle w:val="style60"/>
         <w:jc w:val="left"/>
       </w:pPr>
       <w:r>
@@ -5530,6 +5735,143 @@
     </w:lvl>
   </w:abstractNum>
   <w:abstractNum w:abstractNumId="11">
+    <w:lvl w:ilvl="0">
+      <w:start w:val="1"/>
+      <w:numFmt w:val="bullet"/>
+      <w:lvlText w:val=""/>
+      <w:lvlJc w:val="left"/>
+      <w:pPr>
+        <w:tabs>
+          <w:tab w:pos="720" w:val="num"/>
+        </w:tabs>
+        <w:ind w:hanging="360" w:left="720"/>
+      </w:pPr>
+      <w:rPr>
+        <w:rFonts w:ascii="Symbol" w:cs="Symbol" w:hAnsi="Symbol" w:hint="default"/>
+      </w:rPr>
+    </w:lvl>
+    <w:lvl w:ilvl="1">
+      <w:start w:val="1"/>
+      <w:numFmt w:val="bullet"/>
+      <w:lvlText w:val="◦"/>
+      <w:lvlJc w:val="left"/>
+      <w:pPr>
+        <w:tabs>
+          <w:tab w:pos="1080" w:val="num"/>
+        </w:tabs>
+        <w:ind w:hanging="360" w:left="1080"/>
+      </w:pPr>
+      <w:rPr>
+        <w:rFonts w:ascii="OpenSymbol" w:cs="OpenSymbol" w:hAnsi="OpenSymbol" w:hint="default"/>
+      </w:rPr>
+    </w:lvl>
+    <w:lvl w:ilvl="2">
+      <w:start w:val="1"/>
+      <w:numFmt w:val="bullet"/>
+      <w:lvlText w:val="▪"/>
+      <w:lvlJc w:val="left"/>
+      <w:pPr>
+        <w:tabs>
+          <w:tab w:pos="1440" w:val="num"/>
+        </w:tabs>
+        <w:ind w:hanging="360" w:left="1440"/>
+      </w:pPr>
+      <w:rPr>
+        <w:rFonts w:ascii="OpenSymbol" w:cs="OpenSymbol" w:hAnsi="OpenSymbol" w:hint="default"/>
+      </w:rPr>
+    </w:lvl>
+    <w:lvl w:ilvl="3">
+      <w:start w:val="1"/>
+      <w:numFmt w:val="bullet"/>
+      <w:lvlText w:val=""/>
+      <w:lvlJc w:val="left"/>
+      <w:pPr>
+        <w:tabs>
+          <w:tab w:pos="1800" w:val="num"/>
+        </w:tabs>
+        <w:ind w:hanging="360" w:left="1800"/>
+      </w:pPr>
+      <w:rPr>
+        <w:rFonts w:ascii="Symbol" w:cs="Symbol" w:hAnsi="Symbol" w:hint="default"/>
+      </w:rPr>
+    </w:lvl>
+    <w:lvl w:ilvl="4">
+      <w:start w:val="1"/>
+      <w:numFmt w:val="bullet"/>
+      <w:lvlText w:val="◦"/>
+      <w:lvlJc w:val="left"/>
+      <w:pPr>
+        <w:tabs>
+          <w:tab w:pos="2160" w:val="num"/>
+        </w:tabs>
+        <w:ind w:hanging="360" w:left="2160"/>
+      </w:pPr>
+      <w:rPr>
+        <w:rFonts w:ascii="OpenSymbol" w:cs="OpenSymbol" w:hAnsi="OpenSymbol" w:hint="default"/>
+      </w:rPr>
+    </w:lvl>
+    <w:lvl w:ilvl="5">
+      <w:start w:val="1"/>
+      <w:numFmt w:val="bullet"/>
+      <w:lvlText w:val="▪"/>
+      <w:lvlJc w:val="left"/>
+      <w:pPr>
+        <w:tabs>
+          <w:tab w:pos="2520" w:val="num"/>
+        </w:tabs>
+        <w:ind w:hanging="360" w:left="2520"/>
+      </w:pPr>
+      <w:rPr>
+        <w:rFonts w:ascii="OpenSymbol" w:cs="OpenSymbol" w:hAnsi="OpenSymbol" w:hint="default"/>
+      </w:rPr>
+    </w:lvl>
+    <w:lvl w:ilvl="6">
+      <w:start w:val="1"/>
+      <w:numFmt w:val="bullet"/>
+      <w:lvlText w:val=""/>
+      <w:lvlJc w:val="left"/>
+      <w:pPr>
+        <w:tabs>
+          <w:tab w:pos="2880" w:val="num"/>
+        </w:tabs>
+        <w:ind w:hanging="360" w:left="2880"/>
+      </w:pPr>
+      <w:rPr>
+        <w:rFonts w:ascii="Symbol" w:cs="Symbol" w:hAnsi="Symbol" w:hint="default"/>
+      </w:rPr>
+    </w:lvl>
+    <w:lvl w:ilvl="7">
+      <w:start w:val="1"/>
+      <w:numFmt w:val="bullet"/>
+      <w:lvlText w:val="◦"/>
+      <w:lvlJc w:val="left"/>
+      <w:pPr>
+        <w:tabs>
+          <w:tab w:pos="3240" w:val="num"/>
+        </w:tabs>
+        <w:ind w:hanging="360" w:left="3240"/>
+      </w:pPr>
+      <w:rPr>
+        <w:rFonts w:ascii="OpenSymbol" w:cs="OpenSymbol" w:hAnsi="OpenSymbol" w:hint="default"/>
+      </w:rPr>
+    </w:lvl>
+    <w:lvl w:ilvl="8">
+      <w:start w:val="1"/>
+      <w:numFmt w:val="bullet"/>
+      <w:lvlText w:val="▪"/>
+      <w:lvlJc w:val="left"/>
+      <w:pPr>
+        <w:tabs>
+          <w:tab w:pos="3600" w:val="num"/>
+        </w:tabs>
+        <w:ind w:hanging="360" w:left="3600"/>
+      </w:pPr>
+      <w:rPr>
+        <w:rFonts w:ascii="OpenSymbol" w:cs="OpenSymbol" w:hAnsi="OpenSymbol" w:hint="default"/>
+      </w:rPr>
+    </w:lvl>
+  </w:abstractNum>
+  <w:abstractNum w:abstractNumId="12">
     <w:lvl w:ilvl="0">
       <w:start w:val="1"/>
       <w:numFmt w:val="none"/>
@@ -5681,25 +6023,27 @@
   <w:num w:numId="11">
     <w:abstractNumId w:val="11"/>
   </w:num>
+  <w:num w:numId="12">
+    <w:abstractNumId w:val="12"/>
+  </w:num>
 </w:numbering>
 </file>
 
 <file path=word/styles.xml><?xml version="1.0" encoding="utf-8"?>
 <w:styles xmlns:w="http://schemas.openxmlformats.org/wordprocessingml/2006/main">
   <w:style w:styleId="style0" w:type="paragraph">
-    <w:name w:val="默认"/>
+    <w:name w:val="Normal"/>
     <w:next w:val="style0"/>
     <w:pPr>
       <w:widowControl w:val="false"/>
       <w:tabs>
-        <w:tab w:leader="none" w:pos="709" w:val="left"/>
+        <w:tab w:leader="none" w:pos="420" w:val="left"/>
       </w:tabs>
       <w:suppressAutoHyphens w:val="true"/>
-      <w:overflowPunct w:val="false"/>
     </w:pPr>
     <w:rPr>
-      <w:rFonts w:ascii="DejaVu Serif" w:cs="Lohit Hindi" w:eastAsia="DejaVu Sans" w:hAnsi="DejaVu Serif"/>
-      <w:color w:val="00000A"/>
+      <w:rFonts w:ascii="Liberation Serif" w:cs="Lohit Hindi" w:eastAsia="WenQuanYi Zen Hei" w:hAnsi="Liberation Serif"/>
+      <w:color w:val="auto"/>
       <w:sz w:val="24"/>
       <w:szCs w:val="24"/>
       <w:lang w:bidi="hi-IN" w:eastAsia="zh-CN" w:val="en-US"/>
@@ -5970,42 +6314,61 @@
       <w:rFonts w:cs="OpenSymbol"/>
     </w:rPr>
   </w:style>
-  <w:style w:styleId="style52" w:type="paragraph">
-    <w:name w:val="标题"/>
+  <w:style w:styleId="style52" w:type="character">
+    <w:name w:val="ListLabel 33"/>
+    <w:next w:val="style52"/>
+    <w:rPr>
+      <w:rFonts w:cs="Symbol"/>
+    </w:rPr>
+  </w:style>
+  <w:style w:styleId="style53" w:type="character">
+    <w:name w:val="ListLabel 34"/>
+    <w:next w:val="style53"/>
+    <w:rPr>
+      <w:rFonts w:cs="OpenSymbol"/>
+    </w:rPr>
+  </w:style>
+  <w:style w:styleId="style54" w:type="character">
+    <w:name w:val="Numbering Symbols"/>
+    <w:next w:val="style54"/>
+    <w:rPr/>
+  </w:style>
+  <w:style w:styleId="style55" w:type="paragraph">
+    <w:name w:val="Heading"/>
     <w:basedOn w:val="style0"/>
-    <w:next w:val="style53"/>
+    <w:next w:val="style56"/>
     <w:pPr>
       <w:keepNext/>
       <w:spacing w:after="120" w:before="240"/>
     </w:pPr>
     <w:rPr>
-      <w:rFonts w:ascii="DejaVu Sans" w:cs="Lohit Hindi" w:eastAsia="DejaVu Sans" w:hAnsi="DejaVu Sans"/>
+      <w:rFonts w:ascii="Liberation Sans" w:cs="Lohit Hindi" w:eastAsia="WenQuanYi Zen Hei" w:hAnsi="Liberation Sans"/>
       <w:sz w:val="28"/>
       <w:szCs w:val="28"/>
     </w:rPr>
   </w:style>
-  <w:style w:styleId="style53" w:type="paragraph">
-    <w:name w:val="正文"/>
+  <w:style w:styleId="style56" w:type="paragraph">
+    <w:name w:val="Text body"/>
     <w:basedOn w:val="style0"/>
-    <w:next w:val="style53"/>
+    <w:next w:val="style56"/>
     <w:pPr>
       <w:spacing w:after="120" w:before="0"/>
     </w:pPr>
     <w:rPr/>
   </w:style>
-  <w:style w:styleId="style54" w:type="paragraph">
-    <w:name w:val="列表"/>
-    <w:basedOn w:val="style53"/>
-    <w:next w:val="style54"/>
+  <w:style w:styleId="style57" w:type="paragraph">
+    <w:name w:val="List"/>
+    <w:basedOn w:val="style56"/>
+    <w:next w:val="style57"/>
     <w:pPr/>
     <w:rPr>
       <w:rFonts w:cs="Lohit Hindi"/>
     </w:rPr>
   </w:style>
-  <w:style w:styleId="style55" w:type="paragraph">
-    <w:name w:val="题注"/>
+  <w:style w:styleId="style58" w:type="paragraph">
+    <w:name w:val="Caption"/>
     <w:basedOn w:val="style0"/>
-    <w:next w:val="style55"/>
+    <w:next w:val="style58"/>
     <w:pPr>
       <w:suppressLineNumbers/>
       <w:spacing w:after="120" w:before="120"/>
@@ -6018,10 +6381,10 @@
       <w:szCs w:val="24"/>
     </w:rPr>
   </w:style>
-  <w:style w:styleId="style56" w:type="paragraph">
-    <w:name w:val="目录"/>
+  <w:style w:styleId="style59" w:type="paragraph">
+    <w:name w:val="Index"/>
     <w:basedOn w:val="style0"/>
-    <w:next w:val="style56"/>
+    <w:next w:val="style59"/>
     <w:pPr>
       <w:suppressLineNumbers/>
     </w:pPr>
@@ -6029,28 +6392,106 @@
       <w:rFonts w:cs="Lohit Hindi"/>
     </w:rPr>
   </w:style>
-  <w:style w:styleId="style57" w:type="paragraph">
-    <w:name w:val="Text Body"/>
-    <w:basedOn w:val="style0"/>
-    <w:next w:val="style57"/>
+  <w:style w:styleId="style60" w:type="paragraph">
+    <w:name w:val="默认"/>
+    <w:next w:val="style60"/>
+    <w:pPr>
+      <w:widowControl w:val="false"/>
+      <w:tabs>
+        <w:tab w:leader="none" w:pos="709" w:val="left"/>
+      </w:tabs>
+      <w:suppressAutoHyphens w:val="true"/>
+      <w:overflowPunct w:val="true"/>
+    </w:pPr>
+    <w:rPr>
+      <w:rFonts w:ascii="DejaVu Serif" w:cs="Lohit Hindi" w:eastAsia="DejaVu Sans" w:hAnsi="DejaVu Serif"/>
+      <w:color w:val="00000A"/>
+      <w:sz w:val="24"/>
+      <w:szCs w:val="24"/>
+      <w:lang w:bidi="hi-IN" w:eastAsia="zh-CN" w:val="en-US"/>
+    </w:rPr>
+  </w:style>
+  <w:style w:styleId="style61" w:type="paragraph">
+    <w:name w:val="标题"/>
+    <w:basedOn w:val="style60"/>
+    <w:next w:val="style61"/>
+    <w:pPr>
+      <w:keepNext/>
+      <w:spacing w:after="120" w:before="240"/>
+    </w:pPr>
+    <w:rPr>
+      <w:rFonts w:ascii="DejaVu Sans" w:cs="Lohit Hindi" w:eastAsia="DejaVu Sans" w:hAnsi="DejaVu Sans"/>
+      <w:sz w:val="28"/>
+      <w:szCs w:val="28"/>
+    </w:rPr>
+  </w:style>
+  <w:style w:styleId="style62" w:type="paragraph">
+    <w:name w:val="正文"/>
+    <w:basedOn w:val="style60"/>
+    <w:next w:val="style62"/>
     <w:pPr>
       <w:spacing w:after="120" w:before="0"/>
     </w:pPr>
     <w:rPr/>
   </w:style>
-  <w:style w:styleId="style58" w:type="paragraph">
+  <w:style w:styleId="style63" w:type="paragraph">
+    <w:name w:val="列表"/>
+    <w:basedOn w:val="style62"/>
+    <w:next w:val="style63"/>
+    <w:pPr/>
+    <w:rPr>
+      <w:rFonts w:cs="Lohit Hindi"/>
+    </w:rPr>
+  </w:style>
+  <w:style w:styleId="style64" w:type="paragraph">
+    <w:name w:val="题注"/>
+    <w:basedOn w:val="style60"/>
+    <w:next w:val="style64"/>
+    <w:pPr>
+      <w:suppressLineNumbers/>
+      <w:spacing w:after="120" w:before="120"/>
+    </w:pPr>
+    <w:rPr>
+      <w:rFonts w:cs="Lohit Hindi"/>
+      <w:i/>
+      <w:iCs/>
+      <w:sz w:val="24"/>
+      <w:szCs w:val="24"/>
+    </w:rPr>
+  </w:style>
+  <w:style w:styleId="style65" w:type="paragraph">
+    <w:name w:val="目录"/>
+    <w:basedOn w:val="style60"/>
+    <w:next w:val="style65"/>
+    <w:pPr>
+      <w:suppressLineNumbers/>
+    </w:pPr>
+    <w:rPr>
+      <w:rFonts w:cs="Lohit Hindi"/>
+    </w:rPr>
+  </w:style>
+  <w:style w:styleId="style66" w:type="paragraph">
+    <w:name w:val="Text Body"/>
+    <w:basedOn w:val="style60"/>
+    <w:next w:val="style66"/>
+    <w:pPr>
+      <w:spacing w:after="120" w:before="0"/>
+    </w:pPr>
+    <w:rPr/>
+  </w:style>
+  <w:style w:styleId="style67" w:type="paragraph">
     <w:name w:val="表格内容"/>
-    <w:basedOn w:val="style0"/>
-    <w:next w:val="style58"/>
+    <w:basedOn w:val="style60"/>
+    <w:next w:val="style67"/>
     <w:pPr>
       <w:suppressLineNumbers/>
     </w:pPr>
     <w:rPr/>
   </w:style>
-  <w:style w:styleId="style59" w:type="paragraph">
+  <w:style w:styleId="style68" w:type="paragraph">
     <w:name w:val="表格标题"/>
-    <w:basedOn w:val="style58"/>
-    <w:next w:val="style59"/>
+    <w:basedOn w:val="style67"/>
+    <w:next w:val="style68"/>
     <w:pPr>
       <w:suppressLineNumbers/>
       <w:jc w:val="center"/>
@@ -6060,10 +6501,10 @@
       <w:bCs/>
     </w:rPr>
   </w:style>
-  <w:style w:styleId="style60" w:type="paragraph">
+  <w:style w:styleId="style69" w:type="paragraph">
     <w:name w:val="预格式化的正文"/>
-    <w:basedOn w:val="style0"/>
-    <w:next w:val="style60"/>
+    <w:basedOn w:val="style60"/>
+    <w:next w:val="style69"/>
     <w:pPr>
       <w:spacing w:after="0" w:before="0"/>
     </w:pPr>
